--- a/Documentation/Édition/Dossier de projet.docx
+++ b/Documentation/Édition/Dossier de projet.docx
@@ -392,7 +392,7 @@
           <w:rFonts w:cs="Arial"/>
           <w:noProof/>
         </w:rPr>
-        <w:t>4 mai 2021</w:t>
+        <w:t>6 mai 2021</w:t>
       </w:r>
       <w:r>
         <w:rPr>
@@ -1927,12 +1927,12 @@
           <w:rFonts w:cs="Arial"/>
         </w:rPr>
         <w:sectPr>
-          <w:headerReference w:type="even" r:id="rId7"/>
-          <w:headerReference w:type="default" r:id="rId8"/>
-          <w:footerReference w:type="even" r:id="rId9"/>
-          <w:footerReference w:type="default" r:id="rId10"/>
-          <w:headerReference w:type="first" r:id="rId11"/>
-          <w:footerReference w:type="first" r:id="rId12"/>
+          <w:headerReference w:type="even" r:id="rId8"/>
+          <w:headerReference w:type="default" r:id="rId9"/>
+          <w:footerReference w:type="even" r:id="rId10"/>
+          <w:footerReference w:type="default" r:id="rId11"/>
+          <w:headerReference w:type="first" r:id="rId12"/>
+          <w:footerReference w:type="first" r:id="rId13"/>
           <w:pgSz w:w="11906" w:h="16838"/>
           <w:pgMar w:top="1440" w:right="1080" w:bottom="1440" w:left="1080" w:header="708" w:footer="708" w:gutter="0"/>
           <w:cols w:space="708"/>
@@ -2015,8 +2015,8 @@
             <v:path o:extrusionok="f" gradientshapeok="t" o:connecttype="rect"/>
             <o:lock v:ext="edit" aspectratio="t"/>
           </v:shapetype>
-          <v:shape id="_x0000_i1025" type="#_x0000_t75" style="width:768.75pt;height:391.5pt">
-            <v:imagedata r:id="rId13" o:title="Planification initiale"/>
+          <v:shape id="_x0000_i1025" type="#_x0000_t75" style="width:768pt;height:391.5pt">
+            <v:imagedata r:id="rId14" o:title="Planification initiale"/>
           </v:shape>
         </w:pict>
       </w:r>
@@ -2042,8 +2042,8 @@
           <w:rFonts w:cs="Arial"/>
         </w:rPr>
         <w:sectPr>
-          <w:headerReference w:type="first" r:id="rId14"/>
-          <w:footerReference w:type="first" r:id="rId15"/>
+          <w:headerReference w:type="first" r:id="rId15"/>
+          <w:footerReference w:type="first" r:id="rId16"/>
           <w:pgSz w:w="16838" w:h="11906" w:orient="landscape"/>
           <w:pgMar w:top="720" w:right="720" w:bottom="720" w:left="720" w:header="709" w:footer="709" w:gutter="0"/>
           <w:cols w:space="708"/>
@@ -2524,30 +2524,138 @@
     </w:p>
     <w:p>
       <w:pPr>
-        <w:pStyle w:val="Titre1"/>
+        <w:rPr>
+          <w:rFonts w:cs="Arial"/>
+        </w:rPr>
+      </w:pPr>
+      <w:r>
+        <w:rPr>
+          <w:rFonts w:cs="Arial"/>
+        </w:rPr>
+        <w:br w:type="page"/>
+      </w:r>
+    </w:p>
+    <w:p>
+      <w:pPr>
+        <w:pStyle w:val="Titre2"/>
       </w:pPr>
       <w:bookmarkStart w:id="7" w:name="_Toc70951768"/>
       <w:r>
+        <w:lastRenderedPageBreak/>
         <w:t>Arborescence du site</w:t>
       </w:r>
       <w:bookmarkEnd w:id="7"/>
     </w:p>
     <w:p>
       <w:r>
+        <w:rPr>
+          <w:b/>
+          <w:sz w:val="28"/>
+        </w:rPr>
+        <w:t>Utilisateur non authentifié</w:t>
+      </w:r>
+      <w:r>
         <w:pict>
-          <v:shape id="_x0000_i1026" type="#_x0000_t75" style="width:486.75pt;height:226.5pt">
-            <v:imagedata r:id="rId16" o:title="Arborescence du site"/>
+          <v:shape id="_x0000_i1030" type="#_x0000_t75" style="width:5in;height:205.5pt">
+            <v:imagedata r:id="rId17" o:title="Arborescence du site - Non authentifié"/>
           </v:shape>
         </w:pict>
       </w:r>
     </w:p>
     <w:p>
+      <w:r>
+        <w:t>L’utilisateur non authentifié n’a accès qu’aux deux pages principales du site web et à celles de connexion et d’inscription. Il peut consulter les articles et faire des recherches filtrées d’œuvres.</w:t>
+      </w:r>
+    </w:p>
+    <w:p/>
+    <w:p>
+      <w:r>
+        <w:rPr>
+          <w:b/>
+          <w:sz w:val="28"/>
+        </w:rPr>
+        <w:t>Utilisateur authentifié</w:t>
+      </w:r>
+      <w:r>
+        <w:pict>
+          <v:shape id="_x0000_i1041" type="#_x0000_t75" style="width:487.5pt;height:307.5pt">
+            <v:imagedata r:id="rId18" o:title="Arborescence du site - Authentifié"/>
+          </v:shape>
+        </w:pict>
+      </w:r>
+    </w:p>
+    <w:p>
+      <w:r>
+        <w:t>L’utilisateur authentifié a accès aux pages principales, la page de profil et celle des utilisateurs.</w:t>
+      </w:r>
+      <w:r>
+        <w:t xml:space="preserve"> Il peut commenter, noter et créer des articles. Faire </w:t>
+      </w:r>
+      <w:r>
+        <w:t>des modifications</w:t>
+      </w:r>
+      <w:r>
+        <w:t xml:space="preserve"> sur son profil et gérer ses amis.</w:t>
+      </w:r>
+    </w:p>
+    <w:p/>
+    <w:p>
+      <w:r>
+        <w:rPr>
+          <w:b/>
+          <w:sz w:val="28"/>
+        </w:rPr>
+        <w:lastRenderedPageBreak/>
+        <w:t>Administrateur</w:t>
+      </w:r>
+      <w:r>
+        <w:pict>
+          <v:shape id="_x0000_i1032" type="#_x0000_t75" style="width:487.5pt;height:393pt">
+            <v:imagedata r:id="rId19" o:title="Arborescence du site - Administrateur"/>
+          </v:shape>
+        </w:pict>
+      </w:r>
+    </w:p>
+    <w:p>
+      <w:r>
+        <w:t>L’administrateur a accès aux pages principales et celle des utilisateurs. Il pourra gérer les utilisateurs, les articles, les œuvres et leurs catégories.</w:t>
+      </w:r>
+    </w:p>
+    <w:p>
+      <w:r>
+        <w:br w:type="page"/>
+      </w:r>
+    </w:p>
+    <w:p>
+      <w:pPr>
+        <w:pStyle w:val="Titre2"/>
+      </w:pPr>
+      <w:r>
+        <w:lastRenderedPageBreak/>
+        <w:t>Maquette graphique</w:t>
+      </w:r>
+    </w:p>
+    <w:p>
+      <w:r>
+        <w:pict>
+          <v:shape id="_x0000_i1042" type="#_x0000_t75" style="width:486pt;height:232.5pt" o:bordertopcolor="#2283c8" o:borderleftcolor="#2283c8" o:borderbottomcolor="#2283c8" o:borderrightcolor="#2283c8">
+            <v:imagedata r:id="rId20" o:title="home"/>
+            <w10:bordertop type="single" width="12"/>
+            <w10:borderleft type="single" width="12"/>
+            <w10:borderbottom type="single" width="12"/>
+            <w10:borderright type="single" width="12"/>
+          </v:shape>
+        </w:pict>
+      </w:r>
+    </w:p>
+    <w:p/>
+    <w:p>
       <w:bookmarkStart w:id="8" w:name="_GoBack"/>
       <w:bookmarkEnd w:id="8"/>
     </w:p>
     <w:sectPr>
-      <w:headerReference w:type="first" r:id="rId17"/>
-      <w:footerReference w:type="first" r:id="rId18"/>
+      <w:headerReference w:type="first" r:id="rId21"/>
+      <w:footerReference w:type="first" r:id="rId22"/>
       <w:pgSz w:w="11906" w:h="16838"/>
       <w:pgMar w:top="1440" w:right="1080" w:bottom="1440" w:left="1080" w:header="709" w:footer="709" w:gutter="0"/>
       <w:cols w:space="708"/>
@@ -2677,7 +2785,7 @@
               <w:noProof/>
               <w:color w:val="808080" w:themeColor="background1" w:themeShade="80"/>
             </w:rPr>
-            <w:t>3</w:t>
+            <w:t>8</w:t>
           </w:r>
           <w:r>
             <w:rPr>
@@ -2714,7 +2822,7 @@
               <w:noProof/>
               <w:color w:val="808080" w:themeColor="background1" w:themeShade="80"/>
             </w:rPr>
-            <w:t>5</w:t>
+            <w:t>8</w:t>
           </w:r>
           <w:r>
             <w:rPr>
@@ -2893,7 +3001,7 @@
               <w:noProof/>
               <w:color w:val="808080" w:themeColor="background1" w:themeShade="80"/>
             </w:rPr>
-            <w:t>5</w:t>
+            <w:t>8</w:t>
           </w:r>
           <w:r>
             <w:rPr>
@@ -3810,7 +3918,7 @@
     <w:link w:val="Titre1Car"/>
     <w:uiPriority w:val="9"/>
     <w:qFormat/>
-    <w:rsid w:val="00EB7E4B"/>
+    <w:rsid w:val="00F4331E"/>
     <w:pPr>
       <w:keepNext/>
       <w:keepLines/>
@@ -3824,7 +3932,7 @@
       <w:rFonts w:eastAsiaTheme="majorEastAsia" w:cstheme="majorBidi"/>
       <w:b/>
       <w:color w:val="2283C8"/>
-      <w:sz w:val="32"/>
+      <w:sz w:val="34"/>
       <w:szCs w:val="32"/>
     </w:rPr>
   </w:style>
@@ -3836,7 +3944,7 @@
     <w:uiPriority w:val="9"/>
     <w:unhideWhenUsed/>
     <w:qFormat/>
-    <w:rsid w:val="008E5ECB"/>
+    <w:rsid w:val="00FB243D"/>
     <w:pPr>
       <w:keepNext/>
       <w:keepLines/>
@@ -3851,7 +3959,7 @@
       <w:rFonts w:eastAsiaTheme="majorEastAsia" w:cstheme="majorBidi"/>
       <w:b/>
       <w:color w:val="2283C8"/>
-      <w:sz w:val="26"/>
+      <w:sz w:val="30"/>
       <w:szCs w:val="26"/>
     </w:rPr>
   </w:style>
@@ -4075,12 +4183,12 @@
     <w:basedOn w:val="Policepardfaut"/>
     <w:link w:val="Titre1"/>
     <w:uiPriority w:val="9"/>
-    <w:rsid w:val="00EB7E4B"/>
+    <w:rsid w:val="00F4331E"/>
     <w:rPr>
       <w:rFonts w:ascii="Arial" w:eastAsiaTheme="majorEastAsia" w:hAnsi="Arial" w:cstheme="majorBidi"/>
       <w:b/>
       <w:color w:val="2283C8"/>
-      <w:sz w:val="32"/>
+      <w:sz w:val="34"/>
       <w:szCs w:val="32"/>
     </w:rPr>
   </w:style>
@@ -4138,12 +4246,12 @@
     <w:basedOn w:val="Policepardfaut"/>
     <w:link w:val="Titre2"/>
     <w:uiPriority w:val="9"/>
-    <w:rsid w:val="008E5ECB"/>
+    <w:rsid w:val="00FB243D"/>
     <w:rPr>
       <w:rFonts w:ascii="Arial" w:eastAsiaTheme="majorEastAsia" w:hAnsi="Arial" w:cstheme="majorBidi"/>
       <w:b/>
       <w:color w:val="2283C8"/>
-      <w:sz w:val="26"/>
+      <w:sz w:val="30"/>
       <w:szCs w:val="26"/>
     </w:rPr>
   </w:style>
@@ -4659,4 +4767,16 @@
     </a:ext>
   </a:extLst>
 </a:theme>
+</file>
+
+<file path=customXml/item1.xml><?xml version="1.0" encoding="utf-8"?>
+<b:Sources xmlns:b="http://schemas.openxmlformats.org/officeDocument/2006/bibliography" xmlns="http://schemas.openxmlformats.org/officeDocument/2006/bibliography" SelectedStyle="\APASixthEditionOfficeOnline.xsl" StyleName="APA" Version="6"/>
+</file>
+
+<file path=customXml/itemProps1.xml><?xml version="1.0" encoding="utf-8"?>
+<ds:datastoreItem xmlns:ds="http://schemas.openxmlformats.org/officeDocument/2006/customXml" ds:itemID="{1DE220C3-E196-40E6-A54A-8082D031F704}">
+  <ds:schemaRefs>
+    <ds:schemaRef ds:uri="http://schemas.openxmlformats.org/officeDocument/2006/bibliography"/>
+  </ds:schemaRefs>
+</ds:datastoreItem>
 </file>
--- a/Documentation/Édition/Dossier de projet.docx
+++ b/Documentation/Édition/Dossier de projet.docx
@@ -497,7 +497,7 @@
             </w:rPr>
             <w:fldChar w:fldCharType="separate"/>
           </w:r>
-          <w:hyperlink w:anchor="_Toc70951761" w:history="1">
+          <w:hyperlink w:anchor="_Toc71201239" w:history="1">
             <w:r>
               <w:rPr>
                 <w:rStyle w:val="Lienhypertexte"/>
@@ -541,7 +541,7 @@
                 <w:noProof/>
                 <w:webHidden/>
               </w:rPr>
-              <w:instrText xml:space="preserve"> PAGEREF _Toc70951761 \h </w:instrText>
+              <w:instrText xml:space="preserve"> PAGEREF _Toc71201239 \h </w:instrText>
             </w:r>
             <w:r>
               <w:rPr>
@@ -585,7 +585,7 @@
               <w:lang w:eastAsia="fr-CH"/>
             </w:rPr>
           </w:pPr>
-          <w:hyperlink w:anchor="_Toc70951762" w:history="1">
+          <w:hyperlink w:anchor="_Toc71201240" w:history="1">
             <w:r>
               <w:rPr>
                 <w:rStyle w:val="Lienhypertexte"/>
@@ -629,7 +629,7 @@
                 <w:noProof/>
                 <w:webHidden/>
               </w:rPr>
-              <w:instrText xml:space="preserve"> PAGEREF _Toc70951762 \h </w:instrText>
+              <w:instrText xml:space="preserve"> PAGEREF _Toc71201240 \h </w:instrText>
             </w:r>
             <w:r>
               <w:rPr>
@@ -673,7 +673,7 @@
               <w:lang w:eastAsia="fr-CH"/>
             </w:rPr>
           </w:pPr>
-          <w:hyperlink w:anchor="_Toc70951763" w:history="1">
+          <w:hyperlink w:anchor="_Toc71201241" w:history="1">
             <w:r>
               <w:rPr>
                 <w:rStyle w:val="Lienhypertexte"/>
@@ -717,7 +717,7 @@
                 <w:noProof/>
                 <w:webHidden/>
               </w:rPr>
-              <w:instrText xml:space="preserve"> PAGEREF _Toc70951763 \h </w:instrText>
+              <w:instrText xml:space="preserve"> PAGEREF _Toc71201241 \h </w:instrText>
             </w:r>
             <w:r>
               <w:rPr>
@@ -761,7 +761,7 @@
               <w:lang w:eastAsia="fr-CH"/>
             </w:rPr>
           </w:pPr>
-          <w:hyperlink w:anchor="_Toc70951764" w:history="1">
+          <w:hyperlink w:anchor="_Toc71201242" w:history="1">
             <w:r>
               <w:rPr>
                 <w:rStyle w:val="Lienhypertexte"/>
@@ -805,7 +805,7 @@
                 <w:noProof/>
                 <w:webHidden/>
               </w:rPr>
-              <w:instrText xml:space="preserve"> PAGEREF _Toc70951764 \h </w:instrText>
+              <w:instrText xml:space="preserve"> PAGEREF _Toc71201242 \h </w:instrText>
             </w:r>
             <w:r>
               <w:rPr>
@@ -849,7 +849,7 @@
               <w:lang w:eastAsia="fr-CH"/>
             </w:rPr>
           </w:pPr>
-          <w:hyperlink w:anchor="_Toc70951765" w:history="1">
+          <w:hyperlink w:anchor="_Toc71201243" w:history="1">
             <w:r>
               <w:rPr>
                 <w:rStyle w:val="Lienhypertexte"/>
@@ -893,7 +893,7 @@
                 <w:noProof/>
                 <w:webHidden/>
               </w:rPr>
-              <w:instrText xml:space="preserve"> PAGEREF _Toc70951765 \h </w:instrText>
+              <w:instrText xml:space="preserve"> PAGEREF _Toc71201243 \h </w:instrText>
             </w:r>
             <w:r>
               <w:rPr>
@@ -937,7 +937,7 @@
               <w:lang w:eastAsia="fr-CH"/>
             </w:rPr>
           </w:pPr>
-          <w:hyperlink w:anchor="_Toc70951766" w:history="1">
+          <w:hyperlink w:anchor="_Toc71201244" w:history="1">
             <w:r>
               <w:rPr>
                 <w:rStyle w:val="Lienhypertexte"/>
@@ -981,7 +981,7 @@
                 <w:noProof/>
                 <w:webHidden/>
               </w:rPr>
-              <w:instrText xml:space="preserve"> PAGEREF _Toc70951766 \h </w:instrText>
+              <w:instrText xml:space="preserve"> PAGEREF _Toc71201244 \h </w:instrText>
             </w:r>
             <w:r>
               <w:rPr>
@@ -1025,7 +1025,7 @@
               <w:lang w:eastAsia="fr-CH"/>
             </w:rPr>
           </w:pPr>
-          <w:hyperlink w:anchor="_Toc70951767" w:history="1">
+          <w:hyperlink w:anchor="_Toc71201245" w:history="1">
             <w:r>
               <w:rPr>
                 <w:rStyle w:val="Lienhypertexte"/>
@@ -1069,7 +1069,7 @@
                 <w:noProof/>
                 <w:webHidden/>
               </w:rPr>
-              <w:instrText xml:space="preserve"> PAGEREF _Toc70951767 \h </w:instrText>
+              <w:instrText xml:space="preserve"> PAGEREF _Toc71201245 \h </w:instrText>
             </w:r>
             <w:r>
               <w:rPr>
@@ -1102,9 +1102,9 @@
         </w:p>
         <w:p>
           <w:pPr>
-            <w:pStyle w:val="TM1"/>
+            <w:pStyle w:val="TM2"/>
             <w:tabs>
-              <w:tab w:val="left" w:pos="440"/>
+              <w:tab w:val="left" w:pos="880"/>
               <w:tab w:val="right" w:leader="dot" w:pos="9736"/>
             </w:tabs>
             <w:rPr>
@@ -1113,13 +1113,13 @@
               <w:lang w:eastAsia="fr-CH"/>
             </w:rPr>
           </w:pPr>
-          <w:hyperlink w:anchor="_Toc70951768" w:history="1">
+          <w:hyperlink w:anchor="_Toc71201246" w:history="1">
             <w:r>
               <w:rPr>
                 <w:rStyle w:val="Lienhypertexte"/>
                 <w:noProof/>
               </w:rPr>
-              <w:t>3</w:t>
+              <w:t>2.2</w:t>
             </w:r>
             <w:r>
               <w:rPr>
@@ -1155,7 +1155,7 @@
                 <w:noProof/>
                 <w:webHidden/>
               </w:rPr>
-              <w:instrText xml:space="preserve"> PAGEREF _Toc70951768 \h </w:instrText>
+              <w:instrText xml:space="preserve"> PAGEREF _Toc71201246 \h </w:instrText>
             </w:r>
             <w:r>
               <w:rPr>
@@ -1175,7 +1175,351 @@
                 <w:noProof/>
                 <w:webHidden/>
               </w:rPr>
-              <w:t>5</w:t>
+              <w:t>6</w:t>
+            </w:r>
+            <w:r>
+              <w:rPr>
+                <w:noProof/>
+                <w:webHidden/>
+              </w:rPr>
+              <w:fldChar w:fldCharType="end"/>
+            </w:r>
+          </w:hyperlink>
+        </w:p>
+        <w:p>
+          <w:pPr>
+            <w:pStyle w:val="TM2"/>
+            <w:tabs>
+              <w:tab w:val="left" w:pos="880"/>
+              <w:tab w:val="right" w:leader="dot" w:pos="9736"/>
+            </w:tabs>
+            <w:rPr>
+              <w:rFonts w:asciiTheme="minorHAnsi" w:eastAsiaTheme="minorEastAsia" w:hAnsiTheme="minorHAnsi"/>
+              <w:noProof/>
+              <w:lang w:eastAsia="fr-CH"/>
+            </w:rPr>
+          </w:pPr>
+          <w:hyperlink w:anchor="_Toc71201247" w:history="1">
+            <w:r>
+              <w:rPr>
+                <w:rStyle w:val="Lienhypertexte"/>
+                <w:noProof/>
+              </w:rPr>
+              <w:t>2.3</w:t>
+            </w:r>
+            <w:r>
+              <w:rPr>
+                <w:rFonts w:asciiTheme="minorHAnsi" w:eastAsiaTheme="minorEastAsia" w:hAnsiTheme="minorHAnsi"/>
+                <w:noProof/>
+                <w:lang w:eastAsia="fr-CH"/>
+              </w:rPr>
+              <w:tab/>
+            </w:r>
+            <w:r>
+              <w:rPr>
+                <w:rStyle w:val="Lienhypertexte"/>
+                <w:noProof/>
+              </w:rPr>
+              <w:t>Maquette graphique</w:t>
+            </w:r>
+            <w:r>
+              <w:rPr>
+                <w:noProof/>
+                <w:webHidden/>
+              </w:rPr>
+              <w:tab/>
+            </w:r>
+            <w:r>
+              <w:rPr>
+                <w:noProof/>
+                <w:webHidden/>
+              </w:rPr>
+              <w:fldChar w:fldCharType="begin"/>
+            </w:r>
+            <w:r>
+              <w:rPr>
+                <w:noProof/>
+                <w:webHidden/>
+              </w:rPr>
+              <w:instrText xml:space="preserve"> PAGEREF _Toc71201247 \h </w:instrText>
+            </w:r>
+            <w:r>
+              <w:rPr>
+                <w:noProof/>
+                <w:webHidden/>
+              </w:rPr>
+            </w:r>
+            <w:r>
+              <w:rPr>
+                <w:noProof/>
+                <w:webHidden/>
+              </w:rPr>
+              <w:fldChar w:fldCharType="separate"/>
+            </w:r>
+            <w:r>
+              <w:rPr>
+                <w:noProof/>
+                <w:webHidden/>
+              </w:rPr>
+              <w:t>8</w:t>
+            </w:r>
+            <w:r>
+              <w:rPr>
+                <w:noProof/>
+                <w:webHidden/>
+              </w:rPr>
+              <w:fldChar w:fldCharType="end"/>
+            </w:r>
+          </w:hyperlink>
+        </w:p>
+        <w:p>
+          <w:pPr>
+            <w:pStyle w:val="TM3"/>
+            <w:tabs>
+              <w:tab w:val="left" w:pos="1320"/>
+              <w:tab w:val="right" w:leader="dot" w:pos="9736"/>
+            </w:tabs>
+            <w:rPr>
+              <w:rFonts w:asciiTheme="minorHAnsi" w:eastAsiaTheme="minorEastAsia" w:hAnsiTheme="minorHAnsi"/>
+              <w:noProof/>
+              <w:lang w:eastAsia="fr-CH"/>
+            </w:rPr>
+          </w:pPr>
+          <w:hyperlink w:anchor="_Toc71201248" w:history="1">
+            <w:r>
+              <w:rPr>
+                <w:rStyle w:val="Lienhypertexte"/>
+                <w:noProof/>
+              </w:rPr>
+              <w:t>2.3.1</w:t>
+            </w:r>
+            <w:r>
+              <w:rPr>
+                <w:rFonts w:asciiTheme="minorHAnsi" w:eastAsiaTheme="minorEastAsia" w:hAnsiTheme="minorHAnsi"/>
+                <w:noProof/>
+                <w:lang w:eastAsia="fr-CH"/>
+              </w:rPr>
+              <w:tab/>
+            </w:r>
+            <w:r>
+              <w:rPr>
+                <w:rStyle w:val="Lienhypertexte"/>
+                <w:noProof/>
+              </w:rPr>
+              <w:t>Zoning</w:t>
+            </w:r>
+            <w:r>
+              <w:rPr>
+                <w:noProof/>
+                <w:webHidden/>
+              </w:rPr>
+              <w:tab/>
+            </w:r>
+            <w:r>
+              <w:rPr>
+                <w:noProof/>
+                <w:webHidden/>
+              </w:rPr>
+              <w:fldChar w:fldCharType="begin"/>
+            </w:r>
+            <w:r>
+              <w:rPr>
+                <w:noProof/>
+                <w:webHidden/>
+              </w:rPr>
+              <w:instrText xml:space="preserve"> PAGEREF _Toc71201248 \h </w:instrText>
+            </w:r>
+            <w:r>
+              <w:rPr>
+                <w:noProof/>
+                <w:webHidden/>
+              </w:rPr>
+            </w:r>
+            <w:r>
+              <w:rPr>
+                <w:noProof/>
+                <w:webHidden/>
+              </w:rPr>
+              <w:fldChar w:fldCharType="separate"/>
+            </w:r>
+            <w:r>
+              <w:rPr>
+                <w:noProof/>
+                <w:webHidden/>
+              </w:rPr>
+              <w:t>8</w:t>
+            </w:r>
+            <w:r>
+              <w:rPr>
+                <w:noProof/>
+                <w:webHidden/>
+              </w:rPr>
+              <w:fldChar w:fldCharType="end"/>
+            </w:r>
+          </w:hyperlink>
+        </w:p>
+        <w:p>
+          <w:pPr>
+            <w:pStyle w:val="TM3"/>
+            <w:tabs>
+              <w:tab w:val="left" w:pos="1320"/>
+              <w:tab w:val="right" w:leader="dot" w:pos="9736"/>
+            </w:tabs>
+            <w:rPr>
+              <w:rFonts w:asciiTheme="minorHAnsi" w:eastAsiaTheme="minorEastAsia" w:hAnsiTheme="minorHAnsi"/>
+              <w:noProof/>
+              <w:lang w:eastAsia="fr-CH"/>
+            </w:rPr>
+          </w:pPr>
+          <w:hyperlink w:anchor="_Toc71201249" w:history="1">
+            <w:r>
+              <w:rPr>
+                <w:rStyle w:val="Lienhypertexte"/>
+                <w:noProof/>
+              </w:rPr>
+              <w:t>2.3.2</w:t>
+            </w:r>
+            <w:r>
+              <w:rPr>
+                <w:rFonts w:asciiTheme="minorHAnsi" w:eastAsiaTheme="minorEastAsia" w:hAnsiTheme="minorHAnsi"/>
+                <w:noProof/>
+                <w:lang w:eastAsia="fr-CH"/>
+              </w:rPr>
+              <w:tab/>
+            </w:r>
+            <w:r>
+              <w:rPr>
+                <w:rStyle w:val="Lienhypertexte"/>
+                <w:noProof/>
+              </w:rPr>
+              <w:t>Wireframes</w:t>
+            </w:r>
+            <w:r>
+              <w:rPr>
+                <w:noProof/>
+                <w:webHidden/>
+              </w:rPr>
+              <w:tab/>
+            </w:r>
+            <w:r>
+              <w:rPr>
+                <w:noProof/>
+                <w:webHidden/>
+              </w:rPr>
+              <w:fldChar w:fldCharType="begin"/>
+            </w:r>
+            <w:r>
+              <w:rPr>
+                <w:noProof/>
+                <w:webHidden/>
+              </w:rPr>
+              <w:instrText xml:space="preserve"> PAGEREF _Toc71201249 \h </w:instrText>
+            </w:r>
+            <w:r>
+              <w:rPr>
+                <w:noProof/>
+                <w:webHidden/>
+              </w:rPr>
+            </w:r>
+            <w:r>
+              <w:rPr>
+                <w:noProof/>
+                <w:webHidden/>
+              </w:rPr>
+              <w:fldChar w:fldCharType="separate"/>
+            </w:r>
+            <w:r>
+              <w:rPr>
+                <w:noProof/>
+                <w:webHidden/>
+              </w:rPr>
+              <w:t>9</w:t>
+            </w:r>
+            <w:r>
+              <w:rPr>
+                <w:noProof/>
+                <w:webHidden/>
+              </w:rPr>
+              <w:fldChar w:fldCharType="end"/>
+            </w:r>
+          </w:hyperlink>
+        </w:p>
+        <w:p>
+          <w:pPr>
+            <w:pStyle w:val="TM3"/>
+            <w:tabs>
+              <w:tab w:val="left" w:pos="1320"/>
+              <w:tab w:val="right" w:leader="dot" w:pos="9736"/>
+            </w:tabs>
+            <w:rPr>
+              <w:rFonts w:asciiTheme="minorHAnsi" w:eastAsiaTheme="minorEastAsia" w:hAnsiTheme="minorHAnsi"/>
+              <w:noProof/>
+              <w:lang w:eastAsia="fr-CH"/>
+            </w:rPr>
+          </w:pPr>
+          <w:hyperlink w:anchor="_Toc71201250" w:history="1">
+            <w:r>
+              <w:rPr>
+                <w:rStyle w:val="Lienhypertexte"/>
+                <w:noProof/>
+              </w:rPr>
+              <w:t>2.3.3</w:t>
+            </w:r>
+            <w:r>
+              <w:rPr>
+                <w:rFonts w:asciiTheme="minorHAnsi" w:eastAsiaTheme="minorEastAsia" w:hAnsiTheme="minorHAnsi"/>
+                <w:noProof/>
+                <w:lang w:eastAsia="fr-CH"/>
+              </w:rPr>
+              <w:tab/>
+            </w:r>
+            <w:r>
+              <w:rPr>
+                <w:rStyle w:val="Lienhypertexte"/>
+                <w:noProof/>
+              </w:rPr>
+              <w:t>Cas d’utilisation</w:t>
+            </w:r>
+            <w:r>
+              <w:rPr>
+                <w:noProof/>
+                <w:webHidden/>
+              </w:rPr>
+              <w:tab/>
+            </w:r>
+            <w:r>
+              <w:rPr>
+                <w:noProof/>
+                <w:webHidden/>
+              </w:rPr>
+              <w:fldChar w:fldCharType="begin"/>
+            </w:r>
+            <w:r>
+              <w:rPr>
+                <w:noProof/>
+                <w:webHidden/>
+              </w:rPr>
+              <w:instrText xml:space="preserve"> PAGEREF _Toc71201250 \h </w:instrText>
+            </w:r>
+            <w:r>
+              <w:rPr>
+                <w:noProof/>
+                <w:webHidden/>
+              </w:rPr>
+            </w:r>
+            <w:r>
+              <w:rPr>
+                <w:noProof/>
+                <w:webHidden/>
+              </w:rPr>
+              <w:fldChar w:fldCharType="separate"/>
+            </w:r>
+            <w:r>
+              <w:rPr>
+                <w:noProof/>
+                <w:webHidden/>
+              </w:rPr>
+              <w:t>19</w:t>
             </w:r>
             <w:r>
               <w:rPr>
@@ -1233,7 +1577,7 @@
           <w:rFonts w:cs="Arial"/>
         </w:rPr>
       </w:pPr>
-      <w:bookmarkStart w:id="0" w:name="_Toc70951761"/>
+      <w:bookmarkStart w:id="0" w:name="_Toc71201239"/>
       <w:r>
         <w:rPr>
           <w:rFonts w:cs="Arial"/>
@@ -1250,7 +1594,7 @@
           <w:rFonts w:cs="Arial"/>
         </w:rPr>
       </w:pPr>
-      <w:bookmarkStart w:id="1" w:name="_Toc70951762"/>
+      <w:bookmarkStart w:id="1" w:name="_Toc71201240"/>
       <w:r>
         <w:rPr>
           <w:rFonts w:cs="Arial"/>
@@ -1383,7 +1727,7 @@
           <w:rFonts w:cs="Arial"/>
         </w:rPr>
       </w:pPr>
-      <w:bookmarkStart w:id="2" w:name="_Toc70951763"/>
+      <w:bookmarkStart w:id="2" w:name="_Toc71201241"/>
       <w:r>
         <w:rPr>
           <w:rFonts w:cs="Arial"/>
@@ -1772,7 +2116,7 @@
           <w:rFonts w:cs="Arial"/>
         </w:rPr>
       </w:pPr>
-      <w:bookmarkStart w:id="3" w:name="_Toc70951764"/>
+      <w:bookmarkStart w:id="3" w:name="_Toc71201242"/>
       <w:r>
         <w:rPr>
           <w:rFonts w:cs="Arial"/>
@@ -1948,7 +2292,7 @@
           <w:rFonts w:cs="Arial"/>
         </w:rPr>
       </w:pPr>
-      <w:bookmarkStart w:id="4" w:name="_Toc70951765"/>
+      <w:bookmarkStart w:id="4" w:name="_Toc71201243"/>
       <w:r>
         <w:rPr>
           <w:rFonts w:cs="Arial"/>
@@ -2015,7 +2359,7 @@
             <v:path o:extrusionok="f" gradientshapeok="t" o:connecttype="rect"/>
             <o:lock v:ext="edit" aspectratio="t"/>
           </v:shapetype>
-          <v:shape id="_x0000_i1025" type="#_x0000_t75" style="width:768pt;height:391.5pt">
+          <v:shape id="_x0000_i1025" type="#_x0000_t75" style="width:768.75pt;height:391pt">
             <v:imagedata r:id="rId14" o:title="Planification initiale"/>
           </v:shape>
         </w:pict>
@@ -2059,7 +2403,7 @@
           <w:rFonts w:cs="Arial"/>
         </w:rPr>
       </w:pPr>
-      <w:bookmarkStart w:id="5" w:name="_Toc70951766"/>
+      <w:bookmarkStart w:id="5" w:name="_Toc71201244"/>
       <w:r>
         <w:rPr>
           <w:rFonts w:cs="Arial"/>
@@ -2076,7 +2420,7 @@
           <w:rFonts w:cs="Arial"/>
         </w:rPr>
       </w:pPr>
-      <w:bookmarkStart w:id="6" w:name="_Toc70951767"/>
+      <w:bookmarkStart w:id="6" w:name="_Toc71201245"/>
       <w:r>
         <w:rPr>
           <w:rFonts w:cs="Arial"/>
@@ -2539,7 +2883,7 @@
       <w:pPr>
         <w:pStyle w:val="Titre2"/>
       </w:pPr>
-      <w:bookmarkStart w:id="7" w:name="_Toc70951768"/>
+      <w:bookmarkStart w:id="7" w:name="_Toc71201246"/>
       <w:r>
         <w:lastRenderedPageBreak/>
         <w:t>Arborescence du site</w:t>
@@ -2556,8 +2900,8 @@
       </w:r>
       <w:r>
         <w:pict>
-          <v:shape id="_x0000_i1030" type="#_x0000_t75" style="width:5in;height:205.5pt">
-            <v:imagedata r:id="rId17" o:title="Arborescence du site - Non authentifié"/>
+          <v:shape id="_x0000_i1237" type="#_x0000_t75" style="width:420.9pt;height:218.2pt">
+            <v:imagedata r:id="rId17" o:title="Arborescence - Utilisateur non authentifié"/>
           </v:shape>
         </w:pict>
       </w:r>
@@ -2578,8 +2922,8 @@
       </w:r>
       <w:r>
         <w:pict>
-          <v:shape id="_x0000_i1041" type="#_x0000_t75" style="width:487.5pt;height:307.5pt">
-            <v:imagedata r:id="rId18" o:title="Arborescence du site - Authentifié"/>
+          <v:shape id="_x0000_i1236" type="#_x0000_t75" style="width:487.4pt;height:271.4pt">
+            <v:imagedata r:id="rId18" o:title="Arborescence - Utilisateur authentifié"/>
           </v:shape>
         </w:pict>
       </w:r>
@@ -2610,8 +2954,8 @@
       </w:r>
       <w:r>
         <w:pict>
-          <v:shape id="_x0000_i1032" type="#_x0000_t75" style="width:487.5pt;height:393pt">
-            <v:imagedata r:id="rId19" o:title="Arborescence du site - Administrateur"/>
+          <v:shape id="_x0000_i1233" type="#_x0000_t75" style="width:487.4pt;height:197.15pt">
+            <v:imagedata r:id="rId19" o:title="Arborescence - Administrateur"/>
           </v:shape>
         </w:pict>
       </w:r>
@@ -2630,32 +2974,898 @@
       <w:pPr>
         <w:pStyle w:val="Titre2"/>
       </w:pPr>
+      <w:bookmarkStart w:id="8" w:name="_Toc71201247"/>
       <w:r>
         <w:lastRenderedPageBreak/>
         <w:t>Maquette graphique</w:t>
       </w:r>
+      <w:bookmarkEnd w:id="8"/>
+    </w:p>
+    <w:p>
+      <w:pPr>
+        <w:pStyle w:val="Titre3"/>
+      </w:pPr>
+      <w:bookmarkStart w:id="9" w:name="_Toc71201248"/>
+      <w:r>
+        <w:t>Zoning</w:t>
+      </w:r>
+      <w:bookmarkEnd w:id="9"/>
     </w:p>
     <w:p>
       <w:r>
         <w:pict>
-          <v:shape id="_x0000_i1042" type="#_x0000_t75" style="width:486pt;height:232.5pt" o:bordertopcolor="#2283c8" o:borderleftcolor="#2283c8" o:borderbottomcolor="#2283c8" o:borderrightcolor="#2283c8">
-            <v:imagedata r:id="rId20" o:title="home"/>
-            <w10:bordertop type="single" width="12"/>
-            <w10:borderleft type="single" width="12"/>
-            <w10:borderbottom type="single" width="12"/>
-            <w10:borderright type="single" width="12"/>
+          <v:shape id="_x0000_i1208" type="#_x0000_t75" style="width:487.4pt;height:412.05pt">
+            <v:imagedata r:id="rId20" o:title="Zonning"/>
           </v:shape>
         </w:pict>
       </w:r>
     </w:p>
+    <w:p>
+      <w:r>
+        <w:t>Le site web sera construit en trois parties distinctes :</w:t>
+      </w:r>
+    </w:p>
+    <w:p>
+      <w:pPr>
+        <w:pStyle w:val="Paragraphedeliste"/>
+        <w:numPr>
+          <w:ilvl w:val="0"/>
+          <w:numId w:val="2"/>
+        </w:numPr>
+      </w:pPr>
+      <w:proofErr w:type="gramStart"/>
+      <w:r>
+        <w:t>la</w:t>
+      </w:r>
+      <w:proofErr w:type="gramEnd"/>
+      <w:r>
+        <w:t xml:space="preserve"> barre de menu ;</w:t>
+      </w:r>
+    </w:p>
+    <w:p>
+      <w:pPr>
+        <w:pStyle w:val="Paragraphedeliste"/>
+        <w:numPr>
+          <w:ilvl w:val="0"/>
+          <w:numId w:val="2"/>
+        </w:numPr>
+      </w:pPr>
+      <w:proofErr w:type="gramStart"/>
+      <w:r>
+        <w:t>l’en</w:t>
+      </w:r>
+      <w:proofErr w:type="gramEnd"/>
+      <w:r>
+        <w:t>-tête de page ;</w:t>
+      </w:r>
+    </w:p>
+    <w:p>
+      <w:pPr>
+        <w:pStyle w:val="Paragraphedeliste"/>
+        <w:numPr>
+          <w:ilvl w:val="0"/>
+          <w:numId w:val="2"/>
+        </w:numPr>
+      </w:pPr>
+      <w:proofErr w:type="gramStart"/>
+      <w:r>
+        <w:t>le</w:t>
+      </w:r>
+      <w:proofErr w:type="gramEnd"/>
+      <w:r>
+        <w:t xml:space="preserve"> contenu.</w:t>
+      </w:r>
+    </w:p>
+    <w:p>
+      <w:pPr>
+        <w:pStyle w:val="Titre3"/>
+      </w:pPr>
+      <w:bookmarkStart w:id="10" w:name="_Toc71201249"/>
+      <w:proofErr w:type="spellStart"/>
+      <w:r>
+        <w:lastRenderedPageBreak/>
+        <w:t>Wireframes</w:t>
+      </w:r>
+      <w:bookmarkEnd w:id="10"/>
+      <w:proofErr w:type="spellEnd"/>
+    </w:p>
+    <w:p>
+      <w:pPr>
+        <w:pStyle w:val="Titre4"/>
+      </w:pPr>
+      <w:r>
+        <w:t>Accueil</w:t>
+      </w:r>
+    </w:p>
+    <w:p>
+      <w:r>
+        <w:rPr>
+          <w:noProof/>
+          <w:lang w:eastAsia="fr-CH"/>
+        </w:rPr>
+        <w:drawing>
+          <wp:inline distT="0" distB="0" distL="0" distR="0">
+            <wp:extent cx="6175375" cy="2957195"/>
+            <wp:effectExtent l="0" t="0" r="0" b="0"/>
+            <wp:docPr id="5" name="Image 5" descr="C:\Users\Samuel-Souka.MEYER\AppData\Local\Microsoft\Windows\INetCache\Content.Word\public_accueil.png"/>
+            <wp:cNvGraphicFramePr>
+              <a:graphicFrameLocks xmlns:a="http://schemas.openxmlformats.org/drawingml/2006/main" noChangeAspect="1"/>
+            </wp:cNvGraphicFramePr>
+            <a:graphic xmlns:a="http://schemas.openxmlformats.org/drawingml/2006/main">
+              <a:graphicData uri="http://schemas.openxmlformats.org/drawingml/2006/picture">
+                <pic:pic xmlns:pic="http://schemas.openxmlformats.org/drawingml/2006/picture">
+                  <pic:nvPicPr>
+                    <pic:cNvPr id="0" name="Picture 132" descr="C:\Users\Samuel-Souka.MEYER\AppData\Local\Microsoft\Windows\INetCache\Content.Word\public_accueil.png"/>
+                    <pic:cNvPicPr>
+                      <a:picLocks noChangeAspect="1" noChangeArrowheads="1"/>
+                    </pic:cNvPicPr>
+                  </pic:nvPicPr>
+                  <pic:blipFill>
+                    <a:blip r:embed="rId21" cstate="print">
+                      <a:extLst>
+                        <a:ext uri="{28A0092B-C50C-407E-A947-70E740481C1C}">
+                          <a14:useLocalDpi xmlns:a14="http://schemas.microsoft.com/office/drawing/2010/main" val="0"/>
+                        </a:ext>
+                      </a:extLst>
+                    </a:blip>
+                    <a:srcRect/>
+                    <a:stretch>
+                      <a:fillRect/>
+                    </a:stretch>
+                  </pic:blipFill>
+                  <pic:spPr bwMode="auto">
+                    <a:xfrm>
+                      <a:off x="0" y="0"/>
+                      <a:ext cx="6175375" cy="2957195"/>
+                    </a:xfrm>
+                    <a:prstGeom prst="rect">
+                      <a:avLst/>
+                    </a:prstGeom>
+                    <a:noFill/>
+                    <a:ln>
+                      <a:noFill/>
+                    </a:ln>
+                  </pic:spPr>
+                </pic:pic>
+              </a:graphicData>
+            </a:graphic>
+          </wp:inline>
+        </w:drawing>
+      </w:r>
+    </w:p>
+    <w:p>
+      <w:r>
+        <w:t xml:space="preserve">La page d’accueil </w:t>
+      </w:r>
+      <w:r>
+        <w:t>contiendra une brève description du site.</w:t>
+      </w:r>
+    </w:p>
+    <w:p>
+      <w:pPr>
+        <w:pStyle w:val="Titre4"/>
+      </w:pPr>
+      <w:r>
+        <w:t>Œ</w:t>
+      </w:r>
+      <w:r>
+        <w:t>uvres</w:t>
+      </w:r>
+    </w:p>
+    <w:p>
+      <w:r>
+        <w:pict>
+          <v:shape id="_x0000_i1159" type="#_x0000_t75" style="width:486.3pt;height:232.6pt">
+            <v:imagedata r:id="rId22" o:title="public_uvres"/>
+          </v:shape>
+        </w:pict>
+      </w:r>
+    </w:p>
+    <w:p>
+      <w:r>
+        <w:t>Ici sont listées toutes les œuvres. Il est possible d’en rechercher et de les filtrer.</w:t>
+      </w:r>
+    </w:p>
     <w:p/>
     <w:p>
-      <w:bookmarkStart w:id="8" w:name="_GoBack"/>
-      <w:bookmarkEnd w:id="8"/>
+      <w:pPr>
+        <w:pStyle w:val="Titre4"/>
+      </w:pPr>
+      <w:r>
+        <w:lastRenderedPageBreak/>
+        <w:t>Œ</w:t>
+      </w:r>
+      <w:r>
+        <w:t>uvres - Administrateur</w:t>
+      </w:r>
+    </w:p>
+    <w:p>
+      <w:r>
+        <w:pict>
+          <v:shape id="_x0000_i1186" type="#_x0000_t75" style="width:486.3pt;height:232.6pt">
+            <v:imagedata r:id="rId23" o:title="admin_uvres"/>
+          </v:shape>
+        </w:pict>
+      </w:r>
+    </w:p>
+    <w:p>
+      <w:r>
+        <w:t xml:space="preserve">La vue administrateur contient </w:t>
+      </w:r>
+      <w:r>
+        <w:t>deux</w:t>
+      </w:r>
+      <w:r>
+        <w:t xml:space="preserve"> bouton</w:t>
+      </w:r>
+      <w:r>
+        <w:t>s</w:t>
+      </w:r>
+      <w:r>
+        <w:t xml:space="preserve"> supplémentaire</w:t>
+      </w:r>
+      <w:r>
+        <w:t>s</w:t>
+      </w:r>
+      <w:r>
+        <w:t xml:space="preserve"> pour</w:t>
+      </w:r>
+      <w:r>
+        <w:t xml:space="preserve"> l’ajout d’œuvres et</w:t>
+      </w:r>
+      <w:r>
+        <w:t xml:space="preserve"> accéder à la page de modification des catégories.</w:t>
+      </w:r>
+    </w:p>
+    <w:p>
+      <w:pPr>
+        <w:pStyle w:val="Titre4"/>
+      </w:pPr>
+      <w:r>
+        <w:t xml:space="preserve">Créer / Modifier </w:t>
+      </w:r>
+      <w:r>
+        <w:t>une</w:t>
+      </w:r>
+      <w:r>
+        <w:t xml:space="preserve"> œuvre – Administrateur</w:t>
+      </w:r>
+    </w:p>
+    <w:p>
+      <w:pPr>
+        <w:rPr>
+          <w:noProof/>
+          <w:lang w:eastAsia="fr-CH"/>
+        </w:rPr>
+      </w:pPr>
+      <w:r>
+        <w:rPr>
+          <w:noProof/>
+          <w:lang w:eastAsia="fr-CH"/>
+        </w:rPr>
+        <w:pict>
+          <v:shape id="_x0000_i1191" type="#_x0000_t75" style="width:486.3pt;height:232.6pt">
+            <v:imagedata r:id="rId24" o:title="administrateur_crer_modifier_une_uvre_"/>
+          </v:shape>
+        </w:pict>
+      </w:r>
+    </w:p>
+    <w:p>
+      <w:r>
+        <w:rPr>
+          <w:noProof/>
+          <w:lang w:eastAsia="fr-CH"/>
+        </w:rPr>
+        <w:t>Formulaire de création ou de modification d’œuvre. En cas de modification, les valeurs registrées se trouvent dans les champs.</w:t>
+      </w:r>
+    </w:p>
+    <w:p>
+      <w:pPr>
+        <w:pStyle w:val="Titre4"/>
+      </w:pPr>
+      <w:r>
+        <w:lastRenderedPageBreak/>
+        <w:t>Modifier les catégories</w:t>
+      </w:r>
+      <w:r>
+        <w:t xml:space="preserve"> - Administrateur</w:t>
+      </w:r>
+    </w:p>
+    <w:p>
+      <w:r>
+        <w:rPr>
+          <w:noProof/>
+          <w:lang w:eastAsia="fr-CH"/>
+        </w:rPr>
+        <w:drawing>
+          <wp:inline distT="0" distB="0" distL="0" distR="0">
+            <wp:extent cx="6175375" cy="2957195"/>
+            <wp:effectExtent l="0" t="0" r="0" b="0"/>
+            <wp:docPr id="6" name="Image 6" descr="C:\Users\Samuel-Souka.MEYER\AppData\Local\Microsoft\Windows\INetCache\Content.Word\admin_modifier_les_catgories.png"/>
+            <wp:cNvGraphicFramePr>
+              <a:graphicFrameLocks xmlns:a="http://schemas.openxmlformats.org/drawingml/2006/main" noChangeAspect="1"/>
+            </wp:cNvGraphicFramePr>
+            <a:graphic xmlns:a="http://schemas.openxmlformats.org/drawingml/2006/main">
+              <a:graphicData uri="http://schemas.openxmlformats.org/drawingml/2006/picture">
+                <pic:pic xmlns:pic="http://schemas.openxmlformats.org/drawingml/2006/picture">
+                  <pic:nvPicPr>
+                    <pic:cNvPr id="0" name="Picture 146" descr="C:\Users\Samuel-Souka.MEYER\AppData\Local\Microsoft\Windows\INetCache\Content.Word\admin_modifier_les_catgories.png"/>
+                    <pic:cNvPicPr>
+                      <a:picLocks noChangeAspect="1" noChangeArrowheads="1"/>
+                    </pic:cNvPicPr>
+                  </pic:nvPicPr>
+                  <pic:blipFill>
+                    <a:blip r:embed="rId25" cstate="print">
+                      <a:extLst>
+                        <a:ext uri="{28A0092B-C50C-407E-A947-70E740481C1C}">
+                          <a14:useLocalDpi xmlns:a14="http://schemas.microsoft.com/office/drawing/2010/main" val="0"/>
+                        </a:ext>
+                      </a:extLst>
+                    </a:blip>
+                    <a:srcRect/>
+                    <a:stretch>
+                      <a:fillRect/>
+                    </a:stretch>
+                  </pic:blipFill>
+                  <pic:spPr bwMode="auto">
+                    <a:xfrm>
+                      <a:off x="0" y="0"/>
+                      <a:ext cx="6175375" cy="2957195"/>
+                    </a:xfrm>
+                    <a:prstGeom prst="rect">
+                      <a:avLst/>
+                    </a:prstGeom>
+                    <a:noFill/>
+                    <a:ln>
+                      <a:noFill/>
+                    </a:ln>
+                  </pic:spPr>
+                </pic:pic>
+              </a:graphicData>
+            </a:graphic>
+          </wp:inline>
+        </w:drawing>
+      </w:r>
+    </w:p>
+    <w:p>
+      <w:r>
+        <w:t>Cette page sert à l’ajout, le renommage et la suppression de catégories d’œuvre.</w:t>
+      </w:r>
+    </w:p>
+    <w:p>
+      <w:pPr>
+        <w:pStyle w:val="Titre4"/>
+      </w:pPr>
+      <w:r>
+        <w:t xml:space="preserve">« N » </w:t>
+      </w:r>
+      <w:r>
+        <w:t>Œ</w:t>
+      </w:r>
+      <w:r>
+        <w:t>uvre</w:t>
+      </w:r>
+    </w:p>
+    <w:p>
+      <w:r>
+        <w:pict>
+          <v:shape id="_x0000_i1171" type="#_x0000_t75" style="width:486.3pt;height:232.6pt">
+            <v:imagedata r:id="rId26" o:title="public_n_uvre"/>
+          </v:shape>
+        </w:pict>
+      </w:r>
+    </w:p>
+    <w:p>
+      <w:r>
+        <w:t>En cliquant sur une œuvre, on accède à sa page informative. Les divers articles de l’œuvre y sont listés.</w:t>
+      </w:r>
+    </w:p>
+    <w:p>
+      <w:pPr>
+        <w:pStyle w:val="Titre4"/>
+      </w:pPr>
+      <w:r>
+        <w:lastRenderedPageBreak/>
+        <w:t xml:space="preserve">« N » </w:t>
+      </w:r>
+      <w:r>
+        <w:t>Œ</w:t>
+      </w:r>
+      <w:r>
+        <w:t>uvre</w:t>
+      </w:r>
+      <w:r>
+        <w:t xml:space="preserve"> - Utilisateur</w:t>
+      </w:r>
+    </w:p>
+    <w:p>
+      <w:r>
+        <w:pict>
+          <v:shape id="_x0000_i1215" type="#_x0000_t75" style="width:486.3pt;height:232.6pt">
+            <v:imagedata r:id="rId27" o:title="utilisateur_n_uvre"/>
+          </v:shape>
+        </w:pict>
+      </w:r>
+    </w:p>
+    <w:p>
+      <w:pPr>
+        <w:pStyle w:val="Titre4"/>
+      </w:pPr>
+      <w:r>
+        <w:t>Modifier / Créer un article</w:t>
+      </w:r>
+    </w:p>
+    <w:p>
+      <w:r>
+        <w:rPr>
+          <w:noProof/>
+          <w:lang w:eastAsia="fr-CH"/>
+        </w:rPr>
+        <w:drawing>
+          <wp:inline distT="0" distB="0" distL="0" distR="0">
+            <wp:extent cx="6169025" cy="2961640"/>
+            <wp:effectExtent l="0" t="0" r="3175" b="0"/>
+            <wp:docPr id="11" name="Image 11" descr="C:\Users\Samuel-Souka.MEYER\AppData\Local\Microsoft\Windows\INetCache\Content.Word\utilisateur_crer_modifier_un_article.png"/>
+            <wp:cNvGraphicFramePr>
+              <a:graphicFrameLocks xmlns:a="http://schemas.openxmlformats.org/drawingml/2006/main" noChangeAspect="1"/>
+            </wp:cNvGraphicFramePr>
+            <a:graphic xmlns:a="http://schemas.openxmlformats.org/drawingml/2006/main">
+              <a:graphicData uri="http://schemas.openxmlformats.org/drawingml/2006/picture">
+                <pic:pic xmlns:pic="http://schemas.openxmlformats.org/drawingml/2006/picture">
+                  <pic:nvPicPr>
+                    <pic:cNvPr id="0" name="Picture 196" descr="C:\Users\Samuel-Souka.MEYER\AppData\Local\Microsoft\Windows\INetCache\Content.Word\utilisateur_crer_modifier_un_article.png"/>
+                    <pic:cNvPicPr>
+                      <a:picLocks noChangeAspect="1" noChangeArrowheads="1"/>
+                    </pic:cNvPicPr>
+                  </pic:nvPicPr>
+                  <pic:blipFill>
+                    <a:blip r:embed="rId28" cstate="print">
+                      <a:extLst>
+                        <a:ext uri="{28A0092B-C50C-407E-A947-70E740481C1C}">
+                          <a14:useLocalDpi xmlns:a14="http://schemas.microsoft.com/office/drawing/2010/main" val="0"/>
+                        </a:ext>
+                      </a:extLst>
+                    </a:blip>
+                    <a:srcRect/>
+                    <a:stretch>
+                      <a:fillRect/>
+                    </a:stretch>
+                  </pic:blipFill>
+                  <pic:spPr bwMode="auto">
+                    <a:xfrm>
+                      <a:off x="0" y="0"/>
+                      <a:ext cx="6169025" cy="2961640"/>
+                    </a:xfrm>
+                    <a:prstGeom prst="rect">
+                      <a:avLst/>
+                    </a:prstGeom>
+                    <a:noFill/>
+                    <a:ln>
+                      <a:noFill/>
+                    </a:ln>
+                  </pic:spPr>
+                </pic:pic>
+              </a:graphicData>
+            </a:graphic>
+          </wp:inline>
+        </w:drawing>
+      </w:r>
+    </w:p>
+    <w:p>
+      <w:r>
+        <w:t>Formulaire de création et de modification d’un article.</w:t>
+      </w:r>
+    </w:p>
+    <w:p/>
+    <w:p>
+      <w:pPr>
+        <w:pStyle w:val="Titre4"/>
+      </w:pPr>
+      <w:r>
+        <w:lastRenderedPageBreak/>
+        <w:t xml:space="preserve">« N » </w:t>
+      </w:r>
+      <w:r>
+        <w:t>Œ</w:t>
+      </w:r>
+      <w:r>
+        <w:t>uvre</w:t>
+      </w:r>
+      <w:r>
+        <w:t xml:space="preserve"> - Administrateur</w:t>
+      </w:r>
+    </w:p>
+    <w:p>
+      <w:pPr>
+        <w:rPr>
+          <w:noProof/>
+          <w:lang w:eastAsia="fr-CH"/>
+        </w:rPr>
+      </w:pPr>
+      <w:r>
+        <w:rPr>
+          <w:noProof/>
+          <w:lang w:eastAsia="fr-CH"/>
+        </w:rPr>
+        <w:pict>
+          <v:shape id="_x0000_i1172" type="#_x0000_t75" style="width:486.3pt;height:232.6pt">
+            <v:imagedata r:id="rId29" o:title="admin_n_uvre"/>
+          </v:shape>
+        </w:pict>
+      </w:r>
+    </w:p>
+    <w:p>
+      <w:pPr>
+        <w:rPr>
+          <w:noProof/>
+          <w:lang w:eastAsia="fr-CH"/>
+        </w:rPr>
+      </w:pPr>
+      <w:r>
+        <w:rPr>
+          <w:noProof/>
+          <w:lang w:eastAsia="fr-CH"/>
+        </w:rPr>
+        <w:t>La vue administrateur contient trois boutons supplémentaires permettant l’ajout d’articles, la modification de l’œuvre ou sa suppression.</w:t>
+      </w:r>
+    </w:p>
+    <w:p>
+      <w:pPr>
+        <w:pStyle w:val="Titre4"/>
+      </w:pPr>
+      <w:r>
+        <w:t xml:space="preserve"> </w:t>
+      </w:r>
+      <w:r>
+        <w:t>« N »</w:t>
+      </w:r>
+      <w:r>
+        <w:t xml:space="preserve"> Article</w:t>
+      </w:r>
+    </w:p>
+    <w:p>
+      <w:r>
+        <w:pict>
+          <v:shape id="_x0000_i1173" type="#_x0000_t75" style="width:486.3pt;height:232.6pt">
+            <v:imagedata r:id="rId30" o:title="public_n_article"/>
+          </v:shape>
+        </w:pict>
+      </w:r>
+    </w:p>
+    <w:p>
+      <w:r>
+        <w:t>La note est la moyenne des notes entrées par les utilisateurs.</w:t>
+      </w:r>
+    </w:p>
+    <w:p>
+      <w:pPr>
+        <w:pStyle w:val="Titre4"/>
+      </w:pPr>
+      <w:r>
+        <w:lastRenderedPageBreak/>
+        <w:t>« N » Article</w:t>
+      </w:r>
+      <w:r>
+        <w:t xml:space="preserve"> - Utilisateur</w:t>
+      </w:r>
+    </w:p>
+    <w:p>
+      <w:r>
+        <w:pict>
+          <v:shape id="_x0000_i1174" type="#_x0000_t75" style="width:486.3pt;height:232.6pt">
+            <v:imagedata r:id="rId31" o:title="utilisateur_n_article"/>
+          </v:shape>
+        </w:pict>
+      </w:r>
+    </w:p>
+    <w:p>
+      <w:r>
+        <w:t>En cliquant sur « </w:t>
+      </w:r>
+      <w:proofErr w:type="spellStart"/>
+      <w:r>
+        <w:t>My</w:t>
+      </w:r>
+      <w:proofErr w:type="spellEnd"/>
+      <w:r>
+        <w:t xml:space="preserve"> mark … », l’utilisateur peut noter l’article.</w:t>
+      </w:r>
+    </w:p>
+    <w:p>
+      <w:pPr>
+        <w:pStyle w:val="Titre4"/>
+      </w:pPr>
+      <w:r>
+        <w:t>« N » Article</w:t>
+      </w:r>
+      <w:r>
+        <w:t xml:space="preserve"> - Administrateur</w:t>
+      </w:r>
+    </w:p>
+    <w:p>
+      <w:r>
+        <w:pict>
+          <v:shape id="_x0000_i1175" type="#_x0000_t75" style="width:486.3pt;height:232.6pt">
+            <v:imagedata r:id="rId32" o:title="admin_n_article"/>
+          </v:shape>
+        </w:pict>
+      </w:r>
+    </w:p>
+    <w:p>
+      <w:r>
+        <w:t>La vue administrateur a deux boutons supplémentaires permettant la modification et la suppression de l’article.</w:t>
+      </w:r>
+    </w:p>
+    <w:p>
+      <w:pPr>
+        <w:pStyle w:val="Titre4"/>
+      </w:pPr>
+      <w:r>
+        <w:lastRenderedPageBreak/>
+        <w:t>Connexion</w:t>
+      </w:r>
+    </w:p>
+    <w:p>
+      <w:r>
+        <w:pict>
+          <v:shape id="_x0000_i1176" type="#_x0000_t75" style="width:486.3pt;height:232.6pt">
+            <v:imagedata r:id="rId33" o:title="public_connexion"/>
+          </v:shape>
+        </w:pict>
+      </w:r>
+    </w:p>
+    <w:p>
+      <w:r>
+        <w:t>Formulaire de connexion.</w:t>
+      </w:r>
+    </w:p>
+    <w:p>
+      <w:pPr>
+        <w:pStyle w:val="Titre4"/>
+      </w:pPr>
+      <w:r>
+        <w:t>Inscription</w:t>
+      </w:r>
+    </w:p>
+    <w:p>
+      <w:r>
+        <w:pict>
+          <v:shape id="_x0000_i1177" type="#_x0000_t75" style="width:486.3pt;height:232.6pt">
+            <v:imagedata r:id="rId34" o:title="public_inscription"/>
+          </v:shape>
+        </w:pict>
+      </w:r>
+    </w:p>
+    <w:p>
+      <w:r>
+        <w:t>F</w:t>
+      </w:r>
+      <w:r>
+        <w:t>ormulaire d’inscription.</w:t>
+      </w:r>
+    </w:p>
+    <w:p>
+      <w:pPr>
+        <w:pStyle w:val="Titre4"/>
+      </w:pPr>
+      <w:r>
+        <w:lastRenderedPageBreak/>
+        <w:t>Profil</w:t>
+      </w:r>
+    </w:p>
+    <w:p>
+      <w:r>
+        <w:pict>
+          <v:shape id="_x0000_i1213" type="#_x0000_t75" style="width:486.3pt;height:232.6pt">
+            <v:imagedata r:id="rId35" o:title="utilisateur_profil"/>
+          </v:shape>
+        </w:pict>
+      </w:r>
+    </w:p>
+    <w:p>
+      <w:r>
+        <w:t>Sur sa page de profil, l’utilisateur peut créer un article ou consulter sa liste d’amis.</w:t>
+      </w:r>
+    </w:p>
+    <w:p>
+      <w:pPr>
+        <w:pStyle w:val="Titre4"/>
+      </w:pPr>
+      <w:r>
+        <w:t>Amis</w:t>
+      </w:r>
+    </w:p>
+    <w:p>
+      <w:r>
+        <w:pict>
+          <v:shape id="_x0000_i1183" type="#_x0000_t75" style="width:486.3pt;height:232.6pt">
+            <v:imagedata r:id="rId36" o:title="utilisateur_amis"/>
+          </v:shape>
+        </w:pict>
+      </w:r>
+    </w:p>
+    <w:p>
+      <w:r>
+        <w:t>Dans la liste d’amis, l’utilisateur peut accepter ou rejeter les demandes d’amis.</w:t>
+      </w:r>
+    </w:p>
+    <w:p>
+      <w:pPr>
+        <w:pStyle w:val="Titre4"/>
+      </w:pPr>
+      <w:r>
+        <w:lastRenderedPageBreak/>
+        <w:t>Utilisateurs</w:t>
+      </w:r>
+    </w:p>
+    <w:p>
+      <w:r>
+        <w:pict>
+          <v:shape id="_x0000_i1181" type="#_x0000_t75" style="width:486.3pt;height:232.6pt">
+            <v:imagedata r:id="rId37" o:title="utilisateur_utilisateurs"/>
+          </v:shape>
+        </w:pict>
+      </w:r>
+    </w:p>
+    <w:p>
+      <w:r>
+        <w:t>Sur cette page sont listés tous les utilisateurs du site web.</w:t>
+      </w:r>
+    </w:p>
+    <w:p>
+      <w:pPr>
+        <w:pStyle w:val="Titre4"/>
+      </w:pPr>
+      <w:r>
+        <w:t xml:space="preserve">« N » </w:t>
+      </w:r>
+      <w:r>
+        <w:t>U</w:t>
+      </w:r>
+      <w:r>
+        <w:t>tilisateur</w:t>
+      </w:r>
+    </w:p>
+    <w:p>
+      <w:r>
+        <w:pict>
+          <v:shape id="_x0000_i1180" type="#_x0000_t75" style="width:486.3pt;height:232.6pt">
+            <v:imagedata r:id="rId38" o:title="utilisateur_n_profil_utilisateur"/>
+          </v:shape>
+        </w:pict>
+      </w:r>
+    </w:p>
+    <w:p>
+      <w:r>
+        <w:t>En visitant un profil, l’utilisateur peut envoyer une demande d’ami.</w:t>
+      </w:r>
+    </w:p>
+    <w:p>
+      <w:pPr>
+        <w:pStyle w:val="Titre4"/>
+      </w:pPr>
+      <w:r>
+        <w:lastRenderedPageBreak/>
+        <w:t xml:space="preserve">« N » Utilisateur - </w:t>
+      </w:r>
+      <w:r>
+        <w:t>Administrateur</w:t>
+      </w:r>
+    </w:p>
+    <w:p>
+      <w:r>
+        <w:pict>
+          <v:shape id="_x0000_i1179" type="#_x0000_t75" style="width:486.3pt;height:232.6pt">
+            <v:imagedata r:id="rId39" o:title="admin_n_profil_utilisateur"/>
+          </v:shape>
+        </w:pict>
+      </w:r>
+    </w:p>
+    <w:p>
+      <w:r>
+        <w:t>Sur la vue administrateur, en visitant un profil, nous pouvons supprimer l’utilisateur.</w:t>
+      </w:r>
+    </w:p>
+    <w:p>
+      <w:r>
+        <w:br w:type="page"/>
+      </w:r>
+    </w:p>
+    <w:p>
+      <w:pPr>
+        <w:pStyle w:val="Titre3"/>
+      </w:pPr>
+      <w:bookmarkStart w:id="11" w:name="_Toc71201250"/>
+      <w:r>
+        <w:lastRenderedPageBreak/>
+        <w:t>Cas d’utilisation</w:t>
+      </w:r>
+      <w:bookmarkEnd w:id="11"/>
+    </w:p>
+    <w:p>
+      <w:pPr>
+        <w:jc w:val="center"/>
+      </w:pPr>
+      <w:r>
+        <w:rPr>
+          <w:b/>
+          <w:u w:val="single"/>
+        </w:rPr>
+        <w:t>Utilisateur non authentifié</w:t>
+      </w:r>
+      <w:r>
+        <w:pict>
+          <v:shape id="_x0000_i1261" type="#_x0000_t75" style="width:392.1pt;height:250.35pt">
+            <v:imagedata r:id="rId40" o:title="Cas d'utilisation - Utilisateur non authentifié"/>
+          </v:shape>
+        </w:pict>
+      </w:r>
+    </w:p>
+    <w:p>
+      <w:r>
+        <w:t>L’utilisateur non authentifié n’a accès qu’aux deux pages principales du site web et à celles de connexion et d’inscription. Il peut consulter les articles et faire des recherches filtrées d’œuvres.</w:t>
+      </w:r>
+    </w:p>
+    <w:p/>
+    <w:p>
+      <w:pPr>
+        <w:jc w:val="center"/>
+      </w:pPr>
+      <w:r>
+        <w:rPr>
+          <w:b/>
+          <w:u w:val="single"/>
+        </w:rPr>
+        <w:t>Utilisateur authentifié</w:t>
+      </w:r>
+      <w:r>
+        <w:pict>
+          <v:shape id="_x0000_i1262" type="#_x0000_t75" style="width:458.6pt;height:290.2pt">
+            <v:imagedata r:id="rId41" o:title="Cas d'utilisation - Utilisateur authentifié"/>
+          </v:shape>
+        </w:pict>
+      </w:r>
+    </w:p>
+    <w:p>
+      <w:r>
+        <w:t>L’utilisateur authentifié a accès aux pages principales, la page de profil et celle des utilisateurs. Il peut commenter, noter et créer des articles. Faire des modifications sur son profil et gérer ses amis.</w:t>
+      </w:r>
+    </w:p>
+    <w:p>
+      <w:r>
+        <w:rPr>
+          <w:b/>
+          <w:u w:val="single"/>
+        </w:rPr>
+        <w:lastRenderedPageBreak/>
+        <w:t>Administrateur</w:t>
+      </w:r>
+      <w:r>
+        <w:pict>
+          <v:shape id="_x0000_i1248" type="#_x0000_t75" style="width:487.4pt;height:4in">
+            <v:imagedata r:id="rId42" o:title="Cas d'utilisation - Administrateur"/>
+          </v:shape>
+        </w:pict>
+      </w:r>
+    </w:p>
+    <w:p>
+      <w:r>
+        <w:t>L’administrateur a accès aux pages principales et celle des utilisateurs. Il pourra gérer les utilisateurs, les articles, les œuvres et leurs catégories.</w:t>
+      </w:r>
+    </w:p>
+    <w:p>
+      <w:pPr>
+        <w:pStyle w:val="Titre3"/>
+      </w:pPr>
+      <w:r>
+        <w:t>Étude de faisabilité</w:t>
+      </w:r>
+      <w:bookmarkStart w:id="12" w:name="_GoBack"/>
+      <w:bookmarkEnd w:id="12"/>
     </w:p>
     <w:sectPr>
-      <w:headerReference w:type="first" r:id="rId21"/>
-      <w:footerReference w:type="first" r:id="rId22"/>
+      <w:headerReference w:type="first" r:id="rId43"/>
+      <w:footerReference w:type="first" r:id="rId44"/>
       <w:pgSz w:w="11906" w:h="16838"/>
       <w:pgMar w:top="1440" w:right="1080" w:bottom="1440" w:left="1080" w:header="709" w:footer="709" w:gutter="0"/>
       <w:cols w:space="708"/>
@@ -2785,7 +3995,7 @@
               <w:noProof/>
               <w:color w:val="808080" w:themeColor="background1" w:themeShade="80"/>
             </w:rPr>
-            <w:t>8</w:t>
+            <w:t>20</w:t>
           </w:r>
           <w:r>
             <w:rPr>
@@ -2822,7 +4032,7 @@
               <w:noProof/>
               <w:color w:val="808080" w:themeColor="background1" w:themeShade="80"/>
             </w:rPr>
-            <w:t>8</w:t>
+            <w:t>20</w:t>
           </w:r>
           <w:r>
             <w:rPr>
@@ -3001,7 +4211,7 @@
               <w:noProof/>
               <w:color w:val="808080" w:themeColor="background1" w:themeShade="80"/>
             </w:rPr>
-            <w:t>8</w:t>
+            <w:t>20</w:t>
           </w:r>
           <w:r>
             <w:rPr>
@@ -3969,7 +5179,6 @@
     <w:next w:val="Normal"/>
     <w:link w:val="Titre3Car"/>
     <w:uiPriority w:val="9"/>
-    <w:semiHidden/>
     <w:unhideWhenUsed/>
     <w:qFormat/>
     <w:rsid w:val="00322F4F"/>
@@ -3997,10 +5206,9 @@
     <w:next w:val="Normal"/>
     <w:link w:val="Titre4Car"/>
     <w:uiPriority w:val="9"/>
-    <w:semiHidden/>
     <w:unhideWhenUsed/>
     <w:qFormat/>
-    <w:rsid w:val="00905483"/>
+    <w:rsid w:val="00F02068"/>
     <w:pPr>
       <w:keepNext/>
       <w:keepLines/>
@@ -4013,9 +5221,9 @@
     </w:pPr>
     <w:rPr>
       <w:rFonts w:asciiTheme="majorHAnsi" w:eastAsiaTheme="majorEastAsia" w:hAnsiTheme="majorHAnsi" w:cstheme="majorBidi"/>
-      <w:i/>
       <w:iCs/>
-      <w:color w:val="2E74B5" w:themeColor="accent1" w:themeShade="BF"/>
+      <w:color w:val="2283C8"/>
+      <w:u w:val="single"/>
     </w:rPr>
   </w:style>
   <w:style w:type="paragraph" w:styleId="Titre5">
@@ -4260,7 +5468,6 @@
     <w:basedOn w:val="Policepardfaut"/>
     <w:link w:val="Titre3"/>
     <w:uiPriority w:val="9"/>
-    <w:semiHidden/>
     <w:rsid w:val="00322F4F"/>
     <w:rPr>
       <w:rFonts w:ascii="Arial" w:eastAsiaTheme="majorEastAsia" w:hAnsi="Arial" w:cstheme="majorBidi"/>
@@ -4275,13 +5482,12 @@
     <w:basedOn w:val="Policepardfaut"/>
     <w:link w:val="Titre4"/>
     <w:uiPriority w:val="9"/>
-    <w:semiHidden/>
-    <w:rsid w:val="00905483"/>
+    <w:rsid w:val="00F02068"/>
     <w:rPr>
       <w:rFonts w:asciiTheme="majorHAnsi" w:eastAsiaTheme="majorEastAsia" w:hAnsiTheme="majorHAnsi" w:cstheme="majorBidi"/>
-      <w:i/>
       <w:iCs/>
-      <w:color w:val="2E74B5" w:themeColor="accent1" w:themeShade="BF"/>
+      <w:color w:val="2283C8"/>
+      <w:u w:val="single"/>
     </w:rPr>
   </w:style>
   <w:style w:type="character" w:customStyle="1" w:styleId="Titre5Car">
@@ -4503,6 +5709,19 @@
     <w:pPr>
       <w:spacing w:after="100"/>
       <w:ind w:left="220"/>
+    </w:pPr>
+  </w:style>
+  <w:style w:type="paragraph" w:styleId="TM3">
+    <w:name w:val="toc 3"/>
+    <w:basedOn w:val="Normal"/>
+    <w:next w:val="Normal"/>
+    <w:autoRedefine/>
+    <w:uiPriority w:val="39"/>
+    <w:unhideWhenUsed/>
+    <w:rsid w:val="00901984"/>
+    <w:pPr>
+      <w:spacing w:after="100"/>
+      <w:ind w:left="440"/>
     </w:pPr>
   </w:style>
 </w:styles>
@@ -4774,7 +5993,7 @@
 </file>
 
 <file path=customXml/itemProps1.xml><?xml version="1.0" encoding="utf-8"?>
-<ds:datastoreItem xmlns:ds="http://schemas.openxmlformats.org/officeDocument/2006/customXml" ds:itemID="{1DE220C3-E196-40E6-A54A-8082D031F704}">
+<ds:datastoreItem xmlns:ds="http://schemas.openxmlformats.org/officeDocument/2006/customXml" ds:itemID="{6153FD77-84A6-450A-94FC-A006158A586A}">
   <ds:schemaRefs>
     <ds:schemaRef ds:uri="http://schemas.openxmlformats.org/officeDocument/2006/bibliography"/>
   </ds:schemaRefs>

--- a/Documentation/Édition/Dossier de projet.docx
+++ b/Documentation/Édition/Dossier de projet.docx
@@ -10,6 +10,8 @@
           <w:rFonts w:cs="Arial"/>
         </w:rPr>
       </w:pPr>
+      <w:bookmarkStart w:id="0" w:name="_GoBack"/>
+      <w:bookmarkEnd w:id="0"/>
     </w:p>
     <w:p>
       <w:pPr>
@@ -1577,7 +1579,7 @@
           <w:rFonts w:cs="Arial"/>
         </w:rPr>
       </w:pPr>
-      <w:bookmarkStart w:id="0" w:name="_Toc71201239"/>
+      <w:bookmarkStart w:id="1" w:name="_Toc71201239"/>
       <w:r>
         <w:rPr>
           <w:rFonts w:cs="Arial"/>
@@ -1585,7 +1587,7 @@
         <w:lastRenderedPageBreak/>
         <w:t>Analyse préliminaire</w:t>
       </w:r>
-      <w:bookmarkEnd w:id="0"/>
+      <w:bookmarkEnd w:id="1"/>
     </w:p>
     <w:p>
       <w:pPr>
@@ -1594,14 +1596,14 @@
           <w:rFonts w:cs="Arial"/>
         </w:rPr>
       </w:pPr>
-      <w:bookmarkStart w:id="1" w:name="_Toc71201240"/>
+      <w:bookmarkStart w:id="2" w:name="_Toc71201240"/>
       <w:r>
         <w:rPr>
           <w:rFonts w:cs="Arial"/>
         </w:rPr>
         <w:t>Introduction</w:t>
       </w:r>
-      <w:bookmarkEnd w:id="1"/>
+      <w:bookmarkEnd w:id="2"/>
     </w:p>
     <w:p>
       <w:pPr>
@@ -1727,14 +1729,14 @@
           <w:rFonts w:cs="Arial"/>
         </w:rPr>
       </w:pPr>
-      <w:bookmarkStart w:id="2" w:name="_Toc71201241"/>
+      <w:bookmarkStart w:id="3" w:name="_Toc71201241"/>
       <w:r>
         <w:rPr>
           <w:rFonts w:cs="Arial"/>
         </w:rPr>
         <w:t>Organisation</w:t>
       </w:r>
-      <w:bookmarkEnd w:id="2"/>
+      <w:bookmarkEnd w:id="3"/>
     </w:p>
     <w:tbl>
       <w:tblPr>
@@ -2116,14 +2118,14 @@
           <w:rFonts w:cs="Arial"/>
         </w:rPr>
       </w:pPr>
-      <w:bookmarkStart w:id="3" w:name="_Toc71201242"/>
+      <w:bookmarkStart w:id="4" w:name="_Toc71201242"/>
       <w:r>
         <w:rPr>
           <w:rFonts w:cs="Arial"/>
         </w:rPr>
         <w:t>Objectifs</w:t>
       </w:r>
-      <w:bookmarkEnd w:id="3"/>
+      <w:bookmarkEnd w:id="4"/>
     </w:p>
     <w:p>
       <w:pPr>
@@ -2292,7 +2294,7 @@
           <w:rFonts w:cs="Arial"/>
         </w:rPr>
       </w:pPr>
-      <w:bookmarkStart w:id="4" w:name="_Toc71201243"/>
+      <w:bookmarkStart w:id="5" w:name="_Toc71201243"/>
       <w:r>
         <w:rPr>
           <w:rFonts w:cs="Arial"/>
@@ -2300,7 +2302,7 @@
         <w:lastRenderedPageBreak/>
         <w:t>Planification initiale</w:t>
       </w:r>
-      <w:bookmarkEnd w:id="4"/>
+      <w:bookmarkEnd w:id="5"/>
     </w:p>
     <w:p>
       <w:pPr>
@@ -2403,7 +2405,7 @@
           <w:rFonts w:cs="Arial"/>
         </w:rPr>
       </w:pPr>
-      <w:bookmarkStart w:id="5" w:name="_Toc71201244"/>
+      <w:bookmarkStart w:id="6" w:name="_Toc71201244"/>
       <w:r>
         <w:rPr>
           <w:rFonts w:cs="Arial"/>
@@ -2411,7 +2413,7 @@
         <w:lastRenderedPageBreak/>
         <w:t>Analyse / Conception</w:t>
       </w:r>
-      <w:bookmarkEnd w:id="5"/>
+      <w:bookmarkEnd w:id="6"/>
     </w:p>
     <w:p>
       <w:pPr>
@@ -2420,14 +2422,14 @@
           <w:rFonts w:cs="Arial"/>
         </w:rPr>
       </w:pPr>
-      <w:bookmarkStart w:id="6" w:name="_Toc71201245"/>
+      <w:bookmarkStart w:id="7" w:name="_Toc71201245"/>
       <w:r>
         <w:rPr>
           <w:rFonts w:cs="Arial"/>
         </w:rPr>
         <w:t>Concept</w:t>
       </w:r>
-      <w:bookmarkEnd w:id="6"/>
+      <w:bookmarkEnd w:id="7"/>
     </w:p>
     <w:p>
       <w:pPr>
@@ -2883,12 +2885,12 @@
       <w:pPr>
         <w:pStyle w:val="Titre2"/>
       </w:pPr>
-      <w:bookmarkStart w:id="7" w:name="_Toc71201246"/>
+      <w:bookmarkStart w:id="8" w:name="_Toc71201246"/>
       <w:r>
         <w:lastRenderedPageBreak/>
         <w:t>Arborescence du site</w:t>
       </w:r>
-      <w:bookmarkEnd w:id="7"/>
+      <w:bookmarkEnd w:id="8"/>
     </w:p>
     <w:p>
       <w:r>
@@ -2900,7 +2902,7 @@
       </w:r>
       <w:r>
         <w:pict>
-          <v:shape id="_x0000_i1237" type="#_x0000_t75" style="width:420.9pt;height:218.2pt">
+          <v:shape id="_x0000_i1026" type="#_x0000_t75" style="width:420.9pt;height:218.2pt">
             <v:imagedata r:id="rId17" o:title="Arborescence - Utilisateur non authentifié"/>
           </v:shape>
         </w:pict>
@@ -2922,7 +2924,7 @@
       </w:r>
       <w:r>
         <w:pict>
-          <v:shape id="_x0000_i1236" type="#_x0000_t75" style="width:487.4pt;height:271.4pt">
+          <v:shape id="_x0000_i1027" type="#_x0000_t75" style="width:487.4pt;height:271.4pt">
             <v:imagedata r:id="rId18" o:title="Arborescence - Utilisateur authentifié"/>
           </v:shape>
         </w:pict>
@@ -2954,7 +2956,7 @@
       </w:r>
       <w:r>
         <w:pict>
-          <v:shape id="_x0000_i1233" type="#_x0000_t75" style="width:487.4pt;height:197.15pt">
+          <v:shape id="_x0000_i1028" type="#_x0000_t75" style="width:487.4pt;height:197.15pt">
             <v:imagedata r:id="rId19" o:title="Arborescence - Administrateur"/>
           </v:shape>
         </w:pict>
@@ -2974,27 +2976,27 @@
       <w:pPr>
         <w:pStyle w:val="Titre2"/>
       </w:pPr>
-      <w:bookmarkStart w:id="8" w:name="_Toc71201247"/>
+      <w:bookmarkStart w:id="9" w:name="_Toc71201247"/>
       <w:r>
         <w:lastRenderedPageBreak/>
         <w:t>Maquette graphique</w:t>
       </w:r>
-      <w:bookmarkEnd w:id="8"/>
+      <w:bookmarkEnd w:id="9"/>
     </w:p>
     <w:p>
       <w:pPr>
         <w:pStyle w:val="Titre3"/>
       </w:pPr>
-      <w:bookmarkStart w:id="9" w:name="_Toc71201248"/>
+      <w:bookmarkStart w:id="10" w:name="_Toc71201248"/>
       <w:r>
         <w:t>Zoning</w:t>
       </w:r>
-      <w:bookmarkEnd w:id="9"/>
+      <w:bookmarkEnd w:id="10"/>
     </w:p>
     <w:p>
       <w:r>
         <w:pict>
-          <v:shape id="_x0000_i1208" type="#_x0000_t75" style="width:487.4pt;height:412.05pt">
+          <v:shape id="_x0000_i1029" type="#_x0000_t75" style="width:487.4pt;height:412.05pt">
             <v:imagedata r:id="rId20" o:title="Zonning"/>
           </v:shape>
         </w:pict>
@@ -3060,13 +3062,13 @@
       <w:pPr>
         <w:pStyle w:val="Titre3"/>
       </w:pPr>
-      <w:bookmarkStart w:id="10" w:name="_Toc71201249"/>
+      <w:bookmarkStart w:id="11" w:name="_Toc71201249"/>
       <w:proofErr w:type="spellStart"/>
       <w:r>
         <w:lastRenderedPageBreak/>
         <w:t>Wireframes</w:t>
       </w:r>
-      <w:bookmarkEnd w:id="10"/>
+      <w:bookmarkEnd w:id="11"/>
       <w:proofErr w:type="spellEnd"/>
     </w:p>
     <w:p>
@@ -3155,7 +3157,7 @@
     <w:p>
       <w:r>
         <w:pict>
-          <v:shape id="_x0000_i1159" type="#_x0000_t75" style="width:486.3pt;height:232.6pt">
+          <v:shape id="_x0000_i1030" type="#_x0000_t75" style="width:486.3pt;height:232.6pt">
             <v:imagedata r:id="rId22" o:title="public_uvres"/>
           </v:shape>
         </w:pict>
@@ -3182,7 +3184,7 @@
     <w:p>
       <w:r>
         <w:pict>
-          <v:shape id="_x0000_i1186" type="#_x0000_t75" style="width:486.3pt;height:232.6pt">
+          <v:shape id="_x0000_i1031" type="#_x0000_t75" style="width:486.3pt;height:232.6pt">
             <v:imagedata r:id="rId23" o:title="admin_uvres"/>
           </v:shape>
         </w:pict>
@@ -3222,13 +3224,7 @@
         <w:pStyle w:val="Titre4"/>
       </w:pPr>
       <w:r>
-        <w:t xml:space="preserve">Créer / Modifier </w:t>
-      </w:r>
-      <w:r>
-        <w:t>une</w:t>
-      </w:r>
-      <w:r>
-        <w:t xml:space="preserve"> œuvre – Administrateur</w:t>
+        <w:t>Créer / Modifier une œuvre – Administrateur</w:t>
       </w:r>
     </w:p>
     <w:p>
@@ -3244,7 +3240,7 @@
           <w:lang w:eastAsia="fr-CH"/>
         </w:rPr>
         <w:pict>
-          <v:shape id="_x0000_i1191" type="#_x0000_t75" style="width:486.3pt;height:232.6pt">
+          <v:shape id="_x0000_i1032" type="#_x0000_t75" style="width:486.3pt;height:232.6pt">
             <v:imagedata r:id="rId24" o:title="administrateur_crer_modifier_une_uvre_"/>
           </v:shape>
         </w:pict>
@@ -3265,10 +3261,7 @@
       </w:pPr>
       <w:r>
         <w:lastRenderedPageBreak/>
-        <w:t>Modifier les catégories</w:t>
-      </w:r>
-      <w:r>
-        <w:t xml:space="preserve"> - Administrateur</w:t>
+        <w:t>Modifier les catégories - Administrateur</w:t>
       </w:r>
     </w:p>
     <w:p>
@@ -3349,7 +3342,7 @@
     <w:p>
       <w:r>
         <w:pict>
-          <v:shape id="_x0000_i1171" type="#_x0000_t75" style="width:486.3pt;height:232.6pt">
+          <v:shape id="_x0000_i1033" type="#_x0000_t75" style="width:486.3pt;height:232.6pt">
             <v:imagedata r:id="rId26" o:title="public_n_uvre"/>
           </v:shape>
         </w:pict>
@@ -3372,16 +3365,13 @@
         <w:t>Œ</w:t>
       </w:r>
       <w:r>
-        <w:t>uvre</w:t>
-      </w:r>
-      <w:r>
-        <w:t xml:space="preserve"> - Utilisateur</w:t>
+        <w:t>uvre - Utilisateur</w:t>
       </w:r>
     </w:p>
     <w:p>
       <w:r>
         <w:pict>
-          <v:shape id="_x0000_i1215" type="#_x0000_t75" style="width:486.3pt;height:232.6pt">
+          <v:shape id="_x0000_i1034" type="#_x0000_t75" style="width:486.3pt;height:232.6pt">
             <v:imagedata r:id="rId27" o:title="utilisateur_n_uvre"/>
           </v:shape>
         </w:pict>
@@ -3469,10 +3459,7 @@
         <w:t>Œ</w:t>
       </w:r>
       <w:r>
-        <w:t>uvre</w:t>
-      </w:r>
-      <w:r>
-        <w:t xml:space="preserve"> - Administrateur</w:t>
+        <w:t>uvre - Administrateur</w:t>
       </w:r>
     </w:p>
     <w:p>
@@ -3488,7 +3475,7 @@
           <w:lang w:eastAsia="fr-CH"/>
         </w:rPr>
         <w:pict>
-          <v:shape id="_x0000_i1172" type="#_x0000_t75" style="width:486.3pt;height:232.6pt">
+          <v:shape id="_x0000_i1035" type="#_x0000_t75" style="width:486.3pt;height:232.6pt">
             <v:imagedata r:id="rId29" o:title="admin_n_uvre"/>
           </v:shape>
         </w:pict>
@@ -3517,16 +3504,13 @@
         <w:t xml:space="preserve"> </w:t>
       </w:r>
       <w:r>
-        <w:t>« N »</w:t>
-      </w:r>
-      <w:r>
-        <w:t xml:space="preserve"> Article</w:t>
+        <w:t>« N » Article</w:t>
       </w:r>
     </w:p>
     <w:p>
       <w:r>
         <w:pict>
-          <v:shape id="_x0000_i1173" type="#_x0000_t75" style="width:486.3pt;height:232.6pt">
+          <v:shape id="_x0000_i1036" type="#_x0000_t75" style="width:486.3pt;height:232.6pt">
             <v:imagedata r:id="rId30" o:title="public_n_article"/>
           </v:shape>
         </w:pict>
@@ -3543,16 +3527,13 @@
       </w:pPr>
       <w:r>
         <w:lastRenderedPageBreak/>
-        <w:t>« N » Article</w:t>
-      </w:r>
-      <w:r>
-        <w:t xml:space="preserve"> - Utilisateur</w:t>
+        <w:t>« N » Article - Utilisateur</w:t>
       </w:r>
     </w:p>
     <w:p>
       <w:r>
         <w:pict>
-          <v:shape id="_x0000_i1174" type="#_x0000_t75" style="width:486.3pt;height:232.6pt">
+          <v:shape id="_x0000_i1037" type="#_x0000_t75" style="width:486.3pt;height:232.6pt">
             <v:imagedata r:id="rId31" o:title="utilisateur_n_article"/>
           </v:shape>
         </w:pict>
@@ -3576,16 +3557,13 @@
         <w:pStyle w:val="Titre4"/>
       </w:pPr>
       <w:r>
-        <w:t>« N » Article</w:t>
-      </w:r>
-      <w:r>
-        <w:t xml:space="preserve"> - Administrateur</w:t>
+        <w:t>« N » Article - Administrateur</w:t>
       </w:r>
     </w:p>
     <w:p>
       <w:r>
         <w:pict>
-          <v:shape id="_x0000_i1175" type="#_x0000_t75" style="width:486.3pt;height:232.6pt">
+          <v:shape id="_x0000_i1038" type="#_x0000_t75" style="width:486.3pt;height:232.6pt">
             <v:imagedata r:id="rId32" o:title="admin_n_article"/>
           </v:shape>
         </w:pict>
@@ -3608,7 +3586,7 @@
     <w:p>
       <w:r>
         <w:pict>
-          <v:shape id="_x0000_i1176" type="#_x0000_t75" style="width:486.3pt;height:232.6pt">
+          <v:shape id="_x0000_i1039" type="#_x0000_t75" style="width:486.3pt;height:232.6pt">
             <v:imagedata r:id="rId33" o:title="public_connexion"/>
           </v:shape>
         </w:pict>
@@ -3630,7 +3608,7 @@
     <w:p>
       <w:r>
         <w:pict>
-          <v:shape id="_x0000_i1177" type="#_x0000_t75" style="width:486.3pt;height:232.6pt">
+          <v:shape id="_x0000_i1040" type="#_x0000_t75" style="width:486.3pt;height:232.6pt">
             <v:imagedata r:id="rId34" o:title="public_inscription"/>
           </v:shape>
         </w:pict>
@@ -3656,7 +3634,7 @@
     <w:p>
       <w:r>
         <w:pict>
-          <v:shape id="_x0000_i1213" type="#_x0000_t75" style="width:486.3pt;height:232.6pt">
+          <v:shape id="_x0000_i1041" type="#_x0000_t75" style="width:486.3pt;height:232.6pt">
             <v:imagedata r:id="rId35" o:title="utilisateur_profil"/>
           </v:shape>
         </w:pict>
@@ -3678,7 +3656,7 @@
     <w:p>
       <w:r>
         <w:pict>
-          <v:shape id="_x0000_i1183" type="#_x0000_t75" style="width:486.3pt;height:232.6pt">
+          <v:shape id="_x0000_i1042" type="#_x0000_t75" style="width:486.3pt;height:232.6pt">
             <v:imagedata r:id="rId36" o:title="utilisateur_amis"/>
           </v:shape>
         </w:pict>
@@ -3701,7 +3679,7 @@
     <w:p>
       <w:r>
         <w:pict>
-          <v:shape id="_x0000_i1181" type="#_x0000_t75" style="width:486.3pt;height:232.6pt">
+          <v:shape id="_x0000_i1043" type="#_x0000_t75" style="width:486.3pt;height:232.6pt">
             <v:imagedata r:id="rId37" o:title="utilisateur_utilisateurs"/>
           </v:shape>
         </w:pict>
@@ -3729,7 +3707,7 @@
     <w:p>
       <w:r>
         <w:pict>
-          <v:shape id="_x0000_i1180" type="#_x0000_t75" style="width:486.3pt;height:232.6pt">
+          <v:shape id="_x0000_i1044" type="#_x0000_t75" style="width:486.3pt;height:232.6pt">
             <v:imagedata r:id="rId38" o:title="utilisateur_n_profil_utilisateur"/>
           </v:shape>
         </w:pict>
@@ -3746,16 +3724,13 @@
       </w:pPr>
       <w:r>
         <w:lastRenderedPageBreak/>
-        <w:t xml:space="preserve">« N » Utilisateur - </w:t>
-      </w:r>
-      <w:r>
-        <w:t>Administrateur</w:t>
+        <w:t>« N » Utilisateur - Administrateur</w:t>
       </w:r>
     </w:p>
     <w:p>
       <w:r>
         <w:pict>
-          <v:shape id="_x0000_i1179" type="#_x0000_t75" style="width:486.3pt;height:232.6pt">
+          <v:shape id="_x0000_i1045" type="#_x0000_t75" style="width:486.3pt;height:232.6pt">
             <v:imagedata r:id="rId39" o:title="admin_n_profil_utilisateur"/>
           </v:shape>
         </w:pict>
@@ -3775,12 +3750,12 @@
       <w:pPr>
         <w:pStyle w:val="Titre3"/>
       </w:pPr>
-      <w:bookmarkStart w:id="11" w:name="_Toc71201250"/>
+      <w:bookmarkStart w:id="12" w:name="_Toc71201250"/>
       <w:r>
         <w:lastRenderedPageBreak/>
         <w:t>Cas d’utilisation</w:t>
       </w:r>
-      <w:bookmarkEnd w:id="11"/>
+      <w:bookmarkEnd w:id="12"/>
     </w:p>
     <w:p>
       <w:pPr>
@@ -3795,7 +3770,7 @@
       </w:r>
       <w:r>
         <w:pict>
-          <v:shape id="_x0000_i1261" type="#_x0000_t75" style="width:392.1pt;height:250.35pt">
+          <v:shape id="_x0000_i1046" type="#_x0000_t75" style="width:392.1pt;height:250.35pt">
             <v:imagedata r:id="rId40" o:title="Cas d'utilisation - Utilisateur non authentifié"/>
           </v:shape>
         </w:pict>
@@ -3820,7 +3795,7 @@
       </w:r>
       <w:r>
         <w:pict>
-          <v:shape id="_x0000_i1262" type="#_x0000_t75" style="width:458.6pt;height:290.2pt">
+          <v:shape id="_x0000_i1047" type="#_x0000_t75" style="width:458.6pt;height:290.2pt">
             <v:imagedata r:id="rId41" o:title="Cas d'utilisation - Utilisateur authentifié"/>
           </v:shape>
         </w:pict>
@@ -3842,7 +3817,7 @@
       </w:r>
       <w:r>
         <w:pict>
-          <v:shape id="_x0000_i1248" type="#_x0000_t75" style="width:487.4pt;height:4in">
+          <v:shape id="_x0000_i1048" type="#_x0000_t75" style="width:487.4pt;height:4in">
             <v:imagedata r:id="rId42" o:title="Cas d'utilisation - Administrateur"/>
           </v:shape>
         </w:pict>
@@ -3860,8 +3835,6 @@
       <w:r>
         <w:t>Étude de faisabilité</w:t>
       </w:r>
-      <w:bookmarkStart w:id="12" w:name="_GoBack"/>
-      <w:bookmarkEnd w:id="12"/>
     </w:p>
     <w:sectPr>
       <w:headerReference w:type="first" r:id="rId43"/>
@@ -3995,7 +3968,7 @@
               <w:noProof/>
               <w:color w:val="808080" w:themeColor="background1" w:themeShade="80"/>
             </w:rPr>
-            <w:t>20</w:t>
+            <w:t>14</w:t>
           </w:r>
           <w:r>
             <w:rPr>
@@ -5993,7 +5966,7 @@
 </file>
 
 <file path=customXml/itemProps1.xml><?xml version="1.0" encoding="utf-8"?>
-<ds:datastoreItem xmlns:ds="http://schemas.openxmlformats.org/officeDocument/2006/customXml" ds:itemID="{6153FD77-84A6-450A-94FC-A006158A586A}">
+<ds:datastoreItem xmlns:ds="http://schemas.openxmlformats.org/officeDocument/2006/customXml" ds:itemID="{41C365FA-B599-423D-85B3-4E3B865C52BB}">
   <ds:schemaRefs>
     <ds:schemaRef ds:uri="http://schemas.openxmlformats.org/officeDocument/2006/bibliography"/>
   </ds:schemaRefs>

--- a/Documentation/Édition/Dossier de projet.docx
+++ b/Documentation/Édition/Dossier de projet.docx
@@ -10,8 +10,6 @@
           <w:rFonts w:cs="Arial"/>
         </w:rPr>
       </w:pPr>
-      <w:bookmarkStart w:id="0" w:name="_GoBack"/>
-      <w:bookmarkEnd w:id="0"/>
     </w:p>
     <w:p>
       <w:pPr>
@@ -459,6 +457,8 @@
             <w:t>Table des matières</w:t>
           </w:r>
         </w:p>
+        <w:bookmarkStart w:id="0" w:name="_GoBack"/>
+        <w:bookmarkEnd w:id="0"/>
         <w:p>
           <w:pPr>
             <w:pStyle w:val="TM1"/>
@@ -499,7 +499,7 @@
             </w:rPr>
             <w:fldChar w:fldCharType="separate"/>
           </w:r>
-          <w:hyperlink w:anchor="_Toc71201239" w:history="1">
+          <w:hyperlink w:anchor="_Toc71205538" w:history="1">
             <w:r>
               <w:rPr>
                 <w:rStyle w:val="Lienhypertexte"/>
@@ -543,7 +543,7 @@
                 <w:noProof/>
                 <w:webHidden/>
               </w:rPr>
-              <w:instrText xml:space="preserve"> PAGEREF _Toc71201239 \h </w:instrText>
+              <w:instrText xml:space="preserve"> PAGEREF _Toc71205538 \h </w:instrText>
             </w:r>
             <w:r>
               <w:rPr>
@@ -587,7 +587,7 @@
               <w:lang w:eastAsia="fr-CH"/>
             </w:rPr>
           </w:pPr>
-          <w:hyperlink w:anchor="_Toc71201240" w:history="1">
+          <w:hyperlink w:anchor="_Toc71205539" w:history="1">
             <w:r>
               <w:rPr>
                 <w:rStyle w:val="Lienhypertexte"/>
@@ -631,7 +631,7 @@
                 <w:noProof/>
                 <w:webHidden/>
               </w:rPr>
-              <w:instrText xml:space="preserve"> PAGEREF _Toc71201240 \h </w:instrText>
+              <w:instrText xml:space="preserve"> PAGEREF _Toc71205539 \h </w:instrText>
             </w:r>
             <w:r>
               <w:rPr>
@@ -675,7 +675,7 @@
               <w:lang w:eastAsia="fr-CH"/>
             </w:rPr>
           </w:pPr>
-          <w:hyperlink w:anchor="_Toc71201241" w:history="1">
+          <w:hyperlink w:anchor="_Toc71205540" w:history="1">
             <w:r>
               <w:rPr>
                 <w:rStyle w:val="Lienhypertexte"/>
@@ -719,7 +719,7 @@
                 <w:noProof/>
                 <w:webHidden/>
               </w:rPr>
-              <w:instrText xml:space="preserve"> PAGEREF _Toc71201241 \h </w:instrText>
+              <w:instrText xml:space="preserve"> PAGEREF _Toc71205540 \h </w:instrText>
             </w:r>
             <w:r>
               <w:rPr>
@@ -763,7 +763,7 @@
               <w:lang w:eastAsia="fr-CH"/>
             </w:rPr>
           </w:pPr>
-          <w:hyperlink w:anchor="_Toc71201242" w:history="1">
+          <w:hyperlink w:anchor="_Toc71205541" w:history="1">
             <w:r>
               <w:rPr>
                 <w:rStyle w:val="Lienhypertexte"/>
@@ -807,7 +807,7 @@
                 <w:noProof/>
                 <w:webHidden/>
               </w:rPr>
-              <w:instrText xml:space="preserve"> PAGEREF _Toc71201242 \h </w:instrText>
+              <w:instrText xml:space="preserve"> PAGEREF _Toc71205541 \h </w:instrText>
             </w:r>
             <w:r>
               <w:rPr>
@@ -851,7 +851,7 @@
               <w:lang w:eastAsia="fr-CH"/>
             </w:rPr>
           </w:pPr>
-          <w:hyperlink w:anchor="_Toc71201243" w:history="1">
+          <w:hyperlink w:anchor="_Toc71205542" w:history="1">
             <w:r>
               <w:rPr>
                 <w:rStyle w:val="Lienhypertexte"/>
@@ -895,7 +895,7 @@
                 <w:noProof/>
                 <w:webHidden/>
               </w:rPr>
-              <w:instrText xml:space="preserve"> PAGEREF _Toc71201243 \h </w:instrText>
+              <w:instrText xml:space="preserve"> PAGEREF _Toc71205542 \h </w:instrText>
             </w:r>
             <w:r>
               <w:rPr>
@@ -939,7 +939,7 @@
               <w:lang w:eastAsia="fr-CH"/>
             </w:rPr>
           </w:pPr>
-          <w:hyperlink w:anchor="_Toc71201244" w:history="1">
+          <w:hyperlink w:anchor="_Toc71205543" w:history="1">
             <w:r>
               <w:rPr>
                 <w:rStyle w:val="Lienhypertexte"/>
@@ -983,7 +983,7 @@
                 <w:noProof/>
                 <w:webHidden/>
               </w:rPr>
-              <w:instrText xml:space="preserve"> PAGEREF _Toc71201244 \h </w:instrText>
+              <w:instrText xml:space="preserve"> PAGEREF _Toc71205543 \h </w:instrText>
             </w:r>
             <w:r>
               <w:rPr>
@@ -1027,7 +1027,7 @@
               <w:lang w:eastAsia="fr-CH"/>
             </w:rPr>
           </w:pPr>
-          <w:hyperlink w:anchor="_Toc71201245" w:history="1">
+          <w:hyperlink w:anchor="_Toc71205544" w:history="1">
             <w:r>
               <w:rPr>
                 <w:rStyle w:val="Lienhypertexte"/>
@@ -1071,7 +1071,7 @@
                 <w:noProof/>
                 <w:webHidden/>
               </w:rPr>
-              <w:instrText xml:space="preserve"> PAGEREF _Toc71201245 \h </w:instrText>
+              <w:instrText xml:space="preserve"> PAGEREF _Toc71205544 \h </w:instrText>
             </w:r>
             <w:r>
               <w:rPr>
@@ -1115,7 +1115,7 @@
               <w:lang w:eastAsia="fr-CH"/>
             </w:rPr>
           </w:pPr>
-          <w:hyperlink w:anchor="_Toc71201246" w:history="1">
+          <w:hyperlink w:anchor="_Toc71205545" w:history="1">
             <w:r>
               <w:rPr>
                 <w:rStyle w:val="Lienhypertexte"/>
@@ -1157,7 +1157,7 @@
                 <w:noProof/>
                 <w:webHidden/>
               </w:rPr>
-              <w:instrText xml:space="preserve"> PAGEREF _Toc71201246 \h </w:instrText>
+              <w:instrText xml:space="preserve"> PAGEREF _Toc71205545 \h </w:instrText>
             </w:r>
             <w:r>
               <w:rPr>
@@ -1201,7 +1201,7 @@
               <w:lang w:eastAsia="fr-CH"/>
             </w:rPr>
           </w:pPr>
-          <w:hyperlink w:anchor="_Toc71201247" w:history="1">
+          <w:hyperlink w:anchor="_Toc71205546" w:history="1">
             <w:r>
               <w:rPr>
                 <w:rStyle w:val="Lienhypertexte"/>
@@ -1243,7 +1243,7 @@
                 <w:noProof/>
                 <w:webHidden/>
               </w:rPr>
-              <w:instrText xml:space="preserve"> PAGEREF _Toc71201247 \h </w:instrText>
+              <w:instrText xml:space="preserve"> PAGEREF _Toc71205546 \h </w:instrText>
             </w:r>
             <w:r>
               <w:rPr>
@@ -1287,7 +1287,7 @@
               <w:lang w:eastAsia="fr-CH"/>
             </w:rPr>
           </w:pPr>
-          <w:hyperlink w:anchor="_Toc71201248" w:history="1">
+          <w:hyperlink w:anchor="_Toc71205547" w:history="1">
             <w:r>
               <w:rPr>
                 <w:rStyle w:val="Lienhypertexte"/>
@@ -1329,7 +1329,7 @@
                 <w:noProof/>
                 <w:webHidden/>
               </w:rPr>
-              <w:instrText xml:space="preserve"> PAGEREF _Toc71201248 \h </w:instrText>
+              <w:instrText xml:space="preserve"> PAGEREF _Toc71205547 \h </w:instrText>
             </w:r>
             <w:r>
               <w:rPr>
@@ -1373,7 +1373,7 @@
               <w:lang w:eastAsia="fr-CH"/>
             </w:rPr>
           </w:pPr>
-          <w:hyperlink w:anchor="_Toc71201249" w:history="1">
+          <w:hyperlink w:anchor="_Toc71205548" w:history="1">
             <w:r>
               <w:rPr>
                 <w:rStyle w:val="Lienhypertexte"/>
@@ -1415,7 +1415,7 @@
                 <w:noProof/>
                 <w:webHidden/>
               </w:rPr>
-              <w:instrText xml:space="preserve"> PAGEREF _Toc71201249 \h </w:instrText>
+              <w:instrText xml:space="preserve"> PAGEREF _Toc71205548 \h </w:instrText>
             </w:r>
             <w:r>
               <w:rPr>
@@ -1459,7 +1459,7 @@
               <w:lang w:eastAsia="fr-CH"/>
             </w:rPr>
           </w:pPr>
-          <w:hyperlink w:anchor="_Toc71201250" w:history="1">
+          <w:hyperlink w:anchor="_Toc71205549" w:history="1">
             <w:r>
               <w:rPr>
                 <w:rStyle w:val="Lienhypertexte"/>
@@ -1501,7 +1501,7 @@
                 <w:noProof/>
                 <w:webHidden/>
               </w:rPr>
-              <w:instrText xml:space="preserve"> PAGEREF _Toc71201250 \h </w:instrText>
+              <w:instrText xml:space="preserve"> PAGEREF _Toc71205549 \h </w:instrText>
             </w:r>
             <w:r>
               <w:rPr>
@@ -1522,6 +1522,178 @@
                 <w:webHidden/>
               </w:rPr>
               <w:t>19</w:t>
+            </w:r>
+            <w:r>
+              <w:rPr>
+                <w:noProof/>
+                <w:webHidden/>
+              </w:rPr>
+              <w:fldChar w:fldCharType="end"/>
+            </w:r>
+          </w:hyperlink>
+        </w:p>
+        <w:p>
+          <w:pPr>
+            <w:pStyle w:val="TM3"/>
+            <w:tabs>
+              <w:tab w:val="left" w:pos="1320"/>
+              <w:tab w:val="right" w:leader="dot" w:pos="9736"/>
+            </w:tabs>
+            <w:rPr>
+              <w:rFonts w:asciiTheme="minorHAnsi" w:eastAsiaTheme="minorEastAsia" w:hAnsiTheme="minorHAnsi"/>
+              <w:noProof/>
+              <w:lang w:eastAsia="fr-CH"/>
+            </w:rPr>
+          </w:pPr>
+          <w:hyperlink w:anchor="_Toc71205550" w:history="1">
+            <w:r>
+              <w:rPr>
+                <w:rStyle w:val="Lienhypertexte"/>
+                <w:noProof/>
+              </w:rPr>
+              <w:t>2.3.4</w:t>
+            </w:r>
+            <w:r>
+              <w:rPr>
+                <w:rFonts w:asciiTheme="minorHAnsi" w:eastAsiaTheme="minorEastAsia" w:hAnsiTheme="minorHAnsi"/>
+                <w:noProof/>
+                <w:lang w:eastAsia="fr-CH"/>
+              </w:rPr>
+              <w:tab/>
+            </w:r>
+            <w:r>
+              <w:rPr>
+                <w:rStyle w:val="Lienhypertexte"/>
+                <w:noProof/>
+              </w:rPr>
+              <w:t>Étude de faisabilité</w:t>
+            </w:r>
+            <w:r>
+              <w:rPr>
+                <w:noProof/>
+                <w:webHidden/>
+              </w:rPr>
+              <w:tab/>
+            </w:r>
+            <w:r>
+              <w:rPr>
+                <w:noProof/>
+                <w:webHidden/>
+              </w:rPr>
+              <w:fldChar w:fldCharType="begin"/>
+            </w:r>
+            <w:r>
+              <w:rPr>
+                <w:noProof/>
+                <w:webHidden/>
+              </w:rPr>
+              <w:instrText xml:space="preserve"> PAGEREF _Toc71205550 \h </w:instrText>
+            </w:r>
+            <w:r>
+              <w:rPr>
+                <w:noProof/>
+                <w:webHidden/>
+              </w:rPr>
+            </w:r>
+            <w:r>
+              <w:rPr>
+                <w:noProof/>
+                <w:webHidden/>
+              </w:rPr>
+              <w:fldChar w:fldCharType="separate"/>
+            </w:r>
+            <w:r>
+              <w:rPr>
+                <w:noProof/>
+                <w:webHidden/>
+              </w:rPr>
+              <w:t>21</w:t>
+            </w:r>
+            <w:r>
+              <w:rPr>
+                <w:noProof/>
+                <w:webHidden/>
+              </w:rPr>
+              <w:fldChar w:fldCharType="end"/>
+            </w:r>
+          </w:hyperlink>
+        </w:p>
+        <w:p>
+          <w:pPr>
+            <w:pStyle w:val="TM3"/>
+            <w:tabs>
+              <w:tab w:val="left" w:pos="1320"/>
+              <w:tab w:val="right" w:leader="dot" w:pos="9736"/>
+            </w:tabs>
+            <w:rPr>
+              <w:rFonts w:asciiTheme="minorHAnsi" w:eastAsiaTheme="minorEastAsia" w:hAnsiTheme="minorHAnsi"/>
+              <w:noProof/>
+              <w:lang w:eastAsia="fr-CH"/>
+            </w:rPr>
+          </w:pPr>
+          <w:hyperlink w:anchor="_Toc71205551" w:history="1">
+            <w:r>
+              <w:rPr>
+                <w:rStyle w:val="Lienhypertexte"/>
+                <w:noProof/>
+              </w:rPr>
+              <w:t>2.3.5</w:t>
+            </w:r>
+            <w:r>
+              <w:rPr>
+                <w:rFonts w:asciiTheme="minorHAnsi" w:eastAsiaTheme="minorEastAsia" w:hAnsiTheme="minorHAnsi"/>
+                <w:noProof/>
+                <w:lang w:eastAsia="fr-CH"/>
+              </w:rPr>
+              <w:tab/>
+            </w:r>
+            <w:r>
+              <w:rPr>
+                <w:rStyle w:val="Lienhypertexte"/>
+                <w:noProof/>
+              </w:rPr>
+              <w:t>Nom du site et du domaine</w:t>
+            </w:r>
+            <w:r>
+              <w:rPr>
+                <w:noProof/>
+                <w:webHidden/>
+              </w:rPr>
+              <w:tab/>
+            </w:r>
+            <w:r>
+              <w:rPr>
+                <w:noProof/>
+                <w:webHidden/>
+              </w:rPr>
+              <w:fldChar w:fldCharType="begin"/>
+            </w:r>
+            <w:r>
+              <w:rPr>
+                <w:noProof/>
+                <w:webHidden/>
+              </w:rPr>
+              <w:instrText xml:space="preserve"> PAGEREF _Toc71205551 \h </w:instrText>
+            </w:r>
+            <w:r>
+              <w:rPr>
+                <w:noProof/>
+                <w:webHidden/>
+              </w:rPr>
+            </w:r>
+            <w:r>
+              <w:rPr>
+                <w:noProof/>
+                <w:webHidden/>
+              </w:rPr>
+              <w:fldChar w:fldCharType="separate"/>
+            </w:r>
+            <w:r>
+              <w:rPr>
+                <w:noProof/>
+                <w:webHidden/>
+              </w:rPr>
+              <w:t>21</w:t>
             </w:r>
             <w:r>
               <w:rPr>
@@ -1579,7 +1751,7 @@
           <w:rFonts w:cs="Arial"/>
         </w:rPr>
       </w:pPr>
-      <w:bookmarkStart w:id="1" w:name="_Toc71201239"/>
+      <w:bookmarkStart w:id="1" w:name="_Toc71205538"/>
       <w:r>
         <w:rPr>
           <w:rFonts w:cs="Arial"/>
@@ -1596,7 +1768,7 @@
           <w:rFonts w:cs="Arial"/>
         </w:rPr>
       </w:pPr>
-      <w:bookmarkStart w:id="2" w:name="_Toc71201240"/>
+      <w:bookmarkStart w:id="2" w:name="_Toc71205539"/>
       <w:r>
         <w:rPr>
           <w:rFonts w:cs="Arial"/>
@@ -1695,6 +1867,33 @@
         <w:rPr>
           <w:rFonts w:cs="Arial"/>
         </w:rPr>
+        <w:t>La méthode de gestion de projet est une combinaison « </w:t>
+      </w:r>
+      <w:proofErr w:type="spellStart"/>
+      <w:r>
+        <w:rPr>
+          <w:rFonts w:cs="Arial"/>
+        </w:rPr>
+        <w:t>Waterfall</w:t>
+      </w:r>
+      <w:proofErr w:type="spellEnd"/>
+      <w:r>
+        <w:rPr>
+          <w:rFonts w:cs="Arial"/>
+        </w:rPr>
+        <w:t> » et « Agile ».</w:t>
+      </w:r>
+    </w:p>
+    <w:p>
+      <w:pPr>
+        <w:rPr>
+          <w:rFonts w:cs="Arial"/>
+        </w:rPr>
+      </w:pPr>
+      <w:r>
+        <w:rPr>
+          <w:rFonts w:cs="Arial"/>
+        </w:rPr>
         <w:t>Certaines parties du code PHP sont composées de classes et</w:t>
       </w:r>
       <w:r>
@@ -1729,7 +1928,7 @@
           <w:rFonts w:cs="Arial"/>
         </w:rPr>
       </w:pPr>
-      <w:bookmarkStart w:id="3" w:name="_Toc71201241"/>
+      <w:bookmarkStart w:id="3" w:name="_Toc71205540"/>
       <w:r>
         <w:rPr>
           <w:rFonts w:cs="Arial"/>
@@ -2118,7 +2317,7 @@
           <w:rFonts w:cs="Arial"/>
         </w:rPr>
       </w:pPr>
-      <w:bookmarkStart w:id="4" w:name="_Toc71201242"/>
+      <w:bookmarkStart w:id="4" w:name="_Toc71205541"/>
       <w:r>
         <w:rPr>
           <w:rFonts w:cs="Arial"/>
@@ -2294,7 +2493,7 @@
           <w:rFonts w:cs="Arial"/>
         </w:rPr>
       </w:pPr>
-      <w:bookmarkStart w:id="5" w:name="_Toc71201243"/>
+      <w:bookmarkStart w:id="5" w:name="_Toc71205542"/>
       <w:r>
         <w:rPr>
           <w:rFonts w:cs="Arial"/>
@@ -2361,7 +2560,7 @@
             <v:path o:extrusionok="f" gradientshapeok="t" o:connecttype="rect"/>
             <o:lock v:ext="edit" aspectratio="t"/>
           </v:shapetype>
-          <v:shape id="_x0000_i1025" type="#_x0000_t75" style="width:768.75pt;height:391pt">
+          <v:shape id="_x0000_i1025" type="#_x0000_t75" style="width:768.95pt;height:390.7pt">
             <v:imagedata r:id="rId14" o:title="Planification initiale"/>
           </v:shape>
         </w:pict>
@@ -2405,7 +2604,7 @@
           <w:rFonts w:cs="Arial"/>
         </w:rPr>
       </w:pPr>
-      <w:bookmarkStart w:id="6" w:name="_Toc71201244"/>
+      <w:bookmarkStart w:id="6" w:name="_Toc71205543"/>
       <w:r>
         <w:rPr>
           <w:rFonts w:cs="Arial"/>
@@ -2422,7 +2621,7 @@
           <w:rFonts w:cs="Arial"/>
         </w:rPr>
       </w:pPr>
-      <w:bookmarkStart w:id="7" w:name="_Toc71201245"/>
+      <w:bookmarkStart w:id="7" w:name="_Toc71205544"/>
       <w:r>
         <w:rPr>
           <w:rFonts w:cs="Arial"/>
@@ -2885,7 +3084,7 @@
       <w:pPr>
         <w:pStyle w:val="Titre2"/>
       </w:pPr>
-      <w:bookmarkStart w:id="8" w:name="_Toc71201246"/>
+      <w:bookmarkStart w:id="8" w:name="_Toc71205545"/>
       <w:r>
         <w:lastRenderedPageBreak/>
         <w:t>Arborescence du site</w:t>
@@ -2902,7 +3101,7 @@
       </w:r>
       <w:r>
         <w:pict>
-          <v:shape id="_x0000_i1026" type="#_x0000_t75" style="width:420.9pt;height:218.2pt">
+          <v:shape id="_x0000_i1026" type="#_x0000_t75" style="width:420.5pt;height:217.9pt">
             <v:imagedata r:id="rId17" o:title="Arborescence - Utilisateur non authentifié"/>
           </v:shape>
         </w:pict>
@@ -2924,7 +3123,7 @@
       </w:r>
       <w:r>
         <w:pict>
-          <v:shape id="_x0000_i1027" type="#_x0000_t75" style="width:487.4pt;height:271.4pt">
+          <v:shape id="_x0000_i1027" type="#_x0000_t75" style="width:487.7pt;height:271.7pt">
             <v:imagedata r:id="rId18" o:title="Arborescence - Utilisateur authentifié"/>
           </v:shape>
         </w:pict>
@@ -2956,7 +3155,7 @@
       </w:r>
       <w:r>
         <w:pict>
-          <v:shape id="_x0000_i1028" type="#_x0000_t75" style="width:487.4pt;height:197.15pt">
+          <v:shape id="_x0000_i1028" type="#_x0000_t75" style="width:487.7pt;height:196.8pt">
             <v:imagedata r:id="rId19" o:title="Arborescence - Administrateur"/>
           </v:shape>
         </w:pict>
@@ -2976,7 +3175,7 @@
       <w:pPr>
         <w:pStyle w:val="Titre2"/>
       </w:pPr>
-      <w:bookmarkStart w:id="9" w:name="_Toc71201247"/>
+      <w:bookmarkStart w:id="9" w:name="_Toc71205546"/>
       <w:r>
         <w:lastRenderedPageBreak/>
         <w:t>Maquette graphique</w:t>
@@ -2987,7 +3186,7 @@
       <w:pPr>
         <w:pStyle w:val="Titre3"/>
       </w:pPr>
-      <w:bookmarkStart w:id="10" w:name="_Toc71201248"/>
+      <w:bookmarkStart w:id="10" w:name="_Toc71205547"/>
       <w:r>
         <w:t>Zoning</w:t>
       </w:r>
@@ -2996,7 +3195,7 @@
     <w:p>
       <w:r>
         <w:pict>
-          <v:shape id="_x0000_i1029" type="#_x0000_t75" style="width:487.4pt;height:412.05pt">
+          <v:shape id="_x0000_i1029" type="#_x0000_t75" style="width:487.7pt;height:411.85pt">
             <v:imagedata r:id="rId20" o:title="Zonning"/>
           </v:shape>
         </w:pict>
@@ -3062,7 +3261,7 @@
       <w:pPr>
         <w:pStyle w:val="Titre3"/>
       </w:pPr>
-      <w:bookmarkStart w:id="11" w:name="_Toc71201249"/>
+      <w:bookmarkStart w:id="11" w:name="_Toc71205548"/>
       <w:proofErr w:type="spellStart"/>
       <w:r>
         <w:lastRenderedPageBreak/>
@@ -3157,7 +3356,7 @@
     <w:p>
       <w:r>
         <w:pict>
-          <v:shape id="_x0000_i1030" type="#_x0000_t75" style="width:486.3pt;height:232.6pt">
+          <v:shape id="_x0000_i1030" type="#_x0000_t75" style="width:485.75pt;height:232.3pt">
             <v:imagedata r:id="rId22" o:title="public_uvres"/>
           </v:shape>
         </w:pict>
@@ -3184,7 +3383,7 @@
     <w:p>
       <w:r>
         <w:pict>
-          <v:shape id="_x0000_i1031" type="#_x0000_t75" style="width:486.3pt;height:232.6pt">
+          <v:shape id="_x0000_i1031" type="#_x0000_t75" style="width:485.75pt;height:232.3pt">
             <v:imagedata r:id="rId23" o:title="admin_uvres"/>
           </v:shape>
         </w:pict>
@@ -3240,7 +3439,7 @@
           <w:lang w:eastAsia="fr-CH"/>
         </w:rPr>
         <w:pict>
-          <v:shape id="_x0000_i1032" type="#_x0000_t75" style="width:486.3pt;height:232.6pt">
+          <v:shape id="_x0000_i1032" type="#_x0000_t75" style="width:485.75pt;height:232.3pt">
             <v:imagedata r:id="rId24" o:title="administrateur_crer_modifier_une_uvre_"/>
           </v:shape>
         </w:pict>
@@ -3342,7 +3541,7 @@
     <w:p>
       <w:r>
         <w:pict>
-          <v:shape id="_x0000_i1033" type="#_x0000_t75" style="width:486.3pt;height:232.6pt">
+          <v:shape id="_x0000_i1033" type="#_x0000_t75" style="width:485.75pt;height:232.3pt">
             <v:imagedata r:id="rId26" o:title="public_n_uvre"/>
           </v:shape>
         </w:pict>
@@ -3371,7 +3570,7 @@
     <w:p>
       <w:r>
         <w:pict>
-          <v:shape id="_x0000_i1034" type="#_x0000_t75" style="width:486.3pt;height:232.6pt">
+          <v:shape id="_x0000_i1034" type="#_x0000_t75" style="width:485.75pt;height:232.3pt">
             <v:imagedata r:id="rId27" o:title="utilisateur_n_uvre"/>
           </v:shape>
         </w:pict>
@@ -3475,7 +3674,7 @@
           <w:lang w:eastAsia="fr-CH"/>
         </w:rPr>
         <w:pict>
-          <v:shape id="_x0000_i1035" type="#_x0000_t75" style="width:486.3pt;height:232.6pt">
+          <v:shape id="_x0000_i1035" type="#_x0000_t75" style="width:485.75pt;height:232.3pt">
             <v:imagedata r:id="rId29" o:title="admin_n_uvre"/>
           </v:shape>
         </w:pict>
@@ -3510,7 +3709,7 @@
     <w:p>
       <w:r>
         <w:pict>
-          <v:shape id="_x0000_i1036" type="#_x0000_t75" style="width:486.3pt;height:232.6pt">
+          <v:shape id="_x0000_i1036" type="#_x0000_t75" style="width:485.75pt;height:232.3pt">
             <v:imagedata r:id="rId30" o:title="public_n_article"/>
           </v:shape>
         </w:pict>
@@ -3533,7 +3732,7 @@
     <w:p>
       <w:r>
         <w:pict>
-          <v:shape id="_x0000_i1037" type="#_x0000_t75" style="width:486.3pt;height:232.6pt">
+          <v:shape id="_x0000_i1037" type="#_x0000_t75" style="width:485.75pt;height:232.3pt">
             <v:imagedata r:id="rId31" o:title="utilisateur_n_article"/>
           </v:shape>
         </w:pict>
@@ -3563,7 +3762,7 @@
     <w:p>
       <w:r>
         <w:pict>
-          <v:shape id="_x0000_i1038" type="#_x0000_t75" style="width:486.3pt;height:232.6pt">
+          <v:shape id="_x0000_i1038" type="#_x0000_t75" style="width:485.75pt;height:232.3pt">
             <v:imagedata r:id="rId32" o:title="admin_n_article"/>
           </v:shape>
         </w:pict>
@@ -3586,7 +3785,7 @@
     <w:p>
       <w:r>
         <w:pict>
-          <v:shape id="_x0000_i1039" type="#_x0000_t75" style="width:486.3pt;height:232.6pt">
+          <v:shape id="_x0000_i1039" type="#_x0000_t75" style="width:485.75pt;height:232.3pt">
             <v:imagedata r:id="rId33" o:title="public_connexion"/>
           </v:shape>
         </w:pict>
@@ -3608,7 +3807,7 @@
     <w:p>
       <w:r>
         <w:pict>
-          <v:shape id="_x0000_i1040" type="#_x0000_t75" style="width:486.3pt;height:232.6pt">
+          <v:shape id="_x0000_i1040" type="#_x0000_t75" style="width:486.7pt;height:232.3pt">
             <v:imagedata r:id="rId34" o:title="public_inscription"/>
           </v:shape>
         </w:pict>
@@ -3634,7 +3833,7 @@
     <w:p>
       <w:r>
         <w:pict>
-          <v:shape id="_x0000_i1041" type="#_x0000_t75" style="width:486.3pt;height:232.6pt">
+          <v:shape id="_x0000_i1041" type="#_x0000_t75" style="width:486.7pt;height:232.3pt">
             <v:imagedata r:id="rId35" o:title="utilisateur_profil"/>
           </v:shape>
         </w:pict>
@@ -3656,7 +3855,7 @@
     <w:p>
       <w:r>
         <w:pict>
-          <v:shape id="_x0000_i1042" type="#_x0000_t75" style="width:486.3pt;height:232.6pt">
+          <v:shape id="_x0000_i1042" type="#_x0000_t75" style="width:486.7pt;height:232.3pt">
             <v:imagedata r:id="rId36" o:title="utilisateur_amis"/>
           </v:shape>
         </w:pict>
@@ -3679,7 +3878,7 @@
     <w:p>
       <w:r>
         <w:pict>
-          <v:shape id="_x0000_i1043" type="#_x0000_t75" style="width:486.3pt;height:232.6pt">
+          <v:shape id="_x0000_i1043" type="#_x0000_t75" style="width:486.7pt;height:232.3pt">
             <v:imagedata r:id="rId37" o:title="utilisateur_utilisateurs"/>
           </v:shape>
         </w:pict>
@@ -3707,7 +3906,7 @@
     <w:p>
       <w:r>
         <w:pict>
-          <v:shape id="_x0000_i1044" type="#_x0000_t75" style="width:486.3pt;height:232.6pt">
+          <v:shape id="_x0000_i1044" type="#_x0000_t75" style="width:486.7pt;height:232.3pt">
             <v:imagedata r:id="rId38" o:title="utilisateur_n_profil_utilisateur"/>
           </v:shape>
         </w:pict>
@@ -3730,7 +3929,7 @@
     <w:p>
       <w:r>
         <w:pict>
-          <v:shape id="_x0000_i1045" type="#_x0000_t75" style="width:486.3pt;height:232.6pt">
+          <v:shape id="_x0000_i1045" type="#_x0000_t75" style="width:486.7pt;height:232.3pt">
             <v:imagedata r:id="rId39" o:title="admin_n_profil_utilisateur"/>
           </v:shape>
         </w:pict>
@@ -3750,7 +3949,7 @@
       <w:pPr>
         <w:pStyle w:val="Titre3"/>
       </w:pPr>
-      <w:bookmarkStart w:id="12" w:name="_Toc71201250"/>
+      <w:bookmarkStart w:id="12" w:name="_Toc71205549"/>
       <w:r>
         <w:lastRenderedPageBreak/>
         <w:t>Cas d’utilisation</w:t>
@@ -3770,7 +3969,7 @@
       </w:r>
       <w:r>
         <w:pict>
-          <v:shape id="_x0000_i1046" type="#_x0000_t75" style="width:392.1pt;height:250.35pt">
+          <v:shape id="_x0000_i1046" type="#_x0000_t75" style="width:391.7pt;height:250.55pt">
             <v:imagedata r:id="rId40" o:title="Cas d'utilisation - Utilisateur non authentifié"/>
           </v:shape>
         </w:pict>
@@ -3795,7 +3994,7 @@
       </w:r>
       <w:r>
         <w:pict>
-          <v:shape id="_x0000_i1047" type="#_x0000_t75" style="width:458.6pt;height:290.2pt">
+          <v:shape id="_x0000_i1047" type="#_x0000_t75" style="width:458.9pt;height:289.9pt">
             <v:imagedata r:id="rId41" o:title="Cas d'utilisation - Utilisateur authentifié"/>
           </v:shape>
         </w:pict>
@@ -3817,7 +4016,7 @@
       </w:r>
       <w:r>
         <w:pict>
-          <v:shape id="_x0000_i1048" type="#_x0000_t75" style="width:487.4pt;height:4in">
+          <v:shape id="_x0000_i1048" type="#_x0000_t75" style="width:487.7pt;height:4in">
             <v:imagedata r:id="rId42" o:title="Cas d'utilisation - Administrateur"/>
           </v:shape>
         </w:pict>
@@ -3829,16 +4028,1055 @@
       </w:r>
     </w:p>
     <w:p>
+      <w:r>
+        <w:br w:type="page"/>
+      </w:r>
+    </w:p>
+    <w:p>
       <w:pPr>
         <w:pStyle w:val="Titre3"/>
       </w:pPr>
-      <w:r>
+      <w:bookmarkStart w:id="13" w:name="_Toc71205550"/>
+      <w:r>
+        <w:lastRenderedPageBreak/>
         <w:t>Étude de faisabilité</w:t>
       </w:r>
+      <w:bookmarkEnd w:id="13"/>
+    </w:p>
+    <w:tbl>
+      <w:tblPr>
+        <w:tblStyle w:val="Grilledutableau"/>
+        <w:tblW w:w="9634" w:type="dxa"/>
+        <w:tblBorders>
+          <w:top w:val="none" w:sz="0" w:space="0" w:color="auto"/>
+          <w:left w:val="none" w:sz="0" w:space="0" w:color="auto"/>
+          <w:bottom w:val="none" w:sz="0" w:space="0" w:color="auto"/>
+          <w:right w:val="none" w:sz="0" w:space="0" w:color="auto"/>
+          <w:insideH w:val="none" w:sz="0" w:space="0" w:color="auto"/>
+          <w:insideV w:val="none" w:sz="0" w:space="0" w:color="auto"/>
+        </w:tblBorders>
+        <w:tblLook w:val="04A0" w:firstRow="1" w:lastRow="0" w:firstColumn="1" w:lastColumn="0" w:noHBand="0" w:noVBand="1"/>
+      </w:tblPr>
+      <w:tblGrid>
+        <w:gridCol w:w="2434"/>
+        <w:gridCol w:w="5074"/>
+        <w:gridCol w:w="2126"/>
+      </w:tblGrid>
+      <w:tr>
+        <w:trPr>
+          <w:trHeight w:val="282"/>
+        </w:trPr>
+        <w:tc>
+          <w:tcPr>
+            <w:tcW w:w="2434" w:type="dxa"/>
+            <w:shd w:val="clear" w:color="auto" w:fill="2283C8"/>
+            <w:vAlign w:val="center"/>
+          </w:tcPr>
+          <w:p>
+            <w:pPr>
+              <w:spacing w:before="40" w:after="40"/>
+              <w:jc w:val="center"/>
+              <w:rPr>
+                <w:color w:val="FFFFFF" w:themeColor="background1"/>
+                <w:sz w:val="24"/>
+              </w:rPr>
+            </w:pPr>
+            <w:r>
+              <w:rPr>
+                <w:color w:val="FFFFFF" w:themeColor="background1"/>
+                <w:sz w:val="24"/>
+              </w:rPr>
+              <w:t>Besoin</w:t>
+            </w:r>
+          </w:p>
+        </w:tc>
+        <w:tc>
+          <w:tcPr>
+            <w:tcW w:w="5074" w:type="dxa"/>
+            <w:shd w:val="clear" w:color="auto" w:fill="2283C8"/>
+            <w:vAlign w:val="center"/>
+          </w:tcPr>
+          <w:p>
+            <w:pPr>
+              <w:spacing w:before="40" w:after="40"/>
+              <w:jc w:val="center"/>
+              <w:rPr>
+                <w:color w:val="FFFFFF" w:themeColor="background1"/>
+                <w:sz w:val="24"/>
+              </w:rPr>
+            </w:pPr>
+            <w:r>
+              <w:rPr>
+                <w:color w:val="FFFFFF" w:themeColor="background1"/>
+                <w:sz w:val="24"/>
+              </w:rPr>
+              <w:t>U</w:t>
+            </w:r>
+            <w:r>
+              <w:rPr>
+                <w:color w:val="FFFFFF" w:themeColor="background1"/>
+                <w:sz w:val="24"/>
+              </w:rPr>
+              <w:t>tilisation</w:t>
+            </w:r>
+          </w:p>
+        </w:tc>
+        <w:tc>
+          <w:tcPr>
+            <w:tcW w:w="2126" w:type="dxa"/>
+            <w:shd w:val="clear" w:color="auto" w:fill="2283C8"/>
+            <w:vAlign w:val="center"/>
+          </w:tcPr>
+          <w:p>
+            <w:pPr>
+              <w:spacing w:before="40" w:after="40"/>
+              <w:jc w:val="center"/>
+              <w:rPr>
+                <w:color w:val="FFFFFF" w:themeColor="background1"/>
+                <w:sz w:val="24"/>
+              </w:rPr>
+            </w:pPr>
+            <w:r>
+              <w:rPr>
+                <w:color w:val="FFFFFF" w:themeColor="background1"/>
+                <w:sz w:val="24"/>
+              </w:rPr>
+              <w:t>Acquisition</w:t>
+            </w:r>
+          </w:p>
+        </w:tc>
+      </w:tr>
+      <w:tr>
+        <w:tc>
+          <w:tcPr>
+            <w:tcW w:w="2434" w:type="dxa"/>
+            <w:vAlign w:val="center"/>
+          </w:tcPr>
+          <w:p>
+            <w:pPr>
+              <w:spacing w:before="40" w:after="40"/>
+              <w:jc w:val="center"/>
+            </w:pPr>
+            <w:proofErr w:type="spellStart"/>
+            <w:r>
+              <w:t>Bootstrap</w:t>
+            </w:r>
+            <w:proofErr w:type="spellEnd"/>
+            <w:r>
+              <w:t xml:space="preserve"> (SCSS)</w:t>
+            </w:r>
+          </w:p>
+        </w:tc>
+        <w:tc>
+          <w:tcPr>
+            <w:tcW w:w="5074" w:type="dxa"/>
+            <w:vAlign w:val="center"/>
+          </w:tcPr>
+          <w:p>
+            <w:pPr>
+              <w:spacing w:before="40" w:after="40"/>
+            </w:pPr>
+            <w:r>
+              <w:t>A</w:t>
+            </w:r>
+            <w:r>
+              <w:t xml:space="preserve">pparence du site web. </w:t>
+            </w:r>
+          </w:p>
+        </w:tc>
+        <w:tc>
+          <w:tcPr>
+            <w:tcW w:w="2126" w:type="dxa"/>
+            <w:vAlign w:val="center"/>
+          </w:tcPr>
+          <w:p>
+            <w:pPr>
+              <w:spacing w:before="40" w:after="40"/>
+              <w:jc w:val="center"/>
+            </w:pPr>
+            <w:r>
+              <w:t>Non-acquis</w:t>
+            </w:r>
+          </w:p>
+        </w:tc>
+      </w:tr>
+      <w:tr>
+        <w:tc>
+          <w:tcPr>
+            <w:tcW w:w="2434" w:type="dxa"/>
+            <w:shd w:val="clear" w:color="auto" w:fill="E9F4FB"/>
+            <w:vAlign w:val="center"/>
+          </w:tcPr>
+          <w:p>
+            <w:pPr>
+              <w:spacing w:before="40" w:after="40"/>
+              <w:jc w:val="center"/>
+            </w:pPr>
+            <w:r>
+              <w:t>HTML</w:t>
+            </w:r>
+          </w:p>
+        </w:tc>
+        <w:tc>
+          <w:tcPr>
+            <w:tcW w:w="5074" w:type="dxa"/>
+            <w:shd w:val="clear" w:color="auto" w:fill="E9F4FB"/>
+            <w:vAlign w:val="center"/>
+          </w:tcPr>
+          <w:p>
+            <w:pPr>
+              <w:spacing w:before="40" w:after="40"/>
+            </w:pPr>
+            <w:r>
+              <w:t>B</w:t>
+            </w:r>
+            <w:r>
+              <w:t>alisage du contenu fixe du site.</w:t>
+            </w:r>
+          </w:p>
+        </w:tc>
+        <w:tc>
+          <w:tcPr>
+            <w:tcW w:w="2126" w:type="dxa"/>
+            <w:shd w:val="clear" w:color="auto" w:fill="E9F4FB"/>
+            <w:vAlign w:val="center"/>
+          </w:tcPr>
+          <w:p>
+            <w:pPr>
+              <w:spacing w:before="40" w:after="40"/>
+              <w:jc w:val="center"/>
+            </w:pPr>
+            <w:r>
+              <w:t>Acquis</w:t>
+            </w:r>
+          </w:p>
+        </w:tc>
+      </w:tr>
+      <w:tr>
+        <w:tc>
+          <w:tcPr>
+            <w:tcW w:w="2434" w:type="dxa"/>
+            <w:vAlign w:val="center"/>
+          </w:tcPr>
+          <w:p>
+            <w:pPr>
+              <w:spacing w:before="40" w:after="40"/>
+              <w:jc w:val="center"/>
+            </w:pPr>
+            <w:r>
+              <w:t>JavaScript</w:t>
+            </w:r>
+          </w:p>
+        </w:tc>
+        <w:tc>
+          <w:tcPr>
+            <w:tcW w:w="5074" w:type="dxa"/>
+            <w:vAlign w:val="center"/>
+          </w:tcPr>
+          <w:p>
+            <w:pPr>
+              <w:spacing w:before="40" w:after="40"/>
+            </w:pPr>
+            <w:r>
+              <w:t>E</w:t>
+            </w:r>
+            <w:r>
+              <w:t>rgonomie et le dynamisme du site.</w:t>
+            </w:r>
+          </w:p>
+        </w:tc>
+        <w:tc>
+          <w:tcPr>
+            <w:tcW w:w="2126" w:type="dxa"/>
+            <w:vAlign w:val="center"/>
+          </w:tcPr>
+          <w:p>
+            <w:pPr>
+              <w:spacing w:before="40" w:after="40"/>
+              <w:jc w:val="center"/>
+            </w:pPr>
+            <w:r>
+              <w:t>Acquis</w:t>
+            </w:r>
+          </w:p>
+        </w:tc>
+      </w:tr>
+      <w:tr>
+        <w:tc>
+          <w:tcPr>
+            <w:tcW w:w="2434" w:type="dxa"/>
+            <w:shd w:val="clear" w:color="auto" w:fill="E9F4FB"/>
+            <w:vAlign w:val="center"/>
+          </w:tcPr>
+          <w:p>
+            <w:pPr>
+              <w:spacing w:before="40" w:after="40"/>
+              <w:jc w:val="center"/>
+            </w:pPr>
+            <w:r>
+              <w:t>MySQL</w:t>
+            </w:r>
+          </w:p>
+        </w:tc>
+        <w:tc>
+          <w:tcPr>
+            <w:tcW w:w="5074" w:type="dxa"/>
+            <w:shd w:val="clear" w:color="auto" w:fill="E9F4FB"/>
+            <w:vAlign w:val="center"/>
+          </w:tcPr>
+          <w:p>
+            <w:pPr>
+              <w:spacing w:before="40" w:after="40"/>
+            </w:pPr>
+            <w:r>
+              <w:t>B</w:t>
+            </w:r>
+            <w:r>
+              <w:t>ase de données.</w:t>
+            </w:r>
+          </w:p>
+        </w:tc>
+        <w:tc>
+          <w:tcPr>
+            <w:tcW w:w="2126" w:type="dxa"/>
+            <w:shd w:val="clear" w:color="auto" w:fill="E9F4FB"/>
+            <w:vAlign w:val="center"/>
+          </w:tcPr>
+          <w:p>
+            <w:pPr>
+              <w:spacing w:before="40" w:after="40"/>
+              <w:jc w:val="center"/>
+            </w:pPr>
+            <w:r>
+              <w:t>Acquis</w:t>
+            </w:r>
+          </w:p>
+        </w:tc>
+      </w:tr>
+      <w:tr>
+        <w:tc>
+          <w:tcPr>
+            <w:tcW w:w="2434" w:type="dxa"/>
+            <w:vAlign w:val="center"/>
+          </w:tcPr>
+          <w:p>
+            <w:pPr>
+              <w:spacing w:before="40" w:after="40"/>
+              <w:jc w:val="center"/>
+            </w:pPr>
+            <w:r>
+              <w:t>PHP</w:t>
+            </w:r>
+          </w:p>
+        </w:tc>
+        <w:tc>
+          <w:tcPr>
+            <w:tcW w:w="5074" w:type="dxa"/>
+            <w:vAlign w:val="center"/>
+          </w:tcPr>
+          <w:p>
+            <w:pPr>
+              <w:spacing w:before="40" w:after="40"/>
+            </w:pPr>
+            <w:r>
+              <w:t>Mise</w:t>
+            </w:r>
+            <w:r>
+              <w:t xml:space="preserve"> en place du contenu conditionnel</w:t>
+            </w:r>
+            <w:r>
+              <w:t xml:space="preserve"> du site</w:t>
+            </w:r>
+            <w:r>
+              <w:t>.</w:t>
+            </w:r>
+          </w:p>
+        </w:tc>
+        <w:tc>
+          <w:tcPr>
+            <w:tcW w:w="2126" w:type="dxa"/>
+            <w:vAlign w:val="center"/>
+          </w:tcPr>
+          <w:p>
+            <w:pPr>
+              <w:spacing w:before="40" w:after="40"/>
+              <w:jc w:val="center"/>
+            </w:pPr>
+            <w:r>
+              <w:t>Acquis</w:t>
+            </w:r>
+          </w:p>
+        </w:tc>
+      </w:tr>
+    </w:tbl>
+    <w:p/>
+    <w:p>
+      <w:r>
+        <w:t>Le choix de ces différents éléments a été faite en fonction des connaissances que j’ai acquises, mais également en cherchant à utiliser le</w:t>
+      </w:r>
+      <w:r>
+        <w:t xml:space="preserve"> moins de temps possible lors de l’implémentation</w:t>
+      </w:r>
+      <w:r>
+        <w:t>.</w:t>
+      </w:r>
+    </w:p>
+    <w:p/>
+    <w:tbl>
+      <w:tblPr>
+        <w:tblStyle w:val="Grilledutableau"/>
+        <w:tblW w:w="9634" w:type="dxa"/>
+        <w:tblBorders>
+          <w:top w:val="none" w:sz="0" w:space="0" w:color="auto"/>
+          <w:left w:val="none" w:sz="0" w:space="0" w:color="auto"/>
+          <w:bottom w:val="none" w:sz="0" w:space="0" w:color="auto"/>
+          <w:right w:val="none" w:sz="0" w:space="0" w:color="auto"/>
+          <w:insideH w:val="none" w:sz="0" w:space="0" w:color="auto"/>
+          <w:insideV w:val="none" w:sz="0" w:space="0" w:color="auto"/>
+        </w:tblBorders>
+        <w:tblLook w:val="04A0" w:firstRow="1" w:lastRow="0" w:firstColumn="1" w:lastColumn="0" w:noHBand="0" w:noVBand="1"/>
+      </w:tblPr>
+      <w:tblGrid>
+        <w:gridCol w:w="2434"/>
+        <w:gridCol w:w="4796"/>
+        <w:gridCol w:w="2404"/>
+      </w:tblGrid>
+      <w:tr>
+        <w:trPr>
+          <w:trHeight w:val="282"/>
+        </w:trPr>
+        <w:tc>
+          <w:tcPr>
+            <w:tcW w:w="2434" w:type="dxa"/>
+            <w:shd w:val="clear" w:color="auto" w:fill="2283C8"/>
+            <w:vAlign w:val="center"/>
+          </w:tcPr>
+          <w:p>
+            <w:pPr>
+              <w:spacing w:before="40" w:after="40"/>
+              <w:jc w:val="center"/>
+              <w:rPr>
+                <w:color w:val="FFFFFF" w:themeColor="background1"/>
+                <w:sz w:val="24"/>
+              </w:rPr>
+            </w:pPr>
+            <w:r>
+              <w:rPr>
+                <w:color w:val="FFFFFF" w:themeColor="background1"/>
+                <w:sz w:val="24"/>
+              </w:rPr>
+              <w:t>Logiciel</w:t>
+            </w:r>
+          </w:p>
+        </w:tc>
+        <w:tc>
+          <w:tcPr>
+            <w:tcW w:w="4796" w:type="dxa"/>
+            <w:shd w:val="clear" w:color="auto" w:fill="2283C8"/>
+            <w:vAlign w:val="center"/>
+          </w:tcPr>
+          <w:p>
+            <w:pPr>
+              <w:spacing w:before="40" w:after="40"/>
+              <w:jc w:val="center"/>
+              <w:rPr>
+                <w:color w:val="FFFFFF" w:themeColor="background1"/>
+                <w:sz w:val="24"/>
+              </w:rPr>
+            </w:pPr>
+            <w:r>
+              <w:rPr>
+                <w:color w:val="FFFFFF" w:themeColor="background1"/>
+                <w:sz w:val="24"/>
+              </w:rPr>
+              <w:t>Utilisation</w:t>
+            </w:r>
+          </w:p>
+        </w:tc>
+        <w:tc>
+          <w:tcPr>
+            <w:tcW w:w="2404" w:type="dxa"/>
+            <w:shd w:val="clear" w:color="auto" w:fill="2283C8"/>
+            <w:vAlign w:val="center"/>
+          </w:tcPr>
+          <w:p>
+            <w:pPr>
+              <w:spacing w:before="40" w:after="40"/>
+              <w:jc w:val="center"/>
+              <w:rPr>
+                <w:color w:val="FFFFFF" w:themeColor="background1"/>
+                <w:sz w:val="24"/>
+              </w:rPr>
+            </w:pPr>
+            <w:r>
+              <w:rPr>
+                <w:color w:val="FFFFFF" w:themeColor="background1"/>
+                <w:sz w:val="24"/>
+              </w:rPr>
+              <w:t>Co</w:t>
+            </w:r>
+            <w:r>
+              <w:rPr>
+                <w:color w:val="FFFFFF" w:themeColor="background1"/>
+                <w:sz w:val="24"/>
+              </w:rPr>
+              <w:t>ût</w:t>
+            </w:r>
+          </w:p>
+        </w:tc>
+      </w:tr>
+      <w:tr>
+        <w:tc>
+          <w:tcPr>
+            <w:tcW w:w="2434" w:type="dxa"/>
+            <w:vAlign w:val="center"/>
+          </w:tcPr>
+          <w:p>
+            <w:pPr>
+              <w:spacing w:before="40" w:after="40"/>
+              <w:jc w:val="center"/>
+            </w:pPr>
+            <w:proofErr w:type="spellStart"/>
+            <w:r>
+              <w:t>Atom</w:t>
+            </w:r>
+            <w:proofErr w:type="spellEnd"/>
+          </w:p>
+        </w:tc>
+        <w:tc>
+          <w:tcPr>
+            <w:tcW w:w="4796" w:type="dxa"/>
+            <w:vAlign w:val="center"/>
+          </w:tcPr>
+          <w:p>
+            <w:pPr>
+              <w:spacing w:before="40" w:after="40"/>
+            </w:pPr>
+            <w:r>
+              <w:t>Scripts SQL.</w:t>
+            </w:r>
+          </w:p>
+        </w:tc>
+        <w:tc>
+          <w:tcPr>
+            <w:tcW w:w="2404" w:type="dxa"/>
+            <w:vAlign w:val="center"/>
+          </w:tcPr>
+          <w:p>
+            <w:pPr>
+              <w:spacing w:before="40" w:after="40"/>
+              <w:jc w:val="center"/>
+            </w:pPr>
+            <w:r>
+              <w:t>Aucun</w:t>
+            </w:r>
+          </w:p>
+        </w:tc>
+      </w:tr>
+      <w:tr>
+        <w:tc>
+          <w:tcPr>
+            <w:tcW w:w="2434" w:type="dxa"/>
+            <w:shd w:val="clear" w:color="auto" w:fill="E9F4FB"/>
+            <w:vAlign w:val="center"/>
+          </w:tcPr>
+          <w:p>
+            <w:pPr>
+              <w:spacing w:before="40" w:after="40"/>
+              <w:jc w:val="center"/>
+            </w:pPr>
+            <w:proofErr w:type="spellStart"/>
+            <w:r>
+              <w:t>ClickUp</w:t>
+            </w:r>
+            <w:proofErr w:type="spellEnd"/>
+          </w:p>
+        </w:tc>
+        <w:tc>
+          <w:tcPr>
+            <w:tcW w:w="4796" w:type="dxa"/>
+            <w:shd w:val="clear" w:color="auto" w:fill="E9F4FB"/>
+            <w:vAlign w:val="center"/>
+          </w:tcPr>
+          <w:p>
+            <w:pPr>
+              <w:spacing w:before="40" w:after="40"/>
+            </w:pPr>
+            <w:r>
+              <w:t>Gestion de projet.</w:t>
+            </w:r>
+          </w:p>
+        </w:tc>
+        <w:tc>
+          <w:tcPr>
+            <w:tcW w:w="2404" w:type="dxa"/>
+            <w:shd w:val="clear" w:color="auto" w:fill="E9F4FB"/>
+            <w:vAlign w:val="center"/>
+          </w:tcPr>
+          <w:p>
+            <w:pPr>
+              <w:spacing w:before="40" w:after="40"/>
+              <w:jc w:val="center"/>
+            </w:pPr>
+            <w:r>
+              <w:t>Aucun</w:t>
+            </w:r>
+          </w:p>
+        </w:tc>
+      </w:tr>
+      <w:tr>
+        <w:tc>
+          <w:tcPr>
+            <w:tcW w:w="2434" w:type="dxa"/>
+            <w:vAlign w:val="center"/>
+          </w:tcPr>
+          <w:p>
+            <w:pPr>
+              <w:spacing w:before="40" w:after="40"/>
+              <w:jc w:val="center"/>
+            </w:pPr>
+            <w:r>
+              <w:t>Draw.io</w:t>
+            </w:r>
+          </w:p>
+        </w:tc>
+        <w:tc>
+          <w:tcPr>
+            <w:tcW w:w="4796" w:type="dxa"/>
+            <w:vAlign w:val="center"/>
+          </w:tcPr>
+          <w:p>
+            <w:pPr>
+              <w:spacing w:before="40" w:after="40"/>
+            </w:pPr>
+            <w:r>
+              <w:t>Diagrammes.</w:t>
+            </w:r>
+          </w:p>
+        </w:tc>
+        <w:tc>
+          <w:tcPr>
+            <w:tcW w:w="2404" w:type="dxa"/>
+            <w:vAlign w:val="center"/>
+          </w:tcPr>
+          <w:p>
+            <w:pPr>
+              <w:spacing w:before="40" w:after="40"/>
+              <w:jc w:val="center"/>
+            </w:pPr>
+            <w:r>
+              <w:t>Aucun</w:t>
+            </w:r>
+          </w:p>
+        </w:tc>
+      </w:tr>
+      <w:tr>
+        <w:tc>
+          <w:tcPr>
+            <w:tcW w:w="2434" w:type="dxa"/>
+            <w:shd w:val="clear" w:color="auto" w:fill="E9F4FB"/>
+            <w:vAlign w:val="center"/>
+          </w:tcPr>
+          <w:p>
+            <w:pPr>
+              <w:spacing w:before="40" w:after="40"/>
+              <w:jc w:val="center"/>
+            </w:pPr>
+            <w:proofErr w:type="spellStart"/>
+            <w:r>
+              <w:t>Github</w:t>
+            </w:r>
+            <w:proofErr w:type="spellEnd"/>
+          </w:p>
+        </w:tc>
+        <w:tc>
+          <w:tcPr>
+            <w:tcW w:w="4796" w:type="dxa"/>
+            <w:shd w:val="clear" w:color="auto" w:fill="E9F4FB"/>
+            <w:vAlign w:val="center"/>
+          </w:tcPr>
+          <w:p>
+            <w:pPr>
+              <w:spacing w:before="40" w:after="40"/>
+            </w:pPr>
+            <w:r>
+              <w:t>Gestion de version et stockage du répertoire du projet</w:t>
+            </w:r>
+            <w:r>
+              <w:t>.</w:t>
+            </w:r>
+          </w:p>
+        </w:tc>
+        <w:tc>
+          <w:tcPr>
+            <w:tcW w:w="2404" w:type="dxa"/>
+            <w:shd w:val="clear" w:color="auto" w:fill="E9F4FB"/>
+            <w:vAlign w:val="center"/>
+          </w:tcPr>
+          <w:p>
+            <w:pPr>
+              <w:spacing w:before="40" w:after="40"/>
+              <w:jc w:val="center"/>
+            </w:pPr>
+            <w:r>
+              <w:t>Aucun</w:t>
+            </w:r>
+          </w:p>
+        </w:tc>
+      </w:tr>
+      <w:tr>
+        <w:tc>
+          <w:tcPr>
+            <w:tcW w:w="2434" w:type="dxa"/>
+            <w:vAlign w:val="center"/>
+          </w:tcPr>
+          <w:p>
+            <w:pPr>
+              <w:spacing w:before="40" w:after="40"/>
+              <w:jc w:val="center"/>
+            </w:pPr>
+            <w:r>
+              <w:t>Microsoft Office</w:t>
+            </w:r>
+            <w:r>
+              <w:t xml:space="preserve"> 2016</w:t>
+            </w:r>
+          </w:p>
+        </w:tc>
+        <w:tc>
+          <w:tcPr>
+            <w:tcW w:w="4796" w:type="dxa"/>
+            <w:vAlign w:val="center"/>
+          </w:tcPr>
+          <w:p>
+            <w:pPr>
+              <w:spacing w:before="40" w:after="40"/>
+            </w:pPr>
+            <w:r>
+              <w:t>Documentation et présentation</w:t>
+            </w:r>
+          </w:p>
+        </w:tc>
+        <w:tc>
+          <w:tcPr>
+            <w:tcW w:w="2404" w:type="dxa"/>
+            <w:vAlign w:val="center"/>
+          </w:tcPr>
+          <w:p>
+            <w:pPr>
+              <w:spacing w:before="40" w:after="40"/>
+              <w:jc w:val="center"/>
+            </w:pPr>
+            <w:r>
+              <w:t>129.- CHF</w:t>
+            </w:r>
+          </w:p>
+        </w:tc>
+      </w:tr>
+      <w:tr>
+        <w:tc>
+          <w:tcPr>
+            <w:tcW w:w="2434" w:type="dxa"/>
+            <w:shd w:val="clear" w:color="auto" w:fill="E9F4FB"/>
+            <w:vAlign w:val="center"/>
+          </w:tcPr>
+          <w:p>
+            <w:pPr>
+              <w:spacing w:before="40" w:after="40"/>
+              <w:jc w:val="center"/>
+            </w:pPr>
+            <w:r>
+              <w:t>Microsoft Project</w:t>
+            </w:r>
+            <w:r>
+              <w:t xml:space="preserve"> 2016</w:t>
+            </w:r>
+          </w:p>
+        </w:tc>
+        <w:tc>
+          <w:tcPr>
+            <w:tcW w:w="4796" w:type="dxa"/>
+            <w:shd w:val="clear" w:color="auto" w:fill="E9F4FB"/>
+            <w:vAlign w:val="center"/>
+          </w:tcPr>
+          <w:p>
+            <w:pPr>
+              <w:spacing w:before="40" w:after="40"/>
+            </w:pPr>
+            <w:r>
+              <w:t>Planification initiale</w:t>
+            </w:r>
+          </w:p>
+        </w:tc>
+        <w:tc>
+          <w:tcPr>
+            <w:tcW w:w="2404" w:type="dxa"/>
+            <w:shd w:val="clear" w:color="auto" w:fill="E9F4FB"/>
+            <w:vAlign w:val="center"/>
+          </w:tcPr>
+          <w:p>
+            <w:pPr>
+              <w:spacing w:before="40" w:after="40"/>
+              <w:jc w:val="center"/>
+            </w:pPr>
+            <w:r>
+              <w:t>21.87 CHF</w:t>
+            </w:r>
+          </w:p>
+        </w:tc>
+      </w:tr>
+      <w:tr>
+        <w:tc>
+          <w:tcPr>
+            <w:tcW w:w="2434" w:type="dxa"/>
+            <w:vAlign w:val="center"/>
+          </w:tcPr>
+          <w:p>
+            <w:pPr>
+              <w:spacing w:before="40" w:after="40"/>
+              <w:jc w:val="center"/>
+            </w:pPr>
+            <w:proofErr w:type="spellStart"/>
+            <w:r>
+              <w:t>Pencil</w:t>
+            </w:r>
+            <w:proofErr w:type="spellEnd"/>
+          </w:p>
+        </w:tc>
+        <w:tc>
+          <w:tcPr>
+            <w:tcW w:w="4796" w:type="dxa"/>
+            <w:vAlign w:val="center"/>
+          </w:tcPr>
+          <w:p>
+            <w:pPr>
+              <w:spacing w:before="40" w:after="40"/>
+            </w:pPr>
+            <w:r>
+              <w:t>Maquette graphique</w:t>
+            </w:r>
+          </w:p>
+        </w:tc>
+        <w:tc>
+          <w:tcPr>
+            <w:tcW w:w="2404" w:type="dxa"/>
+            <w:vAlign w:val="center"/>
+          </w:tcPr>
+          <w:p>
+            <w:pPr>
+              <w:spacing w:before="40" w:after="40"/>
+              <w:jc w:val="center"/>
+            </w:pPr>
+            <w:r>
+              <w:t>Aucun</w:t>
+            </w:r>
+          </w:p>
+        </w:tc>
+      </w:tr>
+      <w:tr>
+        <w:tc>
+          <w:tcPr>
+            <w:tcW w:w="2434" w:type="dxa"/>
+            <w:shd w:val="clear" w:color="auto" w:fill="E9F4FB"/>
+            <w:vAlign w:val="center"/>
+          </w:tcPr>
+          <w:p>
+            <w:pPr>
+              <w:spacing w:before="40" w:after="40"/>
+              <w:jc w:val="center"/>
+            </w:pPr>
+            <w:proofErr w:type="spellStart"/>
+            <w:r>
+              <w:t>PhpStorm</w:t>
+            </w:r>
+            <w:proofErr w:type="spellEnd"/>
+          </w:p>
+        </w:tc>
+        <w:tc>
+          <w:tcPr>
+            <w:tcW w:w="4796" w:type="dxa"/>
+            <w:shd w:val="clear" w:color="auto" w:fill="E9F4FB"/>
+            <w:vAlign w:val="center"/>
+          </w:tcPr>
+          <w:p>
+            <w:pPr>
+              <w:spacing w:before="40" w:after="40"/>
+            </w:pPr>
+            <w:r>
+              <w:t>SCSS, HTML, JavaScript, PHP</w:t>
+            </w:r>
+          </w:p>
+        </w:tc>
+        <w:tc>
+          <w:tcPr>
+            <w:tcW w:w="2404" w:type="dxa"/>
+            <w:shd w:val="clear" w:color="auto" w:fill="E9F4FB"/>
+            <w:vAlign w:val="center"/>
+          </w:tcPr>
+          <w:p>
+            <w:pPr>
+              <w:spacing w:before="40" w:after="40"/>
+              <w:jc w:val="center"/>
+            </w:pPr>
+            <w:r>
+              <w:t>218.- CHF (1</w:t>
+            </w:r>
+            <w:r>
+              <w:rPr>
+                <w:vertAlign w:val="superscript"/>
+              </w:rPr>
+              <w:t>e</w:t>
+            </w:r>
+            <w:r>
+              <w:t xml:space="preserve"> année)</w:t>
+            </w:r>
+          </w:p>
+        </w:tc>
+      </w:tr>
+      <w:tr>
+        <w:tc>
+          <w:tcPr>
+            <w:tcW w:w="2434" w:type="dxa"/>
+            <w:shd w:val="clear" w:color="auto" w:fill="auto"/>
+            <w:vAlign w:val="center"/>
+          </w:tcPr>
+          <w:p>
+            <w:pPr>
+              <w:spacing w:before="40" w:after="40"/>
+              <w:jc w:val="center"/>
+            </w:pPr>
+            <w:proofErr w:type="spellStart"/>
+            <w:r>
+              <w:t>SwissCenter</w:t>
+            </w:r>
+            <w:proofErr w:type="spellEnd"/>
+          </w:p>
+        </w:tc>
+        <w:tc>
+          <w:tcPr>
+            <w:tcW w:w="4796" w:type="dxa"/>
+            <w:shd w:val="clear" w:color="auto" w:fill="auto"/>
+            <w:vAlign w:val="center"/>
+          </w:tcPr>
+          <w:p>
+            <w:pPr>
+              <w:spacing w:before="40" w:after="40"/>
+            </w:pPr>
+            <w:r>
+              <w:t>Serveur web</w:t>
+            </w:r>
+            <w:r>
+              <w:t xml:space="preserve"> et nom de domaine</w:t>
+            </w:r>
+            <w:r>
+              <w:t>.</w:t>
+            </w:r>
+          </w:p>
+        </w:tc>
+        <w:tc>
+          <w:tcPr>
+            <w:tcW w:w="2404" w:type="dxa"/>
+            <w:shd w:val="clear" w:color="auto" w:fill="auto"/>
+            <w:vAlign w:val="center"/>
+          </w:tcPr>
+          <w:p>
+            <w:pPr>
+              <w:spacing w:before="40" w:after="40"/>
+              <w:jc w:val="center"/>
+            </w:pPr>
+            <w:r>
+              <w:t>7.90 CHF</w:t>
+            </w:r>
+            <w:r>
+              <w:t>/mois</w:t>
+            </w:r>
+          </w:p>
+        </w:tc>
+      </w:tr>
+    </w:tbl>
+    <w:p/>
+    <w:p>
+      <w:r>
+        <w:t>L</w:t>
+      </w:r>
+      <w:r>
+        <w:t>es outils utilisés étant majoritairement gratuit ou « Open Source »,</w:t>
+      </w:r>
+      <w:r>
+        <w:t xml:space="preserve"> d’un point de vue financier,</w:t>
+      </w:r>
+      <w:r>
+        <w:t xml:space="preserve"> </w:t>
+      </w:r>
+      <w:r>
+        <w:t xml:space="preserve">le projet </w:t>
+      </w:r>
+      <w:r>
+        <w:t>amplement</w:t>
+      </w:r>
+      <w:r>
+        <w:t xml:space="preserve"> réalisable.</w:t>
+      </w:r>
+      <w:r>
+        <w:t xml:space="preserve"> Il faut également ajouter la prestation qui sera à hauteur de</w:t>
+      </w:r>
+      <w:r>
+        <w:t xml:space="preserve"> 16</w:t>
+      </w:r>
+      <w:r>
+        <w:t>0.- CHF de l’heure.</w:t>
+      </w:r>
+    </w:p>
+    <w:p>
+      <w:r>
+        <w:t xml:space="preserve">Le site web répondra aux besoins des personnes souhaitant consulter, trouver des avis ou ajouter du contenu dans le thème des Comics, BD, Mangas, Cartoons </w:t>
+      </w:r>
+      <w:r>
+        <w:t>ou</w:t>
+      </w:r>
+      <w:r>
+        <w:t xml:space="preserve"> séries animées.</w:t>
+      </w:r>
+    </w:p>
+    <w:p>
+      <w:pPr>
+        <w:pStyle w:val="Titre3"/>
+      </w:pPr>
+      <w:bookmarkStart w:id="14" w:name="_Toc71205551"/>
+      <w:r>
+        <w:t>Nom du site et du domaine</w:t>
+      </w:r>
+      <w:bookmarkEnd w:id="14"/>
+    </w:p>
+    <w:p/>
+    <w:p>
+      <w:pPr>
+        <w:ind w:firstLine="708"/>
+      </w:pPr>
+      <w:hyperlink r:id="rId43" w:history="1">
+        <w:r>
+          <w:rPr>
+            <w:rStyle w:val="Lienhypertexte"/>
+          </w:rPr>
+          <w:t>www.bloomcomics.com</w:t>
+        </w:r>
+      </w:hyperlink>
+      <w:r>
+        <w:t xml:space="preserve"> (Libre)</w:t>
+      </w:r>
+    </w:p>
+    <w:p>
+      <w:pPr>
+        <w:pStyle w:val="Titre3"/>
+        <w:numPr>
+          <w:ilvl w:val="0"/>
+          <w:numId w:val="0"/>
+        </w:numPr>
+      </w:pPr>
     </w:p>
     <w:sectPr>
-      <w:headerReference w:type="first" r:id="rId43"/>
-      <w:footerReference w:type="first" r:id="rId44"/>
+      <w:headerReference w:type="first" r:id="rId44"/>
+      <w:footerReference w:type="first" r:id="rId45"/>
       <w:pgSz w:w="11906" w:h="16838"/>
       <w:pgMar w:top="1440" w:right="1080" w:bottom="1440" w:left="1080" w:header="709" w:footer="709" w:gutter="0"/>
       <w:cols w:space="708"/>
@@ -3968,7 +5206,7 @@
               <w:noProof/>
               <w:color w:val="808080" w:themeColor="background1" w:themeShade="80"/>
             </w:rPr>
-            <w:t>14</w:t>
+            <w:t>3</w:t>
           </w:r>
           <w:r>
             <w:rPr>
@@ -4005,7 +5243,7 @@
               <w:noProof/>
               <w:color w:val="808080" w:themeColor="background1" w:themeShade="80"/>
             </w:rPr>
-            <w:t>20</w:t>
+            <w:t>21</w:t>
           </w:r>
           <w:r>
             <w:rPr>
@@ -4184,7 +5422,7 @@
               <w:noProof/>
               <w:color w:val="808080" w:themeColor="background1" w:themeShade="80"/>
             </w:rPr>
-            <w:t>20</w:t>
+            <w:t>21</w:t>
           </w:r>
           <w:r>
             <w:rPr>
@@ -5966,7 +7204,7 @@
 </file>
 
 <file path=customXml/itemProps1.xml><?xml version="1.0" encoding="utf-8"?>
-<ds:datastoreItem xmlns:ds="http://schemas.openxmlformats.org/officeDocument/2006/customXml" ds:itemID="{41C365FA-B599-423D-85B3-4E3B865C52BB}">
+<ds:datastoreItem xmlns:ds="http://schemas.openxmlformats.org/officeDocument/2006/customXml" ds:itemID="{CD1E330C-BBF9-49F3-ABEE-859EF3153555}">
   <ds:schemaRefs>
     <ds:schemaRef ds:uri="http://schemas.openxmlformats.org/officeDocument/2006/bibliography"/>
   </ds:schemaRefs>

--- a/Documentation/Édition/Dossier de projet.docx
+++ b/Documentation/Édition/Dossier de projet.docx
@@ -3945,7 +3945,7 @@
     </w:p>
     <w:p>
       <w:pPr>
-        <w:pStyle w:val="Titre3"/>
+        <w:pStyle w:val="Titre2"/>
       </w:pPr>
       <w:bookmarkStart w:id="11" w:name="_Toc71205549"/>
       <w:r>
@@ -4032,11 +4032,821 @@
     </w:p>
     <w:p>
       <w:pPr>
-        <w:pStyle w:val="Titre3"/>
+        <w:pStyle w:val="Titre2"/>
       </w:pPr>
       <w:bookmarkStart w:id="12" w:name="_Toc71205550"/>
       <w:r>
         <w:lastRenderedPageBreak/>
+        <w:t>Scénarios</w:t>
+      </w:r>
+    </w:p>
+    <w:p>
+      <w:r>
+        <w:t xml:space="preserve">Dans le cas de notre site web, il n’y a pas un grand nombre de </w:t>
+      </w:r>
+      <w:r>
+        <w:t>scénarios</w:t>
+      </w:r>
+      <w:r>
+        <w:t xml:space="preserve"> possibles pour effectuer une </w:t>
+      </w:r>
+      <w:r>
+        <w:t xml:space="preserve">seule et </w:t>
+      </w:r>
+      <w:r>
+        <w:t>même action.</w:t>
+      </w:r>
+    </w:p>
+    <w:tbl>
+      <w:tblPr>
+        <w:tblStyle w:val="Grilledutableau"/>
+        <w:tblW w:w="9781" w:type="dxa"/>
+        <w:tblBorders>
+          <w:top w:val="none" w:sz="0" w:space="0" w:color="auto"/>
+          <w:left w:val="none" w:sz="0" w:space="0" w:color="auto"/>
+          <w:bottom w:val="none" w:sz="0" w:space="0" w:color="auto"/>
+          <w:right w:val="none" w:sz="0" w:space="0" w:color="auto"/>
+          <w:insideH w:val="none" w:sz="0" w:space="0" w:color="auto"/>
+          <w:insideV w:val="none" w:sz="0" w:space="0" w:color="auto"/>
+        </w:tblBorders>
+        <w:tblLook w:val="04A0" w:firstRow="1" w:lastRow="0" w:firstColumn="1" w:lastColumn="0" w:noHBand="0" w:noVBand="1"/>
+      </w:tblPr>
+      <w:tblGrid>
+        <w:gridCol w:w="4820"/>
+        <w:gridCol w:w="4961"/>
+      </w:tblGrid>
+      <w:tr>
+        <w:trPr>
+          <w:trHeight w:val="282"/>
+        </w:trPr>
+        <w:tc>
+          <w:tcPr>
+            <w:tcW w:w="4820" w:type="dxa"/>
+            <w:shd w:val="clear" w:color="auto" w:fill="2283C8"/>
+            <w:vAlign w:val="center"/>
+          </w:tcPr>
+          <w:p>
+            <w:pPr>
+              <w:spacing w:before="40" w:after="40"/>
+              <w:jc w:val="center"/>
+              <w:rPr>
+                <w:color w:val="FFFFFF" w:themeColor="background1"/>
+                <w:sz w:val="24"/>
+              </w:rPr>
+            </w:pPr>
+            <w:r>
+              <w:rPr>
+                <w:color w:val="FFFFFF" w:themeColor="background1"/>
+                <w:sz w:val="24"/>
+              </w:rPr>
+              <w:t>Action</w:t>
+            </w:r>
+          </w:p>
+        </w:tc>
+        <w:tc>
+          <w:tcPr>
+            <w:tcW w:w="4961" w:type="dxa"/>
+            <w:shd w:val="clear" w:color="auto" w:fill="2283C8"/>
+            <w:vAlign w:val="center"/>
+          </w:tcPr>
+          <w:p>
+            <w:pPr>
+              <w:spacing w:before="40" w:after="40"/>
+              <w:jc w:val="center"/>
+              <w:rPr>
+                <w:color w:val="FFFFFF" w:themeColor="background1"/>
+                <w:sz w:val="24"/>
+              </w:rPr>
+            </w:pPr>
+            <w:r>
+              <w:rPr>
+                <w:color w:val="FFFFFF" w:themeColor="background1"/>
+                <w:sz w:val="24"/>
+              </w:rPr>
+              <w:t>S</w:t>
+            </w:r>
+            <w:r>
+              <w:rPr>
+                <w:color w:val="FFFFFF" w:themeColor="background1"/>
+                <w:sz w:val="24"/>
+              </w:rPr>
+              <w:t>cénario</w:t>
+            </w:r>
+          </w:p>
+        </w:tc>
+      </w:tr>
+      <w:tr>
+        <w:tc>
+          <w:tcPr>
+            <w:tcW w:w="9781" w:type="dxa"/>
+            <w:gridSpan w:val="2"/>
+            <w:shd w:val="clear" w:color="auto" w:fill="54A9E2"/>
+            <w:vAlign w:val="center"/>
+          </w:tcPr>
+          <w:p>
+            <w:pPr>
+              <w:spacing w:before="40" w:after="40"/>
+              <w:jc w:val="center"/>
+            </w:pPr>
+            <w:r>
+              <w:rPr>
+                <w:color w:val="FFFFFF" w:themeColor="background1"/>
+              </w:rPr>
+              <w:t>Utilisateur non authentifié</w:t>
+            </w:r>
+          </w:p>
+        </w:tc>
+      </w:tr>
+      <w:tr>
+        <w:tc>
+          <w:tcPr>
+            <w:tcW w:w="4820" w:type="dxa"/>
+            <w:shd w:val="clear" w:color="auto" w:fill="auto"/>
+            <w:vAlign w:val="center"/>
+          </w:tcPr>
+          <w:p>
+            <w:pPr>
+              <w:spacing w:before="40" w:after="40"/>
+            </w:pPr>
+            <w:r>
+              <w:t>Rechercher</w:t>
+            </w:r>
+            <w:r>
+              <w:t xml:space="preserve"> un article en particulier.</w:t>
+            </w:r>
+          </w:p>
+        </w:tc>
+        <w:tc>
+          <w:tcPr>
+            <w:tcW w:w="4961" w:type="dxa"/>
+            <w:shd w:val="clear" w:color="auto" w:fill="auto"/>
+            <w:vAlign w:val="center"/>
+          </w:tcPr>
+          <w:p>
+            <w:pPr>
+              <w:pStyle w:val="Paragraphedeliste"/>
+              <w:numPr>
+                <w:ilvl w:val="0"/>
+                <w:numId w:val="2"/>
+              </w:numPr>
+              <w:spacing w:before="40" w:after="40"/>
+            </w:pPr>
+            <w:r>
+              <w:t>Accéder à la page « Œuvres » et rechercher l’œuvre en lien pour ensuite accéder à l’article en question.</w:t>
+            </w:r>
+          </w:p>
+          <w:p>
+            <w:pPr>
+              <w:pStyle w:val="Paragraphedeliste"/>
+              <w:numPr>
+                <w:ilvl w:val="0"/>
+                <w:numId w:val="2"/>
+              </w:numPr>
+              <w:spacing w:before="40" w:after="40"/>
+            </w:pPr>
+            <w:r>
+              <w:t>Accéder à la page « Œuvres » et effectuer une recherche filtrée de l’œuvre en lien pour ensuite accéder à l’article en question.</w:t>
+            </w:r>
+          </w:p>
+        </w:tc>
+      </w:tr>
+      <w:tr>
+        <w:tc>
+          <w:tcPr>
+            <w:tcW w:w="9781" w:type="dxa"/>
+            <w:gridSpan w:val="2"/>
+            <w:shd w:val="clear" w:color="auto" w:fill="54A9E2"/>
+            <w:vAlign w:val="center"/>
+          </w:tcPr>
+          <w:p>
+            <w:pPr>
+              <w:spacing w:before="40" w:after="40"/>
+              <w:jc w:val="center"/>
+              <w:rPr>
+                <w:color w:val="FFFFFF" w:themeColor="background1"/>
+              </w:rPr>
+            </w:pPr>
+            <w:r>
+              <w:rPr>
+                <w:color w:val="FFFFFF" w:themeColor="background1"/>
+              </w:rPr>
+              <w:t>Utilisateur authentifié</w:t>
+            </w:r>
+          </w:p>
+        </w:tc>
+      </w:tr>
+      <w:tr>
+        <w:tc>
+          <w:tcPr>
+            <w:tcW w:w="4820" w:type="dxa"/>
+            <w:shd w:val="clear" w:color="auto" w:fill="auto"/>
+            <w:vAlign w:val="center"/>
+          </w:tcPr>
+          <w:p>
+            <w:pPr>
+              <w:spacing w:before="40" w:after="40"/>
+            </w:pPr>
+            <w:r>
+              <w:t>Ajouter un article</w:t>
+            </w:r>
+          </w:p>
+        </w:tc>
+        <w:tc>
+          <w:tcPr>
+            <w:tcW w:w="4961" w:type="dxa"/>
+            <w:shd w:val="clear" w:color="auto" w:fill="auto"/>
+            <w:vAlign w:val="center"/>
+          </w:tcPr>
+          <w:p>
+            <w:pPr>
+              <w:pStyle w:val="Paragraphedeliste"/>
+              <w:numPr>
+                <w:ilvl w:val="0"/>
+                <w:numId w:val="2"/>
+              </w:numPr>
+              <w:spacing w:before="40" w:after="40"/>
+            </w:pPr>
+            <w:r>
+              <w:t>Accéder à la page d’une œuvre, puis appuyer sur le bouton « Ajouter un article ». Il suffira de remplir le formulaire qui s’affichera.</w:t>
+            </w:r>
+          </w:p>
+        </w:tc>
+      </w:tr>
+      <w:tr>
+        <w:tc>
+          <w:tcPr>
+            <w:tcW w:w="4820" w:type="dxa"/>
+            <w:shd w:val="clear" w:color="auto" w:fill="E9F4FB"/>
+            <w:vAlign w:val="center"/>
+          </w:tcPr>
+          <w:p>
+            <w:pPr>
+              <w:spacing w:before="40" w:after="40"/>
+            </w:pPr>
+            <w:r>
+              <w:t>Noter un article</w:t>
+            </w:r>
+          </w:p>
+        </w:tc>
+        <w:tc>
+          <w:tcPr>
+            <w:tcW w:w="4961" w:type="dxa"/>
+            <w:shd w:val="clear" w:color="auto" w:fill="E9F4FB"/>
+            <w:vAlign w:val="center"/>
+          </w:tcPr>
+          <w:p>
+            <w:pPr>
+              <w:pStyle w:val="Paragraphedeliste"/>
+              <w:numPr>
+                <w:ilvl w:val="0"/>
+                <w:numId w:val="2"/>
+              </w:numPr>
+              <w:spacing w:before="40" w:after="40"/>
+            </w:pPr>
+            <w:r>
+              <w:t>Accéder à la page d’une œuvre, puis appuyer sur « Ma note n/10 ». Une liste déroulante s’affichera permettant de sélectionner la note souhaitée.</w:t>
+            </w:r>
+          </w:p>
+        </w:tc>
+      </w:tr>
+      <w:tr>
+        <w:tc>
+          <w:tcPr>
+            <w:tcW w:w="4820" w:type="dxa"/>
+            <w:shd w:val="clear" w:color="auto" w:fill="auto"/>
+            <w:vAlign w:val="center"/>
+          </w:tcPr>
+          <w:p>
+            <w:pPr>
+              <w:spacing w:before="40" w:after="40"/>
+            </w:pPr>
+            <w:r>
+              <w:t>Commenter un article</w:t>
+            </w:r>
+          </w:p>
+        </w:tc>
+        <w:tc>
+          <w:tcPr>
+            <w:tcW w:w="4961" w:type="dxa"/>
+            <w:shd w:val="clear" w:color="auto" w:fill="auto"/>
+            <w:vAlign w:val="center"/>
+          </w:tcPr>
+          <w:p>
+            <w:pPr>
+              <w:spacing w:before="40" w:after="40"/>
+            </w:pPr>
+          </w:p>
+        </w:tc>
+      </w:tr>
+      <w:tr>
+        <w:tc>
+          <w:tcPr>
+            <w:tcW w:w="4820" w:type="dxa"/>
+            <w:shd w:val="clear" w:color="auto" w:fill="E9F4FB"/>
+            <w:vAlign w:val="center"/>
+          </w:tcPr>
+          <w:p>
+            <w:pPr>
+              <w:spacing w:before="40" w:after="40"/>
+            </w:pPr>
+            <w:r>
+              <w:t>Envoyer une demande d’ami</w:t>
+            </w:r>
+          </w:p>
+        </w:tc>
+        <w:tc>
+          <w:tcPr>
+            <w:tcW w:w="4961" w:type="dxa"/>
+            <w:shd w:val="clear" w:color="auto" w:fill="E9F4FB"/>
+            <w:vAlign w:val="center"/>
+          </w:tcPr>
+          <w:p>
+            <w:pPr>
+              <w:pStyle w:val="Paragraphedeliste"/>
+              <w:numPr>
+                <w:ilvl w:val="0"/>
+                <w:numId w:val="2"/>
+              </w:numPr>
+              <w:spacing w:before="40" w:after="40"/>
+            </w:pPr>
+            <w:r>
+              <w:t>Accéder au profil de l’utilisateur souhaité, puis appuyer sur le bouton « Envoyer une demande d’ami ». Une fois acceptée, l’utilisateur s’affichera dans la liste d’amis.</w:t>
+            </w:r>
+          </w:p>
+        </w:tc>
+      </w:tr>
+      <w:tr>
+        <w:tc>
+          <w:tcPr>
+            <w:tcW w:w="4820" w:type="dxa"/>
+            <w:shd w:val="clear" w:color="auto" w:fill="auto"/>
+            <w:vAlign w:val="center"/>
+          </w:tcPr>
+          <w:p>
+            <w:pPr>
+              <w:spacing w:before="40" w:after="40"/>
+            </w:pPr>
+            <w:r>
+              <w:t>Accepter une demande d’ami</w:t>
+            </w:r>
+          </w:p>
+        </w:tc>
+        <w:tc>
+          <w:tcPr>
+            <w:tcW w:w="4961" w:type="dxa"/>
+            <w:shd w:val="clear" w:color="auto" w:fill="auto"/>
+            <w:vAlign w:val="center"/>
+          </w:tcPr>
+          <w:p>
+            <w:pPr>
+              <w:spacing w:before="40" w:after="40"/>
+            </w:pPr>
+          </w:p>
+        </w:tc>
+      </w:tr>
+      <w:tr>
+        <w:tc>
+          <w:tcPr>
+            <w:tcW w:w="4820" w:type="dxa"/>
+            <w:shd w:val="clear" w:color="auto" w:fill="E9F4FB"/>
+            <w:vAlign w:val="center"/>
+          </w:tcPr>
+          <w:p>
+            <w:pPr>
+              <w:spacing w:before="40" w:after="40"/>
+            </w:pPr>
+            <w:r>
+              <w:t>Refuser une demande d’ami</w:t>
+            </w:r>
+          </w:p>
+        </w:tc>
+        <w:tc>
+          <w:tcPr>
+            <w:tcW w:w="4961" w:type="dxa"/>
+            <w:shd w:val="clear" w:color="auto" w:fill="E9F4FB"/>
+            <w:vAlign w:val="center"/>
+          </w:tcPr>
+          <w:p>
+            <w:pPr>
+              <w:spacing w:before="40" w:after="40"/>
+            </w:pPr>
+          </w:p>
+        </w:tc>
+      </w:tr>
+      <w:tr>
+        <w:tc>
+          <w:tcPr>
+            <w:tcW w:w="9781" w:type="dxa"/>
+            <w:gridSpan w:val="2"/>
+            <w:shd w:val="clear" w:color="auto" w:fill="54A9E2"/>
+            <w:vAlign w:val="center"/>
+          </w:tcPr>
+          <w:p>
+            <w:pPr>
+              <w:spacing w:before="40" w:after="40"/>
+              <w:jc w:val="center"/>
+              <w:rPr>
+                <w:color w:val="FFFFFF" w:themeColor="background1"/>
+              </w:rPr>
+            </w:pPr>
+            <w:r>
+              <w:rPr>
+                <w:color w:val="FFFFFF" w:themeColor="background1"/>
+              </w:rPr>
+              <w:t>Administrateur</w:t>
+            </w:r>
+          </w:p>
+        </w:tc>
+      </w:tr>
+      <w:tr>
+        <w:tc>
+          <w:tcPr>
+            <w:tcW w:w="4820" w:type="dxa"/>
+            <w:shd w:val="clear" w:color="auto" w:fill="auto"/>
+            <w:vAlign w:val="center"/>
+          </w:tcPr>
+          <w:p>
+            <w:pPr>
+              <w:spacing w:before="40" w:after="40"/>
+            </w:pPr>
+            <w:r>
+              <w:t>Ajouter une catégorie</w:t>
+            </w:r>
+          </w:p>
+        </w:tc>
+        <w:tc>
+          <w:tcPr>
+            <w:tcW w:w="4961" w:type="dxa"/>
+            <w:shd w:val="clear" w:color="auto" w:fill="auto"/>
+            <w:vAlign w:val="center"/>
+          </w:tcPr>
+          <w:p>
+            <w:pPr>
+              <w:pStyle w:val="Paragraphedeliste"/>
+              <w:numPr>
+                <w:ilvl w:val="0"/>
+                <w:numId w:val="2"/>
+              </w:numPr>
+              <w:spacing w:before="40" w:after="40"/>
+            </w:pPr>
+            <w:r>
+              <w:t>Accéder à page « Œuvres » et appuyer sur le bouton « Modifier les catégories ». Une page s’affichera avec une liste des catégories actuelles. Appuyer sur le bouton « Ajouter » puis remplir le formulaire.</w:t>
+            </w:r>
+          </w:p>
+        </w:tc>
+      </w:tr>
+      <w:tr>
+        <w:tc>
+          <w:tcPr>
+            <w:tcW w:w="4820" w:type="dxa"/>
+            <w:shd w:val="clear" w:color="auto" w:fill="E9F4FB"/>
+            <w:vAlign w:val="center"/>
+          </w:tcPr>
+          <w:p>
+            <w:pPr>
+              <w:spacing w:before="40" w:after="40"/>
+            </w:pPr>
+            <w:r>
+              <w:t>Modifier une catégorie</w:t>
+            </w:r>
+          </w:p>
+        </w:tc>
+        <w:tc>
+          <w:tcPr>
+            <w:tcW w:w="4961" w:type="dxa"/>
+            <w:shd w:val="clear" w:color="auto" w:fill="E9F4FB"/>
+            <w:vAlign w:val="center"/>
+          </w:tcPr>
+          <w:p>
+            <w:pPr>
+              <w:spacing w:before="40" w:after="40"/>
+            </w:pPr>
+          </w:p>
+        </w:tc>
+      </w:tr>
+      <w:tr>
+        <w:tc>
+          <w:tcPr>
+            <w:tcW w:w="4820" w:type="dxa"/>
+            <w:shd w:val="clear" w:color="auto" w:fill="auto"/>
+            <w:vAlign w:val="center"/>
+          </w:tcPr>
+          <w:p>
+            <w:pPr>
+              <w:spacing w:before="40" w:after="40"/>
+            </w:pPr>
+            <w:r>
+              <w:t>Supprimer une catégorie</w:t>
+            </w:r>
+          </w:p>
+        </w:tc>
+        <w:tc>
+          <w:tcPr>
+            <w:tcW w:w="4961" w:type="dxa"/>
+            <w:shd w:val="clear" w:color="auto" w:fill="auto"/>
+            <w:vAlign w:val="center"/>
+          </w:tcPr>
+          <w:p>
+            <w:pPr>
+              <w:spacing w:before="40" w:after="40"/>
+            </w:pPr>
+          </w:p>
+        </w:tc>
+      </w:tr>
+      <w:tr>
+        <w:tc>
+          <w:tcPr>
+            <w:tcW w:w="4820" w:type="dxa"/>
+            <w:shd w:val="clear" w:color="auto" w:fill="E9F4FB"/>
+            <w:vAlign w:val="center"/>
+          </w:tcPr>
+          <w:p>
+            <w:pPr>
+              <w:spacing w:before="40" w:after="40"/>
+            </w:pPr>
+            <w:r>
+              <w:t>Ajouter une œuvre</w:t>
+            </w:r>
+          </w:p>
+        </w:tc>
+        <w:tc>
+          <w:tcPr>
+            <w:tcW w:w="4961" w:type="dxa"/>
+            <w:shd w:val="clear" w:color="auto" w:fill="E9F4FB"/>
+            <w:vAlign w:val="center"/>
+          </w:tcPr>
+          <w:p>
+            <w:pPr>
+              <w:pStyle w:val="Paragraphedeliste"/>
+              <w:numPr>
+                <w:ilvl w:val="0"/>
+                <w:numId w:val="2"/>
+              </w:numPr>
+              <w:spacing w:before="40" w:after="40"/>
+            </w:pPr>
+            <w:r>
+              <w:t>Accéder à la page « Œuvres » puis appuyer sur le bouton « Ajouter une œuvre ». Finir par remplir et confirmer l’envoie du formulaire.</w:t>
+            </w:r>
+          </w:p>
+        </w:tc>
+      </w:tr>
+      <w:tr>
+        <w:tc>
+          <w:tcPr>
+            <w:tcW w:w="4820" w:type="dxa"/>
+            <w:shd w:val="clear" w:color="auto" w:fill="auto"/>
+            <w:vAlign w:val="center"/>
+          </w:tcPr>
+          <w:p>
+            <w:pPr>
+              <w:spacing w:before="40" w:after="40"/>
+            </w:pPr>
+            <w:r>
+              <w:t>Modifier une œuvre</w:t>
+            </w:r>
+          </w:p>
+        </w:tc>
+        <w:tc>
+          <w:tcPr>
+            <w:tcW w:w="4961" w:type="dxa"/>
+            <w:shd w:val="clear" w:color="auto" w:fill="auto"/>
+            <w:vAlign w:val="center"/>
+          </w:tcPr>
+          <w:p>
+            <w:pPr>
+              <w:spacing w:before="40" w:after="40"/>
+            </w:pPr>
+          </w:p>
+        </w:tc>
+      </w:tr>
+      <w:tr>
+        <w:tc>
+          <w:tcPr>
+            <w:tcW w:w="4820" w:type="dxa"/>
+            <w:shd w:val="clear" w:color="auto" w:fill="E9F4FB"/>
+            <w:vAlign w:val="center"/>
+          </w:tcPr>
+          <w:p>
+            <w:pPr>
+              <w:spacing w:before="40" w:after="40"/>
+            </w:pPr>
+            <w:r>
+              <w:t>Supprimer une œuvre</w:t>
+            </w:r>
+          </w:p>
+        </w:tc>
+        <w:tc>
+          <w:tcPr>
+            <w:tcW w:w="4961" w:type="dxa"/>
+            <w:shd w:val="clear" w:color="auto" w:fill="E9F4FB"/>
+            <w:vAlign w:val="center"/>
+          </w:tcPr>
+          <w:p>
+            <w:pPr>
+              <w:pStyle w:val="Paragraphedeliste"/>
+              <w:numPr>
+                <w:ilvl w:val="0"/>
+                <w:numId w:val="2"/>
+              </w:numPr>
+              <w:spacing w:before="40" w:after="40"/>
+            </w:pPr>
+            <w:r>
+              <w:t>Accéder à la page d’une œuvre et appuyer sur le bouton « Supprimer ». Un pop-up de confirmation s’affichera.</w:t>
+            </w:r>
+          </w:p>
+        </w:tc>
+      </w:tr>
+      <w:tr>
+        <w:tc>
+          <w:tcPr>
+            <w:tcW w:w="4820" w:type="dxa"/>
+            <w:shd w:val="clear" w:color="auto" w:fill="auto"/>
+            <w:vAlign w:val="center"/>
+          </w:tcPr>
+          <w:p>
+            <w:pPr>
+              <w:spacing w:before="40" w:after="40"/>
+            </w:pPr>
+            <w:r>
+              <w:t>Modifier une article</w:t>
+            </w:r>
+          </w:p>
+        </w:tc>
+        <w:tc>
+          <w:tcPr>
+            <w:tcW w:w="4961" w:type="dxa"/>
+            <w:shd w:val="clear" w:color="auto" w:fill="auto"/>
+            <w:vAlign w:val="center"/>
+          </w:tcPr>
+          <w:p>
+            <w:pPr>
+              <w:spacing w:before="40" w:after="40"/>
+            </w:pPr>
+            <w:bookmarkStart w:id="13" w:name="_GoBack"/>
+            <w:bookmarkEnd w:id="13"/>
+          </w:p>
+        </w:tc>
+      </w:tr>
+      <w:tr>
+        <w:tc>
+          <w:tcPr>
+            <w:tcW w:w="4820" w:type="dxa"/>
+            <w:shd w:val="clear" w:color="auto" w:fill="E9F4FB"/>
+            <w:vAlign w:val="center"/>
+          </w:tcPr>
+          <w:p>
+            <w:pPr>
+              <w:spacing w:before="40" w:after="40"/>
+            </w:pPr>
+            <w:r>
+              <w:lastRenderedPageBreak/>
+              <w:t>Supprimer un article</w:t>
+            </w:r>
+          </w:p>
+        </w:tc>
+        <w:tc>
+          <w:tcPr>
+            <w:tcW w:w="4961" w:type="dxa"/>
+            <w:shd w:val="clear" w:color="auto" w:fill="E9F4FB"/>
+            <w:vAlign w:val="center"/>
+          </w:tcPr>
+          <w:p>
+            <w:pPr>
+              <w:spacing w:before="40" w:after="40"/>
+            </w:pPr>
+          </w:p>
+        </w:tc>
+      </w:tr>
+      <w:tr>
+        <w:tc>
+          <w:tcPr>
+            <w:tcW w:w="4820" w:type="dxa"/>
+            <w:shd w:val="clear" w:color="auto" w:fill="auto"/>
+            <w:vAlign w:val="center"/>
+          </w:tcPr>
+          <w:p>
+            <w:pPr>
+              <w:spacing w:before="40" w:after="40"/>
+            </w:pPr>
+            <w:r>
+              <w:t>Supprimer un utilisateur</w:t>
+            </w:r>
+          </w:p>
+        </w:tc>
+        <w:tc>
+          <w:tcPr>
+            <w:tcW w:w="4961" w:type="dxa"/>
+            <w:shd w:val="clear" w:color="auto" w:fill="auto"/>
+            <w:vAlign w:val="center"/>
+          </w:tcPr>
+          <w:p>
+            <w:pPr>
+              <w:pStyle w:val="Paragraphedeliste"/>
+              <w:numPr>
+                <w:ilvl w:val="0"/>
+                <w:numId w:val="2"/>
+              </w:numPr>
+              <w:spacing w:before="40" w:after="40"/>
+            </w:pPr>
+            <w:r>
+              <w:t>Accéder au profil d’un utilisateur et appuyer sur « Supprimer ». Une pop-up de confirmation s’affichera.</w:t>
+            </w:r>
+          </w:p>
+        </w:tc>
+      </w:tr>
+      <w:tr>
+        <w:tc>
+          <w:tcPr>
+            <w:tcW w:w="4820" w:type="dxa"/>
+            <w:shd w:val="clear" w:color="auto" w:fill="E9F4FB"/>
+            <w:vAlign w:val="center"/>
+          </w:tcPr>
+          <w:p>
+            <w:pPr>
+              <w:spacing w:before="40" w:after="40"/>
+            </w:pPr>
+          </w:p>
+        </w:tc>
+        <w:tc>
+          <w:tcPr>
+            <w:tcW w:w="4961" w:type="dxa"/>
+            <w:shd w:val="clear" w:color="auto" w:fill="E9F4FB"/>
+            <w:vAlign w:val="center"/>
+          </w:tcPr>
+          <w:p>
+            <w:pPr>
+              <w:spacing w:before="40" w:after="40"/>
+            </w:pPr>
+          </w:p>
+        </w:tc>
+      </w:tr>
+      <w:tr>
+        <w:tc>
+          <w:tcPr>
+            <w:tcW w:w="4820" w:type="dxa"/>
+            <w:shd w:val="clear" w:color="auto" w:fill="auto"/>
+            <w:vAlign w:val="center"/>
+          </w:tcPr>
+          <w:p>
+            <w:pPr>
+              <w:spacing w:before="40" w:after="40"/>
+            </w:pPr>
+          </w:p>
+        </w:tc>
+        <w:tc>
+          <w:tcPr>
+            <w:tcW w:w="4961" w:type="dxa"/>
+            <w:shd w:val="clear" w:color="auto" w:fill="auto"/>
+            <w:vAlign w:val="center"/>
+          </w:tcPr>
+          <w:p>
+            <w:pPr>
+              <w:spacing w:before="40" w:after="40"/>
+            </w:pPr>
+          </w:p>
+        </w:tc>
+      </w:tr>
+      <w:tr>
+        <w:tc>
+          <w:tcPr>
+            <w:tcW w:w="4820" w:type="dxa"/>
+            <w:shd w:val="clear" w:color="auto" w:fill="E9F4FB"/>
+            <w:vAlign w:val="center"/>
+          </w:tcPr>
+          <w:p>
+            <w:pPr>
+              <w:spacing w:before="40" w:after="40"/>
+            </w:pPr>
+          </w:p>
+        </w:tc>
+        <w:tc>
+          <w:tcPr>
+            <w:tcW w:w="4961" w:type="dxa"/>
+            <w:shd w:val="clear" w:color="auto" w:fill="E9F4FB"/>
+            <w:vAlign w:val="center"/>
+          </w:tcPr>
+          <w:p>
+            <w:pPr>
+              <w:spacing w:before="40" w:after="40"/>
+            </w:pPr>
+          </w:p>
+        </w:tc>
+      </w:tr>
+    </w:tbl>
+    <w:p>
+      <w:pPr>
+        <w:pStyle w:val="Titre2"/>
+        <w:numPr>
+          <w:ilvl w:val="0"/>
+          <w:numId w:val="0"/>
+        </w:numPr>
+      </w:pPr>
+    </w:p>
+    <w:p>
+      <w:pPr>
+        <w:pStyle w:val="Titre2"/>
+      </w:pPr>
+      <w:r>
         <w:t>Étude de faisabilité</w:t>
       </w:r>
       <w:bookmarkEnd w:id="12"/>
@@ -5038,13 +5848,13 @@
     </w:p>
     <w:p>
       <w:pPr>
-        <w:pStyle w:val="Titre3"/>
-      </w:pPr>
-      <w:bookmarkStart w:id="13" w:name="_Toc71205551"/>
+        <w:pStyle w:val="Titre2"/>
+      </w:pPr>
+      <w:bookmarkStart w:id="14" w:name="_Toc71205551"/>
       <w:r>
         <w:t>Nom du site et du domaine</w:t>
       </w:r>
-      <w:bookmarkEnd w:id="13"/>
+      <w:bookmarkEnd w:id="14"/>
     </w:p>
     <w:p/>
     <w:p>
@@ -5075,325 +5885,6 @@
         <w:br w:type="page"/>
       </w:r>
     </w:p>
-    <w:p>
-      <w:pPr>
-        <w:pStyle w:val="Titre3"/>
-      </w:pPr>
-      <w:r>
-        <w:lastRenderedPageBreak/>
-        <w:t>Scénarios</w:t>
-      </w:r>
-    </w:p>
-    <w:tbl>
-      <w:tblPr>
-        <w:tblStyle w:val="Grilledutableau"/>
-        <w:tblW w:w="9781" w:type="dxa"/>
-        <w:tblBorders>
-          <w:top w:val="none" w:sz="0" w:space="0" w:color="auto"/>
-          <w:left w:val="none" w:sz="0" w:space="0" w:color="auto"/>
-          <w:bottom w:val="none" w:sz="0" w:space="0" w:color="auto"/>
-          <w:right w:val="none" w:sz="0" w:space="0" w:color="auto"/>
-          <w:insideH w:val="none" w:sz="0" w:space="0" w:color="auto"/>
-          <w:insideV w:val="none" w:sz="0" w:space="0" w:color="auto"/>
-        </w:tblBorders>
-        <w:tblLook w:val="04A0" w:firstRow="1" w:lastRow="0" w:firstColumn="1" w:lastColumn="0" w:noHBand="0" w:noVBand="1"/>
-      </w:tblPr>
-      <w:tblGrid>
-        <w:gridCol w:w="4820"/>
-        <w:gridCol w:w="4961"/>
-      </w:tblGrid>
-      <w:tr>
-        <w:trPr>
-          <w:trHeight w:val="282"/>
-        </w:trPr>
-        <w:tc>
-          <w:tcPr>
-            <w:tcW w:w="4820" w:type="dxa"/>
-            <w:shd w:val="clear" w:color="auto" w:fill="2283C8"/>
-            <w:vAlign w:val="center"/>
-          </w:tcPr>
-          <w:p>
-            <w:pPr>
-              <w:spacing w:before="40" w:after="40"/>
-              <w:jc w:val="center"/>
-              <w:rPr>
-                <w:color w:val="FFFFFF" w:themeColor="background1"/>
-                <w:sz w:val="24"/>
-              </w:rPr>
-            </w:pPr>
-            <w:r>
-              <w:rPr>
-                <w:color w:val="FFFFFF" w:themeColor="background1"/>
-                <w:sz w:val="24"/>
-              </w:rPr>
-              <w:t>Action</w:t>
-            </w:r>
-          </w:p>
-        </w:tc>
-        <w:tc>
-          <w:tcPr>
-            <w:tcW w:w="4961" w:type="dxa"/>
-            <w:shd w:val="clear" w:color="auto" w:fill="2283C8"/>
-            <w:vAlign w:val="center"/>
-          </w:tcPr>
-          <w:p>
-            <w:pPr>
-              <w:spacing w:before="40" w:after="40"/>
-              <w:jc w:val="center"/>
-              <w:rPr>
-                <w:color w:val="FFFFFF" w:themeColor="background1"/>
-                <w:sz w:val="24"/>
-              </w:rPr>
-            </w:pPr>
-            <w:r>
-              <w:rPr>
-                <w:color w:val="FFFFFF" w:themeColor="background1"/>
-                <w:sz w:val="24"/>
-              </w:rPr>
-              <w:t>Réaction</w:t>
-            </w:r>
-          </w:p>
-        </w:tc>
-      </w:tr>
-      <w:tr>
-        <w:tc>
-          <w:tcPr>
-            <w:tcW w:w="4820" w:type="dxa"/>
-            <w:vAlign w:val="center"/>
-          </w:tcPr>
-          <w:p>
-            <w:pPr>
-              <w:spacing w:before="40" w:after="40"/>
-              <w:jc w:val="center"/>
-            </w:pPr>
-          </w:p>
-        </w:tc>
-        <w:tc>
-          <w:tcPr>
-            <w:tcW w:w="4961" w:type="dxa"/>
-            <w:vAlign w:val="center"/>
-          </w:tcPr>
-          <w:p>
-            <w:pPr>
-              <w:spacing w:before="40" w:after="40"/>
-            </w:pPr>
-          </w:p>
-        </w:tc>
-      </w:tr>
-      <w:tr>
-        <w:tc>
-          <w:tcPr>
-            <w:tcW w:w="4820" w:type="dxa"/>
-            <w:shd w:val="clear" w:color="auto" w:fill="E9F4FB"/>
-            <w:vAlign w:val="center"/>
-          </w:tcPr>
-          <w:p>
-            <w:pPr>
-              <w:spacing w:before="40" w:after="40"/>
-              <w:jc w:val="center"/>
-            </w:pPr>
-          </w:p>
-        </w:tc>
-        <w:tc>
-          <w:tcPr>
-            <w:tcW w:w="4961" w:type="dxa"/>
-            <w:shd w:val="clear" w:color="auto" w:fill="E9F4FB"/>
-            <w:vAlign w:val="center"/>
-          </w:tcPr>
-          <w:p>
-            <w:pPr>
-              <w:spacing w:before="40" w:after="40"/>
-            </w:pPr>
-          </w:p>
-        </w:tc>
-      </w:tr>
-      <w:tr>
-        <w:tc>
-          <w:tcPr>
-            <w:tcW w:w="4820" w:type="dxa"/>
-            <w:vAlign w:val="center"/>
-          </w:tcPr>
-          <w:p>
-            <w:pPr>
-              <w:spacing w:before="40" w:after="40"/>
-              <w:jc w:val="center"/>
-            </w:pPr>
-          </w:p>
-        </w:tc>
-        <w:tc>
-          <w:tcPr>
-            <w:tcW w:w="4961" w:type="dxa"/>
-            <w:vAlign w:val="center"/>
-          </w:tcPr>
-          <w:p>
-            <w:pPr>
-              <w:spacing w:before="40" w:after="40"/>
-            </w:pPr>
-          </w:p>
-        </w:tc>
-      </w:tr>
-      <w:tr>
-        <w:tc>
-          <w:tcPr>
-            <w:tcW w:w="4820" w:type="dxa"/>
-            <w:shd w:val="clear" w:color="auto" w:fill="E9F4FB"/>
-            <w:vAlign w:val="center"/>
-          </w:tcPr>
-          <w:p>
-            <w:pPr>
-              <w:spacing w:before="40" w:after="40"/>
-              <w:jc w:val="center"/>
-            </w:pPr>
-          </w:p>
-        </w:tc>
-        <w:tc>
-          <w:tcPr>
-            <w:tcW w:w="4961" w:type="dxa"/>
-            <w:shd w:val="clear" w:color="auto" w:fill="E9F4FB"/>
-            <w:vAlign w:val="center"/>
-          </w:tcPr>
-          <w:p>
-            <w:pPr>
-              <w:spacing w:before="40" w:after="40"/>
-            </w:pPr>
-          </w:p>
-        </w:tc>
-      </w:tr>
-      <w:tr>
-        <w:tc>
-          <w:tcPr>
-            <w:tcW w:w="4820" w:type="dxa"/>
-            <w:vAlign w:val="center"/>
-          </w:tcPr>
-          <w:p>
-            <w:pPr>
-              <w:spacing w:before="40" w:after="40"/>
-              <w:jc w:val="center"/>
-            </w:pPr>
-          </w:p>
-        </w:tc>
-        <w:tc>
-          <w:tcPr>
-            <w:tcW w:w="4961" w:type="dxa"/>
-            <w:vAlign w:val="center"/>
-          </w:tcPr>
-          <w:p>
-            <w:pPr>
-              <w:spacing w:before="40" w:after="40"/>
-            </w:pPr>
-            <w:bookmarkStart w:id="14" w:name="_GoBack"/>
-            <w:bookmarkEnd w:id="14"/>
-          </w:p>
-        </w:tc>
-      </w:tr>
-      <w:tr>
-        <w:tc>
-          <w:tcPr>
-            <w:tcW w:w="4820" w:type="dxa"/>
-            <w:shd w:val="clear" w:color="auto" w:fill="E9F4FB"/>
-            <w:vAlign w:val="center"/>
-          </w:tcPr>
-          <w:p>
-            <w:pPr>
-              <w:spacing w:before="40" w:after="40"/>
-              <w:jc w:val="center"/>
-            </w:pPr>
-          </w:p>
-        </w:tc>
-        <w:tc>
-          <w:tcPr>
-            <w:tcW w:w="4961" w:type="dxa"/>
-            <w:shd w:val="clear" w:color="auto" w:fill="E9F4FB"/>
-            <w:vAlign w:val="center"/>
-          </w:tcPr>
-          <w:p>
-            <w:pPr>
-              <w:spacing w:before="40" w:after="40"/>
-            </w:pPr>
-          </w:p>
-        </w:tc>
-      </w:tr>
-      <w:tr>
-        <w:tc>
-          <w:tcPr>
-            <w:tcW w:w="4820" w:type="dxa"/>
-            <w:vAlign w:val="center"/>
-          </w:tcPr>
-          <w:p>
-            <w:pPr>
-              <w:spacing w:before="40" w:after="40"/>
-              <w:jc w:val="center"/>
-            </w:pPr>
-          </w:p>
-        </w:tc>
-        <w:tc>
-          <w:tcPr>
-            <w:tcW w:w="4961" w:type="dxa"/>
-            <w:vAlign w:val="center"/>
-          </w:tcPr>
-          <w:p>
-            <w:pPr>
-              <w:spacing w:before="40" w:after="40"/>
-            </w:pPr>
-          </w:p>
-        </w:tc>
-      </w:tr>
-      <w:tr>
-        <w:tc>
-          <w:tcPr>
-            <w:tcW w:w="4820" w:type="dxa"/>
-            <w:shd w:val="clear" w:color="auto" w:fill="E9F4FB"/>
-            <w:vAlign w:val="center"/>
-          </w:tcPr>
-          <w:p>
-            <w:pPr>
-              <w:spacing w:before="40" w:after="40"/>
-              <w:jc w:val="center"/>
-            </w:pPr>
-          </w:p>
-        </w:tc>
-        <w:tc>
-          <w:tcPr>
-            <w:tcW w:w="4961" w:type="dxa"/>
-            <w:shd w:val="clear" w:color="auto" w:fill="E9F4FB"/>
-            <w:vAlign w:val="center"/>
-          </w:tcPr>
-          <w:p>
-            <w:pPr>
-              <w:spacing w:before="40" w:after="40"/>
-            </w:pPr>
-          </w:p>
-        </w:tc>
-      </w:tr>
-      <w:tr>
-        <w:tc>
-          <w:tcPr>
-            <w:tcW w:w="4820" w:type="dxa"/>
-            <w:shd w:val="clear" w:color="auto" w:fill="auto"/>
-            <w:vAlign w:val="center"/>
-          </w:tcPr>
-          <w:p>
-            <w:pPr>
-              <w:spacing w:before="40" w:after="40"/>
-              <w:jc w:val="center"/>
-            </w:pPr>
-          </w:p>
-        </w:tc>
-        <w:tc>
-          <w:tcPr>
-            <w:tcW w:w="4961" w:type="dxa"/>
-            <w:shd w:val="clear" w:color="auto" w:fill="auto"/>
-            <w:vAlign w:val="center"/>
-          </w:tcPr>
-          <w:p>
-            <w:pPr>
-              <w:spacing w:before="40" w:after="40"/>
-            </w:pPr>
-          </w:p>
-        </w:tc>
-      </w:tr>
-    </w:tbl>
-    <w:p/>
     <w:sectPr>
       <w:headerReference w:type="first" r:id="rId44"/>
       <w:footerReference w:type="first" r:id="rId45"/>
@@ -5526,7 +6017,7 @@
               <w:noProof/>
               <w:color w:val="808080" w:themeColor="background1" w:themeShade="80"/>
             </w:rPr>
-            <w:t>22</w:t>
+            <w:t>23</w:t>
           </w:r>
           <w:r>
             <w:rPr>
@@ -5563,7 +6054,7 @@
               <w:noProof/>
               <w:color w:val="808080" w:themeColor="background1" w:themeShade="80"/>
             </w:rPr>
-            <w:t>22</w:t>
+            <w:t>23</w:t>
           </w:r>
           <w:r>
             <w:rPr>
@@ -5742,7 +6233,7 @@
               <w:noProof/>
               <w:color w:val="808080" w:themeColor="background1" w:themeShade="80"/>
             </w:rPr>
-            <w:t>22</w:t>
+            <w:t>23</w:t>
           </w:r>
           <w:r>
             <w:rPr>
@@ -7524,7 +8015,7 @@
 </file>
 
 <file path=customXml/itemProps1.xml><?xml version="1.0" encoding="utf-8"?>
-<ds:datastoreItem xmlns:ds="http://schemas.openxmlformats.org/officeDocument/2006/customXml" ds:itemID="{A0EFEDFE-620E-4406-ACF6-F6FA6FA9AEA5}">
+<ds:datastoreItem xmlns:ds="http://schemas.openxmlformats.org/officeDocument/2006/customXml" ds:itemID="{900B393B-B75D-4DB7-A49D-F8A3BFB143C4}">
   <ds:schemaRefs>
     <ds:schemaRef ds:uri="http://schemas.openxmlformats.org/officeDocument/2006/bibliography"/>
   </ds:schemaRefs>

--- a/Documentation/Édition/Dossier de projet.docx
+++ b/Documentation/Édition/Dossier de projet.docx
@@ -392,7 +392,7 @@
           <w:rFonts w:cs="Arial"/>
           <w:noProof/>
         </w:rPr>
-        <w:t>6 mai 2021</w:t>
+        <w:t>7 mai 2021</w:t>
       </w:r>
       <w:r>
         <w:rPr>
@@ -1691,7 +1691,7 @@
                 <w:noProof/>
                 <w:webHidden/>
               </w:rPr>
-              <w:t>21</w:t>
+              <w:t>22</w:t>
             </w:r>
             <w:r>
               <w:rPr>
@@ -2558,7 +2558,7 @@
             <v:path o:extrusionok="f" gradientshapeok="t" o:connecttype="rect"/>
             <o:lock v:ext="edit" aspectratio="t"/>
           </v:shapetype>
-          <v:shape id="_x0000_i1025" type="#_x0000_t75" style="width:768.95pt;height:390.7pt">
+          <v:shape id="_x0000_i1025" type="#_x0000_t75" style="width:768pt;height:392pt">
             <v:imagedata r:id="rId14" o:title="Planification initiale"/>
           </v:shape>
         </w:pict>
@@ -3099,7 +3099,7 @@
       </w:r>
       <w:r>
         <w:pict>
-          <v:shape id="_x0000_i1026" type="#_x0000_t75" style="width:420.5pt;height:217.9pt">
+          <v:shape id="_x0000_i1026" type="#_x0000_t75" style="width:421.35pt;height:218.65pt">
             <v:imagedata r:id="rId17" o:title="Arborescence - Utilisateur non authentifié"/>
           </v:shape>
         </w:pict>
@@ -3121,7 +3121,7 @@
       </w:r>
       <w:r>
         <w:pict>
-          <v:shape id="_x0000_i1027" type="#_x0000_t75" style="width:487.7pt;height:271.7pt">
+          <v:shape id="_x0000_i1027" type="#_x0000_t75" style="width:488pt;height:272pt">
             <v:imagedata r:id="rId18" o:title="Arborescence - Utilisateur authentifié"/>
           </v:shape>
         </w:pict>
@@ -3153,7 +3153,7 @@
       </w:r>
       <w:r>
         <w:pict>
-          <v:shape id="_x0000_i1028" type="#_x0000_t75" style="width:487.7pt;height:196.8pt">
+          <v:shape id="_x0000_i1028" type="#_x0000_t75" style="width:488pt;height:197.35pt">
             <v:imagedata r:id="rId19" o:title="Arborescence - Administrateur"/>
           </v:shape>
         </w:pict>
@@ -3193,7 +3193,7 @@
     <w:p>
       <w:r>
         <w:pict>
-          <v:shape id="_x0000_i1029" type="#_x0000_t75" style="width:487.7pt;height:411.85pt">
+          <v:shape id="_x0000_i1029" type="#_x0000_t75" style="width:488pt;height:410.65pt">
             <v:imagedata r:id="rId20" o:title="Zonning"/>
           </v:shape>
         </w:pict>
@@ -3354,7 +3354,7 @@
     <w:p>
       <w:r>
         <w:pict>
-          <v:shape id="_x0000_i1030" type="#_x0000_t75" style="width:485.75pt;height:232.3pt">
+          <v:shape id="_x0000_i1030" type="#_x0000_t75" style="width:485.35pt;height:232pt">
             <v:imagedata r:id="rId22" o:title="public_uvres"/>
           </v:shape>
         </w:pict>
@@ -3381,7 +3381,7 @@
     <w:p>
       <w:r>
         <w:pict>
-          <v:shape id="_x0000_i1031" type="#_x0000_t75" style="width:485.75pt;height:232.3pt">
+          <v:shape id="_x0000_i1031" type="#_x0000_t75" style="width:485.35pt;height:232pt">
             <v:imagedata r:id="rId23" o:title="admin_uvres"/>
           </v:shape>
         </w:pict>
@@ -3437,7 +3437,7 @@
           <w:lang w:eastAsia="fr-CH"/>
         </w:rPr>
         <w:pict>
-          <v:shape id="_x0000_i1032" type="#_x0000_t75" style="width:485.75pt;height:232.3pt">
+          <v:shape id="_x0000_i1032" type="#_x0000_t75" style="width:485.35pt;height:232pt">
             <v:imagedata r:id="rId24" o:title="administrateur_crer_modifier_une_uvre_"/>
           </v:shape>
         </w:pict>
@@ -3539,7 +3539,7 @@
     <w:p>
       <w:r>
         <w:pict>
-          <v:shape id="_x0000_i1033" type="#_x0000_t75" style="width:485.75pt;height:232.3pt">
+          <v:shape id="_x0000_i1033" type="#_x0000_t75" style="width:485.35pt;height:232pt">
             <v:imagedata r:id="rId26" o:title="public_n_uvre"/>
           </v:shape>
         </w:pict>
@@ -3568,7 +3568,7 @@
     <w:p>
       <w:r>
         <w:pict>
-          <v:shape id="_x0000_i1034" type="#_x0000_t75" style="width:485.75pt;height:232.3pt">
+          <v:shape id="_x0000_i1034" type="#_x0000_t75" style="width:485.35pt;height:232pt">
             <v:imagedata r:id="rId27" o:title="utilisateur_n_uvre"/>
           </v:shape>
         </w:pict>
@@ -3672,7 +3672,7 @@
           <w:lang w:eastAsia="fr-CH"/>
         </w:rPr>
         <w:pict>
-          <v:shape id="_x0000_i1035" type="#_x0000_t75" style="width:485.75pt;height:232.3pt">
+          <v:shape id="_x0000_i1035" type="#_x0000_t75" style="width:485.35pt;height:232pt">
             <v:imagedata r:id="rId29" o:title="admin_n_uvre"/>
           </v:shape>
         </w:pict>
@@ -3707,7 +3707,7 @@
     <w:p>
       <w:r>
         <w:pict>
-          <v:shape id="_x0000_i1036" type="#_x0000_t75" style="width:485.75pt;height:232.3pt">
+          <v:shape id="_x0000_i1036" type="#_x0000_t75" style="width:485.35pt;height:232pt">
             <v:imagedata r:id="rId30" o:title="public_n_article"/>
           </v:shape>
         </w:pict>
@@ -3730,7 +3730,7 @@
     <w:p>
       <w:r>
         <w:pict>
-          <v:shape id="_x0000_i1037" type="#_x0000_t75" style="width:485.75pt;height:232.3pt">
+          <v:shape id="_x0000_i1037" type="#_x0000_t75" style="width:485.35pt;height:232pt">
             <v:imagedata r:id="rId31" o:title="utilisateur_n_article"/>
           </v:shape>
         </w:pict>
@@ -3760,7 +3760,7 @@
     <w:p>
       <w:r>
         <w:pict>
-          <v:shape id="_x0000_i1038" type="#_x0000_t75" style="width:485.75pt;height:232.3pt">
+          <v:shape id="_x0000_i1038" type="#_x0000_t75" style="width:485.35pt;height:232pt">
             <v:imagedata r:id="rId32" o:title="admin_n_article"/>
           </v:shape>
         </w:pict>
@@ -3783,7 +3783,7 @@
     <w:p>
       <w:r>
         <w:pict>
-          <v:shape id="_x0000_i1039" type="#_x0000_t75" style="width:485.75pt;height:232.3pt">
+          <v:shape id="_x0000_i1039" type="#_x0000_t75" style="width:485.35pt;height:232pt">
             <v:imagedata r:id="rId33" o:title="public_connexion"/>
           </v:shape>
         </w:pict>
@@ -3805,7 +3805,7 @@
     <w:p>
       <w:r>
         <w:pict>
-          <v:shape id="_x0000_i1040" type="#_x0000_t75" style="width:487.7pt;height:232.3pt">
+          <v:shape id="_x0000_i1040" type="#_x0000_t75" style="width:488pt;height:232pt">
             <v:imagedata r:id="rId34" o:title="public_inscription"/>
           </v:shape>
         </w:pict>
@@ -3831,7 +3831,7 @@
     <w:p>
       <w:r>
         <w:pict>
-          <v:shape id="_x0000_i1041" type="#_x0000_t75" style="width:487.7pt;height:232.3pt">
+          <v:shape id="_x0000_i1041" type="#_x0000_t75" style="width:488pt;height:232pt">
             <v:imagedata r:id="rId35" o:title="utilisateur_profil"/>
           </v:shape>
         </w:pict>
@@ -3853,7 +3853,7 @@
     <w:p>
       <w:r>
         <w:pict>
-          <v:shape id="_x0000_i1042" type="#_x0000_t75" style="width:487.7pt;height:232.3pt">
+          <v:shape id="_x0000_i1042" type="#_x0000_t75" style="width:488pt;height:232pt">
             <v:imagedata r:id="rId36" o:title="utilisateur_amis"/>
           </v:shape>
         </w:pict>
@@ -3876,7 +3876,7 @@
     <w:p>
       <w:r>
         <w:pict>
-          <v:shape id="_x0000_i1043" type="#_x0000_t75" style="width:486.7pt;height:232.3pt">
+          <v:shape id="_x0000_i1043" type="#_x0000_t75" style="width:488pt;height:232pt">
             <v:imagedata r:id="rId37" o:title="utilisateur_utilisateurs"/>
           </v:shape>
         </w:pict>
@@ -3904,7 +3904,7 @@
     <w:p>
       <w:r>
         <w:pict>
-          <v:shape id="_x0000_i1044" type="#_x0000_t75" style="width:486.7pt;height:232.3pt">
+          <v:shape id="_x0000_i1044" type="#_x0000_t75" style="width:488pt;height:232pt">
             <v:imagedata r:id="rId38" o:title="utilisateur_n_profil_utilisateur"/>
           </v:shape>
         </w:pict>
@@ -3927,7 +3927,7 @@
     <w:p>
       <w:r>
         <w:pict>
-          <v:shape id="_x0000_i1045" type="#_x0000_t75" style="width:486.7pt;height:232.3pt">
+          <v:shape id="_x0000_i1045" type="#_x0000_t75" style="width:488pt;height:232pt">
             <v:imagedata r:id="rId39" o:title="admin_n_profil_utilisateur"/>
           </v:shape>
         </w:pict>
@@ -3967,7 +3967,7 @@
       </w:r>
       <w:r>
         <w:pict>
-          <v:shape id="_x0000_i1046" type="#_x0000_t75" style="width:391.7pt;height:250.55pt">
+          <v:shape id="_x0000_i1046" type="#_x0000_t75" style="width:392pt;height:250.65pt">
             <v:imagedata r:id="rId40" o:title="Cas d'utilisation - Utilisateur non authentifié"/>
           </v:shape>
         </w:pict>
@@ -3992,7 +3992,7 @@
       </w:r>
       <w:r>
         <w:pict>
-          <v:shape id="_x0000_i1047" type="#_x0000_t75" style="width:458.9pt;height:289.9pt">
+          <v:shape id="_x0000_i1047" type="#_x0000_t75" style="width:458.65pt;height:290.65pt">
             <v:imagedata r:id="rId41" o:title="Cas d'utilisation - Utilisateur authentifié"/>
           </v:shape>
         </w:pict>
@@ -4014,7 +4014,7 @@
       </w:r>
       <w:r>
         <w:pict>
-          <v:shape id="_x0000_i1048" type="#_x0000_t75" style="width:487.7pt;height:4in">
+          <v:shape id="_x0000_i1048" type="#_x0000_t75" style="width:488pt;height:4in">
             <v:imagedata r:id="rId42" o:title="Cas d'utilisation - Administrateur"/>
           </v:shape>
         </w:pict>
@@ -4072,8 +4072,8 @@
         <w:tblLook w:val="04A0" w:firstRow="1" w:lastRow="0" w:firstColumn="1" w:lastColumn="0" w:noHBand="0" w:noVBand="1"/>
       </w:tblPr>
       <w:tblGrid>
-        <w:gridCol w:w="4820"/>
-        <w:gridCol w:w="4961"/>
+        <w:gridCol w:w="2268"/>
+        <w:gridCol w:w="7513"/>
       </w:tblGrid>
       <w:tr>
         <w:trPr>
@@ -4081,7 +4081,7 @@
         </w:trPr>
         <w:tc>
           <w:tcPr>
-            <w:tcW w:w="4820" w:type="dxa"/>
+            <w:tcW w:w="2268" w:type="dxa"/>
             <w:shd w:val="clear" w:color="auto" w:fill="2283C8"/>
             <w:vAlign w:val="center"/>
           </w:tcPr>
@@ -4105,7 +4105,7 @@
         </w:tc>
         <w:tc>
           <w:tcPr>
-            <w:tcW w:w="4961" w:type="dxa"/>
+            <w:tcW w:w="7513" w:type="dxa"/>
             <w:shd w:val="clear" w:color="auto" w:fill="2283C8"/>
             <w:vAlign w:val="center"/>
           </w:tcPr>
@@ -4160,7 +4160,7 @@
       <w:tr>
         <w:tc>
           <w:tcPr>
-            <w:tcW w:w="4820" w:type="dxa"/>
+            <w:tcW w:w="2268" w:type="dxa"/>
             <w:shd w:val="clear" w:color="auto" w:fill="auto"/>
             <w:vAlign w:val="center"/>
           </w:tcPr>
@@ -4178,7 +4178,7 @@
         </w:tc>
         <w:tc>
           <w:tcPr>
-            <w:tcW w:w="4961" w:type="dxa"/>
+            <w:tcW w:w="7513" w:type="dxa"/>
             <w:shd w:val="clear" w:color="auto" w:fill="auto"/>
             <w:vAlign w:val="center"/>
           </w:tcPr>
@@ -4238,7 +4238,7 @@
       <w:tr>
         <w:tc>
           <w:tcPr>
-            <w:tcW w:w="4820" w:type="dxa"/>
+            <w:tcW w:w="2268" w:type="dxa"/>
             <w:shd w:val="clear" w:color="auto" w:fill="auto"/>
             <w:vAlign w:val="center"/>
           </w:tcPr>
@@ -4253,7 +4253,7 @@
         </w:tc>
         <w:tc>
           <w:tcPr>
-            <w:tcW w:w="4961" w:type="dxa"/>
+            <w:tcW w:w="7513" w:type="dxa"/>
             <w:shd w:val="clear" w:color="auto" w:fill="auto"/>
             <w:vAlign w:val="center"/>
           </w:tcPr>
@@ -4267,7 +4267,10 @@
               <w:spacing w:before="40" w:after="40"/>
             </w:pPr>
             <w:r>
-              <w:t>Accéder à la page d’une œuvre, puis appuyer sur le bouton « Ajouter un article ». Il suffira de remplir le formulaire qui s’affichera.</w:t>
+              <w:t>Accéder à la page d’une œuvre</w:t>
+            </w:r>
+            <w:r>
+              <w:t>, puis appuyer sur le bouton « Ajouter un article ». Il suffira de remplir le formulaire qui s’affichera.</w:t>
             </w:r>
           </w:p>
         </w:tc>
@@ -4275,7 +4278,7 @@
       <w:tr>
         <w:tc>
           <w:tcPr>
-            <w:tcW w:w="4820" w:type="dxa"/>
+            <w:tcW w:w="2268" w:type="dxa"/>
             <w:shd w:val="clear" w:color="auto" w:fill="E9F4FB"/>
             <w:vAlign w:val="center"/>
           </w:tcPr>
@@ -4290,7 +4293,7 @@
         </w:tc>
         <w:tc>
           <w:tcPr>
-            <w:tcW w:w="4961" w:type="dxa"/>
+            <w:tcW w:w="7513" w:type="dxa"/>
             <w:shd w:val="clear" w:color="auto" w:fill="E9F4FB"/>
             <w:vAlign w:val="center"/>
           </w:tcPr>
@@ -4304,7 +4307,10 @@
               <w:spacing w:before="40" w:after="40"/>
             </w:pPr>
             <w:r>
-              <w:t>Accéder à la page d’une œuvre, puis appuyer sur « Ma note n/10 ». Une liste déroulante s’affichera permettant de sélectionner la note souhaitée.</w:t>
+              <w:t>Accéder à la page d’un article</w:t>
+            </w:r>
+            <w:r>
+              <w:t>, puis appuyer sur « Ma note n/10 ». Une liste déroulante s’affichera permettant de sélectionner la note souhaitée.</w:t>
             </w:r>
           </w:p>
         </w:tc>
@@ -4312,7 +4318,7 @@
       <w:tr>
         <w:tc>
           <w:tcPr>
-            <w:tcW w:w="4820" w:type="dxa"/>
+            <w:tcW w:w="2268" w:type="dxa"/>
             <w:shd w:val="clear" w:color="auto" w:fill="auto"/>
             <w:vAlign w:val="center"/>
           </w:tcPr>
@@ -4327,37 +4333,8 @@
         </w:tc>
         <w:tc>
           <w:tcPr>
-            <w:tcW w:w="4961" w:type="dxa"/>
+            <w:tcW w:w="7513" w:type="dxa"/>
             <w:shd w:val="clear" w:color="auto" w:fill="auto"/>
-            <w:vAlign w:val="center"/>
-          </w:tcPr>
-          <w:p>
-            <w:pPr>
-              <w:spacing w:before="40" w:after="40"/>
-            </w:pPr>
-          </w:p>
-        </w:tc>
-      </w:tr>
-      <w:tr>
-        <w:tc>
-          <w:tcPr>
-            <w:tcW w:w="4820" w:type="dxa"/>
-            <w:shd w:val="clear" w:color="auto" w:fill="E9F4FB"/>
-            <w:vAlign w:val="center"/>
-          </w:tcPr>
-          <w:p>
-            <w:pPr>
-              <w:spacing w:before="40" w:after="40"/>
-            </w:pPr>
-            <w:r>
-              <w:t>Envoyer une demande d’ami</w:t>
-            </w:r>
-          </w:p>
-        </w:tc>
-        <w:tc>
-          <w:tcPr>
-            <w:tcW w:w="4961" w:type="dxa"/>
-            <w:shd w:val="clear" w:color="auto" w:fill="E9F4FB"/>
             <w:vAlign w:val="center"/>
           </w:tcPr>
           <w:p>
@@ -4370,7 +4347,13 @@
               <w:spacing w:before="40" w:after="40"/>
             </w:pPr>
             <w:r>
-              <w:t>Accéder au profil de l’utilisateur souhaité, puis appuyer sur le bouton « Envoyer une demande d’ami ». Une fois acceptée, l’utilisateur s’affichera dans la liste d’amis.</w:t>
+              <w:t>A</w:t>
+            </w:r>
+            <w:r>
+              <w:t>ccéder à la pa</w:t>
+            </w:r>
+            <w:r>
+              <w:t>ge d’un article, puis appuyer sur le bouton « Commenter ». Un champ texte apparaîtra.</w:t>
             </w:r>
           </w:p>
         </w:tc>
@@ -4378,36 +4361,7 @@
       <w:tr>
         <w:tc>
           <w:tcPr>
-            <w:tcW w:w="4820" w:type="dxa"/>
-            <w:shd w:val="clear" w:color="auto" w:fill="auto"/>
-            <w:vAlign w:val="center"/>
-          </w:tcPr>
-          <w:p>
-            <w:pPr>
-              <w:spacing w:before="40" w:after="40"/>
-            </w:pPr>
-            <w:r>
-              <w:t>Accepter une demande d’ami</w:t>
-            </w:r>
-          </w:p>
-        </w:tc>
-        <w:tc>
-          <w:tcPr>
-            <w:tcW w:w="4961" w:type="dxa"/>
-            <w:shd w:val="clear" w:color="auto" w:fill="auto"/>
-            <w:vAlign w:val="center"/>
-          </w:tcPr>
-          <w:p>
-            <w:pPr>
-              <w:spacing w:before="40" w:after="40"/>
-            </w:pPr>
-          </w:p>
-        </w:tc>
-      </w:tr>
-      <w:tr>
-        <w:tc>
-          <w:tcPr>
-            <w:tcW w:w="4820" w:type="dxa"/>
+            <w:tcW w:w="2268" w:type="dxa"/>
             <w:shd w:val="clear" w:color="auto" w:fill="E9F4FB"/>
             <w:vAlign w:val="center"/>
           </w:tcPr>
@@ -4416,68 +4370,14 @@
               <w:spacing w:before="40" w:after="40"/>
             </w:pPr>
             <w:r>
-              <w:t>Refuser une demande d’ami</w:t>
-            </w:r>
-          </w:p>
-        </w:tc>
-        <w:tc>
-          <w:tcPr>
-            <w:tcW w:w="4961" w:type="dxa"/>
+              <w:t>Envoyer une demande d’ami</w:t>
+            </w:r>
+          </w:p>
+        </w:tc>
+        <w:tc>
+          <w:tcPr>
+            <w:tcW w:w="7513" w:type="dxa"/>
             <w:shd w:val="clear" w:color="auto" w:fill="E9F4FB"/>
-            <w:vAlign w:val="center"/>
-          </w:tcPr>
-          <w:p>
-            <w:pPr>
-              <w:spacing w:before="40" w:after="40"/>
-            </w:pPr>
-          </w:p>
-        </w:tc>
-      </w:tr>
-      <w:tr>
-        <w:tc>
-          <w:tcPr>
-            <w:tcW w:w="9781" w:type="dxa"/>
-            <w:gridSpan w:val="2"/>
-            <w:shd w:val="clear" w:color="auto" w:fill="54A9E2"/>
-            <w:vAlign w:val="center"/>
-          </w:tcPr>
-          <w:p>
-            <w:pPr>
-              <w:spacing w:before="40" w:after="40"/>
-              <w:jc w:val="center"/>
-              <w:rPr>
-                <w:color w:val="FFFFFF" w:themeColor="background1"/>
-              </w:rPr>
-            </w:pPr>
-            <w:r>
-              <w:rPr>
-                <w:color w:val="FFFFFF" w:themeColor="background1"/>
-              </w:rPr>
-              <w:t>Administrateur</w:t>
-            </w:r>
-          </w:p>
-        </w:tc>
-      </w:tr>
-      <w:tr>
-        <w:tc>
-          <w:tcPr>
-            <w:tcW w:w="4820" w:type="dxa"/>
-            <w:shd w:val="clear" w:color="auto" w:fill="auto"/>
-            <w:vAlign w:val="center"/>
-          </w:tcPr>
-          <w:p>
-            <w:pPr>
-              <w:spacing w:before="40" w:after="40"/>
-            </w:pPr>
-            <w:r>
-              <w:t>Ajouter une catégorie</w:t>
-            </w:r>
-          </w:p>
-        </w:tc>
-        <w:tc>
-          <w:tcPr>
-            <w:tcW w:w="4961" w:type="dxa"/>
-            <w:shd w:val="clear" w:color="auto" w:fill="auto"/>
             <w:vAlign w:val="center"/>
           </w:tcPr>
           <w:p>
@@ -4490,7 +4390,7 @@
               <w:spacing w:before="40" w:after="40"/>
             </w:pPr>
             <w:r>
-              <w:t>Accéder à page « Œuvres » et appuyer sur le bouton « Modifier les catégories ». Une page s’affichera avec une liste des catégories actuelles. Appuyer sur le bouton « Ajouter » puis remplir le formulaire.</w:t>
+              <w:t>Accéder au profil de l’utilisateur souhaité, puis appuyer sur le bouton « Envoyer une demande d’ami ». Une fois acceptée, l’utilisateur s’affichera dans la liste d’amis.</w:t>
             </w:r>
           </w:p>
         </w:tc>
@@ -4498,36 +4398,7 @@
       <w:tr>
         <w:tc>
           <w:tcPr>
-            <w:tcW w:w="4820" w:type="dxa"/>
-            <w:shd w:val="clear" w:color="auto" w:fill="E9F4FB"/>
-            <w:vAlign w:val="center"/>
-          </w:tcPr>
-          <w:p>
-            <w:pPr>
-              <w:spacing w:before="40" w:after="40"/>
-            </w:pPr>
-            <w:r>
-              <w:t>Modifier une catégorie</w:t>
-            </w:r>
-          </w:p>
-        </w:tc>
-        <w:tc>
-          <w:tcPr>
-            <w:tcW w:w="4961" w:type="dxa"/>
-            <w:shd w:val="clear" w:color="auto" w:fill="E9F4FB"/>
-            <w:vAlign w:val="center"/>
-          </w:tcPr>
-          <w:p>
-            <w:pPr>
-              <w:spacing w:before="40" w:after="40"/>
-            </w:pPr>
-          </w:p>
-        </w:tc>
-      </w:tr>
-      <w:tr>
-        <w:tc>
-          <w:tcPr>
-            <w:tcW w:w="4820" w:type="dxa"/>
+            <w:tcW w:w="2268" w:type="dxa"/>
             <w:shd w:val="clear" w:color="auto" w:fill="auto"/>
             <w:vAlign w:val="center"/>
           </w:tcPr>
@@ -4536,43 +4407,20 @@
               <w:spacing w:before="40" w:after="40"/>
             </w:pPr>
             <w:r>
-              <w:t>Supprimer une catégorie</w:t>
-            </w:r>
-          </w:p>
-        </w:tc>
-        <w:tc>
-          <w:tcPr>
-            <w:tcW w:w="4961" w:type="dxa"/>
+              <w:t>Accepter</w:t>
+            </w:r>
+            <w:r>
+              <w:t xml:space="preserve"> ou rejeter</w:t>
+            </w:r>
+            <w:r>
+              <w:t xml:space="preserve"> une demande d’ami</w:t>
+            </w:r>
+          </w:p>
+        </w:tc>
+        <w:tc>
+          <w:tcPr>
+            <w:tcW w:w="7513" w:type="dxa"/>
             <w:shd w:val="clear" w:color="auto" w:fill="auto"/>
-            <w:vAlign w:val="center"/>
-          </w:tcPr>
-          <w:p>
-            <w:pPr>
-              <w:spacing w:before="40" w:after="40"/>
-            </w:pPr>
-          </w:p>
-        </w:tc>
-      </w:tr>
-      <w:tr>
-        <w:tc>
-          <w:tcPr>
-            <w:tcW w:w="4820" w:type="dxa"/>
-            <w:shd w:val="clear" w:color="auto" w:fill="E9F4FB"/>
-            <w:vAlign w:val="center"/>
-          </w:tcPr>
-          <w:p>
-            <w:pPr>
-              <w:spacing w:before="40" w:after="40"/>
-            </w:pPr>
-            <w:r>
-              <w:t>Ajouter une œuvre</w:t>
-            </w:r>
-          </w:p>
-        </w:tc>
-        <w:tc>
-          <w:tcPr>
-            <w:tcW w:w="4961" w:type="dxa"/>
-            <w:shd w:val="clear" w:color="auto" w:fill="E9F4FB"/>
             <w:vAlign w:val="center"/>
           </w:tcPr>
           <w:p>
@@ -4585,7 +4433,10 @@
               <w:spacing w:before="40" w:after="40"/>
             </w:pPr>
             <w:r>
-              <w:t>Accéder à la page « Œuvres » puis appuyer sur le bouton « Ajouter une œuvre ». Finir par remplir et confirmer l’envoie du formulaire.</w:t>
+              <w:t>Accéder à la page « Amis » accessible depuis la page de profil. L’utilisateur ayant envoyé une demande aura les deux boutons « Accepter » et « Rejeter ».</w:t>
+            </w:r>
+            <w:r>
+              <w:t xml:space="preserve"> Appuyer sur le bouton souhaité.</w:t>
             </w:r>
           </w:p>
         </w:tc>
@@ -4593,52 +4444,48 @@
       <w:tr>
         <w:tc>
           <w:tcPr>
-            <w:tcW w:w="4820" w:type="dxa"/>
-            <w:shd w:val="clear" w:color="auto" w:fill="auto"/>
-            <w:vAlign w:val="center"/>
-          </w:tcPr>
-          <w:p>
-            <w:pPr>
-              <w:spacing w:before="40" w:after="40"/>
-            </w:pPr>
-            <w:r>
-              <w:t>Modifier une œuvre</w:t>
-            </w:r>
-          </w:p>
-        </w:tc>
-        <w:tc>
-          <w:tcPr>
-            <w:tcW w:w="4961" w:type="dxa"/>
-            <w:shd w:val="clear" w:color="auto" w:fill="auto"/>
-            <w:vAlign w:val="center"/>
-          </w:tcPr>
-          <w:p>
-            <w:pPr>
-              <w:spacing w:before="40" w:after="40"/>
-            </w:pPr>
+            <w:tcW w:w="9781" w:type="dxa"/>
+            <w:gridSpan w:val="2"/>
+            <w:shd w:val="clear" w:color="auto" w:fill="54A9E2"/>
+            <w:vAlign w:val="center"/>
+          </w:tcPr>
+          <w:p>
+            <w:pPr>
+              <w:spacing w:before="40" w:after="40"/>
+              <w:jc w:val="center"/>
+              <w:rPr>
+                <w:color w:val="FFFFFF" w:themeColor="background1"/>
+              </w:rPr>
+            </w:pPr>
+            <w:r>
+              <w:rPr>
+                <w:color w:val="FFFFFF" w:themeColor="background1"/>
+              </w:rPr>
+              <w:t>Administrateur</w:t>
+            </w:r>
           </w:p>
         </w:tc>
       </w:tr>
       <w:tr>
         <w:tc>
           <w:tcPr>
-            <w:tcW w:w="4820" w:type="dxa"/>
-            <w:shd w:val="clear" w:color="auto" w:fill="E9F4FB"/>
-            <w:vAlign w:val="center"/>
-          </w:tcPr>
-          <w:p>
-            <w:pPr>
-              <w:spacing w:before="40" w:after="40"/>
-            </w:pPr>
-            <w:r>
-              <w:t>Supprimer une œuvre</w:t>
-            </w:r>
-          </w:p>
-        </w:tc>
-        <w:tc>
-          <w:tcPr>
-            <w:tcW w:w="4961" w:type="dxa"/>
-            <w:shd w:val="clear" w:color="auto" w:fill="E9F4FB"/>
+            <w:tcW w:w="2268" w:type="dxa"/>
+            <w:shd w:val="clear" w:color="auto" w:fill="auto"/>
+            <w:vAlign w:val="center"/>
+          </w:tcPr>
+          <w:p>
+            <w:pPr>
+              <w:spacing w:before="40" w:after="40"/>
+            </w:pPr>
+            <w:r>
+              <w:t>Ajouter une catégorie</w:t>
+            </w:r>
+          </w:p>
+        </w:tc>
+        <w:tc>
+          <w:tcPr>
+            <w:tcW w:w="7513" w:type="dxa"/>
+            <w:shd w:val="clear" w:color="auto" w:fill="auto"/>
             <w:vAlign w:val="center"/>
           </w:tcPr>
           <w:p>
@@ -4651,7 +4498,7 @@
               <w:spacing w:before="40" w:after="40"/>
             </w:pPr>
             <w:r>
-              <w:t>Accéder à la page d’une œuvre et appuyer sur le bouton « Supprimer ». Un pop-up de confirmation s’affichera.</w:t>
+              <w:t>Accéder à page « Œuvres » et appuyer sur le bouton « Modifier les catégories ». Une page s’affichera avec une liste des catégories actuelles. Appuyer sur le bouton « Ajouter » puis remplir le formulaire.</w:t>
             </w:r>
           </w:p>
         </w:tc>
@@ -4659,38 +4506,7 @@
       <w:tr>
         <w:tc>
           <w:tcPr>
-            <w:tcW w:w="4820" w:type="dxa"/>
-            <w:shd w:val="clear" w:color="auto" w:fill="auto"/>
-            <w:vAlign w:val="center"/>
-          </w:tcPr>
-          <w:p>
-            <w:pPr>
-              <w:spacing w:before="40" w:after="40"/>
-            </w:pPr>
-            <w:r>
-              <w:t>Modifier une article</w:t>
-            </w:r>
-          </w:p>
-        </w:tc>
-        <w:tc>
-          <w:tcPr>
-            <w:tcW w:w="4961" w:type="dxa"/>
-            <w:shd w:val="clear" w:color="auto" w:fill="auto"/>
-            <w:vAlign w:val="center"/>
-          </w:tcPr>
-          <w:p>
-            <w:pPr>
-              <w:spacing w:before="40" w:after="40"/>
-            </w:pPr>
-            <w:bookmarkStart w:id="13" w:name="_GoBack"/>
-            <w:bookmarkEnd w:id="13"/>
-          </w:p>
-        </w:tc>
-      </w:tr>
-      <w:tr>
-        <w:tc>
-          <w:tcPr>
-            <w:tcW w:w="4820" w:type="dxa"/>
+            <w:tcW w:w="2268" w:type="dxa"/>
             <w:shd w:val="clear" w:color="auto" w:fill="E9F4FB"/>
             <w:vAlign w:val="center"/>
           </w:tcPr>
@@ -4699,44 +4515,14 @@
               <w:spacing w:before="40" w:after="40"/>
             </w:pPr>
             <w:r>
-              <w:lastRenderedPageBreak/>
-              <w:t>Supprimer un article</w:t>
-            </w:r>
-          </w:p>
-        </w:tc>
-        <w:tc>
-          <w:tcPr>
-            <w:tcW w:w="4961" w:type="dxa"/>
+              <w:t>Modifier une catégorie</w:t>
+            </w:r>
+          </w:p>
+        </w:tc>
+        <w:tc>
+          <w:tcPr>
+            <w:tcW w:w="7513" w:type="dxa"/>
             <w:shd w:val="clear" w:color="auto" w:fill="E9F4FB"/>
-            <w:vAlign w:val="center"/>
-          </w:tcPr>
-          <w:p>
-            <w:pPr>
-              <w:spacing w:before="40" w:after="40"/>
-            </w:pPr>
-          </w:p>
-        </w:tc>
-      </w:tr>
-      <w:tr>
-        <w:tc>
-          <w:tcPr>
-            <w:tcW w:w="4820" w:type="dxa"/>
-            <w:shd w:val="clear" w:color="auto" w:fill="auto"/>
-            <w:vAlign w:val="center"/>
-          </w:tcPr>
-          <w:p>
-            <w:pPr>
-              <w:spacing w:before="40" w:after="40"/>
-            </w:pPr>
-            <w:r>
-              <w:t>Supprimer un utilisateur</w:t>
-            </w:r>
-          </w:p>
-        </w:tc>
-        <w:tc>
-          <w:tcPr>
-            <w:tcW w:w="4961" w:type="dxa"/>
-            <w:shd w:val="clear" w:color="auto" w:fill="auto"/>
             <w:vAlign w:val="center"/>
           </w:tcPr>
           <w:p>
@@ -4749,7 +4535,16 @@
               <w:spacing w:before="40" w:after="40"/>
             </w:pPr>
             <w:r>
-              <w:t>Accéder au profil d’un utilisateur et appuyer sur « Supprimer ». Une pop-up de confirmation s’affichera.</w:t>
+              <w:t>Accéder à page « Œuvres » et appuyer sur le bouton « Modifier les catégories ». Une page s’affichera avec une liste des catégories actuelles. Appuyer sur le bouton « </w:t>
+            </w:r>
+            <w:r>
+              <w:t>Modifier</w:t>
+            </w:r>
+            <w:r>
+              <w:t xml:space="preserve"> » </w:t>
+            </w:r>
+            <w:r>
+              <w:t>de la catégorie à modifier pour changer son nom.</w:t>
             </w:r>
           </w:p>
         </w:tc>
@@ -4757,59 +4552,136 @@
       <w:tr>
         <w:tc>
           <w:tcPr>
-            <w:tcW w:w="4820" w:type="dxa"/>
-            <w:shd w:val="clear" w:color="auto" w:fill="E9F4FB"/>
-            <w:vAlign w:val="center"/>
-          </w:tcPr>
-          <w:p>
-            <w:pPr>
-              <w:spacing w:before="40" w:after="40"/>
-            </w:pPr>
-          </w:p>
-        </w:tc>
-        <w:tc>
-          <w:tcPr>
-            <w:tcW w:w="4961" w:type="dxa"/>
-            <w:shd w:val="clear" w:color="auto" w:fill="E9F4FB"/>
-            <w:vAlign w:val="center"/>
-          </w:tcPr>
-          <w:p>
-            <w:pPr>
-              <w:spacing w:before="40" w:after="40"/>
-            </w:pPr>
+            <w:tcW w:w="2268" w:type="dxa"/>
+            <w:shd w:val="clear" w:color="auto" w:fill="auto"/>
+            <w:vAlign w:val="center"/>
+          </w:tcPr>
+          <w:p>
+            <w:pPr>
+              <w:spacing w:before="40" w:after="40"/>
+            </w:pPr>
+            <w:r>
+              <w:t>Supprimer une catégorie</w:t>
+            </w:r>
+          </w:p>
+        </w:tc>
+        <w:tc>
+          <w:tcPr>
+            <w:tcW w:w="7513" w:type="dxa"/>
+            <w:shd w:val="clear" w:color="auto" w:fill="auto"/>
+            <w:vAlign w:val="center"/>
+          </w:tcPr>
+          <w:p>
+            <w:pPr>
+              <w:pStyle w:val="Paragraphedeliste"/>
+              <w:numPr>
+                <w:ilvl w:val="0"/>
+                <w:numId w:val="2"/>
+              </w:numPr>
+              <w:spacing w:before="40" w:after="40"/>
+            </w:pPr>
+            <w:r>
+              <w:t>Accéder à page « Œuvres » et appuyer sur le bouton « Modifier les catégories ». Une page s’affichera avec une liste des catégories actuelles. Ap</w:t>
+            </w:r>
+            <w:r>
+              <w:t>puyer sur le bouton « Supprimer ».</w:t>
+            </w:r>
           </w:p>
         </w:tc>
       </w:tr>
       <w:tr>
         <w:tc>
           <w:tcPr>
-            <w:tcW w:w="4820" w:type="dxa"/>
-            <w:shd w:val="clear" w:color="auto" w:fill="auto"/>
-            <w:vAlign w:val="center"/>
-          </w:tcPr>
-          <w:p>
-            <w:pPr>
-              <w:spacing w:before="40" w:after="40"/>
-            </w:pPr>
-          </w:p>
-        </w:tc>
-        <w:tc>
-          <w:tcPr>
-            <w:tcW w:w="4961" w:type="dxa"/>
-            <w:shd w:val="clear" w:color="auto" w:fill="auto"/>
-            <w:vAlign w:val="center"/>
-          </w:tcPr>
-          <w:p>
-            <w:pPr>
-              <w:spacing w:before="40" w:after="40"/>
-            </w:pPr>
+            <w:tcW w:w="2268" w:type="dxa"/>
+            <w:shd w:val="clear" w:color="auto" w:fill="E9F4FB"/>
+            <w:vAlign w:val="center"/>
+          </w:tcPr>
+          <w:p>
+            <w:pPr>
+              <w:spacing w:before="40" w:after="40"/>
+            </w:pPr>
+            <w:r>
+              <w:t>Ajouter une œuvre</w:t>
+            </w:r>
+          </w:p>
+        </w:tc>
+        <w:tc>
+          <w:tcPr>
+            <w:tcW w:w="7513" w:type="dxa"/>
+            <w:shd w:val="clear" w:color="auto" w:fill="E9F4FB"/>
+            <w:vAlign w:val="center"/>
+          </w:tcPr>
+          <w:p>
+            <w:pPr>
+              <w:pStyle w:val="Paragraphedeliste"/>
+              <w:numPr>
+                <w:ilvl w:val="0"/>
+                <w:numId w:val="2"/>
+              </w:numPr>
+              <w:spacing w:before="40" w:after="40"/>
+            </w:pPr>
+            <w:r>
+              <w:t>Accéder à la page « Œuvres » puis appuyer sur le bouton « Ajouter une œuvre ». Finir par remplir et confirmer l’envoie du formulaire.</w:t>
+            </w:r>
           </w:p>
         </w:tc>
       </w:tr>
       <w:tr>
         <w:tc>
           <w:tcPr>
-            <w:tcW w:w="4820" w:type="dxa"/>
+            <w:tcW w:w="2268" w:type="dxa"/>
+            <w:shd w:val="clear" w:color="auto" w:fill="auto"/>
+            <w:vAlign w:val="center"/>
+          </w:tcPr>
+          <w:p>
+            <w:pPr>
+              <w:spacing w:before="40" w:after="40"/>
+            </w:pPr>
+            <w:r>
+              <w:t>Modifier une œuvre</w:t>
+            </w:r>
+          </w:p>
+        </w:tc>
+        <w:tc>
+          <w:tcPr>
+            <w:tcW w:w="7513" w:type="dxa"/>
+            <w:shd w:val="clear" w:color="auto" w:fill="auto"/>
+            <w:vAlign w:val="center"/>
+          </w:tcPr>
+          <w:p>
+            <w:pPr>
+              <w:pStyle w:val="Paragraphedeliste"/>
+              <w:numPr>
+                <w:ilvl w:val="0"/>
+                <w:numId w:val="2"/>
+              </w:numPr>
+              <w:spacing w:before="40" w:after="40"/>
+            </w:pPr>
+            <w:r>
+              <w:t>Accéder à la page « Œuvres » puis appuyer sur le bouton « </w:t>
+            </w:r>
+            <w:r>
+              <w:t>Modifier</w:t>
+            </w:r>
+            <w:r>
+              <w:t xml:space="preserve"> ». Finir par </w:t>
+            </w:r>
+            <w:r>
+              <w:t>faire les changements souhaités</w:t>
+            </w:r>
+            <w:r>
+              <w:t xml:space="preserve"> et confirmer</w:t>
+            </w:r>
+            <w:r>
+              <w:t>.</w:t>
+            </w:r>
+          </w:p>
+        </w:tc>
+      </w:tr>
+      <w:tr>
+        <w:tc>
+          <w:tcPr>
+            <w:tcW w:w="2268" w:type="dxa"/>
             <w:shd w:val="clear" w:color="auto" w:fill="E9F4FB"/>
             <w:vAlign w:val="center"/>
           </w:tcPr>
@@ -4817,18 +4689,162 @@
             <w:pPr>
               <w:spacing w:before="40" w:after="40"/>
             </w:pPr>
-          </w:p>
-        </w:tc>
-        <w:tc>
-          <w:tcPr>
-            <w:tcW w:w="4961" w:type="dxa"/>
+            <w:r>
+              <w:t>Supprimer une œuvre</w:t>
+            </w:r>
+          </w:p>
+        </w:tc>
+        <w:tc>
+          <w:tcPr>
+            <w:tcW w:w="7513" w:type="dxa"/>
             <w:shd w:val="clear" w:color="auto" w:fill="E9F4FB"/>
             <w:vAlign w:val="center"/>
           </w:tcPr>
           <w:p>
             <w:pPr>
-              <w:spacing w:before="40" w:after="40"/>
-            </w:pPr>
+              <w:pStyle w:val="Paragraphedeliste"/>
+              <w:numPr>
+                <w:ilvl w:val="0"/>
+                <w:numId w:val="2"/>
+              </w:numPr>
+              <w:spacing w:before="40" w:after="40"/>
+            </w:pPr>
+            <w:r>
+              <w:t>Accéder à la page d’une œuvre et appuyer sur le bouton « Supprimer ». Un pop-up de confirmation s’affichera.</w:t>
+            </w:r>
+          </w:p>
+        </w:tc>
+      </w:tr>
+      <w:tr>
+        <w:tc>
+          <w:tcPr>
+            <w:tcW w:w="2268" w:type="dxa"/>
+            <w:shd w:val="clear" w:color="auto" w:fill="auto"/>
+            <w:vAlign w:val="center"/>
+          </w:tcPr>
+          <w:p>
+            <w:pPr>
+              <w:spacing w:before="40" w:after="40"/>
+            </w:pPr>
+            <w:r>
+              <w:t>Modifier une article</w:t>
+            </w:r>
+          </w:p>
+        </w:tc>
+        <w:tc>
+          <w:tcPr>
+            <w:tcW w:w="7513" w:type="dxa"/>
+            <w:shd w:val="clear" w:color="auto" w:fill="auto"/>
+            <w:vAlign w:val="center"/>
+          </w:tcPr>
+          <w:p>
+            <w:pPr>
+              <w:pStyle w:val="Paragraphedeliste"/>
+              <w:numPr>
+                <w:ilvl w:val="0"/>
+                <w:numId w:val="2"/>
+              </w:numPr>
+              <w:spacing w:before="40" w:after="40"/>
+            </w:pPr>
+            <w:r>
+              <w:t>Accéder à la page d’un article, puis appuyer sur le bouton « </w:t>
+            </w:r>
+            <w:r>
+              <w:t>Modifier</w:t>
+            </w:r>
+            <w:r>
+              <w:t xml:space="preserve"> ». Il suffira de </w:t>
+            </w:r>
+            <w:r>
+              <w:t>faire les changements souhaités dans</w:t>
+            </w:r>
+            <w:r>
+              <w:t xml:space="preserve"> le formulaire qui s’affichera.</w:t>
+            </w:r>
+          </w:p>
+        </w:tc>
+      </w:tr>
+      <w:tr>
+        <w:tc>
+          <w:tcPr>
+            <w:tcW w:w="2268" w:type="dxa"/>
+            <w:shd w:val="clear" w:color="auto" w:fill="E9F4FB"/>
+            <w:vAlign w:val="center"/>
+          </w:tcPr>
+          <w:p>
+            <w:pPr>
+              <w:spacing w:before="40" w:after="40"/>
+            </w:pPr>
+            <w:r>
+              <w:lastRenderedPageBreak/>
+              <w:t>Supprimer un article</w:t>
+            </w:r>
+          </w:p>
+        </w:tc>
+        <w:tc>
+          <w:tcPr>
+            <w:tcW w:w="7513" w:type="dxa"/>
+            <w:shd w:val="clear" w:color="auto" w:fill="E9F4FB"/>
+            <w:vAlign w:val="center"/>
+          </w:tcPr>
+          <w:p>
+            <w:pPr>
+              <w:pStyle w:val="Paragraphedeliste"/>
+              <w:numPr>
+                <w:ilvl w:val="0"/>
+                <w:numId w:val="2"/>
+              </w:numPr>
+              <w:spacing w:before="40" w:after="40"/>
+            </w:pPr>
+            <w:r>
+              <w:t>Accéder à la page d’un article, puis appuyer sur le bouton « </w:t>
+            </w:r>
+            <w:r>
+              <w:t>Supprimer</w:t>
+            </w:r>
+            <w:r>
+              <w:t xml:space="preserve"> ». </w:t>
+            </w:r>
+            <w:r>
+              <w:t>Un pop-up de confirmation s’affichera.</w:t>
+            </w:r>
+          </w:p>
+        </w:tc>
+      </w:tr>
+      <w:tr>
+        <w:tc>
+          <w:tcPr>
+            <w:tcW w:w="2268" w:type="dxa"/>
+            <w:shd w:val="clear" w:color="auto" w:fill="auto"/>
+            <w:vAlign w:val="center"/>
+          </w:tcPr>
+          <w:p>
+            <w:pPr>
+              <w:spacing w:before="40" w:after="40"/>
+            </w:pPr>
+            <w:r>
+              <w:t>Supprimer un utilisateur</w:t>
+            </w:r>
+          </w:p>
+        </w:tc>
+        <w:tc>
+          <w:tcPr>
+            <w:tcW w:w="7513" w:type="dxa"/>
+            <w:shd w:val="clear" w:color="auto" w:fill="auto"/>
+            <w:vAlign w:val="center"/>
+          </w:tcPr>
+          <w:p>
+            <w:pPr>
+              <w:pStyle w:val="Paragraphedeliste"/>
+              <w:numPr>
+                <w:ilvl w:val="0"/>
+                <w:numId w:val="2"/>
+              </w:numPr>
+              <w:spacing w:before="40" w:after="40"/>
+            </w:pPr>
+            <w:r>
+              <w:t>Accéder au profil d’un utilisateur et appuyer sur « Supprimer ». Une pop-up de confirmation s’affichera.</w:t>
+            </w:r>
           </w:p>
         </w:tc>
       </w:tr>
@@ -4841,6 +4857,8 @@
           <w:numId w:val="0"/>
         </w:numPr>
       </w:pPr>
+      <w:bookmarkStart w:id="13" w:name="_GoBack"/>
+      <w:bookmarkEnd w:id="13"/>
     </w:p>
     <w:p>
       <w:pPr>
@@ -6017,7 +6035,7 @@
               <w:noProof/>
               <w:color w:val="808080" w:themeColor="background1" w:themeShade="80"/>
             </w:rPr>
-            <w:t>23</w:t>
+            <w:t>12</w:t>
           </w:r>
           <w:r>
             <w:rPr>
@@ -8015,7 +8033,7 @@
 </file>
 
 <file path=customXml/itemProps1.xml><?xml version="1.0" encoding="utf-8"?>
-<ds:datastoreItem xmlns:ds="http://schemas.openxmlformats.org/officeDocument/2006/customXml" ds:itemID="{900B393B-B75D-4DB7-A49D-F8A3BFB143C4}">
+<ds:datastoreItem xmlns:ds="http://schemas.openxmlformats.org/officeDocument/2006/customXml" ds:itemID="{8510551F-133B-4810-B2C6-E1664CF63007}">
   <ds:schemaRefs>
     <ds:schemaRef ds:uri="http://schemas.openxmlformats.org/officeDocument/2006/bibliography"/>
   </ds:schemaRefs>

--- a/Documentation/Édition/Dossier de projet.docx
+++ b/Documentation/Édition/Dossier de projet.docx
@@ -457,6 +457,8 @@
             <w:t>Table des matières</w:t>
           </w:r>
         </w:p>
+        <w:bookmarkStart w:id="0" w:name="_GoBack"/>
+        <w:bookmarkEnd w:id="0"/>
         <w:p>
           <w:pPr>
             <w:pStyle w:val="TM1"/>
@@ -497,7 +499,7 @@
             </w:rPr>
             <w:fldChar w:fldCharType="separate"/>
           </w:r>
-          <w:hyperlink w:anchor="_Toc71205538" w:history="1">
+          <w:hyperlink w:anchor="_Toc71267975" w:history="1">
             <w:r>
               <w:rPr>
                 <w:rStyle w:val="Lienhypertexte"/>
@@ -541,7 +543,7 @@
                 <w:noProof/>
                 <w:webHidden/>
               </w:rPr>
-              <w:instrText xml:space="preserve"> PAGEREF _Toc71205538 \h </w:instrText>
+              <w:instrText xml:space="preserve"> PAGEREF _Toc71267975 \h </w:instrText>
             </w:r>
             <w:r>
               <w:rPr>
@@ -585,7 +587,7 @@
               <w:lang w:eastAsia="fr-CH"/>
             </w:rPr>
           </w:pPr>
-          <w:hyperlink w:anchor="_Toc71205539" w:history="1">
+          <w:hyperlink w:anchor="_Toc71267976" w:history="1">
             <w:r>
               <w:rPr>
                 <w:rStyle w:val="Lienhypertexte"/>
@@ -629,7 +631,7 @@
                 <w:noProof/>
                 <w:webHidden/>
               </w:rPr>
-              <w:instrText xml:space="preserve"> PAGEREF _Toc71205539 \h </w:instrText>
+              <w:instrText xml:space="preserve"> PAGEREF _Toc71267976 \h </w:instrText>
             </w:r>
             <w:r>
               <w:rPr>
@@ -673,7 +675,7 @@
               <w:lang w:eastAsia="fr-CH"/>
             </w:rPr>
           </w:pPr>
-          <w:hyperlink w:anchor="_Toc71205540" w:history="1">
+          <w:hyperlink w:anchor="_Toc71267977" w:history="1">
             <w:r>
               <w:rPr>
                 <w:rStyle w:val="Lienhypertexte"/>
@@ -717,7 +719,7 @@
                 <w:noProof/>
                 <w:webHidden/>
               </w:rPr>
-              <w:instrText xml:space="preserve"> PAGEREF _Toc71205540 \h </w:instrText>
+              <w:instrText xml:space="preserve"> PAGEREF _Toc71267977 \h </w:instrText>
             </w:r>
             <w:r>
               <w:rPr>
@@ -761,7 +763,7 @@
               <w:lang w:eastAsia="fr-CH"/>
             </w:rPr>
           </w:pPr>
-          <w:hyperlink w:anchor="_Toc71205541" w:history="1">
+          <w:hyperlink w:anchor="_Toc71267978" w:history="1">
             <w:r>
               <w:rPr>
                 <w:rStyle w:val="Lienhypertexte"/>
@@ -805,7 +807,7 @@
                 <w:noProof/>
                 <w:webHidden/>
               </w:rPr>
-              <w:instrText xml:space="preserve"> PAGEREF _Toc71205541 \h </w:instrText>
+              <w:instrText xml:space="preserve"> PAGEREF _Toc71267978 \h </w:instrText>
             </w:r>
             <w:r>
               <w:rPr>
@@ -849,7 +851,7 @@
               <w:lang w:eastAsia="fr-CH"/>
             </w:rPr>
           </w:pPr>
-          <w:hyperlink w:anchor="_Toc71205542" w:history="1">
+          <w:hyperlink w:anchor="_Toc71267979" w:history="1">
             <w:r>
               <w:rPr>
                 <w:rStyle w:val="Lienhypertexte"/>
@@ -893,7 +895,7 @@
                 <w:noProof/>
                 <w:webHidden/>
               </w:rPr>
-              <w:instrText xml:space="preserve"> PAGEREF _Toc71205542 \h </w:instrText>
+              <w:instrText xml:space="preserve"> PAGEREF _Toc71267979 \h </w:instrText>
             </w:r>
             <w:r>
               <w:rPr>
@@ -937,7 +939,7 @@
               <w:lang w:eastAsia="fr-CH"/>
             </w:rPr>
           </w:pPr>
-          <w:hyperlink w:anchor="_Toc71205543" w:history="1">
+          <w:hyperlink w:anchor="_Toc71267980" w:history="1">
             <w:r>
               <w:rPr>
                 <w:rStyle w:val="Lienhypertexte"/>
@@ -981,7 +983,7 @@
                 <w:noProof/>
                 <w:webHidden/>
               </w:rPr>
-              <w:instrText xml:space="preserve"> PAGEREF _Toc71205543 \h </w:instrText>
+              <w:instrText xml:space="preserve"> PAGEREF _Toc71267980 \h </w:instrText>
             </w:r>
             <w:r>
               <w:rPr>
@@ -1025,7 +1027,7 @@
               <w:lang w:eastAsia="fr-CH"/>
             </w:rPr>
           </w:pPr>
-          <w:hyperlink w:anchor="_Toc71205544" w:history="1">
+          <w:hyperlink w:anchor="_Toc71267981" w:history="1">
             <w:r>
               <w:rPr>
                 <w:rStyle w:val="Lienhypertexte"/>
@@ -1069,7 +1071,7 @@
                 <w:noProof/>
                 <w:webHidden/>
               </w:rPr>
-              <w:instrText xml:space="preserve"> PAGEREF _Toc71205544 \h </w:instrText>
+              <w:instrText xml:space="preserve"> PAGEREF _Toc71267981 \h </w:instrText>
             </w:r>
             <w:r>
               <w:rPr>
@@ -1113,7 +1115,7 @@
               <w:lang w:eastAsia="fr-CH"/>
             </w:rPr>
           </w:pPr>
-          <w:hyperlink w:anchor="_Toc71205545" w:history="1">
+          <w:hyperlink w:anchor="_Toc71267982" w:history="1">
             <w:r>
               <w:rPr>
                 <w:rStyle w:val="Lienhypertexte"/>
@@ -1155,7 +1157,7 @@
                 <w:noProof/>
                 <w:webHidden/>
               </w:rPr>
-              <w:instrText xml:space="preserve"> PAGEREF _Toc71205545 \h </w:instrText>
+              <w:instrText xml:space="preserve"> PAGEREF _Toc71267982 \h </w:instrText>
             </w:r>
             <w:r>
               <w:rPr>
@@ -1199,7 +1201,7 @@
               <w:lang w:eastAsia="fr-CH"/>
             </w:rPr>
           </w:pPr>
-          <w:hyperlink w:anchor="_Toc71205546" w:history="1">
+          <w:hyperlink w:anchor="_Toc71267983" w:history="1">
             <w:r>
               <w:rPr>
                 <w:rStyle w:val="Lienhypertexte"/>
@@ -1241,7 +1243,7 @@
                 <w:noProof/>
                 <w:webHidden/>
               </w:rPr>
-              <w:instrText xml:space="preserve"> PAGEREF _Toc71205546 \h </w:instrText>
+              <w:instrText xml:space="preserve"> PAGEREF _Toc71267983 \h </w:instrText>
             </w:r>
             <w:r>
               <w:rPr>
@@ -1285,7 +1287,7 @@
               <w:lang w:eastAsia="fr-CH"/>
             </w:rPr>
           </w:pPr>
-          <w:hyperlink w:anchor="_Toc71205547" w:history="1">
+          <w:hyperlink w:anchor="_Toc71267984" w:history="1">
             <w:r>
               <w:rPr>
                 <w:rStyle w:val="Lienhypertexte"/>
@@ -1327,7 +1329,7 @@
                 <w:noProof/>
                 <w:webHidden/>
               </w:rPr>
-              <w:instrText xml:space="preserve"> PAGEREF _Toc71205547 \h </w:instrText>
+              <w:instrText xml:space="preserve"> PAGEREF _Toc71267984 \h </w:instrText>
             </w:r>
             <w:r>
               <w:rPr>
@@ -1371,7 +1373,7 @@
               <w:lang w:eastAsia="fr-CH"/>
             </w:rPr>
           </w:pPr>
-          <w:hyperlink w:anchor="_Toc71205548" w:history="1">
+          <w:hyperlink w:anchor="_Toc71267985" w:history="1">
             <w:r>
               <w:rPr>
                 <w:rStyle w:val="Lienhypertexte"/>
@@ -1413,7 +1415,7 @@
                 <w:noProof/>
                 <w:webHidden/>
               </w:rPr>
-              <w:instrText xml:space="preserve"> PAGEREF _Toc71205548 \h </w:instrText>
+              <w:instrText xml:space="preserve"> PAGEREF _Toc71267985 \h </w:instrText>
             </w:r>
             <w:r>
               <w:rPr>
@@ -1446,9 +1448,9 @@
         </w:p>
         <w:p>
           <w:pPr>
-            <w:pStyle w:val="TM3"/>
+            <w:pStyle w:val="TM2"/>
             <w:tabs>
-              <w:tab w:val="left" w:pos="1320"/>
+              <w:tab w:val="left" w:pos="880"/>
               <w:tab w:val="right" w:leader="dot" w:pos="9736"/>
             </w:tabs>
             <w:rPr>
@@ -1457,13 +1459,13 @@
               <w:lang w:eastAsia="fr-CH"/>
             </w:rPr>
           </w:pPr>
-          <w:hyperlink w:anchor="_Toc71205549" w:history="1">
+          <w:hyperlink w:anchor="_Toc71267986" w:history="1">
             <w:r>
               <w:rPr>
                 <w:rStyle w:val="Lienhypertexte"/>
                 <w:noProof/>
               </w:rPr>
-              <w:t>2.3.3</w:t>
+              <w:t>2.4</w:t>
             </w:r>
             <w:r>
               <w:rPr>
@@ -1499,7 +1501,7 @@
                 <w:noProof/>
                 <w:webHidden/>
               </w:rPr>
-              <w:instrText xml:space="preserve"> PAGEREF _Toc71205549 \h </w:instrText>
+              <w:instrText xml:space="preserve"> PAGEREF _Toc71267986 \h </w:instrText>
             </w:r>
             <w:r>
               <w:rPr>
@@ -1532,9 +1534,9 @@
         </w:p>
         <w:p>
           <w:pPr>
-            <w:pStyle w:val="TM3"/>
+            <w:pStyle w:val="TM2"/>
             <w:tabs>
-              <w:tab w:val="left" w:pos="1320"/>
+              <w:tab w:val="left" w:pos="880"/>
               <w:tab w:val="right" w:leader="dot" w:pos="9736"/>
             </w:tabs>
             <w:rPr>
@@ -1543,13 +1545,13 @@
               <w:lang w:eastAsia="fr-CH"/>
             </w:rPr>
           </w:pPr>
-          <w:hyperlink w:anchor="_Toc71205550" w:history="1">
+          <w:hyperlink w:anchor="_Toc71267987" w:history="1">
             <w:r>
               <w:rPr>
                 <w:rStyle w:val="Lienhypertexte"/>
                 <w:noProof/>
               </w:rPr>
-              <w:t>2.3.4</w:t>
+              <w:t>2.5</w:t>
             </w:r>
             <w:r>
               <w:rPr>
@@ -1564,7 +1566,7 @@
                 <w:rStyle w:val="Lienhypertexte"/>
                 <w:noProof/>
               </w:rPr>
-              <w:t>Étude de faisabilité</w:t>
+              <w:t>Scénarios</w:t>
             </w:r>
             <w:r>
               <w:rPr>
@@ -1585,7 +1587,7 @@
                 <w:noProof/>
                 <w:webHidden/>
               </w:rPr>
-              <w:instrText xml:space="preserve"> PAGEREF _Toc71205550 \h </w:instrText>
+              <w:instrText xml:space="preserve"> PAGEREF _Toc71267987 \h </w:instrText>
             </w:r>
             <w:r>
               <w:rPr>
@@ -1618,9 +1620,9 @@
         </w:p>
         <w:p>
           <w:pPr>
-            <w:pStyle w:val="TM3"/>
+            <w:pStyle w:val="TM2"/>
             <w:tabs>
-              <w:tab w:val="left" w:pos="1320"/>
+              <w:tab w:val="left" w:pos="880"/>
               <w:tab w:val="right" w:leader="dot" w:pos="9736"/>
             </w:tabs>
             <w:rPr>
@@ -1629,13 +1631,13 @@
               <w:lang w:eastAsia="fr-CH"/>
             </w:rPr>
           </w:pPr>
-          <w:hyperlink w:anchor="_Toc71205551" w:history="1">
+          <w:hyperlink w:anchor="_Toc71267988" w:history="1">
             <w:r>
               <w:rPr>
                 <w:rStyle w:val="Lienhypertexte"/>
                 <w:noProof/>
               </w:rPr>
-              <w:t>2.3.5</w:t>
+              <w:t>2.6</w:t>
             </w:r>
             <w:r>
               <w:rPr>
@@ -1650,6 +1652,92 @@
                 <w:rStyle w:val="Lienhypertexte"/>
                 <w:noProof/>
               </w:rPr>
+              <w:t>Étude de faisabilité</w:t>
+            </w:r>
+            <w:r>
+              <w:rPr>
+                <w:noProof/>
+                <w:webHidden/>
+              </w:rPr>
+              <w:tab/>
+            </w:r>
+            <w:r>
+              <w:rPr>
+                <w:noProof/>
+                <w:webHidden/>
+              </w:rPr>
+              <w:fldChar w:fldCharType="begin"/>
+            </w:r>
+            <w:r>
+              <w:rPr>
+                <w:noProof/>
+                <w:webHidden/>
+              </w:rPr>
+              <w:instrText xml:space="preserve"> PAGEREF _Toc71267988 \h </w:instrText>
+            </w:r>
+            <w:r>
+              <w:rPr>
+                <w:noProof/>
+                <w:webHidden/>
+              </w:rPr>
+            </w:r>
+            <w:r>
+              <w:rPr>
+                <w:noProof/>
+                <w:webHidden/>
+              </w:rPr>
+              <w:fldChar w:fldCharType="separate"/>
+            </w:r>
+            <w:r>
+              <w:rPr>
+                <w:noProof/>
+                <w:webHidden/>
+              </w:rPr>
+              <w:t>22</w:t>
+            </w:r>
+            <w:r>
+              <w:rPr>
+                <w:noProof/>
+                <w:webHidden/>
+              </w:rPr>
+              <w:fldChar w:fldCharType="end"/>
+            </w:r>
+          </w:hyperlink>
+        </w:p>
+        <w:p>
+          <w:pPr>
+            <w:pStyle w:val="TM2"/>
+            <w:tabs>
+              <w:tab w:val="left" w:pos="880"/>
+              <w:tab w:val="right" w:leader="dot" w:pos="9736"/>
+            </w:tabs>
+            <w:rPr>
+              <w:rFonts w:asciiTheme="minorHAnsi" w:eastAsiaTheme="minorEastAsia" w:hAnsiTheme="minorHAnsi"/>
+              <w:noProof/>
+              <w:lang w:eastAsia="fr-CH"/>
+            </w:rPr>
+          </w:pPr>
+          <w:hyperlink w:anchor="_Toc71267989" w:history="1">
+            <w:r>
+              <w:rPr>
+                <w:rStyle w:val="Lienhypertexte"/>
+                <w:noProof/>
+              </w:rPr>
+              <w:t>2.7</w:t>
+            </w:r>
+            <w:r>
+              <w:rPr>
+                <w:rFonts w:asciiTheme="minorHAnsi" w:eastAsiaTheme="minorEastAsia" w:hAnsiTheme="minorHAnsi"/>
+                <w:noProof/>
+                <w:lang w:eastAsia="fr-CH"/>
+              </w:rPr>
+              <w:tab/>
+            </w:r>
+            <w:r>
+              <w:rPr>
+                <w:rStyle w:val="Lienhypertexte"/>
+                <w:noProof/>
+              </w:rPr>
               <w:t>Nom du site et du domaine</w:t>
             </w:r>
             <w:r>
@@ -1671,7 +1759,7 @@
                 <w:noProof/>
                 <w:webHidden/>
               </w:rPr>
-              <w:instrText xml:space="preserve"> PAGEREF _Toc71205551 \h </w:instrText>
+              <w:instrText xml:space="preserve"> PAGEREF _Toc71267989 \h </w:instrText>
             </w:r>
             <w:r>
               <w:rPr>
@@ -1749,7 +1837,7 @@
           <w:rFonts w:cs="Arial"/>
         </w:rPr>
       </w:pPr>
-      <w:bookmarkStart w:id="0" w:name="_Toc71205538"/>
+      <w:bookmarkStart w:id="1" w:name="_Toc71267975"/>
       <w:r>
         <w:rPr>
           <w:rFonts w:cs="Arial"/>
@@ -1757,7 +1845,7 @@
         <w:lastRenderedPageBreak/>
         <w:t>Analyse préliminaire</w:t>
       </w:r>
-      <w:bookmarkEnd w:id="0"/>
+      <w:bookmarkEnd w:id="1"/>
     </w:p>
     <w:p>
       <w:pPr>
@@ -1766,14 +1854,14 @@
           <w:rFonts w:cs="Arial"/>
         </w:rPr>
       </w:pPr>
-      <w:bookmarkStart w:id="1" w:name="_Toc71205539"/>
+      <w:bookmarkStart w:id="2" w:name="_Toc71267976"/>
       <w:r>
         <w:rPr>
           <w:rFonts w:cs="Arial"/>
         </w:rPr>
         <w:t>Introduction</w:t>
       </w:r>
-      <w:bookmarkEnd w:id="1"/>
+      <w:bookmarkEnd w:id="2"/>
     </w:p>
     <w:p>
       <w:pPr>
@@ -1926,14 +2014,14 @@
           <w:rFonts w:cs="Arial"/>
         </w:rPr>
       </w:pPr>
-      <w:bookmarkStart w:id="2" w:name="_Toc71205540"/>
+      <w:bookmarkStart w:id="3" w:name="_Toc71267977"/>
       <w:r>
         <w:rPr>
           <w:rFonts w:cs="Arial"/>
         </w:rPr>
         <w:t>Organisation</w:t>
       </w:r>
-      <w:bookmarkEnd w:id="2"/>
+      <w:bookmarkEnd w:id="3"/>
     </w:p>
     <w:tbl>
       <w:tblPr>
@@ -2315,14 +2403,14 @@
           <w:rFonts w:cs="Arial"/>
         </w:rPr>
       </w:pPr>
-      <w:bookmarkStart w:id="3" w:name="_Toc71205541"/>
+      <w:bookmarkStart w:id="4" w:name="_Toc71267978"/>
       <w:r>
         <w:rPr>
           <w:rFonts w:cs="Arial"/>
         </w:rPr>
         <w:t>Objectifs</w:t>
       </w:r>
-      <w:bookmarkEnd w:id="3"/>
+      <w:bookmarkEnd w:id="4"/>
     </w:p>
     <w:p>
       <w:pPr>
@@ -2491,7 +2579,7 @@
           <w:rFonts w:cs="Arial"/>
         </w:rPr>
       </w:pPr>
-      <w:bookmarkStart w:id="4" w:name="_Toc71205542"/>
+      <w:bookmarkStart w:id="5" w:name="_Toc71267979"/>
       <w:r>
         <w:rPr>
           <w:rFonts w:cs="Arial"/>
@@ -2499,7 +2587,7 @@
         <w:lastRenderedPageBreak/>
         <w:t>Planification initiale</w:t>
       </w:r>
-      <w:bookmarkEnd w:id="4"/>
+      <w:bookmarkEnd w:id="5"/>
     </w:p>
     <w:p>
       <w:pPr>
@@ -2602,7 +2690,7 @@
           <w:rFonts w:cs="Arial"/>
         </w:rPr>
       </w:pPr>
-      <w:bookmarkStart w:id="5" w:name="_Toc71205543"/>
+      <w:bookmarkStart w:id="6" w:name="_Toc71267980"/>
       <w:r>
         <w:rPr>
           <w:rFonts w:cs="Arial"/>
@@ -2610,7 +2698,7 @@
         <w:lastRenderedPageBreak/>
         <w:t>Analyse / Conception</w:t>
       </w:r>
-      <w:bookmarkEnd w:id="5"/>
+      <w:bookmarkEnd w:id="6"/>
     </w:p>
     <w:p>
       <w:pPr>
@@ -2619,14 +2707,14 @@
           <w:rFonts w:cs="Arial"/>
         </w:rPr>
       </w:pPr>
-      <w:bookmarkStart w:id="6" w:name="_Toc71205544"/>
+      <w:bookmarkStart w:id="7" w:name="_Toc71267981"/>
       <w:r>
         <w:rPr>
           <w:rFonts w:cs="Arial"/>
         </w:rPr>
         <w:t>Concept</w:t>
       </w:r>
-      <w:bookmarkEnd w:id="6"/>
+      <w:bookmarkEnd w:id="7"/>
     </w:p>
     <w:p>
       <w:pPr>
@@ -3082,12 +3170,12 @@
       <w:pPr>
         <w:pStyle w:val="Titre2"/>
       </w:pPr>
-      <w:bookmarkStart w:id="7" w:name="_Toc71205545"/>
+      <w:bookmarkStart w:id="8" w:name="_Toc71267982"/>
       <w:r>
         <w:lastRenderedPageBreak/>
         <w:t>Arborescence du site</w:t>
       </w:r>
-      <w:bookmarkEnd w:id="7"/>
+      <w:bookmarkEnd w:id="8"/>
     </w:p>
     <w:p>
       <w:r>
@@ -3173,22 +3261,22 @@
       <w:pPr>
         <w:pStyle w:val="Titre2"/>
       </w:pPr>
-      <w:bookmarkStart w:id="8" w:name="_Toc71205546"/>
+      <w:bookmarkStart w:id="9" w:name="_Toc71267983"/>
       <w:r>
         <w:lastRenderedPageBreak/>
         <w:t>Maquette graphique</w:t>
       </w:r>
-      <w:bookmarkEnd w:id="8"/>
+      <w:bookmarkEnd w:id="9"/>
     </w:p>
     <w:p>
       <w:pPr>
         <w:pStyle w:val="Titre3"/>
       </w:pPr>
-      <w:bookmarkStart w:id="9" w:name="_Toc71205547"/>
+      <w:bookmarkStart w:id="10" w:name="_Toc71267984"/>
       <w:r>
         <w:t>Zoning</w:t>
       </w:r>
-      <w:bookmarkEnd w:id="9"/>
+      <w:bookmarkEnd w:id="10"/>
     </w:p>
     <w:p>
       <w:r>
@@ -3259,13 +3347,13 @@
       <w:pPr>
         <w:pStyle w:val="Titre3"/>
       </w:pPr>
-      <w:bookmarkStart w:id="10" w:name="_Toc71205548"/>
+      <w:bookmarkStart w:id="11" w:name="_Toc71267985"/>
       <w:proofErr w:type="spellStart"/>
       <w:r>
         <w:lastRenderedPageBreak/>
         <w:t>Wireframes</w:t>
       </w:r>
-      <w:bookmarkEnd w:id="10"/>
+      <w:bookmarkEnd w:id="11"/>
       <w:proofErr w:type="spellEnd"/>
     </w:p>
     <w:p>
@@ -3947,12 +4035,12 @@
       <w:pPr>
         <w:pStyle w:val="Titre2"/>
       </w:pPr>
-      <w:bookmarkStart w:id="11" w:name="_Toc71205549"/>
+      <w:bookmarkStart w:id="12" w:name="_Toc71267986"/>
       <w:r>
         <w:lastRenderedPageBreak/>
         <w:t>Cas d’utilisation</w:t>
       </w:r>
-      <w:bookmarkEnd w:id="11"/>
+      <w:bookmarkEnd w:id="12"/>
     </w:p>
     <w:p>
       <w:pPr>
@@ -4034,11 +4122,12 @@
       <w:pPr>
         <w:pStyle w:val="Titre2"/>
       </w:pPr>
-      <w:bookmarkStart w:id="12" w:name="_Toc71205550"/>
+      <w:bookmarkStart w:id="13" w:name="_Toc71267987"/>
       <w:r>
         <w:lastRenderedPageBreak/>
         <w:t>Scénarios</w:t>
       </w:r>
+      <w:bookmarkEnd w:id="13"/>
     </w:p>
     <w:p>
       <w:r>
@@ -4535,16 +4624,7 @@
               <w:spacing w:before="40" w:after="40"/>
             </w:pPr>
             <w:r>
-              <w:t>Accéder à page « Œuvres » et appuyer sur le bouton « Modifier les catégories ». Une page s’affichera avec une liste des catégories actuelles. Appuyer sur le bouton « </w:t>
-            </w:r>
-            <w:r>
-              <w:t>Modifier</w:t>
-            </w:r>
-            <w:r>
-              <w:t xml:space="preserve"> » </w:t>
-            </w:r>
-            <w:r>
-              <w:t>de la catégorie à modifier pour changer son nom.</w:t>
+              <w:t>Accéder à page « Œuvres » et appuyer sur le bouton « Modifier les catégories ». Une page s’affichera avec une liste des catégories actuelles. Appuyer sur le bouton « Modifier » de la catégorie à modifier pour changer son nom.</w:t>
             </w:r>
           </w:p>
         </w:tc>
@@ -4581,10 +4661,7 @@
               <w:spacing w:before="40" w:after="40"/>
             </w:pPr>
             <w:r>
-              <w:t>Accéder à page « Œuvres » et appuyer sur le bouton « Modifier les catégories ». Une page s’affichera avec une liste des catégories actuelles. Ap</w:t>
-            </w:r>
-            <w:r>
-              <w:t>puyer sur le bouton « Supprimer ».</w:t>
+              <w:t>Accéder à page « Œuvres » et appuyer sur le bouton « Modifier les catégories ». Une page s’affichera avec une liste des catégories actuelles. Appuyer sur le bouton « Supprimer ».</w:t>
             </w:r>
           </w:p>
         </w:tc>
@@ -4658,13 +4735,7 @@
               <w:spacing w:before="40" w:after="40"/>
             </w:pPr>
             <w:r>
-              <w:t>Accéder à la page « Œuvres » puis appuyer sur le bouton « </w:t>
-            </w:r>
-            <w:r>
-              <w:t>Modifier</w:t>
-            </w:r>
-            <w:r>
-              <w:t xml:space="preserve"> ». Finir par </w:t>
+              <w:t xml:space="preserve">Accéder à la page « Œuvres » puis appuyer sur le bouton « Modifier ». Finir par </w:t>
             </w:r>
             <w:r>
               <w:t>faire les changements souhaités</w:t>
@@ -4797,16 +4868,7 @@
               <w:spacing w:before="40" w:after="40"/>
             </w:pPr>
             <w:r>
-              <w:t>Accéder à la page d’un article, puis appuyer sur le bouton « </w:t>
-            </w:r>
-            <w:r>
-              <w:t>Supprimer</w:t>
-            </w:r>
-            <w:r>
-              <w:t xml:space="preserve"> ». </w:t>
-            </w:r>
-            <w:r>
-              <w:t>Un pop-up de confirmation s’affichera.</w:t>
+              <w:t>Accéder à la page d’un article, puis appuyer sur le bouton « Supprimer ». Un pop-up de confirmation s’affichera.</w:t>
             </w:r>
           </w:p>
         </w:tc>
@@ -4857,17 +4919,16 @@
           <w:numId w:val="0"/>
         </w:numPr>
       </w:pPr>
-      <w:bookmarkStart w:id="13" w:name="_GoBack"/>
-      <w:bookmarkEnd w:id="13"/>
     </w:p>
     <w:p>
       <w:pPr>
         <w:pStyle w:val="Titre2"/>
       </w:pPr>
+      <w:bookmarkStart w:id="14" w:name="_Toc71267988"/>
       <w:r>
         <w:t>Étude de faisabilité</w:t>
       </w:r>
-      <w:bookmarkEnd w:id="12"/>
+      <w:bookmarkEnd w:id="14"/>
     </w:p>
     <w:tbl>
       <w:tblPr>
@@ -5868,11 +5929,11 @@
       <w:pPr>
         <w:pStyle w:val="Titre2"/>
       </w:pPr>
-      <w:bookmarkStart w:id="14" w:name="_Toc71205551"/>
+      <w:bookmarkStart w:id="15" w:name="_Toc71267989"/>
       <w:r>
         <w:t>Nom du site et du domaine</w:t>
       </w:r>
-      <w:bookmarkEnd w:id="14"/>
+      <w:bookmarkEnd w:id="15"/>
     </w:p>
     <w:p/>
     <w:p>
@@ -6035,7 +6096,7 @@
               <w:noProof/>
               <w:color w:val="808080" w:themeColor="background1" w:themeShade="80"/>
             </w:rPr>
-            <w:t>12</w:t>
+            <w:t>23</w:t>
           </w:r>
           <w:r>
             <w:rPr>
@@ -8033,7 +8094,7 @@
 </file>
 
 <file path=customXml/itemProps1.xml><?xml version="1.0" encoding="utf-8"?>
-<ds:datastoreItem xmlns:ds="http://schemas.openxmlformats.org/officeDocument/2006/customXml" ds:itemID="{8510551F-133B-4810-B2C6-E1664CF63007}">
+<ds:datastoreItem xmlns:ds="http://schemas.openxmlformats.org/officeDocument/2006/customXml" ds:itemID="{04403676-B3D8-4463-84F1-8A7303D47692}">
   <ds:schemaRefs>
     <ds:schemaRef ds:uri="http://schemas.openxmlformats.org/officeDocument/2006/bibliography"/>
   </ds:schemaRefs>

--- a/Documentation/Édition/Dossier de projet.docx
+++ b/Documentation/Édition/Dossier de projet.docx
@@ -392,7 +392,7 @@
           <w:rFonts w:cs="Arial"/>
           <w:noProof/>
         </w:rPr>
-        <w:t>7 mai 2021</w:t>
+        <w:t>10 mai 2021</w:t>
       </w:r>
       <w:r>
         <w:rPr>
@@ -1632,7 +1632,7 @@
                 <w:noProof/>
                 <w:webHidden/>
               </w:rPr>
-              <w:t>10</w:t>
+              <w:t>11</w:t>
             </w:r>
             <w:r>
               <w:rPr>
@@ -1808,7 +1808,7 @@
                 <w:noProof/>
                 <w:webHidden/>
               </w:rPr>
-              <w:t>11</w:t>
+              <w:t>12</w:t>
             </w:r>
             <w:r>
               <w:rPr>
@@ -1896,7 +1896,7 @@
                 <w:noProof/>
                 <w:webHidden/>
               </w:rPr>
-              <w:t>15</w:t>
+              <w:t>16</w:t>
             </w:r>
             <w:r>
               <w:rPr>
@@ -1984,7 +1984,7 @@
                 <w:noProof/>
                 <w:webHidden/>
               </w:rPr>
-              <w:t>15</w:t>
+              <w:t>16</w:t>
             </w:r>
             <w:r>
               <w:rPr>
@@ -2072,7 +2072,7 @@
                 <w:noProof/>
                 <w:webHidden/>
               </w:rPr>
-              <w:t>15</w:t>
+              <w:t>16</w:t>
             </w:r>
             <w:r>
               <w:rPr>
@@ -2160,7 +2160,7 @@
                 <w:noProof/>
                 <w:webHidden/>
               </w:rPr>
-              <w:t>15</w:t>
+              <w:t>16</w:t>
             </w:r>
             <w:r>
               <w:rPr>
@@ -2248,7 +2248,7 @@
                 <w:noProof/>
                 <w:webHidden/>
               </w:rPr>
-              <w:t>15</w:t>
+              <w:t>16</w:t>
             </w:r>
             <w:r>
               <w:rPr>
@@ -2336,7 +2336,7 @@
                 <w:noProof/>
                 <w:webHidden/>
               </w:rPr>
-              <w:t>16</w:t>
+              <w:t>17</w:t>
             </w:r>
             <w:r>
               <w:rPr>
@@ -2424,7 +2424,7 @@
                 <w:noProof/>
                 <w:webHidden/>
               </w:rPr>
-              <w:t>17</w:t>
+              <w:t>18</w:t>
             </w:r>
             <w:r>
               <w:rPr>
@@ -2512,7 +2512,7 @@
                 <w:noProof/>
                 <w:webHidden/>
               </w:rPr>
-              <w:t>17</w:t>
+              <w:t>18</w:t>
             </w:r>
             <w:r>
               <w:rPr>
@@ -2600,7 +2600,7 @@
                 <w:noProof/>
                 <w:webHidden/>
               </w:rPr>
-              <w:t>18</w:t>
+              <w:t>19</w:t>
             </w:r>
             <w:r>
               <w:rPr>
@@ -3463,7 +3463,7 @@
             <v:path o:extrusionok="f" gradientshapeok="t" o:connecttype="rect"/>
             <o:lock v:ext="edit" aspectratio="t"/>
           </v:shapetype>
-          <v:shape id="_x0000_i1792" type="#_x0000_t75" style="width:768.25pt;height:392.15pt">
+          <v:shape id="_x0000_i1025" type="#_x0000_t75" style="width:768.9pt;height:392.6pt">
             <v:imagedata r:id="rId10" o:title="Planification initiale"/>
           </v:shape>
         </w:pict>
@@ -4480,7 +4480,7 @@
       </w:pPr>
       <w:r>
         <w:pict>
-          <v:shape id="_x0000_i1814" type="#_x0000_t75" style="width:392.15pt;height:250.45pt">
+          <v:shape id="_x0000_i1026" type="#_x0000_t75" style="width:391.9pt;height:250.65pt">
             <v:imagedata r:id="rId13" o:title="Cas d'utilisation - Utilisateur non authentifié"/>
           </v:shape>
         </w:pict>
@@ -4510,7 +4510,7 @@
       </w:pPr>
       <w:r>
         <w:pict>
-          <v:shape id="_x0000_i1813" type="#_x0000_t75" style="width:458.8pt;height:291.05pt">
+          <v:shape id="_x0000_i1027" type="#_x0000_t75" style="width:459.15pt;height:291.4pt">
             <v:imagedata r:id="rId14" o:title="Cas d'utilisation - Utilisateur authentifié"/>
           </v:shape>
         </w:pict>
@@ -4541,7 +4541,7 @@
       </w:pPr>
       <w:r>
         <w:pict>
-          <v:shape id="_x0000_i1815" type="#_x0000_t75" style="width:487.9pt;height:4in">
+          <v:shape id="_x0000_i1028" type="#_x0000_t75" style="width:487.7pt;height:4in">
             <v:imagedata r:id="rId15" o:title="Cas d'utilisation - Administrateur"/>
           </v:shape>
         </w:pict>
@@ -6438,33 +6438,58 @@
       </w:pPr>
       <w:bookmarkStart w:id="12" w:name="_Toc71276205"/>
       <w:r>
+        <w:lastRenderedPageBreak/>
         <w:t>MCD</w:t>
       </w:r>
       <w:bookmarkEnd w:id="12"/>
     </w:p>
     <w:p>
-      <w:pPr>
-        <w:rPr>
-          <w:i/>
-        </w:rPr>
-      </w:pPr>
-      <w:r>
-        <w:rPr>
-          <w:i/>
-        </w:rPr>
-        <w:t xml:space="preserve">En </w:t>
-      </w:r>
-      <w:r>
-        <w:rPr>
-          <w:i/>
-        </w:rPr>
-        <w:t>conception</w:t>
-      </w:r>
-      <w:r>
-        <w:rPr>
-          <w:i/>
-        </w:rPr>
-        <w:t>…</w:t>
+      <w:r>
+        <w:rPr>
+          <w:noProof/>
+          <w:lang w:eastAsia="fr-CH"/>
+        </w:rPr>
+        <w:drawing>
+          <wp:inline distT="0" distB="0" distL="0" distR="0">
+            <wp:extent cx="6188710" cy="4481830"/>
+            <wp:effectExtent l="0" t="0" r="2540" b="0"/>
+            <wp:docPr id="26" name="Image 26"/>
+            <wp:cNvGraphicFramePr>
+              <a:graphicFrameLocks xmlns:a="http://schemas.openxmlformats.org/drawingml/2006/main" noChangeAspect="1"/>
+            </wp:cNvGraphicFramePr>
+            <a:graphic xmlns:a="http://schemas.openxmlformats.org/drawingml/2006/main">
+              <a:graphicData uri="http://schemas.openxmlformats.org/drawingml/2006/picture">
+                <pic:pic xmlns:pic="http://schemas.openxmlformats.org/drawingml/2006/picture">
+                  <pic:nvPicPr>
+                    <pic:cNvPr id="26" name="MCD.png"/>
+                    <pic:cNvPicPr/>
+                  </pic:nvPicPr>
+                  <pic:blipFill>
+                    <a:blip r:embed="rId16">
+                      <a:extLst>
+                        <a:ext uri="{28A0092B-C50C-407E-A947-70E740481C1C}">
+                          <a14:useLocalDpi xmlns:a14="http://schemas.microsoft.com/office/drawing/2010/main" val="0"/>
+                        </a:ext>
+                      </a:extLst>
+                    </a:blip>
+                    <a:stretch>
+                      <a:fillRect/>
+                    </a:stretch>
+                  </pic:blipFill>
+                  <pic:spPr>
+                    <a:xfrm>
+                      <a:off x="0" y="0"/>
+                      <a:ext cx="6188710" cy="4481830"/>
+                    </a:xfrm>
+                    <a:prstGeom prst="rect">
+                      <a:avLst/>
+                    </a:prstGeom>
+                  </pic:spPr>
+                </pic:pic>
+              </a:graphicData>
+            </a:graphic>
+          </wp:inline>
+        </w:drawing>
       </w:r>
     </w:p>
     <w:p>
@@ -6473,7 +6498,6 @@
       </w:pPr>
       <w:bookmarkStart w:id="13" w:name="_Toc71276206"/>
       <w:r>
-        <w:lastRenderedPageBreak/>
         <w:t>Nom du site et du domaine</w:t>
       </w:r>
       <w:bookmarkEnd w:id="13"/>
@@ -6482,7 +6506,7 @@
       <w:pPr>
         <w:ind w:firstLine="708"/>
       </w:pPr>
-      <w:hyperlink r:id="rId16" w:history="1">
+      <w:hyperlink r:id="rId17" w:history="1">
         <w:r>
           <w:rPr>
             <w:rStyle w:val="Lienhypertexte"/>
@@ -6495,6 +6519,11 @@
       </w:r>
     </w:p>
     <w:p>
+      <w:r>
+        <w:br w:type="page"/>
+      </w:r>
+    </w:p>
+    <w:p>
       <w:pPr>
         <w:pStyle w:val="Titre2"/>
         <w:rPr>
@@ -6503,6 +6532,7 @@
       </w:pPr>
       <w:bookmarkStart w:id="14" w:name="_Toc71276207"/>
       <w:r>
+        <w:lastRenderedPageBreak/>
         <w:t>Stratégie de test</w:t>
       </w:r>
       <w:bookmarkEnd w:id="14"/>
@@ -8959,13 +8989,7 @@
               <w:t>Appuyer sur « Ma note n/10 »</w:t>
             </w:r>
             <w:r>
-              <w:t xml:space="preserve"> pour afficher la</w:t>
-            </w:r>
-            <w:r>
-              <w:t xml:space="preserve"> liste déroulante où sont l</w:t>
-            </w:r>
-            <w:r>
-              <w:t>istés les différentes notes puis sélectionner la note souhaitée.</w:t>
+              <w:t xml:space="preserve"> pour afficher la liste déroulante où sont listés les différentes notes puis sélectionner la note souhaitée.</w:t>
             </w:r>
           </w:p>
         </w:tc>
@@ -11132,16 +11156,18 @@
         </w:rPr>
         <w:t>En rédaction…</w:t>
       </w:r>
+      <w:bookmarkStart w:id="16" w:name="_GoBack"/>
+      <w:bookmarkEnd w:id="16"/>
     </w:p>
     <w:p>
       <w:pPr>
         <w:pStyle w:val="Titre2"/>
       </w:pPr>
-      <w:bookmarkStart w:id="16" w:name="_Toc71276209"/>
+      <w:bookmarkStart w:id="17" w:name="_Toc71276209"/>
       <w:r>
         <w:t>Planification détaillée</w:t>
       </w:r>
-      <w:bookmarkEnd w:id="16"/>
+      <w:bookmarkEnd w:id="17"/>
     </w:p>
     <w:p>
       <w:pPr>
@@ -11172,21 +11198,21 @@
       <w:pPr>
         <w:pStyle w:val="Titre1"/>
       </w:pPr>
-      <w:bookmarkStart w:id="17" w:name="_Toc71276210"/>
+      <w:bookmarkStart w:id="18" w:name="_Toc71276210"/>
       <w:r>
         <w:t>Conception</w:t>
       </w:r>
-      <w:bookmarkEnd w:id="17"/>
+      <w:bookmarkEnd w:id="18"/>
     </w:p>
     <w:p>
       <w:pPr>
         <w:pStyle w:val="Titre2"/>
       </w:pPr>
-      <w:bookmarkStart w:id="18" w:name="_Toc71276211"/>
+      <w:bookmarkStart w:id="19" w:name="_Toc71276211"/>
       <w:r>
         <w:t>Analyse de l’environnement</w:t>
       </w:r>
-      <w:bookmarkEnd w:id="18"/>
+      <w:bookmarkEnd w:id="19"/>
     </w:p>
     <w:p>
       <w:pPr>
@@ -11219,11 +11245,11 @@
       <w:pPr>
         <w:pStyle w:val="Titre2"/>
       </w:pPr>
-      <w:bookmarkStart w:id="19" w:name="_Toc71276212"/>
+      <w:bookmarkStart w:id="20" w:name="_Toc71276212"/>
       <w:r>
         <w:t>Détermination de l’arborescence du site et des rubriques</w:t>
       </w:r>
-      <w:bookmarkEnd w:id="19"/>
+      <w:bookmarkEnd w:id="20"/>
     </w:p>
     <w:p>
       <w:r>
@@ -11255,7 +11281,7 @@
                     </pic:cNvPicPr>
                   </pic:nvPicPr>
                   <pic:blipFill>
-                    <a:blip r:embed="rId17">
+                    <a:blip r:embed="rId18">
                       <a:extLst>
                         <a:ext uri="{28A0092B-C50C-407E-A947-70E740481C1C}">
                           <a14:useLocalDpi xmlns:a14="http://schemas.microsoft.com/office/drawing/2010/main" val="0"/>
@@ -11323,7 +11349,7 @@
                     </pic:cNvPicPr>
                   </pic:nvPicPr>
                   <pic:blipFill>
-                    <a:blip r:embed="rId18">
+                    <a:blip r:embed="rId19">
                       <a:extLst>
                         <a:ext uri="{28A0092B-C50C-407E-A947-70E740481C1C}">
                           <a14:useLocalDpi xmlns:a14="http://schemas.microsoft.com/office/drawing/2010/main" val="0"/>
@@ -11391,7 +11417,7 @@
                     </pic:cNvPicPr>
                   </pic:nvPicPr>
                   <pic:blipFill>
-                    <a:blip r:embed="rId19">
+                    <a:blip r:embed="rId20">
                       <a:extLst>
                         <a:ext uri="{28A0092B-C50C-407E-A947-70E740481C1C}">
                           <a14:useLocalDpi xmlns:a14="http://schemas.microsoft.com/office/drawing/2010/main" val="0"/>
@@ -11432,7 +11458,7 @@
       <w:pPr>
         <w:pStyle w:val="Titre2"/>
       </w:pPr>
-      <w:bookmarkStart w:id="20" w:name="_Toc71276213"/>
+      <w:bookmarkStart w:id="21" w:name="_Toc71276213"/>
       <w:r>
         <w:t>Défin</w:t>
       </w:r>
@@ -11445,7 +11471,7 @@
       <w:r>
         <w:t xml:space="preserve"> de la charte graphique</w:t>
       </w:r>
-      <w:bookmarkEnd w:id="20"/>
+      <w:bookmarkEnd w:id="21"/>
     </w:p>
     <w:p>
       <w:pPr>
@@ -11464,22 +11490,22 @@
       <w:pPr>
         <w:pStyle w:val="Titre2"/>
       </w:pPr>
-      <w:bookmarkStart w:id="21" w:name="_Toc71276214"/>
+      <w:bookmarkStart w:id="22" w:name="_Toc71276214"/>
       <w:r>
         <w:lastRenderedPageBreak/>
         <w:t>Maquette graphique</w:t>
       </w:r>
-      <w:bookmarkEnd w:id="21"/>
+      <w:bookmarkEnd w:id="22"/>
     </w:p>
     <w:p>
       <w:pPr>
         <w:pStyle w:val="Titre3"/>
       </w:pPr>
-      <w:bookmarkStart w:id="22" w:name="_Toc71276215"/>
+      <w:bookmarkStart w:id="23" w:name="_Toc71276215"/>
       <w:r>
         <w:t>Zoning</w:t>
       </w:r>
-      <w:bookmarkEnd w:id="22"/>
+      <w:bookmarkEnd w:id="23"/>
     </w:p>
     <w:p>
       <w:r>
@@ -11505,7 +11531,7 @@
                     </pic:cNvPicPr>
                   </pic:nvPicPr>
                   <pic:blipFill>
-                    <a:blip r:embed="rId20">
+                    <a:blip r:embed="rId21">
                       <a:extLst>
                         <a:ext uri="{28A0092B-C50C-407E-A947-70E740481C1C}">
                           <a14:useLocalDpi xmlns:a14="http://schemas.microsoft.com/office/drawing/2010/main" val="0"/>
@@ -11597,13 +11623,13 @@
       <w:pPr>
         <w:pStyle w:val="Titre3"/>
       </w:pPr>
-      <w:bookmarkStart w:id="23" w:name="_Toc71276216"/>
+      <w:bookmarkStart w:id="24" w:name="_Toc71276216"/>
       <w:proofErr w:type="spellStart"/>
       <w:r>
         <w:lastRenderedPageBreak/>
         <w:t>Wireframes</w:t>
       </w:r>
-      <w:bookmarkEnd w:id="23"/>
+      <w:bookmarkEnd w:id="24"/>
       <w:proofErr w:type="spellEnd"/>
     </w:p>
     <w:p>
@@ -11638,7 +11664,7 @@
                     </pic:cNvPicPr>
                   </pic:nvPicPr>
                   <pic:blipFill>
-                    <a:blip r:embed="rId21" cstate="print">
+                    <a:blip r:embed="rId22" cstate="print">
                       <a:extLst>
                         <a:ext uri="{28A0092B-C50C-407E-A947-70E740481C1C}">
                           <a14:useLocalDpi xmlns:a14="http://schemas.microsoft.com/office/drawing/2010/main" val="0"/>
@@ -11705,80 +11731,6 @@
                 <pic:pic xmlns:pic="http://schemas.openxmlformats.org/drawingml/2006/picture">
                   <pic:nvPicPr>
                     <pic:cNvPr id="0" name="Picture 864" descr="public_uvres"/>
-                    <pic:cNvPicPr>
-                      <a:picLocks noChangeAspect="1" noChangeArrowheads="1"/>
-                    </pic:cNvPicPr>
-                  </pic:nvPicPr>
-                  <pic:blipFill>
-                    <a:blip r:embed="rId22" cstate="print">
-                      <a:extLst>
-                        <a:ext uri="{28A0092B-C50C-407E-A947-70E740481C1C}">
-                          <a14:useLocalDpi xmlns:a14="http://schemas.microsoft.com/office/drawing/2010/main" val="0"/>
-                        </a:ext>
-                      </a:extLst>
-                    </a:blip>
-                    <a:srcRect/>
-                    <a:stretch>
-                      <a:fillRect/>
-                    </a:stretch>
-                  </pic:blipFill>
-                  <pic:spPr bwMode="auto">
-                    <a:xfrm>
-                      <a:off x="0" y="0"/>
-                      <a:ext cx="6167120" cy="2947670"/>
-                    </a:xfrm>
-                    <a:prstGeom prst="rect">
-                      <a:avLst/>
-                    </a:prstGeom>
-                    <a:noFill/>
-                    <a:ln>
-                      <a:noFill/>
-                    </a:ln>
-                  </pic:spPr>
-                </pic:pic>
-              </a:graphicData>
-            </a:graphic>
-          </wp:inline>
-        </w:drawing>
-      </w:r>
-    </w:p>
-    <w:p>
-      <w:r>
-        <w:t>Ici sont listées toutes les œuvres. Il est possible d’en rechercher et de les filtrer.</w:t>
-      </w:r>
-    </w:p>
-    <w:p/>
-    <w:p>
-      <w:pPr>
-        <w:pStyle w:val="Titre4"/>
-      </w:pPr>
-      <w:r>
-        <w:lastRenderedPageBreak/>
-        <w:t>Œ</w:t>
-      </w:r>
-      <w:r>
-        <w:t>uvres - Administrateur</w:t>
-      </w:r>
-    </w:p>
-    <w:p>
-      <w:r>
-        <w:rPr>
-          <w:noProof/>
-          <w:lang w:eastAsia="fr-CH"/>
-        </w:rPr>
-        <w:drawing>
-          <wp:inline distT="0" distB="0" distL="0" distR="0">
-            <wp:extent cx="6167120" cy="2947670"/>
-            <wp:effectExtent l="0" t="0" r="5080" b="5080"/>
-            <wp:docPr id="23" name="Image 23" descr="admin_uvres"/>
-            <wp:cNvGraphicFramePr>
-              <a:graphicFrameLocks xmlns:a="http://schemas.openxmlformats.org/drawingml/2006/main" noChangeAspect="1"/>
-            </wp:cNvGraphicFramePr>
-            <a:graphic xmlns:a="http://schemas.openxmlformats.org/drawingml/2006/main">
-              <a:graphicData uri="http://schemas.openxmlformats.org/drawingml/2006/picture">
-                <pic:pic xmlns:pic="http://schemas.openxmlformats.org/drawingml/2006/picture">
-                  <pic:nvPicPr>
-                    <pic:cNvPr id="0" name="Picture 865" descr="admin_uvres"/>
                     <pic:cNvPicPr>
                       <a:picLocks noChangeAspect="1" noChangeArrowheads="1"/>
                     </pic:cNvPicPr>
@@ -11818,24 +11770,23 @@
     </w:p>
     <w:p>
       <w:r>
-        <w:t>La vue administrateur contient deux boutons supplémentaires pour l’ajout d’œuvres et accéder à la page de modification des catégories.</w:t>
-      </w:r>
-    </w:p>
+        <w:t>Ici sont listées toutes les œuvres. Il est possible d’en rechercher et de les filtrer.</w:t>
+      </w:r>
+    </w:p>
+    <w:p/>
     <w:p>
       <w:pPr>
         <w:pStyle w:val="Titre4"/>
       </w:pPr>
       <w:r>
-        <w:t>Créer / Modifier une œuvre – Administrateur</w:t>
-      </w:r>
-    </w:p>
-    <w:p>
-      <w:pPr>
-        <w:rPr>
-          <w:noProof/>
-          <w:lang w:eastAsia="fr-CH"/>
-        </w:rPr>
-      </w:pPr>
+        <w:lastRenderedPageBreak/>
+        <w:t>Œ</w:t>
+      </w:r>
+      <w:r>
+        <w:t>uvres - Administrateur</w:t>
+      </w:r>
+    </w:p>
+    <w:p>
       <w:r>
         <w:rPr>
           <w:noProof/>
@@ -11845,7 +11796,7 @@
           <wp:inline distT="0" distB="0" distL="0" distR="0">
             <wp:extent cx="6167120" cy="2947670"/>
             <wp:effectExtent l="0" t="0" r="5080" b="5080"/>
-            <wp:docPr id="22" name="Image 22" descr="administrateur_crer_modifier_une_uvre_"/>
+            <wp:docPr id="23" name="Image 23" descr="admin_uvres"/>
             <wp:cNvGraphicFramePr>
               <a:graphicFrameLocks xmlns:a="http://schemas.openxmlformats.org/drawingml/2006/main" noChangeAspect="1"/>
             </wp:cNvGraphicFramePr>
@@ -11853,7 +11804,7 @@
               <a:graphicData uri="http://schemas.openxmlformats.org/drawingml/2006/picture">
                 <pic:pic xmlns:pic="http://schemas.openxmlformats.org/drawingml/2006/picture">
                   <pic:nvPicPr>
-                    <pic:cNvPr id="0" name="Picture 866" descr="administrateur_crer_modifier_une_uvre_"/>
+                    <pic:cNvPr id="0" name="Picture 865" descr="admin_uvres"/>
                     <pic:cNvPicPr>
                       <a:picLocks noChangeAspect="1" noChangeArrowheads="1"/>
                     </pic:cNvPicPr>
@@ -11893,6 +11844,81 @@
     </w:p>
     <w:p>
       <w:r>
+        <w:t>La vue administrateur contient deux boutons supplémentaires pour l’ajout d’œuvres et accéder à la page de modification des catégories.</w:t>
+      </w:r>
+    </w:p>
+    <w:p>
+      <w:pPr>
+        <w:pStyle w:val="Titre4"/>
+      </w:pPr>
+      <w:r>
+        <w:t>Créer / Modifier une œuvre – Administrateur</w:t>
+      </w:r>
+    </w:p>
+    <w:p>
+      <w:pPr>
+        <w:rPr>
+          <w:noProof/>
+          <w:lang w:eastAsia="fr-CH"/>
+        </w:rPr>
+      </w:pPr>
+      <w:r>
+        <w:rPr>
+          <w:noProof/>
+          <w:lang w:eastAsia="fr-CH"/>
+        </w:rPr>
+        <w:drawing>
+          <wp:inline distT="0" distB="0" distL="0" distR="0">
+            <wp:extent cx="6167120" cy="2947670"/>
+            <wp:effectExtent l="0" t="0" r="5080" b="5080"/>
+            <wp:docPr id="22" name="Image 22" descr="administrateur_crer_modifier_une_uvre_"/>
+            <wp:cNvGraphicFramePr>
+              <a:graphicFrameLocks xmlns:a="http://schemas.openxmlformats.org/drawingml/2006/main" noChangeAspect="1"/>
+            </wp:cNvGraphicFramePr>
+            <a:graphic xmlns:a="http://schemas.openxmlformats.org/drawingml/2006/main">
+              <a:graphicData uri="http://schemas.openxmlformats.org/drawingml/2006/picture">
+                <pic:pic xmlns:pic="http://schemas.openxmlformats.org/drawingml/2006/picture">
+                  <pic:nvPicPr>
+                    <pic:cNvPr id="0" name="Picture 866" descr="administrateur_crer_modifier_une_uvre_"/>
+                    <pic:cNvPicPr>
+                      <a:picLocks noChangeAspect="1" noChangeArrowheads="1"/>
+                    </pic:cNvPicPr>
+                  </pic:nvPicPr>
+                  <pic:blipFill>
+                    <a:blip r:embed="rId25" cstate="print">
+                      <a:extLst>
+                        <a:ext uri="{28A0092B-C50C-407E-A947-70E740481C1C}">
+                          <a14:useLocalDpi xmlns:a14="http://schemas.microsoft.com/office/drawing/2010/main" val="0"/>
+                        </a:ext>
+                      </a:extLst>
+                    </a:blip>
+                    <a:srcRect/>
+                    <a:stretch>
+                      <a:fillRect/>
+                    </a:stretch>
+                  </pic:blipFill>
+                  <pic:spPr bwMode="auto">
+                    <a:xfrm>
+                      <a:off x="0" y="0"/>
+                      <a:ext cx="6167120" cy="2947670"/>
+                    </a:xfrm>
+                    <a:prstGeom prst="rect">
+                      <a:avLst/>
+                    </a:prstGeom>
+                    <a:noFill/>
+                    <a:ln>
+                      <a:noFill/>
+                    </a:ln>
+                  </pic:spPr>
+                </pic:pic>
+              </a:graphicData>
+            </a:graphic>
+          </wp:inline>
+        </w:drawing>
+      </w:r>
+    </w:p>
+    <w:p>
+      <w:r>
         <w:rPr>
           <w:noProof/>
           <w:lang w:eastAsia="fr-CH"/>
@@ -11933,7 +11959,7 @@
                     </pic:cNvPicPr>
                   </pic:nvPicPr>
                   <pic:blipFill>
-                    <a:blip r:embed="rId25" cstate="print">
+                    <a:blip r:embed="rId26" cstate="print">
                       <a:extLst>
                         <a:ext uri="{28A0092B-C50C-407E-A947-70E740481C1C}">
                           <a14:useLocalDpi xmlns:a14="http://schemas.microsoft.com/office/drawing/2010/main" val="0"/>
@@ -12003,82 +12029,6 @@
                 <pic:pic xmlns:pic="http://schemas.openxmlformats.org/drawingml/2006/picture">
                   <pic:nvPicPr>
                     <pic:cNvPr id="0" name="Picture 867" descr="public_n_uvre"/>
-                    <pic:cNvPicPr>
-                      <a:picLocks noChangeAspect="1" noChangeArrowheads="1"/>
-                    </pic:cNvPicPr>
-                  </pic:nvPicPr>
-                  <pic:blipFill>
-                    <a:blip r:embed="rId26" cstate="print">
-                      <a:extLst>
-                        <a:ext uri="{28A0092B-C50C-407E-A947-70E740481C1C}">
-                          <a14:useLocalDpi xmlns:a14="http://schemas.microsoft.com/office/drawing/2010/main" val="0"/>
-                        </a:ext>
-                      </a:extLst>
-                    </a:blip>
-                    <a:srcRect/>
-                    <a:stretch>
-                      <a:fillRect/>
-                    </a:stretch>
-                  </pic:blipFill>
-                  <pic:spPr bwMode="auto">
-                    <a:xfrm>
-                      <a:off x="0" y="0"/>
-                      <a:ext cx="6167120" cy="2947670"/>
-                    </a:xfrm>
-                    <a:prstGeom prst="rect">
-                      <a:avLst/>
-                    </a:prstGeom>
-                    <a:noFill/>
-                    <a:ln>
-                      <a:noFill/>
-                    </a:ln>
-                  </pic:spPr>
-                </pic:pic>
-              </a:graphicData>
-            </a:graphic>
-          </wp:inline>
-        </w:drawing>
-      </w:r>
-    </w:p>
-    <w:p>
-      <w:r>
-        <w:t>En cliquant sur une œuvre, on accède à sa page informative. Les divers articles de l’œuvre y sont listés.</w:t>
-      </w:r>
-    </w:p>
-    <w:p>
-      <w:pPr>
-        <w:pStyle w:val="Titre4"/>
-      </w:pPr>
-      <w:r>
-        <w:lastRenderedPageBreak/>
-        <w:t xml:space="preserve">« N » </w:t>
-      </w:r>
-      <w:r>
-        <w:t>Œ</w:t>
-      </w:r>
-      <w:r>
-        <w:t>uvre - Utilisateur</w:t>
-      </w:r>
-    </w:p>
-    <w:p>
-      <w:r>
-        <w:rPr>
-          <w:noProof/>
-          <w:lang w:eastAsia="fr-CH"/>
-        </w:rPr>
-        <w:drawing>
-          <wp:inline distT="0" distB="0" distL="0" distR="0">
-            <wp:extent cx="6167120" cy="2947670"/>
-            <wp:effectExtent l="0" t="0" r="5080" b="5080"/>
-            <wp:docPr id="20" name="Image 20" descr="utilisateur_n_uvre"/>
-            <wp:cNvGraphicFramePr>
-              <a:graphicFrameLocks xmlns:a="http://schemas.openxmlformats.org/drawingml/2006/main" noChangeAspect="1"/>
-            </wp:cNvGraphicFramePr>
-            <a:graphic xmlns:a="http://schemas.openxmlformats.org/drawingml/2006/main">
-              <a:graphicData uri="http://schemas.openxmlformats.org/drawingml/2006/picture">
-                <pic:pic xmlns:pic="http://schemas.openxmlformats.org/drawingml/2006/picture">
-                  <pic:nvPicPr>
-                    <pic:cNvPr id="0" name="Picture 868" descr="utilisateur_n_uvre"/>
                     <pic:cNvPicPr>
                       <a:picLocks noChangeAspect="1" noChangeArrowheads="1"/>
                     </pic:cNvPicPr>
@@ -12117,6 +12067,82 @@
       </w:r>
     </w:p>
     <w:p>
+      <w:r>
+        <w:t>En cliquant sur une œuvre, on accède à sa page informative. Les divers articles de l’œuvre y sont listés.</w:t>
+      </w:r>
+    </w:p>
+    <w:p>
+      <w:pPr>
+        <w:pStyle w:val="Titre4"/>
+      </w:pPr>
+      <w:r>
+        <w:lastRenderedPageBreak/>
+        <w:t xml:space="preserve">« N » </w:t>
+      </w:r>
+      <w:r>
+        <w:t>Œ</w:t>
+      </w:r>
+      <w:r>
+        <w:t>uvre - Utilisateur</w:t>
+      </w:r>
+    </w:p>
+    <w:p>
+      <w:r>
+        <w:rPr>
+          <w:noProof/>
+          <w:lang w:eastAsia="fr-CH"/>
+        </w:rPr>
+        <w:drawing>
+          <wp:inline distT="0" distB="0" distL="0" distR="0">
+            <wp:extent cx="6167120" cy="2947670"/>
+            <wp:effectExtent l="0" t="0" r="5080" b="5080"/>
+            <wp:docPr id="20" name="Image 20" descr="utilisateur_n_uvre"/>
+            <wp:cNvGraphicFramePr>
+              <a:graphicFrameLocks xmlns:a="http://schemas.openxmlformats.org/drawingml/2006/main" noChangeAspect="1"/>
+            </wp:cNvGraphicFramePr>
+            <a:graphic xmlns:a="http://schemas.openxmlformats.org/drawingml/2006/main">
+              <a:graphicData uri="http://schemas.openxmlformats.org/drawingml/2006/picture">
+                <pic:pic xmlns:pic="http://schemas.openxmlformats.org/drawingml/2006/picture">
+                  <pic:nvPicPr>
+                    <pic:cNvPr id="0" name="Picture 868" descr="utilisateur_n_uvre"/>
+                    <pic:cNvPicPr>
+                      <a:picLocks noChangeAspect="1" noChangeArrowheads="1"/>
+                    </pic:cNvPicPr>
+                  </pic:nvPicPr>
+                  <pic:blipFill>
+                    <a:blip r:embed="rId28" cstate="print">
+                      <a:extLst>
+                        <a:ext uri="{28A0092B-C50C-407E-A947-70E740481C1C}">
+                          <a14:useLocalDpi xmlns:a14="http://schemas.microsoft.com/office/drawing/2010/main" val="0"/>
+                        </a:ext>
+                      </a:extLst>
+                    </a:blip>
+                    <a:srcRect/>
+                    <a:stretch>
+                      <a:fillRect/>
+                    </a:stretch>
+                  </pic:blipFill>
+                  <pic:spPr bwMode="auto">
+                    <a:xfrm>
+                      <a:off x="0" y="0"/>
+                      <a:ext cx="6167120" cy="2947670"/>
+                    </a:xfrm>
+                    <a:prstGeom prst="rect">
+                      <a:avLst/>
+                    </a:prstGeom>
+                    <a:noFill/>
+                    <a:ln>
+                      <a:noFill/>
+                    </a:ln>
+                  </pic:spPr>
+                </pic:pic>
+              </a:graphicData>
+            </a:graphic>
+          </wp:inline>
+        </w:drawing>
+      </w:r>
+    </w:p>
+    <w:p>
       <w:pPr>
         <w:pStyle w:val="Titre4"/>
       </w:pPr>
@@ -12148,7 +12174,7 @@
                     </pic:cNvPicPr>
                   </pic:nvPicPr>
                   <pic:blipFill>
-                    <a:blip r:embed="rId28" cstate="print">
+                    <a:blip r:embed="rId29" cstate="print">
                       <a:extLst>
                         <a:ext uri="{28A0092B-C50C-407E-A947-70E740481C1C}">
                           <a14:useLocalDpi xmlns:a14="http://schemas.microsoft.com/office/drawing/2010/main" val="0"/>
@@ -12226,85 +12252,6 @@
                 <pic:pic xmlns:pic="http://schemas.openxmlformats.org/drawingml/2006/picture">
                   <pic:nvPicPr>
                     <pic:cNvPr id="0" name="Picture 869" descr="admin_n_uvre"/>
-                    <pic:cNvPicPr>
-                      <a:picLocks noChangeAspect="1" noChangeArrowheads="1"/>
-                    </pic:cNvPicPr>
-                  </pic:nvPicPr>
-                  <pic:blipFill>
-                    <a:blip r:embed="rId29" cstate="print">
-                      <a:extLst>
-                        <a:ext uri="{28A0092B-C50C-407E-A947-70E740481C1C}">
-                          <a14:useLocalDpi xmlns:a14="http://schemas.microsoft.com/office/drawing/2010/main" val="0"/>
-                        </a:ext>
-                      </a:extLst>
-                    </a:blip>
-                    <a:srcRect/>
-                    <a:stretch>
-                      <a:fillRect/>
-                    </a:stretch>
-                  </pic:blipFill>
-                  <pic:spPr bwMode="auto">
-                    <a:xfrm>
-                      <a:off x="0" y="0"/>
-                      <a:ext cx="6167120" cy="2947670"/>
-                    </a:xfrm>
-                    <a:prstGeom prst="rect">
-                      <a:avLst/>
-                    </a:prstGeom>
-                    <a:noFill/>
-                    <a:ln>
-                      <a:noFill/>
-                    </a:ln>
-                  </pic:spPr>
-                </pic:pic>
-              </a:graphicData>
-            </a:graphic>
-          </wp:inline>
-        </w:drawing>
-      </w:r>
-    </w:p>
-    <w:p>
-      <w:pPr>
-        <w:rPr>
-          <w:noProof/>
-          <w:lang w:eastAsia="fr-CH"/>
-        </w:rPr>
-      </w:pPr>
-      <w:r>
-        <w:rPr>
-          <w:noProof/>
-          <w:lang w:eastAsia="fr-CH"/>
-        </w:rPr>
-        <w:t>La vue administrateur contient trois boutons supplémentaires permettant l’ajout d’articles, la modification de l’œuvre ou sa suppression.</w:t>
-      </w:r>
-    </w:p>
-    <w:p>
-      <w:pPr>
-        <w:pStyle w:val="Titre4"/>
-      </w:pPr>
-      <w:r>
-        <w:t xml:space="preserve"> « N » Article</w:t>
-      </w:r>
-    </w:p>
-    <w:p>
-      <w:r>
-        <w:rPr>
-          <w:noProof/>
-          <w:lang w:eastAsia="fr-CH"/>
-        </w:rPr>
-        <w:drawing>
-          <wp:inline distT="0" distB="0" distL="0" distR="0">
-            <wp:extent cx="6167120" cy="2947670"/>
-            <wp:effectExtent l="0" t="0" r="5080" b="5080"/>
-            <wp:docPr id="18" name="Image 18" descr="public_n_article"/>
-            <wp:cNvGraphicFramePr>
-              <a:graphicFrameLocks xmlns:a="http://schemas.openxmlformats.org/drawingml/2006/main" noChangeAspect="1"/>
-            </wp:cNvGraphicFramePr>
-            <a:graphic xmlns:a="http://schemas.openxmlformats.org/drawingml/2006/main">
-              <a:graphicData uri="http://schemas.openxmlformats.org/drawingml/2006/picture">
-                <pic:pic xmlns:pic="http://schemas.openxmlformats.org/drawingml/2006/picture">
-                  <pic:nvPicPr>
-                    <pic:cNvPr id="0" name="Picture 870" descr="public_n_article"/>
                     <pic:cNvPicPr>
                       <a:picLocks noChangeAspect="1" noChangeArrowheads="1"/>
                     </pic:cNvPicPr>
@@ -12343,8 +12290,18 @@
       </w:r>
     </w:p>
     <w:p>
-      <w:r>
-        <w:t>La note est la moyenne des notes entrées par les utilisateurs.</w:t>
+      <w:pPr>
+        <w:rPr>
+          <w:noProof/>
+          <w:lang w:eastAsia="fr-CH"/>
+        </w:rPr>
+      </w:pPr>
+      <w:r>
+        <w:rPr>
+          <w:noProof/>
+          <w:lang w:eastAsia="fr-CH"/>
+        </w:rPr>
+        <w:t>La vue administrateur contient trois boutons supplémentaires permettant l’ajout d’articles, la modification de l’œuvre ou sa suppression.</w:t>
       </w:r>
     </w:p>
     <w:p>
@@ -12352,8 +12309,7 @@
         <w:pStyle w:val="Titre4"/>
       </w:pPr>
       <w:r>
-        <w:lastRenderedPageBreak/>
-        <w:t>« N » Article - Utilisateur</w:t>
+        <w:t xml:space="preserve"> « N » Article</w:t>
       </w:r>
     </w:p>
     <w:p>
@@ -12366,7 +12322,7 @@
           <wp:inline distT="0" distB="0" distL="0" distR="0">
             <wp:extent cx="6167120" cy="2947670"/>
             <wp:effectExtent l="0" t="0" r="5080" b="5080"/>
-            <wp:docPr id="17" name="Image 17" descr="utilisateur_n_article"/>
+            <wp:docPr id="18" name="Image 18" descr="public_n_article"/>
             <wp:cNvGraphicFramePr>
               <a:graphicFrameLocks xmlns:a="http://schemas.openxmlformats.org/drawingml/2006/main" noChangeAspect="1"/>
             </wp:cNvGraphicFramePr>
@@ -12374,7 +12330,7 @@
               <a:graphicData uri="http://schemas.openxmlformats.org/drawingml/2006/picture">
                 <pic:pic xmlns:pic="http://schemas.openxmlformats.org/drawingml/2006/picture">
                   <pic:nvPicPr>
-                    <pic:cNvPr id="0" name="Picture 871" descr="utilisateur_n_article"/>
+                    <pic:cNvPr id="0" name="Picture 870" descr="public_n_article"/>
                     <pic:cNvPicPr>
                       <a:picLocks noChangeAspect="1" noChangeArrowheads="1"/>
                     </pic:cNvPicPr>
@@ -12414,15 +12370,7 @@
     </w:p>
     <w:p>
       <w:r>
-        <w:t>En cliquant sur « </w:t>
-      </w:r>
-      <w:proofErr w:type="spellStart"/>
-      <w:r>
-        <w:t>My</w:t>
-      </w:r>
-      <w:proofErr w:type="spellEnd"/>
-      <w:r>
-        <w:t xml:space="preserve"> mark … », l’utilisateur peut noter l’article.</w:t>
+        <w:t>La note est la moyenne des notes entrées par les utilisateurs.</w:t>
       </w:r>
     </w:p>
     <w:p>
@@ -12430,7 +12378,8 @@
         <w:pStyle w:val="Titre4"/>
       </w:pPr>
       <w:r>
-        <w:t>« N » Article - Administrateur</w:t>
+        <w:lastRenderedPageBreak/>
+        <w:t>« N » Article - Utilisateur</w:t>
       </w:r>
     </w:p>
     <w:p>
@@ -12443,7 +12392,7 @@
           <wp:inline distT="0" distB="0" distL="0" distR="0">
             <wp:extent cx="6167120" cy="2947670"/>
             <wp:effectExtent l="0" t="0" r="5080" b="5080"/>
-            <wp:docPr id="16" name="Image 16" descr="admin_n_article"/>
+            <wp:docPr id="17" name="Image 17" descr="utilisateur_n_article"/>
             <wp:cNvGraphicFramePr>
               <a:graphicFrameLocks xmlns:a="http://schemas.openxmlformats.org/drawingml/2006/main" noChangeAspect="1"/>
             </wp:cNvGraphicFramePr>
@@ -12451,7 +12400,7 @@
               <a:graphicData uri="http://schemas.openxmlformats.org/drawingml/2006/picture">
                 <pic:pic xmlns:pic="http://schemas.openxmlformats.org/drawingml/2006/picture">
                   <pic:nvPicPr>
-                    <pic:cNvPr id="0" name="Picture 872" descr="admin_n_article"/>
+                    <pic:cNvPr id="0" name="Picture 871" descr="utilisateur_n_article"/>
                     <pic:cNvPicPr>
                       <a:picLocks noChangeAspect="1" noChangeArrowheads="1"/>
                     </pic:cNvPicPr>
@@ -12491,7 +12440,15 @@
     </w:p>
     <w:p>
       <w:r>
-        <w:t>La vue administrateur a deux boutons supplémentaires permettant la modification et la suppression de l’article.</w:t>
+        <w:t>En cliquant sur « </w:t>
+      </w:r>
+      <w:proofErr w:type="spellStart"/>
+      <w:r>
+        <w:t>My</w:t>
+      </w:r>
+      <w:proofErr w:type="spellEnd"/>
+      <w:r>
+        <w:t xml:space="preserve"> mark … », l’utilisateur peut noter l’article.</w:t>
       </w:r>
     </w:p>
     <w:p>
@@ -12499,8 +12456,7 @@
         <w:pStyle w:val="Titre4"/>
       </w:pPr>
       <w:r>
-        <w:lastRenderedPageBreak/>
-        <w:t>Connexion</w:t>
+        <w:t>« N » Article - Administrateur</w:t>
       </w:r>
     </w:p>
     <w:p>
@@ -12513,7 +12469,7 @@
           <wp:inline distT="0" distB="0" distL="0" distR="0">
             <wp:extent cx="6167120" cy="2947670"/>
             <wp:effectExtent l="0" t="0" r="5080" b="5080"/>
-            <wp:docPr id="15" name="Image 15" descr="public_connexion"/>
+            <wp:docPr id="16" name="Image 16" descr="admin_n_article"/>
             <wp:cNvGraphicFramePr>
               <a:graphicFrameLocks xmlns:a="http://schemas.openxmlformats.org/drawingml/2006/main" noChangeAspect="1"/>
             </wp:cNvGraphicFramePr>
@@ -12521,7 +12477,7 @@
               <a:graphicData uri="http://schemas.openxmlformats.org/drawingml/2006/picture">
                 <pic:pic xmlns:pic="http://schemas.openxmlformats.org/drawingml/2006/picture">
                   <pic:nvPicPr>
-                    <pic:cNvPr id="0" name="Picture 873" descr="public_connexion"/>
+                    <pic:cNvPr id="0" name="Picture 872" descr="admin_n_article"/>
                     <pic:cNvPicPr>
                       <a:picLocks noChangeAspect="1" noChangeArrowheads="1"/>
                     </pic:cNvPicPr>
@@ -12561,7 +12517,7 @@
     </w:p>
     <w:p>
       <w:r>
-        <w:t>Formulaire de connexion.</w:t>
+        <w:t>La vue administrateur a deux boutons supplémentaires permettant la modification et la suppression de l’article.</w:t>
       </w:r>
     </w:p>
     <w:p>
@@ -12569,7 +12525,8 @@
         <w:pStyle w:val="Titre4"/>
       </w:pPr>
       <w:r>
-        <w:t>Inscription</w:t>
+        <w:lastRenderedPageBreak/>
+        <w:t>Connexion</w:t>
       </w:r>
     </w:p>
     <w:p>
@@ -12580,9 +12537,9 @@
         </w:rPr>
         <w:drawing>
           <wp:inline distT="0" distB="0" distL="0" distR="0">
-            <wp:extent cx="6206490" cy="2947670"/>
-            <wp:effectExtent l="0" t="0" r="3810" b="5080"/>
-            <wp:docPr id="14" name="Image 14" descr="public_inscription"/>
+            <wp:extent cx="6167120" cy="2947670"/>
+            <wp:effectExtent l="0" t="0" r="5080" b="5080"/>
+            <wp:docPr id="15" name="Image 15" descr="public_connexion"/>
             <wp:cNvGraphicFramePr>
               <a:graphicFrameLocks xmlns:a="http://schemas.openxmlformats.org/drawingml/2006/main" noChangeAspect="1"/>
             </wp:cNvGraphicFramePr>
@@ -12590,7 +12547,7 @@
               <a:graphicData uri="http://schemas.openxmlformats.org/drawingml/2006/picture">
                 <pic:pic xmlns:pic="http://schemas.openxmlformats.org/drawingml/2006/picture">
                   <pic:nvPicPr>
-                    <pic:cNvPr id="0" name="Picture 874" descr="public_inscription"/>
+                    <pic:cNvPr id="0" name="Picture 873" descr="public_connexion"/>
                     <pic:cNvPicPr>
                       <a:picLocks noChangeAspect="1" noChangeArrowheads="1"/>
                     </pic:cNvPicPr>
@@ -12611,7 +12568,7 @@
                   <pic:spPr bwMode="auto">
                     <a:xfrm>
                       <a:off x="0" y="0"/>
-                      <a:ext cx="6206490" cy="2947670"/>
+                      <a:ext cx="6167120" cy="2947670"/>
                     </a:xfrm>
                     <a:prstGeom prst="rect">
                       <a:avLst/>
@@ -12630,7 +12587,7 @@
     </w:p>
     <w:p>
       <w:r>
-        <w:t>Formulaire d’inscription.</w:t>
+        <w:t>Formulaire de connexion.</w:t>
       </w:r>
     </w:p>
     <w:p>
@@ -12638,8 +12595,7 @@
         <w:pStyle w:val="Titre4"/>
       </w:pPr>
       <w:r>
-        <w:lastRenderedPageBreak/>
-        <w:t>Profil</w:t>
+        <w:t>Inscription</w:t>
       </w:r>
     </w:p>
     <w:p>
@@ -12652,7 +12608,7 @@
           <wp:inline distT="0" distB="0" distL="0" distR="0">
             <wp:extent cx="6206490" cy="2947670"/>
             <wp:effectExtent l="0" t="0" r="3810" b="5080"/>
-            <wp:docPr id="13" name="Image 13" descr="utilisateur_profil"/>
+            <wp:docPr id="14" name="Image 14" descr="public_inscription"/>
             <wp:cNvGraphicFramePr>
               <a:graphicFrameLocks xmlns:a="http://schemas.openxmlformats.org/drawingml/2006/main" noChangeAspect="1"/>
             </wp:cNvGraphicFramePr>
@@ -12660,7 +12616,7 @@
               <a:graphicData uri="http://schemas.openxmlformats.org/drawingml/2006/picture">
                 <pic:pic xmlns:pic="http://schemas.openxmlformats.org/drawingml/2006/picture">
                   <pic:nvPicPr>
-                    <pic:cNvPr id="0" name="Picture 875" descr="utilisateur_profil"/>
+                    <pic:cNvPr id="0" name="Picture 874" descr="public_inscription"/>
                     <pic:cNvPicPr>
                       <a:picLocks noChangeAspect="1" noChangeArrowheads="1"/>
                     </pic:cNvPicPr>
@@ -12700,7 +12656,7 @@
     </w:p>
     <w:p>
       <w:r>
-        <w:t>Sur sa page de profil, l’utilisateur peut créer un article ou consulter sa liste d’amis.</w:t>
+        <w:t>Formulaire d’inscription.</w:t>
       </w:r>
     </w:p>
     <w:p>
@@ -12708,7 +12664,8 @@
         <w:pStyle w:val="Titre4"/>
       </w:pPr>
       <w:r>
-        <w:t>Amis</w:t>
+        <w:lastRenderedPageBreak/>
+        <w:t>Profil</w:t>
       </w:r>
     </w:p>
     <w:p>
@@ -12721,7 +12678,7 @@
           <wp:inline distT="0" distB="0" distL="0" distR="0">
             <wp:extent cx="6206490" cy="2947670"/>
             <wp:effectExtent l="0" t="0" r="3810" b="5080"/>
-            <wp:docPr id="12" name="Image 12" descr="utilisateur_amis"/>
+            <wp:docPr id="13" name="Image 13" descr="utilisateur_profil"/>
             <wp:cNvGraphicFramePr>
               <a:graphicFrameLocks xmlns:a="http://schemas.openxmlformats.org/drawingml/2006/main" noChangeAspect="1"/>
             </wp:cNvGraphicFramePr>
@@ -12729,7 +12686,7 @@
               <a:graphicData uri="http://schemas.openxmlformats.org/drawingml/2006/picture">
                 <pic:pic xmlns:pic="http://schemas.openxmlformats.org/drawingml/2006/picture">
                   <pic:nvPicPr>
-                    <pic:cNvPr id="0" name="Picture 876" descr="utilisateur_amis"/>
+                    <pic:cNvPr id="0" name="Picture 875" descr="utilisateur_profil"/>
                     <pic:cNvPicPr>
                       <a:picLocks noChangeAspect="1" noChangeArrowheads="1"/>
                     </pic:cNvPicPr>
@@ -12769,7 +12726,7 @@
     </w:p>
     <w:p>
       <w:r>
-        <w:t>Dans la liste d’amis, l’utilisateur peut accepter ou rejeter les demandes d’amis.</w:t>
+        <w:t>Sur sa page de profil, l’utilisateur peut créer un article ou consulter sa liste d’amis.</w:t>
       </w:r>
     </w:p>
     <w:p>
@@ -12777,8 +12734,7 @@
         <w:pStyle w:val="Titre4"/>
       </w:pPr>
       <w:r>
-        <w:lastRenderedPageBreak/>
-        <w:t>Utilisateurs</w:t>
+        <w:t>Amis</w:t>
       </w:r>
     </w:p>
     <w:p>
@@ -12791,7 +12747,7 @@
           <wp:inline distT="0" distB="0" distL="0" distR="0">
             <wp:extent cx="6206490" cy="2947670"/>
             <wp:effectExtent l="0" t="0" r="3810" b="5080"/>
-            <wp:docPr id="10" name="Image 10" descr="utilisateur_utilisateurs"/>
+            <wp:docPr id="12" name="Image 12" descr="utilisateur_amis"/>
             <wp:cNvGraphicFramePr>
               <a:graphicFrameLocks xmlns:a="http://schemas.openxmlformats.org/drawingml/2006/main" noChangeAspect="1"/>
             </wp:cNvGraphicFramePr>
@@ -12799,7 +12755,7 @@
               <a:graphicData uri="http://schemas.openxmlformats.org/drawingml/2006/picture">
                 <pic:pic xmlns:pic="http://schemas.openxmlformats.org/drawingml/2006/picture">
                   <pic:nvPicPr>
-                    <pic:cNvPr id="0" name="Picture 877" descr="utilisateur_utilisateurs"/>
+                    <pic:cNvPr id="0" name="Picture 876" descr="utilisateur_amis"/>
                     <pic:cNvPicPr>
                       <a:picLocks noChangeAspect="1" noChangeArrowheads="1"/>
                     </pic:cNvPicPr>
@@ -12839,7 +12795,7 @@
     </w:p>
     <w:p>
       <w:r>
-        <w:t>Sur cette page sont listés tous les utilisateurs du site web.</w:t>
+        <w:t>Dans la liste d’amis, l’utilisateur peut accepter ou rejeter les demandes d’amis.</w:t>
       </w:r>
     </w:p>
     <w:p>
@@ -12847,7 +12803,8 @@
         <w:pStyle w:val="Titre4"/>
       </w:pPr>
       <w:r>
-        <w:t>« N » Utilisateur</w:t>
+        <w:lastRenderedPageBreak/>
+        <w:t>Utilisateurs</w:t>
       </w:r>
     </w:p>
     <w:p>
@@ -12860,7 +12817,7 @@
           <wp:inline distT="0" distB="0" distL="0" distR="0">
             <wp:extent cx="6206490" cy="2947670"/>
             <wp:effectExtent l="0" t="0" r="3810" b="5080"/>
-            <wp:docPr id="9" name="Image 9" descr="utilisateur_n_profil_utilisateur"/>
+            <wp:docPr id="10" name="Image 10" descr="utilisateur_utilisateurs"/>
             <wp:cNvGraphicFramePr>
               <a:graphicFrameLocks xmlns:a="http://schemas.openxmlformats.org/drawingml/2006/main" noChangeAspect="1"/>
             </wp:cNvGraphicFramePr>
@@ -12868,7 +12825,7 @@
               <a:graphicData uri="http://schemas.openxmlformats.org/drawingml/2006/picture">
                 <pic:pic xmlns:pic="http://schemas.openxmlformats.org/drawingml/2006/picture">
                   <pic:nvPicPr>
-                    <pic:cNvPr id="0" name="Picture 878" descr="utilisateur_n_profil_utilisateur"/>
+                    <pic:cNvPr id="0" name="Picture 877" descr="utilisateur_utilisateurs"/>
                     <pic:cNvPicPr>
                       <a:picLocks noChangeAspect="1" noChangeArrowheads="1"/>
                     </pic:cNvPicPr>
@@ -12908,6 +12865,75 @@
     </w:p>
     <w:p>
       <w:r>
+        <w:t>Sur cette page sont listés tous les utilisateurs du site web.</w:t>
+      </w:r>
+    </w:p>
+    <w:p>
+      <w:pPr>
+        <w:pStyle w:val="Titre4"/>
+      </w:pPr>
+      <w:r>
+        <w:t>« N » Utilisateur</w:t>
+      </w:r>
+    </w:p>
+    <w:p>
+      <w:r>
+        <w:rPr>
+          <w:noProof/>
+          <w:lang w:eastAsia="fr-CH"/>
+        </w:rPr>
+        <w:drawing>
+          <wp:inline distT="0" distB="0" distL="0" distR="0">
+            <wp:extent cx="6206490" cy="2947670"/>
+            <wp:effectExtent l="0" t="0" r="3810" b="5080"/>
+            <wp:docPr id="9" name="Image 9" descr="utilisateur_n_profil_utilisateur"/>
+            <wp:cNvGraphicFramePr>
+              <a:graphicFrameLocks xmlns:a="http://schemas.openxmlformats.org/drawingml/2006/main" noChangeAspect="1"/>
+            </wp:cNvGraphicFramePr>
+            <a:graphic xmlns:a="http://schemas.openxmlformats.org/drawingml/2006/main">
+              <a:graphicData uri="http://schemas.openxmlformats.org/drawingml/2006/picture">
+                <pic:pic xmlns:pic="http://schemas.openxmlformats.org/drawingml/2006/picture">
+                  <pic:nvPicPr>
+                    <pic:cNvPr id="0" name="Picture 878" descr="utilisateur_n_profil_utilisateur"/>
+                    <pic:cNvPicPr>
+                      <a:picLocks noChangeAspect="1" noChangeArrowheads="1"/>
+                    </pic:cNvPicPr>
+                  </pic:nvPicPr>
+                  <pic:blipFill>
+                    <a:blip r:embed="rId39" cstate="print">
+                      <a:extLst>
+                        <a:ext uri="{28A0092B-C50C-407E-A947-70E740481C1C}">
+                          <a14:useLocalDpi xmlns:a14="http://schemas.microsoft.com/office/drawing/2010/main" val="0"/>
+                        </a:ext>
+                      </a:extLst>
+                    </a:blip>
+                    <a:srcRect/>
+                    <a:stretch>
+                      <a:fillRect/>
+                    </a:stretch>
+                  </pic:blipFill>
+                  <pic:spPr bwMode="auto">
+                    <a:xfrm>
+                      <a:off x="0" y="0"/>
+                      <a:ext cx="6206490" cy="2947670"/>
+                    </a:xfrm>
+                    <a:prstGeom prst="rect">
+                      <a:avLst/>
+                    </a:prstGeom>
+                    <a:noFill/>
+                    <a:ln>
+                      <a:noFill/>
+                    </a:ln>
+                  </pic:spPr>
+                </pic:pic>
+              </a:graphicData>
+            </a:graphic>
+          </wp:inline>
+        </w:drawing>
+      </w:r>
+    </w:p>
+    <w:p>
+      <w:r>
         <w:t>En visitant un profil, l’utilisateur peut envoyer une demande d’ami.</w:t>
       </w:r>
     </w:p>
@@ -12944,7 +12970,7 @@
                     </pic:cNvPicPr>
                   </pic:nvPicPr>
                   <pic:blipFill>
-                    <a:blip r:embed="rId39" cstate="print">
+                    <a:blip r:embed="rId40" cstate="print">
                       <a:extLst>
                         <a:ext uri="{28A0092B-C50C-407E-A947-70E740481C1C}">
                           <a14:useLocalDpi xmlns:a14="http://schemas.microsoft.com/office/drawing/2010/main" val="0"/>
@@ -12983,13 +13009,11 @@
       <w:r>
         <w:t>ouvons supprimer l’utilisateur.</w:t>
       </w:r>
-      <w:bookmarkStart w:id="24" w:name="_GoBack"/>
-      <w:bookmarkEnd w:id="24"/>
     </w:p>
     <w:p/>
     <w:sectPr>
-      <w:headerReference w:type="first" r:id="rId40"/>
-      <w:footerReference w:type="first" r:id="rId41"/>
+      <w:headerReference w:type="first" r:id="rId41"/>
+      <w:footerReference w:type="first" r:id="rId42"/>
       <w:pgSz w:w="11906" w:h="16838"/>
       <w:pgMar w:top="1440" w:right="1080" w:bottom="1440" w:left="1080" w:header="709" w:footer="709" w:gutter="0"/>
       <w:cols w:space="708"/>
@@ -13109,7 +13133,7 @@
               <w:noProof/>
               <w:color w:val="808080" w:themeColor="background1" w:themeShade="80"/>
             </w:rPr>
-            <w:t>25</w:t>
+            <w:t>28</w:t>
           </w:r>
           <w:r>
             <w:rPr>
@@ -13146,7 +13170,7 @@
               <w:noProof/>
               <w:color w:val="808080" w:themeColor="background1" w:themeShade="80"/>
             </w:rPr>
-            <w:t>27</w:t>
+            <w:t>28</w:t>
           </w:r>
           <w:r>
             <w:rPr>
@@ -13315,7 +13339,7 @@
               <w:noProof/>
               <w:color w:val="808080" w:themeColor="background1" w:themeShade="80"/>
             </w:rPr>
-            <w:t>27</w:t>
+            <w:t>28</w:t>
           </w:r>
           <w:r>
             <w:rPr>
@@ -14459,6 +14483,7 @@
   <w:style w:type="character" w:default="1" w:styleId="Policepardfaut">
     <w:name w:val="Default Paragraph Font"/>
     <w:uiPriority w:val="1"/>
+    <w:semiHidden/>
     <w:unhideWhenUsed/>
   </w:style>
   <w:style w:type="table" w:default="1" w:styleId="TableauNormal">
@@ -15104,7 +15129,7 @@
 </file>
 
 <file path=customXml/itemProps1.xml><?xml version="1.0" encoding="utf-8"?>
-<ds:datastoreItem xmlns:ds="http://schemas.openxmlformats.org/officeDocument/2006/customXml" ds:itemID="{34A39B4C-B5F6-412E-9E6A-C3F97113BDEA}">
+<ds:datastoreItem xmlns:ds="http://schemas.openxmlformats.org/officeDocument/2006/customXml" ds:itemID="{117E4310-057A-47F3-9DC9-2FAE9B3F895F}">
   <ds:schemaRefs>
     <ds:schemaRef ds:uri="http://schemas.openxmlformats.org/officeDocument/2006/bibliography"/>
   </ds:schemaRefs>

--- a/Documentation/Édition/Dossier de projet.docx
+++ b/Documentation/Édition/Dossier de projet.docx
@@ -499,7 +499,7 @@
             </w:rPr>
             <w:fldChar w:fldCharType="separate"/>
           </w:r>
-          <w:hyperlink w:anchor="_Toc71276193" w:history="1">
+          <w:hyperlink w:anchor="_Toc71538768" w:history="1">
             <w:r>
               <w:rPr>
                 <w:rStyle w:val="Lienhypertexte"/>
@@ -544,7 +544,7 @@
                 <w:noProof/>
                 <w:webHidden/>
               </w:rPr>
-              <w:instrText xml:space="preserve"> PAGEREF _Toc71276193 \h </w:instrText>
+              <w:instrText xml:space="preserve"> PAGEREF _Toc71538768 \h </w:instrText>
             </w:r>
             <w:r>
               <w:rPr>
@@ -589,7 +589,7 @@
               <w:lang w:eastAsia="fr-CH"/>
             </w:rPr>
           </w:pPr>
-          <w:hyperlink w:anchor="_Toc71276194" w:history="1">
+          <w:hyperlink w:anchor="_Toc71538769" w:history="1">
             <w:r>
               <w:rPr>
                 <w:rStyle w:val="Lienhypertexte"/>
@@ -634,7 +634,7 @@
                 <w:noProof/>
                 <w:webHidden/>
               </w:rPr>
-              <w:instrText xml:space="preserve"> PAGEREF _Toc71276194 \h </w:instrText>
+              <w:instrText xml:space="preserve"> PAGEREF _Toc71538769 \h </w:instrText>
             </w:r>
             <w:r>
               <w:rPr>
@@ -679,7 +679,7 @@
               <w:lang w:eastAsia="fr-CH"/>
             </w:rPr>
           </w:pPr>
-          <w:hyperlink w:anchor="_Toc71276195" w:history="1">
+          <w:hyperlink w:anchor="_Toc71538770" w:history="1">
             <w:r>
               <w:rPr>
                 <w:rStyle w:val="Lienhypertexte"/>
@@ -724,7 +724,7 @@
                 <w:noProof/>
                 <w:webHidden/>
               </w:rPr>
-              <w:instrText xml:space="preserve"> PAGEREF _Toc71276195 \h </w:instrText>
+              <w:instrText xml:space="preserve"> PAGEREF _Toc71538770 \h </w:instrText>
             </w:r>
             <w:r>
               <w:rPr>
@@ -769,7 +769,7 @@
               <w:lang w:eastAsia="fr-CH"/>
             </w:rPr>
           </w:pPr>
-          <w:hyperlink w:anchor="_Toc71276196" w:history="1">
+          <w:hyperlink w:anchor="_Toc71538771" w:history="1">
             <w:r>
               <w:rPr>
                 <w:rStyle w:val="Lienhypertexte"/>
@@ -814,7 +814,7 @@
                 <w:noProof/>
                 <w:webHidden/>
               </w:rPr>
-              <w:instrText xml:space="preserve"> PAGEREF _Toc71276196 \h </w:instrText>
+              <w:instrText xml:space="preserve"> PAGEREF _Toc71538771 \h </w:instrText>
             </w:r>
             <w:r>
               <w:rPr>
@@ -859,7 +859,7 @@
               <w:lang w:eastAsia="fr-CH"/>
             </w:rPr>
           </w:pPr>
-          <w:hyperlink w:anchor="_Toc71276197" w:history="1">
+          <w:hyperlink w:anchor="_Toc71538772" w:history="1">
             <w:r>
               <w:rPr>
                 <w:rStyle w:val="Lienhypertexte"/>
@@ -904,7 +904,7 @@
                 <w:noProof/>
                 <w:webHidden/>
               </w:rPr>
-              <w:instrText xml:space="preserve"> PAGEREF _Toc71276197 \h </w:instrText>
+              <w:instrText xml:space="preserve"> PAGEREF _Toc71538772 \h </w:instrText>
             </w:r>
             <w:r>
               <w:rPr>
@@ -949,7 +949,7 @@
               <w:lang w:eastAsia="fr-CH"/>
             </w:rPr>
           </w:pPr>
-          <w:hyperlink w:anchor="_Toc71276198" w:history="1">
+          <w:hyperlink w:anchor="_Toc71538773" w:history="1">
             <w:r>
               <w:rPr>
                 <w:rStyle w:val="Lienhypertexte"/>
@@ -994,7 +994,7 @@
                 <w:noProof/>
                 <w:webHidden/>
               </w:rPr>
-              <w:instrText xml:space="preserve"> PAGEREF _Toc71276198 \h </w:instrText>
+              <w:instrText xml:space="preserve"> PAGEREF _Toc71538773 \h </w:instrText>
             </w:r>
             <w:r>
               <w:rPr>
@@ -1039,7 +1039,7 @@
               <w:lang w:eastAsia="fr-CH"/>
             </w:rPr>
           </w:pPr>
-          <w:hyperlink w:anchor="_Toc71276199" w:history="1">
+          <w:hyperlink w:anchor="_Toc71538774" w:history="1">
             <w:r>
               <w:rPr>
                 <w:rStyle w:val="Lienhypertexte"/>
@@ -1084,7 +1084,7 @@
                 <w:noProof/>
                 <w:webHidden/>
               </w:rPr>
-              <w:instrText xml:space="preserve"> PAGEREF _Toc71276199 \h </w:instrText>
+              <w:instrText xml:space="preserve"> PAGEREF _Toc71538774 \h </w:instrText>
             </w:r>
             <w:r>
               <w:rPr>
@@ -1129,7 +1129,7 @@
               <w:lang w:eastAsia="fr-CH"/>
             </w:rPr>
           </w:pPr>
-          <w:hyperlink w:anchor="_Toc71276200" w:history="1">
+          <w:hyperlink w:anchor="_Toc71538775" w:history="1">
             <w:r>
               <w:rPr>
                 <w:rStyle w:val="Lienhypertexte"/>
@@ -1172,7 +1172,7 @@
                 <w:noProof/>
                 <w:webHidden/>
               </w:rPr>
-              <w:instrText xml:space="preserve"> PAGEREF _Toc71276200 \h </w:instrText>
+              <w:instrText xml:space="preserve"> PAGEREF _Toc71538775 \h </w:instrText>
             </w:r>
             <w:r>
               <w:rPr>
@@ -1192,7 +1192,7 @@
                 <w:noProof/>
                 <w:webHidden/>
               </w:rPr>
-              <w:t>5</w:t>
+              <w:t>6</w:t>
             </w:r>
             <w:r>
               <w:rPr>
@@ -1217,7 +1217,7 @@
               <w:lang w:eastAsia="fr-CH"/>
             </w:rPr>
           </w:pPr>
-          <w:hyperlink w:anchor="_Toc71276201" w:history="1">
+          <w:hyperlink w:anchor="_Toc71538776" w:history="1">
             <w:r>
               <w:rPr>
                 <w:rStyle w:val="Lienhypertexte"/>
@@ -1260,7 +1260,7 @@
                 <w:noProof/>
                 <w:webHidden/>
               </w:rPr>
-              <w:instrText xml:space="preserve"> PAGEREF _Toc71276201 \h </w:instrText>
+              <w:instrText xml:space="preserve"> PAGEREF _Toc71538776 \h </w:instrText>
             </w:r>
             <w:r>
               <w:rPr>
@@ -1305,7 +1305,7 @@
               <w:lang w:eastAsia="fr-CH"/>
             </w:rPr>
           </w:pPr>
-          <w:hyperlink w:anchor="_Toc71276202" w:history="1">
+          <w:hyperlink w:anchor="_Toc71538777" w:history="1">
             <w:r>
               <w:rPr>
                 <w:rStyle w:val="Lienhypertexte"/>
@@ -1348,7 +1348,7 @@
                 <w:noProof/>
                 <w:webHidden/>
               </w:rPr>
-              <w:instrText xml:space="preserve"> PAGEREF _Toc71276202 \h </w:instrText>
+              <w:instrText xml:space="preserve"> PAGEREF _Toc71538777 \h </w:instrText>
             </w:r>
             <w:r>
               <w:rPr>
@@ -1393,7 +1393,7 @@
               <w:lang w:eastAsia="fr-CH"/>
             </w:rPr>
           </w:pPr>
-          <w:hyperlink w:anchor="_Toc71276203" w:history="1">
+          <w:hyperlink w:anchor="_Toc71538778" w:history="1">
             <w:r>
               <w:rPr>
                 <w:rStyle w:val="Lienhypertexte"/>
@@ -1436,7 +1436,7 @@
                 <w:noProof/>
                 <w:webHidden/>
               </w:rPr>
-              <w:instrText xml:space="preserve"> PAGEREF _Toc71276203 \h </w:instrText>
+              <w:instrText xml:space="preserve"> PAGEREF _Toc71538778 \h </w:instrText>
             </w:r>
             <w:r>
               <w:rPr>
@@ -1481,7 +1481,7 @@
               <w:lang w:eastAsia="fr-CH"/>
             </w:rPr>
           </w:pPr>
-          <w:hyperlink w:anchor="_Toc71276204" w:history="1">
+          <w:hyperlink w:anchor="_Toc71538779" w:history="1">
             <w:r>
               <w:rPr>
                 <w:rStyle w:val="Lienhypertexte"/>
@@ -1524,7 +1524,7 @@
                 <w:noProof/>
                 <w:webHidden/>
               </w:rPr>
-              <w:instrText xml:space="preserve"> PAGEREF _Toc71276204 \h </w:instrText>
+              <w:instrText xml:space="preserve"> PAGEREF _Toc71538779 \h </w:instrText>
             </w:r>
             <w:r>
               <w:rPr>
@@ -1544,7 +1544,7 @@
                 <w:noProof/>
                 <w:webHidden/>
               </w:rPr>
-              <w:t>10</w:t>
+              <w:t>11</w:t>
             </w:r>
             <w:r>
               <w:rPr>
@@ -1569,7 +1569,7 @@
               <w:lang w:eastAsia="fr-CH"/>
             </w:rPr>
           </w:pPr>
-          <w:hyperlink w:anchor="_Toc71276205" w:history="1">
+          <w:hyperlink w:anchor="_Toc71538780" w:history="1">
             <w:r>
               <w:rPr>
                 <w:rStyle w:val="Lienhypertexte"/>
@@ -1612,7 +1612,7 @@
                 <w:noProof/>
                 <w:webHidden/>
               </w:rPr>
-              <w:instrText xml:space="preserve"> PAGEREF _Toc71276205 \h </w:instrText>
+              <w:instrText xml:space="preserve"> PAGEREF _Toc71538780 \h </w:instrText>
             </w:r>
             <w:r>
               <w:rPr>
@@ -1632,7 +1632,7 @@
                 <w:noProof/>
                 <w:webHidden/>
               </w:rPr>
-              <w:t>11</w:t>
+              <w:t>12</w:t>
             </w:r>
             <w:r>
               <w:rPr>
@@ -1657,7 +1657,7 @@
               <w:lang w:eastAsia="fr-CH"/>
             </w:rPr>
           </w:pPr>
-          <w:hyperlink w:anchor="_Toc71276206" w:history="1">
+          <w:hyperlink w:anchor="_Toc71538781" w:history="1">
             <w:r>
               <w:rPr>
                 <w:rStyle w:val="Lienhypertexte"/>
@@ -1700,7 +1700,7 @@
                 <w:noProof/>
                 <w:webHidden/>
               </w:rPr>
-              <w:instrText xml:space="preserve"> PAGEREF _Toc71276206 \h </w:instrText>
+              <w:instrText xml:space="preserve"> PAGEREF _Toc71538781 \h </w:instrText>
             </w:r>
             <w:r>
               <w:rPr>
@@ -1720,7 +1720,7 @@
                 <w:noProof/>
                 <w:webHidden/>
               </w:rPr>
-              <w:t>11</w:t>
+              <w:t>12</w:t>
             </w:r>
             <w:r>
               <w:rPr>
@@ -1745,7 +1745,7 @@
               <w:lang w:eastAsia="fr-CH"/>
             </w:rPr>
           </w:pPr>
-          <w:hyperlink w:anchor="_Toc71276207" w:history="1">
+          <w:hyperlink w:anchor="_Toc71538782" w:history="1">
             <w:r>
               <w:rPr>
                 <w:rStyle w:val="Lienhypertexte"/>
@@ -1788,7 +1788,7 @@
                 <w:noProof/>
                 <w:webHidden/>
               </w:rPr>
-              <w:instrText xml:space="preserve"> PAGEREF _Toc71276207 \h </w:instrText>
+              <w:instrText xml:space="preserve"> PAGEREF _Toc71538782 \h </w:instrText>
             </w:r>
             <w:r>
               <w:rPr>
@@ -1808,7 +1808,7 @@
                 <w:noProof/>
                 <w:webHidden/>
               </w:rPr>
-              <w:t>12</w:t>
+              <w:t>13</w:t>
             </w:r>
             <w:r>
               <w:rPr>
@@ -1833,7 +1833,7 @@
               <w:lang w:eastAsia="fr-CH"/>
             </w:rPr>
           </w:pPr>
-          <w:hyperlink w:anchor="_Toc71276208" w:history="1">
+          <w:hyperlink w:anchor="_Toc71538783" w:history="1">
             <w:r>
               <w:rPr>
                 <w:rStyle w:val="Lienhypertexte"/>
@@ -1876,7 +1876,7 @@
                 <w:noProof/>
                 <w:webHidden/>
               </w:rPr>
-              <w:instrText xml:space="preserve"> PAGEREF _Toc71276208 \h </w:instrText>
+              <w:instrText xml:space="preserve"> PAGEREF _Toc71538783 \h </w:instrText>
             </w:r>
             <w:r>
               <w:rPr>
@@ -1896,7 +1896,7 @@
                 <w:noProof/>
                 <w:webHidden/>
               </w:rPr>
-              <w:t>16</w:t>
+              <w:t>17</w:t>
             </w:r>
             <w:r>
               <w:rPr>
@@ -1921,7 +1921,7 @@
               <w:lang w:eastAsia="fr-CH"/>
             </w:rPr>
           </w:pPr>
-          <w:hyperlink w:anchor="_Toc71276209" w:history="1">
+          <w:hyperlink w:anchor="_Toc71538784" w:history="1">
             <w:r>
               <w:rPr>
                 <w:rStyle w:val="Lienhypertexte"/>
@@ -1964,7 +1964,7 @@
                 <w:noProof/>
                 <w:webHidden/>
               </w:rPr>
-              <w:instrText xml:space="preserve"> PAGEREF _Toc71276209 \h </w:instrText>
+              <w:instrText xml:space="preserve"> PAGEREF _Toc71538784 \h </w:instrText>
             </w:r>
             <w:r>
               <w:rPr>
@@ -1984,7 +1984,95 @@
                 <w:noProof/>
                 <w:webHidden/>
               </w:rPr>
-              <w:t>16</w:t>
+              <w:t>18</w:t>
+            </w:r>
+            <w:r>
+              <w:rPr>
+                <w:noProof/>
+                <w:webHidden/>
+              </w:rPr>
+              <w:fldChar w:fldCharType="end"/>
+            </w:r>
+          </w:hyperlink>
+        </w:p>
+        <w:p>
+          <w:pPr>
+            <w:pStyle w:val="TM2"/>
+            <w:tabs>
+              <w:tab w:val="left" w:pos="880"/>
+              <w:tab w:val="right" w:leader="dot" w:pos="9736"/>
+            </w:tabs>
+            <w:rPr>
+              <w:rFonts w:asciiTheme="minorHAnsi" w:eastAsiaTheme="minorEastAsia" w:hAnsiTheme="minorHAnsi"/>
+              <w:noProof/>
+              <w:color w:val="auto"/>
+              <w:lang w:eastAsia="fr-CH"/>
+            </w:rPr>
+          </w:pPr>
+          <w:hyperlink w:anchor="_Toc71538785" w:history="1">
+            <w:r>
+              <w:rPr>
+                <w:rStyle w:val="Lienhypertexte"/>
+                <w:noProof/>
+              </w:rPr>
+              <w:t>2.12</w:t>
+            </w:r>
+            <w:r>
+              <w:rPr>
+                <w:rFonts w:asciiTheme="minorHAnsi" w:eastAsiaTheme="minorEastAsia" w:hAnsiTheme="minorHAnsi"/>
+                <w:noProof/>
+                <w:color w:val="auto"/>
+                <w:lang w:eastAsia="fr-CH"/>
+              </w:rPr>
+              <w:tab/>
+            </w:r>
+            <w:r>
+              <w:rPr>
+                <w:rStyle w:val="Lienhypertexte"/>
+                <w:noProof/>
+              </w:rPr>
+              <w:t>Historique</w:t>
+            </w:r>
+            <w:r>
+              <w:rPr>
+                <w:noProof/>
+                <w:webHidden/>
+              </w:rPr>
+              <w:tab/>
+            </w:r>
+            <w:r>
+              <w:rPr>
+                <w:noProof/>
+                <w:webHidden/>
+              </w:rPr>
+              <w:fldChar w:fldCharType="begin"/>
+            </w:r>
+            <w:r>
+              <w:rPr>
+                <w:noProof/>
+                <w:webHidden/>
+              </w:rPr>
+              <w:instrText xml:space="preserve"> PAGEREF _Toc71538785 \h </w:instrText>
+            </w:r>
+            <w:r>
+              <w:rPr>
+                <w:noProof/>
+                <w:webHidden/>
+              </w:rPr>
+            </w:r>
+            <w:r>
+              <w:rPr>
+                <w:noProof/>
+                <w:webHidden/>
+              </w:rPr>
+              <w:fldChar w:fldCharType="separate"/>
+            </w:r>
+            <w:r>
+              <w:rPr>
+                <w:noProof/>
+                <w:webHidden/>
+              </w:rPr>
+              <w:t>20</w:t>
             </w:r>
             <w:r>
               <w:rPr>
@@ -2009,7 +2097,7 @@
               <w:lang w:eastAsia="fr-CH"/>
             </w:rPr>
           </w:pPr>
-          <w:hyperlink w:anchor="_Toc71276210" w:history="1">
+          <w:hyperlink w:anchor="_Toc71538786" w:history="1">
             <w:r>
               <w:rPr>
                 <w:rStyle w:val="Lienhypertexte"/>
@@ -2052,7 +2140,7 @@
                 <w:noProof/>
                 <w:webHidden/>
               </w:rPr>
-              <w:instrText xml:space="preserve"> PAGEREF _Toc71276210 \h </w:instrText>
+              <w:instrText xml:space="preserve"> PAGEREF _Toc71538786 \h </w:instrText>
             </w:r>
             <w:r>
               <w:rPr>
@@ -2072,7 +2160,7 @@
                 <w:noProof/>
                 <w:webHidden/>
               </w:rPr>
-              <w:t>16</w:t>
+              <w:t>21</w:t>
             </w:r>
             <w:r>
               <w:rPr>
@@ -2097,7 +2185,7 @@
               <w:lang w:eastAsia="fr-CH"/>
             </w:rPr>
           </w:pPr>
-          <w:hyperlink w:anchor="_Toc71276211" w:history="1">
+          <w:hyperlink w:anchor="_Toc71538787" w:history="1">
             <w:r>
               <w:rPr>
                 <w:rStyle w:val="Lienhypertexte"/>
@@ -2140,7 +2228,7 @@
                 <w:noProof/>
                 <w:webHidden/>
               </w:rPr>
-              <w:instrText xml:space="preserve"> PAGEREF _Toc71276211 \h </w:instrText>
+              <w:instrText xml:space="preserve"> PAGEREF _Toc71538787 \h </w:instrText>
             </w:r>
             <w:r>
               <w:rPr>
@@ -2160,7 +2248,7 @@
                 <w:noProof/>
                 <w:webHidden/>
               </w:rPr>
-              <w:t>16</w:t>
+              <w:t>21</w:t>
             </w:r>
             <w:r>
               <w:rPr>
@@ -2185,7 +2273,7 @@
               <w:lang w:eastAsia="fr-CH"/>
             </w:rPr>
           </w:pPr>
-          <w:hyperlink w:anchor="_Toc71276212" w:history="1">
+          <w:hyperlink w:anchor="_Toc71538788" w:history="1">
             <w:r>
               <w:rPr>
                 <w:rStyle w:val="Lienhypertexte"/>
@@ -2228,7 +2316,7 @@
                 <w:noProof/>
                 <w:webHidden/>
               </w:rPr>
-              <w:instrText xml:space="preserve"> PAGEREF _Toc71276212 \h </w:instrText>
+              <w:instrText xml:space="preserve"> PAGEREF _Toc71538788 \h </w:instrText>
             </w:r>
             <w:r>
               <w:rPr>
@@ -2248,7 +2336,7 @@
                 <w:noProof/>
                 <w:webHidden/>
               </w:rPr>
-              <w:t>16</w:t>
+              <w:t>21</w:t>
             </w:r>
             <w:r>
               <w:rPr>
@@ -2273,7 +2361,7 @@
               <w:lang w:eastAsia="fr-CH"/>
             </w:rPr>
           </w:pPr>
-          <w:hyperlink w:anchor="_Toc71276213" w:history="1">
+          <w:hyperlink w:anchor="_Toc71538789" w:history="1">
             <w:r>
               <w:rPr>
                 <w:rStyle w:val="Lienhypertexte"/>
@@ -2316,7 +2404,7 @@
                 <w:noProof/>
                 <w:webHidden/>
               </w:rPr>
-              <w:instrText xml:space="preserve"> PAGEREF _Toc71276213 \h </w:instrText>
+              <w:instrText xml:space="preserve"> PAGEREF _Toc71538789 \h </w:instrText>
             </w:r>
             <w:r>
               <w:rPr>
@@ -2336,7 +2424,7 @@
                 <w:noProof/>
                 <w:webHidden/>
               </w:rPr>
-              <w:t>17</w:t>
+              <w:t>22</w:t>
             </w:r>
             <w:r>
               <w:rPr>
@@ -2361,7 +2449,7 @@
               <w:lang w:eastAsia="fr-CH"/>
             </w:rPr>
           </w:pPr>
-          <w:hyperlink w:anchor="_Toc71276214" w:history="1">
+          <w:hyperlink w:anchor="_Toc71538790" w:history="1">
             <w:r>
               <w:rPr>
                 <w:rStyle w:val="Lienhypertexte"/>
@@ -2404,7 +2492,7 @@
                 <w:noProof/>
                 <w:webHidden/>
               </w:rPr>
-              <w:instrText xml:space="preserve"> PAGEREF _Toc71276214 \h </w:instrText>
+              <w:instrText xml:space="preserve"> PAGEREF _Toc71538790 \h </w:instrText>
             </w:r>
             <w:r>
               <w:rPr>
@@ -2424,7 +2512,7 @@
                 <w:noProof/>
                 <w:webHidden/>
               </w:rPr>
-              <w:t>18</w:t>
+              <w:t>23</w:t>
             </w:r>
             <w:r>
               <w:rPr>
@@ -2449,7 +2537,7 @@
               <w:lang w:eastAsia="fr-CH"/>
             </w:rPr>
           </w:pPr>
-          <w:hyperlink w:anchor="_Toc71276215" w:history="1">
+          <w:hyperlink w:anchor="_Toc71538791" w:history="1">
             <w:r>
               <w:rPr>
                 <w:rStyle w:val="Lienhypertexte"/>
@@ -2492,7 +2580,7 @@
                 <w:noProof/>
                 <w:webHidden/>
               </w:rPr>
-              <w:instrText xml:space="preserve"> PAGEREF _Toc71276215 \h </w:instrText>
+              <w:instrText xml:space="preserve"> PAGEREF _Toc71538791 \h </w:instrText>
             </w:r>
             <w:r>
               <w:rPr>
@@ -2512,7 +2600,7 @@
                 <w:noProof/>
                 <w:webHidden/>
               </w:rPr>
-              <w:t>18</w:t>
+              <w:t>23</w:t>
             </w:r>
             <w:r>
               <w:rPr>
@@ -2537,7 +2625,7 @@
               <w:lang w:eastAsia="fr-CH"/>
             </w:rPr>
           </w:pPr>
-          <w:hyperlink w:anchor="_Toc71276216" w:history="1">
+          <w:hyperlink w:anchor="_Toc71538792" w:history="1">
             <w:r>
               <w:rPr>
                 <w:rStyle w:val="Lienhypertexte"/>
@@ -2580,7 +2668,7 @@
                 <w:noProof/>
                 <w:webHidden/>
               </w:rPr>
-              <w:instrText xml:space="preserve"> PAGEREF _Toc71276216 \h </w:instrText>
+              <w:instrText xml:space="preserve"> PAGEREF _Toc71538792 \h </w:instrText>
             </w:r>
             <w:r>
               <w:rPr>
@@ -2600,7 +2688,7 @@
                 <w:noProof/>
                 <w:webHidden/>
               </w:rPr>
-              <w:t>19</w:t>
+              <w:t>24</w:t>
             </w:r>
             <w:r>
               <w:rPr>
@@ -2658,7 +2746,7 @@
           <w:rFonts w:cs="Arial"/>
         </w:rPr>
       </w:pPr>
-      <w:bookmarkStart w:id="0" w:name="_Toc71276193"/>
+      <w:bookmarkStart w:id="0" w:name="_Toc71538768"/>
       <w:r>
         <w:rPr>
           <w:rFonts w:cs="Arial"/>
@@ -2675,7 +2763,7 @@
           <w:rFonts w:cs="Arial"/>
         </w:rPr>
       </w:pPr>
-      <w:bookmarkStart w:id="1" w:name="_Toc71276194"/>
+      <w:bookmarkStart w:id="1" w:name="_Toc71538769"/>
       <w:r>
         <w:rPr>
           <w:rFonts w:cs="Arial"/>
@@ -2835,7 +2923,7 @@
           <w:rFonts w:cs="Arial"/>
         </w:rPr>
       </w:pPr>
-      <w:bookmarkStart w:id="2" w:name="_Toc71276195"/>
+      <w:bookmarkStart w:id="2" w:name="_Toc71538770"/>
       <w:r>
         <w:rPr>
           <w:rFonts w:cs="Arial"/>
@@ -3224,7 +3312,7 @@
           <w:rFonts w:cs="Arial"/>
         </w:rPr>
       </w:pPr>
-      <w:bookmarkStart w:id="3" w:name="_Toc71276196"/>
+      <w:bookmarkStart w:id="3" w:name="_Toc71538771"/>
       <w:r>
         <w:rPr>
           <w:rFonts w:cs="Arial"/>
@@ -3352,11 +3440,19 @@
           <w:rFonts w:cs="Arial"/>
         </w:rPr>
       </w:pPr>
+      <w:proofErr w:type="gramStart"/>
       <w:r>
         <w:rPr>
           <w:rFonts w:cs="Arial"/>
         </w:rPr>
-        <w:t>documentation exhaustive.</w:t>
+        <w:t>documentation</w:t>
+      </w:r>
+      <w:proofErr w:type="gramEnd"/>
+      <w:r>
+        <w:rPr>
+          <w:rFonts w:cs="Arial"/>
+        </w:rPr>
+        <w:t xml:space="preserve"> exhaustive.</w:t>
       </w:r>
     </w:p>
     <w:p>
@@ -3396,7 +3492,7 @@
           <w:rFonts w:cs="Arial"/>
         </w:rPr>
       </w:pPr>
-      <w:bookmarkStart w:id="4" w:name="_Toc71276197"/>
+      <w:bookmarkStart w:id="4" w:name="_Toc71538772"/>
       <w:r>
         <w:rPr>
           <w:rFonts w:cs="Arial"/>
@@ -3463,7 +3559,7 @@
             <v:path o:extrusionok="f" gradientshapeok="t" o:connecttype="rect"/>
             <o:lock v:ext="edit" aspectratio="t"/>
           </v:shapetype>
-          <v:shape id="_x0000_i1025" type="#_x0000_t75" style="width:768.9pt;height:392.6pt">
+          <v:shape id="_x0000_i1025" type="#_x0000_t75" style="width:768.55pt;height:392.65pt">
             <v:imagedata r:id="rId10" o:title="Planification initiale"/>
           </v:shape>
         </w:pict>
@@ -3507,7 +3603,7 @@
           <w:rFonts w:cs="Arial"/>
         </w:rPr>
       </w:pPr>
-      <w:bookmarkStart w:id="5" w:name="_Toc71276198"/>
+      <w:bookmarkStart w:id="5" w:name="_Toc71538773"/>
       <w:r>
         <w:rPr>
           <w:rFonts w:cs="Arial"/>
@@ -3524,7 +3620,7 @@
           <w:rFonts w:cs="Arial"/>
         </w:rPr>
       </w:pPr>
-      <w:bookmarkStart w:id="6" w:name="_Toc71276199"/>
+      <w:bookmarkStart w:id="6" w:name="_Toc71538774"/>
       <w:r>
         <w:rPr>
           <w:rFonts w:cs="Arial"/>
@@ -3566,6 +3662,7 @@
           <w:rFonts w:cs="Arial"/>
         </w:rPr>
       </w:pPr>
+      <w:proofErr w:type="gramStart"/>
       <w:r>
         <w:rPr>
           <w:rFonts w:cs="Arial"/>
@@ -3576,7 +3673,14 @@
         <w:rPr>
           <w:rFonts w:cs="Arial"/>
         </w:rPr>
-        <w:t>ccès à la page de connexion</w:t>
+        <w:t>ccès</w:t>
+      </w:r>
+      <w:proofErr w:type="gramEnd"/>
+      <w:r>
+        <w:rPr>
+          <w:rFonts w:cs="Arial"/>
+        </w:rPr>
+        <w:t xml:space="preserve"> à la page de connexion</w:t>
       </w:r>
       <w:r>
         <w:rPr>
@@ -3596,6 +3700,7 @@
           <w:rFonts w:cs="Arial"/>
         </w:rPr>
       </w:pPr>
+      <w:proofErr w:type="gramStart"/>
       <w:r>
         <w:rPr>
           <w:rFonts w:cs="Arial"/>
@@ -3606,7 +3711,14 @@
         <w:rPr>
           <w:rFonts w:cs="Arial"/>
         </w:rPr>
-        <w:t>ccès à la page d’inscription</w:t>
+        <w:t>ccès</w:t>
+      </w:r>
+      <w:proofErr w:type="gramEnd"/>
+      <w:r>
+        <w:rPr>
+          <w:rFonts w:cs="Arial"/>
+        </w:rPr>
+        <w:t xml:space="preserve"> à la page d’inscription</w:t>
       </w:r>
       <w:r>
         <w:rPr>
@@ -3626,6 +3738,7 @@
           <w:rFonts w:cs="Arial"/>
         </w:rPr>
       </w:pPr>
+      <w:proofErr w:type="gramStart"/>
       <w:r>
         <w:rPr>
           <w:rFonts w:cs="Arial"/>
@@ -3636,7 +3749,14 @@
         <w:rPr>
           <w:rFonts w:cs="Arial"/>
         </w:rPr>
-        <w:t>ccès aux informations des différentes œuvres et leur</w:t>
+        <w:t>ccès</w:t>
+      </w:r>
+      <w:proofErr w:type="gramEnd"/>
+      <w:r>
+        <w:rPr>
+          <w:rFonts w:cs="Arial"/>
+        </w:rPr>
+        <w:t xml:space="preserve"> aux informations des différentes œuvres et leur</w:t>
       </w:r>
       <w:r>
         <w:rPr>
@@ -3668,11 +3788,19 @@
           <w:rFonts w:cs="Arial"/>
         </w:rPr>
       </w:pPr>
+      <w:proofErr w:type="gramStart"/>
       <w:r>
         <w:rPr>
           <w:rFonts w:cs="Arial"/>
         </w:rPr>
-        <w:t>ils contiennent le nom, l’année de parution, le synopsis et</w:t>
+        <w:t>ils</w:t>
+      </w:r>
+      <w:proofErr w:type="gramEnd"/>
+      <w:r>
+        <w:rPr>
+          <w:rFonts w:cs="Arial"/>
+        </w:rPr>
+        <w:t xml:space="preserve"> contiennent le nom, l’année de parution, le synopsis et</w:t>
       </w:r>
       <w:r>
         <w:rPr>
@@ -3698,11 +3826,19 @@
           <w:rFonts w:cs="Arial"/>
         </w:rPr>
       </w:pPr>
+      <w:proofErr w:type="gramStart"/>
       <w:r>
         <w:rPr>
           <w:rFonts w:cs="Arial"/>
         </w:rPr>
-        <w:t>recherche filtrée ;</w:t>
+        <w:t>recherche</w:t>
+      </w:r>
+      <w:proofErr w:type="gramEnd"/>
+      <w:r>
+        <w:rPr>
+          <w:rFonts w:cs="Arial"/>
+        </w:rPr>
+        <w:t xml:space="preserve"> filtrée ;</w:t>
       </w:r>
     </w:p>
     <w:p>
@@ -3716,11 +3852,19 @@
           <w:rFonts w:cs="Arial"/>
         </w:rPr>
       </w:pPr>
+      <w:proofErr w:type="gramStart"/>
       <w:r>
         <w:rPr>
           <w:rFonts w:cs="Arial"/>
         </w:rPr>
-        <w:t>filtrer par type d’œuvre, catégorie et rédacteur</w:t>
+        <w:t>filtrer</w:t>
+      </w:r>
+      <w:proofErr w:type="gramEnd"/>
+      <w:r>
+        <w:rPr>
+          <w:rFonts w:cs="Arial"/>
+        </w:rPr>
+        <w:t xml:space="preserve"> par type d’œuvre, catégorie et rédacteur</w:t>
       </w:r>
       <w:r>
         <w:rPr>
@@ -3755,11 +3899,19 @@
           <w:rFonts w:cs="Arial"/>
         </w:rPr>
       </w:pPr>
+      <w:proofErr w:type="gramStart"/>
       <w:r>
         <w:rPr>
           <w:rFonts w:cs="Arial"/>
         </w:rPr>
-        <w:t>modification du profil personnel ;</w:t>
+        <w:t>modification</w:t>
+      </w:r>
+      <w:proofErr w:type="gramEnd"/>
+      <w:r>
+        <w:rPr>
+          <w:rFonts w:cs="Arial"/>
+        </w:rPr>
+        <w:t xml:space="preserve"> du profil personnel ;</w:t>
       </w:r>
     </w:p>
     <w:p>
@@ -3773,11 +3925,19 @@
           <w:rFonts w:cs="Arial"/>
         </w:rPr>
       </w:pPr>
+      <w:proofErr w:type="gramStart"/>
       <w:r>
         <w:rPr>
           <w:rFonts w:cs="Arial"/>
         </w:rPr>
-        <w:t>description, image de profil ;</w:t>
+        <w:t>description</w:t>
+      </w:r>
+      <w:proofErr w:type="gramEnd"/>
+      <w:r>
+        <w:rPr>
+          <w:rFonts w:cs="Arial"/>
+        </w:rPr>
+        <w:t>, image de profil ;</w:t>
       </w:r>
     </w:p>
     <w:p>
@@ -3791,11 +3951,19 @@
           <w:rFonts w:cs="Arial"/>
         </w:rPr>
       </w:pPr>
+      <w:proofErr w:type="gramStart"/>
       <w:r>
         <w:rPr>
           <w:rFonts w:cs="Arial"/>
         </w:rPr>
-        <w:t>ajout d’utilisateurs en tant qu’ami ;</w:t>
+        <w:t>ajout</w:t>
+      </w:r>
+      <w:proofErr w:type="gramEnd"/>
+      <w:r>
+        <w:rPr>
+          <w:rFonts w:cs="Arial"/>
+        </w:rPr>
+        <w:t xml:space="preserve"> d’utilisateurs en tant qu’ami ;</w:t>
       </w:r>
     </w:p>
     <w:p>
@@ -3809,11 +3977,19 @@
           <w:rFonts w:cs="Arial"/>
         </w:rPr>
       </w:pPr>
+      <w:proofErr w:type="gramStart"/>
       <w:r>
         <w:rPr>
           <w:rFonts w:cs="Arial"/>
         </w:rPr>
-        <w:t>création d’articles ;</w:t>
+        <w:t>création</w:t>
+      </w:r>
+      <w:proofErr w:type="gramEnd"/>
+      <w:r>
+        <w:rPr>
+          <w:rFonts w:cs="Arial"/>
+        </w:rPr>
+        <w:t xml:space="preserve"> d’articles ;</w:t>
       </w:r>
     </w:p>
     <w:p>
@@ -3827,11 +4003,19 @@
           <w:rFonts w:cs="Arial"/>
         </w:rPr>
       </w:pPr>
+      <w:proofErr w:type="gramStart"/>
       <w:r>
         <w:rPr>
           <w:rFonts w:cs="Arial"/>
         </w:rPr>
-        <w:t>notation des articles</w:t>
+        <w:t>notation</w:t>
+      </w:r>
+      <w:proofErr w:type="gramEnd"/>
+      <w:r>
+        <w:rPr>
+          <w:rFonts w:cs="Arial"/>
+        </w:rPr>
+        <w:t xml:space="preserve"> des articles</w:t>
       </w:r>
       <w:r>
         <w:rPr>
@@ -3866,6 +4050,7 @@
           <w:rFonts w:cs="Arial"/>
         </w:rPr>
       </w:pPr>
+      <w:proofErr w:type="gramStart"/>
       <w:r>
         <w:rPr>
           <w:rFonts w:cs="Arial"/>
@@ -3876,7 +4061,14 @@
         <w:rPr>
           <w:rFonts w:cs="Arial"/>
         </w:rPr>
-        <w:t>jout, modification et suppression d’œuvres ;</w:t>
+        <w:t>jout</w:t>
+      </w:r>
+      <w:proofErr w:type="gramEnd"/>
+      <w:r>
+        <w:rPr>
+          <w:rFonts w:cs="Arial"/>
+        </w:rPr>
+        <w:t>, modification et suppression d’œuvres ;</w:t>
       </w:r>
     </w:p>
     <w:p>
@@ -3890,6 +4082,7 @@
           <w:rFonts w:cs="Arial"/>
         </w:rPr>
       </w:pPr>
+      <w:proofErr w:type="gramStart"/>
       <w:r>
         <w:rPr>
           <w:rFonts w:cs="Arial"/>
@@ -3900,7 +4093,14 @@
         <w:rPr>
           <w:rFonts w:cs="Arial"/>
         </w:rPr>
-        <w:t>jout, modification et suppression d’articles ;</w:t>
+        <w:t>jout</w:t>
+      </w:r>
+      <w:proofErr w:type="gramEnd"/>
+      <w:r>
+        <w:rPr>
+          <w:rFonts w:cs="Arial"/>
+        </w:rPr>
+        <w:t>, modification et suppression d’articles ;</w:t>
       </w:r>
     </w:p>
     <w:p>
@@ -3914,6 +4114,7 @@
           <w:rFonts w:cs="Arial"/>
         </w:rPr>
       </w:pPr>
+      <w:proofErr w:type="gramStart"/>
       <w:r>
         <w:rPr>
           <w:rFonts w:cs="Arial"/>
@@ -3924,7 +4125,14 @@
         <w:rPr>
           <w:rFonts w:cs="Arial"/>
         </w:rPr>
-        <w:t>jout, modification et suppression de catégories ;</w:t>
+        <w:t>jout</w:t>
+      </w:r>
+      <w:proofErr w:type="gramEnd"/>
+      <w:r>
+        <w:rPr>
+          <w:rFonts w:cs="Arial"/>
+        </w:rPr>
+        <w:t>, modification et suppression de catégories ;</w:t>
       </w:r>
     </w:p>
     <w:p>
@@ -3938,6 +4146,7 @@
           <w:rFonts w:cs="Arial"/>
         </w:rPr>
       </w:pPr>
+      <w:proofErr w:type="gramStart"/>
       <w:r>
         <w:rPr>
           <w:rFonts w:cs="Arial"/>
@@ -3948,12 +4157,19 @@
         <w:rPr>
           <w:rFonts w:cs="Arial"/>
         </w:rPr>
-        <w:t>jout, modification et suppression d’utilisateurs</w:t>
-      </w:r>
+        <w:t>jout</w:t>
+      </w:r>
+      <w:proofErr w:type="gramEnd"/>
       <w:r>
         <w:rPr>
           <w:rFonts w:cs="Arial"/>
         </w:rPr>
+        <w:t>, modification et suppression d’utilisateurs</w:t>
+      </w:r>
+      <w:r>
+        <w:rPr>
+          <w:rFonts w:cs="Arial"/>
+        </w:rPr>
         <w:t>.</w:t>
       </w:r>
     </w:p>
@@ -3968,14 +4184,28 @@
           <w:rFonts w:cs="Arial"/>
         </w:rPr>
         <w:t>Le site web sera responsive et ergonomique pour permettre une prise en main facile et rapide autant sur mobile que sur PC.</w:t>
+      </w:r>
+    </w:p>
+    <w:p>
+      <w:pPr>
+        <w:rPr>
+          <w:rFonts w:cs="Arial"/>
+        </w:rPr>
+      </w:pPr>
+      <w:r>
+        <w:rPr>
+          <w:rFonts w:cs="Arial"/>
+        </w:rPr>
+        <w:br w:type="page"/>
       </w:r>
     </w:p>
     <w:p>
       <w:pPr>
         <w:pStyle w:val="Titre2"/>
       </w:pPr>
-      <w:bookmarkStart w:id="7" w:name="_Toc71276200"/>
-      <w:r>
+      <w:bookmarkStart w:id="7" w:name="_Toc71538775"/>
+      <w:r>
+        <w:lastRenderedPageBreak/>
         <w:t>Définition de l’audience</w:t>
       </w:r>
       <w:bookmarkEnd w:id="7"/>
@@ -3994,20 +4224,14 @@
       </w:r>
       <w:r>
         <w:t>.</w:t>
-      </w:r>
-    </w:p>
-    <w:p>
-      <w:r>
-        <w:br w:type="page"/>
       </w:r>
     </w:p>
     <w:p>
       <w:pPr>
         <w:pStyle w:val="Titre2"/>
       </w:pPr>
-      <w:bookmarkStart w:id="8" w:name="_Toc71276201"/>
-      <w:r>
-        <w:lastRenderedPageBreak/>
+      <w:bookmarkStart w:id="8" w:name="_Toc71538776"/>
+      <w:r>
         <w:t>Analyse concurrentielle</w:t>
       </w:r>
       <w:bookmarkEnd w:id="8"/>
@@ -4454,7 +4678,7 @@
       <w:pPr>
         <w:pStyle w:val="Titre2"/>
       </w:pPr>
-      <w:bookmarkStart w:id="9" w:name="_Toc71276202"/>
+      <w:bookmarkStart w:id="9" w:name="_Toc71538777"/>
       <w:r>
         <w:lastRenderedPageBreak/>
         <w:t>Cas d’utilisation</w:t>
@@ -4480,7 +4704,7 @@
       </w:pPr>
       <w:r>
         <w:pict>
-          <v:shape id="_x0000_i1026" type="#_x0000_t75" style="width:391.9pt;height:250.65pt">
+          <v:shape id="_x0000_i1026" type="#_x0000_t75" style="width:391.8pt;height:250.35pt">
             <v:imagedata r:id="rId13" o:title="Cas d'utilisation - Utilisateur non authentifié"/>
           </v:shape>
         </w:pict>
@@ -4510,7 +4734,7 @@
       </w:pPr>
       <w:r>
         <w:pict>
-          <v:shape id="_x0000_i1027" type="#_x0000_t75" style="width:459.15pt;height:291.4pt">
+          <v:shape id="_x0000_i1027" type="#_x0000_t75" style="width:458.8pt;height:291.35pt">
             <v:imagedata r:id="rId14" o:title="Cas d'utilisation - Utilisateur authentifié"/>
           </v:shape>
         </w:pict>
@@ -4541,7 +4765,7 @@
       </w:pPr>
       <w:r>
         <w:pict>
-          <v:shape id="_x0000_i1028" type="#_x0000_t75" style="width:487.7pt;height:4in">
+          <v:shape id="_x0000_i1028" type="#_x0000_t75" style="width:487.25pt;height:4in">
             <v:imagedata r:id="rId15" o:title="Cas d'utilisation - Administrateur"/>
           </v:shape>
         </w:pict>
@@ -4561,7 +4785,7 @@
       <w:pPr>
         <w:pStyle w:val="Titre2"/>
       </w:pPr>
-      <w:bookmarkStart w:id="10" w:name="_Toc71276203"/>
+      <w:bookmarkStart w:id="10" w:name="_Toc71538778"/>
       <w:r>
         <w:lastRenderedPageBreak/>
         <w:t>Scénarios</w:t>
@@ -4738,6 +4962,26 @@
           </w:p>
         </w:tc>
       </w:tr>
+    </w:tbl>
+    <w:p/>
+    <w:tbl>
+      <w:tblPr>
+        <w:tblStyle w:val="Grilledutableau"/>
+        <w:tblW w:w="9781" w:type="dxa"/>
+        <w:tblBorders>
+          <w:top w:val="none" w:sz="0" w:space="0" w:color="auto"/>
+          <w:left w:val="none" w:sz="0" w:space="0" w:color="auto"/>
+          <w:bottom w:val="none" w:sz="0" w:space="0" w:color="auto"/>
+          <w:right w:val="none" w:sz="0" w:space="0" w:color="auto"/>
+          <w:insideH w:val="none" w:sz="0" w:space="0" w:color="auto"/>
+          <w:insideV w:val="none" w:sz="0" w:space="0" w:color="auto"/>
+        </w:tblBorders>
+        <w:tblLook w:val="04A0" w:firstRow="1" w:lastRow="0" w:firstColumn="1" w:lastColumn="0" w:noHBand="0" w:noVBand="1"/>
+      </w:tblPr>
+      <w:tblGrid>
+        <w:gridCol w:w="7513"/>
+        <w:gridCol w:w="2268"/>
+      </w:tblGrid>
       <w:tr>
         <w:tc>
           <w:tcPr>
@@ -4764,21 +5008,10 @@
         </w:tc>
       </w:tr>
       <w:tr>
-        <w:tc>
-          <w:tcPr>
-            <w:tcW w:w="2268" w:type="dxa"/>
-            <w:shd w:val="clear" w:color="auto" w:fill="auto"/>
-            <w:vAlign w:val="center"/>
-          </w:tcPr>
-          <w:p>
-            <w:pPr>
-              <w:spacing w:before="40" w:after="40"/>
-            </w:pPr>
-            <w:r>
-              <w:t>Ajouter un article</w:t>
-            </w:r>
-          </w:p>
-        </w:tc>
+        <w:trPr>
+          <w:gridAfter w:val="1"/>
+          <w:wAfter w:w="2268" w:type="dxa"/>
+        </w:trPr>
         <w:tc>
           <w:tcPr>
             <w:tcW w:w="7513" w:type="dxa"/>
@@ -4795,30 +5028,16 @@
               <w:spacing w:before="40" w:after="40"/>
             </w:pPr>
             <w:r>
-              <w:t>Accéder à la page d’une œuvre</w:t>
-            </w:r>
-            <w:r>
-              <w:t>, puis appuyer sur le bouton « Ajouter un article ». Il suffira de remplir le formulaire qui s’affichera.</w:t>
+              <w:t>Accéder à la page d’une œuvre, puis appuyer sur le bouton « Ajouter un article ». Il suffira de remplir le formulaire qui s’affichera.</w:t>
             </w:r>
           </w:p>
         </w:tc>
       </w:tr>
       <w:tr>
-        <w:tc>
-          <w:tcPr>
-            <w:tcW w:w="2268" w:type="dxa"/>
-            <w:shd w:val="clear" w:color="auto" w:fill="E9F4FB"/>
-            <w:vAlign w:val="center"/>
-          </w:tcPr>
-          <w:p>
-            <w:pPr>
-              <w:spacing w:before="40" w:after="40"/>
-            </w:pPr>
-            <w:r>
-              <w:t>Noter un article</w:t>
-            </w:r>
-          </w:p>
-        </w:tc>
+        <w:trPr>
+          <w:gridAfter w:val="1"/>
+          <w:wAfter w:w="2268" w:type="dxa"/>
+        </w:trPr>
         <w:tc>
           <w:tcPr>
             <w:tcW w:w="7513" w:type="dxa"/>
@@ -4835,30 +5054,16 @@
               <w:spacing w:before="40" w:after="40"/>
             </w:pPr>
             <w:r>
-              <w:t>Accéder à la page d’un article</w:t>
-            </w:r>
-            <w:r>
-              <w:t>, puis appuyer sur « Ma note n/10 ». Une liste déroulante s’affichera permettant de sélectionner la note souhaitée.</w:t>
+              <w:t>Accéder à la page d’un article, puis appuyer sur « Ma note n/10 ». Une liste déroulante s’affichera permettant de sélectionner la note souhaitée.</w:t>
             </w:r>
           </w:p>
         </w:tc>
       </w:tr>
       <w:tr>
-        <w:tc>
-          <w:tcPr>
-            <w:tcW w:w="2268" w:type="dxa"/>
-            <w:shd w:val="clear" w:color="auto" w:fill="auto"/>
-            <w:vAlign w:val="center"/>
-          </w:tcPr>
-          <w:p>
-            <w:pPr>
-              <w:spacing w:before="40" w:after="40"/>
-            </w:pPr>
-            <w:r>
-              <w:t>Commenter un article</w:t>
-            </w:r>
-          </w:p>
-        </w:tc>
+        <w:trPr>
+          <w:gridAfter w:val="1"/>
+          <w:wAfter w:w="2268" w:type="dxa"/>
+        </w:trPr>
         <w:tc>
           <w:tcPr>
             <w:tcW w:w="7513" w:type="dxa"/>
@@ -4875,33 +5080,16 @@
               <w:spacing w:before="40" w:after="40"/>
             </w:pPr>
             <w:r>
-              <w:t>A</w:t>
-            </w:r>
-            <w:r>
-              <w:t>ccéder à la pa</w:t>
-            </w:r>
-            <w:r>
-              <w:t>ge d’un article, puis appuyer sur le bouton « Commenter ». Un champ texte apparaîtra.</w:t>
+              <w:t>Accéder à la page d’un article, puis appuyer sur le bouton « Commenter ». Un champ texte apparaîtra.</w:t>
             </w:r>
           </w:p>
         </w:tc>
       </w:tr>
       <w:tr>
-        <w:tc>
-          <w:tcPr>
-            <w:tcW w:w="2268" w:type="dxa"/>
-            <w:shd w:val="clear" w:color="auto" w:fill="E9F4FB"/>
-            <w:vAlign w:val="center"/>
-          </w:tcPr>
-          <w:p>
-            <w:pPr>
-              <w:spacing w:before="40" w:after="40"/>
-            </w:pPr>
-            <w:r>
-              <w:t>Envoyer une demande d’ami</w:t>
-            </w:r>
-          </w:p>
-        </w:tc>
+        <w:trPr>
+          <w:gridAfter w:val="1"/>
+          <w:wAfter w:w="2268" w:type="dxa"/>
+        </w:trPr>
         <w:tc>
           <w:tcPr>
             <w:tcW w:w="7513" w:type="dxa"/>
@@ -4924,27 +5112,10 @@
         </w:tc>
       </w:tr>
       <w:tr>
-        <w:tc>
-          <w:tcPr>
-            <w:tcW w:w="2268" w:type="dxa"/>
-            <w:shd w:val="clear" w:color="auto" w:fill="auto"/>
-            <w:vAlign w:val="center"/>
-          </w:tcPr>
-          <w:p>
-            <w:pPr>
-              <w:spacing w:before="40" w:after="40"/>
-            </w:pPr>
-            <w:r>
-              <w:t>Accepter</w:t>
-            </w:r>
-            <w:r>
-              <w:t xml:space="preserve"> ou rejeter</w:t>
-            </w:r>
-            <w:r>
-              <w:t xml:space="preserve"> une demande d’ami</w:t>
-            </w:r>
-          </w:p>
-        </w:tc>
+        <w:trPr>
+          <w:gridAfter w:val="1"/>
+          <w:wAfter w:w="2268" w:type="dxa"/>
+        </w:trPr>
         <w:tc>
           <w:tcPr>
             <w:tcW w:w="7513" w:type="dxa"/>
@@ -4961,30 +5132,16 @@
               <w:spacing w:before="40" w:after="40"/>
             </w:pPr>
             <w:r>
-              <w:t>Accéder à la page « Amis » accessible depuis la page de profil. L’utilisateur ayant envoyé une demande aura les deux boutons « Accepter » et « Rejeter ».</w:t>
-            </w:r>
-            <w:r>
-              <w:t xml:space="preserve"> Appuyer sur le bouton souhaité.</w:t>
+              <w:t>Accéder à la page « Amis » accessible depuis la page de profil. L’utilisateur ayant envoyé une demande aura les deux boutons « Accepter » et « Rejeter ». Appuyer sur le bouton souhaité.</w:t>
             </w:r>
           </w:p>
         </w:tc>
       </w:tr>
       <w:tr>
-        <w:tc>
-          <w:tcPr>
-            <w:tcW w:w="2268" w:type="dxa"/>
-            <w:shd w:val="clear" w:color="auto" w:fill="E9F4FB"/>
-            <w:vAlign w:val="center"/>
-          </w:tcPr>
-          <w:p>
-            <w:pPr>
-              <w:spacing w:before="40" w:after="40"/>
-            </w:pPr>
-            <w:r>
-              <w:t>Modifier l’image de profil</w:t>
-            </w:r>
-          </w:p>
-        </w:tc>
+        <w:trPr>
+          <w:gridAfter w:val="1"/>
+          <w:wAfter w:w="2268" w:type="dxa"/>
+        </w:trPr>
         <w:tc>
           <w:tcPr>
             <w:tcW w:w="7513" w:type="dxa"/>
@@ -5001,33 +5158,16 @@
               <w:spacing w:before="40" w:after="40"/>
             </w:pPr>
             <w:r>
-              <w:t>Accéder à la page de profil, puis appuyer sur l’image de profil. Une pop-up apparaîtra pour l’importation d’une nouvelle image</w:t>
-            </w:r>
-            <w:r>
-              <w:t xml:space="preserve"> avec confirmation</w:t>
-            </w:r>
-            <w:r>
-              <w:t>.</w:t>
+              <w:t>Accéder à la page de profil, puis appuyer sur l’image de profil. Une pop-up apparaîtra pour l’importation d’une nouvelle image avec confirmation.</w:t>
             </w:r>
           </w:p>
         </w:tc>
       </w:tr>
       <w:tr>
-        <w:tc>
-          <w:tcPr>
-            <w:tcW w:w="2268" w:type="dxa"/>
-            <w:shd w:val="clear" w:color="auto" w:fill="auto"/>
-            <w:vAlign w:val="center"/>
-          </w:tcPr>
-          <w:p>
-            <w:pPr>
-              <w:spacing w:before="40" w:after="40"/>
-            </w:pPr>
-            <w:r>
-              <w:t>Modifier la description de profil</w:t>
-            </w:r>
-          </w:p>
-        </w:tc>
+        <w:trPr>
+          <w:gridAfter w:val="1"/>
+          <w:wAfter w:w="2268" w:type="dxa"/>
+        </w:trPr>
         <w:tc>
           <w:tcPr>
             <w:tcW w:w="7513" w:type="dxa"/>
@@ -5044,20 +5184,35 @@
               <w:spacing w:before="40" w:after="40"/>
             </w:pPr>
             <w:r>
-              <w:t>Accéder à la page de profil</w:t>
-            </w:r>
-            <w:r>
-              <w:t>, puis appuyer sur la description de profil</w:t>
-            </w:r>
-            <w:r>
-              <w:t xml:space="preserve">. </w:t>
-            </w:r>
-            <w:r>
-              <w:t>Le champs sera éditable et il suffira de confirmer après modification.</w:t>
+              <w:t>Accéder à la page de profil, puis appuyer sur la description de profil. Le champs sera éditable et il suffira de confirmer après modification.</w:t>
             </w:r>
           </w:p>
         </w:tc>
       </w:tr>
+    </w:tbl>
+    <w:p>
+      <w:r>
+        <w:br w:type="page"/>
+      </w:r>
+    </w:p>
+    <w:tbl>
+      <w:tblPr>
+        <w:tblStyle w:val="Grilledutableau"/>
+        <w:tblW w:w="9781" w:type="dxa"/>
+        <w:tblBorders>
+          <w:top w:val="none" w:sz="0" w:space="0" w:color="auto"/>
+          <w:left w:val="none" w:sz="0" w:space="0" w:color="auto"/>
+          <w:bottom w:val="none" w:sz="0" w:space="0" w:color="auto"/>
+          <w:right w:val="none" w:sz="0" w:space="0" w:color="auto"/>
+          <w:insideH w:val="none" w:sz="0" w:space="0" w:color="auto"/>
+          <w:insideV w:val="none" w:sz="0" w:space="0" w:color="auto"/>
+        </w:tblBorders>
+        <w:tblLook w:val="04A0" w:firstRow="1" w:lastRow="0" w:firstColumn="1" w:lastColumn="0" w:noHBand="0" w:noVBand="1"/>
+      </w:tblPr>
+      <w:tblGrid>
+        <w:gridCol w:w="2268"/>
+        <w:gridCol w:w="7513"/>
+      </w:tblGrid>
       <w:tr>
         <w:tc>
           <w:tcPr>
@@ -5078,6 +5233,7 @@
               <w:rPr>
                 <w:color w:val="FFFFFF" w:themeColor="background1"/>
               </w:rPr>
+              <w:lastRenderedPageBreak/>
               <w:t>Administrateur</w:t>
             </w:r>
           </w:p>
@@ -5280,7 +5436,6 @@
               <w:spacing w:before="40" w:after="40"/>
             </w:pPr>
             <w:r>
-              <w:lastRenderedPageBreak/>
               <w:t>Supprimer une œuvre</w:t>
             </w:r>
           </w:p>
@@ -5418,21 +5573,19 @@
         </w:tc>
       </w:tr>
     </w:tbl>
-    <w:p>
-      <w:pPr>
-        <w:pStyle w:val="Titre2"/>
-        <w:numPr>
-          <w:ilvl w:val="0"/>
-          <w:numId w:val="0"/>
-        </w:numPr>
-      </w:pPr>
+    <w:p/>
+    <w:p>
+      <w:r>
+        <w:br w:type="page"/>
+      </w:r>
     </w:p>
     <w:p>
       <w:pPr>
         <w:pStyle w:val="Titre2"/>
       </w:pPr>
-      <w:bookmarkStart w:id="11" w:name="_Toc71276204"/>
-      <w:r>
+      <w:bookmarkStart w:id="11" w:name="_Toc71538779"/>
+      <w:r>
+        <w:lastRenderedPageBreak/>
         <w:t>Étude de faisabilité</w:t>
       </w:r>
       <w:bookmarkEnd w:id="11"/>
@@ -6149,6 +6302,9 @@
             <w:r>
               <w:t>Documentation et présentation</w:t>
             </w:r>
+            <w:r>
+              <w:t>.</w:t>
+            </w:r>
           </w:p>
         </w:tc>
         <w:tc>
@@ -6198,7 +6354,10 @@
               <w:spacing w:before="40" w:after="40"/>
             </w:pPr>
             <w:r>
-              <w:t>Planification initiale</w:t>
+              <w:t>Planification</w:t>
+            </w:r>
+            <w:r>
+              <w:t>.</w:t>
             </w:r>
           </w:p>
         </w:tc>
@@ -6249,6 +6408,9 @@
             <w:r>
               <w:t>Maquette graphique</w:t>
             </w:r>
+            <w:r>
+              <w:t>.</w:t>
+            </w:r>
           </w:p>
         </w:tc>
         <w:tc>
@@ -6298,6 +6460,9 @@
             </w:pPr>
             <w:r>
               <w:t>SCSS, HTML, JavaScript, PHP</w:t>
+            </w:r>
+            <w:r>
+              <w:t>.</w:t>
             </w:r>
           </w:p>
         </w:tc>
@@ -6433,10 +6598,15 @@
       </w:r>
     </w:p>
     <w:p>
+      <w:r>
+        <w:br w:type="page"/>
+      </w:r>
+    </w:p>
+    <w:p>
       <w:pPr>
         <w:pStyle w:val="Titre2"/>
       </w:pPr>
-      <w:bookmarkStart w:id="12" w:name="_Toc71276205"/>
+      <w:bookmarkStart w:id="12" w:name="_Toc71538780"/>
       <w:r>
         <w:lastRenderedPageBreak/>
         <w:t>MCD</w:t>
@@ -6496,7 +6666,7 @@
       <w:pPr>
         <w:pStyle w:val="Titre2"/>
       </w:pPr>
-      <w:bookmarkStart w:id="13" w:name="_Toc71276206"/>
+      <w:bookmarkStart w:id="13" w:name="_Toc71538781"/>
       <w:r>
         <w:t>Nom du site et du domaine</w:t>
       </w:r>
@@ -6530,7 +6700,7 @@
           <w:rStyle w:val="Titre2Car"/>
         </w:rPr>
       </w:pPr>
-      <w:bookmarkStart w:id="14" w:name="_Toc71276207"/>
+      <w:bookmarkStart w:id="14" w:name="_Toc71538782"/>
       <w:r>
         <w:lastRenderedPageBreak/>
         <w:t>Stratégie de test</w:t>
@@ -11137,69 +11307,2103 @@
       <w:pPr>
         <w:pStyle w:val="Titre2"/>
       </w:pPr>
-      <w:bookmarkStart w:id="15" w:name="_Toc71276208"/>
+      <w:bookmarkStart w:id="15" w:name="_Toc71538783"/>
       <w:r>
         <w:lastRenderedPageBreak/>
         <w:t>Budget initial</w:t>
       </w:r>
       <w:bookmarkEnd w:id="15"/>
     </w:p>
+    <w:tbl>
+      <w:tblPr>
+        <w:tblStyle w:val="Grilledutableau"/>
+        <w:tblW w:w="9781" w:type="dxa"/>
+        <w:tblBorders>
+          <w:top w:val="none" w:sz="0" w:space="0" w:color="auto"/>
+          <w:left w:val="none" w:sz="0" w:space="0" w:color="auto"/>
+          <w:bottom w:val="none" w:sz="0" w:space="0" w:color="auto"/>
+          <w:right w:val="none" w:sz="0" w:space="0" w:color="auto"/>
+          <w:insideH w:val="none" w:sz="0" w:space="0" w:color="auto"/>
+          <w:insideV w:val="none" w:sz="0" w:space="0" w:color="auto"/>
+        </w:tblBorders>
+        <w:tblLook w:val="04A0" w:firstRow="1" w:lastRow="0" w:firstColumn="1" w:lastColumn="0" w:noHBand="0" w:noVBand="1"/>
+      </w:tblPr>
+      <w:tblGrid>
+        <w:gridCol w:w="3261"/>
+        <w:gridCol w:w="6520"/>
+      </w:tblGrid>
+      <w:tr>
+        <w:trPr>
+          <w:trHeight w:val="282"/>
+        </w:trPr>
+        <w:tc>
+          <w:tcPr>
+            <w:tcW w:w="3261" w:type="dxa"/>
+            <w:shd w:val="clear" w:color="auto" w:fill="2283C8"/>
+            <w:vAlign w:val="center"/>
+          </w:tcPr>
+          <w:p>
+            <w:pPr>
+              <w:spacing w:before="40" w:after="40"/>
+              <w:jc w:val="center"/>
+              <w:rPr>
+                <w:color w:val="FFFFFF" w:themeColor="background1"/>
+                <w:sz w:val="24"/>
+              </w:rPr>
+            </w:pPr>
+            <w:r>
+              <w:rPr>
+                <w:color w:val="FFFFFF" w:themeColor="background1"/>
+                <w:sz w:val="24"/>
+              </w:rPr>
+              <w:t>Logiciel</w:t>
+            </w:r>
+          </w:p>
+        </w:tc>
+        <w:tc>
+          <w:tcPr>
+            <w:tcW w:w="6520" w:type="dxa"/>
+            <w:shd w:val="clear" w:color="auto" w:fill="2283C8"/>
+            <w:vAlign w:val="center"/>
+          </w:tcPr>
+          <w:p>
+            <w:pPr>
+              <w:spacing w:before="40" w:after="40"/>
+              <w:jc w:val="center"/>
+              <w:rPr>
+                <w:color w:val="FFFFFF" w:themeColor="background1"/>
+                <w:sz w:val="24"/>
+              </w:rPr>
+            </w:pPr>
+            <w:r>
+              <w:rPr>
+                <w:color w:val="FFFFFF" w:themeColor="background1"/>
+                <w:sz w:val="24"/>
+              </w:rPr>
+              <w:t>Coût</w:t>
+            </w:r>
+          </w:p>
+        </w:tc>
+      </w:tr>
+      <w:tr>
+        <w:tc>
+          <w:tcPr>
+            <w:tcW w:w="3261" w:type="dxa"/>
+            <w:vAlign w:val="center"/>
+          </w:tcPr>
+          <w:p>
+            <w:pPr>
+              <w:spacing w:before="40" w:after="40"/>
+              <w:jc w:val="center"/>
+            </w:pPr>
+            <w:proofErr w:type="spellStart"/>
+            <w:r>
+              <w:t>Atom</w:t>
+            </w:r>
+            <w:proofErr w:type="spellEnd"/>
+          </w:p>
+        </w:tc>
+        <w:tc>
+          <w:tcPr>
+            <w:tcW w:w="6520" w:type="dxa"/>
+            <w:vAlign w:val="center"/>
+          </w:tcPr>
+          <w:p>
+            <w:pPr>
+              <w:spacing w:before="40" w:after="40"/>
+              <w:jc w:val="center"/>
+            </w:pPr>
+            <w:r>
+              <w:t>Aucun</w:t>
+            </w:r>
+          </w:p>
+        </w:tc>
+      </w:tr>
+      <w:tr>
+        <w:tc>
+          <w:tcPr>
+            <w:tcW w:w="3261" w:type="dxa"/>
+            <w:shd w:val="clear" w:color="auto" w:fill="E9F4FB"/>
+            <w:vAlign w:val="center"/>
+          </w:tcPr>
+          <w:p>
+            <w:pPr>
+              <w:spacing w:before="40" w:after="40"/>
+              <w:jc w:val="center"/>
+            </w:pPr>
+            <w:proofErr w:type="spellStart"/>
+            <w:r>
+              <w:t>ClickUp</w:t>
+            </w:r>
+            <w:proofErr w:type="spellEnd"/>
+          </w:p>
+        </w:tc>
+        <w:tc>
+          <w:tcPr>
+            <w:tcW w:w="6520" w:type="dxa"/>
+            <w:shd w:val="clear" w:color="auto" w:fill="E9F4FB"/>
+            <w:vAlign w:val="center"/>
+          </w:tcPr>
+          <w:p>
+            <w:pPr>
+              <w:spacing w:before="40" w:after="40"/>
+              <w:jc w:val="center"/>
+            </w:pPr>
+            <w:r>
+              <w:t>Aucun</w:t>
+            </w:r>
+          </w:p>
+        </w:tc>
+      </w:tr>
+      <w:tr>
+        <w:tc>
+          <w:tcPr>
+            <w:tcW w:w="3261" w:type="dxa"/>
+            <w:vAlign w:val="center"/>
+          </w:tcPr>
+          <w:p>
+            <w:pPr>
+              <w:spacing w:before="40" w:after="40"/>
+              <w:jc w:val="center"/>
+            </w:pPr>
+            <w:r>
+              <w:t>Draw.io</w:t>
+            </w:r>
+          </w:p>
+        </w:tc>
+        <w:tc>
+          <w:tcPr>
+            <w:tcW w:w="6520" w:type="dxa"/>
+            <w:vAlign w:val="center"/>
+          </w:tcPr>
+          <w:p>
+            <w:pPr>
+              <w:spacing w:before="40" w:after="40"/>
+              <w:jc w:val="center"/>
+            </w:pPr>
+            <w:r>
+              <w:t>Aucun</w:t>
+            </w:r>
+          </w:p>
+        </w:tc>
+      </w:tr>
+      <w:tr>
+        <w:tc>
+          <w:tcPr>
+            <w:tcW w:w="3261" w:type="dxa"/>
+            <w:shd w:val="clear" w:color="auto" w:fill="E9F4FB"/>
+            <w:vAlign w:val="center"/>
+          </w:tcPr>
+          <w:p>
+            <w:pPr>
+              <w:spacing w:before="40" w:after="40"/>
+              <w:jc w:val="center"/>
+            </w:pPr>
+            <w:proofErr w:type="spellStart"/>
+            <w:r>
+              <w:t>Github</w:t>
+            </w:r>
+            <w:proofErr w:type="spellEnd"/>
+          </w:p>
+        </w:tc>
+        <w:tc>
+          <w:tcPr>
+            <w:tcW w:w="6520" w:type="dxa"/>
+            <w:shd w:val="clear" w:color="auto" w:fill="E9F4FB"/>
+            <w:vAlign w:val="center"/>
+          </w:tcPr>
+          <w:p>
+            <w:pPr>
+              <w:spacing w:before="40" w:after="40"/>
+              <w:jc w:val="center"/>
+            </w:pPr>
+            <w:r>
+              <w:t>Aucun</w:t>
+            </w:r>
+          </w:p>
+        </w:tc>
+      </w:tr>
+      <w:tr>
+        <w:tc>
+          <w:tcPr>
+            <w:tcW w:w="3261" w:type="dxa"/>
+            <w:vAlign w:val="center"/>
+          </w:tcPr>
+          <w:p>
+            <w:pPr>
+              <w:spacing w:before="40" w:after="40"/>
+              <w:jc w:val="center"/>
+            </w:pPr>
+            <w:r>
+              <w:t>Microsoft Office 2016</w:t>
+            </w:r>
+          </w:p>
+        </w:tc>
+        <w:tc>
+          <w:tcPr>
+            <w:tcW w:w="6520" w:type="dxa"/>
+            <w:vAlign w:val="center"/>
+          </w:tcPr>
+          <w:p>
+            <w:pPr>
+              <w:spacing w:before="40" w:after="40"/>
+              <w:jc w:val="center"/>
+            </w:pPr>
+            <w:r>
+              <w:t>129.- CHF</w:t>
+            </w:r>
+          </w:p>
+        </w:tc>
+      </w:tr>
+      <w:tr>
+        <w:tc>
+          <w:tcPr>
+            <w:tcW w:w="3261" w:type="dxa"/>
+            <w:shd w:val="clear" w:color="auto" w:fill="E9F4FB"/>
+            <w:vAlign w:val="center"/>
+          </w:tcPr>
+          <w:p>
+            <w:pPr>
+              <w:spacing w:before="40" w:after="40"/>
+              <w:jc w:val="center"/>
+            </w:pPr>
+            <w:r>
+              <w:t>Microsoft Project 2016</w:t>
+            </w:r>
+          </w:p>
+        </w:tc>
+        <w:tc>
+          <w:tcPr>
+            <w:tcW w:w="6520" w:type="dxa"/>
+            <w:shd w:val="clear" w:color="auto" w:fill="E9F4FB"/>
+            <w:vAlign w:val="center"/>
+          </w:tcPr>
+          <w:p>
+            <w:pPr>
+              <w:spacing w:before="40" w:after="40"/>
+              <w:jc w:val="center"/>
+            </w:pPr>
+            <w:r>
+              <w:t>21.87 CHF</w:t>
+            </w:r>
+          </w:p>
+        </w:tc>
+      </w:tr>
+      <w:tr>
+        <w:tc>
+          <w:tcPr>
+            <w:tcW w:w="3261" w:type="dxa"/>
+            <w:vAlign w:val="center"/>
+          </w:tcPr>
+          <w:p>
+            <w:pPr>
+              <w:spacing w:before="40" w:after="40"/>
+              <w:jc w:val="center"/>
+            </w:pPr>
+            <w:proofErr w:type="spellStart"/>
+            <w:r>
+              <w:t>Pencil</w:t>
+            </w:r>
+            <w:proofErr w:type="spellEnd"/>
+          </w:p>
+        </w:tc>
+        <w:tc>
+          <w:tcPr>
+            <w:tcW w:w="6520" w:type="dxa"/>
+            <w:vAlign w:val="center"/>
+          </w:tcPr>
+          <w:p>
+            <w:pPr>
+              <w:spacing w:before="40" w:after="40"/>
+              <w:jc w:val="center"/>
+            </w:pPr>
+            <w:r>
+              <w:t>Aucun</w:t>
+            </w:r>
+          </w:p>
+        </w:tc>
+      </w:tr>
+      <w:tr>
+        <w:tc>
+          <w:tcPr>
+            <w:tcW w:w="3261" w:type="dxa"/>
+            <w:shd w:val="clear" w:color="auto" w:fill="E9F4FB"/>
+            <w:vAlign w:val="center"/>
+          </w:tcPr>
+          <w:p>
+            <w:pPr>
+              <w:spacing w:before="40" w:after="40"/>
+              <w:jc w:val="center"/>
+            </w:pPr>
+            <w:proofErr w:type="spellStart"/>
+            <w:r>
+              <w:t>JetBrains</w:t>
+            </w:r>
+            <w:proofErr w:type="spellEnd"/>
+            <w:r>
+              <w:t xml:space="preserve"> </w:t>
+            </w:r>
+            <w:proofErr w:type="spellStart"/>
+            <w:r>
+              <w:t>PhpStorm</w:t>
+            </w:r>
+            <w:proofErr w:type="spellEnd"/>
+          </w:p>
+        </w:tc>
+        <w:tc>
+          <w:tcPr>
+            <w:tcW w:w="6520" w:type="dxa"/>
+            <w:shd w:val="clear" w:color="auto" w:fill="E9F4FB"/>
+            <w:vAlign w:val="center"/>
+          </w:tcPr>
+          <w:p>
+            <w:pPr>
+              <w:spacing w:before="40" w:after="40"/>
+              <w:jc w:val="center"/>
+            </w:pPr>
+            <w:r>
+              <w:t>218.- CHF (1</w:t>
+            </w:r>
+            <w:r>
+              <w:rPr>
+                <w:vertAlign w:val="superscript"/>
+              </w:rPr>
+              <w:t>e</w:t>
+            </w:r>
+            <w:r>
+              <w:t xml:space="preserve"> année)</w:t>
+            </w:r>
+          </w:p>
+        </w:tc>
+      </w:tr>
+      <w:tr>
+        <w:tc>
+          <w:tcPr>
+            <w:tcW w:w="3261" w:type="dxa"/>
+            <w:shd w:val="clear" w:color="auto" w:fill="auto"/>
+            <w:vAlign w:val="center"/>
+          </w:tcPr>
+          <w:p>
+            <w:pPr>
+              <w:spacing w:before="40" w:after="40"/>
+              <w:jc w:val="center"/>
+            </w:pPr>
+            <w:proofErr w:type="spellStart"/>
+            <w:r>
+              <w:t>SwissCenter</w:t>
+            </w:r>
+            <w:proofErr w:type="spellEnd"/>
+          </w:p>
+        </w:tc>
+        <w:tc>
+          <w:tcPr>
+            <w:tcW w:w="6520" w:type="dxa"/>
+            <w:shd w:val="clear" w:color="auto" w:fill="auto"/>
+            <w:vAlign w:val="center"/>
+          </w:tcPr>
+          <w:p>
+            <w:pPr>
+              <w:spacing w:before="40" w:after="40"/>
+              <w:jc w:val="center"/>
+            </w:pPr>
+            <w:r>
+              <w:t>7.90 CHF/mois</w:t>
+            </w:r>
+          </w:p>
+        </w:tc>
+      </w:tr>
+      <w:tr>
+        <w:tc>
+          <w:tcPr>
+            <w:tcW w:w="3261" w:type="dxa"/>
+            <w:shd w:val="clear" w:color="auto" w:fill="54A9E2"/>
+            <w:vAlign w:val="center"/>
+          </w:tcPr>
+          <w:p>
+            <w:pPr>
+              <w:spacing w:before="40" w:after="40"/>
+              <w:jc w:val="center"/>
+              <w:rPr>
+                <w:color w:val="FFFFFF" w:themeColor="background1"/>
+              </w:rPr>
+            </w:pPr>
+            <w:r>
+              <w:rPr>
+                <w:color w:val="FFFFFF" w:themeColor="background1"/>
+              </w:rPr>
+              <w:t>Prestations</w:t>
+            </w:r>
+          </w:p>
+        </w:tc>
+        <w:tc>
+          <w:tcPr>
+            <w:tcW w:w="6520" w:type="dxa"/>
+            <w:shd w:val="clear" w:color="auto" w:fill="54A9E2"/>
+            <w:vAlign w:val="center"/>
+          </w:tcPr>
+          <w:p>
+            <w:pPr>
+              <w:spacing w:before="40" w:after="40"/>
+              <w:jc w:val="center"/>
+              <w:rPr>
+                <w:color w:val="FFFFFF" w:themeColor="background1"/>
+              </w:rPr>
+            </w:pPr>
+            <w:r>
+              <w:rPr>
+                <w:color w:val="FFFFFF" w:themeColor="background1"/>
+              </w:rPr>
+              <w:t>90</w:t>
+            </w:r>
+            <w:r>
+              <w:rPr>
+                <w:color w:val="FFFFFF" w:themeColor="background1"/>
+              </w:rPr>
+              <w:t xml:space="preserve"> heures </w:t>
+            </w:r>
+            <w:r>
+              <w:rPr>
+                <w:color w:val="FFFFFF" w:themeColor="background1"/>
+              </w:rPr>
+              <w:t>*</w:t>
+            </w:r>
+            <w:r>
+              <w:rPr>
+                <w:color w:val="FFFFFF" w:themeColor="background1"/>
+              </w:rPr>
+              <w:t xml:space="preserve"> </w:t>
+            </w:r>
+            <w:r>
+              <w:rPr>
+                <w:color w:val="FFFFFF" w:themeColor="background1"/>
+              </w:rPr>
+              <w:t>160</w:t>
+            </w:r>
+            <w:r>
+              <w:rPr>
+                <w:color w:val="FFFFFF" w:themeColor="background1"/>
+              </w:rPr>
+              <w:t>.- CHF</w:t>
+            </w:r>
+            <w:r>
+              <w:rPr>
+                <w:color w:val="FFFFFF" w:themeColor="background1"/>
+              </w:rPr>
+              <w:t xml:space="preserve"> </w:t>
+            </w:r>
+            <w:r>
+              <w:rPr>
+                <w:color w:val="FFFFFF" w:themeColor="background1"/>
+              </w:rPr>
+              <w:t xml:space="preserve"> </w:t>
+            </w:r>
+            <w:r>
+              <w:rPr>
+                <w:color w:val="FFFFFF" w:themeColor="background1"/>
+              </w:rPr>
+              <w:t>14'400.- CHF</w:t>
+            </w:r>
+          </w:p>
+        </w:tc>
+      </w:tr>
+      <w:tr>
+        <w:tc>
+          <w:tcPr>
+            <w:tcW w:w="3261" w:type="dxa"/>
+            <w:shd w:val="clear" w:color="auto" w:fill="2283C8"/>
+            <w:vAlign w:val="center"/>
+          </w:tcPr>
+          <w:p>
+            <w:pPr>
+              <w:spacing w:before="40" w:after="40"/>
+              <w:jc w:val="center"/>
+              <w:rPr>
+                <w:b/>
+                <w:color w:val="FFFFFF" w:themeColor="background1"/>
+              </w:rPr>
+            </w:pPr>
+            <w:r>
+              <w:rPr>
+                <w:b/>
+                <w:color w:val="FFFFFF" w:themeColor="background1"/>
+              </w:rPr>
+              <w:t>Total</w:t>
+            </w:r>
+          </w:p>
+        </w:tc>
+        <w:tc>
+          <w:tcPr>
+            <w:tcW w:w="6520" w:type="dxa"/>
+            <w:shd w:val="clear" w:color="auto" w:fill="2283C8"/>
+            <w:vAlign w:val="center"/>
+          </w:tcPr>
+          <w:p>
+            <w:pPr>
+              <w:spacing w:before="40" w:after="40"/>
+              <w:jc w:val="center"/>
+              <w:rPr>
+                <w:b/>
+                <w:color w:val="FFFFFF" w:themeColor="background1"/>
+              </w:rPr>
+            </w:pPr>
+            <w:r>
+              <w:rPr>
+                <w:b/>
+                <w:color w:val="FFFFFF" w:themeColor="background1"/>
+              </w:rPr>
+              <w:t>14'776.77 CHF</w:t>
+            </w:r>
+          </w:p>
+        </w:tc>
+      </w:tr>
+    </w:tbl>
+    <w:p>
+      <w:r>
+        <w:br w:type="page"/>
+      </w:r>
+    </w:p>
     <w:p>
       <w:pPr>
-        <w:rPr>
-          <w:i/>
-        </w:rPr>
+        <w:pStyle w:val="Titre2"/>
+        <w:sectPr>
+          <w:headerReference w:type="first" r:id="rId18"/>
+          <w:footerReference w:type="first" r:id="rId19"/>
+          <w:pgSz w:w="11906" w:h="16838"/>
+          <w:pgMar w:top="1440" w:right="1080" w:bottom="1440" w:left="1080" w:header="709" w:footer="709" w:gutter="0"/>
+          <w:cols w:space="708"/>
+          <w:titlePg/>
+          <w:docGrid w:linePitch="360"/>
+        </w:sectPr>
       </w:pPr>
-      <w:r>
-        <w:rPr>
-          <w:i/>
-        </w:rPr>
-        <w:t>En rédaction…</w:t>
-      </w:r>
-      <w:bookmarkStart w:id="16" w:name="_GoBack"/>
-      <w:bookmarkEnd w:id="16"/>
     </w:p>
     <w:p>
       <w:pPr>
         <w:pStyle w:val="Titre2"/>
       </w:pPr>
-      <w:bookmarkStart w:id="17" w:name="_Toc71276209"/>
-      <w:r>
+      <w:bookmarkStart w:id="16" w:name="_Toc71538784"/>
+      <w:r>
+        <w:lastRenderedPageBreak/>
         <w:t>Planification détaillée</w:t>
       </w:r>
+      <w:bookmarkEnd w:id="16"/>
+    </w:p>
+    <w:tbl>
+      <w:tblPr>
+        <w:tblStyle w:val="Grilledutableau"/>
+        <w:tblpPr w:leftFromText="141" w:rightFromText="141" w:vertAnchor="page" w:horzAnchor="margin" w:tblpY="1702"/>
+        <w:tblW w:w="2694" w:type="dxa"/>
+        <w:tblBorders>
+          <w:top w:val="none" w:sz="0" w:space="0" w:color="auto"/>
+          <w:left w:val="none" w:sz="0" w:space="0" w:color="auto"/>
+          <w:bottom w:val="none" w:sz="0" w:space="0" w:color="auto"/>
+          <w:right w:val="none" w:sz="0" w:space="0" w:color="auto"/>
+          <w:insideH w:val="none" w:sz="0" w:space="0" w:color="auto"/>
+          <w:insideV w:val="none" w:sz="0" w:space="0" w:color="auto"/>
+        </w:tblBorders>
+        <w:tblLook w:val="04A0" w:firstRow="1" w:lastRow="0" w:firstColumn="1" w:lastColumn="0" w:noHBand="0" w:noVBand="1"/>
+      </w:tblPr>
+      <w:tblGrid>
+        <w:gridCol w:w="1418"/>
+        <w:gridCol w:w="1276"/>
+      </w:tblGrid>
+      <w:tr>
+        <w:trPr>
+          <w:trHeight w:val="282"/>
+        </w:trPr>
+        <w:tc>
+          <w:tcPr>
+            <w:tcW w:w="2694" w:type="dxa"/>
+            <w:gridSpan w:val="2"/>
+            <w:shd w:val="clear" w:color="auto" w:fill="2283C8"/>
+            <w:vAlign w:val="center"/>
+          </w:tcPr>
+          <w:p>
+            <w:pPr>
+              <w:spacing w:before="40" w:after="40"/>
+              <w:jc w:val="center"/>
+              <w:rPr>
+                <w:color w:val="FFFFFF" w:themeColor="background1"/>
+                <w:sz w:val="24"/>
+              </w:rPr>
+            </w:pPr>
+            <w:r>
+              <w:rPr>
+                <w:color w:val="FFFFFF" w:themeColor="background1"/>
+                <w:sz w:val="24"/>
+              </w:rPr>
+              <w:t>Dates du projet</w:t>
+            </w:r>
+          </w:p>
+        </w:tc>
+      </w:tr>
+      <w:tr>
+        <w:tc>
+          <w:tcPr>
+            <w:tcW w:w="1418" w:type="dxa"/>
+            <w:vAlign w:val="center"/>
+          </w:tcPr>
+          <w:p>
+            <w:pPr>
+              <w:spacing w:before="40" w:after="40"/>
+              <w:jc w:val="center"/>
+            </w:pPr>
+            <w:r>
+              <w:t>Début</w:t>
+            </w:r>
+          </w:p>
+        </w:tc>
+        <w:tc>
+          <w:tcPr>
+            <w:tcW w:w="1276" w:type="dxa"/>
+            <w:vAlign w:val="center"/>
+          </w:tcPr>
+          <w:p>
+            <w:pPr>
+              <w:spacing w:before="40" w:after="40"/>
+              <w:jc w:val="center"/>
+            </w:pPr>
+            <w:r>
+              <w:t>03.05.21</w:t>
+            </w:r>
+          </w:p>
+        </w:tc>
+      </w:tr>
+      <w:tr>
+        <w:tc>
+          <w:tcPr>
+            <w:tcW w:w="1418" w:type="dxa"/>
+            <w:shd w:val="clear" w:color="auto" w:fill="E9F4FB"/>
+            <w:vAlign w:val="center"/>
+          </w:tcPr>
+          <w:p>
+            <w:pPr>
+              <w:spacing w:before="40" w:after="40"/>
+              <w:jc w:val="center"/>
+            </w:pPr>
+            <w:r>
+              <w:t>Fin</w:t>
+            </w:r>
+          </w:p>
+        </w:tc>
+        <w:tc>
+          <w:tcPr>
+            <w:tcW w:w="1276" w:type="dxa"/>
+            <w:shd w:val="clear" w:color="auto" w:fill="E9F4FB"/>
+            <w:vAlign w:val="center"/>
+          </w:tcPr>
+          <w:p>
+            <w:pPr>
+              <w:jc w:val="center"/>
+            </w:pPr>
+            <w:r>
+              <w:t>03.06.21</w:t>
+            </w:r>
+          </w:p>
+        </w:tc>
+      </w:tr>
+    </w:tbl>
+    <w:p/>
+    <w:p>
+      <w:pPr>
+        <w:rPr>
+          <w:b/>
+        </w:rPr>
+      </w:pPr>
+      <w:r>
+        <w:rPr>
+          <w:b/>
+        </w:rPr>
+        <w:t>Temps à disposition : 90h</w:t>
+      </w:r>
+    </w:p>
+    <w:p>
+      <w:pPr>
+        <w:rPr>
+          <w:b/>
+        </w:rPr>
+      </w:pPr>
+    </w:p>
+    <w:p>
+      <w:pPr>
+        <w:sectPr>
+          <w:headerReference w:type="first" r:id="rId20"/>
+          <w:footerReference w:type="first" r:id="rId21"/>
+          <w:pgSz w:w="16838" w:h="11906" w:orient="landscape"/>
+          <w:pgMar w:top="720" w:right="720" w:bottom="720" w:left="720" w:header="709" w:footer="709" w:gutter="0"/>
+          <w:cols w:space="708"/>
+          <w:titlePg/>
+          <w:docGrid w:linePitch="360"/>
+        </w:sectPr>
+      </w:pPr>
+      <w:r>
+        <w:rPr>
+          <w:color w:val="FFFFFF" w:themeColor="background1"/>
+          <w:sz w:val="24"/>
+        </w:rPr>
+        <w:pict>
+          <v:shape id="_x0000_i1087" type="#_x0000_t75" style="width:768.55pt;height:401.85pt">
+            <v:imagedata r:id="rId22" o:title="Planification détaillée"/>
+          </v:shape>
+        </w:pict>
+      </w:r>
+    </w:p>
+    <w:tbl>
+      <w:tblPr>
+        <w:tblStyle w:val="Grilledutableau"/>
+        <w:tblW w:w="9781" w:type="dxa"/>
+        <w:tblBorders>
+          <w:top w:val="none" w:sz="0" w:space="0" w:color="auto"/>
+          <w:left w:val="none" w:sz="0" w:space="0" w:color="auto"/>
+          <w:bottom w:val="none" w:sz="0" w:space="0" w:color="auto"/>
+          <w:right w:val="none" w:sz="0" w:space="0" w:color="auto"/>
+          <w:insideH w:val="none" w:sz="0" w:space="0" w:color="auto"/>
+          <w:insideV w:val="none" w:sz="0" w:space="0" w:color="auto"/>
+        </w:tblBorders>
+        <w:tblLook w:val="04A0" w:firstRow="1" w:lastRow="0" w:firstColumn="1" w:lastColumn="0" w:noHBand="0" w:noVBand="1"/>
+      </w:tblPr>
+      <w:tblGrid>
+        <w:gridCol w:w="1560"/>
+        <w:gridCol w:w="8221"/>
+      </w:tblGrid>
+      <w:tr>
+        <w:trPr>
+          <w:trHeight w:val="282"/>
+        </w:trPr>
+        <w:tc>
+          <w:tcPr>
+            <w:tcW w:w="9781" w:type="dxa"/>
+            <w:gridSpan w:val="2"/>
+            <w:shd w:val="clear" w:color="auto" w:fill="2283C8"/>
+            <w:vAlign w:val="center"/>
+          </w:tcPr>
+          <w:p>
+            <w:pPr>
+              <w:spacing w:before="40" w:after="40"/>
+              <w:jc w:val="center"/>
+              <w:rPr>
+                <w:color w:val="FFFFFF" w:themeColor="background1"/>
+                <w:sz w:val="24"/>
+              </w:rPr>
+            </w:pPr>
+            <w:r>
+              <w:rPr>
+                <w:color w:val="FFFFFF" w:themeColor="background1"/>
+                <w:sz w:val="24"/>
+              </w:rPr>
+              <w:lastRenderedPageBreak/>
+              <w:t>Sprint 1</w:t>
+            </w:r>
+          </w:p>
+        </w:tc>
+      </w:tr>
+      <w:tr>
+        <w:tc>
+          <w:tcPr>
+            <w:tcW w:w="1560" w:type="dxa"/>
+            <w:vAlign w:val="center"/>
+          </w:tcPr>
+          <w:p>
+            <w:pPr>
+              <w:spacing w:before="40" w:after="40"/>
+              <w:jc w:val="center"/>
+            </w:pPr>
+            <w:r>
+              <w:t>Date</w:t>
+            </w:r>
+          </w:p>
+        </w:tc>
+        <w:tc>
+          <w:tcPr>
+            <w:tcW w:w="8221" w:type="dxa"/>
+            <w:vAlign w:val="center"/>
+          </w:tcPr>
+          <w:p>
+            <w:pPr>
+              <w:spacing w:before="40" w:after="40"/>
+            </w:pPr>
+            <w:r>
+              <w:t>03.05.21 – 09.05.21</w:t>
+            </w:r>
+          </w:p>
+        </w:tc>
+      </w:tr>
+      <w:tr>
+        <w:tc>
+          <w:tcPr>
+            <w:tcW w:w="9781" w:type="dxa"/>
+            <w:gridSpan w:val="2"/>
+            <w:shd w:val="clear" w:color="auto" w:fill="E9F4FB"/>
+            <w:vAlign w:val="center"/>
+          </w:tcPr>
+          <w:p>
+            <w:pPr>
+              <w:pStyle w:val="Paragraphedeliste"/>
+              <w:numPr>
+                <w:ilvl w:val="0"/>
+                <w:numId w:val="2"/>
+              </w:numPr>
+              <w:spacing w:before="40" w:after="40"/>
+            </w:pPr>
+            <w:r>
+              <w:t>Préparation</w:t>
+            </w:r>
+          </w:p>
+          <w:p>
+            <w:pPr>
+              <w:pStyle w:val="Paragraphedeliste"/>
+              <w:numPr>
+                <w:ilvl w:val="1"/>
+                <w:numId w:val="2"/>
+              </w:numPr>
+              <w:spacing w:before="40" w:after="40"/>
+            </w:pPr>
+            <w:r>
+              <w:t xml:space="preserve">Mise en place de </w:t>
+            </w:r>
+            <w:proofErr w:type="spellStart"/>
+            <w:r>
+              <w:t>Github</w:t>
+            </w:r>
+            <w:proofErr w:type="spellEnd"/>
+          </w:p>
+          <w:p>
+            <w:pPr>
+              <w:pStyle w:val="Paragraphedeliste"/>
+              <w:numPr>
+                <w:ilvl w:val="1"/>
+                <w:numId w:val="2"/>
+              </w:numPr>
+              <w:spacing w:before="40" w:after="40"/>
+            </w:pPr>
+            <w:r>
+              <w:t>Planification initiale</w:t>
+            </w:r>
+          </w:p>
+          <w:p>
+            <w:pPr>
+              <w:pStyle w:val="Paragraphedeliste"/>
+              <w:numPr>
+                <w:ilvl w:val="0"/>
+                <w:numId w:val="2"/>
+              </w:numPr>
+              <w:spacing w:before="40" w:after="40"/>
+            </w:pPr>
+            <w:r>
+              <w:t>A</w:t>
+            </w:r>
+            <w:r>
+              <w:t>nalyse</w:t>
+            </w:r>
+          </w:p>
+          <w:p>
+            <w:pPr>
+              <w:pStyle w:val="Paragraphedeliste"/>
+              <w:numPr>
+                <w:ilvl w:val="1"/>
+                <w:numId w:val="2"/>
+              </w:numPr>
+              <w:spacing w:before="40" w:after="40"/>
+            </w:pPr>
+            <w:r>
+              <w:t>Analyse préliminaire</w:t>
+            </w:r>
+          </w:p>
+          <w:p>
+            <w:pPr>
+              <w:pStyle w:val="Paragraphedeliste"/>
+              <w:numPr>
+                <w:ilvl w:val="1"/>
+                <w:numId w:val="2"/>
+              </w:numPr>
+              <w:spacing w:before="40" w:after="40"/>
+            </w:pPr>
+            <w:r>
+              <w:t>Diagrammes (</w:t>
+            </w:r>
+            <w:r>
+              <w:t>MCD, use cases, etc.</w:t>
+            </w:r>
+            <w:r>
+              <w:t>)</w:t>
+            </w:r>
+          </w:p>
+          <w:p>
+            <w:pPr>
+              <w:pStyle w:val="Paragraphedeliste"/>
+              <w:numPr>
+                <w:ilvl w:val="1"/>
+                <w:numId w:val="2"/>
+              </w:numPr>
+              <w:spacing w:before="40" w:after="40"/>
+            </w:pPr>
+            <w:r>
+              <w:t>Cas d’utilisation &amp; Scénarios</w:t>
+            </w:r>
+          </w:p>
+          <w:p>
+            <w:pPr>
+              <w:pStyle w:val="Paragraphedeliste"/>
+              <w:numPr>
+                <w:ilvl w:val="1"/>
+                <w:numId w:val="2"/>
+              </w:numPr>
+              <w:spacing w:before="40" w:after="40"/>
+            </w:pPr>
+            <w:r>
+              <w:t>Étude de faisabilité</w:t>
+            </w:r>
+          </w:p>
+          <w:p>
+            <w:pPr>
+              <w:pStyle w:val="Paragraphedeliste"/>
+              <w:numPr>
+                <w:ilvl w:val="1"/>
+                <w:numId w:val="2"/>
+              </w:numPr>
+              <w:spacing w:before="40" w:after="40"/>
+            </w:pPr>
+            <w:r>
+              <w:t>Stratégie de test</w:t>
+            </w:r>
+          </w:p>
+          <w:p>
+            <w:pPr>
+              <w:pStyle w:val="Paragraphedeliste"/>
+              <w:numPr>
+                <w:ilvl w:val="1"/>
+                <w:numId w:val="2"/>
+              </w:numPr>
+              <w:spacing w:before="40" w:after="40"/>
+            </w:pPr>
+            <w:r>
+              <w:t>Planification détaillée</w:t>
+            </w:r>
+          </w:p>
+          <w:p>
+            <w:pPr>
+              <w:pStyle w:val="Paragraphedeliste"/>
+              <w:numPr>
+                <w:ilvl w:val="0"/>
+                <w:numId w:val="2"/>
+              </w:numPr>
+              <w:spacing w:before="40" w:after="40"/>
+            </w:pPr>
+            <w:r>
+              <w:t>Conception</w:t>
+            </w:r>
+          </w:p>
+          <w:p>
+            <w:pPr>
+              <w:pStyle w:val="Paragraphedeliste"/>
+              <w:numPr>
+                <w:ilvl w:val="1"/>
+                <w:numId w:val="2"/>
+              </w:numPr>
+              <w:spacing w:before="40" w:after="40"/>
+            </w:pPr>
+            <w:r>
+              <w:t>Analyse de l’environnement</w:t>
+            </w:r>
+          </w:p>
+          <w:p>
+            <w:pPr>
+              <w:pStyle w:val="Paragraphedeliste"/>
+              <w:numPr>
+                <w:ilvl w:val="1"/>
+                <w:numId w:val="2"/>
+              </w:numPr>
+              <w:spacing w:before="40" w:after="40"/>
+            </w:pPr>
+            <w:r>
+              <w:t>Arborescence</w:t>
+            </w:r>
+            <w:r>
+              <w:t xml:space="preserve"> du site</w:t>
+            </w:r>
+          </w:p>
+          <w:p>
+            <w:pPr>
+              <w:pStyle w:val="Paragraphedeliste"/>
+              <w:numPr>
+                <w:ilvl w:val="1"/>
+                <w:numId w:val="2"/>
+              </w:numPr>
+              <w:spacing w:before="40" w:after="40"/>
+            </w:pPr>
+            <w:r>
+              <w:t>Charte graphique</w:t>
+            </w:r>
+          </w:p>
+          <w:p>
+            <w:pPr>
+              <w:pStyle w:val="Paragraphedeliste"/>
+              <w:numPr>
+                <w:ilvl w:val="1"/>
+                <w:numId w:val="2"/>
+              </w:numPr>
+              <w:spacing w:before="40" w:after="40"/>
+            </w:pPr>
+            <w:r>
+              <w:t>Maquette graphique</w:t>
+            </w:r>
+          </w:p>
+          <w:p>
+            <w:pPr>
+              <w:pStyle w:val="Paragraphedeliste"/>
+              <w:numPr>
+                <w:ilvl w:val="1"/>
+                <w:numId w:val="2"/>
+              </w:numPr>
+              <w:spacing w:before="40" w:after="40"/>
+            </w:pPr>
+            <w:r>
+              <w:t>Conception de la base de données</w:t>
+            </w:r>
+          </w:p>
+        </w:tc>
+      </w:tr>
+    </w:tbl>
+    <w:p/>
+    <w:tbl>
+      <w:tblPr>
+        <w:tblStyle w:val="Grilledutableau"/>
+        <w:tblW w:w="9781" w:type="dxa"/>
+        <w:tblBorders>
+          <w:top w:val="none" w:sz="0" w:space="0" w:color="auto"/>
+          <w:left w:val="none" w:sz="0" w:space="0" w:color="auto"/>
+          <w:bottom w:val="none" w:sz="0" w:space="0" w:color="auto"/>
+          <w:right w:val="none" w:sz="0" w:space="0" w:color="auto"/>
+          <w:insideH w:val="none" w:sz="0" w:space="0" w:color="auto"/>
+          <w:insideV w:val="none" w:sz="0" w:space="0" w:color="auto"/>
+        </w:tblBorders>
+        <w:tblLook w:val="04A0" w:firstRow="1" w:lastRow="0" w:firstColumn="1" w:lastColumn="0" w:noHBand="0" w:noVBand="1"/>
+      </w:tblPr>
+      <w:tblGrid>
+        <w:gridCol w:w="1560"/>
+        <w:gridCol w:w="8221"/>
+      </w:tblGrid>
+      <w:tr>
+        <w:trPr>
+          <w:trHeight w:val="282"/>
+        </w:trPr>
+        <w:tc>
+          <w:tcPr>
+            <w:tcW w:w="9781" w:type="dxa"/>
+            <w:gridSpan w:val="2"/>
+            <w:shd w:val="clear" w:color="auto" w:fill="2283C8"/>
+            <w:vAlign w:val="center"/>
+          </w:tcPr>
+          <w:p>
+            <w:pPr>
+              <w:spacing w:before="40" w:after="40"/>
+              <w:jc w:val="center"/>
+              <w:rPr>
+                <w:color w:val="FFFFFF" w:themeColor="background1"/>
+                <w:sz w:val="24"/>
+              </w:rPr>
+            </w:pPr>
+            <w:r>
+              <w:rPr>
+                <w:color w:val="FFFFFF" w:themeColor="background1"/>
+                <w:sz w:val="24"/>
+              </w:rPr>
+              <w:t>Sprint 2</w:t>
+            </w:r>
+          </w:p>
+        </w:tc>
+      </w:tr>
+      <w:tr>
+        <w:tc>
+          <w:tcPr>
+            <w:tcW w:w="1560" w:type="dxa"/>
+            <w:vAlign w:val="center"/>
+          </w:tcPr>
+          <w:p>
+            <w:pPr>
+              <w:spacing w:before="40" w:after="40"/>
+              <w:jc w:val="center"/>
+            </w:pPr>
+            <w:r>
+              <w:t>Date</w:t>
+            </w:r>
+          </w:p>
+        </w:tc>
+        <w:tc>
+          <w:tcPr>
+            <w:tcW w:w="8221" w:type="dxa"/>
+            <w:vAlign w:val="center"/>
+          </w:tcPr>
+          <w:p>
+            <w:pPr>
+              <w:spacing w:before="40" w:after="40"/>
+            </w:pPr>
+            <w:r>
+              <w:t>10.05.21 – 16.05.21</w:t>
+            </w:r>
+          </w:p>
+        </w:tc>
+      </w:tr>
+      <w:tr>
+        <w:tc>
+          <w:tcPr>
+            <w:tcW w:w="9781" w:type="dxa"/>
+            <w:gridSpan w:val="2"/>
+            <w:shd w:val="clear" w:color="auto" w:fill="E9F4FB"/>
+            <w:vAlign w:val="center"/>
+          </w:tcPr>
+          <w:p>
+            <w:pPr>
+              <w:pStyle w:val="Paragraphedeliste"/>
+              <w:numPr>
+                <w:ilvl w:val="0"/>
+                <w:numId w:val="2"/>
+              </w:numPr>
+              <w:spacing w:before="40" w:after="40"/>
+            </w:pPr>
+            <w:r>
+              <w:t>Mise en place de la base de données</w:t>
+            </w:r>
+          </w:p>
+          <w:p>
+            <w:pPr>
+              <w:pStyle w:val="Paragraphedeliste"/>
+              <w:numPr>
+                <w:ilvl w:val="0"/>
+                <w:numId w:val="2"/>
+              </w:numPr>
+              <w:spacing w:before="40" w:after="40"/>
+            </w:pPr>
+            <w:r>
+              <w:t>Réalisation</w:t>
+            </w:r>
+          </w:p>
+          <w:p>
+            <w:pPr>
+              <w:pStyle w:val="Paragraphedeliste"/>
+              <w:numPr>
+                <w:ilvl w:val="1"/>
+                <w:numId w:val="2"/>
+              </w:numPr>
+              <w:spacing w:before="40" w:after="40"/>
+            </w:pPr>
+            <w:r>
+              <w:t>Utilisateur</w:t>
+            </w:r>
+          </w:p>
+          <w:p>
+            <w:pPr>
+              <w:pStyle w:val="Paragraphedeliste"/>
+              <w:numPr>
+                <w:ilvl w:val="2"/>
+                <w:numId w:val="2"/>
+              </w:numPr>
+              <w:spacing w:before="40" w:after="40"/>
+            </w:pPr>
+            <w:r>
+              <w:t>Connexion / Inscription</w:t>
+            </w:r>
+          </w:p>
+        </w:tc>
+      </w:tr>
+    </w:tbl>
+    <w:p/>
+    <w:tbl>
+      <w:tblPr>
+        <w:tblStyle w:val="Grilledutableau"/>
+        <w:tblW w:w="9781" w:type="dxa"/>
+        <w:tblBorders>
+          <w:top w:val="none" w:sz="0" w:space="0" w:color="auto"/>
+          <w:left w:val="none" w:sz="0" w:space="0" w:color="auto"/>
+          <w:bottom w:val="none" w:sz="0" w:space="0" w:color="auto"/>
+          <w:right w:val="none" w:sz="0" w:space="0" w:color="auto"/>
+          <w:insideH w:val="none" w:sz="0" w:space="0" w:color="auto"/>
+          <w:insideV w:val="none" w:sz="0" w:space="0" w:color="auto"/>
+        </w:tblBorders>
+        <w:tblLook w:val="04A0" w:firstRow="1" w:lastRow="0" w:firstColumn="1" w:lastColumn="0" w:noHBand="0" w:noVBand="1"/>
+      </w:tblPr>
+      <w:tblGrid>
+        <w:gridCol w:w="1560"/>
+        <w:gridCol w:w="8221"/>
+      </w:tblGrid>
+      <w:tr>
+        <w:trPr>
+          <w:trHeight w:val="282"/>
+        </w:trPr>
+        <w:tc>
+          <w:tcPr>
+            <w:tcW w:w="9781" w:type="dxa"/>
+            <w:gridSpan w:val="2"/>
+            <w:shd w:val="clear" w:color="auto" w:fill="2283C8"/>
+            <w:vAlign w:val="center"/>
+          </w:tcPr>
+          <w:p>
+            <w:pPr>
+              <w:spacing w:before="40" w:after="40"/>
+              <w:jc w:val="center"/>
+              <w:rPr>
+                <w:color w:val="FFFFFF" w:themeColor="background1"/>
+                <w:sz w:val="24"/>
+              </w:rPr>
+            </w:pPr>
+            <w:r>
+              <w:rPr>
+                <w:color w:val="FFFFFF" w:themeColor="background1"/>
+                <w:sz w:val="24"/>
+              </w:rPr>
+              <w:t>Sprint 3</w:t>
+            </w:r>
+          </w:p>
+        </w:tc>
+      </w:tr>
+      <w:tr>
+        <w:tc>
+          <w:tcPr>
+            <w:tcW w:w="1560" w:type="dxa"/>
+            <w:vAlign w:val="center"/>
+          </w:tcPr>
+          <w:p>
+            <w:pPr>
+              <w:spacing w:before="40" w:after="40"/>
+              <w:jc w:val="center"/>
+            </w:pPr>
+            <w:r>
+              <w:t>Date</w:t>
+            </w:r>
+          </w:p>
+        </w:tc>
+        <w:tc>
+          <w:tcPr>
+            <w:tcW w:w="8221" w:type="dxa"/>
+            <w:vAlign w:val="center"/>
+          </w:tcPr>
+          <w:p>
+            <w:pPr>
+              <w:spacing w:before="40" w:after="40"/>
+            </w:pPr>
+            <w:r>
+              <w:t>17.05.21 – 23.05.21</w:t>
+            </w:r>
+          </w:p>
+        </w:tc>
+      </w:tr>
+      <w:tr>
+        <w:tc>
+          <w:tcPr>
+            <w:tcW w:w="9781" w:type="dxa"/>
+            <w:gridSpan w:val="2"/>
+            <w:shd w:val="clear" w:color="auto" w:fill="E9F4FB"/>
+            <w:vAlign w:val="center"/>
+          </w:tcPr>
+          <w:p>
+            <w:pPr>
+              <w:pStyle w:val="Paragraphedeliste"/>
+              <w:numPr>
+                <w:ilvl w:val="0"/>
+                <w:numId w:val="2"/>
+              </w:numPr>
+              <w:spacing w:before="40" w:after="40"/>
+            </w:pPr>
+            <w:r>
+              <w:t>Réalisation</w:t>
+            </w:r>
+          </w:p>
+          <w:p>
+            <w:pPr>
+              <w:pStyle w:val="Paragraphedeliste"/>
+              <w:numPr>
+                <w:ilvl w:val="1"/>
+                <w:numId w:val="2"/>
+              </w:numPr>
+              <w:spacing w:before="40" w:after="40"/>
+            </w:pPr>
+            <w:r>
+              <w:t>Page d’œuvre</w:t>
+            </w:r>
+          </w:p>
+          <w:p>
+            <w:pPr>
+              <w:pStyle w:val="Paragraphedeliste"/>
+              <w:numPr>
+                <w:ilvl w:val="1"/>
+                <w:numId w:val="2"/>
+              </w:numPr>
+              <w:spacing w:before="40" w:after="40"/>
+            </w:pPr>
+            <w:r>
+              <w:t>Page d’article</w:t>
+            </w:r>
+          </w:p>
+          <w:p>
+            <w:pPr>
+              <w:pStyle w:val="Paragraphedeliste"/>
+              <w:numPr>
+                <w:ilvl w:val="1"/>
+                <w:numId w:val="2"/>
+              </w:numPr>
+              <w:spacing w:before="40" w:after="40"/>
+            </w:pPr>
+            <w:r>
+              <w:t>Utilisateur</w:t>
+            </w:r>
+          </w:p>
+          <w:p>
+            <w:pPr>
+              <w:pStyle w:val="Paragraphedeliste"/>
+              <w:numPr>
+                <w:ilvl w:val="2"/>
+                <w:numId w:val="2"/>
+              </w:numPr>
+              <w:spacing w:before="40" w:after="40"/>
+            </w:pPr>
+            <w:r>
+              <w:t>Modification du profil</w:t>
+            </w:r>
+          </w:p>
+          <w:p>
+            <w:pPr>
+              <w:pStyle w:val="Paragraphedeliste"/>
+              <w:numPr>
+                <w:ilvl w:val="2"/>
+                <w:numId w:val="2"/>
+              </w:numPr>
+              <w:spacing w:before="40" w:after="40"/>
+            </w:pPr>
+            <w:r>
+              <w:t>Notation d’article</w:t>
+            </w:r>
+          </w:p>
+          <w:p>
+            <w:pPr>
+              <w:pStyle w:val="Paragraphedeliste"/>
+              <w:numPr>
+                <w:ilvl w:val="2"/>
+                <w:numId w:val="2"/>
+              </w:numPr>
+              <w:spacing w:before="40" w:after="40"/>
+            </w:pPr>
+            <w:r>
+              <w:t>Ajout d’ami</w:t>
+            </w:r>
+          </w:p>
+        </w:tc>
+      </w:tr>
+    </w:tbl>
+    <w:p/>
+    <w:tbl>
+      <w:tblPr>
+        <w:tblStyle w:val="Grilledutableau"/>
+        <w:tblW w:w="9781" w:type="dxa"/>
+        <w:tblBorders>
+          <w:top w:val="none" w:sz="0" w:space="0" w:color="auto"/>
+          <w:left w:val="none" w:sz="0" w:space="0" w:color="auto"/>
+          <w:bottom w:val="none" w:sz="0" w:space="0" w:color="auto"/>
+          <w:right w:val="none" w:sz="0" w:space="0" w:color="auto"/>
+          <w:insideH w:val="none" w:sz="0" w:space="0" w:color="auto"/>
+          <w:insideV w:val="none" w:sz="0" w:space="0" w:color="auto"/>
+        </w:tblBorders>
+        <w:tblLook w:val="04A0" w:firstRow="1" w:lastRow="0" w:firstColumn="1" w:lastColumn="0" w:noHBand="0" w:noVBand="1"/>
+      </w:tblPr>
+      <w:tblGrid>
+        <w:gridCol w:w="9781"/>
+      </w:tblGrid>
+      <w:tr>
+        <w:trPr>
+          <w:trHeight w:val="282"/>
+        </w:trPr>
+        <w:tc>
+          <w:tcPr>
+            <w:tcW w:w="9781" w:type="dxa"/>
+            <w:shd w:val="clear" w:color="auto" w:fill="2283C8"/>
+            <w:vAlign w:val="center"/>
+          </w:tcPr>
+          <w:p>
+            <w:pPr>
+              <w:spacing w:before="40" w:after="40"/>
+              <w:jc w:val="center"/>
+              <w:rPr>
+                <w:color w:val="FFFFFF" w:themeColor="background1"/>
+                <w:sz w:val="24"/>
+              </w:rPr>
+            </w:pPr>
+            <w:r>
+              <w:rPr>
+                <w:color w:val="FFFFFF" w:themeColor="background1"/>
+                <w:sz w:val="24"/>
+              </w:rPr>
+              <w:t>Sprint 4</w:t>
+            </w:r>
+          </w:p>
+        </w:tc>
+      </w:tr>
+      <w:tr>
+        <w:tc>
+          <w:tcPr>
+            <w:tcW w:w="9781" w:type="dxa"/>
+            <w:vAlign w:val="center"/>
+          </w:tcPr>
+          <w:p>
+            <w:pPr>
+              <w:spacing w:before="40" w:after="40"/>
+            </w:pPr>
+            <w:r>
+              <w:t>24.05.21 – 30.05.21</w:t>
+            </w:r>
+          </w:p>
+        </w:tc>
+      </w:tr>
+      <w:tr>
+        <w:tc>
+          <w:tcPr>
+            <w:tcW w:w="9781" w:type="dxa"/>
+            <w:shd w:val="clear" w:color="auto" w:fill="E9F4FB"/>
+            <w:vAlign w:val="center"/>
+          </w:tcPr>
+          <w:p>
+            <w:pPr>
+              <w:pStyle w:val="Paragraphedeliste"/>
+              <w:numPr>
+                <w:ilvl w:val="0"/>
+                <w:numId w:val="2"/>
+              </w:numPr>
+              <w:spacing w:before="40" w:after="40"/>
+            </w:pPr>
+            <w:r>
+              <w:t>Réalisation</w:t>
+            </w:r>
+          </w:p>
+          <w:p>
+            <w:pPr>
+              <w:pStyle w:val="Paragraphedeliste"/>
+              <w:numPr>
+                <w:ilvl w:val="1"/>
+                <w:numId w:val="2"/>
+              </w:numPr>
+              <w:spacing w:before="40" w:after="40"/>
+            </w:pPr>
+            <w:r>
+              <w:t>Utilisateur</w:t>
+            </w:r>
+          </w:p>
+          <w:p>
+            <w:pPr>
+              <w:pStyle w:val="Paragraphedeliste"/>
+              <w:numPr>
+                <w:ilvl w:val="2"/>
+                <w:numId w:val="2"/>
+              </w:numPr>
+              <w:spacing w:before="40" w:after="40"/>
+            </w:pPr>
+            <w:r>
+              <w:t>Recherche filtrée</w:t>
+            </w:r>
+          </w:p>
+          <w:p>
+            <w:pPr>
+              <w:pStyle w:val="Paragraphedeliste"/>
+              <w:numPr>
+                <w:ilvl w:val="2"/>
+                <w:numId w:val="2"/>
+              </w:numPr>
+              <w:spacing w:before="40" w:after="40"/>
+            </w:pPr>
+            <w:r>
+              <w:t>Création d’article</w:t>
+            </w:r>
+          </w:p>
+          <w:p>
+            <w:pPr>
+              <w:pStyle w:val="Paragraphedeliste"/>
+              <w:numPr>
+                <w:ilvl w:val="1"/>
+                <w:numId w:val="2"/>
+              </w:numPr>
+              <w:spacing w:before="40" w:after="40"/>
+            </w:pPr>
+            <w:r>
+              <w:t>Administrateur</w:t>
+            </w:r>
+          </w:p>
+          <w:p>
+            <w:pPr>
+              <w:pStyle w:val="Paragraphedeliste"/>
+              <w:numPr>
+                <w:ilvl w:val="2"/>
+                <w:numId w:val="2"/>
+              </w:numPr>
+              <w:spacing w:before="40" w:after="40"/>
+            </w:pPr>
+            <w:r>
+              <w:t>Gestion des œuvres</w:t>
+            </w:r>
+          </w:p>
+          <w:p>
+            <w:pPr>
+              <w:pStyle w:val="Paragraphedeliste"/>
+              <w:numPr>
+                <w:ilvl w:val="2"/>
+                <w:numId w:val="2"/>
+              </w:numPr>
+              <w:spacing w:before="40" w:after="40"/>
+            </w:pPr>
+            <w:r>
+              <w:t>Gestion des articles</w:t>
+            </w:r>
+          </w:p>
+        </w:tc>
+      </w:tr>
+    </w:tbl>
+    <w:p>
+      <w:r>
+        <w:br w:type="page"/>
+      </w:r>
+    </w:p>
+    <w:tbl>
+      <w:tblPr>
+        <w:tblStyle w:val="Grilledutableau"/>
+        <w:tblW w:w="9781" w:type="dxa"/>
+        <w:tblBorders>
+          <w:top w:val="none" w:sz="0" w:space="0" w:color="auto"/>
+          <w:left w:val="none" w:sz="0" w:space="0" w:color="auto"/>
+          <w:bottom w:val="none" w:sz="0" w:space="0" w:color="auto"/>
+          <w:right w:val="none" w:sz="0" w:space="0" w:color="auto"/>
+          <w:insideH w:val="none" w:sz="0" w:space="0" w:color="auto"/>
+          <w:insideV w:val="none" w:sz="0" w:space="0" w:color="auto"/>
+        </w:tblBorders>
+        <w:tblLook w:val="04A0" w:firstRow="1" w:lastRow="0" w:firstColumn="1" w:lastColumn="0" w:noHBand="0" w:noVBand="1"/>
+      </w:tblPr>
+      <w:tblGrid>
+        <w:gridCol w:w="9781"/>
+      </w:tblGrid>
+      <w:tr>
+        <w:trPr>
+          <w:trHeight w:val="282"/>
+        </w:trPr>
+        <w:tc>
+          <w:tcPr>
+            <w:tcW w:w="9781" w:type="dxa"/>
+            <w:shd w:val="clear" w:color="auto" w:fill="2283C8"/>
+            <w:vAlign w:val="center"/>
+          </w:tcPr>
+          <w:p>
+            <w:pPr>
+              <w:spacing w:before="40" w:after="40"/>
+              <w:jc w:val="center"/>
+              <w:rPr>
+                <w:color w:val="FFFFFF" w:themeColor="background1"/>
+                <w:sz w:val="24"/>
+              </w:rPr>
+            </w:pPr>
+            <w:r>
+              <w:rPr>
+                <w:color w:val="FFFFFF" w:themeColor="background1"/>
+                <w:sz w:val="24"/>
+              </w:rPr>
+              <w:lastRenderedPageBreak/>
+              <w:t>Sprint 5</w:t>
+            </w:r>
+          </w:p>
+        </w:tc>
+      </w:tr>
+      <w:tr>
+        <w:tc>
+          <w:tcPr>
+            <w:tcW w:w="9781" w:type="dxa"/>
+            <w:vAlign w:val="center"/>
+          </w:tcPr>
+          <w:p>
+            <w:pPr>
+              <w:spacing w:before="40" w:after="40"/>
+            </w:pPr>
+            <w:r>
+              <w:t>31.05.21 – 03.06.21</w:t>
+            </w:r>
+          </w:p>
+        </w:tc>
+      </w:tr>
+      <w:tr>
+        <w:tc>
+          <w:tcPr>
+            <w:tcW w:w="9781" w:type="dxa"/>
+            <w:shd w:val="clear" w:color="auto" w:fill="E9F4FB"/>
+            <w:vAlign w:val="center"/>
+          </w:tcPr>
+          <w:p>
+            <w:pPr>
+              <w:pStyle w:val="Paragraphedeliste"/>
+              <w:numPr>
+                <w:ilvl w:val="0"/>
+                <w:numId w:val="2"/>
+              </w:numPr>
+              <w:spacing w:before="40" w:after="40"/>
+            </w:pPr>
+            <w:r>
+              <w:t>Réalisation</w:t>
+            </w:r>
+          </w:p>
+          <w:p>
+            <w:pPr>
+              <w:pStyle w:val="Paragraphedeliste"/>
+              <w:numPr>
+                <w:ilvl w:val="1"/>
+                <w:numId w:val="2"/>
+              </w:numPr>
+              <w:spacing w:before="40" w:after="40"/>
+            </w:pPr>
+            <w:r>
+              <w:t>Administrateur</w:t>
+            </w:r>
+          </w:p>
+          <w:p>
+            <w:pPr>
+              <w:pStyle w:val="Paragraphedeliste"/>
+              <w:numPr>
+                <w:ilvl w:val="2"/>
+                <w:numId w:val="2"/>
+              </w:numPr>
+              <w:spacing w:before="40" w:after="40"/>
+            </w:pPr>
+            <w:r>
+              <w:t>Gestion des catégories</w:t>
+            </w:r>
+          </w:p>
+          <w:p>
+            <w:pPr>
+              <w:pStyle w:val="Paragraphedeliste"/>
+              <w:numPr>
+                <w:ilvl w:val="2"/>
+                <w:numId w:val="2"/>
+              </w:numPr>
+              <w:spacing w:before="40" w:after="40"/>
+            </w:pPr>
+            <w:r>
+              <w:t>Gestion des utilisateurs</w:t>
+            </w:r>
+          </w:p>
+          <w:p>
+            <w:pPr>
+              <w:pStyle w:val="Paragraphedeliste"/>
+              <w:numPr>
+                <w:ilvl w:val="0"/>
+                <w:numId w:val="2"/>
+              </w:numPr>
+              <w:spacing w:before="40" w:after="40"/>
+            </w:pPr>
+            <w:r>
+              <w:t>Finalisation du projet</w:t>
+            </w:r>
+          </w:p>
+          <w:p>
+            <w:pPr>
+              <w:pStyle w:val="Paragraphedeliste"/>
+              <w:numPr>
+                <w:ilvl w:val="1"/>
+                <w:numId w:val="2"/>
+              </w:numPr>
+              <w:spacing w:before="40" w:after="40"/>
+            </w:pPr>
+            <w:r>
+              <w:t>Tests et corrections</w:t>
+            </w:r>
+          </w:p>
+          <w:p>
+            <w:pPr>
+              <w:pStyle w:val="Paragraphedeliste"/>
+              <w:numPr>
+                <w:ilvl w:val="1"/>
+                <w:numId w:val="2"/>
+              </w:numPr>
+              <w:spacing w:before="40" w:after="40"/>
+            </w:pPr>
+            <w:r>
+              <w:t>Mise en production</w:t>
+            </w:r>
+          </w:p>
+          <w:p>
+            <w:pPr>
+              <w:pStyle w:val="Paragraphedeliste"/>
+              <w:numPr>
+                <w:ilvl w:val="1"/>
+                <w:numId w:val="2"/>
+              </w:numPr>
+              <w:spacing w:before="40" w:after="40"/>
+            </w:pPr>
+            <w:r>
+              <w:t>Finalisation de la documentation</w:t>
+            </w:r>
+          </w:p>
+        </w:tc>
+      </w:tr>
+    </w:tbl>
+    <w:p/>
+    <w:p>
+      <w:pPr>
+        <w:pStyle w:val="Titre2"/>
+      </w:pPr>
+      <w:bookmarkStart w:id="17" w:name="_Toc71538785"/>
+      <w:r>
+        <w:t>Historique</w:t>
+      </w:r>
       <w:bookmarkEnd w:id="17"/>
     </w:p>
     <w:p>
-      <w:pPr>
-        <w:rPr>
-          <w:i/>
-        </w:rPr>
-      </w:pPr>
-      <w:r>
-        <w:rPr>
-          <w:i/>
-        </w:rPr>
-        <w:t xml:space="preserve">En </w:t>
-      </w:r>
-      <w:r>
-        <w:rPr>
-          <w:i/>
-        </w:rPr>
-        <w:t>conception</w:t>
-      </w:r>
-      <w:r>
-        <w:rPr>
-          <w:i/>
-        </w:rPr>
-        <w:t>…</w:t>
+      <w:r>
+        <w:t xml:space="preserve">L’avancée des différentes tâches du projet peuvent être consultées depuis l’interface de gestion de projet </w:t>
+      </w:r>
+      <w:proofErr w:type="spellStart"/>
+      <w:r>
+        <w:t>ClickUp</w:t>
+      </w:r>
+      <w:proofErr w:type="spellEnd"/>
+      <w:r>
+        <w:t xml:space="preserve"> (</w:t>
+      </w:r>
+      <w:r>
+        <w:t>main/Documentation/Liens</w:t>
+      </w:r>
+      <w:r>
+        <w:t>/ClickUp.url).</w:t>
+      </w:r>
+    </w:p>
+    <w:tbl>
+      <w:tblPr>
+        <w:tblStyle w:val="Grilledutableau"/>
+        <w:tblW w:w="9781" w:type="dxa"/>
+        <w:tblBorders>
+          <w:top w:val="none" w:sz="0" w:space="0" w:color="auto"/>
+          <w:left w:val="none" w:sz="0" w:space="0" w:color="auto"/>
+          <w:bottom w:val="none" w:sz="0" w:space="0" w:color="auto"/>
+          <w:right w:val="none" w:sz="0" w:space="0" w:color="auto"/>
+          <w:insideH w:val="none" w:sz="0" w:space="0" w:color="auto"/>
+          <w:insideV w:val="none" w:sz="0" w:space="0" w:color="auto"/>
+        </w:tblBorders>
+        <w:tblLook w:val="04A0" w:firstRow="1" w:lastRow="0" w:firstColumn="1" w:lastColumn="0" w:noHBand="0" w:noVBand="1"/>
+      </w:tblPr>
+      <w:tblGrid>
+        <w:gridCol w:w="1151"/>
+        <w:gridCol w:w="4378"/>
+        <w:gridCol w:w="4252"/>
+      </w:tblGrid>
+      <w:tr>
+        <w:trPr>
+          <w:trHeight w:val="282"/>
+        </w:trPr>
+        <w:tc>
+          <w:tcPr>
+            <w:tcW w:w="1151" w:type="dxa"/>
+            <w:shd w:val="clear" w:color="auto" w:fill="2283C8"/>
+            <w:vAlign w:val="center"/>
+          </w:tcPr>
+          <w:p>
+            <w:pPr>
+              <w:spacing w:before="40" w:after="40"/>
+              <w:jc w:val="center"/>
+              <w:rPr>
+                <w:color w:val="FFFFFF" w:themeColor="background1"/>
+                <w:sz w:val="24"/>
+              </w:rPr>
+            </w:pPr>
+            <w:r>
+              <w:rPr>
+                <w:color w:val="FFFFFF" w:themeColor="background1"/>
+                <w:sz w:val="24"/>
+              </w:rPr>
+              <w:t>Date</w:t>
+            </w:r>
+          </w:p>
+        </w:tc>
+        <w:tc>
+          <w:tcPr>
+            <w:tcW w:w="4378" w:type="dxa"/>
+            <w:shd w:val="clear" w:color="auto" w:fill="2283C8"/>
+            <w:vAlign w:val="center"/>
+          </w:tcPr>
+          <w:p>
+            <w:pPr>
+              <w:spacing w:before="40" w:after="40"/>
+              <w:jc w:val="center"/>
+              <w:rPr>
+                <w:color w:val="FFFFFF" w:themeColor="background1"/>
+                <w:sz w:val="24"/>
+              </w:rPr>
+            </w:pPr>
+            <w:r>
+              <w:rPr>
+                <w:color w:val="FFFFFF" w:themeColor="background1"/>
+                <w:sz w:val="24"/>
+              </w:rPr>
+              <w:t>Changement</w:t>
+            </w:r>
+          </w:p>
+        </w:tc>
+        <w:tc>
+          <w:tcPr>
+            <w:tcW w:w="4252" w:type="dxa"/>
+            <w:shd w:val="clear" w:color="auto" w:fill="2283C8"/>
+            <w:vAlign w:val="center"/>
+          </w:tcPr>
+          <w:p>
+            <w:pPr>
+              <w:spacing w:before="40" w:after="40"/>
+              <w:jc w:val="center"/>
+              <w:rPr>
+                <w:color w:val="FFFFFF" w:themeColor="background1"/>
+                <w:sz w:val="24"/>
+              </w:rPr>
+            </w:pPr>
+            <w:r>
+              <w:rPr>
+                <w:color w:val="FFFFFF" w:themeColor="background1"/>
+                <w:sz w:val="24"/>
+              </w:rPr>
+              <w:t>Justification</w:t>
+            </w:r>
+          </w:p>
+        </w:tc>
+      </w:tr>
+      <w:tr>
+        <w:trPr>
+          <w:trHeight w:val="282"/>
+        </w:trPr>
+        <w:tc>
+          <w:tcPr>
+            <w:tcW w:w="1151" w:type="dxa"/>
+            <w:shd w:val="clear" w:color="auto" w:fill="auto"/>
+            <w:vAlign w:val="center"/>
+          </w:tcPr>
+          <w:p>
+            <w:pPr>
+              <w:spacing w:before="40" w:after="40"/>
+              <w:jc w:val="center"/>
+              <w:rPr>
+                <w:sz w:val="24"/>
+              </w:rPr>
+            </w:pPr>
+            <w:r>
+              <w:rPr>
+                <w:sz w:val="24"/>
+              </w:rPr>
+              <w:t>07.05.21</w:t>
+            </w:r>
+          </w:p>
+        </w:tc>
+        <w:tc>
+          <w:tcPr>
+            <w:tcW w:w="4378" w:type="dxa"/>
+            <w:shd w:val="clear" w:color="auto" w:fill="auto"/>
+            <w:vAlign w:val="center"/>
+          </w:tcPr>
+          <w:p>
+            <w:pPr>
+              <w:spacing w:before="40" w:after="40"/>
+              <w:rPr>
+                <w:sz w:val="24"/>
+              </w:rPr>
+            </w:pPr>
+            <w:r>
+              <w:rPr>
+                <w:sz w:val="24"/>
+              </w:rPr>
+              <w:t>- Réorganisation de la documentation.</w:t>
+            </w:r>
+          </w:p>
+        </w:tc>
+        <w:tc>
+          <w:tcPr>
+            <w:tcW w:w="4252" w:type="dxa"/>
+            <w:shd w:val="clear" w:color="auto" w:fill="auto"/>
+            <w:vAlign w:val="center"/>
+          </w:tcPr>
+          <w:p>
+            <w:pPr>
+              <w:spacing w:before="40" w:after="40"/>
+              <w:rPr>
+                <w:sz w:val="24"/>
+              </w:rPr>
+            </w:pPr>
+            <w:r>
+              <w:rPr>
+                <w:sz w:val="24"/>
+              </w:rPr>
+              <w:t>- Canevas utilisé inadapté</w:t>
+            </w:r>
+            <w:r>
+              <w:rPr>
+                <w:sz w:val="24"/>
+              </w:rPr>
+              <w:t xml:space="preserve"> (à l’origine pour le système)</w:t>
+            </w:r>
+            <w:r>
+              <w:rPr>
+                <w:sz w:val="24"/>
+              </w:rPr>
+              <w:t>.</w:t>
+            </w:r>
+          </w:p>
+        </w:tc>
+      </w:tr>
+      <w:tr>
+        <w:trPr>
+          <w:trHeight w:val="282"/>
+        </w:trPr>
+        <w:tc>
+          <w:tcPr>
+            <w:tcW w:w="1151" w:type="dxa"/>
+            <w:shd w:val="clear" w:color="auto" w:fill="E9F4FB"/>
+            <w:vAlign w:val="center"/>
+          </w:tcPr>
+          <w:p>
+            <w:pPr>
+              <w:spacing w:before="40" w:after="40"/>
+              <w:jc w:val="center"/>
+              <w:rPr>
+                <w:sz w:val="24"/>
+              </w:rPr>
+            </w:pPr>
+            <w:r>
+              <w:rPr>
+                <w:sz w:val="24"/>
+              </w:rPr>
+              <w:t>10.05.21</w:t>
+            </w:r>
+          </w:p>
+        </w:tc>
+        <w:tc>
+          <w:tcPr>
+            <w:tcW w:w="4378" w:type="dxa"/>
+            <w:shd w:val="clear" w:color="auto" w:fill="E9F4FB"/>
+            <w:vAlign w:val="center"/>
+          </w:tcPr>
+          <w:p>
+            <w:pPr>
+              <w:spacing w:before="40" w:after="40"/>
+              <w:rPr>
+                <w:sz w:val="24"/>
+              </w:rPr>
+            </w:pPr>
+            <w:r>
+              <w:rPr>
+                <w:sz w:val="24"/>
+              </w:rPr>
+              <w:t>- Division des tâches d’Analyse et de Conception.</w:t>
+            </w:r>
+          </w:p>
+        </w:tc>
+        <w:tc>
+          <w:tcPr>
+            <w:tcW w:w="4252" w:type="dxa"/>
+            <w:shd w:val="clear" w:color="auto" w:fill="E9F4FB"/>
+            <w:vAlign w:val="center"/>
+          </w:tcPr>
+          <w:p>
+            <w:pPr>
+              <w:spacing w:before="40" w:after="40"/>
+              <w:rPr>
+                <w:sz w:val="24"/>
+              </w:rPr>
+            </w:pPr>
+            <w:r>
+              <w:rPr>
+                <w:sz w:val="24"/>
+              </w:rPr>
+              <w:t xml:space="preserve">- </w:t>
+            </w:r>
+            <w:r>
+              <w:rPr>
+                <w:sz w:val="24"/>
+              </w:rPr>
+              <w:t>Tel que la nouvelle organisation de la documentation</w:t>
+            </w:r>
+            <w:r>
+              <w:rPr>
+                <w:sz w:val="24"/>
+              </w:rPr>
+              <w:t>.</w:t>
+            </w:r>
+          </w:p>
+        </w:tc>
+      </w:tr>
+      <w:tr>
+        <w:trPr>
+          <w:trHeight w:val="282"/>
+        </w:trPr>
+        <w:tc>
+          <w:tcPr>
+            <w:tcW w:w="1151" w:type="dxa"/>
+            <w:shd w:val="clear" w:color="auto" w:fill="auto"/>
+            <w:vAlign w:val="center"/>
+          </w:tcPr>
+          <w:p>
+            <w:pPr>
+              <w:spacing w:before="40" w:after="40"/>
+              <w:jc w:val="center"/>
+              <w:rPr>
+                <w:sz w:val="24"/>
+              </w:rPr>
+            </w:pPr>
+            <w:r>
+              <w:rPr>
+                <w:sz w:val="24"/>
+              </w:rPr>
+              <w:t>10.05.21</w:t>
+            </w:r>
+          </w:p>
+        </w:tc>
+        <w:tc>
+          <w:tcPr>
+            <w:tcW w:w="4378" w:type="dxa"/>
+            <w:shd w:val="clear" w:color="auto" w:fill="auto"/>
+            <w:vAlign w:val="center"/>
+          </w:tcPr>
+          <w:p>
+            <w:pPr>
+              <w:spacing w:before="40" w:after="40"/>
+              <w:rPr>
+                <w:sz w:val="24"/>
+              </w:rPr>
+            </w:pPr>
+            <w:r>
+              <w:rPr>
+                <w:sz w:val="24"/>
+              </w:rPr>
+              <w:t>- Suppression de la tâche « Risques techniques ».</w:t>
+            </w:r>
+          </w:p>
+        </w:tc>
+        <w:tc>
+          <w:tcPr>
+            <w:tcW w:w="4252" w:type="dxa"/>
+            <w:shd w:val="clear" w:color="auto" w:fill="auto"/>
+            <w:vAlign w:val="center"/>
+          </w:tcPr>
+          <w:p>
+            <w:pPr>
+              <w:spacing w:before="40" w:after="40"/>
+              <w:rPr>
+                <w:sz w:val="24"/>
+              </w:rPr>
+            </w:pPr>
+            <w:r>
+              <w:rPr>
+                <w:sz w:val="24"/>
+              </w:rPr>
+              <w:t>- Tel que la nouvelle organisation de la document.</w:t>
+            </w:r>
+          </w:p>
+        </w:tc>
+      </w:tr>
+    </w:tbl>
+    <w:p>
+      <w:r>
+        <w:br w:type="page"/>
       </w:r>
     </w:p>
     <w:p>
       <w:pPr>
         <w:pStyle w:val="Titre1"/>
       </w:pPr>
-      <w:bookmarkStart w:id="18" w:name="_Toc71276210"/>
-      <w:r>
+      <w:bookmarkStart w:id="18" w:name="_Toc71538786"/>
+      <w:r>
+        <w:lastRenderedPageBreak/>
         <w:t>Conception</w:t>
       </w:r>
       <w:bookmarkEnd w:id="18"/>
@@ -11208,7 +13412,7 @@
       <w:pPr>
         <w:pStyle w:val="Titre2"/>
       </w:pPr>
-      <w:bookmarkStart w:id="19" w:name="_Toc71276211"/>
+      <w:bookmarkStart w:id="19" w:name="_Toc71538787"/>
       <w:r>
         <w:t>Analyse de l’environnement</w:t>
       </w:r>
@@ -11216,36 +13420,256 @@
     </w:p>
     <w:p>
       <w:pPr>
-        <w:rPr>
-          <w:i/>
-        </w:rPr>
+        <w:pStyle w:val="Paragraphedeliste"/>
+        <w:numPr>
+          <w:ilvl w:val="0"/>
+          <w:numId w:val="2"/>
+        </w:numPr>
       </w:pPr>
       <w:r>
-        <w:rPr>
-          <w:i/>
-        </w:rPr>
-        <w:t xml:space="preserve">En </w:t>
+        <w:t>PC</w:t>
+      </w:r>
+    </w:p>
+    <w:p>
+      <w:pPr>
+        <w:pStyle w:val="Paragraphedeliste"/>
+        <w:numPr>
+          <w:ilvl w:val="1"/>
+          <w:numId w:val="2"/>
+        </w:numPr>
+      </w:pPr>
+      <w:r>
+        <w:t>OS Windows 10 Éducation 1909</w:t>
+      </w:r>
+      <w:r>
+        <w:t xml:space="preserve"> </w:t>
+      </w:r>
+      <w:r>
+        <w:t>x64</w:t>
+      </w:r>
+    </w:p>
+    <w:p>
+      <w:pPr>
+        <w:pStyle w:val="Paragraphedeliste"/>
+        <w:numPr>
+          <w:ilvl w:val="1"/>
+          <w:numId w:val="2"/>
+        </w:numPr>
+      </w:pPr>
+      <w:r>
+        <w:t xml:space="preserve">CPU Intel </w:t>
       </w:r>
       <w:proofErr w:type="spellStart"/>
       <w:r>
-        <w:rPr>
-          <w:i/>
-        </w:rPr>
-        <w:t>anaylse</w:t>
+        <w:t>Core</w:t>
       </w:r>
       <w:proofErr w:type="spellEnd"/>
       <w:r>
-        <w:rPr>
-          <w:i/>
-        </w:rPr>
-        <w:t>…</w:t>
+        <w:t xml:space="preserve"> i7-6700 3.4 GHz</w:t>
+      </w:r>
+    </w:p>
+    <w:p>
+      <w:pPr>
+        <w:pStyle w:val="Paragraphedeliste"/>
+        <w:numPr>
+          <w:ilvl w:val="1"/>
+          <w:numId w:val="2"/>
+        </w:numPr>
+      </w:pPr>
+      <w:r>
+        <w:t>RAM 16 Go</w:t>
+      </w:r>
+    </w:p>
+    <w:p>
+      <w:pPr>
+        <w:pStyle w:val="Paragraphedeliste"/>
+        <w:numPr>
+          <w:ilvl w:val="1"/>
+          <w:numId w:val="2"/>
+        </w:numPr>
+      </w:pPr>
+      <w:r>
+        <w:t>Logiciels</w:t>
+      </w:r>
+    </w:p>
+    <w:p>
+      <w:pPr>
+        <w:pStyle w:val="Paragraphedeliste"/>
+        <w:numPr>
+          <w:ilvl w:val="2"/>
+          <w:numId w:val="2"/>
+        </w:numPr>
+      </w:pPr>
+      <w:proofErr w:type="spellStart"/>
+      <w:r>
+        <w:t>Atom</w:t>
+      </w:r>
+      <w:proofErr w:type="spellEnd"/>
+      <w:r>
+        <w:t xml:space="preserve"> (scripts SQL)</w:t>
+      </w:r>
+    </w:p>
+    <w:p>
+      <w:pPr>
+        <w:pStyle w:val="Paragraphedeliste"/>
+        <w:numPr>
+          <w:ilvl w:val="2"/>
+          <w:numId w:val="2"/>
+        </w:numPr>
+      </w:pPr>
+      <w:proofErr w:type="spellStart"/>
+      <w:r>
+        <w:t>ClickUp</w:t>
+      </w:r>
+      <w:proofErr w:type="spellEnd"/>
+      <w:r>
+        <w:t xml:space="preserve"> (gestion de projet)</w:t>
+      </w:r>
+    </w:p>
+    <w:p>
+      <w:pPr>
+        <w:pStyle w:val="Paragraphedeliste"/>
+        <w:numPr>
+          <w:ilvl w:val="2"/>
+          <w:numId w:val="2"/>
+        </w:numPr>
+      </w:pPr>
+      <w:r>
+        <w:t>Draw.io</w:t>
+      </w:r>
+      <w:r>
+        <w:t xml:space="preserve"> (conception de diagrammes)</w:t>
+      </w:r>
+    </w:p>
+    <w:p>
+      <w:pPr>
+        <w:pStyle w:val="Paragraphedeliste"/>
+        <w:numPr>
+          <w:ilvl w:val="2"/>
+          <w:numId w:val="2"/>
+        </w:numPr>
+      </w:pPr>
+      <w:proofErr w:type="spellStart"/>
+      <w:r>
+        <w:t>Github</w:t>
+      </w:r>
+      <w:proofErr w:type="spellEnd"/>
+      <w:r>
+        <w:t xml:space="preserve"> (gestion de version et stockage du répertoire de projet)</w:t>
+      </w:r>
+    </w:p>
+    <w:p>
+      <w:pPr>
+        <w:pStyle w:val="Paragraphedeliste"/>
+        <w:numPr>
+          <w:ilvl w:val="2"/>
+          <w:numId w:val="2"/>
+        </w:numPr>
+      </w:pPr>
+      <w:r>
+        <w:t>Microsoft Office 2016</w:t>
+      </w:r>
+      <w:r>
+        <w:t xml:space="preserve"> (documentation et présentation)</w:t>
+      </w:r>
+    </w:p>
+    <w:p>
+      <w:pPr>
+        <w:pStyle w:val="Paragraphedeliste"/>
+        <w:numPr>
+          <w:ilvl w:val="2"/>
+          <w:numId w:val="2"/>
+        </w:numPr>
+      </w:pPr>
+      <w:r>
+        <w:t>Microsoft Project 2016</w:t>
+      </w:r>
+      <w:r>
+        <w:t xml:space="preserve"> (planification)</w:t>
+      </w:r>
+    </w:p>
+    <w:p>
+      <w:pPr>
+        <w:pStyle w:val="Paragraphedeliste"/>
+        <w:numPr>
+          <w:ilvl w:val="2"/>
+          <w:numId w:val="2"/>
+        </w:numPr>
+      </w:pPr>
+      <w:proofErr w:type="spellStart"/>
+      <w:r>
+        <w:t>Pencil</w:t>
+      </w:r>
+      <w:proofErr w:type="spellEnd"/>
+      <w:r>
+        <w:t xml:space="preserve"> (maquette graphique)</w:t>
+      </w:r>
+    </w:p>
+    <w:p>
+      <w:pPr>
+        <w:pStyle w:val="Paragraphedeliste"/>
+        <w:numPr>
+          <w:ilvl w:val="2"/>
+          <w:numId w:val="2"/>
+        </w:numPr>
+      </w:pPr>
+      <w:proofErr w:type="spellStart"/>
+      <w:r>
+        <w:t>JetBrains</w:t>
+      </w:r>
+      <w:proofErr w:type="spellEnd"/>
+      <w:r>
+        <w:t xml:space="preserve"> </w:t>
+      </w:r>
+      <w:proofErr w:type="spellStart"/>
+      <w:r>
+        <w:t>PhpStorm</w:t>
+      </w:r>
+      <w:proofErr w:type="spellEnd"/>
+      <w:r>
+        <w:t xml:space="preserve"> (HTML, JavaScript, PHP, SCSS)</w:t>
+      </w:r>
+    </w:p>
+    <w:p>
+      <w:pPr>
+        <w:pStyle w:val="Paragraphedeliste"/>
+        <w:numPr>
+          <w:ilvl w:val="0"/>
+          <w:numId w:val="2"/>
+        </w:numPr>
+      </w:pPr>
+      <w:r>
+        <w:t>Serveur</w:t>
+      </w:r>
+    </w:p>
+    <w:p>
+      <w:pPr>
+        <w:pStyle w:val="Paragraphedeliste"/>
+        <w:numPr>
+          <w:ilvl w:val="1"/>
+          <w:numId w:val="2"/>
+        </w:numPr>
+      </w:pPr>
+      <w:proofErr w:type="spellStart"/>
+      <w:r>
+        <w:t>SwissCenter</w:t>
+      </w:r>
+      <w:proofErr w:type="spellEnd"/>
+      <w:r>
+        <w:t xml:space="preserve"> (hébergement</w:t>
+      </w:r>
+      <w:r>
+        <w:t xml:space="preserve"> web</w:t>
+      </w:r>
+      <w:r>
+        <w:t xml:space="preserve"> et nom de domaine)</w:t>
       </w:r>
     </w:p>
     <w:p>
       <w:pPr>
         <w:pStyle w:val="Titre2"/>
       </w:pPr>
-      <w:bookmarkStart w:id="20" w:name="_Toc71276212"/>
+      <w:bookmarkStart w:id="20" w:name="_Toc71538788"/>
       <w:r>
         <w:t>Détermination de l’arborescence du site et des rubriques</w:t>
       </w:r>
@@ -11281,7 +13705,7 @@
                     </pic:cNvPicPr>
                   </pic:nvPicPr>
                   <pic:blipFill>
-                    <a:blip r:embed="rId18">
+                    <a:blip r:embed="rId23">
                       <a:extLst>
                         <a:ext uri="{28A0092B-C50C-407E-A947-70E740481C1C}">
                           <a14:useLocalDpi xmlns:a14="http://schemas.microsoft.com/office/drawing/2010/main" val="0"/>
@@ -11349,7 +13773,7 @@
                     </pic:cNvPicPr>
                   </pic:nvPicPr>
                   <pic:blipFill>
-                    <a:blip r:embed="rId19">
+                    <a:blip r:embed="rId24">
                       <a:extLst>
                         <a:ext uri="{28A0092B-C50C-407E-A947-70E740481C1C}">
                           <a14:useLocalDpi xmlns:a14="http://schemas.microsoft.com/office/drawing/2010/main" val="0"/>
@@ -11417,7 +13841,7 @@
                     </pic:cNvPicPr>
                   </pic:nvPicPr>
                   <pic:blipFill>
-                    <a:blip r:embed="rId20">
+                    <a:blip r:embed="rId25">
                       <a:extLst>
                         <a:ext uri="{28A0092B-C50C-407E-A947-70E740481C1C}">
                           <a14:useLocalDpi xmlns:a14="http://schemas.microsoft.com/office/drawing/2010/main" val="0"/>
@@ -11458,7 +13882,7 @@
       <w:pPr>
         <w:pStyle w:val="Titre2"/>
       </w:pPr>
-      <w:bookmarkStart w:id="21" w:name="_Toc71276213"/>
+      <w:bookmarkStart w:id="21" w:name="_Toc71538789"/>
       <w:r>
         <w:t>Défin</w:t>
       </w:r>
@@ -11474,23 +13898,20 @@
       <w:bookmarkEnd w:id="21"/>
     </w:p>
     <w:p>
-      <w:pPr>
-        <w:rPr>
-          <w:i/>
-        </w:rPr>
-      </w:pPr>
-      <w:r>
-        <w:rPr>
-          <w:i/>
-        </w:rPr>
-        <w:t>En rédaction…</w:t>
+      <w:r>
+        <w:t>Les librairies et concepts de design Material.io, étant une référence toujours plus connue pour les applications mobiles et les sites web, seront utilisés pour le design du site web.</w:t>
+      </w:r>
+    </w:p>
+    <w:p>
+      <w:r>
+        <w:t>Les couleurs seront simples : généralement noir et blanc avec les boutons différant en fonction de leur utilité.</w:t>
       </w:r>
     </w:p>
     <w:p>
       <w:pPr>
         <w:pStyle w:val="Titre2"/>
       </w:pPr>
-      <w:bookmarkStart w:id="22" w:name="_Toc71276214"/>
+      <w:bookmarkStart w:id="22" w:name="_Toc71538790"/>
       <w:r>
         <w:lastRenderedPageBreak/>
         <w:t>Maquette graphique</w:t>
@@ -11501,7 +13922,7 @@
       <w:pPr>
         <w:pStyle w:val="Titre3"/>
       </w:pPr>
-      <w:bookmarkStart w:id="23" w:name="_Toc71276215"/>
+      <w:bookmarkStart w:id="23" w:name="_Toc71538791"/>
       <w:r>
         <w:t>Zoning</w:t>
       </w:r>
@@ -11531,7 +13952,7 @@
                     </pic:cNvPicPr>
                   </pic:nvPicPr>
                   <pic:blipFill>
-                    <a:blip r:embed="rId21">
+                    <a:blip r:embed="rId26">
                       <a:extLst>
                         <a:ext uri="{28A0092B-C50C-407E-A947-70E740481C1C}">
                           <a14:useLocalDpi xmlns:a14="http://schemas.microsoft.com/office/drawing/2010/main" val="0"/>
@@ -11623,7 +14044,7 @@
       <w:pPr>
         <w:pStyle w:val="Titre3"/>
       </w:pPr>
-      <w:bookmarkStart w:id="24" w:name="_Toc71276216"/>
+      <w:bookmarkStart w:id="24" w:name="_Toc71538792"/>
       <w:proofErr w:type="spellStart"/>
       <w:r>
         <w:lastRenderedPageBreak/>
@@ -11664,7 +14085,7 @@
                     </pic:cNvPicPr>
                   </pic:nvPicPr>
                   <pic:blipFill>
-                    <a:blip r:embed="rId22" cstate="print">
+                    <a:blip r:embed="rId27" cstate="print">
                       <a:extLst>
                         <a:ext uri="{28A0092B-C50C-407E-A947-70E740481C1C}">
                           <a14:useLocalDpi xmlns:a14="http://schemas.microsoft.com/office/drawing/2010/main" val="0"/>
@@ -11731,380 +14152,6 @@
                 <pic:pic xmlns:pic="http://schemas.openxmlformats.org/drawingml/2006/picture">
                   <pic:nvPicPr>
                     <pic:cNvPr id="0" name="Picture 864" descr="public_uvres"/>
-                    <pic:cNvPicPr>
-                      <a:picLocks noChangeAspect="1" noChangeArrowheads="1"/>
-                    </pic:cNvPicPr>
-                  </pic:nvPicPr>
-                  <pic:blipFill>
-                    <a:blip r:embed="rId23" cstate="print">
-                      <a:extLst>
-                        <a:ext uri="{28A0092B-C50C-407E-A947-70E740481C1C}">
-                          <a14:useLocalDpi xmlns:a14="http://schemas.microsoft.com/office/drawing/2010/main" val="0"/>
-                        </a:ext>
-                      </a:extLst>
-                    </a:blip>
-                    <a:srcRect/>
-                    <a:stretch>
-                      <a:fillRect/>
-                    </a:stretch>
-                  </pic:blipFill>
-                  <pic:spPr bwMode="auto">
-                    <a:xfrm>
-                      <a:off x="0" y="0"/>
-                      <a:ext cx="6167120" cy="2947670"/>
-                    </a:xfrm>
-                    <a:prstGeom prst="rect">
-                      <a:avLst/>
-                    </a:prstGeom>
-                    <a:noFill/>
-                    <a:ln>
-                      <a:noFill/>
-                    </a:ln>
-                  </pic:spPr>
-                </pic:pic>
-              </a:graphicData>
-            </a:graphic>
-          </wp:inline>
-        </w:drawing>
-      </w:r>
-    </w:p>
-    <w:p>
-      <w:r>
-        <w:t>Ici sont listées toutes les œuvres. Il est possible d’en rechercher et de les filtrer.</w:t>
-      </w:r>
-    </w:p>
-    <w:p/>
-    <w:p>
-      <w:pPr>
-        <w:pStyle w:val="Titre4"/>
-      </w:pPr>
-      <w:r>
-        <w:lastRenderedPageBreak/>
-        <w:t>Œ</w:t>
-      </w:r>
-      <w:r>
-        <w:t>uvres - Administrateur</w:t>
-      </w:r>
-    </w:p>
-    <w:p>
-      <w:r>
-        <w:rPr>
-          <w:noProof/>
-          <w:lang w:eastAsia="fr-CH"/>
-        </w:rPr>
-        <w:drawing>
-          <wp:inline distT="0" distB="0" distL="0" distR="0">
-            <wp:extent cx="6167120" cy="2947670"/>
-            <wp:effectExtent l="0" t="0" r="5080" b="5080"/>
-            <wp:docPr id="23" name="Image 23" descr="admin_uvres"/>
-            <wp:cNvGraphicFramePr>
-              <a:graphicFrameLocks xmlns:a="http://schemas.openxmlformats.org/drawingml/2006/main" noChangeAspect="1"/>
-            </wp:cNvGraphicFramePr>
-            <a:graphic xmlns:a="http://schemas.openxmlformats.org/drawingml/2006/main">
-              <a:graphicData uri="http://schemas.openxmlformats.org/drawingml/2006/picture">
-                <pic:pic xmlns:pic="http://schemas.openxmlformats.org/drawingml/2006/picture">
-                  <pic:nvPicPr>
-                    <pic:cNvPr id="0" name="Picture 865" descr="admin_uvres"/>
-                    <pic:cNvPicPr>
-                      <a:picLocks noChangeAspect="1" noChangeArrowheads="1"/>
-                    </pic:cNvPicPr>
-                  </pic:nvPicPr>
-                  <pic:blipFill>
-                    <a:blip r:embed="rId24" cstate="print">
-                      <a:extLst>
-                        <a:ext uri="{28A0092B-C50C-407E-A947-70E740481C1C}">
-                          <a14:useLocalDpi xmlns:a14="http://schemas.microsoft.com/office/drawing/2010/main" val="0"/>
-                        </a:ext>
-                      </a:extLst>
-                    </a:blip>
-                    <a:srcRect/>
-                    <a:stretch>
-                      <a:fillRect/>
-                    </a:stretch>
-                  </pic:blipFill>
-                  <pic:spPr bwMode="auto">
-                    <a:xfrm>
-                      <a:off x="0" y="0"/>
-                      <a:ext cx="6167120" cy="2947670"/>
-                    </a:xfrm>
-                    <a:prstGeom prst="rect">
-                      <a:avLst/>
-                    </a:prstGeom>
-                    <a:noFill/>
-                    <a:ln>
-                      <a:noFill/>
-                    </a:ln>
-                  </pic:spPr>
-                </pic:pic>
-              </a:graphicData>
-            </a:graphic>
-          </wp:inline>
-        </w:drawing>
-      </w:r>
-    </w:p>
-    <w:p>
-      <w:r>
-        <w:t>La vue administrateur contient deux boutons supplémentaires pour l’ajout d’œuvres et accéder à la page de modification des catégories.</w:t>
-      </w:r>
-    </w:p>
-    <w:p>
-      <w:pPr>
-        <w:pStyle w:val="Titre4"/>
-      </w:pPr>
-      <w:r>
-        <w:t>Créer / Modifier une œuvre – Administrateur</w:t>
-      </w:r>
-    </w:p>
-    <w:p>
-      <w:pPr>
-        <w:rPr>
-          <w:noProof/>
-          <w:lang w:eastAsia="fr-CH"/>
-        </w:rPr>
-      </w:pPr>
-      <w:r>
-        <w:rPr>
-          <w:noProof/>
-          <w:lang w:eastAsia="fr-CH"/>
-        </w:rPr>
-        <w:drawing>
-          <wp:inline distT="0" distB="0" distL="0" distR="0">
-            <wp:extent cx="6167120" cy="2947670"/>
-            <wp:effectExtent l="0" t="0" r="5080" b="5080"/>
-            <wp:docPr id="22" name="Image 22" descr="administrateur_crer_modifier_une_uvre_"/>
-            <wp:cNvGraphicFramePr>
-              <a:graphicFrameLocks xmlns:a="http://schemas.openxmlformats.org/drawingml/2006/main" noChangeAspect="1"/>
-            </wp:cNvGraphicFramePr>
-            <a:graphic xmlns:a="http://schemas.openxmlformats.org/drawingml/2006/main">
-              <a:graphicData uri="http://schemas.openxmlformats.org/drawingml/2006/picture">
-                <pic:pic xmlns:pic="http://schemas.openxmlformats.org/drawingml/2006/picture">
-                  <pic:nvPicPr>
-                    <pic:cNvPr id="0" name="Picture 866" descr="administrateur_crer_modifier_une_uvre_"/>
-                    <pic:cNvPicPr>
-                      <a:picLocks noChangeAspect="1" noChangeArrowheads="1"/>
-                    </pic:cNvPicPr>
-                  </pic:nvPicPr>
-                  <pic:blipFill>
-                    <a:blip r:embed="rId25" cstate="print">
-                      <a:extLst>
-                        <a:ext uri="{28A0092B-C50C-407E-A947-70E740481C1C}">
-                          <a14:useLocalDpi xmlns:a14="http://schemas.microsoft.com/office/drawing/2010/main" val="0"/>
-                        </a:ext>
-                      </a:extLst>
-                    </a:blip>
-                    <a:srcRect/>
-                    <a:stretch>
-                      <a:fillRect/>
-                    </a:stretch>
-                  </pic:blipFill>
-                  <pic:spPr bwMode="auto">
-                    <a:xfrm>
-                      <a:off x="0" y="0"/>
-                      <a:ext cx="6167120" cy="2947670"/>
-                    </a:xfrm>
-                    <a:prstGeom prst="rect">
-                      <a:avLst/>
-                    </a:prstGeom>
-                    <a:noFill/>
-                    <a:ln>
-                      <a:noFill/>
-                    </a:ln>
-                  </pic:spPr>
-                </pic:pic>
-              </a:graphicData>
-            </a:graphic>
-          </wp:inline>
-        </w:drawing>
-      </w:r>
-    </w:p>
-    <w:p>
-      <w:r>
-        <w:rPr>
-          <w:noProof/>
-          <w:lang w:eastAsia="fr-CH"/>
-        </w:rPr>
-        <w:t>Formulaire de création ou de modification d’œuvre. En cas de modification, les valeurs registrées se trouvent dans les champs.</w:t>
-      </w:r>
-    </w:p>
-    <w:p>
-      <w:pPr>
-        <w:pStyle w:val="Titre4"/>
-      </w:pPr>
-      <w:r>
-        <w:lastRenderedPageBreak/>
-        <w:t>Modifier les catégories - Administrateur</w:t>
-      </w:r>
-    </w:p>
-    <w:p>
-      <w:r>
-        <w:rPr>
-          <w:noProof/>
-          <w:lang w:eastAsia="fr-CH"/>
-        </w:rPr>
-        <w:drawing>
-          <wp:inline distT="0" distB="0" distL="0" distR="0" wp14:anchorId="7027906A" wp14:editId="38DC2B98">
-            <wp:extent cx="6175375" cy="2957195"/>
-            <wp:effectExtent l="0" t="0" r="0" b="0"/>
-            <wp:docPr id="6" name="Image 6" descr="C:\Users\Samuel-Souka.MEYER\AppData\Local\Microsoft\Windows\INetCache\Content.Word\admin_modifier_les_catgories.png"/>
-            <wp:cNvGraphicFramePr>
-              <a:graphicFrameLocks xmlns:a="http://schemas.openxmlformats.org/drawingml/2006/main" noChangeAspect="1"/>
-            </wp:cNvGraphicFramePr>
-            <a:graphic xmlns:a="http://schemas.openxmlformats.org/drawingml/2006/main">
-              <a:graphicData uri="http://schemas.openxmlformats.org/drawingml/2006/picture">
-                <pic:pic xmlns:pic="http://schemas.openxmlformats.org/drawingml/2006/picture">
-                  <pic:nvPicPr>
-                    <pic:cNvPr id="0" name="Picture 146" descr="C:\Users\Samuel-Souka.MEYER\AppData\Local\Microsoft\Windows\INetCache\Content.Word\admin_modifier_les_catgories.png"/>
-                    <pic:cNvPicPr>
-                      <a:picLocks noChangeAspect="1" noChangeArrowheads="1"/>
-                    </pic:cNvPicPr>
-                  </pic:nvPicPr>
-                  <pic:blipFill>
-                    <a:blip r:embed="rId26" cstate="print">
-                      <a:extLst>
-                        <a:ext uri="{28A0092B-C50C-407E-A947-70E740481C1C}">
-                          <a14:useLocalDpi xmlns:a14="http://schemas.microsoft.com/office/drawing/2010/main" val="0"/>
-                        </a:ext>
-                      </a:extLst>
-                    </a:blip>
-                    <a:srcRect/>
-                    <a:stretch>
-                      <a:fillRect/>
-                    </a:stretch>
-                  </pic:blipFill>
-                  <pic:spPr bwMode="auto">
-                    <a:xfrm>
-                      <a:off x="0" y="0"/>
-                      <a:ext cx="6175375" cy="2957195"/>
-                    </a:xfrm>
-                    <a:prstGeom prst="rect">
-                      <a:avLst/>
-                    </a:prstGeom>
-                    <a:noFill/>
-                    <a:ln>
-                      <a:noFill/>
-                    </a:ln>
-                  </pic:spPr>
-                </pic:pic>
-              </a:graphicData>
-            </a:graphic>
-          </wp:inline>
-        </w:drawing>
-      </w:r>
-    </w:p>
-    <w:p>
-      <w:r>
-        <w:t>Cette page sert à l’ajout, le renommage et la suppression de catégories d’œuvre.</w:t>
-      </w:r>
-    </w:p>
-    <w:p>
-      <w:pPr>
-        <w:pStyle w:val="Titre4"/>
-      </w:pPr>
-      <w:r>
-        <w:t xml:space="preserve">« N » </w:t>
-      </w:r>
-      <w:r>
-        <w:t>Œ</w:t>
-      </w:r>
-      <w:r>
-        <w:t>uvre</w:t>
-      </w:r>
-    </w:p>
-    <w:p>
-      <w:r>
-        <w:rPr>
-          <w:noProof/>
-          <w:lang w:eastAsia="fr-CH"/>
-        </w:rPr>
-        <w:drawing>
-          <wp:inline distT="0" distB="0" distL="0" distR="0">
-            <wp:extent cx="6167120" cy="2947670"/>
-            <wp:effectExtent l="0" t="0" r="5080" b="5080"/>
-            <wp:docPr id="21" name="Image 21" descr="public_n_uvre"/>
-            <wp:cNvGraphicFramePr>
-              <a:graphicFrameLocks xmlns:a="http://schemas.openxmlformats.org/drawingml/2006/main" noChangeAspect="1"/>
-            </wp:cNvGraphicFramePr>
-            <a:graphic xmlns:a="http://schemas.openxmlformats.org/drawingml/2006/main">
-              <a:graphicData uri="http://schemas.openxmlformats.org/drawingml/2006/picture">
-                <pic:pic xmlns:pic="http://schemas.openxmlformats.org/drawingml/2006/picture">
-                  <pic:nvPicPr>
-                    <pic:cNvPr id="0" name="Picture 867" descr="public_n_uvre"/>
-                    <pic:cNvPicPr>
-                      <a:picLocks noChangeAspect="1" noChangeArrowheads="1"/>
-                    </pic:cNvPicPr>
-                  </pic:nvPicPr>
-                  <pic:blipFill>
-                    <a:blip r:embed="rId27" cstate="print">
-                      <a:extLst>
-                        <a:ext uri="{28A0092B-C50C-407E-A947-70E740481C1C}">
-                          <a14:useLocalDpi xmlns:a14="http://schemas.microsoft.com/office/drawing/2010/main" val="0"/>
-                        </a:ext>
-                      </a:extLst>
-                    </a:blip>
-                    <a:srcRect/>
-                    <a:stretch>
-                      <a:fillRect/>
-                    </a:stretch>
-                  </pic:blipFill>
-                  <pic:spPr bwMode="auto">
-                    <a:xfrm>
-                      <a:off x="0" y="0"/>
-                      <a:ext cx="6167120" cy="2947670"/>
-                    </a:xfrm>
-                    <a:prstGeom prst="rect">
-                      <a:avLst/>
-                    </a:prstGeom>
-                    <a:noFill/>
-                    <a:ln>
-                      <a:noFill/>
-                    </a:ln>
-                  </pic:spPr>
-                </pic:pic>
-              </a:graphicData>
-            </a:graphic>
-          </wp:inline>
-        </w:drawing>
-      </w:r>
-    </w:p>
-    <w:p>
-      <w:r>
-        <w:t>En cliquant sur une œuvre, on accède à sa page informative. Les divers articles de l’œuvre y sont listés.</w:t>
-      </w:r>
-    </w:p>
-    <w:p>
-      <w:pPr>
-        <w:pStyle w:val="Titre4"/>
-      </w:pPr>
-      <w:r>
-        <w:lastRenderedPageBreak/>
-        <w:t xml:space="preserve">« N » </w:t>
-      </w:r>
-      <w:r>
-        <w:t>Œ</w:t>
-      </w:r>
-      <w:r>
-        <w:t>uvre - Utilisateur</w:t>
-      </w:r>
-    </w:p>
-    <w:p>
-      <w:r>
-        <w:rPr>
-          <w:noProof/>
-          <w:lang w:eastAsia="fr-CH"/>
-        </w:rPr>
-        <w:drawing>
-          <wp:inline distT="0" distB="0" distL="0" distR="0">
-            <wp:extent cx="6167120" cy="2947670"/>
-            <wp:effectExtent l="0" t="0" r="5080" b="5080"/>
-            <wp:docPr id="20" name="Image 20" descr="utilisateur_n_uvre"/>
-            <wp:cNvGraphicFramePr>
-              <a:graphicFrameLocks xmlns:a="http://schemas.openxmlformats.org/drawingml/2006/main" noChangeAspect="1"/>
-            </wp:cNvGraphicFramePr>
-            <a:graphic xmlns:a="http://schemas.openxmlformats.org/drawingml/2006/main">
-              <a:graphicData uri="http://schemas.openxmlformats.org/drawingml/2006/picture">
-                <pic:pic xmlns:pic="http://schemas.openxmlformats.org/drawingml/2006/picture">
-                  <pic:nvPicPr>
-                    <pic:cNvPr id="0" name="Picture 868" descr="utilisateur_n_uvre"/>
                     <pic:cNvPicPr>
                       <a:picLocks noChangeAspect="1" noChangeArrowheads="1"/>
                     </pic:cNvPicPr>
@@ -12143,11 +14190,21 @@
       </w:r>
     </w:p>
     <w:p>
+      <w:r>
+        <w:t>Ici sont listées toutes les œuvres. Il est possible d’en rechercher et de les filtrer.</w:t>
+      </w:r>
+    </w:p>
+    <w:p/>
+    <w:p>
       <w:pPr>
         <w:pStyle w:val="Titre4"/>
       </w:pPr>
       <w:r>
-        <w:t>Modifier / Créer un article</w:t>
+        <w:lastRenderedPageBreak/>
+        <w:t>Œ</w:t>
+      </w:r>
+      <w:r>
+        <w:t>uvres - Administrateur</w:t>
       </w:r>
     </w:p>
     <w:p>
@@ -12157,10 +14214,10 @@
           <w:lang w:eastAsia="fr-CH"/>
         </w:rPr>
         <w:drawing>
-          <wp:inline distT="0" distB="0" distL="0" distR="0" wp14:anchorId="71812E13" wp14:editId="03D1702A">
-            <wp:extent cx="6169025" cy="2961640"/>
-            <wp:effectExtent l="0" t="0" r="3175" b="0"/>
-            <wp:docPr id="11" name="Image 11" descr="C:\Users\Samuel-Souka.MEYER\AppData\Local\Microsoft\Windows\INetCache\Content.Word\utilisateur_crer_modifier_un_article.png"/>
+          <wp:inline distT="0" distB="0" distL="0" distR="0">
+            <wp:extent cx="6167120" cy="2947670"/>
+            <wp:effectExtent l="0" t="0" r="5080" b="5080"/>
+            <wp:docPr id="23" name="Image 23" descr="admin_uvres"/>
             <wp:cNvGraphicFramePr>
               <a:graphicFrameLocks xmlns:a="http://schemas.openxmlformats.org/drawingml/2006/main" noChangeAspect="1"/>
             </wp:cNvGraphicFramePr>
@@ -12168,7 +14225,7 @@
               <a:graphicData uri="http://schemas.openxmlformats.org/drawingml/2006/picture">
                 <pic:pic xmlns:pic="http://schemas.openxmlformats.org/drawingml/2006/picture">
                   <pic:nvPicPr>
-                    <pic:cNvPr id="0" name="Picture 196" descr="C:\Users\Samuel-Souka.MEYER\AppData\Local\Microsoft\Windows\INetCache\Content.Word\utilisateur_crer_modifier_un_article.png"/>
+                    <pic:cNvPr id="0" name="Picture 865" descr="admin_uvres"/>
                     <pic:cNvPicPr>
                       <a:picLocks noChangeAspect="1" noChangeArrowheads="1"/>
                     </pic:cNvPicPr>
@@ -12189,7 +14246,7 @@
                   <pic:spPr bwMode="auto">
                     <a:xfrm>
                       <a:off x="0" y="0"/>
-                      <a:ext cx="6169025" cy="2961640"/>
+                      <a:ext cx="6167120" cy="2947670"/>
                     </a:xfrm>
                     <a:prstGeom prst="rect">
                       <a:avLst/>
@@ -12208,23 +14265,15 @@
     </w:p>
     <w:p>
       <w:r>
-        <w:t>Formulaire de création et de modification d’un article.</w:t>
-      </w:r>
-    </w:p>
-    <w:p/>
+        <w:t>La vue administrateur contient deux boutons supplémentaires pour l’ajout d’œuvres et accéder à la page de modification des catégories.</w:t>
+      </w:r>
+    </w:p>
     <w:p>
       <w:pPr>
         <w:pStyle w:val="Titre4"/>
       </w:pPr>
       <w:r>
-        <w:lastRenderedPageBreak/>
-        <w:t xml:space="preserve">« N » </w:t>
-      </w:r>
-      <w:r>
-        <w:t>Œ</w:t>
-      </w:r>
-      <w:r>
-        <w:t>uvre - Administrateur</w:t>
+        <w:t>Créer / Modifier une œuvre – Administrateur</w:t>
       </w:r>
     </w:p>
     <w:p>
@@ -12243,7 +14292,7 @@
           <wp:inline distT="0" distB="0" distL="0" distR="0">
             <wp:extent cx="6167120" cy="2947670"/>
             <wp:effectExtent l="0" t="0" r="5080" b="5080"/>
-            <wp:docPr id="19" name="Image 19" descr="admin_n_uvre"/>
+            <wp:docPr id="22" name="Image 22" descr="administrateur_crer_modifier_une_uvre_"/>
             <wp:cNvGraphicFramePr>
               <a:graphicFrameLocks xmlns:a="http://schemas.openxmlformats.org/drawingml/2006/main" noChangeAspect="1"/>
             </wp:cNvGraphicFramePr>
@@ -12251,7 +14300,7 @@
               <a:graphicData uri="http://schemas.openxmlformats.org/drawingml/2006/picture">
                 <pic:pic xmlns:pic="http://schemas.openxmlformats.org/drawingml/2006/picture">
                   <pic:nvPicPr>
-                    <pic:cNvPr id="0" name="Picture 869" descr="admin_n_uvre"/>
+                    <pic:cNvPr id="0" name="Picture 866" descr="administrateur_crer_modifier_une_uvre_"/>
                     <pic:cNvPicPr>
                       <a:picLocks noChangeAspect="1" noChangeArrowheads="1"/>
                     </pic:cNvPicPr>
@@ -12290,18 +14339,12 @@
       </w:r>
     </w:p>
     <w:p>
-      <w:pPr>
+      <w:r>
         <w:rPr>
           <w:noProof/>
           <w:lang w:eastAsia="fr-CH"/>
         </w:rPr>
-      </w:pPr>
-      <w:r>
-        <w:rPr>
-          <w:noProof/>
-          <w:lang w:eastAsia="fr-CH"/>
-        </w:rPr>
-        <w:t>La vue administrateur contient trois boutons supplémentaires permettant l’ajout d’articles, la modification de l’œuvre ou sa suppression.</w:t>
+        <w:t>Formulaire de création ou de modification d’œuvre. En cas de modification, les valeurs registrées se trouvent dans les champs.</w:t>
       </w:r>
     </w:p>
     <w:p>
@@ -12309,7 +14352,8 @@
         <w:pStyle w:val="Titre4"/>
       </w:pPr>
       <w:r>
-        <w:t xml:space="preserve"> « N » Article</w:t>
+        <w:lastRenderedPageBreak/>
+        <w:t>Modifier les catégories - Administrateur</w:t>
       </w:r>
     </w:p>
     <w:p>
@@ -12319,10 +14363,10 @@
           <w:lang w:eastAsia="fr-CH"/>
         </w:rPr>
         <w:drawing>
-          <wp:inline distT="0" distB="0" distL="0" distR="0">
-            <wp:extent cx="6167120" cy="2947670"/>
-            <wp:effectExtent l="0" t="0" r="5080" b="5080"/>
-            <wp:docPr id="18" name="Image 18" descr="public_n_article"/>
+          <wp:inline distT="0" distB="0" distL="0" distR="0" wp14:anchorId="7027906A" wp14:editId="38DC2B98">
+            <wp:extent cx="6175375" cy="2957195"/>
+            <wp:effectExtent l="0" t="0" r="0" b="0"/>
+            <wp:docPr id="6" name="Image 6" descr="C:\Users\Samuel-Souka.MEYER\AppData\Local\Microsoft\Windows\INetCache\Content.Word\admin_modifier_les_catgories.png"/>
             <wp:cNvGraphicFramePr>
               <a:graphicFrameLocks xmlns:a="http://schemas.openxmlformats.org/drawingml/2006/main" noChangeAspect="1"/>
             </wp:cNvGraphicFramePr>
@@ -12330,7 +14374,7 @@
               <a:graphicData uri="http://schemas.openxmlformats.org/drawingml/2006/picture">
                 <pic:pic xmlns:pic="http://schemas.openxmlformats.org/drawingml/2006/picture">
                   <pic:nvPicPr>
-                    <pic:cNvPr id="0" name="Picture 870" descr="public_n_article"/>
+                    <pic:cNvPr id="0" name="Picture 146" descr="C:\Users\Samuel-Souka.MEYER\AppData\Local\Microsoft\Windows\INetCache\Content.Word\admin_modifier_les_catgories.png"/>
                     <pic:cNvPicPr>
                       <a:picLocks noChangeAspect="1" noChangeArrowheads="1"/>
                     </pic:cNvPicPr>
@@ -12351,7 +14395,7 @@
                   <pic:spPr bwMode="auto">
                     <a:xfrm>
                       <a:off x="0" y="0"/>
-                      <a:ext cx="6167120" cy="2947670"/>
+                      <a:ext cx="6175375" cy="2957195"/>
                     </a:xfrm>
                     <a:prstGeom prst="rect">
                       <a:avLst/>
@@ -12370,7 +14414,7 @@
     </w:p>
     <w:p>
       <w:r>
-        <w:t>La note est la moyenne des notes entrées par les utilisateurs.</w:t>
+        <w:t>Cette page sert à l’ajout, le renommage et la suppression de catégories d’œuvre.</w:t>
       </w:r>
     </w:p>
     <w:p>
@@ -12378,8 +14422,13 @@
         <w:pStyle w:val="Titre4"/>
       </w:pPr>
       <w:r>
-        <w:lastRenderedPageBreak/>
-        <w:t>« N » Article - Utilisateur</w:t>
+        <w:t xml:space="preserve">« N » </w:t>
+      </w:r>
+      <w:r>
+        <w:t>Œ</w:t>
+      </w:r>
+      <w:r>
+        <w:t>uvre</w:t>
       </w:r>
     </w:p>
     <w:p>
@@ -12392,7 +14441,7 @@
           <wp:inline distT="0" distB="0" distL="0" distR="0">
             <wp:extent cx="6167120" cy="2947670"/>
             <wp:effectExtent l="0" t="0" r="5080" b="5080"/>
-            <wp:docPr id="17" name="Image 17" descr="utilisateur_n_article"/>
+            <wp:docPr id="21" name="Image 21" descr="public_n_uvre"/>
             <wp:cNvGraphicFramePr>
               <a:graphicFrameLocks xmlns:a="http://schemas.openxmlformats.org/drawingml/2006/main" noChangeAspect="1"/>
             </wp:cNvGraphicFramePr>
@@ -12400,7 +14449,7 @@
               <a:graphicData uri="http://schemas.openxmlformats.org/drawingml/2006/picture">
                 <pic:pic xmlns:pic="http://schemas.openxmlformats.org/drawingml/2006/picture">
                   <pic:nvPicPr>
-                    <pic:cNvPr id="0" name="Picture 871" descr="utilisateur_n_article"/>
+                    <pic:cNvPr id="0" name="Picture 867" descr="public_n_uvre"/>
                     <pic:cNvPicPr>
                       <a:picLocks noChangeAspect="1" noChangeArrowheads="1"/>
                     </pic:cNvPicPr>
@@ -12440,15 +14489,7 @@
     </w:p>
     <w:p>
       <w:r>
-        <w:t>En cliquant sur « </w:t>
-      </w:r>
-      <w:proofErr w:type="spellStart"/>
-      <w:r>
-        <w:t>My</w:t>
-      </w:r>
-      <w:proofErr w:type="spellEnd"/>
-      <w:r>
-        <w:t xml:space="preserve"> mark … », l’utilisateur peut noter l’article.</w:t>
+        <w:t>En cliquant sur une œuvre, on accède à sa page informative. Les divers articles de l’œuvre y sont listés.</w:t>
       </w:r>
     </w:p>
     <w:p>
@@ -12456,7 +14497,14 @@
         <w:pStyle w:val="Titre4"/>
       </w:pPr>
       <w:r>
-        <w:t>« N » Article - Administrateur</w:t>
+        <w:lastRenderedPageBreak/>
+        <w:t xml:space="preserve">« N » </w:t>
+      </w:r>
+      <w:r>
+        <w:t>Œ</w:t>
+      </w:r>
+      <w:r>
+        <w:t>uvre - Utilisateur</w:t>
       </w:r>
     </w:p>
     <w:p>
@@ -12469,7 +14517,7 @@
           <wp:inline distT="0" distB="0" distL="0" distR="0">
             <wp:extent cx="6167120" cy="2947670"/>
             <wp:effectExtent l="0" t="0" r="5080" b="5080"/>
-            <wp:docPr id="16" name="Image 16" descr="admin_n_article"/>
+            <wp:docPr id="20" name="Image 20" descr="utilisateur_n_uvre"/>
             <wp:cNvGraphicFramePr>
               <a:graphicFrameLocks xmlns:a="http://schemas.openxmlformats.org/drawingml/2006/main" noChangeAspect="1"/>
             </wp:cNvGraphicFramePr>
@@ -12477,7 +14525,7 @@
               <a:graphicData uri="http://schemas.openxmlformats.org/drawingml/2006/picture">
                 <pic:pic xmlns:pic="http://schemas.openxmlformats.org/drawingml/2006/picture">
                   <pic:nvPicPr>
-                    <pic:cNvPr id="0" name="Picture 872" descr="admin_n_article"/>
+                    <pic:cNvPr id="0" name="Picture 868" descr="utilisateur_n_uvre"/>
                     <pic:cNvPicPr>
                       <a:picLocks noChangeAspect="1" noChangeArrowheads="1"/>
                     </pic:cNvPicPr>
@@ -12516,17 +14564,11 @@
       </w:r>
     </w:p>
     <w:p>
-      <w:r>
-        <w:t>La vue administrateur a deux boutons supplémentaires permettant la modification et la suppression de l’article.</w:t>
-      </w:r>
-    </w:p>
-    <w:p>
       <w:pPr>
         <w:pStyle w:val="Titre4"/>
       </w:pPr>
       <w:r>
-        <w:lastRenderedPageBreak/>
-        <w:t>Connexion</w:t>
+        <w:t>Modifier / Créer un article</w:t>
       </w:r>
     </w:p>
     <w:p>
@@ -12536,10 +14578,10 @@
           <w:lang w:eastAsia="fr-CH"/>
         </w:rPr>
         <w:drawing>
-          <wp:inline distT="0" distB="0" distL="0" distR="0">
-            <wp:extent cx="6167120" cy="2947670"/>
-            <wp:effectExtent l="0" t="0" r="5080" b="5080"/>
-            <wp:docPr id="15" name="Image 15" descr="public_connexion"/>
+          <wp:inline distT="0" distB="0" distL="0" distR="0" wp14:anchorId="71812E13" wp14:editId="03D1702A">
+            <wp:extent cx="6169025" cy="2961640"/>
+            <wp:effectExtent l="0" t="0" r="3175" b="0"/>
+            <wp:docPr id="11" name="Image 11" descr="C:\Users\Samuel-Souka.MEYER\AppData\Local\Microsoft\Windows\INetCache\Content.Word\utilisateur_crer_modifier_un_article.png"/>
             <wp:cNvGraphicFramePr>
               <a:graphicFrameLocks xmlns:a="http://schemas.openxmlformats.org/drawingml/2006/main" noChangeAspect="1"/>
             </wp:cNvGraphicFramePr>
@@ -12547,13 +14589,96 @@
               <a:graphicData uri="http://schemas.openxmlformats.org/drawingml/2006/picture">
                 <pic:pic xmlns:pic="http://schemas.openxmlformats.org/drawingml/2006/picture">
                   <pic:nvPicPr>
-                    <pic:cNvPr id="0" name="Picture 873" descr="public_connexion"/>
+                    <pic:cNvPr id="0" name="Picture 196" descr="C:\Users\Samuel-Souka.MEYER\AppData\Local\Microsoft\Windows\INetCache\Content.Word\utilisateur_crer_modifier_un_article.png"/>
                     <pic:cNvPicPr>
                       <a:picLocks noChangeAspect="1" noChangeArrowheads="1"/>
                     </pic:cNvPicPr>
                   </pic:nvPicPr>
                   <pic:blipFill>
                     <a:blip r:embed="rId34" cstate="print">
+                      <a:extLst>
+                        <a:ext uri="{28A0092B-C50C-407E-A947-70E740481C1C}">
+                          <a14:useLocalDpi xmlns:a14="http://schemas.microsoft.com/office/drawing/2010/main" val="0"/>
+                        </a:ext>
+                      </a:extLst>
+                    </a:blip>
+                    <a:srcRect/>
+                    <a:stretch>
+                      <a:fillRect/>
+                    </a:stretch>
+                  </pic:blipFill>
+                  <pic:spPr bwMode="auto">
+                    <a:xfrm>
+                      <a:off x="0" y="0"/>
+                      <a:ext cx="6169025" cy="2961640"/>
+                    </a:xfrm>
+                    <a:prstGeom prst="rect">
+                      <a:avLst/>
+                    </a:prstGeom>
+                    <a:noFill/>
+                    <a:ln>
+                      <a:noFill/>
+                    </a:ln>
+                  </pic:spPr>
+                </pic:pic>
+              </a:graphicData>
+            </a:graphic>
+          </wp:inline>
+        </w:drawing>
+      </w:r>
+    </w:p>
+    <w:p>
+      <w:r>
+        <w:t>Formulaire de création et de modification d’un article.</w:t>
+      </w:r>
+    </w:p>
+    <w:p/>
+    <w:p>
+      <w:pPr>
+        <w:pStyle w:val="Titre4"/>
+      </w:pPr>
+      <w:r>
+        <w:lastRenderedPageBreak/>
+        <w:t xml:space="preserve">« N » </w:t>
+      </w:r>
+      <w:r>
+        <w:t>Œ</w:t>
+      </w:r>
+      <w:r>
+        <w:t>uvre - Administrateur</w:t>
+      </w:r>
+    </w:p>
+    <w:p>
+      <w:pPr>
+        <w:rPr>
+          <w:noProof/>
+          <w:lang w:eastAsia="fr-CH"/>
+        </w:rPr>
+      </w:pPr>
+      <w:r>
+        <w:rPr>
+          <w:noProof/>
+          <w:lang w:eastAsia="fr-CH"/>
+        </w:rPr>
+        <w:drawing>
+          <wp:inline distT="0" distB="0" distL="0" distR="0">
+            <wp:extent cx="6167120" cy="2947670"/>
+            <wp:effectExtent l="0" t="0" r="5080" b="5080"/>
+            <wp:docPr id="19" name="Image 19" descr="admin_n_uvre"/>
+            <wp:cNvGraphicFramePr>
+              <a:graphicFrameLocks xmlns:a="http://schemas.openxmlformats.org/drawingml/2006/main" noChangeAspect="1"/>
+            </wp:cNvGraphicFramePr>
+            <a:graphic xmlns:a="http://schemas.openxmlformats.org/drawingml/2006/main">
+              <a:graphicData uri="http://schemas.openxmlformats.org/drawingml/2006/picture">
+                <pic:pic xmlns:pic="http://schemas.openxmlformats.org/drawingml/2006/picture">
+                  <pic:nvPicPr>
+                    <pic:cNvPr id="0" name="Picture 869" descr="admin_n_uvre"/>
+                    <pic:cNvPicPr>
+                      <a:picLocks noChangeAspect="1" noChangeArrowheads="1"/>
+                    </pic:cNvPicPr>
+                  </pic:nvPicPr>
+                  <pic:blipFill>
+                    <a:blip r:embed="rId35" cstate="print">
                       <a:extLst>
                         <a:ext uri="{28A0092B-C50C-407E-A947-70E740481C1C}">
                           <a14:useLocalDpi xmlns:a14="http://schemas.microsoft.com/office/drawing/2010/main" val="0"/>
@@ -12586,6 +14711,302 @@
       </w:r>
     </w:p>
     <w:p>
+      <w:pPr>
+        <w:rPr>
+          <w:noProof/>
+          <w:lang w:eastAsia="fr-CH"/>
+        </w:rPr>
+      </w:pPr>
+      <w:r>
+        <w:rPr>
+          <w:noProof/>
+          <w:lang w:eastAsia="fr-CH"/>
+        </w:rPr>
+        <w:t>La vue administrateur contient trois boutons supplémentaires permettant l’ajout d’articles, la modification de l’œuvre ou sa suppression.</w:t>
+      </w:r>
+    </w:p>
+    <w:p>
+      <w:pPr>
+        <w:pStyle w:val="Titre4"/>
+      </w:pPr>
+      <w:r>
+        <w:t xml:space="preserve"> « N » Article</w:t>
+      </w:r>
+    </w:p>
+    <w:p>
+      <w:r>
+        <w:rPr>
+          <w:noProof/>
+          <w:lang w:eastAsia="fr-CH"/>
+        </w:rPr>
+        <w:drawing>
+          <wp:inline distT="0" distB="0" distL="0" distR="0">
+            <wp:extent cx="6167120" cy="2947670"/>
+            <wp:effectExtent l="0" t="0" r="5080" b="5080"/>
+            <wp:docPr id="18" name="Image 18" descr="public_n_article"/>
+            <wp:cNvGraphicFramePr>
+              <a:graphicFrameLocks xmlns:a="http://schemas.openxmlformats.org/drawingml/2006/main" noChangeAspect="1"/>
+            </wp:cNvGraphicFramePr>
+            <a:graphic xmlns:a="http://schemas.openxmlformats.org/drawingml/2006/main">
+              <a:graphicData uri="http://schemas.openxmlformats.org/drawingml/2006/picture">
+                <pic:pic xmlns:pic="http://schemas.openxmlformats.org/drawingml/2006/picture">
+                  <pic:nvPicPr>
+                    <pic:cNvPr id="0" name="Picture 870" descr="public_n_article"/>
+                    <pic:cNvPicPr>
+                      <a:picLocks noChangeAspect="1" noChangeArrowheads="1"/>
+                    </pic:cNvPicPr>
+                  </pic:nvPicPr>
+                  <pic:blipFill>
+                    <a:blip r:embed="rId36" cstate="print">
+                      <a:extLst>
+                        <a:ext uri="{28A0092B-C50C-407E-A947-70E740481C1C}">
+                          <a14:useLocalDpi xmlns:a14="http://schemas.microsoft.com/office/drawing/2010/main" val="0"/>
+                        </a:ext>
+                      </a:extLst>
+                    </a:blip>
+                    <a:srcRect/>
+                    <a:stretch>
+                      <a:fillRect/>
+                    </a:stretch>
+                  </pic:blipFill>
+                  <pic:spPr bwMode="auto">
+                    <a:xfrm>
+                      <a:off x="0" y="0"/>
+                      <a:ext cx="6167120" cy="2947670"/>
+                    </a:xfrm>
+                    <a:prstGeom prst="rect">
+                      <a:avLst/>
+                    </a:prstGeom>
+                    <a:noFill/>
+                    <a:ln>
+                      <a:noFill/>
+                    </a:ln>
+                  </pic:spPr>
+                </pic:pic>
+              </a:graphicData>
+            </a:graphic>
+          </wp:inline>
+        </w:drawing>
+      </w:r>
+    </w:p>
+    <w:p>
+      <w:r>
+        <w:t>La note est la moyenne des notes entrées par les utilisateurs.</w:t>
+      </w:r>
+    </w:p>
+    <w:p>
+      <w:pPr>
+        <w:pStyle w:val="Titre4"/>
+      </w:pPr>
+      <w:r>
+        <w:lastRenderedPageBreak/>
+        <w:t>« N » Article - Utilisateur</w:t>
+      </w:r>
+    </w:p>
+    <w:p>
+      <w:r>
+        <w:rPr>
+          <w:noProof/>
+          <w:lang w:eastAsia="fr-CH"/>
+        </w:rPr>
+        <w:drawing>
+          <wp:inline distT="0" distB="0" distL="0" distR="0">
+            <wp:extent cx="6167120" cy="2947670"/>
+            <wp:effectExtent l="0" t="0" r="5080" b="5080"/>
+            <wp:docPr id="17" name="Image 17" descr="utilisateur_n_article"/>
+            <wp:cNvGraphicFramePr>
+              <a:graphicFrameLocks xmlns:a="http://schemas.openxmlformats.org/drawingml/2006/main" noChangeAspect="1"/>
+            </wp:cNvGraphicFramePr>
+            <a:graphic xmlns:a="http://schemas.openxmlformats.org/drawingml/2006/main">
+              <a:graphicData uri="http://schemas.openxmlformats.org/drawingml/2006/picture">
+                <pic:pic xmlns:pic="http://schemas.openxmlformats.org/drawingml/2006/picture">
+                  <pic:nvPicPr>
+                    <pic:cNvPr id="0" name="Picture 871" descr="utilisateur_n_article"/>
+                    <pic:cNvPicPr>
+                      <a:picLocks noChangeAspect="1" noChangeArrowheads="1"/>
+                    </pic:cNvPicPr>
+                  </pic:nvPicPr>
+                  <pic:blipFill>
+                    <a:blip r:embed="rId37" cstate="print">
+                      <a:extLst>
+                        <a:ext uri="{28A0092B-C50C-407E-A947-70E740481C1C}">
+                          <a14:useLocalDpi xmlns:a14="http://schemas.microsoft.com/office/drawing/2010/main" val="0"/>
+                        </a:ext>
+                      </a:extLst>
+                    </a:blip>
+                    <a:srcRect/>
+                    <a:stretch>
+                      <a:fillRect/>
+                    </a:stretch>
+                  </pic:blipFill>
+                  <pic:spPr bwMode="auto">
+                    <a:xfrm>
+                      <a:off x="0" y="0"/>
+                      <a:ext cx="6167120" cy="2947670"/>
+                    </a:xfrm>
+                    <a:prstGeom prst="rect">
+                      <a:avLst/>
+                    </a:prstGeom>
+                    <a:noFill/>
+                    <a:ln>
+                      <a:noFill/>
+                    </a:ln>
+                  </pic:spPr>
+                </pic:pic>
+              </a:graphicData>
+            </a:graphic>
+          </wp:inline>
+        </w:drawing>
+      </w:r>
+    </w:p>
+    <w:p>
+      <w:r>
+        <w:t>En cliquant sur « </w:t>
+      </w:r>
+      <w:proofErr w:type="spellStart"/>
+      <w:r>
+        <w:t>My</w:t>
+      </w:r>
+      <w:proofErr w:type="spellEnd"/>
+      <w:r>
+        <w:t xml:space="preserve"> mark … », l’utilisateur peut noter l’article.</w:t>
+      </w:r>
+    </w:p>
+    <w:p>
+      <w:pPr>
+        <w:pStyle w:val="Titre4"/>
+      </w:pPr>
+      <w:r>
+        <w:t>« N » Article - Administrateur</w:t>
+      </w:r>
+    </w:p>
+    <w:p>
+      <w:r>
+        <w:rPr>
+          <w:noProof/>
+          <w:lang w:eastAsia="fr-CH"/>
+        </w:rPr>
+        <w:drawing>
+          <wp:inline distT="0" distB="0" distL="0" distR="0">
+            <wp:extent cx="6167120" cy="2947670"/>
+            <wp:effectExtent l="0" t="0" r="5080" b="5080"/>
+            <wp:docPr id="16" name="Image 16" descr="admin_n_article"/>
+            <wp:cNvGraphicFramePr>
+              <a:graphicFrameLocks xmlns:a="http://schemas.openxmlformats.org/drawingml/2006/main" noChangeAspect="1"/>
+            </wp:cNvGraphicFramePr>
+            <a:graphic xmlns:a="http://schemas.openxmlformats.org/drawingml/2006/main">
+              <a:graphicData uri="http://schemas.openxmlformats.org/drawingml/2006/picture">
+                <pic:pic xmlns:pic="http://schemas.openxmlformats.org/drawingml/2006/picture">
+                  <pic:nvPicPr>
+                    <pic:cNvPr id="0" name="Picture 872" descr="admin_n_article"/>
+                    <pic:cNvPicPr>
+                      <a:picLocks noChangeAspect="1" noChangeArrowheads="1"/>
+                    </pic:cNvPicPr>
+                  </pic:nvPicPr>
+                  <pic:blipFill>
+                    <a:blip r:embed="rId38" cstate="print">
+                      <a:extLst>
+                        <a:ext uri="{28A0092B-C50C-407E-A947-70E740481C1C}">
+                          <a14:useLocalDpi xmlns:a14="http://schemas.microsoft.com/office/drawing/2010/main" val="0"/>
+                        </a:ext>
+                      </a:extLst>
+                    </a:blip>
+                    <a:srcRect/>
+                    <a:stretch>
+                      <a:fillRect/>
+                    </a:stretch>
+                  </pic:blipFill>
+                  <pic:spPr bwMode="auto">
+                    <a:xfrm>
+                      <a:off x="0" y="0"/>
+                      <a:ext cx="6167120" cy="2947670"/>
+                    </a:xfrm>
+                    <a:prstGeom prst="rect">
+                      <a:avLst/>
+                    </a:prstGeom>
+                    <a:noFill/>
+                    <a:ln>
+                      <a:noFill/>
+                    </a:ln>
+                  </pic:spPr>
+                </pic:pic>
+              </a:graphicData>
+            </a:graphic>
+          </wp:inline>
+        </w:drawing>
+      </w:r>
+    </w:p>
+    <w:p>
+      <w:r>
+        <w:t>La vue administrateur a deux boutons supplémentaires permettant la modification et la suppression de l’article.</w:t>
+      </w:r>
+    </w:p>
+    <w:p>
+      <w:pPr>
+        <w:pStyle w:val="Titre4"/>
+      </w:pPr>
+      <w:r>
+        <w:lastRenderedPageBreak/>
+        <w:t>Connexion</w:t>
+      </w:r>
+    </w:p>
+    <w:p>
+      <w:r>
+        <w:rPr>
+          <w:noProof/>
+          <w:lang w:eastAsia="fr-CH"/>
+        </w:rPr>
+        <w:drawing>
+          <wp:inline distT="0" distB="0" distL="0" distR="0">
+            <wp:extent cx="6167120" cy="2947670"/>
+            <wp:effectExtent l="0" t="0" r="5080" b="5080"/>
+            <wp:docPr id="15" name="Image 15" descr="public_connexion"/>
+            <wp:cNvGraphicFramePr>
+              <a:graphicFrameLocks xmlns:a="http://schemas.openxmlformats.org/drawingml/2006/main" noChangeAspect="1"/>
+            </wp:cNvGraphicFramePr>
+            <a:graphic xmlns:a="http://schemas.openxmlformats.org/drawingml/2006/main">
+              <a:graphicData uri="http://schemas.openxmlformats.org/drawingml/2006/picture">
+                <pic:pic xmlns:pic="http://schemas.openxmlformats.org/drawingml/2006/picture">
+                  <pic:nvPicPr>
+                    <pic:cNvPr id="0" name="Picture 873" descr="public_connexion"/>
+                    <pic:cNvPicPr>
+                      <a:picLocks noChangeAspect="1" noChangeArrowheads="1"/>
+                    </pic:cNvPicPr>
+                  </pic:nvPicPr>
+                  <pic:blipFill>
+                    <a:blip r:embed="rId39" cstate="print">
+                      <a:extLst>
+                        <a:ext uri="{28A0092B-C50C-407E-A947-70E740481C1C}">
+                          <a14:useLocalDpi xmlns:a14="http://schemas.microsoft.com/office/drawing/2010/main" val="0"/>
+                        </a:ext>
+                      </a:extLst>
+                    </a:blip>
+                    <a:srcRect/>
+                    <a:stretch>
+                      <a:fillRect/>
+                    </a:stretch>
+                  </pic:blipFill>
+                  <pic:spPr bwMode="auto">
+                    <a:xfrm>
+                      <a:off x="0" y="0"/>
+                      <a:ext cx="6167120" cy="2947670"/>
+                    </a:xfrm>
+                    <a:prstGeom prst="rect">
+                      <a:avLst/>
+                    </a:prstGeom>
+                    <a:noFill/>
+                    <a:ln>
+                      <a:noFill/>
+                    </a:ln>
+                  </pic:spPr>
+                </pic:pic>
+              </a:graphicData>
+            </a:graphic>
+          </wp:inline>
+        </w:drawing>
+      </w:r>
+    </w:p>
+    <w:p>
       <w:r>
         <w:t>Formulaire de connexion.</w:t>
       </w:r>
@@ -12622,7 +15043,7 @@
                     </pic:cNvPicPr>
                   </pic:nvPicPr>
                   <pic:blipFill>
-                    <a:blip r:embed="rId35" cstate="print">
+                    <a:blip r:embed="rId40" cstate="print">
                       <a:extLst>
                         <a:ext uri="{28A0092B-C50C-407E-A947-70E740481C1C}">
                           <a14:useLocalDpi xmlns:a14="http://schemas.microsoft.com/office/drawing/2010/main" val="0"/>
@@ -12692,7 +15113,7 @@
                     </pic:cNvPicPr>
                   </pic:nvPicPr>
                   <pic:blipFill>
-                    <a:blip r:embed="rId36" cstate="print">
+                    <a:blip r:embed="rId41" cstate="print">
                       <a:extLst>
                         <a:ext uri="{28A0092B-C50C-407E-A947-70E740481C1C}">
                           <a14:useLocalDpi xmlns:a14="http://schemas.microsoft.com/office/drawing/2010/main" val="0"/>
@@ -12761,7 +15182,7 @@
                     </pic:cNvPicPr>
                   </pic:nvPicPr>
                   <pic:blipFill>
-                    <a:blip r:embed="rId37" cstate="print">
+                    <a:blip r:embed="rId42" cstate="print">
                       <a:extLst>
                         <a:ext uri="{28A0092B-C50C-407E-A947-70E740481C1C}">
                           <a14:useLocalDpi xmlns:a14="http://schemas.microsoft.com/office/drawing/2010/main" val="0"/>
@@ -12831,7 +15252,7 @@
                     </pic:cNvPicPr>
                   </pic:nvPicPr>
                   <pic:blipFill>
-                    <a:blip r:embed="rId38" cstate="print">
+                    <a:blip r:embed="rId43" cstate="print">
                       <a:extLst>
                         <a:ext uri="{28A0092B-C50C-407E-A947-70E740481C1C}">
                           <a14:useLocalDpi xmlns:a14="http://schemas.microsoft.com/office/drawing/2010/main" val="0"/>
@@ -12900,7 +15321,7 @@
                     </pic:cNvPicPr>
                   </pic:nvPicPr>
                   <pic:blipFill>
-                    <a:blip r:embed="rId39" cstate="print">
+                    <a:blip r:embed="rId44" cstate="print">
                       <a:extLst>
                         <a:ext uri="{28A0092B-C50C-407E-A947-70E740481C1C}">
                           <a14:useLocalDpi xmlns:a14="http://schemas.microsoft.com/office/drawing/2010/main" val="0"/>
@@ -12970,7 +15391,7 @@
                     </pic:cNvPicPr>
                   </pic:nvPicPr>
                   <pic:blipFill>
-                    <a:blip r:embed="rId40" cstate="print">
+                    <a:blip r:embed="rId45" cstate="print">
                       <a:extLst>
                         <a:ext uri="{28A0092B-C50C-407E-A947-70E740481C1C}">
                           <a14:useLocalDpi xmlns:a14="http://schemas.microsoft.com/office/drawing/2010/main" val="0"/>
@@ -13010,10 +15431,278 @@
         <w:t>ouvons supprimer l’utilisateur.</w:t>
       </w:r>
     </w:p>
+    <w:p>
+      <w:r>
+        <w:br w:type="page"/>
+      </w:r>
+    </w:p>
+    <w:p>
+      <w:pPr>
+        <w:pStyle w:val="Titre2"/>
+      </w:pPr>
+      <w:r>
+        <w:lastRenderedPageBreak/>
+        <w:t>Conception de la base de données</w:t>
+      </w:r>
+    </w:p>
+    <w:p>
+      <w:r>
+        <w:rPr>
+          <w:u w:val="single"/>
+        </w:rPr>
+        <w:t>MLD</w:t>
+      </w:r>
+      <w:r>
+        <w:pict>
+          <v:shape id="_x0000_i1105" type="#_x0000_t75" style="width:487.25pt;height:344.1pt">
+            <v:imagedata r:id="rId46" o:title="MLD"/>
+          </v:shape>
+        </w:pict>
+      </w:r>
+    </w:p>
+    <w:p>
+      <w:r>
+        <w:t xml:space="preserve">Pour prévenir un éventuel développement, les commentaires sont tous stockés dans la même table </w:t>
+      </w:r>
+      <w:r>
+        <w:t>avec uniquement relation avec l’auteur</w:t>
+      </w:r>
+      <w:r>
+        <w:t xml:space="preserve"> </w:t>
+      </w:r>
+      <w:r>
+        <w:t xml:space="preserve">et pourront </w:t>
+      </w:r>
+      <w:r>
+        <w:t xml:space="preserve">alors </w:t>
+      </w:r>
+      <w:r>
+        <w:t>être utilisé pour les éléments provenant de n’</w:t>
+      </w:r>
+      <w:r>
+        <w:t xml:space="preserve">importe quelle table. Leur filtrage sera fait </w:t>
+      </w:r>
+      <w:r>
+        <w:t xml:space="preserve">en SQL à l’aide des </w:t>
+      </w:r>
+      <w:r>
+        <w:t>attributs</w:t>
+      </w:r>
+      <w:r>
+        <w:t xml:space="preserve"> </w:t>
+      </w:r>
+      <w:r>
+        <w:t>« table » et « identifiant unique »</w:t>
+      </w:r>
+      <w:r>
+        <w:t xml:space="preserve"> qui seront entrés en PHP</w:t>
+      </w:r>
+      <w:r>
+        <w:t>.</w:t>
+      </w:r>
+    </w:p>
+    <w:p>
+      <w:r>
+        <w:br w:type="page"/>
+      </w:r>
+    </w:p>
+    <w:p>
+      <w:pPr>
+        <w:pStyle w:val="Titre2"/>
+      </w:pPr>
+      <w:r>
+        <w:lastRenderedPageBreak/>
+        <w:t>Conception du code</w:t>
+      </w:r>
+    </w:p>
+    <w:p>
+      <w:r>
+        <w:t>Le site web sera développé en suivant le modèle MVC</w:t>
+      </w:r>
+      <w:r>
+        <w:t>.</w:t>
+      </w:r>
+    </w:p>
+    <w:p>
+      <w:r>
+        <w:t>Ce système de développement étant normalisé, la nécessité de diagrammes décrivant la conception du code n’est pas indispensable.</w:t>
+      </w:r>
+      <w:r>
+        <w:t xml:space="preserve"> L</w:t>
+      </w:r>
+      <w:r>
+        <w:t>e temps nécessaire à</w:t>
+      </w:r>
+      <w:r>
+        <w:t xml:space="preserve"> investir semble également trop </w:t>
+      </w:r>
+      <w:r>
+        <w:t>conséquent</w:t>
+      </w:r>
+      <w:r>
+        <w:t xml:space="preserve"> face au temps à disposition.</w:t>
+      </w:r>
+    </w:p>
+    <w:p>
+      <w:pPr>
+        <w:pStyle w:val="Titre2"/>
+      </w:pPr>
+      <w:r>
+        <w:t>Choix de la formule d’hébergement</w:t>
+      </w:r>
+    </w:p>
+    <w:p>
+      <w:r>
+        <w:t>Le choix d’une formule chez un hébergeur est plus efficace, moins coûteux et aucune maintenance n’est nécessaire.</w:t>
+      </w:r>
+    </w:p>
+    <w:p>
+      <w:r>
+        <w:t xml:space="preserve">Les services </w:t>
+      </w:r>
+      <w:proofErr w:type="spellStart"/>
+      <w:r>
+        <w:t>SwissCenter</w:t>
+      </w:r>
+      <w:proofErr w:type="spellEnd"/>
+      <w:r>
+        <w:t xml:space="preserve"> ont été choisi car peu coûteux, fiable et principalement car le CPNV possède un compte où les élèves peuvent demander l’hébergement de sites web pour leu</w:t>
+      </w:r>
+      <w:r>
+        <w:t>rs projets dans le contexte de leur formation.</w:t>
+      </w:r>
+    </w:p>
+    <w:p>
+      <w:r>
+        <w:br w:type="page"/>
+      </w:r>
+    </w:p>
+    <w:p>
+      <w:pPr>
+        <w:pStyle w:val="Titre1"/>
+      </w:pPr>
+      <w:r>
+        <w:lastRenderedPageBreak/>
+        <w:t>R</w:t>
+      </w:r>
+      <w:r>
+        <w:t>éalisation</w:t>
+      </w:r>
+    </w:p>
+    <w:p/>
+    <w:p>
+      <w:pPr>
+        <w:pStyle w:val="Titre1"/>
+      </w:pPr>
+      <w:r>
+        <w:t>Annexes</w:t>
+      </w:r>
+    </w:p>
+    <w:p>
+      <w:pPr>
+        <w:pStyle w:val="Titre2"/>
+      </w:pPr>
+      <w:r>
+        <w:t>Sources</w:t>
+      </w:r>
+    </w:p>
+    <w:p>
+      <w:r>
+        <w:t xml:space="preserve">Tous liens et les documents sont également disponibles dans le répertoire « main/Support » du </w:t>
+      </w:r>
+      <w:proofErr w:type="spellStart"/>
+      <w:r>
+        <w:t>Github</w:t>
+      </w:r>
+      <w:proofErr w:type="spellEnd"/>
+      <w:r>
+        <w:t>.</w:t>
+      </w:r>
+    </w:p>
+    <w:p>
+      <w:pPr>
+        <w:pStyle w:val="Paragraphedeliste"/>
+        <w:numPr>
+          <w:ilvl w:val="0"/>
+          <w:numId w:val="2"/>
+        </w:numPr>
+      </w:pPr>
+      <w:r>
+        <w:t>Dossier de projet</w:t>
+      </w:r>
+    </w:p>
+    <w:p>
+      <w:pPr>
+        <w:pStyle w:val="Paragraphedeliste"/>
+        <w:numPr>
+          <w:ilvl w:val="1"/>
+          <w:numId w:val="2"/>
+        </w:numPr>
+      </w:pPr>
+      <w:r>
+        <w:t>Scénario</w:t>
+      </w:r>
+      <w:r>
+        <w:t>s</w:t>
+      </w:r>
+      <w:r>
+        <w:t xml:space="preserve"> : </w:t>
+      </w:r>
+      <w:r>
+        <w:t>Théorie</w:t>
+      </w:r>
+      <w:r>
+        <w:t xml:space="preserve"> </w:t>
+      </w:r>
+      <w:r>
+        <w:t>du</w:t>
+      </w:r>
+      <w:r>
+        <w:t xml:space="preserve"> document</w:t>
+      </w:r>
+      <w:r>
+        <w:t xml:space="preserve"> </w:t>
+      </w:r>
+      <w:r>
+        <w:t>« </w:t>
+      </w:r>
+      <w:r>
+        <w:t>support_courtV3.5.2.pdf</w:t>
+      </w:r>
+      <w:r>
+        <w:t> »</w:t>
+      </w:r>
+      <w:r>
+        <w:t>.</w:t>
+      </w:r>
+      <w:bookmarkStart w:id="25" w:name="_GoBack"/>
+      <w:bookmarkEnd w:id="25"/>
+    </w:p>
+    <w:p>
+      <w:pPr>
+        <w:pStyle w:val="Titre2"/>
+      </w:pPr>
+      <w:r>
+        <w:t>Journal de bord</w:t>
+      </w:r>
+    </w:p>
+    <w:p>
+      <w:r>
+        <w:t xml:space="preserve">Le journal de bord se trouve en annexe ou dans le répertoire « main/Documentation » du </w:t>
+      </w:r>
+      <w:proofErr w:type="spellStart"/>
+      <w:r>
+        <w:t>Github</w:t>
+      </w:r>
+      <w:proofErr w:type="spellEnd"/>
+      <w:r>
+        <w:t xml:space="preserve"> sous le nom de « Journal de bord.pdf ».</w:t>
+      </w:r>
+    </w:p>
     <w:p/>
     <w:sectPr>
-      <w:headerReference w:type="first" r:id="rId41"/>
-      <w:footerReference w:type="first" r:id="rId42"/>
+      <w:headerReference w:type="first" r:id="rId47"/>
+      <w:footerReference w:type="first" r:id="rId48"/>
       <w:pgSz w:w="11906" w:h="16838"/>
       <w:pgMar w:top="1440" w:right="1080" w:bottom="1440" w:left="1080" w:header="709" w:footer="709" w:gutter="0"/>
       <w:cols w:space="708"/>
@@ -13133,7 +15822,7 @@
               <w:noProof/>
               <w:color w:val="808080" w:themeColor="background1" w:themeShade="80"/>
             </w:rPr>
-            <w:t>28</w:t>
+            <w:t>36</w:t>
           </w:r>
           <w:r>
             <w:rPr>
@@ -13170,7 +15859,7 @@
               <w:noProof/>
               <w:color w:val="808080" w:themeColor="background1" w:themeShade="80"/>
             </w:rPr>
-            <w:t>28</w:t>
+            <w:t>36</w:t>
           </w:r>
           <w:r>
             <w:rPr>
@@ -13339,7 +16028,7 @@
               <w:noProof/>
               <w:color w:val="808080" w:themeColor="background1" w:themeShade="80"/>
             </w:rPr>
-            <w:t>28</w:t>
+            <w:t>35</w:t>
           </w:r>
           <w:r>
             <w:rPr>
@@ -13376,7 +16065,175 @@
       <w:pStyle w:val="Pieddepage"/>
     </w:pPr>
   </w:p>
-  <w:p/>
+</w:ftr>
+</file>
+
+<file path=word/footer4.xml><?xml version="1.0" encoding="utf-8"?>
+<w:ftr xmlns:wpc="http://schemas.microsoft.com/office/word/2010/wordprocessingCanvas" xmlns:cx="http://schemas.microsoft.com/office/drawing/2014/chartex" xmlns:cx1="http://schemas.microsoft.com/office/drawing/2015/9/8/chartex" xmlns:mc="http://schemas.openxmlformats.org/markup-compatibility/2006" xmlns:o="urn:schemas-microsoft-com:office:office" xmlns:r="http://schemas.openxmlformats.org/officeDocument/2006/relationships" xmlns:m="http://schemas.openxmlformats.org/officeDocument/2006/math" xmlns:v="urn:schemas-microsoft-com:vml" xmlns:wp14="http://schemas.microsoft.com/office/word/2010/wordprocessingDrawing" xmlns:wp="http://schemas.openxmlformats.org/drawingml/2006/wordprocessingDrawing" xmlns:w10="urn:schemas-microsoft-com:office:word" xmlns:w="http://schemas.openxmlformats.org/wordprocessingml/2006/main" xmlns:w14="http://schemas.microsoft.com/office/word/2010/wordml" xmlns:w15="http://schemas.microsoft.com/office/word/2012/wordml" xmlns:w16se="http://schemas.microsoft.com/office/word/2015/wordml/symex" xmlns:wpg="http://schemas.microsoft.com/office/word/2010/wordprocessingGroup" xmlns:wpi="http://schemas.microsoft.com/office/word/2010/wordprocessingInk" xmlns:wne="http://schemas.microsoft.com/office/word/2006/wordml" xmlns:wps="http://schemas.microsoft.com/office/word/2010/wordprocessingShape" mc:Ignorable="w14 w15 w16se wp14">
+  <w:p>
+    <w:pPr>
+      <w:pStyle w:val="Pieddepage"/>
+    </w:pPr>
+  </w:p>
+</w:ftr>
+</file>
+
+<file path=word/footer5.xml><?xml version="1.0" encoding="utf-8"?>
+<w:ftr xmlns:wpc="http://schemas.microsoft.com/office/word/2010/wordprocessingCanvas" xmlns:cx="http://schemas.microsoft.com/office/drawing/2014/chartex" xmlns:cx1="http://schemas.microsoft.com/office/drawing/2015/9/8/chartex" xmlns:mc="http://schemas.openxmlformats.org/markup-compatibility/2006" xmlns:o="urn:schemas-microsoft-com:office:office" xmlns:r="http://schemas.openxmlformats.org/officeDocument/2006/relationships" xmlns:m="http://schemas.openxmlformats.org/officeDocument/2006/math" xmlns:v="urn:schemas-microsoft-com:vml" xmlns:wp14="http://schemas.microsoft.com/office/word/2010/wordprocessingDrawing" xmlns:wp="http://schemas.openxmlformats.org/drawingml/2006/wordprocessingDrawing" xmlns:w10="urn:schemas-microsoft-com:office:word" xmlns:w="http://schemas.openxmlformats.org/wordprocessingml/2006/main" xmlns:w14="http://schemas.microsoft.com/office/word/2010/wordml" xmlns:w15="http://schemas.microsoft.com/office/word/2012/wordml" xmlns:w16se="http://schemas.microsoft.com/office/word/2015/wordml/symex" xmlns:wpg="http://schemas.microsoft.com/office/word/2010/wordprocessingGroup" xmlns:wpi="http://schemas.microsoft.com/office/word/2010/wordprocessingInk" xmlns:wne="http://schemas.microsoft.com/office/word/2006/wordml" xmlns:wps="http://schemas.microsoft.com/office/word/2010/wordprocessingShape" mc:Ignorable="w14 w15 w16se wp14">
+  <w:tbl>
+    <w:tblPr>
+      <w:tblStyle w:val="Grilledutableau"/>
+      <w:tblW w:w="0" w:type="auto"/>
+      <w:tblBorders>
+        <w:top w:val="thickThinMediumGap" w:sz="24" w:space="0" w:color="90D9E7"/>
+        <w:left w:val="none" w:sz="0" w:space="0" w:color="auto"/>
+        <w:bottom w:val="none" w:sz="0" w:space="0" w:color="auto"/>
+        <w:right w:val="none" w:sz="0" w:space="0" w:color="auto"/>
+        <w:insideH w:val="none" w:sz="0" w:space="0" w:color="auto"/>
+        <w:insideV w:val="none" w:sz="0" w:space="0" w:color="auto"/>
+      </w:tblBorders>
+      <w:tblLook w:val="04A0" w:firstRow="1" w:lastRow="0" w:firstColumn="1" w:lastColumn="0" w:noHBand="0" w:noVBand="1"/>
+    </w:tblPr>
+    <w:tblGrid>
+      <w:gridCol w:w="3245"/>
+      <w:gridCol w:w="3245"/>
+      <w:gridCol w:w="3246"/>
+    </w:tblGrid>
+    <w:tr>
+      <w:tc>
+        <w:tcPr>
+          <w:tcW w:w="3245" w:type="dxa"/>
+        </w:tcPr>
+        <w:p>
+          <w:pPr>
+            <w:pStyle w:val="Pieddepage"/>
+            <w:rPr>
+              <w:color w:val="808080" w:themeColor="background1" w:themeShade="80"/>
+            </w:rPr>
+          </w:pPr>
+          <w:r>
+            <w:rPr>
+              <w:color w:val="808080" w:themeColor="background1" w:themeShade="80"/>
+            </w:rPr>
+            <w:t>Samuel Meyer</w:t>
+          </w:r>
+        </w:p>
+      </w:tc>
+      <w:tc>
+        <w:tcPr>
+          <w:tcW w:w="3245" w:type="dxa"/>
+        </w:tcPr>
+        <w:p>
+          <w:pPr>
+            <w:pStyle w:val="Pieddepage"/>
+            <w:jc w:val="center"/>
+            <w:rPr>
+              <w:color w:val="808080" w:themeColor="background1" w:themeShade="80"/>
+            </w:rPr>
+          </w:pPr>
+          <w:r>
+            <w:rPr>
+              <w:color w:val="808080" w:themeColor="background1" w:themeShade="80"/>
+            </w:rPr>
+            <w:t xml:space="preserve">Page </w:t>
+          </w:r>
+          <w:r>
+            <w:rPr>
+              <w:color w:val="808080" w:themeColor="background1" w:themeShade="80"/>
+            </w:rPr>
+            <w:fldChar w:fldCharType="begin"/>
+          </w:r>
+          <w:r>
+            <w:rPr>
+              <w:color w:val="808080" w:themeColor="background1" w:themeShade="80"/>
+            </w:rPr>
+            <w:instrText xml:space="preserve"> PAGE   \* MERGEFORMAT </w:instrText>
+          </w:r>
+          <w:r>
+            <w:rPr>
+              <w:color w:val="808080" w:themeColor="background1" w:themeShade="80"/>
+            </w:rPr>
+            <w:fldChar w:fldCharType="separate"/>
+          </w:r>
+          <w:r>
+            <w:rPr>
+              <w:noProof/>
+              <w:color w:val="808080" w:themeColor="background1" w:themeShade="80"/>
+            </w:rPr>
+            <w:t>19</w:t>
+          </w:r>
+          <w:r>
+            <w:rPr>
+              <w:color w:val="808080" w:themeColor="background1" w:themeShade="80"/>
+            </w:rPr>
+            <w:fldChar w:fldCharType="end"/>
+          </w:r>
+          <w:r>
+            <w:rPr>
+              <w:color w:val="808080" w:themeColor="background1" w:themeShade="80"/>
+            </w:rPr>
+            <w:t xml:space="preserve"> sur </w:t>
+          </w:r>
+          <w:r>
+            <w:rPr>
+              <w:color w:val="808080" w:themeColor="background1" w:themeShade="80"/>
+            </w:rPr>
+            <w:fldChar w:fldCharType="begin"/>
+          </w:r>
+          <w:r>
+            <w:rPr>
+              <w:color w:val="808080" w:themeColor="background1" w:themeShade="80"/>
+            </w:rPr>
+            <w:instrText xml:space="preserve"> NUMPAGES   \* MERGEFORMAT </w:instrText>
+          </w:r>
+          <w:r>
+            <w:rPr>
+              <w:color w:val="808080" w:themeColor="background1" w:themeShade="80"/>
+            </w:rPr>
+            <w:fldChar w:fldCharType="separate"/>
+          </w:r>
+          <w:r>
+            <w:rPr>
+              <w:noProof/>
+              <w:color w:val="808080" w:themeColor="background1" w:themeShade="80"/>
+            </w:rPr>
+            <w:t>36</w:t>
+          </w:r>
+          <w:r>
+            <w:rPr>
+              <w:color w:val="808080" w:themeColor="background1" w:themeShade="80"/>
+            </w:rPr>
+            <w:fldChar w:fldCharType="end"/>
+          </w:r>
+        </w:p>
+      </w:tc>
+      <w:tc>
+        <w:tcPr>
+          <w:tcW w:w="3246" w:type="dxa"/>
+        </w:tcPr>
+        <w:p>
+          <w:pPr>
+            <w:pStyle w:val="Pieddepage"/>
+            <w:jc w:val="right"/>
+            <w:rPr>
+              <w:color w:val="808080" w:themeColor="background1" w:themeShade="80"/>
+            </w:rPr>
+          </w:pPr>
+          <w:r>
+            <w:rPr>
+              <w:color w:val="808080" w:themeColor="background1" w:themeShade="80"/>
+            </w:rPr>
+            <w:t>03.05.2021</w:t>
+          </w:r>
+        </w:p>
+      </w:tc>
+    </w:tr>
+  </w:tbl>
+  <w:p>
+    <w:pPr>
+      <w:pStyle w:val="Pieddepage"/>
+    </w:pPr>
+  </w:p>
 </w:ftr>
 </file>
 
@@ -13608,7 +16465,113 @@
       <w:pStyle w:val="En-tte"/>
     </w:pPr>
   </w:p>
-  <w:p/>
+</w:hdr>
+</file>
+
+<file path=word/header4.xml><?xml version="1.0" encoding="utf-8"?>
+<w:hdr xmlns:wpc="http://schemas.microsoft.com/office/word/2010/wordprocessingCanvas" xmlns:cx="http://schemas.microsoft.com/office/drawing/2014/chartex" xmlns:cx1="http://schemas.microsoft.com/office/drawing/2015/9/8/chartex" xmlns:mc="http://schemas.openxmlformats.org/markup-compatibility/2006" xmlns:o="urn:schemas-microsoft-com:office:office" xmlns:r="http://schemas.openxmlformats.org/officeDocument/2006/relationships" xmlns:m="http://schemas.openxmlformats.org/officeDocument/2006/math" xmlns:v="urn:schemas-microsoft-com:vml" xmlns:wp14="http://schemas.microsoft.com/office/word/2010/wordprocessingDrawing" xmlns:wp="http://schemas.openxmlformats.org/drawingml/2006/wordprocessingDrawing" xmlns:w10="urn:schemas-microsoft-com:office:word" xmlns:w="http://schemas.openxmlformats.org/wordprocessingml/2006/main" xmlns:w14="http://schemas.microsoft.com/office/word/2010/wordml" xmlns:w15="http://schemas.microsoft.com/office/word/2012/wordml" xmlns:w16se="http://schemas.microsoft.com/office/word/2015/wordml/symex" xmlns:wpg="http://schemas.microsoft.com/office/word/2010/wordprocessingGroup" xmlns:wpi="http://schemas.microsoft.com/office/word/2010/wordprocessingInk" xmlns:wne="http://schemas.microsoft.com/office/word/2006/wordml" xmlns:wps="http://schemas.microsoft.com/office/word/2010/wordprocessingShape" mc:Ignorable="w14 w15 w16se wp14">
+  <w:p>
+    <w:pPr>
+      <w:pStyle w:val="En-tte"/>
+    </w:pPr>
+  </w:p>
+</w:hdr>
+</file>
+
+<file path=word/header5.xml><?xml version="1.0" encoding="utf-8"?>
+<w:hdr xmlns:wpc="http://schemas.microsoft.com/office/word/2010/wordprocessingCanvas" xmlns:cx="http://schemas.microsoft.com/office/drawing/2014/chartex" xmlns:cx1="http://schemas.microsoft.com/office/drawing/2015/9/8/chartex" xmlns:mc="http://schemas.openxmlformats.org/markup-compatibility/2006" xmlns:o="urn:schemas-microsoft-com:office:office" xmlns:r="http://schemas.openxmlformats.org/officeDocument/2006/relationships" xmlns:m="http://schemas.openxmlformats.org/officeDocument/2006/math" xmlns:v="urn:schemas-microsoft-com:vml" xmlns:wp14="http://schemas.microsoft.com/office/word/2010/wordprocessingDrawing" xmlns:wp="http://schemas.openxmlformats.org/drawingml/2006/wordprocessingDrawing" xmlns:w10="urn:schemas-microsoft-com:office:word" xmlns:w="http://schemas.openxmlformats.org/wordprocessingml/2006/main" xmlns:w14="http://schemas.microsoft.com/office/word/2010/wordml" xmlns:w15="http://schemas.microsoft.com/office/word/2012/wordml" xmlns:w16se="http://schemas.microsoft.com/office/word/2015/wordml/symex" xmlns:wpg="http://schemas.microsoft.com/office/word/2010/wordprocessingGroup" xmlns:wpi="http://schemas.microsoft.com/office/word/2010/wordprocessingInk" xmlns:wne="http://schemas.microsoft.com/office/word/2006/wordml" xmlns:wps="http://schemas.microsoft.com/office/word/2010/wordprocessingShape" mc:Ignorable="w14 w15 w16se wp14">
+  <w:tbl>
+    <w:tblPr>
+      <w:tblStyle w:val="Grilledutableau"/>
+      <w:tblW w:w="0" w:type="auto"/>
+      <w:tblBorders>
+        <w:top w:val="none" w:sz="0" w:space="0" w:color="auto"/>
+        <w:left w:val="none" w:sz="0" w:space="0" w:color="auto"/>
+        <w:bottom w:val="thinThickMediumGap" w:sz="24" w:space="0" w:color="90D9E7"/>
+        <w:right w:val="none" w:sz="0" w:space="0" w:color="auto"/>
+        <w:insideH w:val="none" w:sz="0" w:space="0" w:color="auto"/>
+        <w:insideV w:val="none" w:sz="0" w:space="0" w:color="auto"/>
+      </w:tblBorders>
+      <w:tblLook w:val="04A0" w:firstRow="1" w:lastRow="0" w:firstColumn="1" w:lastColumn="0" w:noHBand="0" w:noVBand="1"/>
+    </w:tblPr>
+    <w:tblGrid>
+      <w:gridCol w:w="3245"/>
+      <w:gridCol w:w="3245"/>
+      <w:gridCol w:w="3246"/>
+    </w:tblGrid>
+    <w:tr>
+      <w:tc>
+        <w:tcPr>
+          <w:tcW w:w="3245" w:type="dxa"/>
+        </w:tcPr>
+        <w:p>
+          <w:pPr>
+            <w:pStyle w:val="En-tte"/>
+            <w:rPr>
+              <w:b/>
+              <w:color w:val="808080" w:themeColor="background1" w:themeShade="80"/>
+            </w:rPr>
+          </w:pPr>
+          <w:r>
+            <w:rPr>
+              <w:b/>
+              <w:color w:val="808080" w:themeColor="background1" w:themeShade="80"/>
+            </w:rPr>
+            <w:t>Dossier de projet</w:t>
+          </w:r>
+        </w:p>
+      </w:tc>
+      <w:tc>
+        <w:tcPr>
+          <w:tcW w:w="3245" w:type="dxa"/>
+        </w:tcPr>
+        <w:p>
+          <w:pPr>
+            <w:pStyle w:val="En-tte"/>
+            <w:jc w:val="center"/>
+            <w:rPr>
+              <w:b/>
+              <w:color w:val="808080" w:themeColor="background1" w:themeShade="80"/>
+            </w:rPr>
+          </w:pPr>
+          <w:r>
+            <w:rPr>
+              <w:b/>
+              <w:color w:val="808080" w:themeColor="background1" w:themeShade="80"/>
+            </w:rPr>
+            <w:t>BloomComics</w:t>
+          </w:r>
+        </w:p>
+      </w:tc>
+      <w:tc>
+        <w:tcPr>
+          <w:tcW w:w="3246" w:type="dxa"/>
+        </w:tcPr>
+        <w:p>
+          <w:pPr>
+            <w:pStyle w:val="En-tte"/>
+            <w:jc w:val="right"/>
+            <w:rPr>
+              <w:b/>
+              <w:color w:val="808080" w:themeColor="background1" w:themeShade="80"/>
+            </w:rPr>
+          </w:pPr>
+          <w:r>
+            <w:rPr>
+              <w:b/>
+              <w:color w:val="808080" w:themeColor="background1" w:themeShade="80"/>
+            </w:rPr>
+            <w:t>TPI</w:t>
+          </w:r>
+        </w:p>
+      </w:tc>
+    </w:tr>
+  </w:tbl>
+  <w:p>
+    <w:pPr>
+      <w:pStyle w:val="En-tte"/>
+    </w:pPr>
+  </w:p>
 </w:hdr>
 </file>
 
@@ -13642,7 +16605,7 @@
         <w:rFonts w:ascii="Courier New" w:hAnsi="Courier New" w:cs="Courier New" w:hint="default"/>
       </w:rPr>
     </w:lvl>
-    <w:lvl w:ilvl="2" w:tplc="100C0005" w:tentative="1">
+    <w:lvl w:ilvl="2" w:tplc="100C0005">
       <w:start w:val="1"/>
       <w:numFmt w:val="bullet"/>
       <w:lvlText w:val=""/>
@@ -13654,7 +16617,7 @@
         <w:rFonts w:ascii="Wingdings" w:hAnsi="Wingdings" w:hint="default"/>
       </w:rPr>
     </w:lvl>
-    <w:lvl w:ilvl="3" w:tplc="100C0001" w:tentative="1">
+    <w:lvl w:ilvl="3" w:tplc="100C0001">
       <w:start w:val="1"/>
       <w:numFmt w:val="bullet"/>
       <w:lvlText w:val=""/>
@@ -15129,7 +18092,7 @@
 </file>
 
 <file path=customXml/itemProps1.xml><?xml version="1.0" encoding="utf-8"?>
-<ds:datastoreItem xmlns:ds="http://schemas.openxmlformats.org/officeDocument/2006/customXml" ds:itemID="{117E4310-057A-47F3-9DC9-2FAE9B3F895F}">
+<ds:datastoreItem xmlns:ds="http://schemas.openxmlformats.org/officeDocument/2006/customXml" ds:itemID="{CBC3B07C-1C7E-4F93-9141-6457ED52322A}">
   <ds:schemaRefs>
     <ds:schemaRef ds:uri="http://schemas.openxmlformats.org/officeDocument/2006/bibliography"/>
   </ds:schemaRefs>

--- a/Documentation/Édition/Dossier de projet.docx
+++ b/Documentation/Édition/Dossier de projet.docx
@@ -327,7 +327,23 @@
           <w:rFonts w:cs="Arial"/>
           <w:lang w:val="de-CH"/>
         </w:rPr>
-        <w:t>1450, Ste-Croix</w:t>
+        <w:t xml:space="preserve">1450, </w:t>
+      </w:r>
+      <w:proofErr w:type="spellStart"/>
+      <w:r>
+        <w:rPr>
+          <w:rFonts w:cs="Arial"/>
+          <w:lang w:val="de-CH"/>
+        </w:rPr>
+        <w:t>Ste</w:t>
+      </w:r>
+      <w:proofErr w:type="spellEnd"/>
+      <w:r>
+        <w:rPr>
+          <w:rFonts w:cs="Arial"/>
+          <w:lang w:val="de-CH"/>
+        </w:rPr>
+        <w:t>-Croix</w:t>
       </w:r>
     </w:p>
     <w:p>
@@ -376,7 +392,7 @@
           <w:rFonts w:cs="Arial"/>
           <w:noProof/>
         </w:rPr>
-        <w:t>11 mai 2021</w:t>
+        <w:t>17 mai 2021</w:t>
       </w:r>
       <w:r>
         <w:rPr>
@@ -3462,7 +3478,21 @@
         <w:rPr>
           <w:rFonts w:cs="Arial"/>
         </w:rPr>
-        <w:t>La méthode de gestion de projet est une combinaison « Waterfall » et « Agile ».</w:t>
+        <w:t>La méthode de gestion de projet est une combinaison « </w:t>
+      </w:r>
+      <w:proofErr w:type="spellStart"/>
+      <w:r>
+        <w:rPr>
+          <w:rFonts w:cs="Arial"/>
+        </w:rPr>
+        <w:t>Waterfall</w:t>
+      </w:r>
+      <w:proofErr w:type="spellEnd"/>
+      <w:r>
+        <w:rPr>
+          <w:rFonts w:cs="Arial"/>
+        </w:rPr>
+        <w:t> » et « Agile ».</w:t>
       </w:r>
     </w:p>
     <w:p>
@@ -3936,11 +3966,19 @@
           <w:rFonts w:cs="Arial"/>
         </w:rPr>
       </w:pPr>
+      <w:proofErr w:type="gramStart"/>
       <w:r>
         <w:rPr>
           <w:rFonts w:cs="Arial"/>
         </w:rPr>
-        <w:t>code correctement commenté ;</w:t>
+        <w:t>code</w:t>
+      </w:r>
+      <w:proofErr w:type="gramEnd"/>
+      <w:r>
+        <w:rPr>
+          <w:rFonts w:cs="Arial"/>
+        </w:rPr>
+        <w:t xml:space="preserve"> correctement commenté ;</w:t>
       </w:r>
     </w:p>
     <w:p>
@@ -3954,11 +3992,19 @@
           <w:rFonts w:cs="Arial"/>
         </w:rPr>
       </w:pPr>
+      <w:proofErr w:type="gramStart"/>
       <w:r>
         <w:rPr>
           <w:rFonts w:cs="Arial"/>
         </w:rPr>
-        <w:t xml:space="preserve">site </w:t>
+        <w:t>site</w:t>
+      </w:r>
+      <w:proofErr w:type="gramEnd"/>
+      <w:r>
+        <w:rPr>
+          <w:rFonts w:cs="Arial"/>
+        </w:rPr>
+        <w:t xml:space="preserve"> </w:t>
       </w:r>
       <w:r>
         <w:rPr>
@@ -3984,11 +4030,19 @@
           <w:rFonts w:cs="Arial"/>
         </w:rPr>
       </w:pPr>
+      <w:proofErr w:type="gramStart"/>
       <w:r>
         <w:rPr>
           <w:rFonts w:cs="Arial"/>
         </w:rPr>
-        <w:t>respect de la planification ;</w:t>
+        <w:t>respect</w:t>
+      </w:r>
+      <w:proofErr w:type="gramEnd"/>
+      <w:r>
+        <w:rPr>
+          <w:rFonts w:cs="Arial"/>
+        </w:rPr>
+        <w:t xml:space="preserve"> de la planification ;</w:t>
       </w:r>
     </w:p>
     <w:p>
@@ -4002,11 +4056,19 @@
           <w:rFonts w:cs="Arial"/>
         </w:rPr>
       </w:pPr>
+      <w:proofErr w:type="gramStart"/>
       <w:r>
         <w:rPr>
           <w:rFonts w:cs="Arial"/>
         </w:rPr>
-        <w:t>documentation exhaustive.</w:t>
+        <w:t>documentation</w:t>
+      </w:r>
+      <w:proofErr w:type="gramEnd"/>
+      <w:r>
+        <w:rPr>
+          <w:rFonts w:cs="Arial"/>
+        </w:rPr>
+        <w:t xml:space="preserve"> exhaustive.</w:t>
       </w:r>
     </w:p>
     <w:p>
@@ -4113,7 +4175,7 @@
             <v:path o:extrusionok="f" gradientshapeok="t" o:connecttype="rect"/>
             <o:lock v:ext="edit" aspectratio="t"/>
           </v:shapetype>
-          <v:shape id="_x0000_i1025" type="#_x0000_t75" style="width:768.6pt;height:392.75pt">
+          <v:shape id="_x0000_i1025" type="#_x0000_t75" style="width:768.55pt;height:392.65pt">
             <v:imagedata r:id="rId10" o:title="Planification initiale"/>
           </v:shape>
         </w:pict>
@@ -4216,6 +4278,7 @@
           <w:rFonts w:cs="Arial"/>
         </w:rPr>
       </w:pPr>
+      <w:proofErr w:type="gramStart"/>
       <w:r>
         <w:rPr>
           <w:rFonts w:cs="Arial"/>
@@ -4226,7 +4289,14 @@
         <w:rPr>
           <w:rFonts w:cs="Arial"/>
         </w:rPr>
-        <w:t>ccès à la page de connexion</w:t>
+        <w:t>ccès</w:t>
+      </w:r>
+      <w:proofErr w:type="gramEnd"/>
+      <w:r>
+        <w:rPr>
+          <w:rFonts w:cs="Arial"/>
+        </w:rPr>
+        <w:t xml:space="preserve"> à la page de connexion</w:t>
       </w:r>
       <w:r>
         <w:rPr>
@@ -4246,6 +4316,7 @@
           <w:rFonts w:cs="Arial"/>
         </w:rPr>
       </w:pPr>
+      <w:proofErr w:type="gramStart"/>
       <w:r>
         <w:rPr>
           <w:rFonts w:cs="Arial"/>
@@ -4256,7 +4327,14 @@
         <w:rPr>
           <w:rFonts w:cs="Arial"/>
         </w:rPr>
-        <w:t>ccès à la page d’inscription</w:t>
+        <w:t>ccès</w:t>
+      </w:r>
+      <w:proofErr w:type="gramEnd"/>
+      <w:r>
+        <w:rPr>
+          <w:rFonts w:cs="Arial"/>
+        </w:rPr>
+        <w:t xml:space="preserve"> à la page d’inscription</w:t>
       </w:r>
       <w:r>
         <w:rPr>
@@ -4276,6 +4354,7 @@
           <w:rFonts w:cs="Arial"/>
         </w:rPr>
       </w:pPr>
+      <w:proofErr w:type="gramStart"/>
       <w:r>
         <w:rPr>
           <w:rFonts w:cs="Arial"/>
@@ -4286,7 +4365,14 @@
         <w:rPr>
           <w:rFonts w:cs="Arial"/>
         </w:rPr>
-        <w:t>ccès aux informations des différentes œuvres et leur</w:t>
+        <w:t>ccès</w:t>
+      </w:r>
+      <w:proofErr w:type="gramEnd"/>
+      <w:r>
+        <w:rPr>
+          <w:rFonts w:cs="Arial"/>
+        </w:rPr>
+        <w:t xml:space="preserve"> aux informations des différentes œuvres et leur</w:t>
       </w:r>
       <w:r>
         <w:rPr>
@@ -4318,11 +4404,19 @@
           <w:rFonts w:cs="Arial"/>
         </w:rPr>
       </w:pPr>
+      <w:proofErr w:type="gramStart"/>
       <w:r>
         <w:rPr>
           <w:rFonts w:cs="Arial"/>
         </w:rPr>
-        <w:t>ils contiennent le nom, l’année de parution, le synopsis et</w:t>
+        <w:t>ils</w:t>
+      </w:r>
+      <w:proofErr w:type="gramEnd"/>
+      <w:r>
+        <w:rPr>
+          <w:rFonts w:cs="Arial"/>
+        </w:rPr>
+        <w:t xml:space="preserve"> contiennent le nom, l’année de parution, le synopsis et</w:t>
       </w:r>
       <w:r>
         <w:rPr>
@@ -4348,11 +4442,19 @@
           <w:rFonts w:cs="Arial"/>
         </w:rPr>
       </w:pPr>
+      <w:proofErr w:type="gramStart"/>
       <w:r>
         <w:rPr>
           <w:rFonts w:cs="Arial"/>
         </w:rPr>
-        <w:t>recherche filtrée ;</w:t>
+        <w:t>recherche</w:t>
+      </w:r>
+      <w:proofErr w:type="gramEnd"/>
+      <w:r>
+        <w:rPr>
+          <w:rFonts w:cs="Arial"/>
+        </w:rPr>
+        <w:t xml:space="preserve"> filtrée ;</w:t>
       </w:r>
     </w:p>
     <w:p>
@@ -4366,11 +4468,19 @@
           <w:rFonts w:cs="Arial"/>
         </w:rPr>
       </w:pPr>
+      <w:proofErr w:type="gramStart"/>
       <w:r>
         <w:rPr>
           <w:rFonts w:cs="Arial"/>
         </w:rPr>
-        <w:t>filtrer par type d’œuvre, catégorie et rédacteur</w:t>
+        <w:t>filtrer</w:t>
+      </w:r>
+      <w:proofErr w:type="gramEnd"/>
+      <w:r>
+        <w:rPr>
+          <w:rFonts w:cs="Arial"/>
+        </w:rPr>
+        <w:t xml:space="preserve"> par type d’œuvre, catégorie et rédacteur</w:t>
       </w:r>
       <w:r>
         <w:rPr>
@@ -4405,11 +4515,19 @@
           <w:rFonts w:cs="Arial"/>
         </w:rPr>
       </w:pPr>
+      <w:proofErr w:type="gramStart"/>
       <w:r>
         <w:rPr>
           <w:rFonts w:cs="Arial"/>
         </w:rPr>
-        <w:t>modification du profil personnel ;</w:t>
+        <w:t>modification</w:t>
+      </w:r>
+      <w:proofErr w:type="gramEnd"/>
+      <w:r>
+        <w:rPr>
+          <w:rFonts w:cs="Arial"/>
+        </w:rPr>
+        <w:t xml:space="preserve"> du profil personnel ;</w:t>
       </w:r>
     </w:p>
     <w:p>
@@ -4423,11 +4541,19 @@
           <w:rFonts w:cs="Arial"/>
         </w:rPr>
       </w:pPr>
+      <w:proofErr w:type="gramStart"/>
       <w:r>
         <w:rPr>
           <w:rFonts w:cs="Arial"/>
         </w:rPr>
-        <w:t>description, image de profil ;</w:t>
+        <w:t>description</w:t>
+      </w:r>
+      <w:proofErr w:type="gramEnd"/>
+      <w:r>
+        <w:rPr>
+          <w:rFonts w:cs="Arial"/>
+        </w:rPr>
+        <w:t>, image de profil ;</w:t>
       </w:r>
     </w:p>
     <w:p>
@@ -4441,11 +4567,19 @@
           <w:rFonts w:cs="Arial"/>
         </w:rPr>
       </w:pPr>
+      <w:proofErr w:type="gramStart"/>
       <w:r>
         <w:rPr>
           <w:rFonts w:cs="Arial"/>
         </w:rPr>
-        <w:t>ajout d’utilisateurs en tant qu’ami ;</w:t>
+        <w:t>ajout</w:t>
+      </w:r>
+      <w:proofErr w:type="gramEnd"/>
+      <w:r>
+        <w:rPr>
+          <w:rFonts w:cs="Arial"/>
+        </w:rPr>
+        <w:t xml:space="preserve"> d’utilisateurs en tant qu’ami ;</w:t>
       </w:r>
     </w:p>
     <w:p>
@@ -4459,11 +4593,19 @@
           <w:rFonts w:cs="Arial"/>
         </w:rPr>
       </w:pPr>
+      <w:proofErr w:type="gramStart"/>
       <w:r>
         <w:rPr>
           <w:rFonts w:cs="Arial"/>
         </w:rPr>
-        <w:t>création d’articles ;</w:t>
+        <w:t>création</w:t>
+      </w:r>
+      <w:proofErr w:type="gramEnd"/>
+      <w:r>
+        <w:rPr>
+          <w:rFonts w:cs="Arial"/>
+        </w:rPr>
+        <w:t xml:space="preserve"> d’articles ;</w:t>
       </w:r>
     </w:p>
     <w:p>
@@ -4477,11 +4619,19 @@
           <w:rFonts w:cs="Arial"/>
         </w:rPr>
       </w:pPr>
+      <w:proofErr w:type="gramStart"/>
       <w:r>
         <w:rPr>
           <w:rFonts w:cs="Arial"/>
         </w:rPr>
-        <w:t>notation des articles</w:t>
+        <w:t>notation</w:t>
+      </w:r>
+      <w:proofErr w:type="gramEnd"/>
+      <w:r>
+        <w:rPr>
+          <w:rFonts w:cs="Arial"/>
+        </w:rPr>
+        <w:t xml:space="preserve"> des articles</w:t>
       </w:r>
       <w:r>
         <w:rPr>
@@ -4516,6 +4666,7 @@
           <w:rFonts w:cs="Arial"/>
         </w:rPr>
       </w:pPr>
+      <w:proofErr w:type="gramStart"/>
       <w:r>
         <w:rPr>
           <w:rFonts w:cs="Arial"/>
@@ -4526,7 +4677,14 @@
         <w:rPr>
           <w:rFonts w:cs="Arial"/>
         </w:rPr>
-        <w:t>jout, modification et suppression d’œuvres ;</w:t>
+        <w:t>jout</w:t>
+      </w:r>
+      <w:proofErr w:type="gramEnd"/>
+      <w:r>
+        <w:rPr>
+          <w:rFonts w:cs="Arial"/>
+        </w:rPr>
+        <w:t>, modification et suppression d’œuvres ;</w:t>
       </w:r>
     </w:p>
     <w:p>
@@ -4540,6 +4698,7 @@
           <w:rFonts w:cs="Arial"/>
         </w:rPr>
       </w:pPr>
+      <w:proofErr w:type="gramStart"/>
       <w:r>
         <w:rPr>
           <w:rFonts w:cs="Arial"/>
@@ -4550,7 +4709,14 @@
         <w:rPr>
           <w:rFonts w:cs="Arial"/>
         </w:rPr>
-        <w:t>jout, modification et suppression d’articles ;</w:t>
+        <w:t>jout</w:t>
+      </w:r>
+      <w:proofErr w:type="gramEnd"/>
+      <w:r>
+        <w:rPr>
+          <w:rFonts w:cs="Arial"/>
+        </w:rPr>
+        <w:t>, modification et suppression d’articles ;</w:t>
       </w:r>
     </w:p>
     <w:p>
@@ -4564,6 +4730,7 @@
           <w:rFonts w:cs="Arial"/>
         </w:rPr>
       </w:pPr>
+      <w:proofErr w:type="gramStart"/>
       <w:r>
         <w:rPr>
           <w:rFonts w:cs="Arial"/>
@@ -4574,7 +4741,14 @@
         <w:rPr>
           <w:rFonts w:cs="Arial"/>
         </w:rPr>
-        <w:t>jout, modification et suppression de catégories ;</w:t>
+        <w:t>jout</w:t>
+      </w:r>
+      <w:proofErr w:type="gramEnd"/>
+      <w:r>
+        <w:rPr>
+          <w:rFonts w:cs="Arial"/>
+        </w:rPr>
+        <w:t>, modification et suppression de catégories ;</w:t>
       </w:r>
     </w:p>
     <w:p>
@@ -4588,6 +4762,7 @@
           <w:rFonts w:cs="Arial"/>
         </w:rPr>
       </w:pPr>
+      <w:proofErr w:type="gramStart"/>
       <w:r>
         <w:rPr>
           <w:rFonts w:cs="Arial"/>
@@ -4598,7 +4773,14 @@
         <w:rPr>
           <w:rFonts w:cs="Arial"/>
         </w:rPr>
-        <w:t>jout, modification et suppression d’utilisateurs</w:t>
+        <w:t>jout</w:t>
+      </w:r>
+      <w:proofErr w:type="gramEnd"/>
+      <w:r>
+        <w:rPr>
+          <w:rFonts w:cs="Arial"/>
+        </w:rPr>
+        <w:t>, modification et suppression d’utilisateurs</w:t>
       </w:r>
       <w:r>
         <w:rPr>
@@ -4681,7 +4863,7 @@
       </w:r>
       <w:r>
         <w:pict>
-          <v:shape id="_x0000_i1081" type="#_x0000_t75" style="width:488.1pt;height:370.3pt">
+          <v:shape id="_x0000_i1026" type="#_x0000_t75" style="width:488.1pt;height:370.05pt">
             <v:imagedata r:id="rId13" o:title="Screenshot_2021-05-11 IMDb Ratings, Reviews, and Where to Watch the Best Movies TV Shows" cropleft="10951f" cropright="11079f"/>
           </v:shape>
         </w:pict>
@@ -4773,7 +4955,13 @@
               <w:spacing w:before="40" w:after="40"/>
             </w:pPr>
             <w:r>
-              <w:t>Filtre de recherche</w:t>
+              <w:t>Filtre</w:t>
+            </w:r>
+            <w:r>
+              <w:t>s</w:t>
+            </w:r>
+            <w:r>
+              <w:t xml:space="preserve"> de recherche</w:t>
             </w:r>
           </w:p>
         </w:tc>
@@ -4812,7 +5000,7 @@
       </w:r>
       <w:r>
         <w:pict>
-          <v:shape id="_x0000_i1055" type="#_x0000_t75" style="width:488.1pt;height:376.85pt">
+          <v:shape id="_x0000_i1027" type="#_x0000_t75" style="width:488.1pt;height:376.75pt">
             <v:imagedata r:id="rId14" o:title="Screenshot_2021-05-11 Metacritic - Movie Reviews, TV Reviews, Game Reviews, and Music Reviews" cropleft="11815f" cropright="11188f"/>
           </v:shape>
         </w:pict>
@@ -4856,13 +5044,6 @@
               <w:t>Plus de données sur les articles et les œuvres.</w:t>
             </w:r>
           </w:p>
-        </w:tc>
-        <w:tc>
-          <w:tcPr>
-            <w:tcW w:w="4819" w:type="dxa"/>
-            <w:shd w:val="clear" w:color="auto" w:fill="auto"/>
-            <w:vAlign w:val="center"/>
-          </w:tcPr>
           <w:p>
             <w:pPr>
               <w:pStyle w:val="Paragraphedeliste"/>
@@ -4873,6 +5054,26 @@
               <w:spacing w:before="40" w:after="40"/>
             </w:pPr>
             <w:r>
+              <w:t>Filtres de recherche</w:t>
+            </w:r>
+          </w:p>
+        </w:tc>
+        <w:tc>
+          <w:tcPr>
+            <w:tcW w:w="4819" w:type="dxa"/>
+            <w:shd w:val="clear" w:color="auto" w:fill="auto"/>
+            <w:vAlign w:val="center"/>
+          </w:tcPr>
+          <w:p>
+            <w:pPr>
+              <w:pStyle w:val="Paragraphedeliste"/>
+              <w:numPr>
+                <w:ilvl w:val="0"/>
+                <w:numId w:val="2"/>
+              </w:numPr>
+              <w:spacing w:before="40" w:after="40"/>
+            </w:pPr>
+            <w:r>
               <w:t>Non responsive</w:t>
             </w:r>
           </w:p>
@@ -4917,7 +5118,7 @@
       </w:pPr>
       <w:r>
         <w:pict>
-          <v:shape id="_x0000_i1026" type="#_x0000_t75" style="width:391.8pt;height:250.6pt">
+          <v:shape id="_x0000_i1028" type="#_x0000_t75" style="width:391.8pt;height:250.35pt">
             <v:imagedata r:id="rId15" o:title="Cas d'utilisation - Utilisateur non authentifié"/>
           </v:shape>
         </w:pict>
@@ -4947,7 +5148,7 @@
       </w:pPr>
       <w:r>
         <w:pict>
-          <v:shape id="_x0000_i1131" type="#_x0000_t75" style="width:459.1pt;height:291.75pt">
+          <v:shape id="_x0000_i1029" type="#_x0000_t75" style="width:458.8pt;height:292.2pt">
             <v:imagedata r:id="rId16" o:title="Cas d'utilisation - Utilisateur authentifié"/>
           </v:shape>
         </w:pict>
@@ -4978,7 +5179,7 @@
       </w:pPr>
       <w:r>
         <w:pict>
-          <v:shape id="_x0000_i1132" type="#_x0000_t75" style="width:487.15pt;height:4in">
+          <v:shape id="_x0000_i1030" type="#_x0000_t75" style="width:487.25pt;height:4in">
             <v:imagedata r:id="rId17" o:title="Cas d'utilisation - Administrateur"/>
           </v:shape>
         </w:pict>
@@ -7016,13 +7217,7 @@
               <w:rPr>
                 <w:color w:val="FFFFFF" w:themeColor="background1"/>
               </w:rPr>
-              <w:t>Modifier</w:t>
-            </w:r>
-            <w:r>
-              <w:rPr>
-                <w:color w:val="FFFFFF" w:themeColor="background1"/>
-              </w:rPr>
-              <w:t xml:space="preserve"> une catégorie</w:t>
+              <w:t>Modifier une catégorie</w:t>
             </w:r>
           </w:p>
         </w:tc>
@@ -7305,13 +7500,7 @@
               <w:rPr>
                 <w:color w:val="FFFFFF" w:themeColor="background1"/>
               </w:rPr>
-              <w:t>Supprimer</w:t>
-            </w:r>
-            <w:r>
-              <w:rPr>
-                <w:color w:val="FFFFFF" w:themeColor="background1"/>
-              </w:rPr>
-              <w:t xml:space="preserve"> une catégorie</w:t>
+              <w:t>Supprimer une catégorie</w:t>
             </w:r>
           </w:p>
         </w:tc>
@@ -7439,16 +7628,7 @@
               <w:spacing w:before="40" w:after="40"/>
             </w:pPr>
             <w:r>
-              <w:t>Cliquer sur le bouton « </w:t>
-            </w:r>
-            <w:r>
-              <w:t>Supprimer</w:t>
-            </w:r>
-            <w:r>
-              <w:t> » d</w:t>
-            </w:r>
-            <w:r>
-              <w:t>e la catégorie à supprimer.</w:t>
+              <w:t>Cliquer sur le bouton « Supprimer » de la catégorie à supprimer.</w:t>
             </w:r>
           </w:p>
         </w:tc>
@@ -7534,13 +7714,7 @@
               <w:rPr>
                 <w:color w:val="FFFFFF" w:themeColor="background1"/>
               </w:rPr>
-              <w:t xml:space="preserve">Ajouter une </w:t>
-            </w:r>
-            <w:r>
-              <w:rPr>
-                <w:color w:val="FFFFFF" w:themeColor="background1"/>
-              </w:rPr>
-              <w:t>œuvre</w:t>
+              <w:t>Ajouter une œuvre</w:t>
             </w:r>
           </w:p>
         </w:tc>
@@ -7622,13 +7796,7 @@
               <w:spacing w:before="40" w:after="40"/>
             </w:pPr>
             <w:r>
-              <w:t>Cliquer sur le bouton « </w:t>
-            </w:r>
-            <w:r>
-              <w:t>Ajouter</w:t>
-            </w:r>
-            <w:r>
-              <w:t> ».</w:t>
+              <w:t>Cliquer sur le bouton « Ajouter ».</w:t>
             </w:r>
           </w:p>
         </w:tc>
@@ -7644,13 +7812,7 @@
               <w:spacing w:before="40" w:after="40"/>
             </w:pPr>
             <w:r>
-              <w:t xml:space="preserve">Accès à la page </w:t>
-            </w:r>
-            <w:r>
-              <w:t>formulaire « Ajout d’une œuvre »</w:t>
-            </w:r>
-            <w:r>
-              <w:t>.</w:t>
+              <w:t>Accès à la page formulaire « Ajout d’une œuvre ».</w:t>
             </w:r>
           </w:p>
         </w:tc>
@@ -7727,13 +7889,7 @@
               <w:rPr>
                 <w:color w:val="FFFFFF" w:themeColor="background1"/>
               </w:rPr>
-              <w:t xml:space="preserve">Modifier une </w:t>
-            </w:r>
-            <w:r>
-              <w:rPr>
-                <w:color w:val="FFFFFF" w:themeColor="background1"/>
-              </w:rPr>
-              <w:t>œuvre</w:t>
+              <w:t>Modifier une œuvre</w:t>
             </w:r>
           </w:p>
         </w:tc>
@@ -7903,13 +8059,7 @@
                 <w:color w:val="FFFFFF" w:themeColor="background1"/>
               </w:rPr>
               <w:lastRenderedPageBreak/>
-              <w:t>Supprimer</w:t>
-            </w:r>
-            <w:r>
-              <w:rPr>
-                <w:color w:val="FFFFFF" w:themeColor="background1"/>
-              </w:rPr>
-              <w:t xml:space="preserve"> une œuvre</w:t>
+              <w:t>Supprimer une œuvre</w:t>
             </w:r>
           </w:p>
         </w:tc>
@@ -8178,13 +8328,7 @@
               <w:t xml:space="preserve"> est notifié, il</w:t>
             </w:r>
             <w:r>
-              <w:t xml:space="preserve"> accède à la page descriptive de </w:t>
-            </w:r>
-            <w:r>
-              <w:t>l’article</w:t>
-            </w:r>
-            <w:r>
-              <w:t>, les modifications</w:t>
+              <w:t xml:space="preserve"> accède à la page descriptive de l’article, les modifications</w:t>
             </w:r>
             <w:r>
               <w:t xml:space="preserve"> sont visibles</w:t>
@@ -8381,13 +8525,7 @@
               <w:spacing w:before="40" w:after="40"/>
             </w:pPr>
             <w:r>
-              <w:t>S</w:t>
-            </w:r>
-            <w:r>
-              <w:t>ur la page de profil d’un utilisateur</w:t>
-            </w:r>
-            <w:r>
-              <w:t>, appuyer sur « Supprimer ».</w:t>
+              <w:t>Sur la page de profil d’un utilisateur, appuyer sur « Supprimer ».</w:t>
             </w:r>
           </w:p>
         </w:tc>
@@ -12919,8 +13057,6 @@
         <w:pStyle w:val="Titre2"/>
       </w:pPr>
       <w:bookmarkStart w:id="12" w:name="_Toc71624124"/>
-      <w:bookmarkStart w:id="13" w:name="_GoBack"/>
-      <w:bookmarkEnd w:id="13"/>
       <w:r>
         <w:lastRenderedPageBreak/>
         <w:t>Étude de faisabilité</w:t>
@@ -13041,8 +13177,13 @@
               <w:spacing w:before="40" w:after="40"/>
               <w:jc w:val="center"/>
             </w:pPr>
-            <w:r>
-              <w:t>Bootstrap (SCSS)</w:t>
+            <w:proofErr w:type="spellStart"/>
+            <w:r>
+              <w:t>Bootstrap</w:t>
+            </w:r>
+            <w:proofErr w:type="spellEnd"/>
+            <w:r>
+              <w:t xml:space="preserve"> (SCSS)</w:t>
             </w:r>
           </w:p>
         </w:tc>
@@ -13383,9 +13524,11 @@
               <w:spacing w:before="40" w:after="40"/>
               <w:jc w:val="center"/>
             </w:pPr>
+            <w:proofErr w:type="spellStart"/>
             <w:r>
               <w:t>Atom</w:t>
             </w:r>
+            <w:proofErr w:type="spellEnd"/>
           </w:p>
         </w:tc>
         <w:tc>
@@ -13415,9 +13558,11 @@
               <w:spacing w:before="40" w:after="40"/>
               <w:jc w:val="center"/>
             </w:pPr>
+            <w:proofErr w:type="spellStart"/>
             <w:r>
               <w:t>ClickUp</w:t>
             </w:r>
+            <w:proofErr w:type="spellEnd"/>
           </w:p>
         </w:tc>
         <w:tc>
@@ -13479,9 +13624,11 @@
               <w:spacing w:before="40" w:after="40"/>
               <w:jc w:val="center"/>
             </w:pPr>
+            <w:proofErr w:type="spellStart"/>
             <w:r>
               <w:t>Github</w:t>
             </w:r>
+            <w:proofErr w:type="spellEnd"/>
           </w:p>
         </w:tc>
         <w:tc>
@@ -13581,9 +13728,11 @@
               <w:spacing w:before="40" w:after="40"/>
               <w:jc w:val="center"/>
             </w:pPr>
+            <w:proofErr w:type="spellStart"/>
             <w:r>
               <w:t>Pencil</w:t>
             </w:r>
+            <w:proofErr w:type="spellEnd"/>
           </w:p>
         </w:tc>
         <w:tc>
@@ -13616,9 +13765,11 @@
               <w:spacing w:before="40" w:after="40"/>
               <w:jc w:val="center"/>
             </w:pPr>
+            <w:proofErr w:type="spellStart"/>
             <w:r>
               <w:t>PhpStorm</w:t>
             </w:r>
+            <w:proofErr w:type="spellEnd"/>
           </w:p>
         </w:tc>
         <w:tc>
@@ -13652,9 +13803,11 @@
               <w:spacing w:before="40" w:after="40"/>
               <w:jc w:val="center"/>
             </w:pPr>
+            <w:proofErr w:type="spellStart"/>
             <w:r>
               <w:t>SwissCenter</w:t>
             </w:r>
+            <w:proofErr w:type="spellEnd"/>
           </w:p>
         </w:tc>
         <w:tc>
@@ -13727,12 +13880,12 @@
       <w:pPr>
         <w:pStyle w:val="Titre2"/>
       </w:pPr>
-      <w:bookmarkStart w:id="14" w:name="_Toc71624125"/>
+      <w:bookmarkStart w:id="13" w:name="_Toc71624125"/>
       <w:r>
         <w:lastRenderedPageBreak/>
         <w:t>MCD</w:t>
       </w:r>
-      <w:bookmarkEnd w:id="14"/>
+      <w:bookmarkEnd w:id="13"/>
     </w:p>
     <w:p>
       <w:r>
@@ -13741,7 +13894,7 @@
           <w:lang w:eastAsia="fr-CH"/>
         </w:rPr>
         <w:pict>
-          <v:shape id="_x0000_i1043" type="#_x0000_t75" style="width:487.15pt;height:261.8pt">
+          <v:shape id="_x0000_i1031" type="#_x0000_t75" style="width:487.25pt;height:262.05pt">
             <v:imagedata r:id="rId18" o:title="MCD"/>
           </v:shape>
         </w:pict>
@@ -13751,11 +13904,11 @@
       <w:pPr>
         <w:pStyle w:val="Titre2"/>
       </w:pPr>
-      <w:bookmarkStart w:id="15" w:name="_Toc71624126"/>
+      <w:bookmarkStart w:id="14" w:name="_Toc71624126"/>
       <w:r>
         <w:t>Nom du site et du domaine</w:t>
       </w:r>
-      <w:bookmarkEnd w:id="15"/>
+      <w:bookmarkEnd w:id="14"/>
     </w:p>
     <w:p>
       <w:pPr>
@@ -13777,11 +13930,11 @@
       <w:pPr>
         <w:pStyle w:val="Titre2"/>
       </w:pPr>
-      <w:bookmarkStart w:id="16" w:name="_Toc71624127"/>
+      <w:bookmarkStart w:id="15" w:name="_Toc71624127"/>
       <w:r>
         <w:t>Budget initial</w:t>
       </w:r>
-      <w:bookmarkEnd w:id="16"/>
+      <w:bookmarkEnd w:id="15"/>
     </w:p>
     <w:tbl>
       <w:tblPr>
@@ -13891,9 +14044,11 @@
               <w:spacing w:before="40" w:after="40"/>
               <w:jc w:val="center"/>
             </w:pPr>
+            <w:proofErr w:type="spellStart"/>
             <w:r>
               <w:t>Atom</w:t>
             </w:r>
+            <w:proofErr w:type="spellEnd"/>
           </w:p>
         </w:tc>
         <w:tc>
@@ -13938,9 +14093,11 @@
               <w:spacing w:before="40" w:after="40"/>
               <w:jc w:val="center"/>
             </w:pPr>
+            <w:proofErr w:type="spellStart"/>
             <w:r>
               <w:t>ClickUp</w:t>
             </w:r>
+            <w:proofErr w:type="spellEnd"/>
           </w:p>
         </w:tc>
         <w:tc>
@@ -14032,9 +14189,11 @@
               <w:spacing w:before="40" w:after="40"/>
               <w:jc w:val="center"/>
             </w:pPr>
+            <w:proofErr w:type="spellStart"/>
             <w:r>
               <w:t>Github</w:t>
             </w:r>
+            <w:proofErr w:type="spellEnd"/>
           </w:p>
         </w:tc>
         <w:tc>
@@ -14179,9 +14338,11 @@
               <w:spacing w:before="40" w:after="40"/>
               <w:jc w:val="center"/>
             </w:pPr>
+            <w:proofErr w:type="spellStart"/>
             <w:r>
               <w:t>Pencil</w:t>
             </w:r>
+            <w:proofErr w:type="spellEnd"/>
           </w:p>
         </w:tc>
         <w:tc>
@@ -14226,9 +14387,19 @@
               <w:spacing w:before="40" w:after="40"/>
               <w:jc w:val="center"/>
             </w:pPr>
-            <w:r>
-              <w:t>JetBrains PhpStorm</w:t>
-            </w:r>
+            <w:proofErr w:type="spellStart"/>
+            <w:r>
+              <w:t>JetBrains</w:t>
+            </w:r>
+            <w:proofErr w:type="spellEnd"/>
+            <w:r>
+              <w:t xml:space="preserve"> </w:t>
+            </w:r>
+            <w:proofErr w:type="spellStart"/>
+            <w:r>
+              <w:t>PhpStorm</w:t>
+            </w:r>
+            <w:proofErr w:type="spellEnd"/>
           </w:p>
         </w:tc>
         <w:tc>
@@ -14285,9 +14456,11 @@
               <w:spacing w:before="40" w:after="40"/>
               <w:jc w:val="center"/>
             </w:pPr>
+            <w:proofErr w:type="spellStart"/>
             <w:r>
               <w:t>SwissCenter</w:t>
             </w:r>
+            <w:proofErr w:type="spellEnd"/>
           </w:p>
         </w:tc>
         <w:tc>
@@ -14503,12 +14676,12 @@
       <w:pPr>
         <w:pStyle w:val="Titre2"/>
       </w:pPr>
-      <w:bookmarkStart w:id="17" w:name="_Toc71624128"/>
+      <w:bookmarkStart w:id="16" w:name="_Toc71624128"/>
       <w:r>
         <w:lastRenderedPageBreak/>
         <w:t>Planification détaillée</w:t>
       </w:r>
-      <w:bookmarkEnd w:id="17"/>
+      <w:bookmarkEnd w:id="16"/>
     </w:p>
     <w:tbl>
       <w:tblPr>
@@ -14676,7 +14849,7 @@
           <w:sz w:val="24"/>
         </w:rPr>
         <w:pict>
-          <v:shape id="_x0000_i1029" type="#_x0000_t75" style="width:768.6pt;height:402.1pt">
+          <v:shape id="_x0000_i1032" type="#_x0000_t75" style="width:768.55pt;height:401.85pt">
             <v:imagedata r:id="rId24" o:title="Planification détaillée"/>
           </v:shape>
         </w:pict>
@@ -14793,8 +14966,13 @@
               <w:spacing w:before="40" w:after="40"/>
             </w:pPr>
             <w:r>
-              <w:t>Mise en place de Github</w:t>
-            </w:r>
+              <w:t xml:space="preserve">Mise en place de </w:t>
+            </w:r>
+            <w:proofErr w:type="spellStart"/>
+            <w:r>
+              <w:t>Github</w:t>
+            </w:r>
+            <w:proofErr w:type="spellEnd"/>
           </w:p>
           <w:p>
             <w:pPr>
@@ -15669,15 +15847,23 @@
       <w:pPr>
         <w:pStyle w:val="Titre2"/>
       </w:pPr>
-      <w:bookmarkStart w:id="18" w:name="_Toc71624129"/>
+      <w:bookmarkStart w:id="17" w:name="_Toc71624129"/>
       <w:r>
         <w:t>Historique</w:t>
       </w:r>
-      <w:bookmarkEnd w:id="18"/>
-    </w:p>
-    <w:p>
-      <w:r>
-        <w:t>L’avancée des différentes tâches du projet peuvent être consultées depuis l’interface de gestion de projet ClickUp (</w:t>
+      <w:bookmarkEnd w:id="17"/>
+    </w:p>
+    <w:p>
+      <w:r>
+        <w:t xml:space="preserve">L’avancée des différentes tâches du projet peuvent être consultées depuis l’interface de gestion de projet </w:t>
+      </w:r>
+      <w:proofErr w:type="spellStart"/>
+      <w:r>
+        <w:t>ClickUp</w:t>
+      </w:r>
+      <w:proofErr w:type="spellEnd"/>
+      <w:r>
+        <w:t xml:space="preserve"> (</w:t>
       </w:r>
       <w:r>
         <w:t>main/Documentation/Liens</w:t>
@@ -16023,22 +16209,22 @@
       <w:pPr>
         <w:pStyle w:val="Titre1"/>
       </w:pPr>
-      <w:bookmarkStart w:id="19" w:name="_Toc71624130"/>
+      <w:bookmarkStart w:id="18" w:name="_Toc71624130"/>
       <w:r>
         <w:lastRenderedPageBreak/>
         <w:t>Conception</w:t>
       </w:r>
-      <w:bookmarkEnd w:id="19"/>
+      <w:bookmarkEnd w:id="18"/>
     </w:p>
     <w:p>
       <w:pPr>
         <w:pStyle w:val="Titre2"/>
       </w:pPr>
-      <w:bookmarkStart w:id="20" w:name="_Toc71624131"/>
+      <w:bookmarkStart w:id="19" w:name="_Toc71624131"/>
       <w:r>
         <w:t>Analyse de l’environnement</w:t>
       </w:r>
-      <w:bookmarkEnd w:id="20"/>
+      <w:bookmarkEnd w:id="19"/>
     </w:p>
     <w:p>
       <w:pPr>
@@ -16079,7 +16265,15 @@
         </w:numPr>
       </w:pPr>
       <w:r>
-        <w:t>CPU Intel Core i7-6700 3.4 GHz</w:t>
+        <w:t xml:space="preserve">CPU Intel </w:t>
+      </w:r>
+      <w:proofErr w:type="spellStart"/>
+      <w:r>
+        <w:t>Core</w:t>
+      </w:r>
+      <w:proofErr w:type="spellEnd"/>
+      <w:r>
+        <w:t xml:space="preserve"> i7-6700 3.4 GHz</w:t>
       </w:r>
     </w:p>
     <w:p>
@@ -16114,9 +16308,11 @@
           <w:numId w:val="2"/>
         </w:numPr>
       </w:pPr>
+      <w:proofErr w:type="spellStart"/>
       <w:r>
         <w:t>Atom</w:t>
       </w:r>
+      <w:proofErr w:type="spellEnd"/>
       <w:r>
         <w:t xml:space="preserve"> (scripts SQL)</w:t>
       </w:r>
@@ -16129,9 +16325,11 @@
           <w:numId w:val="2"/>
         </w:numPr>
       </w:pPr>
+      <w:proofErr w:type="spellStart"/>
       <w:r>
         <w:t>ClickUp</w:t>
       </w:r>
+      <w:proofErr w:type="spellEnd"/>
       <w:r>
         <w:t xml:space="preserve"> (gestion de projet)</w:t>
       </w:r>
@@ -16159,9 +16357,11 @@
           <w:numId w:val="2"/>
         </w:numPr>
       </w:pPr>
+      <w:proofErr w:type="spellStart"/>
       <w:r>
         <w:t>Github</w:t>
       </w:r>
+      <w:proofErr w:type="spellEnd"/>
       <w:r>
         <w:t xml:space="preserve"> (gestion de version et stockage du répertoire de projet)</w:t>
       </w:r>
@@ -16204,9 +16404,11 @@
           <w:numId w:val="2"/>
         </w:numPr>
       </w:pPr>
+      <w:proofErr w:type="spellStart"/>
       <w:r>
         <w:t>Pencil</w:t>
       </w:r>
+      <w:proofErr w:type="spellEnd"/>
       <w:r>
         <w:t xml:space="preserve"> (maquette graphique)</w:t>
       </w:r>
@@ -16219,9 +16421,19 @@
           <w:numId w:val="2"/>
         </w:numPr>
       </w:pPr>
-      <w:r>
-        <w:t>JetBrains PhpStorm</w:t>
-      </w:r>
+      <w:proofErr w:type="spellStart"/>
+      <w:r>
+        <w:t>JetBrains</w:t>
+      </w:r>
+      <w:proofErr w:type="spellEnd"/>
+      <w:r>
+        <w:t xml:space="preserve"> </w:t>
+      </w:r>
+      <w:proofErr w:type="spellStart"/>
+      <w:r>
+        <w:t>PhpStorm</w:t>
+      </w:r>
+      <w:proofErr w:type="spellEnd"/>
       <w:r>
         <w:t xml:space="preserve"> (HTML, JavaScript, PHP, SCSS)</w:t>
       </w:r>
@@ -16246,9 +16458,11 @@
           <w:numId w:val="2"/>
         </w:numPr>
       </w:pPr>
+      <w:proofErr w:type="spellStart"/>
       <w:r>
         <w:t>SwissCenter</w:t>
       </w:r>
+      <w:proofErr w:type="spellEnd"/>
       <w:r>
         <w:t xml:space="preserve"> (hébergement</w:t>
       </w:r>
@@ -16263,11 +16477,11 @@
       <w:pPr>
         <w:pStyle w:val="Titre2"/>
       </w:pPr>
-      <w:bookmarkStart w:id="21" w:name="_Toc71624132"/>
+      <w:bookmarkStart w:id="20" w:name="_Toc71624132"/>
       <w:r>
         <w:t>Détermination de l’arborescence du site et des rubriques</w:t>
       </w:r>
-      <w:bookmarkEnd w:id="21"/>
+      <w:bookmarkEnd w:id="20"/>
     </w:p>
     <w:p>
       <w:r>
@@ -16476,7 +16690,7 @@
       <w:pPr>
         <w:pStyle w:val="Titre2"/>
       </w:pPr>
-      <w:bookmarkStart w:id="22" w:name="_Toc71624133"/>
+      <w:bookmarkStart w:id="21" w:name="_Toc71624133"/>
       <w:r>
         <w:t>Défin</w:t>
       </w:r>
@@ -16489,7 +16703,7 @@
       <w:r>
         <w:t xml:space="preserve"> de la charte graphique</w:t>
       </w:r>
-      <w:bookmarkEnd w:id="22"/>
+      <w:bookmarkEnd w:id="21"/>
     </w:p>
     <w:p>
       <w:r>
@@ -16505,22 +16719,22 @@
       <w:pPr>
         <w:pStyle w:val="Titre2"/>
       </w:pPr>
-      <w:bookmarkStart w:id="23" w:name="_Toc71624134"/>
+      <w:bookmarkStart w:id="22" w:name="_Toc71624134"/>
       <w:r>
         <w:lastRenderedPageBreak/>
         <w:t>Maquette graphique</w:t>
       </w:r>
-      <w:bookmarkEnd w:id="23"/>
+      <w:bookmarkEnd w:id="22"/>
     </w:p>
     <w:p>
       <w:pPr>
         <w:pStyle w:val="Titre3"/>
       </w:pPr>
-      <w:bookmarkStart w:id="24" w:name="_Toc71624135"/>
+      <w:bookmarkStart w:id="23" w:name="_Toc71624135"/>
       <w:r>
         <w:t>Zoning</w:t>
       </w:r>
-      <w:bookmarkEnd w:id="24"/>
+      <w:bookmarkEnd w:id="23"/>
     </w:p>
     <w:p>
       <w:r>
@@ -16591,8 +16805,13 @@
           <w:numId w:val="2"/>
         </w:numPr>
       </w:pPr>
-      <w:r>
-        <w:t>la barre de menu ;</w:t>
+      <w:proofErr w:type="gramStart"/>
+      <w:r>
+        <w:t>la</w:t>
+      </w:r>
+      <w:proofErr w:type="gramEnd"/>
+      <w:r>
+        <w:t xml:space="preserve"> barre de menu ;</w:t>
       </w:r>
     </w:p>
     <w:p>
@@ -16603,8 +16822,13 @@
           <w:numId w:val="2"/>
         </w:numPr>
       </w:pPr>
-      <w:r>
-        <w:t>l’en-tête de page ;</w:t>
+      <w:proofErr w:type="gramStart"/>
+      <w:r>
+        <w:t>l’en</w:t>
+      </w:r>
+      <w:proofErr w:type="gramEnd"/>
+      <w:r>
+        <w:t>-tête de page ;</w:t>
       </w:r>
     </w:p>
     <w:p>
@@ -16615,20 +16839,27 @@
           <w:numId w:val="2"/>
         </w:numPr>
       </w:pPr>
-      <w:r>
-        <w:t>le contenu.</w:t>
+      <w:proofErr w:type="gramStart"/>
+      <w:r>
+        <w:t>le</w:t>
+      </w:r>
+      <w:proofErr w:type="gramEnd"/>
+      <w:r>
+        <w:t xml:space="preserve"> contenu.</w:t>
       </w:r>
     </w:p>
     <w:p>
       <w:pPr>
         <w:pStyle w:val="Titre3"/>
       </w:pPr>
-      <w:bookmarkStart w:id="25" w:name="_Toc71624136"/>
+      <w:bookmarkStart w:id="24" w:name="_Toc71624136"/>
+      <w:proofErr w:type="spellStart"/>
       <w:r>
         <w:lastRenderedPageBreak/>
         <w:t>Wireframes</w:t>
       </w:r>
-      <w:bookmarkEnd w:id="25"/>
+      <w:bookmarkEnd w:id="24"/>
+      <w:proofErr w:type="spellEnd"/>
     </w:p>
     <w:p>
       <w:pPr>
@@ -16647,7 +16878,7 @@
         <w:drawing>
           <wp:inline distT="0" distB="0" distL="0" distR="0" wp14:anchorId="75CA0779" wp14:editId="628DACB5">
             <wp:extent cx="6175375" cy="2957195"/>
-            <wp:effectExtent l="0" t="0" r="0" b="0"/>
+            <wp:effectExtent l="19050" t="19050" r="15875" b="14605"/>
             <wp:docPr id="5" name="Image 5" descr="C:\Users\Samuel-Souka.MEYER\AppData\Local\Microsoft\Windows\INetCache\Content.Word\public_accueil.png"/>
             <wp:cNvGraphicFramePr>
               <a:graphicFrameLocks xmlns:a="http://schemas.openxmlformats.org/drawingml/2006/main" noChangeAspect="1"/>
@@ -16684,7 +16915,9 @@
                     </a:prstGeom>
                     <a:noFill/>
                     <a:ln>
-                      <a:noFill/>
+                      <a:solidFill>
+                        <a:srgbClr val="2283C8"/>
+                      </a:solidFill>
                     </a:ln>
                   </pic:spPr>
                 </pic:pic>
@@ -16719,7 +16952,7 @@
         <w:drawing>
           <wp:inline distT="0" distB="0" distL="0" distR="0">
             <wp:extent cx="6167120" cy="2947670"/>
-            <wp:effectExtent l="0" t="0" r="5080" b="5080"/>
+            <wp:effectExtent l="19050" t="19050" r="24130" b="24130"/>
             <wp:docPr id="24" name="Image 24" descr="public_uvres"/>
             <wp:cNvGraphicFramePr>
               <a:graphicFrameLocks xmlns:a="http://schemas.openxmlformats.org/drawingml/2006/main" noChangeAspect="1"/>
@@ -16756,7 +16989,9 @@
                     </a:prstGeom>
                     <a:noFill/>
                     <a:ln>
-                      <a:noFill/>
+                      <a:solidFill>
+                        <a:srgbClr val="2283C8"/>
+                      </a:solidFill>
                     </a:ln>
                   </pic:spPr>
                 </pic:pic>
@@ -16793,7 +17028,7 @@
         <w:drawing>
           <wp:inline distT="0" distB="0" distL="0" distR="0">
             <wp:extent cx="6167120" cy="2947670"/>
-            <wp:effectExtent l="0" t="0" r="5080" b="5080"/>
+            <wp:effectExtent l="19050" t="19050" r="24130" b="24130"/>
             <wp:docPr id="23" name="Image 23" descr="admin_uvres"/>
             <wp:cNvGraphicFramePr>
               <a:graphicFrameLocks xmlns:a="http://schemas.openxmlformats.org/drawingml/2006/main" noChangeAspect="1"/>
@@ -16830,7 +17065,9 @@
                     </a:prstGeom>
                     <a:noFill/>
                     <a:ln>
-                      <a:noFill/>
+                      <a:solidFill>
+                        <a:srgbClr val="2283C8"/>
+                      </a:solidFill>
                     </a:ln>
                   </pic:spPr>
                 </pic:pic>
@@ -16868,7 +17105,7 @@
         <w:drawing>
           <wp:inline distT="0" distB="0" distL="0" distR="0">
             <wp:extent cx="6167120" cy="2947670"/>
-            <wp:effectExtent l="0" t="0" r="5080" b="5080"/>
+            <wp:effectExtent l="19050" t="19050" r="24130" b="24130"/>
             <wp:docPr id="22" name="Image 22" descr="administrateur_crer_modifier_une_uvre_"/>
             <wp:cNvGraphicFramePr>
               <a:graphicFrameLocks xmlns:a="http://schemas.openxmlformats.org/drawingml/2006/main" noChangeAspect="1"/>
@@ -16905,7 +17142,9 @@
                     </a:prstGeom>
                     <a:noFill/>
                     <a:ln>
-                      <a:noFill/>
+                      <a:solidFill>
+                        <a:srgbClr val="2283C8"/>
+                      </a:solidFill>
                     </a:ln>
                   </pic:spPr>
                 </pic:pic>
@@ -16942,7 +17181,7 @@
         <w:drawing>
           <wp:inline distT="0" distB="0" distL="0" distR="0" wp14:anchorId="7027906A" wp14:editId="38DC2B98">
             <wp:extent cx="6175375" cy="2957195"/>
-            <wp:effectExtent l="0" t="0" r="0" b="0"/>
+            <wp:effectExtent l="19050" t="19050" r="15875" b="14605"/>
             <wp:docPr id="6" name="Image 6" descr="C:\Users\Samuel-Souka.MEYER\AppData\Local\Microsoft\Windows\INetCache\Content.Word\admin_modifier_les_catgories.png"/>
             <wp:cNvGraphicFramePr>
               <a:graphicFrameLocks xmlns:a="http://schemas.openxmlformats.org/drawingml/2006/main" noChangeAspect="1"/>
@@ -16979,7 +17218,9 @@
                     </a:prstGeom>
                     <a:noFill/>
                     <a:ln>
-                      <a:noFill/>
+                      <a:solidFill>
+                        <a:srgbClr val="2283C8"/>
+                      </a:solidFill>
                     </a:ln>
                   </pic:spPr>
                 </pic:pic>
@@ -17017,7 +17258,7 @@
         <w:drawing>
           <wp:inline distT="0" distB="0" distL="0" distR="0">
             <wp:extent cx="6167120" cy="2947670"/>
-            <wp:effectExtent l="0" t="0" r="5080" b="5080"/>
+            <wp:effectExtent l="19050" t="19050" r="24130" b="24130"/>
             <wp:docPr id="21" name="Image 21" descr="public_n_uvre"/>
             <wp:cNvGraphicFramePr>
               <a:graphicFrameLocks xmlns:a="http://schemas.openxmlformats.org/drawingml/2006/main" noChangeAspect="1"/>
@@ -17054,7 +17295,9 @@
                     </a:prstGeom>
                     <a:noFill/>
                     <a:ln>
-                      <a:noFill/>
+                      <a:solidFill>
+                        <a:srgbClr val="2283C8"/>
+                      </a:solidFill>
                     </a:ln>
                   </pic:spPr>
                 </pic:pic>
@@ -17093,7 +17336,7 @@
         <w:drawing>
           <wp:inline distT="0" distB="0" distL="0" distR="0">
             <wp:extent cx="6167120" cy="2947670"/>
-            <wp:effectExtent l="0" t="0" r="5080" b="5080"/>
+            <wp:effectExtent l="19050" t="19050" r="24130" b="24130"/>
             <wp:docPr id="20" name="Image 20" descr="utilisateur_n_uvre"/>
             <wp:cNvGraphicFramePr>
               <a:graphicFrameLocks xmlns:a="http://schemas.openxmlformats.org/drawingml/2006/main" noChangeAspect="1"/>
@@ -17130,7 +17373,9 @@
                     </a:prstGeom>
                     <a:noFill/>
                     <a:ln>
-                      <a:noFill/>
+                      <a:solidFill>
+                        <a:srgbClr val="2283C8"/>
+                      </a:solidFill>
                     </a:ln>
                   </pic:spPr>
                 </pic:pic>
@@ -17157,7 +17402,7 @@
         <w:drawing>
           <wp:inline distT="0" distB="0" distL="0" distR="0" wp14:anchorId="71812E13" wp14:editId="03D1702A">
             <wp:extent cx="6169025" cy="2961640"/>
-            <wp:effectExtent l="0" t="0" r="3175" b="0"/>
+            <wp:effectExtent l="19050" t="19050" r="22225" b="10160"/>
             <wp:docPr id="11" name="Image 11" descr="C:\Users\Samuel-Souka.MEYER\AppData\Local\Microsoft\Windows\INetCache\Content.Word\utilisateur_crer_modifier_un_article.png"/>
             <wp:cNvGraphicFramePr>
               <a:graphicFrameLocks xmlns:a="http://schemas.openxmlformats.org/drawingml/2006/main" noChangeAspect="1"/>
@@ -17194,7 +17439,9 @@
                     </a:prstGeom>
                     <a:noFill/>
                     <a:ln>
-                      <a:noFill/>
+                      <a:solidFill>
+                        <a:srgbClr val="2283C8"/>
+                      </a:solidFill>
                     </a:ln>
                   </pic:spPr>
                 </pic:pic>
@@ -17240,7 +17487,7 @@
         <w:drawing>
           <wp:inline distT="0" distB="0" distL="0" distR="0">
             <wp:extent cx="6167120" cy="2947670"/>
-            <wp:effectExtent l="0" t="0" r="5080" b="5080"/>
+            <wp:effectExtent l="19050" t="19050" r="24130" b="24130"/>
             <wp:docPr id="19" name="Image 19" descr="admin_n_uvre"/>
             <wp:cNvGraphicFramePr>
               <a:graphicFrameLocks xmlns:a="http://schemas.openxmlformats.org/drawingml/2006/main" noChangeAspect="1"/>
@@ -17277,7 +17524,9 @@
                     </a:prstGeom>
                     <a:noFill/>
                     <a:ln>
-                      <a:noFill/>
+                      <a:solidFill>
+                        <a:srgbClr val="2283C8"/>
+                      </a:solidFill>
                     </a:ln>
                   </pic:spPr>
                 </pic:pic>
@@ -17319,7 +17568,7 @@
         <w:drawing>
           <wp:inline distT="0" distB="0" distL="0" distR="0">
             <wp:extent cx="6167120" cy="2947670"/>
-            <wp:effectExtent l="0" t="0" r="5080" b="5080"/>
+            <wp:effectExtent l="19050" t="19050" r="24130" b="24130"/>
             <wp:docPr id="18" name="Image 18" descr="public_n_article"/>
             <wp:cNvGraphicFramePr>
               <a:graphicFrameLocks xmlns:a="http://schemas.openxmlformats.org/drawingml/2006/main" noChangeAspect="1"/>
@@ -17356,7 +17605,9 @@
                     </a:prstGeom>
                     <a:noFill/>
                     <a:ln>
-                      <a:noFill/>
+                      <a:solidFill>
+                        <a:srgbClr val="2283C8"/>
+                      </a:solidFill>
                     </a:ln>
                   </pic:spPr>
                 </pic:pic>
@@ -17389,7 +17640,7 @@
         <w:drawing>
           <wp:inline distT="0" distB="0" distL="0" distR="0">
             <wp:extent cx="6167120" cy="2947670"/>
-            <wp:effectExtent l="0" t="0" r="5080" b="5080"/>
+            <wp:effectExtent l="19050" t="19050" r="24130" b="24130"/>
             <wp:docPr id="17" name="Image 17" descr="utilisateur_n_article"/>
             <wp:cNvGraphicFramePr>
               <a:graphicFrameLocks xmlns:a="http://schemas.openxmlformats.org/drawingml/2006/main" noChangeAspect="1"/>
@@ -17426,7 +17677,9 @@
                     </a:prstGeom>
                     <a:noFill/>
                     <a:ln>
-                      <a:noFill/>
+                      <a:solidFill>
+                        <a:srgbClr val="2283C8"/>
+                      </a:solidFill>
                     </a:ln>
                   </pic:spPr>
                 </pic:pic>
@@ -17438,7 +17691,15 @@
     </w:p>
     <w:p>
       <w:r>
-        <w:t>En cliquant sur « My mark … », l’utilisateur peut noter l’article.</w:t>
+        <w:t>En cliquant sur « </w:t>
+      </w:r>
+      <w:proofErr w:type="spellStart"/>
+      <w:r>
+        <w:t>My</w:t>
+      </w:r>
+      <w:proofErr w:type="spellEnd"/>
+      <w:r>
+        <w:t xml:space="preserve"> mark … », l’utilisateur peut noter l’article.</w:t>
       </w:r>
     </w:p>
     <w:p>
@@ -17458,7 +17719,7 @@
         <w:drawing>
           <wp:inline distT="0" distB="0" distL="0" distR="0">
             <wp:extent cx="6167120" cy="2947670"/>
-            <wp:effectExtent l="0" t="0" r="5080" b="5080"/>
+            <wp:effectExtent l="19050" t="19050" r="24130" b="24130"/>
             <wp:docPr id="16" name="Image 16" descr="admin_n_article"/>
             <wp:cNvGraphicFramePr>
               <a:graphicFrameLocks xmlns:a="http://schemas.openxmlformats.org/drawingml/2006/main" noChangeAspect="1"/>
@@ -17495,7 +17756,9 @@
                     </a:prstGeom>
                     <a:noFill/>
                     <a:ln>
-                      <a:noFill/>
+                      <a:solidFill>
+                        <a:srgbClr val="2283C8"/>
+                      </a:solidFill>
                     </a:ln>
                   </pic:spPr>
                 </pic:pic>
@@ -17528,7 +17791,7 @@
         <w:drawing>
           <wp:inline distT="0" distB="0" distL="0" distR="0">
             <wp:extent cx="6167120" cy="2947670"/>
-            <wp:effectExtent l="0" t="0" r="5080" b="5080"/>
+            <wp:effectExtent l="19050" t="19050" r="24130" b="24130"/>
             <wp:docPr id="15" name="Image 15" descr="public_connexion"/>
             <wp:cNvGraphicFramePr>
               <a:graphicFrameLocks xmlns:a="http://schemas.openxmlformats.org/drawingml/2006/main" noChangeAspect="1"/>
@@ -17565,7 +17828,9 @@
                     </a:prstGeom>
                     <a:noFill/>
                     <a:ln>
-                      <a:noFill/>
+                      <a:solidFill>
+                        <a:srgbClr val="2283C8"/>
+                      </a:solidFill>
                     </a:ln>
                   </pic:spPr>
                 </pic:pic>
@@ -17597,7 +17862,7 @@
         <w:drawing>
           <wp:inline distT="0" distB="0" distL="0" distR="0">
             <wp:extent cx="6206490" cy="2947670"/>
-            <wp:effectExtent l="0" t="0" r="3810" b="5080"/>
+            <wp:effectExtent l="19050" t="19050" r="22860" b="24130"/>
             <wp:docPr id="14" name="Image 14" descr="public_inscription"/>
             <wp:cNvGraphicFramePr>
               <a:graphicFrameLocks xmlns:a="http://schemas.openxmlformats.org/drawingml/2006/main" noChangeAspect="1"/>
@@ -17634,7 +17899,9 @@
                     </a:prstGeom>
                     <a:noFill/>
                     <a:ln>
-                      <a:noFill/>
+                      <a:solidFill>
+                        <a:srgbClr val="2283C8"/>
+                      </a:solidFill>
                     </a:ln>
                   </pic:spPr>
                 </pic:pic>
@@ -17667,7 +17934,7 @@
         <w:drawing>
           <wp:inline distT="0" distB="0" distL="0" distR="0">
             <wp:extent cx="6206490" cy="2947670"/>
-            <wp:effectExtent l="0" t="0" r="3810" b="5080"/>
+            <wp:effectExtent l="19050" t="19050" r="22860" b="24130"/>
             <wp:docPr id="13" name="Image 13" descr="utilisateur_profil"/>
             <wp:cNvGraphicFramePr>
               <a:graphicFrameLocks xmlns:a="http://schemas.openxmlformats.org/drawingml/2006/main" noChangeAspect="1"/>
@@ -17704,7 +17971,9 @@
                     </a:prstGeom>
                     <a:noFill/>
                     <a:ln>
-                      <a:noFill/>
+                      <a:solidFill>
+                        <a:srgbClr val="2283C8"/>
+                      </a:solidFill>
                     </a:ln>
                   </pic:spPr>
                 </pic:pic>
@@ -17736,7 +18005,7 @@
         <w:drawing>
           <wp:inline distT="0" distB="0" distL="0" distR="0">
             <wp:extent cx="6206490" cy="2947670"/>
-            <wp:effectExtent l="0" t="0" r="3810" b="5080"/>
+            <wp:effectExtent l="19050" t="19050" r="22860" b="24130"/>
             <wp:docPr id="12" name="Image 12" descr="utilisateur_amis"/>
             <wp:cNvGraphicFramePr>
               <a:graphicFrameLocks xmlns:a="http://schemas.openxmlformats.org/drawingml/2006/main" noChangeAspect="1"/>
@@ -17773,7 +18042,9 @@
                     </a:prstGeom>
                     <a:noFill/>
                     <a:ln>
-                      <a:noFill/>
+                      <a:solidFill>
+                        <a:srgbClr val="2283C8"/>
+                      </a:solidFill>
                     </a:ln>
                   </pic:spPr>
                 </pic:pic>
@@ -17806,7 +18077,7 @@
         <w:drawing>
           <wp:inline distT="0" distB="0" distL="0" distR="0">
             <wp:extent cx="6206490" cy="2947670"/>
-            <wp:effectExtent l="0" t="0" r="3810" b="5080"/>
+            <wp:effectExtent l="19050" t="19050" r="22860" b="24130"/>
             <wp:docPr id="10" name="Image 10" descr="utilisateur_utilisateurs"/>
             <wp:cNvGraphicFramePr>
               <a:graphicFrameLocks xmlns:a="http://schemas.openxmlformats.org/drawingml/2006/main" noChangeAspect="1"/>
@@ -17843,7 +18114,9 @@
                     </a:prstGeom>
                     <a:noFill/>
                     <a:ln>
-                      <a:noFill/>
+                      <a:solidFill>
+                        <a:srgbClr val="2283C8"/>
+                      </a:solidFill>
                     </a:ln>
                   </pic:spPr>
                 </pic:pic>
@@ -17875,7 +18148,7 @@
         <w:drawing>
           <wp:inline distT="0" distB="0" distL="0" distR="0">
             <wp:extent cx="6206490" cy="2947670"/>
-            <wp:effectExtent l="0" t="0" r="3810" b="5080"/>
+            <wp:effectExtent l="19050" t="19050" r="22860" b="24130"/>
             <wp:docPr id="9" name="Image 9" descr="utilisateur_n_profil_utilisateur"/>
             <wp:cNvGraphicFramePr>
               <a:graphicFrameLocks xmlns:a="http://schemas.openxmlformats.org/drawingml/2006/main" noChangeAspect="1"/>
@@ -17912,7 +18185,9 @@
                     </a:prstGeom>
                     <a:noFill/>
                     <a:ln>
-                      <a:noFill/>
+                      <a:solidFill>
+                        <a:srgbClr val="2283C8"/>
+                      </a:solidFill>
                     </a:ln>
                   </pic:spPr>
                 </pic:pic>
@@ -17945,7 +18220,7 @@
         <w:drawing>
           <wp:inline distT="0" distB="0" distL="0" distR="0">
             <wp:extent cx="6196330" cy="2947670"/>
-            <wp:effectExtent l="0" t="0" r="0" b="5080"/>
+            <wp:effectExtent l="19050" t="19050" r="13970" b="24130"/>
             <wp:docPr id="8" name="Image 8" descr="admin_n_profil_utilisateur"/>
             <wp:cNvGraphicFramePr>
               <a:graphicFrameLocks xmlns:a="http://schemas.openxmlformats.org/drawingml/2006/main" noChangeAspect="1"/>
@@ -17982,7 +18257,9 @@
                     </a:prstGeom>
                     <a:noFill/>
                     <a:ln>
-                      <a:noFill/>
+                      <a:solidFill>
+                        <a:srgbClr val="2283C8"/>
+                      </a:solidFill>
                     </a:ln>
                   </pic:spPr>
                 </pic:pic>
@@ -18009,12 +18286,12 @@
       <w:pPr>
         <w:pStyle w:val="Titre2"/>
       </w:pPr>
-      <w:bookmarkStart w:id="26" w:name="_Toc71624137"/>
+      <w:bookmarkStart w:id="25" w:name="_Toc71624137"/>
       <w:r>
         <w:lastRenderedPageBreak/>
         <w:t>Conception de la base de données</w:t>
       </w:r>
-      <w:bookmarkEnd w:id="26"/>
+      <w:bookmarkEnd w:id="25"/>
     </w:p>
     <w:p>
       <w:r>
@@ -18025,7 +18302,7 @@
       </w:r>
       <w:r>
         <w:pict>
-          <v:shape id="_x0000_i1045" type="#_x0000_t75" style="width:487.15pt;height:324.45pt">
+          <v:shape id="_x0000_i1033" type="#_x0000_t75" style="width:487.25pt;height:324pt">
             <v:imagedata r:id="rId48" o:title="MLD"/>
           </v:shape>
         </w:pict>
@@ -18038,12 +18315,12 @@
       <w:pPr>
         <w:pStyle w:val="Titre2"/>
       </w:pPr>
-      <w:bookmarkStart w:id="27" w:name="_Toc71624138"/>
+      <w:bookmarkStart w:id="26" w:name="_Toc71624138"/>
       <w:r>
         <w:lastRenderedPageBreak/>
         <w:t>Conception du code</w:t>
       </w:r>
-      <w:bookmarkEnd w:id="27"/>
+      <w:bookmarkEnd w:id="26"/>
     </w:p>
     <w:p>
       <w:r>
@@ -18077,11 +18354,11 @@
       <w:pPr>
         <w:pStyle w:val="Titre2"/>
       </w:pPr>
-      <w:bookmarkStart w:id="28" w:name="_Toc71624139"/>
+      <w:bookmarkStart w:id="27" w:name="_Toc71624139"/>
       <w:r>
         <w:t>Choix de la formule d’hébergement</w:t>
       </w:r>
-      <w:bookmarkEnd w:id="28"/>
+      <w:bookmarkEnd w:id="27"/>
     </w:p>
     <w:p>
       <w:r>
@@ -18090,7 +18367,15 @@
     </w:p>
     <w:p>
       <w:r>
-        <w:t>Les services SwissCenter ont été choisi car peu coûteux, fiable et principalement car le CPNV possède un compte où les élèves peuvent demander l’hébergement de sites web pour leu</w:t>
+        <w:t xml:space="preserve">Les services </w:t>
+      </w:r>
+      <w:proofErr w:type="spellStart"/>
+      <w:r>
+        <w:t>SwissCenter</w:t>
+      </w:r>
+      <w:proofErr w:type="spellEnd"/>
+      <w:r>
+        <w:t xml:space="preserve"> ont été choisi car peu coûteux, fiable et principalement car le CPNV possède un compte où les élèves peuvent demander l’hébergement de sites web pour leu</w:t>
       </w:r>
       <w:r>
         <w:t>rs projets dans le contexte de leur formation.</w:t>
@@ -18105,7 +18390,7 @@
       <w:pPr>
         <w:pStyle w:val="Titre1"/>
       </w:pPr>
-      <w:bookmarkStart w:id="29" w:name="_Toc71624140"/>
+      <w:bookmarkStart w:id="28" w:name="_Toc71624140"/>
       <w:r>
         <w:lastRenderedPageBreak/>
         <w:t>R</w:t>
@@ -18113,32 +18398,40 @@
       <w:r>
         <w:t>éalisation</w:t>
       </w:r>
-      <w:bookmarkEnd w:id="29"/>
+      <w:bookmarkEnd w:id="28"/>
     </w:p>
     <w:p/>
     <w:p>
       <w:pPr>
         <w:pStyle w:val="Titre1"/>
       </w:pPr>
-      <w:bookmarkStart w:id="30" w:name="_Toc71624141"/>
+      <w:bookmarkStart w:id="29" w:name="_Toc71624141"/>
       <w:r>
         <w:t>Annexes</w:t>
       </w:r>
-      <w:bookmarkEnd w:id="30"/>
+      <w:bookmarkEnd w:id="29"/>
     </w:p>
     <w:p>
       <w:pPr>
         <w:pStyle w:val="Titre2"/>
       </w:pPr>
-      <w:bookmarkStart w:id="31" w:name="_Toc71624142"/>
+      <w:bookmarkStart w:id="30" w:name="_Toc71624142"/>
       <w:r>
         <w:t>Sources</w:t>
       </w:r>
-      <w:bookmarkEnd w:id="31"/>
-    </w:p>
-    <w:p>
-      <w:r>
-        <w:t>Tous liens et les documents sont également disponibles dans le répertoire « main/Support » du Github.</w:t>
+      <w:bookmarkEnd w:id="30"/>
+    </w:p>
+    <w:p>
+      <w:r>
+        <w:t xml:space="preserve">Tous liens et les documents sont également disponibles dans le répertoire « main/Support » du </w:t>
+      </w:r>
+      <w:proofErr w:type="spellStart"/>
+      <w:r>
+        <w:t>Github</w:t>
+      </w:r>
+      <w:proofErr w:type="spellEnd"/>
+      <w:r>
+        <w:t>.</w:t>
       </w:r>
     </w:p>
     <w:p>
@@ -18202,18 +18495,29 @@
       <w:pPr>
         <w:pStyle w:val="Titre2"/>
       </w:pPr>
-      <w:bookmarkStart w:id="32" w:name="_Toc71624143"/>
+      <w:bookmarkStart w:id="31" w:name="_Toc71624143"/>
       <w:r>
         <w:t>Journal de bord</w:t>
       </w:r>
+      <w:bookmarkEnd w:id="31"/>
+    </w:p>
+    <w:p>
+      <w:r>
+        <w:t xml:space="preserve">Le journal de bord se trouve en annexe ou dans le répertoire « main/Documentation » du </w:t>
+      </w:r>
+      <w:proofErr w:type="spellStart"/>
+      <w:r>
+        <w:t>Github</w:t>
+      </w:r>
+      <w:proofErr w:type="spellEnd"/>
+      <w:r>
+        <w:t xml:space="preserve"> sous le nom de « Journal de bord.pdf ».</w:t>
+      </w:r>
+    </w:p>
+    <w:p>
+      <w:bookmarkStart w:id="32" w:name="_GoBack"/>
       <w:bookmarkEnd w:id="32"/>
     </w:p>
-    <w:p>
-      <w:r>
-        <w:t>Le journal de bord se trouve en annexe ou dans le répertoire « main/Documentation » du Github sous le nom de « Journal de bord.pdf ».</w:t>
-      </w:r>
-    </w:p>
-    <w:p/>
     <w:sectPr>
       <w:headerReference w:type="first" r:id="rId49"/>
       <w:footerReference w:type="first" r:id="rId50"/>
@@ -18336,7 +18640,7 @@
               <w:noProof/>
               <w:color w:val="808080" w:themeColor="background1" w:themeShade="80"/>
             </w:rPr>
-            <w:t>18</w:t>
+            <w:t>38</w:t>
           </w:r>
           <w:r>
             <w:rPr>
@@ -20688,7 +20992,7 @@
 </file>
 
 <file path=customXml/itemProps1.xml><?xml version="1.0" encoding="utf-8"?>
-<ds:datastoreItem xmlns:ds="http://schemas.openxmlformats.org/officeDocument/2006/customXml" ds:itemID="{71FB5BE5-3926-4ABA-8FEC-B972B60FD19F}">
+<ds:datastoreItem xmlns:ds="http://schemas.openxmlformats.org/officeDocument/2006/customXml" ds:itemID="{6D54E060-06E2-4A55-B59A-AE4E6E4C47ED}">
   <ds:schemaRefs>
     <ds:schemaRef ds:uri="http://schemas.openxmlformats.org/officeDocument/2006/bibliography"/>
   </ds:schemaRefs>

--- a/Documentation/Édition/Dossier de projet.docx
+++ b/Documentation/Édition/Dossier de projet.docx
@@ -327,23 +327,7 @@
           <w:rFonts w:cs="Arial"/>
           <w:lang w:val="de-CH"/>
         </w:rPr>
-        <w:t xml:space="preserve">1450, </w:t>
-      </w:r>
-      <w:proofErr w:type="spellStart"/>
-      <w:r>
-        <w:rPr>
-          <w:rFonts w:cs="Arial"/>
-          <w:lang w:val="de-CH"/>
-        </w:rPr>
-        <w:t>Ste</w:t>
-      </w:r>
-      <w:proofErr w:type="spellEnd"/>
-      <w:r>
-        <w:rPr>
-          <w:rFonts w:cs="Arial"/>
-          <w:lang w:val="de-CH"/>
-        </w:rPr>
-        <w:t>-Croix</w:t>
+        <w:t>1450, Ste-Croix</w:t>
       </w:r>
     </w:p>
     <w:p>
@@ -3478,21 +3462,7 @@
         <w:rPr>
           <w:rFonts w:cs="Arial"/>
         </w:rPr>
-        <w:t>La méthode de gestion de projet est une combinaison « </w:t>
-      </w:r>
-      <w:proofErr w:type="spellStart"/>
-      <w:r>
-        <w:rPr>
-          <w:rFonts w:cs="Arial"/>
-        </w:rPr>
-        <w:t>Waterfall</w:t>
-      </w:r>
-      <w:proofErr w:type="spellEnd"/>
-      <w:r>
-        <w:rPr>
-          <w:rFonts w:cs="Arial"/>
-        </w:rPr>
-        <w:t> » et « Agile ».</w:t>
+        <w:t>La méthode de gestion de projet est une combinaison « Waterfall » et « Agile ».</w:t>
       </w:r>
     </w:p>
     <w:p>
@@ -3966,19 +3936,11 @@
           <w:rFonts w:cs="Arial"/>
         </w:rPr>
       </w:pPr>
-      <w:proofErr w:type="gramStart"/>
       <w:r>
         <w:rPr>
           <w:rFonts w:cs="Arial"/>
         </w:rPr>
-        <w:t>code</w:t>
-      </w:r>
-      <w:proofErr w:type="gramEnd"/>
-      <w:r>
-        <w:rPr>
-          <w:rFonts w:cs="Arial"/>
-        </w:rPr>
-        <w:t xml:space="preserve"> correctement commenté ;</w:t>
+        <w:t>code correctement commenté ;</w:t>
       </w:r>
     </w:p>
     <w:p>
@@ -3992,19 +3954,11 @@
           <w:rFonts w:cs="Arial"/>
         </w:rPr>
       </w:pPr>
-      <w:proofErr w:type="gramStart"/>
       <w:r>
         <w:rPr>
           <w:rFonts w:cs="Arial"/>
         </w:rPr>
-        <w:t>site</w:t>
-      </w:r>
-      <w:proofErr w:type="gramEnd"/>
-      <w:r>
-        <w:rPr>
-          <w:rFonts w:cs="Arial"/>
-        </w:rPr>
-        <w:t xml:space="preserve"> </w:t>
+        <w:t xml:space="preserve">site </w:t>
       </w:r>
       <w:r>
         <w:rPr>
@@ -4030,19 +3984,11 @@
           <w:rFonts w:cs="Arial"/>
         </w:rPr>
       </w:pPr>
-      <w:proofErr w:type="gramStart"/>
       <w:r>
         <w:rPr>
           <w:rFonts w:cs="Arial"/>
         </w:rPr>
-        <w:t>respect</w:t>
-      </w:r>
-      <w:proofErr w:type="gramEnd"/>
-      <w:r>
-        <w:rPr>
-          <w:rFonts w:cs="Arial"/>
-        </w:rPr>
-        <w:t xml:space="preserve"> de la planification ;</w:t>
+        <w:t>respect de la planification ;</w:t>
       </w:r>
     </w:p>
     <w:p>
@@ -4056,19 +4002,11 @@
           <w:rFonts w:cs="Arial"/>
         </w:rPr>
       </w:pPr>
-      <w:proofErr w:type="gramStart"/>
       <w:r>
         <w:rPr>
           <w:rFonts w:cs="Arial"/>
         </w:rPr>
-        <w:t>documentation</w:t>
-      </w:r>
-      <w:proofErr w:type="gramEnd"/>
-      <w:r>
-        <w:rPr>
-          <w:rFonts w:cs="Arial"/>
-        </w:rPr>
-        <w:t xml:space="preserve"> exhaustive.</w:t>
+        <w:t>documentation exhaustive.</w:t>
       </w:r>
     </w:p>
     <w:p>
@@ -4156,26 +4094,7 @@
           <w:rFonts w:cs="Arial"/>
         </w:rPr>
         <w:pict>
-          <v:shapetype id="_x0000_t75" coordsize="21600,21600" o:spt="75" o:preferrelative="t" path="m@4@5l@4@11@9@11@9@5xe" filled="f" stroked="f">
-            <v:stroke joinstyle="miter"/>
-            <v:formulas>
-              <v:f eqn="if lineDrawn pixelLineWidth 0"/>
-              <v:f eqn="sum @0 1 0"/>
-              <v:f eqn="sum 0 0 @1"/>
-              <v:f eqn="prod @2 1 2"/>
-              <v:f eqn="prod @3 21600 pixelWidth"/>
-              <v:f eqn="prod @3 21600 pixelHeight"/>
-              <v:f eqn="sum @0 0 1"/>
-              <v:f eqn="prod @6 1 2"/>
-              <v:f eqn="prod @7 21600 pixelWidth"/>
-              <v:f eqn="sum @8 21600 0"/>
-              <v:f eqn="prod @7 21600 pixelHeight"/>
-              <v:f eqn="sum @10 21600 0"/>
-            </v:formulas>
-            <v:path o:extrusionok="f" gradientshapeok="t" o:connecttype="rect"/>
-            <o:lock v:ext="edit" aspectratio="t"/>
-          </v:shapetype>
-          <v:shape id="_x0000_i1025" type="#_x0000_t75" style="width:768.55pt;height:392.65pt">
+          <v:shape id="_x0000_i1025" type="#_x0000_t75" style="width:768.75pt;height:393pt">
             <v:imagedata r:id="rId10" o:title="Planification initiale"/>
           </v:shape>
         </w:pict>
@@ -4278,7 +4197,6 @@
           <w:rFonts w:cs="Arial"/>
         </w:rPr>
       </w:pPr>
-      <w:proofErr w:type="gramStart"/>
       <w:r>
         <w:rPr>
           <w:rFonts w:cs="Arial"/>
@@ -4289,14 +4207,7 @@
         <w:rPr>
           <w:rFonts w:cs="Arial"/>
         </w:rPr>
-        <w:t>ccès</w:t>
-      </w:r>
-      <w:proofErr w:type="gramEnd"/>
-      <w:r>
-        <w:rPr>
-          <w:rFonts w:cs="Arial"/>
-        </w:rPr>
-        <w:t xml:space="preserve"> à la page de connexion</w:t>
+        <w:t>ccès à la page de connexion</w:t>
       </w:r>
       <w:r>
         <w:rPr>
@@ -4316,7 +4227,6 @@
           <w:rFonts w:cs="Arial"/>
         </w:rPr>
       </w:pPr>
-      <w:proofErr w:type="gramStart"/>
       <w:r>
         <w:rPr>
           <w:rFonts w:cs="Arial"/>
@@ -4327,14 +4237,7 @@
         <w:rPr>
           <w:rFonts w:cs="Arial"/>
         </w:rPr>
-        <w:t>ccès</w:t>
-      </w:r>
-      <w:proofErr w:type="gramEnd"/>
-      <w:r>
-        <w:rPr>
-          <w:rFonts w:cs="Arial"/>
-        </w:rPr>
-        <w:t xml:space="preserve"> à la page d’inscription</w:t>
+        <w:t>ccès à la page d’inscription</w:t>
       </w:r>
       <w:r>
         <w:rPr>
@@ -4354,7 +4257,6 @@
           <w:rFonts w:cs="Arial"/>
         </w:rPr>
       </w:pPr>
-      <w:proofErr w:type="gramStart"/>
       <w:r>
         <w:rPr>
           <w:rFonts w:cs="Arial"/>
@@ -4365,14 +4267,7 @@
         <w:rPr>
           <w:rFonts w:cs="Arial"/>
         </w:rPr>
-        <w:t>ccès</w:t>
-      </w:r>
-      <w:proofErr w:type="gramEnd"/>
-      <w:r>
-        <w:rPr>
-          <w:rFonts w:cs="Arial"/>
-        </w:rPr>
-        <w:t xml:space="preserve"> aux informations des différentes œuvres et leur</w:t>
+        <w:t>ccès aux informations des différentes œuvres et leur</w:t>
       </w:r>
       <w:r>
         <w:rPr>
@@ -4404,19 +4299,11 @@
           <w:rFonts w:cs="Arial"/>
         </w:rPr>
       </w:pPr>
-      <w:proofErr w:type="gramStart"/>
       <w:r>
         <w:rPr>
           <w:rFonts w:cs="Arial"/>
         </w:rPr>
-        <w:t>ils</w:t>
-      </w:r>
-      <w:proofErr w:type="gramEnd"/>
-      <w:r>
-        <w:rPr>
-          <w:rFonts w:cs="Arial"/>
-        </w:rPr>
-        <w:t xml:space="preserve"> contiennent le nom, l’année de parution, le synopsis et</w:t>
+        <w:t>ils contiennent le nom, l’année de parution, le synopsis et</w:t>
       </w:r>
       <w:r>
         <w:rPr>
@@ -4442,19 +4329,11 @@
           <w:rFonts w:cs="Arial"/>
         </w:rPr>
       </w:pPr>
-      <w:proofErr w:type="gramStart"/>
       <w:r>
         <w:rPr>
           <w:rFonts w:cs="Arial"/>
         </w:rPr>
-        <w:t>recherche</w:t>
-      </w:r>
-      <w:proofErr w:type="gramEnd"/>
-      <w:r>
-        <w:rPr>
-          <w:rFonts w:cs="Arial"/>
-        </w:rPr>
-        <w:t xml:space="preserve"> filtrée ;</w:t>
+        <w:t>recherche filtrée ;</w:t>
       </w:r>
     </w:p>
     <w:p>
@@ -4468,19 +4347,11 @@
           <w:rFonts w:cs="Arial"/>
         </w:rPr>
       </w:pPr>
-      <w:proofErr w:type="gramStart"/>
       <w:r>
         <w:rPr>
           <w:rFonts w:cs="Arial"/>
         </w:rPr>
-        <w:t>filtrer</w:t>
-      </w:r>
-      <w:proofErr w:type="gramEnd"/>
-      <w:r>
-        <w:rPr>
-          <w:rFonts w:cs="Arial"/>
-        </w:rPr>
-        <w:t xml:space="preserve"> par type d’œuvre, catégorie et rédacteur</w:t>
+        <w:t>filtrer par type d’œuvre, catégorie et rédacteur</w:t>
       </w:r>
       <w:r>
         <w:rPr>
@@ -4515,19 +4386,11 @@
           <w:rFonts w:cs="Arial"/>
         </w:rPr>
       </w:pPr>
-      <w:proofErr w:type="gramStart"/>
       <w:r>
         <w:rPr>
           <w:rFonts w:cs="Arial"/>
         </w:rPr>
-        <w:t>modification</w:t>
-      </w:r>
-      <w:proofErr w:type="gramEnd"/>
-      <w:r>
-        <w:rPr>
-          <w:rFonts w:cs="Arial"/>
-        </w:rPr>
-        <w:t xml:space="preserve"> du profil personnel ;</w:t>
+        <w:t>modification du profil personnel ;</w:t>
       </w:r>
     </w:p>
     <w:p>
@@ -4541,19 +4404,11 @@
           <w:rFonts w:cs="Arial"/>
         </w:rPr>
       </w:pPr>
-      <w:proofErr w:type="gramStart"/>
       <w:r>
         <w:rPr>
           <w:rFonts w:cs="Arial"/>
         </w:rPr>
-        <w:t>description</w:t>
-      </w:r>
-      <w:proofErr w:type="gramEnd"/>
-      <w:r>
-        <w:rPr>
-          <w:rFonts w:cs="Arial"/>
-        </w:rPr>
-        <w:t>, image de profil ;</w:t>
+        <w:t>description, image de profil ;</w:t>
       </w:r>
     </w:p>
     <w:p>
@@ -4567,19 +4422,11 @@
           <w:rFonts w:cs="Arial"/>
         </w:rPr>
       </w:pPr>
-      <w:proofErr w:type="gramStart"/>
       <w:r>
         <w:rPr>
           <w:rFonts w:cs="Arial"/>
         </w:rPr>
-        <w:t>ajout</w:t>
-      </w:r>
-      <w:proofErr w:type="gramEnd"/>
-      <w:r>
-        <w:rPr>
-          <w:rFonts w:cs="Arial"/>
-        </w:rPr>
-        <w:t xml:space="preserve"> d’utilisateurs en tant qu’ami ;</w:t>
+        <w:t>ajout d’utilisateurs en tant qu’ami ;</w:t>
       </w:r>
     </w:p>
     <w:p>
@@ -4593,19 +4440,11 @@
           <w:rFonts w:cs="Arial"/>
         </w:rPr>
       </w:pPr>
-      <w:proofErr w:type="gramStart"/>
       <w:r>
         <w:rPr>
           <w:rFonts w:cs="Arial"/>
         </w:rPr>
-        <w:t>création</w:t>
-      </w:r>
-      <w:proofErr w:type="gramEnd"/>
-      <w:r>
-        <w:rPr>
-          <w:rFonts w:cs="Arial"/>
-        </w:rPr>
-        <w:t xml:space="preserve"> d’articles ;</w:t>
+        <w:t>création d’articles ;</w:t>
       </w:r>
     </w:p>
     <w:p>
@@ -4619,19 +4458,11 @@
           <w:rFonts w:cs="Arial"/>
         </w:rPr>
       </w:pPr>
-      <w:proofErr w:type="gramStart"/>
       <w:r>
         <w:rPr>
           <w:rFonts w:cs="Arial"/>
         </w:rPr>
-        <w:t>notation</w:t>
-      </w:r>
-      <w:proofErr w:type="gramEnd"/>
-      <w:r>
-        <w:rPr>
-          <w:rFonts w:cs="Arial"/>
-        </w:rPr>
-        <w:t xml:space="preserve"> des articles</w:t>
+        <w:t>notation des articles</w:t>
       </w:r>
       <w:r>
         <w:rPr>
@@ -4666,7 +4497,6 @@
           <w:rFonts w:cs="Arial"/>
         </w:rPr>
       </w:pPr>
-      <w:proofErr w:type="gramStart"/>
       <w:r>
         <w:rPr>
           <w:rFonts w:cs="Arial"/>
@@ -4677,14 +4507,7 @@
         <w:rPr>
           <w:rFonts w:cs="Arial"/>
         </w:rPr>
-        <w:t>jout</w:t>
-      </w:r>
-      <w:proofErr w:type="gramEnd"/>
-      <w:r>
-        <w:rPr>
-          <w:rFonts w:cs="Arial"/>
-        </w:rPr>
-        <w:t>, modification et suppression d’œuvres ;</w:t>
+        <w:t>jout, modification et suppression d’œuvres ;</w:t>
       </w:r>
     </w:p>
     <w:p>
@@ -4698,7 +4521,6 @@
           <w:rFonts w:cs="Arial"/>
         </w:rPr>
       </w:pPr>
-      <w:proofErr w:type="gramStart"/>
       <w:r>
         <w:rPr>
           <w:rFonts w:cs="Arial"/>
@@ -4709,14 +4531,7 @@
         <w:rPr>
           <w:rFonts w:cs="Arial"/>
         </w:rPr>
-        <w:t>jout</w:t>
-      </w:r>
-      <w:proofErr w:type="gramEnd"/>
-      <w:r>
-        <w:rPr>
-          <w:rFonts w:cs="Arial"/>
-        </w:rPr>
-        <w:t>, modification et suppression d’articles ;</w:t>
+        <w:t>jout, modification et suppression d’articles ;</w:t>
       </w:r>
     </w:p>
     <w:p>
@@ -4730,7 +4545,6 @@
           <w:rFonts w:cs="Arial"/>
         </w:rPr>
       </w:pPr>
-      <w:proofErr w:type="gramStart"/>
       <w:r>
         <w:rPr>
           <w:rFonts w:cs="Arial"/>
@@ -4741,14 +4555,7 @@
         <w:rPr>
           <w:rFonts w:cs="Arial"/>
         </w:rPr>
-        <w:t>jout</w:t>
-      </w:r>
-      <w:proofErr w:type="gramEnd"/>
-      <w:r>
-        <w:rPr>
-          <w:rFonts w:cs="Arial"/>
-        </w:rPr>
-        <w:t>, modification et suppression de catégories ;</w:t>
+        <w:t>jout, modification et suppression de catégories ;</w:t>
       </w:r>
     </w:p>
     <w:p>
@@ -4762,7 +4569,6 @@
           <w:rFonts w:cs="Arial"/>
         </w:rPr>
       </w:pPr>
-      <w:proofErr w:type="gramStart"/>
       <w:r>
         <w:rPr>
           <w:rFonts w:cs="Arial"/>
@@ -4773,14 +4579,7 @@
         <w:rPr>
           <w:rFonts w:cs="Arial"/>
         </w:rPr>
-        <w:t>jout</w:t>
-      </w:r>
-      <w:proofErr w:type="gramEnd"/>
-      <w:r>
-        <w:rPr>
-          <w:rFonts w:cs="Arial"/>
-        </w:rPr>
-        <w:t>, modification et suppression d’utilisateurs</w:t>
+        <w:t>jout, modification et suppression d’utilisateurs</w:t>
       </w:r>
       <w:r>
         <w:rPr>
@@ -13177,13 +12976,8 @@
               <w:spacing w:before="40" w:after="40"/>
               <w:jc w:val="center"/>
             </w:pPr>
-            <w:proofErr w:type="spellStart"/>
-            <w:r>
-              <w:t>Bootstrap</w:t>
-            </w:r>
-            <w:proofErr w:type="spellEnd"/>
-            <w:r>
-              <w:t xml:space="preserve"> (SCSS)</w:t>
+            <w:r>
+              <w:t>Bootstrap (SCSS)</w:t>
             </w:r>
           </w:p>
         </w:tc>
@@ -13524,11 +13318,9 @@
               <w:spacing w:before="40" w:after="40"/>
               <w:jc w:val="center"/>
             </w:pPr>
-            <w:proofErr w:type="spellStart"/>
             <w:r>
               <w:t>Atom</w:t>
             </w:r>
-            <w:proofErr w:type="spellEnd"/>
           </w:p>
         </w:tc>
         <w:tc>
@@ -13558,11 +13350,9 @@
               <w:spacing w:before="40" w:after="40"/>
               <w:jc w:val="center"/>
             </w:pPr>
-            <w:proofErr w:type="spellStart"/>
             <w:r>
               <w:t>ClickUp</w:t>
             </w:r>
-            <w:proofErr w:type="spellEnd"/>
           </w:p>
         </w:tc>
         <w:tc>
@@ -13624,11 +13414,9 @@
               <w:spacing w:before="40" w:after="40"/>
               <w:jc w:val="center"/>
             </w:pPr>
-            <w:proofErr w:type="spellStart"/>
             <w:r>
               <w:t>Github</w:t>
             </w:r>
-            <w:proofErr w:type="spellEnd"/>
           </w:p>
         </w:tc>
         <w:tc>
@@ -13728,11 +13516,9 @@
               <w:spacing w:before="40" w:after="40"/>
               <w:jc w:val="center"/>
             </w:pPr>
-            <w:proofErr w:type="spellStart"/>
             <w:r>
               <w:t>Pencil</w:t>
             </w:r>
-            <w:proofErr w:type="spellEnd"/>
           </w:p>
         </w:tc>
         <w:tc>
@@ -13765,11 +13551,9 @@
               <w:spacing w:before="40" w:after="40"/>
               <w:jc w:val="center"/>
             </w:pPr>
-            <w:proofErr w:type="spellStart"/>
             <w:r>
               <w:t>PhpStorm</w:t>
             </w:r>
-            <w:proofErr w:type="spellEnd"/>
           </w:p>
         </w:tc>
         <w:tc>
@@ -13803,11 +13587,9 @@
               <w:spacing w:before="40" w:after="40"/>
               <w:jc w:val="center"/>
             </w:pPr>
-            <w:proofErr w:type="spellStart"/>
             <w:r>
               <w:t>SwissCenter</w:t>
             </w:r>
-            <w:proofErr w:type="spellEnd"/>
           </w:p>
         </w:tc>
         <w:tc>
@@ -13894,7 +13676,7 @@
           <w:lang w:eastAsia="fr-CH"/>
         </w:rPr>
         <w:pict>
-          <v:shape id="_x0000_i1031" type="#_x0000_t75" style="width:487.25pt;height:262.05pt">
+          <v:shape id="_x0000_i1031" type="#_x0000_t75" style="width:486.75pt;height:262.5pt">
             <v:imagedata r:id="rId18" o:title="MCD"/>
           </v:shape>
         </w:pict>
@@ -14044,11 +13826,9 @@
               <w:spacing w:before="40" w:after="40"/>
               <w:jc w:val="center"/>
             </w:pPr>
-            <w:proofErr w:type="spellStart"/>
             <w:r>
               <w:t>Atom</w:t>
             </w:r>
-            <w:proofErr w:type="spellEnd"/>
           </w:p>
         </w:tc>
         <w:tc>
@@ -14093,11 +13873,9 @@
               <w:spacing w:before="40" w:after="40"/>
               <w:jc w:val="center"/>
             </w:pPr>
-            <w:proofErr w:type="spellStart"/>
             <w:r>
               <w:t>ClickUp</w:t>
             </w:r>
-            <w:proofErr w:type="spellEnd"/>
           </w:p>
         </w:tc>
         <w:tc>
@@ -14189,11 +13967,9 @@
               <w:spacing w:before="40" w:after="40"/>
               <w:jc w:val="center"/>
             </w:pPr>
-            <w:proofErr w:type="spellStart"/>
             <w:r>
               <w:t>Github</w:t>
             </w:r>
-            <w:proofErr w:type="spellEnd"/>
           </w:p>
         </w:tc>
         <w:tc>
@@ -14338,11 +14114,9 @@
               <w:spacing w:before="40" w:after="40"/>
               <w:jc w:val="center"/>
             </w:pPr>
-            <w:proofErr w:type="spellStart"/>
             <w:r>
               <w:t>Pencil</w:t>
             </w:r>
-            <w:proofErr w:type="spellEnd"/>
           </w:p>
         </w:tc>
         <w:tc>
@@ -14387,19 +14161,9 @@
               <w:spacing w:before="40" w:after="40"/>
               <w:jc w:val="center"/>
             </w:pPr>
-            <w:proofErr w:type="spellStart"/>
-            <w:r>
-              <w:t>JetBrains</w:t>
-            </w:r>
-            <w:proofErr w:type="spellEnd"/>
-            <w:r>
-              <w:t xml:space="preserve"> </w:t>
-            </w:r>
-            <w:proofErr w:type="spellStart"/>
-            <w:r>
-              <w:t>PhpStorm</w:t>
-            </w:r>
-            <w:proofErr w:type="spellEnd"/>
+            <w:r>
+              <w:t>JetBrains PhpStorm</w:t>
+            </w:r>
           </w:p>
         </w:tc>
         <w:tc>
@@ -14456,11 +14220,9 @@
               <w:spacing w:before="40" w:after="40"/>
               <w:jc w:val="center"/>
             </w:pPr>
-            <w:proofErr w:type="spellStart"/>
             <w:r>
               <w:t>SwissCenter</w:t>
             </w:r>
-            <w:proofErr w:type="spellEnd"/>
           </w:p>
         </w:tc>
         <w:tc>
@@ -14849,7 +14611,7 @@
           <w:sz w:val="24"/>
         </w:rPr>
         <w:pict>
-          <v:shape id="_x0000_i1032" type="#_x0000_t75" style="width:768.55pt;height:401.85pt">
+          <v:shape id="_x0000_i1032" type="#_x0000_t75" style="width:768.75pt;height:402pt">
             <v:imagedata r:id="rId24" o:title="Planification détaillée"/>
           </v:shape>
         </w:pict>
@@ -14966,13 +14728,8 @@
               <w:spacing w:before="40" w:after="40"/>
             </w:pPr>
             <w:r>
-              <w:t xml:space="preserve">Mise en place de </w:t>
-            </w:r>
-            <w:proofErr w:type="spellStart"/>
-            <w:r>
-              <w:t>Github</w:t>
-            </w:r>
-            <w:proofErr w:type="spellEnd"/>
+              <w:t>Mise en place de Github</w:t>
+            </w:r>
           </w:p>
           <w:p>
             <w:pPr>
@@ -15855,15 +15612,7 @@
     </w:p>
     <w:p>
       <w:r>
-        <w:t xml:space="preserve">L’avancée des différentes tâches du projet peuvent être consultées depuis l’interface de gestion de projet </w:t>
-      </w:r>
-      <w:proofErr w:type="spellStart"/>
-      <w:r>
-        <w:t>ClickUp</w:t>
-      </w:r>
-      <w:proofErr w:type="spellEnd"/>
-      <w:r>
-        <w:t xml:space="preserve"> (</w:t>
+        <w:t>L’avancée des différentes tâches du projet peuvent être consultées depuis l’interface de gestion de projet ClickUp (</w:t>
       </w:r>
       <w:r>
         <w:t>main/Documentation/Liens</w:t>
@@ -16265,15 +16014,7 @@
         </w:numPr>
       </w:pPr>
       <w:r>
-        <w:t xml:space="preserve">CPU Intel </w:t>
-      </w:r>
-      <w:proofErr w:type="spellStart"/>
-      <w:r>
-        <w:t>Core</w:t>
-      </w:r>
-      <w:proofErr w:type="spellEnd"/>
-      <w:r>
-        <w:t xml:space="preserve"> i7-6700 3.4 GHz</w:t>
+        <w:t>CPU Intel Core i7-6700 3.4 GHz</w:t>
       </w:r>
     </w:p>
     <w:p>
@@ -16308,11 +16049,9 @@
           <w:numId w:val="2"/>
         </w:numPr>
       </w:pPr>
-      <w:proofErr w:type="spellStart"/>
       <w:r>
         <w:t>Atom</w:t>
       </w:r>
-      <w:proofErr w:type="spellEnd"/>
       <w:r>
         <w:t xml:space="preserve"> (scripts SQL)</w:t>
       </w:r>
@@ -16325,11 +16064,9 @@
           <w:numId w:val="2"/>
         </w:numPr>
       </w:pPr>
-      <w:proofErr w:type="spellStart"/>
       <w:r>
         <w:t>ClickUp</w:t>
       </w:r>
-      <w:proofErr w:type="spellEnd"/>
       <w:r>
         <w:t xml:space="preserve"> (gestion de projet)</w:t>
       </w:r>
@@ -16357,11 +16094,9 @@
           <w:numId w:val="2"/>
         </w:numPr>
       </w:pPr>
-      <w:proofErr w:type="spellStart"/>
       <w:r>
         <w:t>Github</w:t>
       </w:r>
-      <w:proofErr w:type="spellEnd"/>
       <w:r>
         <w:t xml:space="preserve"> (gestion de version et stockage du répertoire de projet)</w:t>
       </w:r>
@@ -16404,11 +16139,9 @@
           <w:numId w:val="2"/>
         </w:numPr>
       </w:pPr>
-      <w:proofErr w:type="spellStart"/>
       <w:r>
         <w:t>Pencil</w:t>
       </w:r>
-      <w:proofErr w:type="spellEnd"/>
       <w:r>
         <w:t xml:space="preserve"> (maquette graphique)</w:t>
       </w:r>
@@ -16421,19 +16154,9 @@
           <w:numId w:val="2"/>
         </w:numPr>
       </w:pPr>
-      <w:proofErr w:type="spellStart"/>
-      <w:r>
-        <w:t>JetBrains</w:t>
-      </w:r>
-      <w:proofErr w:type="spellEnd"/>
-      <w:r>
-        <w:t xml:space="preserve"> </w:t>
-      </w:r>
-      <w:proofErr w:type="spellStart"/>
-      <w:r>
-        <w:t>PhpStorm</w:t>
-      </w:r>
-      <w:proofErr w:type="spellEnd"/>
+      <w:r>
+        <w:t>JetBrains PhpStorm</w:t>
+      </w:r>
       <w:r>
         <w:t xml:space="preserve"> (HTML, JavaScript, PHP, SCSS)</w:t>
       </w:r>
@@ -16458,11 +16181,9 @@
           <w:numId w:val="2"/>
         </w:numPr>
       </w:pPr>
-      <w:proofErr w:type="spellStart"/>
       <w:r>
         <w:t>SwissCenter</w:t>
       </w:r>
-      <w:proofErr w:type="spellEnd"/>
       <w:r>
         <w:t xml:space="preserve"> (hébergement</w:t>
       </w:r>
@@ -16805,13 +16526,8 @@
           <w:numId w:val="2"/>
         </w:numPr>
       </w:pPr>
-      <w:proofErr w:type="gramStart"/>
-      <w:r>
-        <w:t>la</w:t>
-      </w:r>
-      <w:proofErr w:type="gramEnd"/>
-      <w:r>
-        <w:t xml:space="preserve"> barre de menu ;</w:t>
+      <w:r>
+        <w:t>la barre de menu ;</w:t>
       </w:r>
     </w:p>
     <w:p>
@@ -16822,13 +16538,8 @@
           <w:numId w:val="2"/>
         </w:numPr>
       </w:pPr>
-      <w:proofErr w:type="gramStart"/>
-      <w:r>
-        <w:t>l’en</w:t>
-      </w:r>
-      <w:proofErr w:type="gramEnd"/>
-      <w:r>
-        <w:t>-tête de page ;</w:t>
+      <w:r>
+        <w:t>l’en-tête de page ;</w:t>
       </w:r>
     </w:p>
     <w:p>
@@ -16839,13 +16550,8 @@
           <w:numId w:val="2"/>
         </w:numPr>
       </w:pPr>
-      <w:proofErr w:type="gramStart"/>
-      <w:r>
-        <w:t>le</w:t>
-      </w:r>
-      <w:proofErr w:type="gramEnd"/>
-      <w:r>
-        <w:t xml:space="preserve"> contenu.</w:t>
+      <w:r>
+        <w:t>le contenu.</w:t>
       </w:r>
     </w:p>
     <w:p>
@@ -16853,13 +16559,11 @@
         <w:pStyle w:val="Titre3"/>
       </w:pPr>
       <w:bookmarkStart w:id="24" w:name="_Toc71624136"/>
-      <w:proofErr w:type="spellStart"/>
       <w:r>
         <w:lastRenderedPageBreak/>
         <w:t>Wireframes</w:t>
       </w:r>
       <w:bookmarkEnd w:id="24"/>
-      <w:proofErr w:type="spellEnd"/>
     </w:p>
     <w:p>
       <w:pPr>
@@ -17691,15 +17395,7 @@
     </w:p>
     <w:p>
       <w:r>
-        <w:t>En cliquant sur « </w:t>
-      </w:r>
-      <w:proofErr w:type="spellStart"/>
-      <w:r>
-        <w:t>My</w:t>
-      </w:r>
-      <w:proofErr w:type="spellEnd"/>
-      <w:r>
-        <w:t xml:space="preserve"> mark … », l’utilisateur peut noter l’article.</w:t>
+        <w:t>En cliquant sur « My mark … », l’utilisateur peut noter l’article.</w:t>
       </w:r>
     </w:p>
     <w:p>
@@ -18302,7 +17998,7 @@
       </w:r>
       <w:r>
         <w:pict>
-          <v:shape id="_x0000_i1033" type="#_x0000_t75" style="width:487.25pt;height:324pt">
+          <v:shape id="_x0000_i1033" type="#_x0000_t75" style="width:486.75pt;height:324pt">
             <v:imagedata r:id="rId48" o:title="MLD"/>
           </v:shape>
         </w:pict>
@@ -18367,15 +18063,7 @@
     </w:p>
     <w:p>
       <w:r>
-        <w:t xml:space="preserve">Les services </w:t>
-      </w:r>
-      <w:proofErr w:type="spellStart"/>
-      <w:r>
-        <w:t>SwissCenter</w:t>
-      </w:r>
-      <w:proofErr w:type="spellEnd"/>
-      <w:r>
-        <w:t xml:space="preserve"> ont été choisi car peu coûteux, fiable et principalement car le CPNV possède un compte où les élèves peuvent demander l’hébergement de sites web pour leu</w:t>
+        <w:t>Les services SwissCenter ont été choisi car peu coûteux, fiable et principalement car le CPNV possède un compte où les élèves peuvent demander l’hébergement de sites web pour leu</w:t>
       </w:r>
       <w:r>
         <w:t>rs projets dans le contexte de leur formation.</w:t>
@@ -18400,38 +18088,1240 @@
       </w:r>
       <w:bookmarkEnd w:id="28"/>
     </w:p>
-    <w:p/>
+    <w:p>
+      <w:pPr>
+        <w:pStyle w:val="Titre2"/>
+      </w:pPr>
+      <w:r>
+        <w:t xml:space="preserve">Dossier de </w:t>
+      </w:r>
+      <w:r>
+        <w:t>réalisation</w:t>
+      </w:r>
+    </w:p>
+    <w:p>
+      <w:r>
+        <w:t>Le dossier de réalisation se trouve dans le répertoire Github du projet :</w:t>
+      </w:r>
+    </w:p>
+    <w:p>
+      <w:r>
+        <w:t>github.com/TPI-Samuel-Meyer/BloomComics/tree/main/</w:t>
+      </w:r>
+      <w:r>
+        <w:t>Réalisation</w:t>
+      </w:r>
+    </w:p>
+    <w:tbl>
+      <w:tblPr>
+        <w:tblStyle w:val="Grilledutableau"/>
+        <w:tblW w:w="0" w:type="auto"/>
+        <w:tblInd w:w="720" w:type="dxa"/>
+        <w:tblBorders>
+          <w:top w:val="none" w:sz="0" w:space="0" w:color="auto"/>
+          <w:left w:val="none" w:sz="0" w:space="0" w:color="auto"/>
+          <w:bottom w:val="none" w:sz="0" w:space="0" w:color="auto"/>
+          <w:right w:val="none" w:sz="0" w:space="0" w:color="auto"/>
+          <w:insideH w:val="single" w:sz="18" w:space="0" w:color="F2F2F2" w:themeColor="background1" w:themeShade="F2"/>
+          <w:insideV w:val="none" w:sz="0" w:space="0" w:color="auto"/>
+        </w:tblBorders>
+        <w:tblLook w:val="04A0" w:firstRow="1" w:lastRow="0" w:firstColumn="1" w:lastColumn="0" w:noHBand="0" w:noVBand="1"/>
+      </w:tblPr>
+      <w:tblGrid>
+        <w:gridCol w:w="4950"/>
+        <w:gridCol w:w="4076"/>
+      </w:tblGrid>
+      <w:tr>
+        <w:tc>
+          <w:tcPr>
+            <w:tcW w:w="4950" w:type="dxa"/>
+            <w:vAlign w:val="center"/>
+          </w:tcPr>
+          <w:p>
+            <w:pPr>
+              <w:pStyle w:val="Paragraphedeliste"/>
+              <w:numPr>
+                <w:ilvl w:val="0"/>
+                <w:numId w:val="2"/>
+              </w:numPr>
+              <w:spacing w:before="40" w:after="40"/>
+              <w:rPr>
+                <w:b/>
+              </w:rPr>
+            </w:pPr>
+            <w:r>
+              <w:rPr>
+                <w:b/>
+              </w:rPr>
+              <w:t>Réalisation</w:t>
+            </w:r>
+          </w:p>
+        </w:tc>
+        <w:tc>
+          <w:tcPr>
+            <w:tcW w:w="4076" w:type="dxa"/>
+            <w:vAlign w:val="center"/>
+          </w:tcPr>
+          <w:p>
+            <w:pPr>
+              <w:spacing w:before="40" w:after="40"/>
+              <w:rPr>
+                <w:color w:val="75B9E7"/>
+              </w:rPr>
+            </w:pPr>
+          </w:p>
+        </w:tc>
+      </w:tr>
+      <w:tr>
+        <w:tc>
+          <w:tcPr>
+            <w:tcW w:w="4950" w:type="dxa"/>
+            <w:vAlign w:val="center"/>
+          </w:tcPr>
+          <w:p>
+            <w:pPr>
+              <w:pStyle w:val="Paragraphedeliste"/>
+              <w:numPr>
+                <w:ilvl w:val="1"/>
+                <w:numId w:val="2"/>
+              </w:numPr>
+              <w:spacing w:before="40" w:after="40"/>
+              <w:rPr>
+                <w:b/>
+              </w:rPr>
+            </w:pPr>
+            <w:r>
+              <w:rPr>
+                <w:b/>
+              </w:rPr>
+              <w:t>BloomComics</w:t>
+            </w:r>
+          </w:p>
+        </w:tc>
+        <w:tc>
+          <w:tcPr>
+            <w:tcW w:w="4076" w:type="dxa"/>
+            <w:vAlign w:val="center"/>
+          </w:tcPr>
+          <w:p>
+            <w:pPr>
+              <w:spacing w:before="40" w:after="40"/>
+              <w:rPr>
+                <w:color w:val="75B9E7"/>
+              </w:rPr>
+            </w:pPr>
+            <w:r>
+              <w:rPr>
+                <w:color w:val="75B9E7"/>
+              </w:rPr>
+              <w:t>Répertoire du site web</w:t>
+            </w:r>
+            <w:r>
+              <w:rPr>
+                <w:color w:val="75B9E7"/>
+              </w:rPr>
+              <w:t>.</w:t>
+            </w:r>
+          </w:p>
+        </w:tc>
+      </w:tr>
+      <w:tr>
+        <w:tc>
+          <w:tcPr>
+            <w:tcW w:w="4950" w:type="dxa"/>
+            <w:vAlign w:val="center"/>
+          </w:tcPr>
+          <w:p>
+            <w:pPr>
+              <w:pStyle w:val="Paragraphedeliste"/>
+              <w:numPr>
+                <w:ilvl w:val="2"/>
+                <w:numId w:val="2"/>
+              </w:numPr>
+              <w:spacing w:before="40" w:after="40"/>
+              <w:rPr>
+                <w:b/>
+              </w:rPr>
+            </w:pPr>
+            <w:r>
+              <w:rPr>
+                <w:b/>
+              </w:rPr>
+              <w:t>controller</w:t>
+            </w:r>
+          </w:p>
+        </w:tc>
+        <w:tc>
+          <w:tcPr>
+            <w:tcW w:w="4076" w:type="dxa"/>
+            <w:vAlign w:val="center"/>
+          </w:tcPr>
+          <w:p>
+            <w:pPr>
+              <w:spacing w:before="40" w:after="40"/>
+              <w:rPr>
+                <w:color w:val="75B9E7"/>
+              </w:rPr>
+            </w:pPr>
+            <w:r>
+              <w:rPr>
+                <w:color w:val="75B9E7"/>
+              </w:rPr>
+              <w:t>Dossier « contrôleur »</w:t>
+            </w:r>
+            <w:r>
+              <w:rPr>
+                <w:color w:val="75B9E7"/>
+              </w:rPr>
+              <w:t>.</w:t>
+            </w:r>
+          </w:p>
+        </w:tc>
+      </w:tr>
+      <w:tr>
+        <w:tc>
+          <w:tcPr>
+            <w:tcW w:w="4950" w:type="dxa"/>
+            <w:vAlign w:val="center"/>
+          </w:tcPr>
+          <w:p>
+            <w:pPr>
+              <w:pStyle w:val="Paragraphedeliste"/>
+              <w:numPr>
+                <w:ilvl w:val="3"/>
+                <w:numId w:val="2"/>
+              </w:numPr>
+              <w:spacing w:before="40" w:after="40"/>
+            </w:pPr>
+            <w:r>
+              <w:t>fields_check.php</w:t>
+            </w:r>
+          </w:p>
+        </w:tc>
+        <w:tc>
+          <w:tcPr>
+            <w:tcW w:w="4076" w:type="dxa"/>
+            <w:vAlign w:val="center"/>
+          </w:tcPr>
+          <w:p>
+            <w:pPr>
+              <w:spacing w:before="40" w:after="40"/>
+              <w:rPr>
+                <w:color w:val="75B9E7"/>
+              </w:rPr>
+            </w:pPr>
+            <w:r>
+              <w:rPr>
+                <w:color w:val="75B9E7"/>
+              </w:rPr>
+              <w:t>Contrôleur</w:t>
+            </w:r>
+            <w:r>
+              <w:rPr>
+                <w:color w:val="75B9E7"/>
+              </w:rPr>
+              <w:t xml:space="preserve"> contenant les fonctions de vérification de champs de formulaires</w:t>
+            </w:r>
+            <w:r>
+              <w:rPr>
+                <w:color w:val="75B9E7"/>
+              </w:rPr>
+              <w:t>.</w:t>
+            </w:r>
+          </w:p>
+        </w:tc>
+      </w:tr>
+      <w:tr>
+        <w:tc>
+          <w:tcPr>
+            <w:tcW w:w="4950" w:type="dxa"/>
+            <w:vAlign w:val="center"/>
+          </w:tcPr>
+          <w:p>
+            <w:pPr>
+              <w:pStyle w:val="Paragraphedeliste"/>
+              <w:numPr>
+                <w:ilvl w:val="3"/>
+                <w:numId w:val="2"/>
+              </w:numPr>
+              <w:spacing w:before="40" w:after="40"/>
+            </w:pPr>
+            <w:r>
+              <w:t>main.php</w:t>
+            </w:r>
+            <w:bookmarkStart w:id="29" w:name="_GoBack"/>
+            <w:bookmarkEnd w:id="29"/>
+          </w:p>
+        </w:tc>
+        <w:tc>
+          <w:tcPr>
+            <w:tcW w:w="4076" w:type="dxa"/>
+            <w:vAlign w:val="center"/>
+          </w:tcPr>
+          <w:p>
+            <w:pPr>
+              <w:spacing w:before="40" w:after="40"/>
+              <w:rPr>
+                <w:color w:val="75B9E7"/>
+              </w:rPr>
+            </w:pPr>
+            <w:r>
+              <w:rPr>
+                <w:color w:val="75B9E7"/>
+              </w:rPr>
+              <w:t>Contrôleur principal.</w:t>
+            </w:r>
+          </w:p>
+        </w:tc>
+      </w:tr>
+      <w:tr>
+        <w:tc>
+          <w:tcPr>
+            <w:tcW w:w="4950" w:type="dxa"/>
+            <w:vAlign w:val="center"/>
+          </w:tcPr>
+          <w:p>
+            <w:pPr>
+              <w:pStyle w:val="Paragraphedeliste"/>
+              <w:numPr>
+                <w:ilvl w:val="2"/>
+                <w:numId w:val="2"/>
+              </w:numPr>
+              <w:spacing w:before="40" w:after="40"/>
+              <w:rPr>
+                <w:b/>
+              </w:rPr>
+            </w:pPr>
+            <w:r>
+              <w:rPr>
+                <w:b/>
+              </w:rPr>
+              <w:t>model</w:t>
+            </w:r>
+          </w:p>
+        </w:tc>
+        <w:tc>
+          <w:tcPr>
+            <w:tcW w:w="4076" w:type="dxa"/>
+            <w:vAlign w:val="center"/>
+          </w:tcPr>
+          <w:p>
+            <w:pPr>
+              <w:spacing w:before="40" w:after="40"/>
+              <w:rPr>
+                <w:color w:val="75B9E7"/>
+              </w:rPr>
+            </w:pPr>
+            <w:r>
+              <w:rPr>
+                <w:color w:val="75B9E7"/>
+              </w:rPr>
+              <w:t>Dossier « model »</w:t>
+            </w:r>
+            <w:r>
+              <w:rPr>
+                <w:color w:val="75B9E7"/>
+              </w:rPr>
+              <w:t>.</w:t>
+            </w:r>
+          </w:p>
+        </w:tc>
+      </w:tr>
+      <w:tr>
+        <w:tc>
+          <w:tcPr>
+            <w:tcW w:w="4950" w:type="dxa"/>
+            <w:vAlign w:val="center"/>
+          </w:tcPr>
+          <w:p>
+            <w:pPr>
+              <w:pStyle w:val="Paragraphedeliste"/>
+              <w:numPr>
+                <w:ilvl w:val="3"/>
+                <w:numId w:val="2"/>
+              </w:numPr>
+              <w:spacing w:before="40" w:after="40"/>
+            </w:pPr>
+            <w:r>
+              <w:t>dbConnector.php</w:t>
+            </w:r>
+          </w:p>
+        </w:tc>
+        <w:tc>
+          <w:tcPr>
+            <w:tcW w:w="4076" w:type="dxa"/>
+            <w:vAlign w:val="center"/>
+          </w:tcPr>
+          <w:p>
+            <w:pPr>
+              <w:spacing w:before="40" w:after="40"/>
+              <w:rPr>
+                <w:color w:val="75B9E7"/>
+              </w:rPr>
+            </w:pPr>
+            <w:r>
+              <w:rPr>
+                <w:color w:val="75B9E7"/>
+              </w:rPr>
+              <w:t>Model</w:t>
+            </w:r>
+            <w:r>
+              <w:rPr>
+                <w:color w:val="75B9E7"/>
+              </w:rPr>
+              <w:t xml:space="preserve"> contenant le connecteur à la base de données</w:t>
+            </w:r>
+            <w:r>
+              <w:rPr>
+                <w:color w:val="75B9E7"/>
+              </w:rPr>
+              <w:t>.</w:t>
+            </w:r>
+          </w:p>
+        </w:tc>
+      </w:tr>
+      <w:tr>
+        <w:tc>
+          <w:tcPr>
+            <w:tcW w:w="4950" w:type="dxa"/>
+            <w:vAlign w:val="center"/>
+          </w:tcPr>
+          <w:p>
+            <w:pPr>
+              <w:pStyle w:val="Paragraphedeliste"/>
+              <w:numPr>
+                <w:ilvl w:val="3"/>
+                <w:numId w:val="2"/>
+              </w:numPr>
+              <w:spacing w:before="40" w:after="40"/>
+            </w:pPr>
+            <w:r>
+              <w:t>dbManager.php</w:t>
+            </w:r>
+          </w:p>
+        </w:tc>
+        <w:tc>
+          <w:tcPr>
+            <w:tcW w:w="4076" w:type="dxa"/>
+            <w:vAlign w:val="center"/>
+          </w:tcPr>
+          <w:p>
+            <w:pPr>
+              <w:spacing w:before="40" w:after="40"/>
+              <w:rPr>
+                <w:color w:val="75B9E7"/>
+              </w:rPr>
+            </w:pPr>
+            <w:r>
+              <w:rPr>
+                <w:color w:val="75B9E7"/>
+              </w:rPr>
+              <w:t>Model</w:t>
+            </w:r>
+            <w:r>
+              <w:rPr>
+                <w:color w:val="75B9E7"/>
+              </w:rPr>
+              <w:t xml:space="preserve"> contenant le manageur de la base de données pour le site web</w:t>
+            </w:r>
+            <w:r>
+              <w:rPr>
+                <w:color w:val="75B9E7"/>
+              </w:rPr>
+              <w:t>.</w:t>
+            </w:r>
+          </w:p>
+        </w:tc>
+      </w:tr>
+      <w:tr>
+        <w:tc>
+          <w:tcPr>
+            <w:tcW w:w="4950" w:type="dxa"/>
+            <w:vAlign w:val="center"/>
+          </w:tcPr>
+          <w:p>
+            <w:pPr>
+              <w:pStyle w:val="Paragraphedeliste"/>
+              <w:numPr>
+                <w:ilvl w:val="2"/>
+                <w:numId w:val="2"/>
+              </w:numPr>
+              <w:spacing w:before="40" w:after="40"/>
+              <w:rPr>
+                <w:b/>
+              </w:rPr>
+            </w:pPr>
+            <w:r>
+              <w:rPr>
+                <w:b/>
+              </w:rPr>
+              <w:t>view</w:t>
+            </w:r>
+          </w:p>
+        </w:tc>
+        <w:tc>
+          <w:tcPr>
+            <w:tcW w:w="4076" w:type="dxa"/>
+            <w:vAlign w:val="center"/>
+          </w:tcPr>
+          <w:p>
+            <w:pPr>
+              <w:spacing w:before="40" w:after="40"/>
+              <w:rPr>
+                <w:color w:val="75B9E7"/>
+              </w:rPr>
+            </w:pPr>
+            <w:r>
+              <w:rPr>
+                <w:color w:val="75B9E7"/>
+              </w:rPr>
+              <w:t>Dossier « vue »</w:t>
+            </w:r>
+            <w:r>
+              <w:rPr>
+                <w:color w:val="75B9E7"/>
+              </w:rPr>
+              <w:t>.</w:t>
+            </w:r>
+          </w:p>
+        </w:tc>
+      </w:tr>
+      <w:tr>
+        <w:tc>
+          <w:tcPr>
+            <w:tcW w:w="4950" w:type="dxa"/>
+            <w:vAlign w:val="center"/>
+          </w:tcPr>
+          <w:p>
+            <w:pPr>
+              <w:pStyle w:val="Paragraphedeliste"/>
+              <w:numPr>
+                <w:ilvl w:val="3"/>
+                <w:numId w:val="2"/>
+              </w:numPr>
+              <w:spacing w:before="40" w:after="40"/>
+            </w:pPr>
+            <w:r>
+              <w:t>article.php</w:t>
+            </w:r>
+          </w:p>
+        </w:tc>
+        <w:tc>
+          <w:tcPr>
+            <w:tcW w:w="4076" w:type="dxa"/>
+            <w:vAlign w:val="center"/>
+          </w:tcPr>
+          <w:p>
+            <w:pPr>
+              <w:spacing w:before="40" w:after="40"/>
+              <w:rPr>
+                <w:color w:val="75B9E7"/>
+              </w:rPr>
+            </w:pPr>
+            <w:r>
+              <w:rPr>
+                <w:color w:val="75B9E7"/>
+              </w:rPr>
+              <w:t>Vue descriptive d’un article divers</w:t>
+            </w:r>
+            <w:r>
+              <w:rPr>
+                <w:color w:val="75B9E7"/>
+              </w:rPr>
+              <w:t>.</w:t>
+            </w:r>
+          </w:p>
+        </w:tc>
+      </w:tr>
+      <w:tr>
+        <w:tc>
+          <w:tcPr>
+            <w:tcW w:w="4950" w:type="dxa"/>
+            <w:vAlign w:val="center"/>
+          </w:tcPr>
+          <w:p>
+            <w:pPr>
+              <w:pStyle w:val="Paragraphedeliste"/>
+              <w:numPr>
+                <w:ilvl w:val="3"/>
+                <w:numId w:val="2"/>
+              </w:numPr>
+              <w:spacing w:before="40" w:after="40"/>
+            </w:pPr>
+            <w:r>
+              <w:t>artwork.php</w:t>
+            </w:r>
+          </w:p>
+        </w:tc>
+        <w:tc>
+          <w:tcPr>
+            <w:tcW w:w="4076" w:type="dxa"/>
+            <w:vAlign w:val="center"/>
+          </w:tcPr>
+          <w:p>
+            <w:pPr>
+              <w:spacing w:before="40" w:after="40"/>
+              <w:rPr>
+                <w:color w:val="75B9E7"/>
+              </w:rPr>
+            </w:pPr>
+            <w:r>
+              <w:rPr>
+                <w:color w:val="75B9E7"/>
+              </w:rPr>
+              <w:t>Vue descriptive d’une œuvre</w:t>
+            </w:r>
+            <w:r>
+              <w:rPr>
+                <w:color w:val="75B9E7"/>
+              </w:rPr>
+              <w:t>.</w:t>
+            </w:r>
+          </w:p>
+        </w:tc>
+      </w:tr>
+      <w:tr>
+        <w:tc>
+          <w:tcPr>
+            <w:tcW w:w="4950" w:type="dxa"/>
+            <w:vAlign w:val="center"/>
+          </w:tcPr>
+          <w:p>
+            <w:pPr>
+              <w:pStyle w:val="Paragraphedeliste"/>
+              <w:numPr>
+                <w:ilvl w:val="3"/>
+                <w:numId w:val="2"/>
+              </w:numPr>
+              <w:spacing w:before="40" w:after="40"/>
+            </w:pPr>
+            <w:r>
+              <w:t>artworks.php</w:t>
+            </w:r>
+          </w:p>
+        </w:tc>
+        <w:tc>
+          <w:tcPr>
+            <w:tcW w:w="4076" w:type="dxa"/>
+            <w:vAlign w:val="center"/>
+          </w:tcPr>
+          <w:p>
+            <w:pPr>
+              <w:spacing w:before="40" w:after="40"/>
+              <w:rPr>
+                <w:color w:val="75B9E7"/>
+              </w:rPr>
+            </w:pPr>
+            <w:r>
+              <w:rPr>
+                <w:color w:val="75B9E7"/>
+              </w:rPr>
+              <w:t>Vue de la liste des œuvres</w:t>
+            </w:r>
+            <w:r>
+              <w:rPr>
+                <w:color w:val="75B9E7"/>
+              </w:rPr>
+              <w:t>.</w:t>
+            </w:r>
+          </w:p>
+        </w:tc>
+      </w:tr>
+      <w:tr>
+        <w:tc>
+          <w:tcPr>
+            <w:tcW w:w="4950" w:type="dxa"/>
+            <w:vAlign w:val="center"/>
+          </w:tcPr>
+          <w:p>
+            <w:pPr>
+              <w:pStyle w:val="Paragraphedeliste"/>
+              <w:numPr>
+                <w:ilvl w:val="3"/>
+                <w:numId w:val="2"/>
+              </w:numPr>
+              <w:spacing w:before="40" w:after="40"/>
+            </w:pPr>
+            <w:r>
+              <w:t>categories.php</w:t>
+            </w:r>
+          </w:p>
+        </w:tc>
+        <w:tc>
+          <w:tcPr>
+            <w:tcW w:w="4076" w:type="dxa"/>
+            <w:vAlign w:val="center"/>
+          </w:tcPr>
+          <w:p>
+            <w:pPr>
+              <w:spacing w:before="40" w:after="40"/>
+              <w:rPr>
+                <w:color w:val="75B9E7"/>
+              </w:rPr>
+            </w:pPr>
+            <w:r>
+              <w:rPr>
+                <w:color w:val="75B9E7"/>
+              </w:rPr>
+              <w:t>Vue de gestion des catégories</w:t>
+            </w:r>
+            <w:r>
+              <w:rPr>
+                <w:color w:val="75B9E7"/>
+              </w:rPr>
+              <w:t>.</w:t>
+            </w:r>
+          </w:p>
+        </w:tc>
+      </w:tr>
+      <w:tr>
+        <w:tc>
+          <w:tcPr>
+            <w:tcW w:w="4950" w:type="dxa"/>
+            <w:vAlign w:val="center"/>
+          </w:tcPr>
+          <w:p>
+            <w:pPr>
+              <w:pStyle w:val="Paragraphedeliste"/>
+              <w:numPr>
+                <w:ilvl w:val="3"/>
+                <w:numId w:val="2"/>
+              </w:numPr>
+              <w:spacing w:before="40" w:after="40"/>
+            </w:pPr>
+            <w:r>
+              <w:t>form.php</w:t>
+            </w:r>
+          </w:p>
+        </w:tc>
+        <w:tc>
+          <w:tcPr>
+            <w:tcW w:w="4076" w:type="dxa"/>
+            <w:vAlign w:val="center"/>
+          </w:tcPr>
+          <w:p>
+            <w:pPr>
+              <w:spacing w:before="40" w:after="40"/>
+              <w:rPr>
+                <w:color w:val="75B9E7"/>
+              </w:rPr>
+            </w:pPr>
+            <w:r>
+              <w:rPr>
+                <w:color w:val="75B9E7"/>
+              </w:rPr>
+              <w:t>Vue de formulaire d’ajout ou modification</w:t>
+            </w:r>
+            <w:r>
+              <w:rPr>
+                <w:color w:val="75B9E7"/>
+              </w:rPr>
+              <w:t>.</w:t>
+            </w:r>
+          </w:p>
+        </w:tc>
+      </w:tr>
+      <w:tr>
+        <w:tc>
+          <w:tcPr>
+            <w:tcW w:w="4950" w:type="dxa"/>
+            <w:vAlign w:val="center"/>
+          </w:tcPr>
+          <w:p>
+            <w:pPr>
+              <w:pStyle w:val="Paragraphedeliste"/>
+              <w:numPr>
+                <w:ilvl w:val="3"/>
+                <w:numId w:val="2"/>
+              </w:numPr>
+              <w:spacing w:before="40" w:after="40"/>
+            </w:pPr>
+            <w:r>
+              <w:t>friends.php</w:t>
+            </w:r>
+          </w:p>
+        </w:tc>
+        <w:tc>
+          <w:tcPr>
+            <w:tcW w:w="4076" w:type="dxa"/>
+            <w:vAlign w:val="center"/>
+          </w:tcPr>
+          <w:p>
+            <w:pPr>
+              <w:spacing w:before="40" w:after="40"/>
+              <w:rPr>
+                <w:color w:val="75B9E7"/>
+              </w:rPr>
+            </w:pPr>
+            <w:r>
+              <w:rPr>
+                <w:color w:val="75B9E7"/>
+              </w:rPr>
+              <w:t>Vue de la liste des amis</w:t>
+            </w:r>
+            <w:r>
+              <w:rPr>
+                <w:color w:val="75B9E7"/>
+              </w:rPr>
+              <w:t>.</w:t>
+            </w:r>
+          </w:p>
+        </w:tc>
+      </w:tr>
+      <w:tr>
+        <w:tc>
+          <w:tcPr>
+            <w:tcW w:w="4950" w:type="dxa"/>
+            <w:vAlign w:val="center"/>
+          </w:tcPr>
+          <w:p>
+            <w:pPr>
+              <w:pStyle w:val="Paragraphedeliste"/>
+              <w:numPr>
+                <w:ilvl w:val="3"/>
+                <w:numId w:val="2"/>
+              </w:numPr>
+              <w:spacing w:before="40" w:after="40"/>
+            </w:pPr>
+            <w:r>
+              <w:t>home.php</w:t>
+            </w:r>
+          </w:p>
+        </w:tc>
+        <w:tc>
+          <w:tcPr>
+            <w:tcW w:w="4076" w:type="dxa"/>
+            <w:vAlign w:val="center"/>
+          </w:tcPr>
+          <w:p>
+            <w:pPr>
+              <w:spacing w:before="40" w:after="40"/>
+              <w:rPr>
+                <w:color w:val="75B9E7"/>
+              </w:rPr>
+            </w:pPr>
+            <w:r>
+              <w:rPr>
+                <w:color w:val="75B9E7"/>
+              </w:rPr>
+              <w:t>Vue de l’accueil</w:t>
+            </w:r>
+            <w:r>
+              <w:rPr>
+                <w:color w:val="75B9E7"/>
+              </w:rPr>
+              <w:t>.</w:t>
+            </w:r>
+          </w:p>
+        </w:tc>
+      </w:tr>
+      <w:tr>
+        <w:tc>
+          <w:tcPr>
+            <w:tcW w:w="4950" w:type="dxa"/>
+            <w:vAlign w:val="center"/>
+          </w:tcPr>
+          <w:p>
+            <w:pPr>
+              <w:pStyle w:val="Paragraphedeliste"/>
+              <w:numPr>
+                <w:ilvl w:val="3"/>
+                <w:numId w:val="2"/>
+              </w:numPr>
+              <w:spacing w:before="40" w:after="40"/>
+            </w:pPr>
+            <w:r>
+              <w:t>profile.php</w:t>
+            </w:r>
+          </w:p>
+        </w:tc>
+        <w:tc>
+          <w:tcPr>
+            <w:tcW w:w="4076" w:type="dxa"/>
+            <w:vAlign w:val="center"/>
+          </w:tcPr>
+          <w:p>
+            <w:pPr>
+              <w:spacing w:before="40" w:after="40"/>
+              <w:rPr>
+                <w:color w:val="75B9E7"/>
+              </w:rPr>
+            </w:pPr>
+            <w:r>
+              <w:rPr>
+                <w:color w:val="75B9E7"/>
+              </w:rPr>
+              <w:t>Vue du profil utilisateur</w:t>
+            </w:r>
+            <w:r>
+              <w:rPr>
+                <w:color w:val="75B9E7"/>
+              </w:rPr>
+              <w:t>.</w:t>
+            </w:r>
+          </w:p>
+        </w:tc>
+      </w:tr>
+      <w:tr>
+        <w:tc>
+          <w:tcPr>
+            <w:tcW w:w="4950" w:type="dxa"/>
+            <w:vAlign w:val="center"/>
+          </w:tcPr>
+          <w:p>
+            <w:pPr>
+              <w:pStyle w:val="Paragraphedeliste"/>
+              <w:numPr>
+                <w:ilvl w:val="3"/>
+                <w:numId w:val="2"/>
+              </w:numPr>
+              <w:spacing w:before="40" w:after="40"/>
+            </w:pPr>
+            <w:r>
+              <w:t>sign_in.php</w:t>
+            </w:r>
+          </w:p>
+        </w:tc>
+        <w:tc>
+          <w:tcPr>
+            <w:tcW w:w="4076" w:type="dxa"/>
+            <w:vAlign w:val="center"/>
+          </w:tcPr>
+          <w:p>
+            <w:pPr>
+              <w:spacing w:before="40" w:after="40"/>
+              <w:rPr>
+                <w:color w:val="75B9E7"/>
+              </w:rPr>
+            </w:pPr>
+            <w:r>
+              <w:rPr>
+                <w:color w:val="75B9E7"/>
+              </w:rPr>
+              <w:t>Vue du formulaire de connexion</w:t>
+            </w:r>
+            <w:r>
+              <w:rPr>
+                <w:color w:val="75B9E7"/>
+              </w:rPr>
+              <w:t>.</w:t>
+            </w:r>
+          </w:p>
+        </w:tc>
+      </w:tr>
+      <w:tr>
+        <w:tc>
+          <w:tcPr>
+            <w:tcW w:w="4950" w:type="dxa"/>
+            <w:vAlign w:val="center"/>
+          </w:tcPr>
+          <w:p>
+            <w:pPr>
+              <w:pStyle w:val="Paragraphedeliste"/>
+              <w:numPr>
+                <w:ilvl w:val="3"/>
+                <w:numId w:val="2"/>
+              </w:numPr>
+              <w:spacing w:before="40" w:after="40"/>
+            </w:pPr>
+            <w:r>
+              <w:t>sign_up.php</w:t>
+            </w:r>
+          </w:p>
+        </w:tc>
+        <w:tc>
+          <w:tcPr>
+            <w:tcW w:w="4076" w:type="dxa"/>
+            <w:vAlign w:val="center"/>
+          </w:tcPr>
+          <w:p>
+            <w:pPr>
+              <w:spacing w:before="40" w:after="40"/>
+              <w:rPr>
+                <w:color w:val="75B9E7"/>
+              </w:rPr>
+            </w:pPr>
+            <w:r>
+              <w:rPr>
+                <w:color w:val="75B9E7"/>
+              </w:rPr>
+              <w:t>Vue du formulaire d’inscription</w:t>
+            </w:r>
+            <w:r>
+              <w:rPr>
+                <w:color w:val="75B9E7"/>
+              </w:rPr>
+              <w:t>.</w:t>
+            </w:r>
+          </w:p>
+        </w:tc>
+      </w:tr>
+      <w:tr>
+        <w:tc>
+          <w:tcPr>
+            <w:tcW w:w="4950" w:type="dxa"/>
+            <w:vAlign w:val="center"/>
+          </w:tcPr>
+          <w:p>
+            <w:pPr>
+              <w:pStyle w:val="Paragraphedeliste"/>
+              <w:numPr>
+                <w:ilvl w:val="3"/>
+                <w:numId w:val="2"/>
+              </w:numPr>
+              <w:spacing w:before="40" w:after="40"/>
+            </w:pPr>
+            <w:r>
+              <w:t>template.php</w:t>
+            </w:r>
+          </w:p>
+        </w:tc>
+        <w:tc>
+          <w:tcPr>
+            <w:tcW w:w="4076" w:type="dxa"/>
+            <w:vAlign w:val="center"/>
+          </w:tcPr>
+          <w:p>
+            <w:pPr>
+              <w:spacing w:before="40" w:after="40"/>
+              <w:rPr>
+                <w:color w:val="75B9E7"/>
+              </w:rPr>
+            </w:pPr>
+            <w:r>
+              <w:rPr>
+                <w:color w:val="75B9E7"/>
+              </w:rPr>
+              <w:t>Template des vues (toutes les vues sont construites à l’aide de celle-ci)</w:t>
+            </w:r>
+            <w:r>
+              <w:rPr>
+                <w:color w:val="75B9E7"/>
+              </w:rPr>
+              <w:t>.</w:t>
+            </w:r>
+          </w:p>
+        </w:tc>
+      </w:tr>
+      <w:tr>
+        <w:tc>
+          <w:tcPr>
+            <w:tcW w:w="4950" w:type="dxa"/>
+            <w:vAlign w:val="center"/>
+          </w:tcPr>
+          <w:p>
+            <w:pPr>
+              <w:pStyle w:val="Paragraphedeliste"/>
+              <w:numPr>
+                <w:ilvl w:val="3"/>
+                <w:numId w:val="2"/>
+              </w:numPr>
+              <w:spacing w:before="40" w:after="40"/>
+            </w:pPr>
+            <w:r>
+              <w:t>users.php</w:t>
+            </w:r>
+          </w:p>
+        </w:tc>
+        <w:tc>
+          <w:tcPr>
+            <w:tcW w:w="4076" w:type="dxa"/>
+            <w:vAlign w:val="center"/>
+          </w:tcPr>
+          <w:p>
+            <w:pPr>
+              <w:spacing w:before="40" w:after="40"/>
+              <w:rPr>
+                <w:color w:val="75B9E7"/>
+              </w:rPr>
+            </w:pPr>
+            <w:r>
+              <w:rPr>
+                <w:color w:val="75B9E7"/>
+              </w:rPr>
+              <w:t>Vue de la liste des utilisateurs</w:t>
+            </w:r>
+            <w:r>
+              <w:rPr>
+                <w:color w:val="75B9E7"/>
+              </w:rPr>
+              <w:t>.</w:t>
+            </w:r>
+          </w:p>
+        </w:tc>
+      </w:tr>
+      <w:tr>
+        <w:tc>
+          <w:tcPr>
+            <w:tcW w:w="4950" w:type="dxa"/>
+            <w:vAlign w:val="center"/>
+          </w:tcPr>
+          <w:p>
+            <w:pPr>
+              <w:pStyle w:val="Paragraphedeliste"/>
+              <w:numPr>
+                <w:ilvl w:val="1"/>
+                <w:numId w:val="2"/>
+              </w:numPr>
+              <w:spacing w:before="40" w:after="40"/>
+              <w:rPr>
+                <w:b/>
+              </w:rPr>
+            </w:pPr>
+            <w:r>
+              <w:rPr>
+                <w:b/>
+              </w:rPr>
+              <w:t>sql</w:t>
+            </w:r>
+          </w:p>
+        </w:tc>
+        <w:tc>
+          <w:tcPr>
+            <w:tcW w:w="4076" w:type="dxa"/>
+            <w:vAlign w:val="center"/>
+          </w:tcPr>
+          <w:p>
+            <w:pPr>
+              <w:spacing w:before="40" w:after="40"/>
+              <w:rPr>
+                <w:color w:val="75B9E7"/>
+              </w:rPr>
+            </w:pPr>
+            <w:r>
+              <w:rPr>
+                <w:color w:val="75B9E7"/>
+              </w:rPr>
+              <w:t>Dossier des fichiers sql</w:t>
+            </w:r>
+            <w:r>
+              <w:rPr>
+                <w:color w:val="75B9E7"/>
+              </w:rPr>
+              <w:t>.</w:t>
+            </w:r>
+          </w:p>
+        </w:tc>
+      </w:tr>
+      <w:tr>
+        <w:tc>
+          <w:tcPr>
+            <w:tcW w:w="4950" w:type="dxa"/>
+            <w:vAlign w:val="center"/>
+          </w:tcPr>
+          <w:p>
+            <w:pPr>
+              <w:pStyle w:val="Paragraphedeliste"/>
+              <w:numPr>
+                <w:ilvl w:val="2"/>
+                <w:numId w:val="2"/>
+              </w:numPr>
+              <w:spacing w:before="40" w:after="40"/>
+            </w:pPr>
+            <w:r>
+              <w:t>create_db.sql</w:t>
+            </w:r>
+          </w:p>
+        </w:tc>
+        <w:tc>
+          <w:tcPr>
+            <w:tcW w:w="4076" w:type="dxa"/>
+            <w:vAlign w:val="center"/>
+          </w:tcPr>
+          <w:p>
+            <w:pPr>
+              <w:spacing w:before="40" w:after="40"/>
+              <w:rPr>
+                <w:color w:val="75B9E7"/>
+              </w:rPr>
+            </w:pPr>
+            <w:r>
+              <w:rPr>
+                <w:color w:val="75B9E7"/>
+              </w:rPr>
+              <w:t>Script de création de la base de données</w:t>
+            </w:r>
+            <w:r>
+              <w:rPr>
+                <w:color w:val="75B9E7"/>
+              </w:rPr>
+              <w:t>.</w:t>
+            </w:r>
+          </w:p>
+        </w:tc>
+      </w:tr>
+      <w:tr>
+        <w:tc>
+          <w:tcPr>
+            <w:tcW w:w="4950" w:type="dxa"/>
+            <w:vAlign w:val="center"/>
+          </w:tcPr>
+          <w:p>
+            <w:pPr>
+              <w:pStyle w:val="Paragraphedeliste"/>
+              <w:numPr>
+                <w:ilvl w:val="1"/>
+                <w:numId w:val="2"/>
+              </w:numPr>
+              <w:spacing w:before="40" w:after="40"/>
+            </w:pPr>
+            <w:r>
+              <w:t>index.php</w:t>
+            </w:r>
+          </w:p>
+        </w:tc>
+        <w:tc>
+          <w:tcPr>
+            <w:tcW w:w="4076" w:type="dxa"/>
+            <w:vAlign w:val="center"/>
+          </w:tcPr>
+          <w:p>
+            <w:pPr>
+              <w:spacing w:before="40" w:after="40"/>
+              <w:rPr>
+                <w:color w:val="75B9E7"/>
+              </w:rPr>
+            </w:pPr>
+            <w:r>
+              <w:rPr>
+                <w:color w:val="75B9E7"/>
+              </w:rPr>
+              <w:t>Index du site web</w:t>
+            </w:r>
+            <w:r>
+              <w:rPr>
+                <w:color w:val="75B9E7"/>
+              </w:rPr>
+              <w:t>.</w:t>
+            </w:r>
+          </w:p>
+        </w:tc>
+      </w:tr>
+    </w:tbl>
     <w:p>
       <w:pPr>
         <w:pStyle w:val="Titre1"/>
       </w:pPr>
-      <w:bookmarkStart w:id="29" w:name="_Toc71624141"/>
-      <w:r>
+      <w:bookmarkStart w:id="30" w:name="_Toc71624141"/>
+      <w:r>
+        <w:lastRenderedPageBreak/>
         <w:t>Annexes</w:t>
       </w:r>
-      <w:bookmarkEnd w:id="29"/>
+      <w:bookmarkEnd w:id="30"/>
     </w:p>
     <w:p>
       <w:pPr>
         <w:pStyle w:val="Titre2"/>
       </w:pPr>
-      <w:bookmarkStart w:id="30" w:name="_Toc71624142"/>
+      <w:bookmarkStart w:id="31" w:name="_Toc71624142"/>
       <w:r>
         <w:t>Sources</w:t>
       </w:r>
-      <w:bookmarkEnd w:id="30"/>
-    </w:p>
-    <w:p>
-      <w:r>
-        <w:t xml:space="preserve">Tous liens et les documents sont également disponibles dans le répertoire « main/Support » du </w:t>
-      </w:r>
-      <w:proofErr w:type="spellStart"/>
-      <w:r>
-        <w:t>Github</w:t>
-      </w:r>
-      <w:proofErr w:type="spellEnd"/>
-      <w:r>
-        <w:t>.</w:t>
+      <w:bookmarkEnd w:id="31"/>
+    </w:p>
+    <w:p>
+      <w:r>
+        <w:t>Tous liens et les documents sont également disponibles dans le répertoire « main/Support » du Github.</w:t>
       </w:r>
     </w:p>
     <w:p>
@@ -18495,29 +19385,18 @@
       <w:pPr>
         <w:pStyle w:val="Titre2"/>
       </w:pPr>
-      <w:bookmarkStart w:id="31" w:name="_Toc71624143"/>
+      <w:bookmarkStart w:id="32" w:name="_Toc71624143"/>
       <w:r>
         <w:t>Journal de bord</w:t>
       </w:r>
-      <w:bookmarkEnd w:id="31"/>
-    </w:p>
-    <w:p>
-      <w:r>
-        <w:t xml:space="preserve">Le journal de bord se trouve en annexe ou dans le répertoire « main/Documentation » du </w:t>
-      </w:r>
-      <w:proofErr w:type="spellStart"/>
-      <w:r>
-        <w:t>Github</w:t>
-      </w:r>
-      <w:proofErr w:type="spellEnd"/>
-      <w:r>
-        <w:t xml:space="preserve"> sous le nom de « Journal de bord.pdf ».</w:t>
-      </w:r>
-    </w:p>
-    <w:p>
-      <w:bookmarkStart w:id="32" w:name="_GoBack"/>
       <w:bookmarkEnd w:id="32"/>
     </w:p>
+    <w:p>
+      <w:r>
+        <w:t>Le journal de bord se trouve en annexe ou dans le répertoire « main/Documentation » du Github sous le nom de « Journal de bord.pdf ».</w:t>
+      </w:r>
+    </w:p>
+    <w:p/>
     <w:sectPr>
       <w:headerReference w:type="first" r:id="rId49"/>
       <w:footerReference w:type="first" r:id="rId50"/>
@@ -18640,7 +19519,7 @@
               <w:noProof/>
               <w:color w:val="808080" w:themeColor="background1" w:themeShade="80"/>
             </w:rPr>
-            <w:t>38</w:t>
+            <w:t>19</w:t>
           </w:r>
           <w:r>
             <w:rPr>
@@ -18677,7 +19556,7 @@
               <w:noProof/>
               <w:color w:val="808080" w:themeColor="background1" w:themeShade="80"/>
             </w:rPr>
-            <w:t>38</w:t>
+            <w:t>39</w:t>
           </w:r>
           <w:r>
             <w:rPr>
@@ -18846,7 +19725,7 @@
               <w:noProof/>
               <w:color w:val="808080" w:themeColor="background1" w:themeShade="80"/>
             </w:rPr>
-            <w:t>38</w:t>
+            <w:t>39</w:t>
           </w:r>
           <w:r>
             <w:rPr>
@@ -19015,7 +19894,7 @@
               <w:noProof/>
               <w:color w:val="808080" w:themeColor="background1" w:themeShade="80"/>
             </w:rPr>
-            <w:t>38</w:t>
+            <w:t>39</w:t>
           </w:r>
           <w:r>
             <w:rPr>
@@ -19395,6 +20274,46 @@
 
 <file path=word/numbering.xml><?xml version="1.0" encoding="utf-8"?>
 <w:numbering xmlns:wpc="http://schemas.microsoft.com/office/word/2010/wordprocessingCanvas" xmlns:cx="http://schemas.microsoft.com/office/drawing/2014/chartex" xmlns:cx1="http://schemas.microsoft.com/office/drawing/2015/9/8/chartex" xmlns:mc="http://schemas.openxmlformats.org/markup-compatibility/2006" xmlns:o="urn:schemas-microsoft-com:office:office" xmlns:r="http://schemas.openxmlformats.org/officeDocument/2006/relationships" xmlns:m="http://schemas.openxmlformats.org/officeDocument/2006/math" xmlns:v="urn:schemas-microsoft-com:vml" xmlns:wp14="http://schemas.microsoft.com/office/word/2010/wordprocessingDrawing" xmlns:wp="http://schemas.openxmlformats.org/drawingml/2006/wordprocessingDrawing" xmlns:w10="urn:schemas-microsoft-com:office:word" xmlns:w="http://schemas.openxmlformats.org/wordprocessingml/2006/main" xmlns:w14="http://schemas.microsoft.com/office/word/2010/wordml" xmlns:w15="http://schemas.microsoft.com/office/word/2012/wordml" xmlns:w16se="http://schemas.microsoft.com/office/word/2015/wordml/symex" xmlns:wpg="http://schemas.microsoft.com/office/word/2010/wordprocessingGroup" xmlns:wpi="http://schemas.microsoft.com/office/word/2010/wordprocessingInk" xmlns:wne="http://schemas.microsoft.com/office/word/2006/wordml" xmlns:wps="http://schemas.microsoft.com/office/word/2010/wordprocessingShape" mc:Ignorable="w14 w15 w16se wp14">
+  <w:numPicBullet w:numPicBulletId="0">
+    <w:pict>
+      <v:shapetype id="_x0000_t75" coordsize="21600,21600" o:spt="75" o:preferrelative="t" path="m@4@5l@4@11@9@11@9@5xe" filled="f" stroked="f">
+        <v:stroke joinstyle="miter"/>
+        <v:formulas>
+          <v:f eqn="if lineDrawn pixelLineWidth 0"/>
+          <v:f eqn="sum @0 1 0"/>
+          <v:f eqn="sum 0 0 @1"/>
+          <v:f eqn="prod @2 1 2"/>
+          <v:f eqn="prod @3 21600 pixelWidth"/>
+          <v:f eqn="prod @3 21600 pixelHeight"/>
+          <v:f eqn="sum @0 0 1"/>
+          <v:f eqn="prod @6 1 2"/>
+          <v:f eqn="prod @7 21600 pixelWidth"/>
+          <v:f eqn="sum @8 21600 0"/>
+          <v:f eqn="prod @7 21600 pixelHeight"/>
+          <v:f eqn="sum @10 21600 0"/>
+        </v:formulas>
+        <v:path o:extrusionok="f" gradientshapeok="t" o:connecttype="rect"/>
+        <o:lock v:ext="edit" aspectratio="t"/>
+      </v:shapetype>
+      <v:shape id="_x0000_i1151" type="#_x0000_t75" style="width:470.5pt;height:470.5pt" o:bullet="t">
+        <v:imagedata r:id="rId1" o:title="php-2038871-1720084"/>
+      </v:shape>
+    </w:pict>
+  </w:numPicBullet>
+  <w:numPicBullet w:numPicBulletId="1">
+    <w:pict>
+      <v:shape id="_x0000_i1152" type="#_x0000_t75" style="width:384.3pt;height:384.3pt" o:bullet="t">
+        <v:imagedata r:id="rId2" o:title="14801979961548330928-512"/>
+      </v:shape>
+    </w:pict>
+  </w:numPicBullet>
+  <w:numPicBullet w:numPicBulletId="2">
+    <w:pict>
+      <v:shape id="_x0000_i1153" type="#_x0000_t75" style="width:339.05pt;height:339.05pt;flip:x;visibility:visible;mso-wrap-style:square" o:bullet="t">
+        <v:imagedata r:id="rId3" o:title=""/>
+      </v:shape>
+    </w:pict>
+  </w:numPicBullet>
   <w:abstractNum w:abstractNumId="0" w15:restartNumberingAfterBreak="0">
     <w:nsid w:val="63EA4F46"/>
     <w:multiLevelType w:val="hybridMultilevel"/>
@@ -20992,7 +21911,7 @@
 </file>
 
 <file path=customXml/itemProps1.xml><?xml version="1.0" encoding="utf-8"?>
-<ds:datastoreItem xmlns:ds="http://schemas.openxmlformats.org/officeDocument/2006/customXml" ds:itemID="{6D54E060-06E2-4A55-B59A-AE4E6E4C47ED}">
+<ds:datastoreItem xmlns:ds="http://schemas.openxmlformats.org/officeDocument/2006/customXml" ds:itemID="{580B4CAF-DAA8-4216-88F1-70183F8FA17C}">
   <ds:schemaRefs>
     <ds:schemaRef ds:uri="http://schemas.openxmlformats.org/officeDocument/2006/bibliography"/>
   </ds:schemaRefs>

--- a/Documentation/Édition/Dossier de projet.docx
+++ b/Documentation/Édition/Dossier de projet.docx
@@ -303,13 +303,11 @@
         <w:spacing w:after="0" w:line="240" w:lineRule="auto"/>
         <w:rPr>
           <w:rFonts w:cs="Arial"/>
-          <w:lang w:val="de-CH"/>
         </w:rPr>
       </w:pPr>
       <w:r>
         <w:rPr>
           <w:rFonts w:cs="Arial"/>
-          <w:lang w:val="de-CH"/>
         </w:rPr>
         <w:t>CPNV</w:t>
       </w:r>
@@ -319,13 +317,11 @@
         <w:spacing w:after="0" w:line="240" w:lineRule="auto"/>
         <w:rPr>
           <w:rFonts w:cs="Arial"/>
-          <w:lang w:val="de-CH"/>
         </w:rPr>
       </w:pPr>
       <w:r>
         <w:rPr>
           <w:rFonts w:cs="Arial"/>
-          <w:lang w:val="de-CH"/>
         </w:rPr>
         <w:t>1450, Ste-Croix</w:t>
       </w:r>
@@ -335,13 +331,11 @@
         <w:spacing w:after="0" w:line="240" w:lineRule="auto"/>
         <w:rPr>
           <w:rFonts w:cs="Arial"/>
-          <w:lang w:val="de-CH"/>
         </w:rPr>
       </w:pPr>
       <w:r>
         <w:rPr>
           <w:rFonts w:cs="Arial"/>
-          <w:lang w:val="de-CH"/>
         </w:rPr>
         <w:t>samuel-souka.meyer@cpnv.ch</w:t>
       </w:r>
@@ -483,7 +477,7 @@
             </w:rPr>
             <w:fldChar w:fldCharType="separate"/>
           </w:r>
-          <w:hyperlink w:anchor="_Toc71624112" w:history="1">
+          <w:hyperlink w:anchor="_Toc72158520" w:history="1">
             <w:r>
               <w:rPr>
                 <w:rStyle w:val="Lienhypertexte"/>
@@ -528,7 +522,7 @@
                 <w:noProof/>
                 <w:webHidden/>
               </w:rPr>
-              <w:instrText xml:space="preserve"> PAGEREF _Toc71624112 \h </w:instrText>
+              <w:instrText xml:space="preserve"> PAGEREF _Toc72158520 \h </w:instrText>
             </w:r>
             <w:r>
               <w:rPr>
@@ -573,7 +567,7 @@
               <w:lang w:eastAsia="fr-CH"/>
             </w:rPr>
           </w:pPr>
-          <w:hyperlink w:anchor="_Toc71624113" w:history="1">
+          <w:hyperlink w:anchor="_Toc72158521" w:history="1">
             <w:r>
               <w:rPr>
                 <w:rStyle w:val="Lienhypertexte"/>
@@ -618,7 +612,7 @@
                 <w:noProof/>
                 <w:webHidden/>
               </w:rPr>
-              <w:instrText xml:space="preserve"> PAGEREF _Toc71624113 \h </w:instrText>
+              <w:instrText xml:space="preserve"> PAGEREF _Toc72158521 \h </w:instrText>
             </w:r>
             <w:r>
               <w:rPr>
@@ -663,7 +657,7 @@
               <w:lang w:eastAsia="fr-CH"/>
             </w:rPr>
           </w:pPr>
-          <w:hyperlink w:anchor="_Toc71624114" w:history="1">
+          <w:hyperlink w:anchor="_Toc72158522" w:history="1">
             <w:r>
               <w:rPr>
                 <w:rStyle w:val="Lienhypertexte"/>
@@ -708,7 +702,7 @@
                 <w:noProof/>
                 <w:webHidden/>
               </w:rPr>
-              <w:instrText xml:space="preserve"> PAGEREF _Toc71624114 \h </w:instrText>
+              <w:instrText xml:space="preserve"> PAGEREF _Toc72158522 \h </w:instrText>
             </w:r>
             <w:r>
               <w:rPr>
@@ -753,7 +747,7 @@
               <w:lang w:eastAsia="fr-CH"/>
             </w:rPr>
           </w:pPr>
-          <w:hyperlink w:anchor="_Toc71624115" w:history="1">
+          <w:hyperlink w:anchor="_Toc72158523" w:history="1">
             <w:r>
               <w:rPr>
                 <w:rStyle w:val="Lienhypertexte"/>
@@ -798,7 +792,7 @@
                 <w:noProof/>
                 <w:webHidden/>
               </w:rPr>
-              <w:instrText xml:space="preserve"> PAGEREF _Toc71624115 \h </w:instrText>
+              <w:instrText xml:space="preserve"> PAGEREF _Toc72158523 \h </w:instrText>
             </w:r>
             <w:r>
               <w:rPr>
@@ -843,7 +837,7 @@
               <w:lang w:eastAsia="fr-CH"/>
             </w:rPr>
           </w:pPr>
-          <w:hyperlink w:anchor="_Toc71624116" w:history="1">
+          <w:hyperlink w:anchor="_Toc72158524" w:history="1">
             <w:r>
               <w:rPr>
                 <w:rStyle w:val="Lienhypertexte"/>
@@ -888,7 +882,7 @@
                 <w:noProof/>
                 <w:webHidden/>
               </w:rPr>
-              <w:instrText xml:space="preserve"> PAGEREF _Toc71624116 \h </w:instrText>
+              <w:instrText xml:space="preserve"> PAGEREF _Toc72158524 \h </w:instrText>
             </w:r>
             <w:r>
               <w:rPr>
@@ -933,7 +927,7 @@
               <w:lang w:eastAsia="fr-CH"/>
             </w:rPr>
           </w:pPr>
-          <w:hyperlink w:anchor="_Toc71624117" w:history="1">
+          <w:hyperlink w:anchor="_Toc72158525" w:history="1">
             <w:r>
               <w:rPr>
                 <w:rStyle w:val="Lienhypertexte"/>
@@ -978,7 +972,7 @@
                 <w:noProof/>
                 <w:webHidden/>
               </w:rPr>
-              <w:instrText xml:space="preserve"> PAGEREF _Toc71624117 \h </w:instrText>
+              <w:instrText xml:space="preserve"> PAGEREF _Toc72158525 \h </w:instrText>
             </w:r>
             <w:r>
               <w:rPr>
@@ -1023,7 +1017,7 @@
               <w:lang w:eastAsia="fr-CH"/>
             </w:rPr>
           </w:pPr>
-          <w:hyperlink w:anchor="_Toc71624118" w:history="1">
+          <w:hyperlink w:anchor="_Toc72158526" w:history="1">
             <w:r>
               <w:rPr>
                 <w:rStyle w:val="Lienhypertexte"/>
@@ -1068,7 +1062,7 @@
                 <w:noProof/>
                 <w:webHidden/>
               </w:rPr>
-              <w:instrText xml:space="preserve"> PAGEREF _Toc71624118 \h </w:instrText>
+              <w:instrText xml:space="preserve"> PAGEREF _Toc72158526 \h </w:instrText>
             </w:r>
             <w:r>
               <w:rPr>
@@ -1113,7 +1107,7 @@
               <w:lang w:eastAsia="fr-CH"/>
             </w:rPr>
           </w:pPr>
-          <w:hyperlink w:anchor="_Toc71624119" w:history="1">
+          <w:hyperlink w:anchor="_Toc72158527" w:history="1">
             <w:r>
               <w:rPr>
                 <w:rStyle w:val="Lienhypertexte"/>
@@ -1156,7 +1150,7 @@
                 <w:noProof/>
                 <w:webHidden/>
               </w:rPr>
-              <w:instrText xml:space="preserve"> PAGEREF _Toc71624119 \h </w:instrText>
+              <w:instrText xml:space="preserve"> PAGEREF _Toc72158527 \h </w:instrText>
             </w:r>
             <w:r>
               <w:rPr>
@@ -1201,7 +1195,7 @@
               <w:lang w:eastAsia="fr-CH"/>
             </w:rPr>
           </w:pPr>
-          <w:hyperlink w:anchor="_Toc71624120" w:history="1">
+          <w:hyperlink w:anchor="_Toc72158528" w:history="1">
             <w:r>
               <w:rPr>
                 <w:rStyle w:val="Lienhypertexte"/>
@@ -1244,7 +1238,7 @@
                 <w:noProof/>
                 <w:webHidden/>
               </w:rPr>
-              <w:instrText xml:space="preserve"> PAGEREF _Toc71624120 \h </w:instrText>
+              <w:instrText xml:space="preserve"> PAGEREF _Toc72158528 \h </w:instrText>
             </w:r>
             <w:r>
               <w:rPr>
@@ -1289,7 +1283,7 @@
               <w:lang w:eastAsia="fr-CH"/>
             </w:rPr>
           </w:pPr>
-          <w:hyperlink w:anchor="_Toc71624121" w:history="1">
+          <w:hyperlink w:anchor="_Toc72158529" w:history="1">
             <w:r>
               <w:rPr>
                 <w:rStyle w:val="Lienhypertexte"/>
@@ -1332,7 +1326,7 @@
                 <w:noProof/>
                 <w:webHidden/>
               </w:rPr>
-              <w:instrText xml:space="preserve"> PAGEREF _Toc71624121 \h </w:instrText>
+              <w:instrText xml:space="preserve"> PAGEREF _Toc72158529 \h </w:instrText>
             </w:r>
             <w:r>
               <w:rPr>
@@ -1377,7 +1371,7 @@
               <w:lang w:eastAsia="fr-CH"/>
             </w:rPr>
           </w:pPr>
-          <w:hyperlink w:anchor="_Toc71624122" w:history="1">
+          <w:hyperlink w:anchor="_Toc72158530" w:history="1">
             <w:r>
               <w:rPr>
                 <w:rStyle w:val="Lienhypertexte"/>
@@ -1420,7 +1414,7 @@
                 <w:noProof/>
                 <w:webHidden/>
               </w:rPr>
-              <w:instrText xml:space="preserve"> PAGEREF _Toc71624122 \h </w:instrText>
+              <w:instrText xml:space="preserve"> PAGEREF _Toc72158530 \h </w:instrText>
             </w:r>
             <w:r>
               <w:rPr>
@@ -1465,7 +1459,7 @@
               <w:lang w:eastAsia="fr-CH"/>
             </w:rPr>
           </w:pPr>
-          <w:hyperlink w:anchor="_Toc71624123" w:history="1">
+          <w:hyperlink w:anchor="_Toc72158531" w:history="1">
             <w:r>
               <w:rPr>
                 <w:rStyle w:val="Lienhypertexte"/>
@@ -1508,7 +1502,7 @@
                 <w:noProof/>
                 <w:webHidden/>
               </w:rPr>
-              <w:instrText xml:space="preserve"> PAGEREF _Toc71624123 \h </w:instrText>
+              <w:instrText xml:space="preserve"> PAGEREF _Toc72158531 \h </w:instrText>
             </w:r>
             <w:r>
               <w:rPr>
@@ -1528,7 +1522,7 @@
                 <w:noProof/>
                 <w:webHidden/>
               </w:rPr>
-              <w:t>12</w:t>
+              <w:t>14</w:t>
             </w:r>
             <w:r>
               <w:rPr>
@@ -1553,7 +1547,7 @@
               <w:lang w:eastAsia="fr-CH"/>
             </w:rPr>
           </w:pPr>
-          <w:hyperlink w:anchor="_Toc71624124" w:history="1">
+          <w:hyperlink w:anchor="_Toc72158532" w:history="1">
             <w:r>
               <w:rPr>
                 <w:rStyle w:val="Lienhypertexte"/>
@@ -1596,7 +1590,7 @@
                 <w:noProof/>
                 <w:webHidden/>
               </w:rPr>
-              <w:instrText xml:space="preserve"> PAGEREF _Toc71624124 \h </w:instrText>
+              <w:instrText xml:space="preserve"> PAGEREF _Toc72158532 \h </w:instrText>
             </w:r>
             <w:r>
               <w:rPr>
@@ -1616,7 +1610,7 @@
                 <w:noProof/>
                 <w:webHidden/>
               </w:rPr>
-              <w:t>16</w:t>
+              <w:t>18</w:t>
             </w:r>
             <w:r>
               <w:rPr>
@@ -1641,7 +1635,7 @@
               <w:lang w:eastAsia="fr-CH"/>
             </w:rPr>
           </w:pPr>
-          <w:hyperlink w:anchor="_Toc71624125" w:history="1">
+          <w:hyperlink w:anchor="_Toc72158533" w:history="1">
             <w:r>
               <w:rPr>
                 <w:rStyle w:val="Lienhypertexte"/>
@@ -1684,7 +1678,7 @@
                 <w:noProof/>
                 <w:webHidden/>
               </w:rPr>
-              <w:instrText xml:space="preserve"> PAGEREF _Toc71624125 \h </w:instrText>
+              <w:instrText xml:space="preserve"> PAGEREF _Toc72158533 \h </w:instrText>
             </w:r>
             <w:r>
               <w:rPr>
@@ -1704,7 +1698,7 @@
                 <w:noProof/>
                 <w:webHidden/>
               </w:rPr>
-              <w:t>17</w:t>
+              <w:t>19</w:t>
             </w:r>
             <w:r>
               <w:rPr>
@@ -1729,7 +1723,7 @@
               <w:lang w:eastAsia="fr-CH"/>
             </w:rPr>
           </w:pPr>
-          <w:hyperlink w:anchor="_Toc71624126" w:history="1">
+          <w:hyperlink w:anchor="_Toc72158534" w:history="1">
             <w:r>
               <w:rPr>
                 <w:rStyle w:val="Lienhypertexte"/>
@@ -1772,7 +1766,7 @@
                 <w:noProof/>
                 <w:webHidden/>
               </w:rPr>
-              <w:instrText xml:space="preserve"> PAGEREF _Toc71624126 \h </w:instrText>
+              <w:instrText xml:space="preserve"> PAGEREF _Toc72158534 \h </w:instrText>
             </w:r>
             <w:r>
               <w:rPr>
@@ -1792,7 +1786,7 @@
                 <w:noProof/>
                 <w:webHidden/>
               </w:rPr>
-              <w:t>17</w:t>
+              <w:t>19</w:t>
             </w:r>
             <w:r>
               <w:rPr>
@@ -1817,7 +1811,7 @@
               <w:lang w:eastAsia="fr-CH"/>
             </w:rPr>
           </w:pPr>
-          <w:hyperlink w:anchor="_Toc71624127" w:history="1">
+          <w:hyperlink w:anchor="_Toc72158535" w:history="1">
             <w:r>
               <w:rPr>
                 <w:rStyle w:val="Lienhypertexte"/>
@@ -1860,7 +1854,7 @@
                 <w:noProof/>
                 <w:webHidden/>
               </w:rPr>
-              <w:instrText xml:space="preserve"> PAGEREF _Toc71624127 \h </w:instrText>
+              <w:instrText xml:space="preserve"> PAGEREF _Toc72158535 \h </w:instrText>
             </w:r>
             <w:r>
               <w:rPr>
@@ -1880,7 +1874,7 @@
                 <w:noProof/>
                 <w:webHidden/>
               </w:rPr>
-              <w:t>17</w:t>
+              <w:t>19</w:t>
             </w:r>
             <w:r>
               <w:rPr>
@@ -1905,7 +1899,7 @@
               <w:lang w:eastAsia="fr-CH"/>
             </w:rPr>
           </w:pPr>
-          <w:hyperlink w:anchor="_Toc71624128" w:history="1">
+          <w:hyperlink w:anchor="_Toc72158536" w:history="1">
             <w:r>
               <w:rPr>
                 <w:rStyle w:val="Lienhypertexte"/>
@@ -1948,7 +1942,7 @@
                 <w:noProof/>
                 <w:webHidden/>
               </w:rPr>
-              <w:instrText xml:space="preserve"> PAGEREF _Toc71624128 \h </w:instrText>
+              <w:instrText xml:space="preserve"> PAGEREF _Toc72158536 \h </w:instrText>
             </w:r>
             <w:r>
               <w:rPr>
@@ -1968,7 +1962,7 @@
                 <w:noProof/>
                 <w:webHidden/>
               </w:rPr>
-              <w:t>18</w:t>
+              <w:t>20</w:t>
             </w:r>
             <w:r>
               <w:rPr>
@@ -1993,7 +1987,7 @@
               <w:lang w:eastAsia="fr-CH"/>
             </w:rPr>
           </w:pPr>
-          <w:hyperlink w:anchor="_Toc71624129" w:history="1">
+          <w:hyperlink w:anchor="_Toc72158537" w:history="1">
             <w:r>
               <w:rPr>
                 <w:rStyle w:val="Lienhypertexte"/>
@@ -2036,7 +2030,7 @@
                 <w:noProof/>
                 <w:webHidden/>
               </w:rPr>
-              <w:instrText xml:space="preserve"> PAGEREF _Toc71624129 \h </w:instrText>
+              <w:instrText xml:space="preserve"> PAGEREF _Toc72158537 \h </w:instrText>
             </w:r>
             <w:r>
               <w:rPr>
@@ -2056,7 +2050,7 @@
                 <w:noProof/>
                 <w:webHidden/>
               </w:rPr>
-              <w:t>20</w:t>
+              <w:t>22</w:t>
             </w:r>
             <w:r>
               <w:rPr>
@@ -2081,7 +2075,7 @@
               <w:lang w:eastAsia="fr-CH"/>
             </w:rPr>
           </w:pPr>
-          <w:hyperlink w:anchor="_Toc71624130" w:history="1">
+          <w:hyperlink w:anchor="_Toc72158538" w:history="1">
             <w:r>
               <w:rPr>
                 <w:rStyle w:val="Lienhypertexte"/>
@@ -2124,7 +2118,7 @@
                 <w:noProof/>
                 <w:webHidden/>
               </w:rPr>
-              <w:instrText xml:space="preserve"> PAGEREF _Toc71624130 \h </w:instrText>
+              <w:instrText xml:space="preserve"> PAGEREF _Toc72158538 \h </w:instrText>
             </w:r>
             <w:r>
               <w:rPr>
@@ -2144,7 +2138,7 @@
                 <w:noProof/>
                 <w:webHidden/>
               </w:rPr>
-              <w:t>21</w:t>
+              <w:t>23</w:t>
             </w:r>
             <w:r>
               <w:rPr>
@@ -2169,7 +2163,7 @@
               <w:lang w:eastAsia="fr-CH"/>
             </w:rPr>
           </w:pPr>
-          <w:hyperlink w:anchor="_Toc71624131" w:history="1">
+          <w:hyperlink w:anchor="_Toc72158539" w:history="1">
             <w:r>
               <w:rPr>
                 <w:rStyle w:val="Lienhypertexte"/>
@@ -2212,7 +2206,7 @@
                 <w:noProof/>
                 <w:webHidden/>
               </w:rPr>
-              <w:instrText xml:space="preserve"> PAGEREF _Toc71624131 \h </w:instrText>
+              <w:instrText xml:space="preserve"> PAGEREF _Toc72158539 \h </w:instrText>
             </w:r>
             <w:r>
               <w:rPr>
@@ -2232,7 +2226,7 @@
                 <w:noProof/>
                 <w:webHidden/>
               </w:rPr>
-              <w:t>21</w:t>
+              <w:t>23</w:t>
             </w:r>
             <w:r>
               <w:rPr>
@@ -2257,7 +2251,7 @@
               <w:lang w:eastAsia="fr-CH"/>
             </w:rPr>
           </w:pPr>
-          <w:hyperlink w:anchor="_Toc71624132" w:history="1">
+          <w:hyperlink w:anchor="_Toc72158540" w:history="1">
             <w:r>
               <w:rPr>
                 <w:rStyle w:val="Lienhypertexte"/>
@@ -2300,7 +2294,7 @@
                 <w:noProof/>
                 <w:webHidden/>
               </w:rPr>
-              <w:instrText xml:space="preserve"> PAGEREF _Toc71624132 \h </w:instrText>
+              <w:instrText xml:space="preserve"> PAGEREF _Toc72158540 \h </w:instrText>
             </w:r>
             <w:r>
               <w:rPr>
@@ -2320,7 +2314,7 @@
                 <w:noProof/>
                 <w:webHidden/>
               </w:rPr>
-              <w:t>21</w:t>
+              <w:t>23</w:t>
             </w:r>
             <w:r>
               <w:rPr>
@@ -2345,7 +2339,7 @@
               <w:lang w:eastAsia="fr-CH"/>
             </w:rPr>
           </w:pPr>
-          <w:hyperlink w:anchor="_Toc71624133" w:history="1">
+          <w:hyperlink w:anchor="_Toc72158541" w:history="1">
             <w:r>
               <w:rPr>
                 <w:rStyle w:val="Lienhypertexte"/>
@@ -2388,7 +2382,7 @@
                 <w:noProof/>
                 <w:webHidden/>
               </w:rPr>
-              <w:instrText xml:space="preserve"> PAGEREF _Toc71624133 \h </w:instrText>
+              <w:instrText xml:space="preserve"> PAGEREF _Toc72158541 \h </w:instrText>
             </w:r>
             <w:r>
               <w:rPr>
@@ -2408,7 +2402,7 @@
                 <w:noProof/>
                 <w:webHidden/>
               </w:rPr>
-              <w:t>22</w:t>
+              <w:t>24</w:t>
             </w:r>
             <w:r>
               <w:rPr>
@@ -2433,7 +2427,7 @@
               <w:lang w:eastAsia="fr-CH"/>
             </w:rPr>
           </w:pPr>
-          <w:hyperlink w:anchor="_Toc71624134" w:history="1">
+          <w:hyperlink w:anchor="_Toc72158542" w:history="1">
             <w:r>
               <w:rPr>
                 <w:rStyle w:val="Lienhypertexte"/>
@@ -2476,7 +2470,7 @@
                 <w:noProof/>
                 <w:webHidden/>
               </w:rPr>
-              <w:instrText xml:space="preserve"> PAGEREF _Toc71624134 \h </w:instrText>
+              <w:instrText xml:space="preserve"> PAGEREF _Toc72158542 \h </w:instrText>
             </w:r>
             <w:r>
               <w:rPr>
@@ -2496,7 +2490,7 @@
                 <w:noProof/>
                 <w:webHidden/>
               </w:rPr>
-              <w:t>23</w:t>
+              <w:t>25</w:t>
             </w:r>
             <w:r>
               <w:rPr>
@@ -2521,7 +2515,7 @@
               <w:lang w:eastAsia="fr-CH"/>
             </w:rPr>
           </w:pPr>
-          <w:hyperlink w:anchor="_Toc71624135" w:history="1">
+          <w:hyperlink w:anchor="_Toc72158543" w:history="1">
             <w:r>
               <w:rPr>
                 <w:rStyle w:val="Lienhypertexte"/>
@@ -2564,7 +2558,7 @@
                 <w:noProof/>
                 <w:webHidden/>
               </w:rPr>
-              <w:instrText xml:space="preserve"> PAGEREF _Toc71624135 \h </w:instrText>
+              <w:instrText xml:space="preserve"> PAGEREF _Toc72158543 \h </w:instrText>
             </w:r>
             <w:r>
               <w:rPr>
@@ -2584,7 +2578,7 @@
                 <w:noProof/>
                 <w:webHidden/>
               </w:rPr>
-              <w:t>23</w:t>
+              <w:t>25</w:t>
             </w:r>
             <w:r>
               <w:rPr>
@@ -2609,7 +2603,7 @@
               <w:lang w:eastAsia="fr-CH"/>
             </w:rPr>
           </w:pPr>
-          <w:hyperlink w:anchor="_Toc71624136" w:history="1">
+          <w:hyperlink w:anchor="_Toc72158544" w:history="1">
             <w:r>
               <w:rPr>
                 <w:rStyle w:val="Lienhypertexte"/>
@@ -2652,7 +2646,7 @@
                 <w:noProof/>
                 <w:webHidden/>
               </w:rPr>
-              <w:instrText xml:space="preserve"> PAGEREF _Toc71624136 \h </w:instrText>
+              <w:instrText xml:space="preserve"> PAGEREF _Toc72158544 \h </w:instrText>
             </w:r>
             <w:r>
               <w:rPr>
@@ -2672,7 +2666,7 @@
                 <w:noProof/>
                 <w:webHidden/>
               </w:rPr>
-              <w:t>24</w:t>
+              <w:t>26</w:t>
             </w:r>
             <w:r>
               <w:rPr>
@@ -2697,7 +2691,7 @@
               <w:lang w:eastAsia="fr-CH"/>
             </w:rPr>
           </w:pPr>
-          <w:hyperlink w:anchor="_Toc71624137" w:history="1">
+          <w:hyperlink w:anchor="_Toc72158545" w:history="1">
             <w:r>
               <w:rPr>
                 <w:rStyle w:val="Lienhypertexte"/>
@@ -2740,7 +2734,7 @@
                 <w:noProof/>
                 <w:webHidden/>
               </w:rPr>
-              <w:instrText xml:space="preserve"> PAGEREF _Toc71624137 \h </w:instrText>
+              <w:instrText xml:space="preserve"> PAGEREF _Toc72158545 \h </w:instrText>
             </w:r>
             <w:r>
               <w:rPr>
@@ -2760,7 +2754,7 @@
                 <w:noProof/>
                 <w:webHidden/>
               </w:rPr>
-              <w:t>34</w:t>
+              <w:t>36</w:t>
             </w:r>
             <w:r>
               <w:rPr>
@@ -2785,7 +2779,7 @@
               <w:lang w:eastAsia="fr-CH"/>
             </w:rPr>
           </w:pPr>
-          <w:hyperlink w:anchor="_Toc71624138" w:history="1">
+          <w:hyperlink w:anchor="_Toc72158546" w:history="1">
             <w:r>
               <w:rPr>
                 <w:rStyle w:val="Lienhypertexte"/>
@@ -2828,7 +2822,7 @@
                 <w:noProof/>
                 <w:webHidden/>
               </w:rPr>
-              <w:instrText xml:space="preserve"> PAGEREF _Toc71624138 \h </w:instrText>
+              <w:instrText xml:space="preserve"> PAGEREF _Toc72158546 \h </w:instrText>
             </w:r>
             <w:r>
               <w:rPr>
@@ -2848,7 +2842,7 @@
                 <w:noProof/>
                 <w:webHidden/>
               </w:rPr>
-              <w:t>35</w:t>
+              <w:t>37</w:t>
             </w:r>
             <w:r>
               <w:rPr>
@@ -2873,7 +2867,7 @@
               <w:lang w:eastAsia="fr-CH"/>
             </w:rPr>
           </w:pPr>
-          <w:hyperlink w:anchor="_Toc71624139" w:history="1">
+          <w:hyperlink w:anchor="_Toc72158547" w:history="1">
             <w:r>
               <w:rPr>
                 <w:rStyle w:val="Lienhypertexte"/>
@@ -2916,7 +2910,7 @@
                 <w:noProof/>
                 <w:webHidden/>
               </w:rPr>
-              <w:instrText xml:space="preserve"> PAGEREF _Toc71624139 \h </w:instrText>
+              <w:instrText xml:space="preserve"> PAGEREF _Toc72158547 \h </w:instrText>
             </w:r>
             <w:r>
               <w:rPr>
@@ -2936,7 +2930,7 @@
                 <w:noProof/>
                 <w:webHidden/>
               </w:rPr>
-              <w:t>35</w:t>
+              <w:t>37</w:t>
             </w:r>
             <w:r>
               <w:rPr>
@@ -2961,7 +2955,7 @@
               <w:lang w:eastAsia="fr-CH"/>
             </w:rPr>
           </w:pPr>
-          <w:hyperlink w:anchor="_Toc71624140" w:history="1">
+          <w:hyperlink w:anchor="_Toc72158548" w:history="1">
             <w:r>
               <w:rPr>
                 <w:rStyle w:val="Lienhypertexte"/>
@@ -3004,7 +2998,7 @@
                 <w:noProof/>
                 <w:webHidden/>
               </w:rPr>
-              <w:instrText xml:space="preserve"> PAGEREF _Toc71624140 \h </w:instrText>
+              <w:instrText xml:space="preserve"> PAGEREF _Toc72158548 \h </w:instrText>
             </w:r>
             <w:r>
               <w:rPr>
@@ -3024,7 +3018,95 @@
                 <w:noProof/>
                 <w:webHidden/>
               </w:rPr>
-              <w:t>36</w:t>
+              <w:t>38</w:t>
+            </w:r>
+            <w:r>
+              <w:rPr>
+                <w:noProof/>
+                <w:webHidden/>
+              </w:rPr>
+              <w:fldChar w:fldCharType="end"/>
+            </w:r>
+          </w:hyperlink>
+        </w:p>
+        <w:p>
+          <w:pPr>
+            <w:pStyle w:val="TM2"/>
+            <w:tabs>
+              <w:tab w:val="left" w:pos="880"/>
+              <w:tab w:val="right" w:leader="dot" w:pos="9736"/>
+            </w:tabs>
+            <w:rPr>
+              <w:rFonts w:asciiTheme="minorHAnsi" w:eastAsiaTheme="minorEastAsia" w:hAnsiTheme="minorHAnsi"/>
+              <w:noProof/>
+              <w:color w:val="auto"/>
+              <w:lang w:eastAsia="fr-CH"/>
+            </w:rPr>
+          </w:pPr>
+          <w:hyperlink w:anchor="_Toc72158549" w:history="1">
+            <w:r>
+              <w:rPr>
+                <w:rStyle w:val="Lienhypertexte"/>
+                <w:noProof/>
+              </w:rPr>
+              <w:t>4.1</w:t>
+            </w:r>
+            <w:r>
+              <w:rPr>
+                <w:rFonts w:asciiTheme="minorHAnsi" w:eastAsiaTheme="minorEastAsia" w:hAnsiTheme="minorHAnsi"/>
+                <w:noProof/>
+                <w:color w:val="auto"/>
+                <w:lang w:eastAsia="fr-CH"/>
+              </w:rPr>
+              <w:tab/>
+            </w:r>
+            <w:r>
+              <w:rPr>
+                <w:rStyle w:val="Lienhypertexte"/>
+                <w:noProof/>
+              </w:rPr>
+              <w:t>Dossier de réalisation</w:t>
+            </w:r>
+            <w:r>
+              <w:rPr>
+                <w:noProof/>
+                <w:webHidden/>
+              </w:rPr>
+              <w:tab/>
+            </w:r>
+            <w:r>
+              <w:rPr>
+                <w:noProof/>
+                <w:webHidden/>
+              </w:rPr>
+              <w:fldChar w:fldCharType="begin"/>
+            </w:r>
+            <w:r>
+              <w:rPr>
+                <w:noProof/>
+                <w:webHidden/>
+              </w:rPr>
+              <w:instrText xml:space="preserve"> PAGEREF _Toc72158549 \h </w:instrText>
+            </w:r>
+            <w:r>
+              <w:rPr>
+                <w:noProof/>
+                <w:webHidden/>
+              </w:rPr>
+            </w:r>
+            <w:r>
+              <w:rPr>
+                <w:noProof/>
+                <w:webHidden/>
+              </w:rPr>
+              <w:fldChar w:fldCharType="separate"/>
+            </w:r>
+            <w:r>
+              <w:rPr>
+                <w:noProof/>
+                <w:webHidden/>
+              </w:rPr>
+              <w:t>38</w:t>
             </w:r>
             <w:r>
               <w:rPr>
@@ -3049,7 +3131,7 @@
               <w:lang w:eastAsia="fr-CH"/>
             </w:rPr>
           </w:pPr>
-          <w:hyperlink w:anchor="_Toc71624141" w:history="1">
+          <w:hyperlink w:anchor="_Toc72158550" w:history="1">
             <w:r>
               <w:rPr>
                 <w:rStyle w:val="Lienhypertexte"/>
@@ -3092,7 +3174,7 @@
                 <w:noProof/>
                 <w:webHidden/>
               </w:rPr>
-              <w:instrText xml:space="preserve"> PAGEREF _Toc71624141 \h </w:instrText>
+              <w:instrText xml:space="preserve"> PAGEREF _Toc72158550 \h </w:instrText>
             </w:r>
             <w:r>
               <w:rPr>
@@ -3112,7 +3194,7 @@
                 <w:noProof/>
                 <w:webHidden/>
               </w:rPr>
-              <w:t>36</w:t>
+              <w:t>39</w:t>
             </w:r>
             <w:r>
               <w:rPr>
@@ -3137,7 +3219,7 @@
               <w:lang w:eastAsia="fr-CH"/>
             </w:rPr>
           </w:pPr>
-          <w:hyperlink w:anchor="_Toc71624142" w:history="1">
+          <w:hyperlink w:anchor="_Toc72158551" w:history="1">
             <w:r>
               <w:rPr>
                 <w:rStyle w:val="Lienhypertexte"/>
@@ -3180,7 +3262,7 @@
                 <w:noProof/>
                 <w:webHidden/>
               </w:rPr>
-              <w:instrText xml:space="preserve"> PAGEREF _Toc71624142 \h </w:instrText>
+              <w:instrText xml:space="preserve"> PAGEREF _Toc72158551 \h </w:instrText>
             </w:r>
             <w:r>
               <w:rPr>
@@ -3200,7 +3282,7 @@
                 <w:noProof/>
                 <w:webHidden/>
               </w:rPr>
-              <w:t>36</w:t>
+              <w:t>39</w:t>
             </w:r>
             <w:r>
               <w:rPr>
@@ -3210,6 +3292,8 @@
               <w:fldChar w:fldCharType="end"/>
             </w:r>
           </w:hyperlink>
+          <w:bookmarkStart w:id="0" w:name="_GoBack"/>
+          <w:bookmarkEnd w:id="0"/>
         </w:p>
         <w:p>
           <w:pPr>
@@ -3225,7 +3309,7 @@
               <w:lang w:eastAsia="fr-CH"/>
             </w:rPr>
           </w:pPr>
-          <w:hyperlink w:anchor="_Toc71624143" w:history="1">
+          <w:hyperlink w:anchor="_Toc72158552" w:history="1">
             <w:r>
               <w:rPr>
                 <w:rStyle w:val="Lienhypertexte"/>
@@ -3268,7 +3352,7 @@
                 <w:noProof/>
                 <w:webHidden/>
               </w:rPr>
-              <w:instrText xml:space="preserve"> PAGEREF _Toc71624143 \h </w:instrText>
+              <w:instrText xml:space="preserve"> PAGEREF _Toc72158552 \h </w:instrText>
             </w:r>
             <w:r>
               <w:rPr>
@@ -3288,7 +3372,7 @@
                 <w:noProof/>
                 <w:webHidden/>
               </w:rPr>
-              <w:t>36</w:t>
+              <w:t>39</w:t>
             </w:r>
             <w:r>
               <w:rPr>
@@ -3346,7 +3430,7 @@
           <w:rFonts w:cs="Arial"/>
         </w:rPr>
       </w:pPr>
-      <w:bookmarkStart w:id="0" w:name="_Toc71624112"/>
+      <w:bookmarkStart w:id="1" w:name="_Toc72158520"/>
       <w:r>
         <w:rPr>
           <w:rFonts w:cs="Arial"/>
@@ -3354,7 +3438,7 @@
         <w:lastRenderedPageBreak/>
         <w:t>Analyse préliminaire</w:t>
       </w:r>
-      <w:bookmarkEnd w:id="0"/>
+      <w:bookmarkEnd w:id="1"/>
     </w:p>
     <w:p>
       <w:pPr>
@@ -3363,14 +3447,14 @@
           <w:rFonts w:cs="Arial"/>
         </w:rPr>
       </w:pPr>
-      <w:bookmarkStart w:id="1" w:name="_Toc71624113"/>
+      <w:bookmarkStart w:id="2" w:name="_Toc72158521"/>
       <w:r>
         <w:rPr>
           <w:rFonts w:cs="Arial"/>
         </w:rPr>
         <w:t>Introduction</w:t>
       </w:r>
-      <w:bookmarkEnd w:id="1"/>
+      <w:bookmarkEnd w:id="2"/>
     </w:p>
     <w:p>
       <w:pPr>
@@ -3431,12 +3515,26 @@
         <w:rPr>
           <w:rFonts w:cs="Arial"/>
         </w:rPr>
-        <w:t> » proposé par M. Samuel Meyer ayant le rôle d’annuaire de divers médias de séries animées et d’œuvres dessinées tel que les BD, Cartoons, Comics, Mangas, etc.</w:t>
-      </w:r>
+        <w:t xml:space="preserve"> » proposé par M. Samuel Meyer ayant le rôle </w:t>
+      </w:r>
+      <w:proofErr w:type="gramStart"/>
       <w:r>
         <w:rPr>
           <w:rFonts w:cs="Arial"/>
         </w:rPr>
+        <w:t>d’annuaire</w:t>
+      </w:r>
+      <w:proofErr w:type="gramEnd"/>
+      <w:r>
+        <w:rPr>
+          <w:rFonts w:cs="Arial"/>
+        </w:rPr>
+        <w:t xml:space="preserve"> de divers médias de séries animées et d’œuvres dessinées tel que les BD, Cartoons, Comics, Mangas, etc.</w:t>
+      </w:r>
+      <w:r>
+        <w:rPr>
+          <w:rFonts w:cs="Arial"/>
+        </w:rPr>
         <w:t xml:space="preserve"> Les utilisateurs pourront consulter les divers articles, les noter, les commenter </w:t>
       </w:r>
       <w:r>
@@ -3462,7 +3560,21 @@
         <w:rPr>
           <w:rFonts w:cs="Arial"/>
         </w:rPr>
-        <w:t>La méthode de gestion de projet est une combinaison « Waterfall » et « Agile ».</w:t>
+        <w:t>La méthode de gestion de projet est une combinaison « </w:t>
+      </w:r>
+      <w:proofErr w:type="spellStart"/>
+      <w:r>
+        <w:rPr>
+          <w:rFonts w:cs="Arial"/>
+        </w:rPr>
+        <w:t>Waterfall</w:t>
+      </w:r>
+      <w:proofErr w:type="spellEnd"/>
+      <w:r>
+        <w:rPr>
+          <w:rFonts w:cs="Arial"/>
+        </w:rPr>
+        <w:t> » et « Agile ».</w:t>
       </w:r>
     </w:p>
     <w:p>
@@ -3509,14 +3621,14 @@
           <w:rFonts w:cs="Arial"/>
         </w:rPr>
       </w:pPr>
-      <w:bookmarkStart w:id="2" w:name="_Toc71624114"/>
+      <w:bookmarkStart w:id="3" w:name="_Toc72158522"/>
       <w:r>
         <w:rPr>
           <w:rFonts w:cs="Arial"/>
         </w:rPr>
         <w:t>Organisation</w:t>
       </w:r>
-      <w:bookmarkEnd w:id="2"/>
+      <w:bookmarkEnd w:id="3"/>
     </w:p>
     <w:tbl>
       <w:tblPr>
@@ -3898,14 +4010,14 @@
           <w:rFonts w:cs="Arial"/>
         </w:rPr>
       </w:pPr>
-      <w:bookmarkStart w:id="3" w:name="_Toc71624115"/>
+      <w:bookmarkStart w:id="4" w:name="_Toc72158523"/>
       <w:r>
         <w:rPr>
           <w:rFonts w:cs="Arial"/>
         </w:rPr>
         <w:t>Objectifs</w:t>
       </w:r>
-      <w:bookmarkEnd w:id="3"/>
+      <w:bookmarkEnd w:id="4"/>
     </w:p>
     <w:p>
       <w:pPr>
@@ -3936,11 +4048,19 @@
           <w:rFonts w:cs="Arial"/>
         </w:rPr>
       </w:pPr>
+      <w:proofErr w:type="gramStart"/>
       <w:r>
         <w:rPr>
           <w:rFonts w:cs="Arial"/>
         </w:rPr>
-        <w:t>code correctement commenté ;</w:t>
+        <w:t>code</w:t>
+      </w:r>
+      <w:proofErr w:type="gramEnd"/>
+      <w:r>
+        <w:rPr>
+          <w:rFonts w:cs="Arial"/>
+        </w:rPr>
+        <w:t xml:space="preserve"> correctement commenté ;</w:t>
       </w:r>
     </w:p>
     <w:p>
@@ -3954,11 +4074,19 @@
           <w:rFonts w:cs="Arial"/>
         </w:rPr>
       </w:pPr>
+      <w:proofErr w:type="gramStart"/>
       <w:r>
         <w:rPr>
           <w:rFonts w:cs="Arial"/>
         </w:rPr>
-        <w:t xml:space="preserve">site </w:t>
+        <w:t>site</w:t>
+      </w:r>
+      <w:proofErr w:type="gramEnd"/>
+      <w:r>
+        <w:rPr>
+          <w:rFonts w:cs="Arial"/>
+        </w:rPr>
+        <w:t xml:space="preserve"> </w:t>
       </w:r>
       <w:r>
         <w:rPr>
@@ -3984,11 +4112,19 @@
           <w:rFonts w:cs="Arial"/>
         </w:rPr>
       </w:pPr>
+      <w:proofErr w:type="gramStart"/>
       <w:r>
         <w:rPr>
           <w:rFonts w:cs="Arial"/>
         </w:rPr>
-        <w:t>respect de la planification ;</w:t>
+        <w:t>respect</w:t>
+      </w:r>
+      <w:proofErr w:type="gramEnd"/>
+      <w:r>
+        <w:rPr>
+          <w:rFonts w:cs="Arial"/>
+        </w:rPr>
+        <w:t xml:space="preserve"> de la planification ;</w:t>
       </w:r>
     </w:p>
     <w:p>
@@ -4002,11 +4138,19 @@
           <w:rFonts w:cs="Arial"/>
         </w:rPr>
       </w:pPr>
+      <w:proofErr w:type="gramStart"/>
       <w:r>
         <w:rPr>
           <w:rFonts w:cs="Arial"/>
         </w:rPr>
-        <w:t>documentation exhaustive.</w:t>
+        <w:t>documentation</w:t>
+      </w:r>
+      <w:proofErr w:type="gramEnd"/>
+      <w:r>
+        <w:rPr>
+          <w:rFonts w:cs="Arial"/>
+        </w:rPr>
+        <w:t xml:space="preserve"> exhaustive.</w:t>
       </w:r>
     </w:p>
     <w:p>
@@ -4046,7 +4190,7 @@
           <w:rFonts w:cs="Arial"/>
         </w:rPr>
       </w:pPr>
-      <w:bookmarkStart w:id="4" w:name="_Toc71624116"/>
+      <w:bookmarkStart w:id="5" w:name="_Toc72158524"/>
       <w:r>
         <w:rPr>
           <w:rFonts w:cs="Arial"/>
@@ -4054,7 +4198,7 @@
         <w:lastRenderedPageBreak/>
         <w:t>Planification initiale</w:t>
       </w:r>
-      <w:bookmarkEnd w:id="4"/>
+      <w:bookmarkEnd w:id="5"/>
     </w:p>
     <w:p>
       <w:pPr>
@@ -4094,7 +4238,7 @@
           <w:rFonts w:cs="Arial"/>
         </w:rPr>
         <w:pict>
-          <v:shape id="_x0000_i1025" type="#_x0000_t75" style="width:768.75pt;height:393pt">
+          <v:shape id="_x0000_i1028" type="#_x0000_t75" style="width:768.75pt;height:393pt">
             <v:imagedata r:id="rId10" o:title="Planification initiale"/>
           </v:shape>
         </w:pict>
@@ -4138,7 +4282,7 @@
           <w:rFonts w:cs="Arial"/>
         </w:rPr>
       </w:pPr>
-      <w:bookmarkStart w:id="5" w:name="_Toc71624117"/>
+      <w:bookmarkStart w:id="6" w:name="_Toc72158525"/>
       <w:r>
         <w:rPr>
           <w:rFonts w:cs="Arial"/>
@@ -4146,7 +4290,7 @@
         <w:lastRenderedPageBreak/>
         <w:t>Analyse</w:t>
       </w:r>
-      <w:bookmarkEnd w:id="5"/>
+      <w:bookmarkEnd w:id="6"/>
     </w:p>
     <w:p>
       <w:pPr>
@@ -4155,14 +4299,14 @@
           <w:rFonts w:cs="Arial"/>
         </w:rPr>
       </w:pPr>
-      <w:bookmarkStart w:id="6" w:name="_Toc71624118"/>
+      <w:bookmarkStart w:id="7" w:name="_Toc72158526"/>
       <w:r>
         <w:rPr>
           <w:rFonts w:cs="Arial"/>
         </w:rPr>
         <w:t>Cahier des charges détaillé</w:t>
       </w:r>
-      <w:bookmarkEnd w:id="6"/>
+      <w:bookmarkEnd w:id="7"/>
     </w:p>
     <w:p>
       <w:pPr>
@@ -4197,6 +4341,7 @@
           <w:rFonts w:cs="Arial"/>
         </w:rPr>
       </w:pPr>
+      <w:proofErr w:type="gramStart"/>
       <w:r>
         <w:rPr>
           <w:rFonts w:cs="Arial"/>
@@ -4207,7 +4352,14 @@
         <w:rPr>
           <w:rFonts w:cs="Arial"/>
         </w:rPr>
-        <w:t>ccès à la page de connexion</w:t>
+        <w:t>ccès</w:t>
+      </w:r>
+      <w:proofErr w:type="gramEnd"/>
+      <w:r>
+        <w:rPr>
+          <w:rFonts w:cs="Arial"/>
+        </w:rPr>
+        <w:t xml:space="preserve"> à la page de connexion</w:t>
       </w:r>
       <w:r>
         <w:rPr>
@@ -4227,6 +4379,7 @@
           <w:rFonts w:cs="Arial"/>
         </w:rPr>
       </w:pPr>
+      <w:proofErr w:type="gramStart"/>
       <w:r>
         <w:rPr>
           <w:rFonts w:cs="Arial"/>
@@ -4237,7 +4390,14 @@
         <w:rPr>
           <w:rFonts w:cs="Arial"/>
         </w:rPr>
-        <w:t>ccès à la page d’inscription</w:t>
+        <w:t>ccès</w:t>
+      </w:r>
+      <w:proofErr w:type="gramEnd"/>
+      <w:r>
+        <w:rPr>
+          <w:rFonts w:cs="Arial"/>
+        </w:rPr>
+        <w:t xml:space="preserve"> à la page d’inscription</w:t>
       </w:r>
       <w:r>
         <w:rPr>
@@ -4257,6 +4417,7 @@
           <w:rFonts w:cs="Arial"/>
         </w:rPr>
       </w:pPr>
+      <w:proofErr w:type="gramStart"/>
       <w:r>
         <w:rPr>
           <w:rFonts w:cs="Arial"/>
@@ -4267,7 +4428,14 @@
         <w:rPr>
           <w:rFonts w:cs="Arial"/>
         </w:rPr>
-        <w:t>ccès aux informations des différentes œuvres et leur</w:t>
+        <w:t>ccès</w:t>
+      </w:r>
+      <w:proofErr w:type="gramEnd"/>
+      <w:r>
+        <w:rPr>
+          <w:rFonts w:cs="Arial"/>
+        </w:rPr>
+        <w:t xml:space="preserve"> aux informations des différentes œuvres et leur</w:t>
       </w:r>
       <w:r>
         <w:rPr>
@@ -4299,11 +4467,19 @@
           <w:rFonts w:cs="Arial"/>
         </w:rPr>
       </w:pPr>
+      <w:proofErr w:type="gramStart"/>
       <w:r>
         <w:rPr>
           <w:rFonts w:cs="Arial"/>
         </w:rPr>
-        <w:t>ils contiennent le nom, l’année de parution, le synopsis et</w:t>
+        <w:t>ils</w:t>
+      </w:r>
+      <w:proofErr w:type="gramEnd"/>
+      <w:r>
+        <w:rPr>
+          <w:rFonts w:cs="Arial"/>
+        </w:rPr>
+        <w:t xml:space="preserve"> contiennent le nom, l’année de parution, le synopsis et</w:t>
       </w:r>
       <w:r>
         <w:rPr>
@@ -4329,11 +4505,19 @@
           <w:rFonts w:cs="Arial"/>
         </w:rPr>
       </w:pPr>
+      <w:proofErr w:type="gramStart"/>
       <w:r>
         <w:rPr>
           <w:rFonts w:cs="Arial"/>
         </w:rPr>
-        <w:t>recherche filtrée ;</w:t>
+        <w:t>recherche</w:t>
+      </w:r>
+      <w:proofErr w:type="gramEnd"/>
+      <w:r>
+        <w:rPr>
+          <w:rFonts w:cs="Arial"/>
+        </w:rPr>
+        <w:t xml:space="preserve"> filtrée ;</w:t>
       </w:r>
     </w:p>
     <w:p>
@@ -4347,11 +4531,19 @@
           <w:rFonts w:cs="Arial"/>
         </w:rPr>
       </w:pPr>
+      <w:proofErr w:type="gramStart"/>
       <w:r>
         <w:rPr>
           <w:rFonts w:cs="Arial"/>
         </w:rPr>
-        <w:t>filtrer par type d’œuvre, catégorie et rédacteur</w:t>
+        <w:t>filtrer</w:t>
+      </w:r>
+      <w:proofErr w:type="gramEnd"/>
+      <w:r>
+        <w:rPr>
+          <w:rFonts w:cs="Arial"/>
+        </w:rPr>
+        <w:t xml:space="preserve"> par type d’œuvre, catégorie et rédacteur</w:t>
       </w:r>
       <w:r>
         <w:rPr>
@@ -4386,11 +4578,19 @@
           <w:rFonts w:cs="Arial"/>
         </w:rPr>
       </w:pPr>
+      <w:proofErr w:type="gramStart"/>
       <w:r>
         <w:rPr>
           <w:rFonts w:cs="Arial"/>
         </w:rPr>
-        <w:t>modification du profil personnel ;</w:t>
+        <w:t>modification</w:t>
+      </w:r>
+      <w:proofErr w:type="gramEnd"/>
+      <w:r>
+        <w:rPr>
+          <w:rFonts w:cs="Arial"/>
+        </w:rPr>
+        <w:t xml:space="preserve"> du profil personnel ;</w:t>
       </w:r>
     </w:p>
     <w:p>
@@ -4404,11 +4604,19 @@
           <w:rFonts w:cs="Arial"/>
         </w:rPr>
       </w:pPr>
+      <w:proofErr w:type="gramStart"/>
       <w:r>
         <w:rPr>
           <w:rFonts w:cs="Arial"/>
         </w:rPr>
-        <w:t>description, image de profil ;</w:t>
+        <w:t>description</w:t>
+      </w:r>
+      <w:proofErr w:type="gramEnd"/>
+      <w:r>
+        <w:rPr>
+          <w:rFonts w:cs="Arial"/>
+        </w:rPr>
+        <w:t>, image de profil ;</w:t>
       </w:r>
     </w:p>
     <w:p>
@@ -4422,11 +4630,19 @@
           <w:rFonts w:cs="Arial"/>
         </w:rPr>
       </w:pPr>
+      <w:proofErr w:type="gramStart"/>
       <w:r>
         <w:rPr>
           <w:rFonts w:cs="Arial"/>
         </w:rPr>
-        <w:t>ajout d’utilisateurs en tant qu’ami ;</w:t>
+        <w:t>ajout</w:t>
+      </w:r>
+      <w:proofErr w:type="gramEnd"/>
+      <w:r>
+        <w:rPr>
+          <w:rFonts w:cs="Arial"/>
+        </w:rPr>
+        <w:t xml:space="preserve"> d’utilisateurs en tant qu’ami ;</w:t>
       </w:r>
     </w:p>
     <w:p>
@@ -4440,11 +4656,19 @@
           <w:rFonts w:cs="Arial"/>
         </w:rPr>
       </w:pPr>
+      <w:proofErr w:type="gramStart"/>
       <w:r>
         <w:rPr>
           <w:rFonts w:cs="Arial"/>
         </w:rPr>
-        <w:t>création d’articles ;</w:t>
+        <w:t>création</w:t>
+      </w:r>
+      <w:proofErr w:type="gramEnd"/>
+      <w:r>
+        <w:rPr>
+          <w:rFonts w:cs="Arial"/>
+        </w:rPr>
+        <w:t xml:space="preserve"> d’articles ;</w:t>
       </w:r>
     </w:p>
     <w:p>
@@ -4458,11 +4682,19 @@
           <w:rFonts w:cs="Arial"/>
         </w:rPr>
       </w:pPr>
+      <w:proofErr w:type="gramStart"/>
       <w:r>
         <w:rPr>
           <w:rFonts w:cs="Arial"/>
         </w:rPr>
-        <w:t>notation des articles</w:t>
+        <w:t>notation</w:t>
+      </w:r>
+      <w:proofErr w:type="gramEnd"/>
+      <w:r>
+        <w:rPr>
+          <w:rFonts w:cs="Arial"/>
+        </w:rPr>
+        <w:t xml:space="preserve"> des articles</w:t>
       </w:r>
       <w:r>
         <w:rPr>
@@ -4497,6 +4729,7 @@
           <w:rFonts w:cs="Arial"/>
         </w:rPr>
       </w:pPr>
+      <w:proofErr w:type="gramStart"/>
       <w:r>
         <w:rPr>
           <w:rFonts w:cs="Arial"/>
@@ -4507,7 +4740,14 @@
         <w:rPr>
           <w:rFonts w:cs="Arial"/>
         </w:rPr>
-        <w:t>jout, modification et suppression d’œuvres ;</w:t>
+        <w:t>jout</w:t>
+      </w:r>
+      <w:proofErr w:type="gramEnd"/>
+      <w:r>
+        <w:rPr>
+          <w:rFonts w:cs="Arial"/>
+        </w:rPr>
+        <w:t>, modification et suppression d’œuvres ;</w:t>
       </w:r>
     </w:p>
     <w:p>
@@ -4521,6 +4761,7 @@
           <w:rFonts w:cs="Arial"/>
         </w:rPr>
       </w:pPr>
+      <w:proofErr w:type="gramStart"/>
       <w:r>
         <w:rPr>
           <w:rFonts w:cs="Arial"/>
@@ -4531,7 +4772,14 @@
         <w:rPr>
           <w:rFonts w:cs="Arial"/>
         </w:rPr>
-        <w:t>jout, modification et suppression d’articles ;</w:t>
+        <w:t>jout</w:t>
+      </w:r>
+      <w:proofErr w:type="gramEnd"/>
+      <w:r>
+        <w:rPr>
+          <w:rFonts w:cs="Arial"/>
+        </w:rPr>
+        <w:t>, modification et suppression d’articles ;</w:t>
       </w:r>
     </w:p>
     <w:p>
@@ -4545,6 +4793,7 @@
           <w:rFonts w:cs="Arial"/>
         </w:rPr>
       </w:pPr>
+      <w:proofErr w:type="gramStart"/>
       <w:r>
         <w:rPr>
           <w:rFonts w:cs="Arial"/>
@@ -4555,7 +4804,14 @@
         <w:rPr>
           <w:rFonts w:cs="Arial"/>
         </w:rPr>
-        <w:t>jout, modification et suppression de catégories ;</w:t>
+        <w:t>jout</w:t>
+      </w:r>
+      <w:proofErr w:type="gramEnd"/>
+      <w:r>
+        <w:rPr>
+          <w:rFonts w:cs="Arial"/>
+        </w:rPr>
+        <w:t>, modification et suppression de catégories ;</w:t>
       </w:r>
     </w:p>
     <w:p>
@@ -4569,6 +4825,7 @@
           <w:rFonts w:cs="Arial"/>
         </w:rPr>
       </w:pPr>
+      <w:proofErr w:type="gramStart"/>
       <w:r>
         <w:rPr>
           <w:rFonts w:cs="Arial"/>
@@ -4579,7 +4836,14 @@
         <w:rPr>
           <w:rFonts w:cs="Arial"/>
         </w:rPr>
-        <w:t>jout, modification et suppression d’utilisateurs</w:t>
+        <w:t>jout</w:t>
+      </w:r>
+      <w:proofErr w:type="gramEnd"/>
+      <w:r>
+        <w:rPr>
+          <w:rFonts w:cs="Arial"/>
+        </w:rPr>
+        <w:t>, modification et suppression d’utilisateurs</w:t>
       </w:r>
       <w:r>
         <w:rPr>
@@ -4618,12 +4882,12 @@
       <w:pPr>
         <w:pStyle w:val="Titre2"/>
       </w:pPr>
-      <w:bookmarkStart w:id="7" w:name="_Toc71624119"/>
+      <w:bookmarkStart w:id="8" w:name="_Toc72158527"/>
       <w:r>
         <w:lastRenderedPageBreak/>
         <w:t>Définition de l’audience</w:t>
       </w:r>
-      <w:bookmarkEnd w:id="7"/>
+      <w:bookmarkEnd w:id="8"/>
     </w:p>
     <w:p>
       <w:r>
@@ -4645,11 +4909,11 @@
       <w:pPr>
         <w:pStyle w:val="Titre2"/>
       </w:pPr>
-      <w:bookmarkStart w:id="8" w:name="_Toc71624120"/>
+      <w:bookmarkStart w:id="9" w:name="_Toc72158528"/>
       <w:r>
         <w:t>Analyse concurrentielle</w:t>
       </w:r>
-      <w:bookmarkEnd w:id="8"/>
+      <w:bookmarkEnd w:id="9"/>
     </w:p>
     <w:p>
       <w:r>
@@ -4662,7 +4926,7 @@
       </w:r>
       <w:r>
         <w:pict>
-          <v:shape id="_x0000_i1026" type="#_x0000_t75" style="width:488.1pt;height:370.05pt">
+          <v:shape id="_x0000_i1029" type="#_x0000_t75" style="width:488.25pt;height:369.75pt">
             <v:imagedata r:id="rId13" o:title="Screenshot_2021-05-11 IMDb Ratings, Reviews, and Where to Watch the Best Movies TV Shows" cropleft="10951f" cropright="11079f"/>
           </v:shape>
         </w:pict>
@@ -4799,7 +5063,7 @@
       </w:r>
       <w:r>
         <w:pict>
-          <v:shape id="_x0000_i1027" type="#_x0000_t75" style="width:488.1pt;height:376.75pt">
+          <v:shape id="_x0000_i1030" type="#_x0000_t75" style="width:488.25pt;height:376.5pt">
             <v:imagedata r:id="rId14" o:title="Screenshot_2021-05-11 Metacritic - Movie Reviews, TV Reviews, Game Reviews, and Music Reviews" cropleft="11815f" cropright="11188f"/>
           </v:shape>
         </w:pict>
@@ -4891,12 +5155,12 @@
       <w:pPr>
         <w:pStyle w:val="Titre2"/>
       </w:pPr>
-      <w:bookmarkStart w:id="9" w:name="_Toc71624121"/>
+      <w:bookmarkStart w:id="10" w:name="_Toc72158529"/>
       <w:r>
         <w:lastRenderedPageBreak/>
         <w:t>Cas d’utilisation</w:t>
       </w:r>
-      <w:bookmarkEnd w:id="9"/>
+      <w:bookmarkEnd w:id="10"/>
     </w:p>
     <w:p>
       <w:pPr>
@@ -4917,7 +5181,7 @@
       </w:pPr>
       <w:r>
         <w:pict>
-          <v:shape id="_x0000_i1028" type="#_x0000_t75" style="width:391.8pt;height:250.35pt">
+          <v:shape id="_x0000_i1031" type="#_x0000_t75" style="width:391.5pt;height:250.5pt">
             <v:imagedata r:id="rId15" o:title="Cas d'utilisation - Utilisateur non authentifié"/>
           </v:shape>
         </w:pict>
@@ -4947,7 +5211,7 @@
       </w:pPr>
       <w:r>
         <w:pict>
-          <v:shape id="_x0000_i1029" type="#_x0000_t75" style="width:458.8pt;height:292.2pt">
+          <v:shape id="_x0000_i1032" type="#_x0000_t75" style="width:459pt;height:292.5pt">
             <v:imagedata r:id="rId16" o:title="Cas d'utilisation - Utilisateur authentifié"/>
           </v:shape>
         </w:pict>
@@ -4978,7 +5242,7 @@
       </w:pPr>
       <w:r>
         <w:pict>
-          <v:shape id="_x0000_i1030" type="#_x0000_t75" style="width:487.25pt;height:4in">
+          <v:shape id="_x0000_i1033" type="#_x0000_t75" style="width:486.75pt;height:4in">
             <v:imagedata r:id="rId17" o:title="Cas d'utilisation - Administrateur"/>
           </v:shape>
         </w:pict>
@@ -4998,12 +5262,12 @@
       <w:pPr>
         <w:pStyle w:val="Titre2"/>
       </w:pPr>
-      <w:bookmarkStart w:id="10" w:name="_Toc71624122"/>
+      <w:bookmarkStart w:id="11" w:name="_Toc72158530"/>
       <w:r>
         <w:lastRenderedPageBreak/>
         <w:t>Scénarios</w:t>
       </w:r>
-      <w:bookmarkEnd w:id="10"/>
+      <w:bookmarkEnd w:id="11"/>
     </w:p>
     <w:p>
       <w:r>
@@ -8401,12 +8665,12 @@
           <w:rStyle w:val="Titre2Car"/>
         </w:rPr>
       </w:pPr>
-      <w:bookmarkStart w:id="11" w:name="_Toc71624123"/>
+      <w:bookmarkStart w:id="12" w:name="_Toc72158531"/>
       <w:r>
         <w:lastRenderedPageBreak/>
         <w:t>Stratégie de test</w:t>
       </w:r>
-      <w:bookmarkEnd w:id="11"/>
+      <w:bookmarkEnd w:id="12"/>
     </w:p>
     <w:p>
       <w:pPr>
@@ -12855,12 +13119,12 @@
       <w:pPr>
         <w:pStyle w:val="Titre2"/>
       </w:pPr>
-      <w:bookmarkStart w:id="12" w:name="_Toc71624124"/>
+      <w:bookmarkStart w:id="13" w:name="_Toc72158532"/>
       <w:r>
         <w:lastRenderedPageBreak/>
         <w:t>Étude de faisabilité</w:t>
       </w:r>
-      <w:bookmarkEnd w:id="12"/>
+      <w:bookmarkEnd w:id="13"/>
     </w:p>
     <w:tbl>
       <w:tblPr>
@@ -12976,8 +13240,13 @@
               <w:spacing w:before="40" w:after="40"/>
               <w:jc w:val="center"/>
             </w:pPr>
-            <w:r>
-              <w:t>Bootstrap (SCSS)</w:t>
+            <w:proofErr w:type="spellStart"/>
+            <w:r>
+              <w:t>Bootstrap</w:t>
+            </w:r>
+            <w:proofErr w:type="spellEnd"/>
+            <w:r>
+              <w:t xml:space="preserve"> (SCSS)</w:t>
             </w:r>
           </w:p>
         </w:tc>
@@ -13318,9 +13587,11 @@
               <w:spacing w:before="40" w:after="40"/>
               <w:jc w:val="center"/>
             </w:pPr>
+            <w:proofErr w:type="spellStart"/>
             <w:r>
               <w:t>Atom</w:t>
             </w:r>
+            <w:proofErr w:type="spellEnd"/>
           </w:p>
         </w:tc>
         <w:tc>
@@ -13350,9 +13621,11 @@
               <w:spacing w:before="40" w:after="40"/>
               <w:jc w:val="center"/>
             </w:pPr>
+            <w:proofErr w:type="spellStart"/>
             <w:r>
               <w:t>ClickUp</w:t>
             </w:r>
+            <w:proofErr w:type="spellEnd"/>
           </w:p>
         </w:tc>
         <w:tc>
@@ -13414,9 +13687,11 @@
               <w:spacing w:before="40" w:after="40"/>
               <w:jc w:val="center"/>
             </w:pPr>
+            <w:proofErr w:type="spellStart"/>
             <w:r>
               <w:t>Github</w:t>
             </w:r>
+            <w:proofErr w:type="spellEnd"/>
           </w:p>
         </w:tc>
         <w:tc>
@@ -13516,9 +13791,11 @@
               <w:spacing w:before="40" w:after="40"/>
               <w:jc w:val="center"/>
             </w:pPr>
+            <w:proofErr w:type="spellStart"/>
             <w:r>
               <w:t>Pencil</w:t>
             </w:r>
+            <w:proofErr w:type="spellEnd"/>
           </w:p>
         </w:tc>
         <w:tc>
@@ -13551,9 +13828,11 @@
               <w:spacing w:before="40" w:after="40"/>
               <w:jc w:val="center"/>
             </w:pPr>
+            <w:proofErr w:type="spellStart"/>
             <w:r>
               <w:t>PhpStorm</w:t>
             </w:r>
+            <w:proofErr w:type="spellEnd"/>
           </w:p>
         </w:tc>
         <w:tc>
@@ -13587,9 +13866,11 @@
               <w:spacing w:before="40" w:after="40"/>
               <w:jc w:val="center"/>
             </w:pPr>
+            <w:proofErr w:type="spellStart"/>
             <w:r>
               <w:t>SwissCenter</w:t>
             </w:r>
+            <w:proofErr w:type="spellEnd"/>
           </w:p>
         </w:tc>
         <w:tc>
@@ -13662,12 +13943,12 @@
       <w:pPr>
         <w:pStyle w:val="Titre2"/>
       </w:pPr>
-      <w:bookmarkStart w:id="13" w:name="_Toc71624125"/>
+      <w:bookmarkStart w:id="14" w:name="_Toc72158533"/>
       <w:r>
         <w:lastRenderedPageBreak/>
         <w:t>MCD</w:t>
       </w:r>
-      <w:bookmarkEnd w:id="13"/>
+      <w:bookmarkEnd w:id="14"/>
     </w:p>
     <w:p>
       <w:r>
@@ -13676,7 +13957,7 @@
           <w:lang w:eastAsia="fr-CH"/>
         </w:rPr>
         <w:pict>
-          <v:shape id="_x0000_i1031" type="#_x0000_t75" style="width:486.75pt;height:262.5pt">
+          <v:shape id="_x0000_i1034" type="#_x0000_t75" style="width:486.75pt;height:262.5pt">
             <v:imagedata r:id="rId18" o:title="MCD"/>
           </v:shape>
         </w:pict>
@@ -13686,11 +13967,11 @@
       <w:pPr>
         <w:pStyle w:val="Titre2"/>
       </w:pPr>
-      <w:bookmarkStart w:id="14" w:name="_Toc71624126"/>
+      <w:bookmarkStart w:id="15" w:name="_Toc72158534"/>
       <w:r>
         <w:t>Nom du site et du domaine</w:t>
       </w:r>
-      <w:bookmarkEnd w:id="14"/>
+      <w:bookmarkEnd w:id="15"/>
     </w:p>
     <w:p>
       <w:pPr>
@@ -13712,11 +13993,11 @@
       <w:pPr>
         <w:pStyle w:val="Titre2"/>
       </w:pPr>
-      <w:bookmarkStart w:id="15" w:name="_Toc71624127"/>
+      <w:bookmarkStart w:id="16" w:name="_Toc72158535"/>
       <w:r>
         <w:t>Budget initial</w:t>
       </w:r>
-      <w:bookmarkEnd w:id="15"/>
+      <w:bookmarkEnd w:id="16"/>
     </w:p>
     <w:tbl>
       <w:tblPr>
@@ -13826,9 +14107,11 @@
               <w:spacing w:before="40" w:after="40"/>
               <w:jc w:val="center"/>
             </w:pPr>
+            <w:proofErr w:type="spellStart"/>
             <w:r>
               <w:t>Atom</w:t>
             </w:r>
+            <w:proofErr w:type="spellEnd"/>
           </w:p>
         </w:tc>
         <w:tc>
@@ -13873,9 +14156,11 @@
               <w:spacing w:before="40" w:after="40"/>
               <w:jc w:val="center"/>
             </w:pPr>
+            <w:proofErr w:type="spellStart"/>
             <w:r>
               <w:t>ClickUp</w:t>
             </w:r>
+            <w:proofErr w:type="spellEnd"/>
           </w:p>
         </w:tc>
         <w:tc>
@@ -13967,9 +14252,11 @@
               <w:spacing w:before="40" w:after="40"/>
               <w:jc w:val="center"/>
             </w:pPr>
+            <w:proofErr w:type="spellStart"/>
             <w:r>
               <w:t>Github</w:t>
             </w:r>
+            <w:proofErr w:type="spellEnd"/>
           </w:p>
         </w:tc>
         <w:tc>
@@ -14114,9 +14401,11 @@
               <w:spacing w:before="40" w:after="40"/>
               <w:jc w:val="center"/>
             </w:pPr>
+            <w:proofErr w:type="spellStart"/>
             <w:r>
               <w:t>Pencil</w:t>
             </w:r>
+            <w:proofErr w:type="spellEnd"/>
           </w:p>
         </w:tc>
         <w:tc>
@@ -14161,9 +14450,19 @@
               <w:spacing w:before="40" w:after="40"/>
               <w:jc w:val="center"/>
             </w:pPr>
-            <w:r>
-              <w:t>JetBrains PhpStorm</w:t>
-            </w:r>
+            <w:proofErr w:type="spellStart"/>
+            <w:r>
+              <w:t>JetBrains</w:t>
+            </w:r>
+            <w:proofErr w:type="spellEnd"/>
+            <w:r>
+              <w:t xml:space="preserve"> </w:t>
+            </w:r>
+            <w:proofErr w:type="spellStart"/>
+            <w:r>
+              <w:t>PhpStorm</w:t>
+            </w:r>
+            <w:proofErr w:type="spellEnd"/>
           </w:p>
         </w:tc>
         <w:tc>
@@ -14220,9 +14519,11 @@
               <w:spacing w:before="40" w:after="40"/>
               <w:jc w:val="center"/>
             </w:pPr>
+            <w:proofErr w:type="spellStart"/>
             <w:r>
               <w:t>SwissCenter</w:t>
             </w:r>
+            <w:proofErr w:type="spellEnd"/>
           </w:p>
         </w:tc>
         <w:tc>
@@ -14438,12 +14739,12 @@
       <w:pPr>
         <w:pStyle w:val="Titre2"/>
       </w:pPr>
-      <w:bookmarkStart w:id="16" w:name="_Toc71624128"/>
+      <w:bookmarkStart w:id="17" w:name="_Toc72158536"/>
       <w:r>
         <w:lastRenderedPageBreak/>
         <w:t>Planification détaillée</w:t>
       </w:r>
-      <w:bookmarkEnd w:id="16"/>
+      <w:bookmarkEnd w:id="17"/>
     </w:p>
     <w:tbl>
       <w:tblPr>
@@ -14611,7 +14912,7 @@
           <w:sz w:val="24"/>
         </w:rPr>
         <w:pict>
-          <v:shape id="_x0000_i1032" type="#_x0000_t75" style="width:768.75pt;height:402pt">
+          <v:shape id="_x0000_i1035" type="#_x0000_t75" style="width:768.75pt;height:402pt">
             <v:imagedata r:id="rId24" o:title="Planification détaillée"/>
           </v:shape>
         </w:pict>
@@ -14728,8 +15029,13 @@
               <w:spacing w:before="40" w:after="40"/>
             </w:pPr>
             <w:r>
-              <w:t>Mise en place de Github</w:t>
-            </w:r>
+              <w:t xml:space="preserve">Mise en place de </w:t>
+            </w:r>
+            <w:proofErr w:type="spellStart"/>
+            <w:r>
+              <w:t>Github</w:t>
+            </w:r>
+            <w:proofErr w:type="spellEnd"/>
           </w:p>
           <w:p>
             <w:pPr>
@@ -15604,15 +15910,23 @@
       <w:pPr>
         <w:pStyle w:val="Titre2"/>
       </w:pPr>
-      <w:bookmarkStart w:id="17" w:name="_Toc71624129"/>
+      <w:bookmarkStart w:id="18" w:name="_Toc72158537"/>
       <w:r>
         <w:t>Historique</w:t>
       </w:r>
-      <w:bookmarkEnd w:id="17"/>
-    </w:p>
-    <w:p>
-      <w:r>
-        <w:t>L’avancée des différentes tâches du projet peuvent être consultées depuis l’interface de gestion de projet ClickUp (</w:t>
+      <w:bookmarkEnd w:id="18"/>
+    </w:p>
+    <w:p>
+      <w:r>
+        <w:t xml:space="preserve">L’avancée des différentes tâches du projet peuvent être consultées depuis l’interface de gestion de projet </w:t>
+      </w:r>
+      <w:proofErr w:type="spellStart"/>
+      <w:r>
+        <w:t>ClickUp</w:t>
+      </w:r>
+      <w:proofErr w:type="spellEnd"/>
+      <w:r>
+        <w:t xml:space="preserve"> (</w:t>
       </w:r>
       <w:r>
         <w:t>main/Documentation/Liens</w:t>
@@ -15958,22 +16272,22 @@
       <w:pPr>
         <w:pStyle w:val="Titre1"/>
       </w:pPr>
-      <w:bookmarkStart w:id="18" w:name="_Toc71624130"/>
+      <w:bookmarkStart w:id="19" w:name="_Toc72158538"/>
       <w:r>
         <w:lastRenderedPageBreak/>
         <w:t>Conception</w:t>
       </w:r>
-      <w:bookmarkEnd w:id="18"/>
+      <w:bookmarkEnd w:id="19"/>
     </w:p>
     <w:p>
       <w:pPr>
         <w:pStyle w:val="Titre2"/>
       </w:pPr>
-      <w:bookmarkStart w:id="19" w:name="_Toc71624131"/>
+      <w:bookmarkStart w:id="20" w:name="_Toc72158539"/>
       <w:r>
         <w:t>Analyse de l’environnement</w:t>
       </w:r>
-      <w:bookmarkEnd w:id="19"/>
+      <w:bookmarkEnd w:id="20"/>
     </w:p>
     <w:p>
       <w:pPr>
@@ -16014,7 +16328,15 @@
         </w:numPr>
       </w:pPr>
       <w:r>
-        <w:t>CPU Intel Core i7-6700 3.4 GHz</w:t>
+        <w:t xml:space="preserve">CPU Intel </w:t>
+      </w:r>
+      <w:proofErr w:type="spellStart"/>
+      <w:r>
+        <w:t>Core</w:t>
+      </w:r>
+      <w:proofErr w:type="spellEnd"/>
+      <w:r>
+        <w:t xml:space="preserve"> i7-6700 3.4 GHz</w:t>
       </w:r>
     </w:p>
     <w:p>
@@ -16049,9 +16371,11 @@
           <w:numId w:val="2"/>
         </w:numPr>
       </w:pPr>
+      <w:proofErr w:type="spellStart"/>
       <w:r>
         <w:t>Atom</w:t>
       </w:r>
+      <w:proofErr w:type="spellEnd"/>
       <w:r>
         <w:t xml:space="preserve"> (scripts SQL)</w:t>
       </w:r>
@@ -16064,9 +16388,11 @@
           <w:numId w:val="2"/>
         </w:numPr>
       </w:pPr>
+      <w:proofErr w:type="spellStart"/>
       <w:r>
         <w:t>ClickUp</w:t>
       </w:r>
+      <w:proofErr w:type="spellEnd"/>
       <w:r>
         <w:t xml:space="preserve"> (gestion de projet)</w:t>
       </w:r>
@@ -16094,9 +16420,11 @@
           <w:numId w:val="2"/>
         </w:numPr>
       </w:pPr>
+      <w:proofErr w:type="spellStart"/>
       <w:r>
         <w:t>Github</w:t>
       </w:r>
+      <w:proofErr w:type="spellEnd"/>
       <w:r>
         <w:t xml:space="preserve"> (gestion de version et stockage du répertoire de projet)</w:t>
       </w:r>
@@ -16139,9 +16467,11 @@
           <w:numId w:val="2"/>
         </w:numPr>
       </w:pPr>
+      <w:proofErr w:type="spellStart"/>
       <w:r>
         <w:t>Pencil</w:t>
       </w:r>
+      <w:proofErr w:type="spellEnd"/>
       <w:r>
         <w:t xml:space="preserve"> (maquette graphique)</w:t>
       </w:r>
@@ -16154,9 +16484,19 @@
           <w:numId w:val="2"/>
         </w:numPr>
       </w:pPr>
-      <w:r>
-        <w:t>JetBrains PhpStorm</w:t>
-      </w:r>
+      <w:proofErr w:type="spellStart"/>
+      <w:r>
+        <w:t>JetBrains</w:t>
+      </w:r>
+      <w:proofErr w:type="spellEnd"/>
+      <w:r>
+        <w:t xml:space="preserve"> </w:t>
+      </w:r>
+      <w:proofErr w:type="spellStart"/>
+      <w:r>
+        <w:t>PhpStorm</w:t>
+      </w:r>
+      <w:proofErr w:type="spellEnd"/>
       <w:r>
         <w:t xml:space="preserve"> (HTML, JavaScript, PHP, SCSS)</w:t>
       </w:r>
@@ -16181,9 +16521,11 @@
           <w:numId w:val="2"/>
         </w:numPr>
       </w:pPr>
+      <w:proofErr w:type="spellStart"/>
       <w:r>
         <w:t>SwissCenter</w:t>
       </w:r>
+      <w:proofErr w:type="spellEnd"/>
       <w:r>
         <w:t xml:space="preserve"> (hébergement</w:t>
       </w:r>
@@ -16198,11 +16540,11 @@
       <w:pPr>
         <w:pStyle w:val="Titre2"/>
       </w:pPr>
-      <w:bookmarkStart w:id="20" w:name="_Toc71624132"/>
+      <w:bookmarkStart w:id="21" w:name="_Toc72158540"/>
       <w:r>
         <w:t>Détermination de l’arborescence du site et des rubriques</w:t>
       </w:r>
-      <w:bookmarkEnd w:id="20"/>
+      <w:bookmarkEnd w:id="21"/>
     </w:p>
     <w:p>
       <w:r>
@@ -16411,7 +16753,7 @@
       <w:pPr>
         <w:pStyle w:val="Titre2"/>
       </w:pPr>
-      <w:bookmarkStart w:id="21" w:name="_Toc71624133"/>
+      <w:bookmarkStart w:id="22" w:name="_Toc72158541"/>
       <w:r>
         <w:t>Défin</w:t>
       </w:r>
@@ -16424,7 +16766,7 @@
       <w:r>
         <w:t xml:space="preserve"> de la charte graphique</w:t>
       </w:r>
-      <w:bookmarkEnd w:id="21"/>
+      <w:bookmarkEnd w:id="22"/>
     </w:p>
     <w:p>
       <w:r>
@@ -16440,22 +16782,22 @@
       <w:pPr>
         <w:pStyle w:val="Titre2"/>
       </w:pPr>
-      <w:bookmarkStart w:id="22" w:name="_Toc71624134"/>
+      <w:bookmarkStart w:id="23" w:name="_Toc72158542"/>
       <w:r>
         <w:lastRenderedPageBreak/>
         <w:t>Maquette graphique</w:t>
       </w:r>
-      <w:bookmarkEnd w:id="22"/>
+      <w:bookmarkEnd w:id="23"/>
     </w:p>
     <w:p>
       <w:pPr>
         <w:pStyle w:val="Titre3"/>
       </w:pPr>
-      <w:bookmarkStart w:id="23" w:name="_Toc71624135"/>
+      <w:bookmarkStart w:id="24" w:name="_Toc72158543"/>
       <w:r>
         <w:t>Zoning</w:t>
       </w:r>
-      <w:bookmarkEnd w:id="23"/>
+      <w:bookmarkEnd w:id="24"/>
     </w:p>
     <w:p>
       <w:r>
@@ -16526,8 +16868,13 @@
           <w:numId w:val="2"/>
         </w:numPr>
       </w:pPr>
-      <w:r>
-        <w:t>la barre de menu ;</w:t>
+      <w:proofErr w:type="gramStart"/>
+      <w:r>
+        <w:t>la</w:t>
+      </w:r>
+      <w:proofErr w:type="gramEnd"/>
+      <w:r>
+        <w:t xml:space="preserve"> barre de menu ;</w:t>
       </w:r>
     </w:p>
     <w:p>
@@ -16538,8 +16885,13 @@
           <w:numId w:val="2"/>
         </w:numPr>
       </w:pPr>
-      <w:r>
-        <w:t>l’en-tête de page ;</w:t>
+      <w:proofErr w:type="gramStart"/>
+      <w:r>
+        <w:t>l’en</w:t>
+      </w:r>
+      <w:proofErr w:type="gramEnd"/>
+      <w:r>
+        <w:t>-tête de page ;</w:t>
       </w:r>
     </w:p>
     <w:p>
@@ -16550,20 +16902,27 @@
           <w:numId w:val="2"/>
         </w:numPr>
       </w:pPr>
-      <w:r>
-        <w:t>le contenu.</w:t>
+      <w:proofErr w:type="gramStart"/>
+      <w:r>
+        <w:t>le</w:t>
+      </w:r>
+      <w:proofErr w:type="gramEnd"/>
+      <w:r>
+        <w:t xml:space="preserve"> contenu.</w:t>
       </w:r>
     </w:p>
     <w:p>
       <w:pPr>
         <w:pStyle w:val="Titre3"/>
       </w:pPr>
-      <w:bookmarkStart w:id="24" w:name="_Toc71624136"/>
+      <w:bookmarkStart w:id="25" w:name="_Toc72158544"/>
+      <w:proofErr w:type="spellStart"/>
       <w:r>
         <w:lastRenderedPageBreak/>
         <w:t>Wireframes</w:t>
       </w:r>
-      <w:bookmarkEnd w:id="24"/>
+      <w:bookmarkEnd w:id="25"/>
+      <w:proofErr w:type="spellEnd"/>
     </w:p>
     <w:p>
       <w:pPr>
@@ -17395,7 +17754,15 @@
     </w:p>
     <w:p>
       <w:r>
-        <w:t>En cliquant sur « My mark … », l’utilisateur peut noter l’article.</w:t>
+        <w:t>En cliquant sur « </w:t>
+      </w:r>
+      <w:proofErr w:type="spellStart"/>
+      <w:r>
+        <w:t>My</w:t>
+      </w:r>
+      <w:proofErr w:type="spellEnd"/>
+      <w:r>
+        <w:t xml:space="preserve"> mark … », l’utilisateur peut noter l’article.</w:t>
       </w:r>
     </w:p>
     <w:p>
@@ -17982,12 +18349,12 @@
       <w:pPr>
         <w:pStyle w:val="Titre2"/>
       </w:pPr>
-      <w:bookmarkStart w:id="25" w:name="_Toc71624137"/>
+      <w:bookmarkStart w:id="26" w:name="_Toc72158545"/>
       <w:r>
         <w:lastRenderedPageBreak/>
         <w:t>Conception de la base de données</w:t>
       </w:r>
-      <w:bookmarkEnd w:id="25"/>
+      <w:bookmarkEnd w:id="26"/>
     </w:p>
     <w:p>
       <w:r>
@@ -17998,7 +18365,7 @@
       </w:r>
       <w:r>
         <w:pict>
-          <v:shape id="_x0000_i1033" type="#_x0000_t75" style="width:486.75pt;height:324pt">
+          <v:shape id="_x0000_i1036" type="#_x0000_t75" style="width:486.75pt;height:324pt">
             <v:imagedata r:id="rId48" o:title="MLD"/>
           </v:shape>
         </w:pict>
@@ -18011,12 +18378,12 @@
       <w:pPr>
         <w:pStyle w:val="Titre2"/>
       </w:pPr>
-      <w:bookmarkStart w:id="26" w:name="_Toc71624138"/>
+      <w:bookmarkStart w:id="27" w:name="_Toc72158546"/>
       <w:r>
         <w:lastRenderedPageBreak/>
         <w:t>Conception du code</w:t>
       </w:r>
-      <w:bookmarkEnd w:id="26"/>
+      <w:bookmarkEnd w:id="27"/>
     </w:p>
     <w:p>
       <w:r>
@@ -18050,11 +18417,11 @@
       <w:pPr>
         <w:pStyle w:val="Titre2"/>
       </w:pPr>
-      <w:bookmarkStart w:id="27" w:name="_Toc71624139"/>
+      <w:bookmarkStart w:id="28" w:name="_Toc72158547"/>
       <w:r>
         <w:t>Choix de la formule d’hébergement</w:t>
       </w:r>
-      <w:bookmarkEnd w:id="27"/>
+      <w:bookmarkEnd w:id="28"/>
     </w:p>
     <w:p>
       <w:r>
@@ -18063,7 +18430,15 @@
     </w:p>
     <w:p>
       <w:r>
-        <w:t>Les services SwissCenter ont été choisi car peu coûteux, fiable et principalement car le CPNV possède un compte où les élèves peuvent demander l’hébergement de sites web pour leu</w:t>
+        <w:t xml:space="preserve">Les services </w:t>
+      </w:r>
+      <w:proofErr w:type="spellStart"/>
+      <w:r>
+        <w:t>SwissCenter</w:t>
+      </w:r>
+      <w:proofErr w:type="spellEnd"/>
+      <w:r>
+        <w:t xml:space="preserve"> ont été choisi car peu coûteux, fiable et principalement car le CPNV possède un compte où les élèves peuvent demander l’hébergement de sites web pour leu</w:t>
       </w:r>
       <w:r>
         <w:t>rs projets dans le contexte de leur formation.</w:t>
@@ -18078,7 +18453,7 @@
       <w:pPr>
         <w:pStyle w:val="Titre1"/>
       </w:pPr>
-      <w:bookmarkStart w:id="28" w:name="_Toc71624140"/>
+      <w:bookmarkStart w:id="29" w:name="_Toc72158548"/>
       <w:r>
         <w:lastRenderedPageBreak/>
         <w:t>R</w:t>
@@ -18086,27 +18461,45 @@
       <w:r>
         <w:t>éalisation</w:t>
       </w:r>
-      <w:bookmarkEnd w:id="28"/>
+      <w:bookmarkEnd w:id="29"/>
     </w:p>
     <w:p>
       <w:pPr>
         <w:pStyle w:val="Titre2"/>
       </w:pPr>
+      <w:bookmarkStart w:id="30" w:name="_Toc72158549"/>
       <w:r>
         <w:t xml:space="preserve">Dossier de </w:t>
       </w:r>
       <w:r>
         <w:t>réalisation</w:t>
       </w:r>
-    </w:p>
-    <w:p>
-      <w:r>
-        <w:t>Le dossier de réalisation se trouve dans le répertoire Github du projet :</w:t>
-      </w:r>
-    </w:p>
-    <w:p>
-      <w:r>
-        <w:t>github.com/TPI-Samuel-Meyer/BloomComics/tree/main/</w:t>
+      <w:bookmarkEnd w:id="30"/>
+    </w:p>
+    <w:p>
+      <w:r>
+        <w:t xml:space="preserve">Le dossier de réalisation se trouve dans le répertoire </w:t>
+      </w:r>
+      <w:proofErr w:type="spellStart"/>
+      <w:r>
+        <w:t>Github</w:t>
+      </w:r>
+      <w:proofErr w:type="spellEnd"/>
+      <w:r>
+        <w:t xml:space="preserve"> du projet :</w:t>
+      </w:r>
+    </w:p>
+    <w:p>
+      <w:r>
+        <w:t>github.com/TPI-Samuel-Meyer/BloomComics/</w:t>
+      </w:r>
+      <w:proofErr w:type="spellStart"/>
+      <w:r>
+        <w:t>tree</w:t>
+      </w:r>
+      <w:proofErr w:type="spellEnd"/>
+      <w:r>
+        <w:t>/main/</w:t>
       </w:r>
       <w:r>
         <w:t>Réalisation</w:t>
@@ -18243,12 +18636,14 @@
                 <w:b/>
               </w:rPr>
             </w:pPr>
+            <w:proofErr w:type="spellStart"/>
             <w:r>
               <w:rPr>
                 <w:b/>
               </w:rPr>
               <w:t>controller</w:t>
             </w:r>
+            <w:proofErr w:type="spellEnd"/>
           </w:p>
         </w:tc>
         <w:tc>
@@ -18293,9 +18688,11 @@
               </w:numPr>
               <w:spacing w:before="40" w:after="40"/>
             </w:pPr>
+            <w:proofErr w:type="spellStart"/>
             <w:r>
               <w:t>fields_check.php</w:t>
             </w:r>
+            <w:proofErr w:type="spellEnd"/>
           </w:p>
         </w:tc>
         <w:tc>
@@ -18346,11 +18743,11 @@
               </w:numPr>
               <w:spacing w:before="40" w:after="40"/>
             </w:pPr>
+            <w:proofErr w:type="spellStart"/>
             <w:r>
               <w:t>main.php</w:t>
             </w:r>
-            <w:bookmarkStart w:id="29" w:name="_GoBack"/>
-            <w:bookmarkEnd w:id="29"/>
+            <w:proofErr w:type="spellEnd"/>
           </w:p>
         </w:tc>
         <w:tc>
@@ -18442,9 +18839,11 @@
               </w:numPr>
               <w:spacing w:before="40" w:after="40"/>
             </w:pPr>
+            <w:proofErr w:type="spellStart"/>
             <w:r>
               <w:t>dbConnector.php</w:t>
             </w:r>
+            <w:proofErr w:type="spellEnd"/>
           </w:p>
         </w:tc>
         <w:tc>
@@ -18495,9 +18894,11 @@
               </w:numPr>
               <w:spacing w:before="40" w:after="40"/>
             </w:pPr>
+            <w:proofErr w:type="spellStart"/>
             <w:r>
               <w:t>dbManager.php</w:t>
             </w:r>
+            <w:proofErr w:type="spellEnd"/>
           </w:p>
         </w:tc>
         <w:tc>
@@ -18551,12 +18952,14 @@
                 <w:b/>
               </w:rPr>
             </w:pPr>
+            <w:proofErr w:type="spellStart"/>
             <w:r>
               <w:rPr>
                 <w:b/>
               </w:rPr>
               <w:t>view</w:t>
             </w:r>
+            <w:proofErr w:type="spellEnd"/>
           </w:p>
         </w:tc>
         <w:tc>
@@ -18601,9 +19004,11 @@
               </w:numPr>
               <w:spacing w:before="40" w:after="40"/>
             </w:pPr>
+            <w:proofErr w:type="spellStart"/>
             <w:r>
               <w:t>article.php</w:t>
             </w:r>
+            <w:proofErr w:type="spellEnd"/>
           </w:p>
         </w:tc>
         <w:tc>
@@ -18648,9 +19053,11 @@
               </w:numPr>
               <w:spacing w:before="40" w:after="40"/>
             </w:pPr>
+            <w:proofErr w:type="spellStart"/>
             <w:r>
               <w:t>artwork.php</w:t>
             </w:r>
+            <w:proofErr w:type="spellEnd"/>
           </w:p>
         </w:tc>
         <w:tc>
@@ -18695,9 +19102,11 @@
               </w:numPr>
               <w:spacing w:before="40" w:after="40"/>
             </w:pPr>
+            <w:proofErr w:type="spellStart"/>
             <w:r>
               <w:t>artworks.php</w:t>
             </w:r>
+            <w:proofErr w:type="spellEnd"/>
           </w:p>
         </w:tc>
         <w:tc>
@@ -18742,9 +19151,11 @@
               </w:numPr>
               <w:spacing w:before="40" w:after="40"/>
             </w:pPr>
+            <w:proofErr w:type="spellStart"/>
             <w:r>
               <w:t>categories.php</w:t>
             </w:r>
+            <w:proofErr w:type="spellEnd"/>
           </w:p>
         </w:tc>
         <w:tc>
@@ -18789,9 +19200,11 @@
               </w:numPr>
               <w:spacing w:before="40" w:after="40"/>
             </w:pPr>
+            <w:proofErr w:type="spellStart"/>
             <w:r>
               <w:t>form.php</w:t>
             </w:r>
+            <w:proofErr w:type="spellEnd"/>
           </w:p>
         </w:tc>
         <w:tc>
@@ -18836,9 +19249,11 @@
               </w:numPr>
               <w:spacing w:before="40" w:after="40"/>
             </w:pPr>
+            <w:proofErr w:type="spellStart"/>
             <w:r>
               <w:t>friends.php</w:t>
             </w:r>
+            <w:proofErr w:type="spellEnd"/>
           </w:p>
         </w:tc>
         <w:tc>
@@ -18883,9 +19298,11 @@
               </w:numPr>
               <w:spacing w:before="40" w:after="40"/>
             </w:pPr>
+            <w:proofErr w:type="spellStart"/>
             <w:r>
               <w:t>home.php</w:t>
             </w:r>
+            <w:proofErr w:type="spellEnd"/>
           </w:p>
         </w:tc>
         <w:tc>
@@ -18930,9 +19347,11 @@
               </w:numPr>
               <w:spacing w:before="40" w:after="40"/>
             </w:pPr>
+            <w:proofErr w:type="spellStart"/>
             <w:r>
               <w:t>profile.php</w:t>
             </w:r>
+            <w:proofErr w:type="spellEnd"/>
           </w:p>
         </w:tc>
         <w:tc>
@@ -18977,9 +19396,11 @@
               </w:numPr>
               <w:spacing w:before="40" w:after="40"/>
             </w:pPr>
+            <w:proofErr w:type="spellStart"/>
             <w:r>
               <w:t>sign_in.php</w:t>
             </w:r>
+            <w:proofErr w:type="spellEnd"/>
           </w:p>
         </w:tc>
         <w:tc>
@@ -19024,9 +19445,11 @@
               </w:numPr>
               <w:spacing w:before="40" w:after="40"/>
             </w:pPr>
+            <w:proofErr w:type="spellStart"/>
             <w:r>
               <w:t>sign_up.php</w:t>
             </w:r>
+            <w:proofErr w:type="spellEnd"/>
           </w:p>
         </w:tc>
         <w:tc>
@@ -19071,9 +19494,11 @@
               </w:numPr>
               <w:spacing w:before="40" w:after="40"/>
             </w:pPr>
+            <w:proofErr w:type="spellStart"/>
             <w:r>
               <w:t>template.php</w:t>
             </w:r>
+            <w:proofErr w:type="spellEnd"/>
           </w:p>
         </w:tc>
         <w:tc>
@@ -19118,9 +19543,11 @@
               </w:numPr>
               <w:spacing w:before="40" w:after="40"/>
             </w:pPr>
+            <w:proofErr w:type="spellStart"/>
             <w:r>
               <w:t>users.php</w:t>
             </w:r>
+            <w:proofErr w:type="spellEnd"/>
           </w:p>
         </w:tc>
         <w:tc>
@@ -19168,12 +19595,14 @@
                 <w:b/>
               </w:rPr>
             </w:pPr>
+            <w:proofErr w:type="spellStart"/>
             <w:r>
               <w:rPr>
                 <w:b/>
               </w:rPr>
               <w:t>sql</w:t>
             </w:r>
+            <w:proofErr w:type="spellEnd"/>
           </w:p>
         </w:tc>
         <w:tc>
@@ -19192,8 +19621,16 @@
               <w:rPr>
                 <w:color w:val="75B9E7"/>
               </w:rPr>
-              <w:t>Dossier des fichiers sql</w:t>
-            </w:r>
+              <w:t xml:space="preserve">Dossier des fichiers </w:t>
+            </w:r>
+            <w:proofErr w:type="spellStart"/>
+            <w:r>
+              <w:rPr>
+                <w:color w:val="75B9E7"/>
+              </w:rPr>
+              <w:t>sql</w:t>
+            </w:r>
+            <w:proofErr w:type="spellEnd"/>
             <w:r>
               <w:rPr>
                 <w:color w:val="75B9E7"/>
@@ -19218,9 +19655,11 @@
               </w:numPr>
               <w:spacing w:before="40" w:after="40"/>
             </w:pPr>
+            <w:proofErr w:type="spellStart"/>
             <w:r>
               <w:t>create_db.sql</w:t>
             </w:r>
+            <w:proofErr w:type="spellEnd"/>
           </w:p>
         </w:tc>
         <w:tc>
@@ -19265,9 +19704,11 @@
               </w:numPr>
               <w:spacing w:before="40" w:after="40"/>
             </w:pPr>
+            <w:proofErr w:type="spellStart"/>
             <w:r>
               <w:t>index.php</w:t>
             </w:r>
+            <w:proofErr w:type="spellEnd"/>
           </w:p>
         </w:tc>
         <w:tc>
@@ -19302,26 +19743,34 @@
       <w:pPr>
         <w:pStyle w:val="Titre1"/>
       </w:pPr>
-      <w:bookmarkStart w:id="30" w:name="_Toc71624141"/>
+      <w:bookmarkStart w:id="31" w:name="_Toc72158550"/>
       <w:r>
         <w:lastRenderedPageBreak/>
         <w:t>Annexes</w:t>
       </w:r>
-      <w:bookmarkEnd w:id="30"/>
+      <w:bookmarkEnd w:id="31"/>
     </w:p>
     <w:p>
       <w:pPr>
         <w:pStyle w:val="Titre2"/>
       </w:pPr>
-      <w:bookmarkStart w:id="31" w:name="_Toc71624142"/>
+      <w:bookmarkStart w:id="32" w:name="_Toc72158551"/>
       <w:r>
         <w:t>Sources</w:t>
       </w:r>
-      <w:bookmarkEnd w:id="31"/>
-    </w:p>
-    <w:p>
-      <w:r>
-        <w:t>Tous liens et les documents sont également disponibles dans le répertoire « main/Support » du Github.</w:t>
+      <w:bookmarkEnd w:id="32"/>
+    </w:p>
+    <w:p>
+      <w:r>
+        <w:t xml:space="preserve">Tous liens et les documents sont également disponibles dans le répertoire « main/Support » du </w:t>
+      </w:r>
+      <w:proofErr w:type="spellStart"/>
+      <w:r>
+        <w:t>Github</w:t>
+      </w:r>
+      <w:proofErr w:type="spellEnd"/>
+      <w:r>
+        <w:t>.</w:t>
       </w:r>
     </w:p>
     <w:p>
@@ -19385,15 +19834,23 @@
       <w:pPr>
         <w:pStyle w:val="Titre2"/>
       </w:pPr>
-      <w:bookmarkStart w:id="32" w:name="_Toc71624143"/>
+      <w:bookmarkStart w:id="33" w:name="_Toc72158552"/>
       <w:r>
         <w:t>Journal de bord</w:t>
       </w:r>
-      <w:bookmarkEnd w:id="32"/>
-    </w:p>
-    <w:p>
-      <w:r>
-        <w:t>Le journal de bord se trouve en annexe ou dans le répertoire « main/Documentation » du Github sous le nom de « Journal de bord.pdf ».</w:t>
+      <w:bookmarkEnd w:id="33"/>
+    </w:p>
+    <w:p>
+      <w:r>
+        <w:t xml:space="preserve">Le journal de bord se trouve en annexe ou dans le répertoire « main/Documentation » du </w:t>
+      </w:r>
+      <w:proofErr w:type="spellStart"/>
+      <w:r>
+        <w:t>Github</w:t>
+      </w:r>
+      <w:proofErr w:type="spellEnd"/>
+      <w:r>
+        <w:t xml:space="preserve"> sous le nom de « Journal de bord.pdf ».</w:t>
       </w:r>
     </w:p>
     <w:p/>
@@ -19519,7 +19976,7 @@
               <w:noProof/>
               <w:color w:val="808080" w:themeColor="background1" w:themeShade="80"/>
             </w:rPr>
-            <w:t>19</w:t>
+            <w:t>39</w:t>
           </w:r>
           <w:r>
             <w:rPr>
@@ -20295,21 +20752,21 @@
         <v:path o:extrusionok="f" gradientshapeok="t" o:connecttype="rect"/>
         <o:lock v:ext="edit" aspectratio="t"/>
       </v:shapetype>
-      <v:shape id="_x0000_i1151" type="#_x0000_t75" style="width:470.5pt;height:470.5pt" o:bullet="t">
+      <v:shape id="_x0000_i1029" type="#_x0000_t75" style="width:470.25pt;height:470.25pt" o:bullet="t">
         <v:imagedata r:id="rId1" o:title="php-2038871-1720084"/>
       </v:shape>
     </w:pict>
   </w:numPicBullet>
   <w:numPicBullet w:numPicBulletId="1">
     <w:pict>
-      <v:shape id="_x0000_i1152" type="#_x0000_t75" style="width:384.3pt;height:384.3pt" o:bullet="t">
+      <v:shape id="_x0000_i1030" type="#_x0000_t75" style="width:384.75pt;height:384.75pt" o:bullet="t">
         <v:imagedata r:id="rId2" o:title="14801979961548330928-512"/>
       </v:shape>
     </w:pict>
   </w:numPicBullet>
   <w:numPicBullet w:numPicBulletId="2">
     <w:pict>
-      <v:shape id="_x0000_i1153" type="#_x0000_t75" style="width:339.05pt;height:339.05pt;flip:x;visibility:visible;mso-wrap-style:square" o:bullet="t">
+      <v:shape id="_x0000_i1031" type="#_x0000_t75" style="width:339pt;height:339pt;flip:x;visibility:visible;mso-wrap-style:square" o:bullet="t">
         <v:imagedata r:id="rId3" o:title=""/>
       </v:shape>
     </w:pict>
@@ -21911,7 +22368,7 @@
 </file>
 
 <file path=customXml/itemProps1.xml><?xml version="1.0" encoding="utf-8"?>
-<ds:datastoreItem xmlns:ds="http://schemas.openxmlformats.org/officeDocument/2006/customXml" ds:itemID="{580B4CAF-DAA8-4216-88F1-70183F8FA17C}">
+<ds:datastoreItem xmlns:ds="http://schemas.openxmlformats.org/officeDocument/2006/customXml" ds:itemID="{103FC4B4-D27D-42CC-8730-7851D4F28B43}">
   <ds:schemaRefs>
     <ds:schemaRef ds:uri="http://schemas.openxmlformats.org/officeDocument/2006/bibliography"/>
   </ds:schemaRefs>

--- a/Documentation/Édition/Dossier de projet.docx
+++ b/Documentation/Édition/Dossier de projet.docx
@@ -436,6 +436,8 @@
             <w:t>Table des matières</w:t>
           </w:r>
         </w:p>
+        <w:bookmarkStart w:id="0" w:name="_GoBack"/>
+        <w:bookmarkEnd w:id="0"/>
         <w:p>
           <w:pPr>
             <w:pStyle w:val="TM1"/>
@@ -477,7 +479,7 @@
             </w:rPr>
             <w:fldChar w:fldCharType="separate"/>
           </w:r>
-          <w:hyperlink w:anchor="_Toc72158520" w:history="1">
+          <w:hyperlink w:anchor="_Toc72162568" w:history="1">
             <w:r>
               <w:rPr>
                 <w:rStyle w:val="Lienhypertexte"/>
@@ -522,7 +524,7 @@
                 <w:noProof/>
                 <w:webHidden/>
               </w:rPr>
-              <w:instrText xml:space="preserve"> PAGEREF _Toc72158520 \h </w:instrText>
+              <w:instrText xml:space="preserve"> PAGEREF _Toc72162568 \h </w:instrText>
             </w:r>
             <w:r>
               <w:rPr>
@@ -567,7 +569,7 @@
               <w:lang w:eastAsia="fr-CH"/>
             </w:rPr>
           </w:pPr>
-          <w:hyperlink w:anchor="_Toc72158521" w:history="1">
+          <w:hyperlink w:anchor="_Toc72162569" w:history="1">
             <w:r>
               <w:rPr>
                 <w:rStyle w:val="Lienhypertexte"/>
@@ -612,7 +614,7 @@
                 <w:noProof/>
                 <w:webHidden/>
               </w:rPr>
-              <w:instrText xml:space="preserve"> PAGEREF _Toc72158521 \h </w:instrText>
+              <w:instrText xml:space="preserve"> PAGEREF _Toc72162569 \h </w:instrText>
             </w:r>
             <w:r>
               <w:rPr>
@@ -657,7 +659,7 @@
               <w:lang w:eastAsia="fr-CH"/>
             </w:rPr>
           </w:pPr>
-          <w:hyperlink w:anchor="_Toc72158522" w:history="1">
+          <w:hyperlink w:anchor="_Toc72162570" w:history="1">
             <w:r>
               <w:rPr>
                 <w:rStyle w:val="Lienhypertexte"/>
@@ -702,7 +704,7 @@
                 <w:noProof/>
                 <w:webHidden/>
               </w:rPr>
-              <w:instrText xml:space="preserve"> PAGEREF _Toc72158522 \h </w:instrText>
+              <w:instrText xml:space="preserve"> PAGEREF _Toc72162570 \h </w:instrText>
             </w:r>
             <w:r>
               <w:rPr>
@@ -747,7 +749,7 @@
               <w:lang w:eastAsia="fr-CH"/>
             </w:rPr>
           </w:pPr>
-          <w:hyperlink w:anchor="_Toc72158523" w:history="1">
+          <w:hyperlink w:anchor="_Toc72162571" w:history="1">
             <w:r>
               <w:rPr>
                 <w:rStyle w:val="Lienhypertexte"/>
@@ -792,7 +794,7 @@
                 <w:noProof/>
                 <w:webHidden/>
               </w:rPr>
-              <w:instrText xml:space="preserve"> PAGEREF _Toc72158523 \h </w:instrText>
+              <w:instrText xml:space="preserve"> PAGEREF _Toc72162571 \h </w:instrText>
             </w:r>
             <w:r>
               <w:rPr>
@@ -837,7 +839,7 @@
               <w:lang w:eastAsia="fr-CH"/>
             </w:rPr>
           </w:pPr>
-          <w:hyperlink w:anchor="_Toc72158524" w:history="1">
+          <w:hyperlink w:anchor="_Toc72162572" w:history="1">
             <w:r>
               <w:rPr>
                 <w:rStyle w:val="Lienhypertexte"/>
@@ -882,7 +884,7 @@
                 <w:noProof/>
                 <w:webHidden/>
               </w:rPr>
-              <w:instrText xml:space="preserve"> PAGEREF _Toc72158524 \h </w:instrText>
+              <w:instrText xml:space="preserve"> PAGEREF _Toc72162572 \h </w:instrText>
             </w:r>
             <w:r>
               <w:rPr>
@@ -927,7 +929,7 @@
               <w:lang w:eastAsia="fr-CH"/>
             </w:rPr>
           </w:pPr>
-          <w:hyperlink w:anchor="_Toc72158525" w:history="1">
+          <w:hyperlink w:anchor="_Toc72162573" w:history="1">
             <w:r>
               <w:rPr>
                 <w:rStyle w:val="Lienhypertexte"/>
@@ -972,7 +974,7 @@
                 <w:noProof/>
                 <w:webHidden/>
               </w:rPr>
-              <w:instrText xml:space="preserve"> PAGEREF _Toc72158525 \h </w:instrText>
+              <w:instrText xml:space="preserve"> PAGEREF _Toc72162573 \h </w:instrText>
             </w:r>
             <w:r>
               <w:rPr>
@@ -1017,7 +1019,7 @@
               <w:lang w:eastAsia="fr-CH"/>
             </w:rPr>
           </w:pPr>
-          <w:hyperlink w:anchor="_Toc72158526" w:history="1">
+          <w:hyperlink w:anchor="_Toc72162574" w:history="1">
             <w:r>
               <w:rPr>
                 <w:rStyle w:val="Lienhypertexte"/>
@@ -1062,7 +1064,7 @@
                 <w:noProof/>
                 <w:webHidden/>
               </w:rPr>
-              <w:instrText xml:space="preserve"> PAGEREF _Toc72158526 \h </w:instrText>
+              <w:instrText xml:space="preserve"> PAGEREF _Toc72162574 \h </w:instrText>
             </w:r>
             <w:r>
               <w:rPr>
@@ -1107,7 +1109,7 @@
               <w:lang w:eastAsia="fr-CH"/>
             </w:rPr>
           </w:pPr>
-          <w:hyperlink w:anchor="_Toc72158527" w:history="1">
+          <w:hyperlink w:anchor="_Toc72162575" w:history="1">
             <w:r>
               <w:rPr>
                 <w:rStyle w:val="Lienhypertexte"/>
@@ -1150,7 +1152,7 @@
                 <w:noProof/>
                 <w:webHidden/>
               </w:rPr>
-              <w:instrText xml:space="preserve"> PAGEREF _Toc72158527 \h </w:instrText>
+              <w:instrText xml:space="preserve"> PAGEREF _Toc72162575 \h </w:instrText>
             </w:r>
             <w:r>
               <w:rPr>
@@ -1195,7 +1197,7 @@
               <w:lang w:eastAsia="fr-CH"/>
             </w:rPr>
           </w:pPr>
-          <w:hyperlink w:anchor="_Toc72158528" w:history="1">
+          <w:hyperlink w:anchor="_Toc72162576" w:history="1">
             <w:r>
               <w:rPr>
                 <w:rStyle w:val="Lienhypertexte"/>
@@ -1238,7 +1240,7 @@
                 <w:noProof/>
                 <w:webHidden/>
               </w:rPr>
-              <w:instrText xml:space="preserve"> PAGEREF _Toc72158528 \h </w:instrText>
+              <w:instrText xml:space="preserve"> PAGEREF _Toc72162576 \h </w:instrText>
             </w:r>
             <w:r>
               <w:rPr>
@@ -1283,7 +1285,7 @@
               <w:lang w:eastAsia="fr-CH"/>
             </w:rPr>
           </w:pPr>
-          <w:hyperlink w:anchor="_Toc72158529" w:history="1">
+          <w:hyperlink w:anchor="_Toc72162577" w:history="1">
             <w:r>
               <w:rPr>
                 <w:rStyle w:val="Lienhypertexte"/>
@@ -1326,7 +1328,7 @@
                 <w:noProof/>
                 <w:webHidden/>
               </w:rPr>
-              <w:instrText xml:space="preserve"> PAGEREF _Toc72158529 \h </w:instrText>
+              <w:instrText xml:space="preserve"> PAGEREF _Toc72162577 \h </w:instrText>
             </w:r>
             <w:r>
               <w:rPr>
@@ -1371,7 +1373,7 @@
               <w:lang w:eastAsia="fr-CH"/>
             </w:rPr>
           </w:pPr>
-          <w:hyperlink w:anchor="_Toc72158530" w:history="1">
+          <w:hyperlink w:anchor="_Toc72162578" w:history="1">
             <w:r>
               <w:rPr>
                 <w:rStyle w:val="Lienhypertexte"/>
@@ -1414,7 +1416,7 @@
                 <w:noProof/>
                 <w:webHidden/>
               </w:rPr>
-              <w:instrText xml:space="preserve"> PAGEREF _Toc72158530 \h </w:instrText>
+              <w:instrText xml:space="preserve"> PAGEREF _Toc72162578 \h </w:instrText>
             </w:r>
             <w:r>
               <w:rPr>
@@ -1459,7 +1461,7 @@
               <w:lang w:eastAsia="fr-CH"/>
             </w:rPr>
           </w:pPr>
-          <w:hyperlink w:anchor="_Toc72158531" w:history="1">
+          <w:hyperlink w:anchor="_Toc72162579" w:history="1">
             <w:r>
               <w:rPr>
                 <w:rStyle w:val="Lienhypertexte"/>
@@ -1502,7 +1504,7 @@
                 <w:noProof/>
                 <w:webHidden/>
               </w:rPr>
-              <w:instrText xml:space="preserve"> PAGEREF _Toc72158531 \h </w:instrText>
+              <w:instrText xml:space="preserve"> PAGEREF _Toc72162579 \h </w:instrText>
             </w:r>
             <w:r>
               <w:rPr>
@@ -1547,7 +1549,7 @@
               <w:lang w:eastAsia="fr-CH"/>
             </w:rPr>
           </w:pPr>
-          <w:hyperlink w:anchor="_Toc72158532" w:history="1">
+          <w:hyperlink w:anchor="_Toc72162580" w:history="1">
             <w:r>
               <w:rPr>
                 <w:rStyle w:val="Lienhypertexte"/>
@@ -1590,7 +1592,7 @@
                 <w:noProof/>
                 <w:webHidden/>
               </w:rPr>
-              <w:instrText xml:space="preserve"> PAGEREF _Toc72158532 \h </w:instrText>
+              <w:instrText xml:space="preserve"> PAGEREF _Toc72162580 \h </w:instrText>
             </w:r>
             <w:r>
               <w:rPr>
@@ -1635,7 +1637,7 @@
               <w:lang w:eastAsia="fr-CH"/>
             </w:rPr>
           </w:pPr>
-          <w:hyperlink w:anchor="_Toc72158533" w:history="1">
+          <w:hyperlink w:anchor="_Toc72162581" w:history="1">
             <w:r>
               <w:rPr>
                 <w:rStyle w:val="Lienhypertexte"/>
@@ -1678,7 +1680,7 @@
                 <w:noProof/>
                 <w:webHidden/>
               </w:rPr>
-              <w:instrText xml:space="preserve"> PAGEREF _Toc72158533 \h </w:instrText>
+              <w:instrText xml:space="preserve"> PAGEREF _Toc72162581 \h </w:instrText>
             </w:r>
             <w:r>
               <w:rPr>
@@ -1723,7 +1725,7 @@
               <w:lang w:eastAsia="fr-CH"/>
             </w:rPr>
           </w:pPr>
-          <w:hyperlink w:anchor="_Toc72158534" w:history="1">
+          <w:hyperlink w:anchor="_Toc72162582" w:history="1">
             <w:r>
               <w:rPr>
                 <w:rStyle w:val="Lienhypertexte"/>
@@ -1766,7 +1768,7 @@
                 <w:noProof/>
                 <w:webHidden/>
               </w:rPr>
-              <w:instrText xml:space="preserve"> PAGEREF _Toc72158534 \h </w:instrText>
+              <w:instrText xml:space="preserve"> PAGEREF _Toc72162582 \h </w:instrText>
             </w:r>
             <w:r>
               <w:rPr>
@@ -1811,7 +1813,7 @@
               <w:lang w:eastAsia="fr-CH"/>
             </w:rPr>
           </w:pPr>
-          <w:hyperlink w:anchor="_Toc72158535" w:history="1">
+          <w:hyperlink w:anchor="_Toc72162583" w:history="1">
             <w:r>
               <w:rPr>
                 <w:rStyle w:val="Lienhypertexte"/>
@@ -1854,7 +1856,7 @@
                 <w:noProof/>
                 <w:webHidden/>
               </w:rPr>
-              <w:instrText xml:space="preserve"> PAGEREF _Toc72158535 \h </w:instrText>
+              <w:instrText xml:space="preserve"> PAGEREF _Toc72162583 \h </w:instrText>
             </w:r>
             <w:r>
               <w:rPr>
@@ -1899,7 +1901,7 @@
               <w:lang w:eastAsia="fr-CH"/>
             </w:rPr>
           </w:pPr>
-          <w:hyperlink w:anchor="_Toc72158536" w:history="1">
+          <w:hyperlink w:anchor="_Toc72162584" w:history="1">
             <w:r>
               <w:rPr>
                 <w:rStyle w:val="Lienhypertexte"/>
@@ -1942,7 +1944,7 @@
                 <w:noProof/>
                 <w:webHidden/>
               </w:rPr>
-              <w:instrText xml:space="preserve"> PAGEREF _Toc72158536 \h </w:instrText>
+              <w:instrText xml:space="preserve"> PAGEREF _Toc72162584 \h </w:instrText>
             </w:r>
             <w:r>
               <w:rPr>
@@ -1987,7 +1989,7 @@
               <w:lang w:eastAsia="fr-CH"/>
             </w:rPr>
           </w:pPr>
-          <w:hyperlink w:anchor="_Toc72158537" w:history="1">
+          <w:hyperlink w:anchor="_Toc72162585" w:history="1">
             <w:r>
               <w:rPr>
                 <w:rStyle w:val="Lienhypertexte"/>
@@ -2030,7 +2032,7 @@
                 <w:noProof/>
                 <w:webHidden/>
               </w:rPr>
-              <w:instrText xml:space="preserve"> PAGEREF _Toc72158537 \h </w:instrText>
+              <w:instrText xml:space="preserve"> PAGEREF _Toc72162585 \h </w:instrText>
             </w:r>
             <w:r>
               <w:rPr>
@@ -2075,7 +2077,7 @@
               <w:lang w:eastAsia="fr-CH"/>
             </w:rPr>
           </w:pPr>
-          <w:hyperlink w:anchor="_Toc72158538" w:history="1">
+          <w:hyperlink w:anchor="_Toc72162586" w:history="1">
             <w:r>
               <w:rPr>
                 <w:rStyle w:val="Lienhypertexte"/>
@@ -2118,7 +2120,7 @@
                 <w:noProof/>
                 <w:webHidden/>
               </w:rPr>
-              <w:instrText xml:space="preserve"> PAGEREF _Toc72158538 \h </w:instrText>
+              <w:instrText xml:space="preserve"> PAGEREF _Toc72162586 \h </w:instrText>
             </w:r>
             <w:r>
               <w:rPr>
@@ -2163,7 +2165,7 @@
               <w:lang w:eastAsia="fr-CH"/>
             </w:rPr>
           </w:pPr>
-          <w:hyperlink w:anchor="_Toc72158539" w:history="1">
+          <w:hyperlink w:anchor="_Toc72162587" w:history="1">
             <w:r>
               <w:rPr>
                 <w:rStyle w:val="Lienhypertexte"/>
@@ -2206,7 +2208,7 @@
                 <w:noProof/>
                 <w:webHidden/>
               </w:rPr>
-              <w:instrText xml:space="preserve"> PAGEREF _Toc72158539 \h </w:instrText>
+              <w:instrText xml:space="preserve"> PAGEREF _Toc72162587 \h </w:instrText>
             </w:r>
             <w:r>
               <w:rPr>
@@ -2251,7 +2253,7 @@
               <w:lang w:eastAsia="fr-CH"/>
             </w:rPr>
           </w:pPr>
-          <w:hyperlink w:anchor="_Toc72158540" w:history="1">
+          <w:hyperlink w:anchor="_Toc72162588" w:history="1">
             <w:r>
               <w:rPr>
                 <w:rStyle w:val="Lienhypertexte"/>
@@ -2294,7 +2296,7 @@
                 <w:noProof/>
                 <w:webHidden/>
               </w:rPr>
-              <w:instrText xml:space="preserve"> PAGEREF _Toc72158540 \h </w:instrText>
+              <w:instrText xml:space="preserve"> PAGEREF _Toc72162588 \h </w:instrText>
             </w:r>
             <w:r>
               <w:rPr>
@@ -2339,7 +2341,7 @@
               <w:lang w:eastAsia="fr-CH"/>
             </w:rPr>
           </w:pPr>
-          <w:hyperlink w:anchor="_Toc72158541" w:history="1">
+          <w:hyperlink w:anchor="_Toc72162589" w:history="1">
             <w:r>
               <w:rPr>
                 <w:rStyle w:val="Lienhypertexte"/>
@@ -2382,7 +2384,7 @@
                 <w:noProof/>
                 <w:webHidden/>
               </w:rPr>
-              <w:instrText xml:space="preserve"> PAGEREF _Toc72158541 \h </w:instrText>
+              <w:instrText xml:space="preserve"> PAGEREF _Toc72162589 \h </w:instrText>
             </w:r>
             <w:r>
               <w:rPr>
@@ -2427,7 +2429,7 @@
               <w:lang w:eastAsia="fr-CH"/>
             </w:rPr>
           </w:pPr>
-          <w:hyperlink w:anchor="_Toc72158542" w:history="1">
+          <w:hyperlink w:anchor="_Toc72162590" w:history="1">
             <w:r>
               <w:rPr>
                 <w:rStyle w:val="Lienhypertexte"/>
@@ -2470,7 +2472,7 @@
                 <w:noProof/>
                 <w:webHidden/>
               </w:rPr>
-              <w:instrText xml:space="preserve"> PAGEREF _Toc72158542 \h </w:instrText>
+              <w:instrText xml:space="preserve"> PAGEREF _Toc72162590 \h </w:instrText>
             </w:r>
             <w:r>
               <w:rPr>
@@ -2515,7 +2517,7 @@
               <w:lang w:eastAsia="fr-CH"/>
             </w:rPr>
           </w:pPr>
-          <w:hyperlink w:anchor="_Toc72158543" w:history="1">
+          <w:hyperlink w:anchor="_Toc72162591" w:history="1">
             <w:r>
               <w:rPr>
                 <w:rStyle w:val="Lienhypertexte"/>
@@ -2558,7 +2560,7 @@
                 <w:noProof/>
                 <w:webHidden/>
               </w:rPr>
-              <w:instrText xml:space="preserve"> PAGEREF _Toc72158543 \h </w:instrText>
+              <w:instrText xml:space="preserve"> PAGEREF _Toc72162591 \h </w:instrText>
             </w:r>
             <w:r>
               <w:rPr>
@@ -2603,7 +2605,7 @@
               <w:lang w:eastAsia="fr-CH"/>
             </w:rPr>
           </w:pPr>
-          <w:hyperlink w:anchor="_Toc72158544" w:history="1">
+          <w:hyperlink w:anchor="_Toc72162592" w:history="1">
             <w:r>
               <w:rPr>
                 <w:rStyle w:val="Lienhypertexte"/>
@@ -2646,7 +2648,7 @@
                 <w:noProof/>
                 <w:webHidden/>
               </w:rPr>
-              <w:instrText xml:space="preserve"> PAGEREF _Toc72158544 \h </w:instrText>
+              <w:instrText xml:space="preserve"> PAGEREF _Toc72162592 \h </w:instrText>
             </w:r>
             <w:r>
               <w:rPr>
@@ -2691,7 +2693,7 @@
               <w:lang w:eastAsia="fr-CH"/>
             </w:rPr>
           </w:pPr>
-          <w:hyperlink w:anchor="_Toc72158545" w:history="1">
+          <w:hyperlink w:anchor="_Toc72162593" w:history="1">
             <w:r>
               <w:rPr>
                 <w:rStyle w:val="Lienhypertexte"/>
@@ -2734,7 +2736,7 @@
                 <w:noProof/>
                 <w:webHidden/>
               </w:rPr>
-              <w:instrText xml:space="preserve"> PAGEREF _Toc72158545 \h </w:instrText>
+              <w:instrText xml:space="preserve"> PAGEREF _Toc72162593 \h </w:instrText>
             </w:r>
             <w:r>
               <w:rPr>
@@ -2779,7 +2781,7 @@
               <w:lang w:eastAsia="fr-CH"/>
             </w:rPr>
           </w:pPr>
-          <w:hyperlink w:anchor="_Toc72158546" w:history="1">
+          <w:hyperlink w:anchor="_Toc72162594" w:history="1">
             <w:r>
               <w:rPr>
                 <w:rStyle w:val="Lienhypertexte"/>
@@ -2822,7 +2824,7 @@
                 <w:noProof/>
                 <w:webHidden/>
               </w:rPr>
-              <w:instrText xml:space="preserve"> PAGEREF _Toc72158546 \h </w:instrText>
+              <w:instrText xml:space="preserve"> PAGEREF _Toc72162594 \h </w:instrText>
             </w:r>
             <w:r>
               <w:rPr>
@@ -2867,7 +2869,7 @@
               <w:lang w:eastAsia="fr-CH"/>
             </w:rPr>
           </w:pPr>
-          <w:hyperlink w:anchor="_Toc72158547" w:history="1">
+          <w:hyperlink w:anchor="_Toc72162595" w:history="1">
             <w:r>
               <w:rPr>
                 <w:rStyle w:val="Lienhypertexte"/>
@@ -2910,7 +2912,7 @@
                 <w:noProof/>
                 <w:webHidden/>
               </w:rPr>
-              <w:instrText xml:space="preserve"> PAGEREF _Toc72158547 \h </w:instrText>
+              <w:instrText xml:space="preserve"> PAGEREF _Toc72162595 \h </w:instrText>
             </w:r>
             <w:r>
               <w:rPr>
@@ -2955,7 +2957,7 @@
               <w:lang w:eastAsia="fr-CH"/>
             </w:rPr>
           </w:pPr>
-          <w:hyperlink w:anchor="_Toc72158548" w:history="1">
+          <w:hyperlink w:anchor="_Toc72162596" w:history="1">
             <w:r>
               <w:rPr>
                 <w:rStyle w:val="Lienhypertexte"/>
@@ -2998,7 +3000,7 @@
                 <w:noProof/>
                 <w:webHidden/>
               </w:rPr>
-              <w:instrText xml:space="preserve"> PAGEREF _Toc72158548 \h </w:instrText>
+              <w:instrText xml:space="preserve"> PAGEREF _Toc72162596 \h </w:instrText>
             </w:r>
             <w:r>
               <w:rPr>
@@ -3043,7 +3045,7 @@
               <w:lang w:eastAsia="fr-CH"/>
             </w:rPr>
           </w:pPr>
-          <w:hyperlink w:anchor="_Toc72158549" w:history="1">
+          <w:hyperlink w:anchor="_Toc72162597" w:history="1">
             <w:r>
               <w:rPr>
                 <w:rStyle w:val="Lienhypertexte"/>
@@ -3086,7 +3088,7 @@
                 <w:noProof/>
                 <w:webHidden/>
               </w:rPr>
-              <w:instrText xml:space="preserve"> PAGEREF _Toc72158549 \h </w:instrText>
+              <w:instrText xml:space="preserve"> PAGEREF _Toc72162597 \h </w:instrText>
             </w:r>
             <w:r>
               <w:rPr>
@@ -3131,7 +3133,7 @@
               <w:lang w:eastAsia="fr-CH"/>
             </w:rPr>
           </w:pPr>
-          <w:hyperlink w:anchor="_Toc72158550" w:history="1">
+          <w:hyperlink w:anchor="_Toc72162598" w:history="1">
             <w:r>
               <w:rPr>
                 <w:rStyle w:val="Lienhypertexte"/>
@@ -3174,7 +3176,7 @@
                 <w:noProof/>
                 <w:webHidden/>
               </w:rPr>
-              <w:instrText xml:space="preserve"> PAGEREF _Toc72158550 \h </w:instrText>
+              <w:instrText xml:space="preserve"> PAGEREF _Toc72162598 \h </w:instrText>
             </w:r>
             <w:r>
               <w:rPr>
@@ -3219,7 +3221,7 @@
               <w:lang w:eastAsia="fr-CH"/>
             </w:rPr>
           </w:pPr>
-          <w:hyperlink w:anchor="_Toc72158551" w:history="1">
+          <w:hyperlink w:anchor="_Toc72162599" w:history="1">
             <w:r>
               <w:rPr>
                 <w:rStyle w:val="Lienhypertexte"/>
@@ -3262,7 +3264,7 @@
                 <w:noProof/>
                 <w:webHidden/>
               </w:rPr>
-              <w:instrText xml:space="preserve"> PAGEREF _Toc72158551 \h </w:instrText>
+              <w:instrText xml:space="preserve"> PAGEREF _Toc72162599 \h </w:instrText>
             </w:r>
             <w:r>
               <w:rPr>
@@ -3292,8 +3294,6 @@
               <w:fldChar w:fldCharType="end"/>
             </w:r>
           </w:hyperlink>
-          <w:bookmarkStart w:id="0" w:name="_GoBack"/>
-          <w:bookmarkEnd w:id="0"/>
         </w:p>
         <w:p>
           <w:pPr>
@@ -3309,7 +3309,7 @@
               <w:lang w:eastAsia="fr-CH"/>
             </w:rPr>
           </w:pPr>
-          <w:hyperlink w:anchor="_Toc72158552" w:history="1">
+          <w:hyperlink w:anchor="_Toc72162600" w:history="1">
             <w:r>
               <w:rPr>
                 <w:rStyle w:val="Lienhypertexte"/>
@@ -3352,7 +3352,7 @@
                 <w:noProof/>
                 <w:webHidden/>
               </w:rPr>
-              <w:instrText xml:space="preserve"> PAGEREF _Toc72158552 \h </w:instrText>
+              <w:instrText xml:space="preserve"> PAGEREF _Toc72162600 \h </w:instrText>
             </w:r>
             <w:r>
               <w:rPr>
@@ -3430,7 +3430,7 @@
           <w:rFonts w:cs="Arial"/>
         </w:rPr>
       </w:pPr>
-      <w:bookmarkStart w:id="1" w:name="_Toc72158520"/>
+      <w:bookmarkStart w:id="1" w:name="_Toc72162568"/>
       <w:r>
         <w:rPr>
           <w:rFonts w:cs="Arial"/>
@@ -3447,7 +3447,7 @@
           <w:rFonts w:cs="Arial"/>
         </w:rPr>
       </w:pPr>
-      <w:bookmarkStart w:id="2" w:name="_Toc72158521"/>
+      <w:bookmarkStart w:id="2" w:name="_Toc72162569"/>
       <w:r>
         <w:rPr>
           <w:rFonts w:cs="Arial"/>
@@ -3515,21 +3515,7 @@
         <w:rPr>
           <w:rFonts w:cs="Arial"/>
         </w:rPr>
-        <w:t xml:space="preserve"> » proposé par M. Samuel Meyer ayant le rôle </w:t>
-      </w:r>
-      <w:proofErr w:type="gramStart"/>
-      <w:r>
-        <w:rPr>
-          <w:rFonts w:cs="Arial"/>
-        </w:rPr>
-        <w:t>d’annuaire</w:t>
-      </w:r>
-      <w:proofErr w:type="gramEnd"/>
-      <w:r>
-        <w:rPr>
-          <w:rFonts w:cs="Arial"/>
-        </w:rPr>
-        <w:t xml:space="preserve"> de divers médias de séries animées et d’œuvres dessinées tel que les BD, Cartoons, Comics, Mangas, etc.</w:t>
+        <w:t> » proposé par M. Samuel Meyer ayant le rôle d’annuaire de divers médias de séries animées et d’œuvres dessinées tel que les BD, Cartoons, Comics, Mangas, etc.</w:t>
       </w:r>
       <w:r>
         <w:rPr>
@@ -3621,7 +3607,7 @@
           <w:rFonts w:cs="Arial"/>
         </w:rPr>
       </w:pPr>
-      <w:bookmarkStart w:id="3" w:name="_Toc72158522"/>
+      <w:bookmarkStart w:id="3" w:name="_Toc72162570"/>
       <w:r>
         <w:rPr>
           <w:rFonts w:cs="Arial"/>
@@ -4010,7 +3996,7 @@
           <w:rFonts w:cs="Arial"/>
         </w:rPr>
       </w:pPr>
-      <w:bookmarkStart w:id="4" w:name="_Toc72158523"/>
+      <w:bookmarkStart w:id="4" w:name="_Toc72162571"/>
       <w:r>
         <w:rPr>
           <w:rFonts w:cs="Arial"/>
@@ -4190,7 +4176,7 @@
           <w:rFonts w:cs="Arial"/>
         </w:rPr>
       </w:pPr>
-      <w:bookmarkStart w:id="5" w:name="_Toc72158524"/>
+      <w:bookmarkStart w:id="5" w:name="_Toc72162572"/>
       <w:r>
         <w:rPr>
           <w:rFonts w:cs="Arial"/>
@@ -4282,7 +4268,7 @@
           <w:rFonts w:cs="Arial"/>
         </w:rPr>
       </w:pPr>
-      <w:bookmarkStart w:id="6" w:name="_Toc72158525"/>
+      <w:bookmarkStart w:id="6" w:name="_Toc72162573"/>
       <w:r>
         <w:rPr>
           <w:rFonts w:cs="Arial"/>
@@ -4299,7 +4285,7 @@
           <w:rFonts w:cs="Arial"/>
         </w:rPr>
       </w:pPr>
-      <w:bookmarkStart w:id="7" w:name="_Toc72158526"/>
+      <w:bookmarkStart w:id="7" w:name="_Toc72162574"/>
       <w:r>
         <w:rPr>
           <w:rFonts w:cs="Arial"/>
@@ -4882,7 +4868,7 @@
       <w:pPr>
         <w:pStyle w:val="Titre2"/>
       </w:pPr>
-      <w:bookmarkStart w:id="8" w:name="_Toc72158527"/>
+      <w:bookmarkStart w:id="8" w:name="_Toc72162575"/>
       <w:r>
         <w:lastRenderedPageBreak/>
         <w:t>Définition de l’audience</w:t>
@@ -4909,7 +4895,7 @@
       <w:pPr>
         <w:pStyle w:val="Titre2"/>
       </w:pPr>
-      <w:bookmarkStart w:id="9" w:name="_Toc72158528"/>
+      <w:bookmarkStart w:id="9" w:name="_Toc72162576"/>
       <w:r>
         <w:t>Analyse concurrentielle</w:t>
       </w:r>
@@ -5155,7 +5141,7 @@
       <w:pPr>
         <w:pStyle w:val="Titre2"/>
       </w:pPr>
-      <w:bookmarkStart w:id="10" w:name="_Toc72158529"/>
+      <w:bookmarkStart w:id="10" w:name="_Toc72162577"/>
       <w:r>
         <w:lastRenderedPageBreak/>
         <w:t>Cas d’utilisation</w:t>
@@ -5262,7 +5248,7 @@
       <w:pPr>
         <w:pStyle w:val="Titre2"/>
       </w:pPr>
-      <w:bookmarkStart w:id="11" w:name="_Toc72158530"/>
+      <w:bookmarkStart w:id="11" w:name="_Toc72162578"/>
       <w:r>
         <w:lastRenderedPageBreak/>
         <w:t>Scénarios</w:t>
@@ -8665,7 +8651,7 @@
           <w:rStyle w:val="Titre2Car"/>
         </w:rPr>
       </w:pPr>
-      <w:bookmarkStart w:id="12" w:name="_Toc72158531"/>
+      <w:bookmarkStart w:id="12" w:name="_Toc72162579"/>
       <w:r>
         <w:lastRenderedPageBreak/>
         <w:t>Stratégie de test</w:t>
@@ -13119,7 +13105,7 @@
       <w:pPr>
         <w:pStyle w:val="Titre2"/>
       </w:pPr>
-      <w:bookmarkStart w:id="13" w:name="_Toc72158532"/>
+      <w:bookmarkStart w:id="13" w:name="_Toc72162580"/>
       <w:r>
         <w:lastRenderedPageBreak/>
         <w:t>Étude de faisabilité</w:t>
@@ -13943,7 +13929,7 @@
       <w:pPr>
         <w:pStyle w:val="Titre2"/>
       </w:pPr>
-      <w:bookmarkStart w:id="14" w:name="_Toc72158533"/>
+      <w:bookmarkStart w:id="14" w:name="_Toc72162581"/>
       <w:r>
         <w:lastRenderedPageBreak/>
         <w:t>MCD</w:t>
@@ -13967,7 +13953,7 @@
       <w:pPr>
         <w:pStyle w:val="Titre2"/>
       </w:pPr>
-      <w:bookmarkStart w:id="15" w:name="_Toc72158534"/>
+      <w:bookmarkStart w:id="15" w:name="_Toc72162582"/>
       <w:r>
         <w:t>Nom du site et du domaine</w:t>
       </w:r>
@@ -13993,7 +13979,7 @@
       <w:pPr>
         <w:pStyle w:val="Titre2"/>
       </w:pPr>
-      <w:bookmarkStart w:id="16" w:name="_Toc72158535"/>
+      <w:bookmarkStart w:id="16" w:name="_Toc72162583"/>
       <w:r>
         <w:t>Budget initial</w:t>
       </w:r>
@@ -14739,7 +14725,7 @@
       <w:pPr>
         <w:pStyle w:val="Titre2"/>
       </w:pPr>
-      <w:bookmarkStart w:id="17" w:name="_Toc72158536"/>
+      <w:bookmarkStart w:id="17" w:name="_Toc72162584"/>
       <w:r>
         <w:lastRenderedPageBreak/>
         <w:t>Planification détaillée</w:t>
@@ -15910,7 +15896,7 @@
       <w:pPr>
         <w:pStyle w:val="Titre2"/>
       </w:pPr>
-      <w:bookmarkStart w:id="18" w:name="_Toc72158537"/>
+      <w:bookmarkStart w:id="18" w:name="_Toc72162585"/>
       <w:r>
         <w:t>Historique</w:t>
       </w:r>
@@ -16272,7 +16258,7 @@
       <w:pPr>
         <w:pStyle w:val="Titre1"/>
       </w:pPr>
-      <w:bookmarkStart w:id="19" w:name="_Toc72158538"/>
+      <w:bookmarkStart w:id="19" w:name="_Toc72162586"/>
       <w:r>
         <w:lastRenderedPageBreak/>
         <w:t>Conception</w:t>
@@ -16283,7 +16269,7 @@
       <w:pPr>
         <w:pStyle w:val="Titre2"/>
       </w:pPr>
-      <w:bookmarkStart w:id="20" w:name="_Toc72158539"/>
+      <w:bookmarkStart w:id="20" w:name="_Toc72162587"/>
       <w:r>
         <w:t>Analyse de l’environnement</w:t>
       </w:r>
@@ -16540,7 +16526,7 @@
       <w:pPr>
         <w:pStyle w:val="Titre2"/>
       </w:pPr>
-      <w:bookmarkStart w:id="21" w:name="_Toc72158540"/>
+      <w:bookmarkStart w:id="21" w:name="_Toc72162588"/>
       <w:r>
         <w:t>Détermination de l’arborescence du site et des rubriques</w:t>
       </w:r>
@@ -16753,7 +16739,7 @@
       <w:pPr>
         <w:pStyle w:val="Titre2"/>
       </w:pPr>
-      <w:bookmarkStart w:id="22" w:name="_Toc72158541"/>
+      <w:bookmarkStart w:id="22" w:name="_Toc72162589"/>
       <w:r>
         <w:t>Défin</w:t>
       </w:r>
@@ -16782,7 +16768,7 @@
       <w:pPr>
         <w:pStyle w:val="Titre2"/>
       </w:pPr>
-      <w:bookmarkStart w:id="23" w:name="_Toc72158542"/>
+      <w:bookmarkStart w:id="23" w:name="_Toc72162590"/>
       <w:r>
         <w:lastRenderedPageBreak/>
         <w:t>Maquette graphique</w:t>
@@ -16793,7 +16779,7 @@
       <w:pPr>
         <w:pStyle w:val="Titre3"/>
       </w:pPr>
-      <w:bookmarkStart w:id="24" w:name="_Toc72158543"/>
+      <w:bookmarkStart w:id="24" w:name="_Toc72162591"/>
       <w:r>
         <w:t>Zoning</w:t>
       </w:r>
@@ -16915,7 +16901,7 @@
       <w:pPr>
         <w:pStyle w:val="Titre3"/>
       </w:pPr>
-      <w:bookmarkStart w:id="25" w:name="_Toc72158544"/>
+      <w:bookmarkStart w:id="25" w:name="_Toc72162592"/>
       <w:proofErr w:type="spellStart"/>
       <w:r>
         <w:lastRenderedPageBreak/>
@@ -18349,7 +18335,7 @@
       <w:pPr>
         <w:pStyle w:val="Titre2"/>
       </w:pPr>
-      <w:bookmarkStart w:id="26" w:name="_Toc72158545"/>
+      <w:bookmarkStart w:id="26" w:name="_Toc72162593"/>
       <w:r>
         <w:lastRenderedPageBreak/>
         <w:t>Conception de la base de données</w:t>
@@ -18378,7 +18364,7 @@
       <w:pPr>
         <w:pStyle w:val="Titre2"/>
       </w:pPr>
-      <w:bookmarkStart w:id="27" w:name="_Toc72158546"/>
+      <w:bookmarkStart w:id="27" w:name="_Toc72162594"/>
       <w:r>
         <w:lastRenderedPageBreak/>
         <w:t>Conception du code</w:t>
@@ -18417,7 +18403,7 @@
       <w:pPr>
         <w:pStyle w:val="Titre2"/>
       </w:pPr>
-      <w:bookmarkStart w:id="28" w:name="_Toc72158547"/>
+      <w:bookmarkStart w:id="28" w:name="_Toc72162595"/>
       <w:r>
         <w:t>Choix de la formule d’hébergement</w:t>
       </w:r>
@@ -18453,7 +18439,7 @@
       <w:pPr>
         <w:pStyle w:val="Titre1"/>
       </w:pPr>
-      <w:bookmarkStart w:id="29" w:name="_Toc72158548"/>
+      <w:bookmarkStart w:id="29" w:name="_Toc72162596"/>
       <w:r>
         <w:lastRenderedPageBreak/>
         <w:t>R</w:t>
@@ -18467,7 +18453,7 @@
       <w:pPr>
         <w:pStyle w:val="Titre2"/>
       </w:pPr>
-      <w:bookmarkStart w:id="30" w:name="_Toc72158549"/>
+      <w:bookmarkStart w:id="30" w:name="_Toc72162597"/>
       <w:r>
         <w:t xml:space="preserve">Dossier de </w:t>
       </w:r>
@@ -19743,7 +19729,7 @@
       <w:pPr>
         <w:pStyle w:val="Titre1"/>
       </w:pPr>
-      <w:bookmarkStart w:id="31" w:name="_Toc72158550"/>
+      <w:bookmarkStart w:id="31" w:name="_Toc72162598"/>
       <w:r>
         <w:lastRenderedPageBreak/>
         <w:t>Annexes</w:t>
@@ -19754,7 +19740,7 @@
       <w:pPr>
         <w:pStyle w:val="Titre2"/>
       </w:pPr>
-      <w:bookmarkStart w:id="32" w:name="_Toc72158551"/>
+      <w:bookmarkStart w:id="32" w:name="_Toc72162599"/>
       <w:r>
         <w:t>Sources</w:t>
       </w:r>
@@ -19834,7 +19820,7 @@
       <w:pPr>
         <w:pStyle w:val="Titre2"/>
       </w:pPr>
-      <w:bookmarkStart w:id="33" w:name="_Toc72158552"/>
+      <w:bookmarkStart w:id="33" w:name="_Toc72162600"/>
       <w:r>
         <w:t>Journal de bord</w:t>
       </w:r>
@@ -19976,7 +19962,7 @@
               <w:noProof/>
               <w:color w:val="808080" w:themeColor="background1" w:themeShade="80"/>
             </w:rPr>
-            <w:t>39</w:t>
+            <w:t>2</w:t>
           </w:r>
           <w:r>
             <w:rPr>
@@ -20752,21 +20738,21 @@
         <v:path o:extrusionok="f" gradientshapeok="t" o:connecttype="rect"/>
         <o:lock v:ext="edit" aspectratio="t"/>
       </v:shapetype>
-      <v:shape id="_x0000_i1029" type="#_x0000_t75" style="width:470.25pt;height:470.25pt" o:bullet="t">
+      <v:shape id="_x0000_i1035" type="#_x0000_t75" style="width:470.25pt;height:470.25pt" o:bullet="t">
         <v:imagedata r:id="rId1" o:title="php-2038871-1720084"/>
       </v:shape>
     </w:pict>
   </w:numPicBullet>
   <w:numPicBullet w:numPicBulletId="1">
     <w:pict>
-      <v:shape id="_x0000_i1030" type="#_x0000_t75" style="width:384.75pt;height:384.75pt" o:bullet="t">
+      <v:shape id="_x0000_i1036" type="#_x0000_t75" style="width:384.75pt;height:384.75pt" o:bullet="t">
         <v:imagedata r:id="rId2" o:title="14801979961548330928-512"/>
       </v:shape>
     </w:pict>
   </w:numPicBullet>
   <w:numPicBullet w:numPicBulletId="2">
     <w:pict>
-      <v:shape id="_x0000_i1031" type="#_x0000_t75" style="width:339pt;height:339pt;flip:x;visibility:visible;mso-wrap-style:square" o:bullet="t">
+      <v:shape id="_x0000_i1037" type="#_x0000_t75" style="width:339pt;height:339pt;flip:x;visibility:visible;mso-wrap-style:square" o:bullet="t">
         <v:imagedata r:id="rId3" o:title=""/>
       </v:shape>
     </w:pict>
@@ -22368,7 +22354,7 @@
 </file>
 
 <file path=customXml/itemProps1.xml><?xml version="1.0" encoding="utf-8"?>
-<ds:datastoreItem xmlns:ds="http://schemas.openxmlformats.org/officeDocument/2006/customXml" ds:itemID="{103FC4B4-D27D-42CC-8730-7851D4F28B43}">
+<ds:datastoreItem xmlns:ds="http://schemas.openxmlformats.org/officeDocument/2006/customXml" ds:itemID="{8DDFD4C1-8BBA-40C1-9707-E6598D58FDCF}">
   <ds:schemaRefs>
     <ds:schemaRef ds:uri="http://schemas.openxmlformats.org/officeDocument/2006/bibliography"/>
   </ds:schemaRefs>

--- a/Documentation/Édition/Dossier de projet.docx
+++ b/Documentation/Édition/Dossier de projet.docx
@@ -303,11 +303,13 @@
         <w:spacing w:after="0" w:line="240" w:lineRule="auto"/>
         <w:rPr>
           <w:rFonts w:cs="Arial"/>
+          <w:lang w:val="de-CH"/>
         </w:rPr>
       </w:pPr>
       <w:r>
         <w:rPr>
           <w:rFonts w:cs="Arial"/>
+          <w:lang w:val="de-CH"/>
         </w:rPr>
         <w:t>CPNV</w:t>
       </w:r>
@@ -317,13 +319,31 @@
         <w:spacing w:after="0" w:line="240" w:lineRule="auto"/>
         <w:rPr>
           <w:rFonts w:cs="Arial"/>
+          <w:lang w:val="de-CH"/>
         </w:rPr>
       </w:pPr>
       <w:r>
         <w:rPr>
           <w:rFonts w:cs="Arial"/>
-        </w:rPr>
-        <w:t>1450, Ste-Croix</w:t>
+          <w:lang w:val="de-CH"/>
+        </w:rPr>
+        <w:t xml:space="preserve">1450, </w:t>
+      </w:r>
+      <w:proofErr w:type="spellStart"/>
+      <w:r>
+        <w:rPr>
+          <w:rFonts w:cs="Arial"/>
+          <w:lang w:val="de-CH"/>
+        </w:rPr>
+        <w:t>Ste</w:t>
+      </w:r>
+      <w:proofErr w:type="spellEnd"/>
+      <w:r>
+        <w:rPr>
+          <w:rFonts w:cs="Arial"/>
+          <w:lang w:val="de-CH"/>
+        </w:rPr>
+        <w:t>-Croix</w:t>
       </w:r>
     </w:p>
     <w:p>
@@ -331,11 +351,13 @@
         <w:spacing w:after="0" w:line="240" w:lineRule="auto"/>
         <w:rPr>
           <w:rFonts w:cs="Arial"/>
+          <w:lang w:val="de-CH"/>
         </w:rPr>
       </w:pPr>
       <w:r>
         <w:rPr>
           <w:rFonts w:cs="Arial"/>
+          <w:lang w:val="de-CH"/>
         </w:rPr>
         <w:t>samuel-souka.meyer@cpnv.ch</w:t>
       </w:r>
@@ -370,7 +392,7 @@
           <w:rFonts w:cs="Arial"/>
           <w:noProof/>
         </w:rPr>
-        <w:t>17 mai 2021</w:t>
+        <w:t>18 mai 2021</w:t>
       </w:r>
       <w:r>
         <w:rPr>
@@ -436,8 +458,6 @@
             <w:t>Table des matières</w:t>
           </w:r>
         </w:p>
-        <w:bookmarkStart w:id="0" w:name="_GoBack"/>
-        <w:bookmarkEnd w:id="0"/>
         <w:p>
           <w:pPr>
             <w:pStyle w:val="TM1"/>
@@ -3430,7 +3450,7 @@
           <w:rFonts w:cs="Arial"/>
         </w:rPr>
       </w:pPr>
-      <w:bookmarkStart w:id="1" w:name="_Toc72162568"/>
+      <w:bookmarkStart w:id="0" w:name="_Toc72162568"/>
       <w:r>
         <w:rPr>
           <w:rFonts w:cs="Arial"/>
@@ -3438,7 +3458,7 @@
         <w:lastRenderedPageBreak/>
         <w:t>Analyse préliminaire</w:t>
       </w:r>
-      <w:bookmarkEnd w:id="1"/>
+      <w:bookmarkEnd w:id="0"/>
     </w:p>
     <w:p>
       <w:pPr>
@@ -3447,14 +3467,14 @@
           <w:rFonts w:cs="Arial"/>
         </w:rPr>
       </w:pPr>
-      <w:bookmarkStart w:id="2" w:name="_Toc72162569"/>
+      <w:bookmarkStart w:id="1" w:name="_Toc72162569"/>
       <w:r>
         <w:rPr>
           <w:rFonts w:cs="Arial"/>
         </w:rPr>
         <w:t>Introduction</w:t>
       </w:r>
-      <w:bookmarkEnd w:id="2"/>
+      <w:bookmarkEnd w:id="1"/>
     </w:p>
     <w:p>
       <w:pPr>
@@ -3607,14 +3627,14 @@
           <w:rFonts w:cs="Arial"/>
         </w:rPr>
       </w:pPr>
-      <w:bookmarkStart w:id="3" w:name="_Toc72162570"/>
+      <w:bookmarkStart w:id="2" w:name="_Toc72162570"/>
       <w:r>
         <w:rPr>
           <w:rFonts w:cs="Arial"/>
         </w:rPr>
         <w:t>Organisation</w:t>
       </w:r>
-      <w:bookmarkEnd w:id="3"/>
+      <w:bookmarkEnd w:id="2"/>
     </w:p>
     <w:tbl>
       <w:tblPr>
@@ -3996,14 +4016,14 @@
           <w:rFonts w:cs="Arial"/>
         </w:rPr>
       </w:pPr>
-      <w:bookmarkStart w:id="4" w:name="_Toc72162571"/>
+      <w:bookmarkStart w:id="3" w:name="_Toc72162571"/>
       <w:r>
         <w:rPr>
           <w:rFonts w:cs="Arial"/>
         </w:rPr>
         <w:t>Objectifs</w:t>
       </w:r>
-      <w:bookmarkEnd w:id="4"/>
+      <w:bookmarkEnd w:id="3"/>
     </w:p>
     <w:p>
       <w:pPr>
@@ -4176,7 +4196,7 @@
           <w:rFonts w:cs="Arial"/>
         </w:rPr>
       </w:pPr>
-      <w:bookmarkStart w:id="5" w:name="_Toc72162572"/>
+      <w:bookmarkStart w:id="4" w:name="_Toc72162572"/>
       <w:r>
         <w:rPr>
           <w:rFonts w:cs="Arial"/>
@@ -4184,7 +4204,7 @@
         <w:lastRenderedPageBreak/>
         <w:t>Planification initiale</w:t>
       </w:r>
-      <w:bookmarkEnd w:id="5"/>
+      <w:bookmarkEnd w:id="4"/>
     </w:p>
     <w:p>
       <w:pPr>
@@ -4268,7 +4288,7 @@
           <w:rFonts w:cs="Arial"/>
         </w:rPr>
       </w:pPr>
-      <w:bookmarkStart w:id="6" w:name="_Toc72162573"/>
+      <w:bookmarkStart w:id="5" w:name="_Toc72162573"/>
       <w:r>
         <w:rPr>
           <w:rFonts w:cs="Arial"/>
@@ -4276,7 +4296,7 @@
         <w:lastRenderedPageBreak/>
         <w:t>Analyse</w:t>
       </w:r>
-      <w:bookmarkEnd w:id="6"/>
+      <w:bookmarkEnd w:id="5"/>
     </w:p>
     <w:p>
       <w:pPr>
@@ -4285,14 +4305,14 @@
           <w:rFonts w:cs="Arial"/>
         </w:rPr>
       </w:pPr>
-      <w:bookmarkStart w:id="7" w:name="_Toc72162574"/>
+      <w:bookmarkStart w:id="6" w:name="_Toc72162574"/>
       <w:r>
         <w:rPr>
           <w:rFonts w:cs="Arial"/>
         </w:rPr>
         <w:t>Cahier des charges détaillé</w:t>
       </w:r>
-      <w:bookmarkEnd w:id="7"/>
+      <w:bookmarkEnd w:id="6"/>
     </w:p>
     <w:p>
       <w:pPr>
@@ -4868,12 +4888,12 @@
       <w:pPr>
         <w:pStyle w:val="Titre2"/>
       </w:pPr>
-      <w:bookmarkStart w:id="8" w:name="_Toc72162575"/>
+      <w:bookmarkStart w:id="7" w:name="_Toc72162575"/>
       <w:r>
         <w:lastRenderedPageBreak/>
         <w:t>Définition de l’audience</w:t>
       </w:r>
-      <w:bookmarkEnd w:id="8"/>
+      <w:bookmarkEnd w:id="7"/>
     </w:p>
     <w:p>
       <w:r>
@@ -4895,11 +4915,11 @@
       <w:pPr>
         <w:pStyle w:val="Titre2"/>
       </w:pPr>
-      <w:bookmarkStart w:id="9" w:name="_Toc72162576"/>
+      <w:bookmarkStart w:id="8" w:name="_Toc72162576"/>
       <w:r>
         <w:t>Analyse concurrentielle</w:t>
       </w:r>
-      <w:bookmarkEnd w:id="9"/>
+      <w:bookmarkEnd w:id="8"/>
     </w:p>
     <w:p>
       <w:r>
@@ -5141,12 +5161,12 @@
       <w:pPr>
         <w:pStyle w:val="Titre2"/>
       </w:pPr>
-      <w:bookmarkStart w:id="10" w:name="_Toc72162577"/>
+      <w:bookmarkStart w:id="9" w:name="_Toc72162577"/>
       <w:r>
         <w:lastRenderedPageBreak/>
         <w:t>Cas d’utilisation</w:t>
       </w:r>
-      <w:bookmarkEnd w:id="10"/>
+      <w:bookmarkEnd w:id="9"/>
     </w:p>
     <w:p>
       <w:pPr>
@@ -5248,12 +5268,12 @@
       <w:pPr>
         <w:pStyle w:val="Titre2"/>
       </w:pPr>
-      <w:bookmarkStart w:id="11" w:name="_Toc72162578"/>
+      <w:bookmarkStart w:id="10" w:name="_Toc72162578"/>
       <w:r>
         <w:lastRenderedPageBreak/>
         <w:t>Scénarios</w:t>
       </w:r>
-      <w:bookmarkEnd w:id="11"/>
+      <w:bookmarkEnd w:id="10"/>
     </w:p>
     <w:p>
       <w:r>
@@ -5797,7 +5817,12 @@
               <w:spacing w:before="40" w:after="40"/>
             </w:pPr>
             <w:r>
-              <w:t>Accès à la page descriptive de l’œuvre dans laquelle un bouton « Ajouter un article » se trouve.</w:t>
+              <w:t>Accès à la page descriptive de l’œuvre</w:t>
+            </w:r>
+            <w:bookmarkStart w:id="11" w:name="_GoBack"/>
+            <w:bookmarkEnd w:id="11"/>
+            <w:r>
+              <w:t>.</w:t>
             </w:r>
           </w:p>
         </w:tc>
@@ -8647,9 +8672,6 @@
     <w:p>
       <w:pPr>
         <w:pStyle w:val="Titre2"/>
-        <w:rPr>
-          <w:rStyle w:val="Titre2Car"/>
-        </w:rPr>
       </w:pPr>
       <w:bookmarkStart w:id="12" w:name="_Toc72162579"/>
       <w:r>
@@ -8657,6 +8679,19 @@
         <w:t>Stratégie de test</w:t>
       </w:r>
       <w:bookmarkEnd w:id="12"/>
+    </w:p>
+    <w:p>
+      <w:r>
+        <w:t xml:space="preserve">Les tests se feront sur l’environnement de développement et plusieurs navigateurs web tel que Firefox et Google Chrome. Ils seront effectués par M. Samuel Meyer à l’aide du débogueur installé sur </w:t>
+      </w:r>
+      <w:proofErr w:type="spellStart"/>
+      <w:r>
+        <w:t>PhpStorm</w:t>
+      </w:r>
+      <w:proofErr w:type="spellEnd"/>
+      <w:r>
+        <w:t>.</w:t>
+      </w:r>
     </w:p>
     <w:p>
       <w:pPr>
@@ -19962,7 +19997,7 @@
               <w:noProof/>
               <w:color w:val="808080" w:themeColor="background1" w:themeShade="80"/>
             </w:rPr>
-            <w:t>2</w:t>
+            <w:t>12</w:t>
           </w:r>
           <w:r>
             <w:rPr>
@@ -22354,7 +22389,7 @@
 </file>
 
 <file path=customXml/itemProps1.xml><?xml version="1.0" encoding="utf-8"?>
-<ds:datastoreItem xmlns:ds="http://schemas.openxmlformats.org/officeDocument/2006/customXml" ds:itemID="{8DDFD4C1-8BBA-40C1-9707-E6598D58FDCF}">
+<ds:datastoreItem xmlns:ds="http://schemas.openxmlformats.org/officeDocument/2006/customXml" ds:itemID="{358B327D-4089-4F74-BE38-3F5FC568B904}">
   <ds:schemaRefs>
     <ds:schemaRef ds:uri="http://schemas.openxmlformats.org/officeDocument/2006/bibliography"/>
   </ds:schemaRefs>

--- a/Documentation/Édition/Dossier de projet.docx
+++ b/Documentation/Édition/Dossier de projet.docx
@@ -392,7 +392,7 @@
           <w:rFonts w:cs="Arial"/>
           <w:noProof/>
         </w:rPr>
-        <w:t>18 mai 2021</w:t>
+        <w:t>20 mai 2021</w:t>
       </w:r>
       <w:r>
         <w:rPr>
@@ -4059,6 +4059,50 @@
         <w:rPr>
           <w:rFonts w:cs="Arial"/>
         </w:rPr>
+        <w:t>structure</w:t>
+      </w:r>
+      <w:proofErr w:type="gramEnd"/>
+      <w:r>
+        <w:rPr>
+          <w:rFonts w:cs="Arial"/>
+        </w:rPr>
+        <w:t xml:space="preserve"> du code</w:t>
+      </w:r>
+      <w:r>
+        <w:rPr>
+          <w:rFonts w:cs="Arial"/>
+        </w:rPr>
+        <w:t xml:space="preserve"> </w:t>
+      </w:r>
+      <w:r>
+        <w:rPr>
+          <w:rFonts w:cs="Arial"/>
+        </w:rPr>
+        <w:t>bien tenue</w:t>
+      </w:r>
+      <w:r>
+        <w:rPr>
+          <w:rFonts w:cs="Arial"/>
+        </w:rPr>
+        <w:t>;</w:t>
+      </w:r>
+    </w:p>
+    <w:p>
+      <w:pPr>
+        <w:pStyle w:val="Paragraphedeliste"/>
+        <w:numPr>
+          <w:ilvl w:val="0"/>
+          <w:numId w:val="2"/>
+        </w:numPr>
+        <w:rPr>
+          <w:rFonts w:cs="Arial"/>
+        </w:rPr>
+      </w:pPr>
+      <w:proofErr w:type="gramStart"/>
+      <w:r>
+        <w:rPr>
+          <w:rFonts w:cs="Arial"/>
+        </w:rPr>
         <w:t>code</w:t>
       </w:r>
       <w:proofErr w:type="gramEnd"/>
@@ -4244,7 +4288,7 @@
           <w:rFonts w:cs="Arial"/>
         </w:rPr>
         <w:pict>
-          <v:shape id="_x0000_i1028" type="#_x0000_t75" style="width:768.75pt;height:393pt">
+          <v:shape id="_x0000_i1028" type="#_x0000_t75" style="width:768.85pt;height:393.2pt">
             <v:imagedata r:id="rId10" o:title="Planification initiale"/>
           </v:shape>
         </w:pict>
@@ -4932,7 +4976,7 @@
       </w:r>
       <w:r>
         <w:pict>
-          <v:shape id="_x0000_i1029" type="#_x0000_t75" style="width:488.25pt;height:369.75pt">
+          <v:shape id="_x0000_i1029" type="#_x0000_t75" style="width:488.35pt;height:370pt">
             <v:imagedata r:id="rId13" o:title="Screenshot_2021-05-11 IMDb Ratings, Reviews, and Where to Watch the Best Movies TV Shows" cropleft="10951f" cropright="11079f"/>
           </v:shape>
         </w:pict>
@@ -5069,7 +5113,7 @@
       </w:r>
       <w:r>
         <w:pict>
-          <v:shape id="_x0000_i1030" type="#_x0000_t75" style="width:488.25pt;height:376.5pt">
+          <v:shape id="_x0000_i1030" type="#_x0000_t75" style="width:488.35pt;height:376.3pt">
             <v:imagedata r:id="rId14" o:title="Screenshot_2021-05-11 Metacritic - Movie Reviews, TV Reviews, Game Reviews, and Music Reviews" cropleft="11815f" cropright="11188f"/>
           </v:shape>
         </w:pict>
@@ -5187,7 +5231,7 @@
       </w:pPr>
       <w:r>
         <w:pict>
-          <v:shape id="_x0000_i1031" type="#_x0000_t75" style="width:391.5pt;height:250.5pt">
+          <v:shape id="_x0000_i1031" type="#_x0000_t75" style="width:391.3pt;height:250.45pt">
             <v:imagedata r:id="rId15" o:title="Cas d'utilisation - Utilisateur non authentifié"/>
           </v:shape>
         </w:pict>
@@ -5217,7 +5261,7 @@
       </w:pPr>
       <w:r>
         <w:pict>
-          <v:shape id="_x0000_i1032" type="#_x0000_t75" style="width:459pt;height:292.5pt">
+          <v:shape id="_x0000_i1032" type="#_x0000_t75" style="width:458.9pt;height:292.4pt">
             <v:imagedata r:id="rId16" o:title="Cas d'utilisation - Utilisateur authentifié"/>
           </v:shape>
         </w:pict>
@@ -5248,7 +5292,7 @@
       </w:pPr>
       <w:r>
         <w:pict>
-          <v:shape id="_x0000_i1033" type="#_x0000_t75" style="width:486.75pt;height:4in">
+          <v:shape id="_x0000_i1033" type="#_x0000_t75" style="width:486.45pt;height:4in">
             <v:imagedata r:id="rId17" o:title="Cas d'utilisation - Administrateur"/>
           </v:shape>
         </w:pict>
@@ -5817,12 +5861,7 @@
               <w:spacing w:before="40" w:after="40"/>
             </w:pPr>
             <w:r>
-              <w:t>Accès à la page descriptive de l’œuvre</w:t>
-            </w:r>
-            <w:bookmarkStart w:id="11" w:name="_GoBack"/>
-            <w:bookmarkEnd w:id="11"/>
-            <w:r>
-              <w:t>.</w:t>
+              <w:t>Accès à la page descriptive de l’œuvre.</w:t>
             </w:r>
           </w:p>
         </w:tc>
@@ -8673,12 +8712,12 @@
       <w:pPr>
         <w:pStyle w:val="Titre2"/>
       </w:pPr>
-      <w:bookmarkStart w:id="12" w:name="_Toc72162579"/>
+      <w:bookmarkStart w:id="11" w:name="_Toc72162579"/>
       <w:r>
         <w:lastRenderedPageBreak/>
         <w:t>Stratégie de test</w:t>
       </w:r>
-      <w:bookmarkEnd w:id="12"/>
+      <w:bookmarkEnd w:id="11"/>
     </w:p>
     <w:p>
       <w:r>
@@ -13140,12 +13179,12 @@
       <w:pPr>
         <w:pStyle w:val="Titre2"/>
       </w:pPr>
-      <w:bookmarkStart w:id="13" w:name="_Toc72162580"/>
+      <w:bookmarkStart w:id="12" w:name="_Toc72162580"/>
       <w:r>
         <w:lastRenderedPageBreak/>
         <w:t>Étude de faisabilité</w:t>
       </w:r>
-      <w:bookmarkEnd w:id="13"/>
+      <w:bookmarkEnd w:id="12"/>
     </w:p>
     <w:tbl>
       <w:tblPr>
@@ -13964,12 +14003,12 @@
       <w:pPr>
         <w:pStyle w:val="Titre2"/>
       </w:pPr>
-      <w:bookmarkStart w:id="14" w:name="_Toc72162581"/>
+      <w:bookmarkStart w:id="13" w:name="_Toc72162581"/>
       <w:r>
         <w:lastRenderedPageBreak/>
         <w:t>MCD</w:t>
       </w:r>
-      <w:bookmarkEnd w:id="14"/>
+      <w:bookmarkEnd w:id="13"/>
     </w:p>
     <w:p>
       <w:r>
@@ -13978,7 +14017,7 @@
           <w:lang w:eastAsia="fr-CH"/>
         </w:rPr>
         <w:pict>
-          <v:shape id="_x0000_i1034" type="#_x0000_t75" style="width:486.75pt;height:262.5pt">
+          <v:shape id="_x0000_i1034" type="#_x0000_t75" style="width:486.45pt;height:262.35pt">
             <v:imagedata r:id="rId18" o:title="MCD"/>
           </v:shape>
         </w:pict>
@@ -13988,11 +14027,11 @@
       <w:pPr>
         <w:pStyle w:val="Titre2"/>
       </w:pPr>
-      <w:bookmarkStart w:id="15" w:name="_Toc72162582"/>
+      <w:bookmarkStart w:id="14" w:name="_Toc72162582"/>
       <w:r>
         <w:t>Nom du site et du domaine</w:t>
       </w:r>
-      <w:bookmarkEnd w:id="15"/>
+      <w:bookmarkEnd w:id="14"/>
     </w:p>
     <w:p>
       <w:pPr>
@@ -14014,11 +14053,11 @@
       <w:pPr>
         <w:pStyle w:val="Titre2"/>
       </w:pPr>
-      <w:bookmarkStart w:id="16" w:name="_Toc72162583"/>
+      <w:bookmarkStart w:id="15" w:name="_Toc72162583"/>
       <w:r>
         <w:t>Budget initial</w:t>
       </w:r>
-      <w:bookmarkEnd w:id="16"/>
+      <w:bookmarkEnd w:id="15"/>
     </w:p>
     <w:tbl>
       <w:tblPr>
@@ -14760,12 +14799,12 @@
       <w:pPr>
         <w:pStyle w:val="Titre2"/>
       </w:pPr>
-      <w:bookmarkStart w:id="17" w:name="_Toc72162584"/>
+      <w:bookmarkStart w:id="16" w:name="_Toc72162584"/>
       <w:r>
         <w:lastRenderedPageBreak/>
         <w:t>Planification détaillée</w:t>
       </w:r>
-      <w:bookmarkEnd w:id="17"/>
+      <w:bookmarkEnd w:id="16"/>
     </w:p>
     <w:tbl>
       <w:tblPr>
@@ -14933,7 +14972,7 @@
           <w:sz w:val="24"/>
         </w:rPr>
         <w:pict>
-          <v:shape id="_x0000_i1035" type="#_x0000_t75" style="width:768.75pt;height:402pt">
+          <v:shape id="_x0000_i1035" type="#_x0000_t75" style="width:768.85pt;height:401.95pt">
             <v:imagedata r:id="rId24" o:title="Planification détaillée"/>
           </v:shape>
         </w:pict>
@@ -15931,11 +15970,11 @@
       <w:pPr>
         <w:pStyle w:val="Titre2"/>
       </w:pPr>
-      <w:bookmarkStart w:id="18" w:name="_Toc72162585"/>
+      <w:bookmarkStart w:id="17" w:name="_Toc72162585"/>
       <w:r>
         <w:t>Historique</w:t>
       </w:r>
-      <w:bookmarkEnd w:id="18"/>
+      <w:bookmarkEnd w:id="17"/>
     </w:p>
     <w:p>
       <w:r>
@@ -16293,22 +16332,22 @@
       <w:pPr>
         <w:pStyle w:val="Titre1"/>
       </w:pPr>
-      <w:bookmarkStart w:id="19" w:name="_Toc72162586"/>
+      <w:bookmarkStart w:id="18" w:name="_Toc72162586"/>
       <w:r>
         <w:lastRenderedPageBreak/>
         <w:t>Conception</w:t>
       </w:r>
-      <w:bookmarkEnd w:id="19"/>
+      <w:bookmarkEnd w:id="18"/>
     </w:p>
     <w:p>
       <w:pPr>
         <w:pStyle w:val="Titre2"/>
       </w:pPr>
-      <w:bookmarkStart w:id="20" w:name="_Toc72162587"/>
+      <w:bookmarkStart w:id="19" w:name="_Toc72162587"/>
       <w:r>
         <w:t>Analyse de l’environnement</w:t>
       </w:r>
-      <w:bookmarkEnd w:id="20"/>
+      <w:bookmarkEnd w:id="19"/>
     </w:p>
     <w:p>
       <w:pPr>
@@ -16561,11 +16600,11 @@
       <w:pPr>
         <w:pStyle w:val="Titre2"/>
       </w:pPr>
-      <w:bookmarkStart w:id="21" w:name="_Toc72162588"/>
+      <w:bookmarkStart w:id="20" w:name="_Toc72162588"/>
       <w:r>
         <w:t>Détermination de l’arborescence du site et des rubriques</w:t>
       </w:r>
-      <w:bookmarkEnd w:id="21"/>
+      <w:bookmarkEnd w:id="20"/>
     </w:p>
     <w:p>
       <w:r>
@@ -16774,7 +16813,7 @@
       <w:pPr>
         <w:pStyle w:val="Titre2"/>
       </w:pPr>
-      <w:bookmarkStart w:id="22" w:name="_Toc72162589"/>
+      <w:bookmarkStart w:id="21" w:name="_Toc72162589"/>
       <w:r>
         <w:t>Défin</w:t>
       </w:r>
@@ -16787,7 +16826,7 @@
       <w:r>
         <w:t xml:space="preserve"> de la charte graphique</w:t>
       </w:r>
-      <w:bookmarkEnd w:id="22"/>
+      <w:bookmarkEnd w:id="21"/>
     </w:p>
     <w:p>
       <w:r>
@@ -16803,22 +16842,22 @@
       <w:pPr>
         <w:pStyle w:val="Titre2"/>
       </w:pPr>
-      <w:bookmarkStart w:id="23" w:name="_Toc72162590"/>
+      <w:bookmarkStart w:id="22" w:name="_Toc72162590"/>
       <w:r>
         <w:lastRenderedPageBreak/>
         <w:t>Maquette graphique</w:t>
       </w:r>
-      <w:bookmarkEnd w:id="23"/>
+      <w:bookmarkEnd w:id="22"/>
     </w:p>
     <w:p>
       <w:pPr>
         <w:pStyle w:val="Titre3"/>
       </w:pPr>
-      <w:bookmarkStart w:id="24" w:name="_Toc72162591"/>
+      <w:bookmarkStart w:id="23" w:name="_Toc72162591"/>
       <w:r>
         <w:t>Zoning</w:t>
       </w:r>
-      <w:bookmarkEnd w:id="24"/>
+      <w:bookmarkEnd w:id="23"/>
     </w:p>
     <w:p>
       <w:r>
@@ -16936,13 +16975,13 @@
       <w:pPr>
         <w:pStyle w:val="Titre3"/>
       </w:pPr>
-      <w:bookmarkStart w:id="25" w:name="_Toc72162592"/>
+      <w:bookmarkStart w:id="24" w:name="_Toc72162592"/>
       <w:proofErr w:type="spellStart"/>
       <w:r>
         <w:lastRenderedPageBreak/>
         <w:t>Wireframes</w:t>
       </w:r>
-      <w:bookmarkEnd w:id="25"/>
+      <w:bookmarkEnd w:id="24"/>
       <w:proofErr w:type="spellEnd"/>
     </w:p>
     <w:p>
@@ -18370,12 +18409,12 @@
       <w:pPr>
         <w:pStyle w:val="Titre2"/>
       </w:pPr>
-      <w:bookmarkStart w:id="26" w:name="_Toc72162593"/>
+      <w:bookmarkStart w:id="25" w:name="_Toc72162593"/>
       <w:r>
         <w:lastRenderedPageBreak/>
         <w:t>Conception de la base de données</w:t>
       </w:r>
-      <w:bookmarkEnd w:id="26"/>
+      <w:bookmarkEnd w:id="25"/>
     </w:p>
     <w:p>
       <w:r>
@@ -18386,7 +18425,7 @@
       </w:r>
       <w:r>
         <w:pict>
-          <v:shape id="_x0000_i1036" type="#_x0000_t75" style="width:486.75pt;height:324pt">
+          <v:shape id="_x0000_i1036" type="#_x0000_t75" style="width:486.45pt;height:324.3pt">
             <v:imagedata r:id="rId48" o:title="MLD"/>
           </v:shape>
         </w:pict>
@@ -18399,12 +18438,12 @@
       <w:pPr>
         <w:pStyle w:val="Titre2"/>
       </w:pPr>
-      <w:bookmarkStart w:id="27" w:name="_Toc72162594"/>
+      <w:bookmarkStart w:id="26" w:name="_Toc72162594"/>
       <w:r>
         <w:lastRenderedPageBreak/>
         <w:t>Conception du code</w:t>
       </w:r>
-      <w:bookmarkEnd w:id="27"/>
+      <w:bookmarkEnd w:id="26"/>
     </w:p>
     <w:p>
       <w:r>
@@ -18438,11 +18477,11 @@
       <w:pPr>
         <w:pStyle w:val="Titre2"/>
       </w:pPr>
-      <w:bookmarkStart w:id="28" w:name="_Toc72162595"/>
+      <w:bookmarkStart w:id="27" w:name="_Toc72162595"/>
       <w:r>
         <w:t>Choix de la formule d’hébergement</w:t>
       </w:r>
-      <w:bookmarkEnd w:id="28"/>
+      <w:bookmarkEnd w:id="27"/>
     </w:p>
     <w:p>
       <w:r>
@@ -18474,7 +18513,7 @@
       <w:pPr>
         <w:pStyle w:val="Titre1"/>
       </w:pPr>
-      <w:bookmarkStart w:id="29" w:name="_Toc72162596"/>
+      <w:bookmarkStart w:id="28" w:name="_Toc72162596"/>
       <w:r>
         <w:lastRenderedPageBreak/>
         <w:t>R</w:t>
@@ -18482,20 +18521,20 @@
       <w:r>
         <w:t>éalisation</w:t>
       </w:r>
-      <w:bookmarkEnd w:id="29"/>
+      <w:bookmarkEnd w:id="28"/>
     </w:p>
     <w:p>
       <w:pPr>
         <w:pStyle w:val="Titre2"/>
       </w:pPr>
-      <w:bookmarkStart w:id="30" w:name="_Toc72162597"/>
+      <w:bookmarkStart w:id="29" w:name="_Toc72162597"/>
       <w:r>
         <w:t xml:space="preserve">Dossier de </w:t>
       </w:r>
       <w:r>
         <w:t>réalisation</w:t>
       </w:r>
-      <w:bookmarkEnd w:id="30"/>
+      <w:bookmarkEnd w:id="29"/>
     </w:p>
     <w:p>
       <w:r>
@@ -18711,7 +18750,12 @@
             </w:pPr>
             <w:proofErr w:type="spellStart"/>
             <w:r>
-              <w:t>fields_check.php</w:t>
+              <w:t>checkers</w:t>
+            </w:r>
+            <w:bookmarkStart w:id="30" w:name="_GoBack"/>
+            <w:bookmarkEnd w:id="30"/>
+            <w:r>
+              <w:t>.php</w:t>
             </w:r>
             <w:proofErr w:type="spellEnd"/>
           </w:p>
@@ -19027,7 +19071,10 @@
             </w:pPr>
             <w:proofErr w:type="spellStart"/>
             <w:r>
-              <w:t>article.php</w:t>
+              <w:t>artwork</w:t>
+            </w:r>
+            <w:r>
+              <w:t>.php</w:t>
             </w:r>
             <w:proofErr w:type="spellEnd"/>
           </w:p>
@@ -19048,7 +19095,7 @@
               <w:rPr>
                 <w:color w:val="75B9E7"/>
               </w:rPr>
-              <w:t>Vue descriptive d’un article divers</w:t>
+              <w:t>Vue de la liste des œuvres</w:t>
             </w:r>
             <w:r>
               <w:rPr>
@@ -19076,7 +19123,7 @@
             </w:pPr>
             <w:proofErr w:type="spellStart"/>
             <w:r>
-              <w:t>artwork.php</w:t>
+              <w:t>description.php</w:t>
             </w:r>
             <w:proofErr w:type="spellEnd"/>
           </w:p>
@@ -19097,7 +19144,33 @@
               <w:rPr>
                 <w:color w:val="75B9E7"/>
               </w:rPr>
-              <w:t>Vue descriptive d’une œuvre</w:t>
+              <w:t xml:space="preserve">Vue </w:t>
+            </w:r>
+            <w:r>
+              <w:rPr>
+                <w:color w:val="75B9E7"/>
+              </w:rPr>
+              <w:t>« </w:t>
+            </w:r>
+            <w:proofErr w:type="spellStart"/>
+            <w:r>
+              <w:rPr>
+                <w:color w:val="75B9E7"/>
+              </w:rPr>
+              <w:t>template</w:t>
+            </w:r>
+            <w:proofErr w:type="spellEnd"/>
+            <w:r>
+              <w:rPr>
+                <w:color w:val="75B9E7"/>
+              </w:rPr>
+              <w:t> »</w:t>
+            </w:r>
+            <w:r>
+              <w:rPr>
+                <w:color w:val="75B9E7"/>
+              </w:rPr>
+              <w:t xml:space="preserve"> des pages descriptives</w:t>
             </w:r>
             <w:r>
               <w:rPr>
@@ -19125,7 +19198,7 @@
             </w:pPr>
             <w:proofErr w:type="spellStart"/>
             <w:r>
-              <w:t>artworks.php</w:t>
+              <w:t>form.php</w:t>
             </w:r>
             <w:proofErr w:type="spellEnd"/>
           </w:p>
@@ -19146,7 +19219,7 @@
               <w:rPr>
                 <w:color w:val="75B9E7"/>
               </w:rPr>
-              <w:t>Vue de la liste des œuvres</w:t>
+              <w:t>Vue de formulaire d’ajout ou modification</w:t>
             </w:r>
             <w:r>
               <w:rPr>
@@ -19174,7 +19247,7 @@
             </w:pPr>
             <w:proofErr w:type="spellStart"/>
             <w:r>
-              <w:t>categories.php</w:t>
+              <w:t>friends.php</w:t>
             </w:r>
             <w:proofErr w:type="spellEnd"/>
           </w:p>
@@ -19195,7 +19268,7 @@
               <w:rPr>
                 <w:color w:val="75B9E7"/>
               </w:rPr>
-              <w:t>Vue de gestion des catégories</w:t>
+              <w:t>Vue de la liste des amis</w:t>
             </w:r>
             <w:r>
               <w:rPr>
@@ -19223,7 +19296,7 @@
             </w:pPr>
             <w:proofErr w:type="spellStart"/>
             <w:r>
-              <w:t>form.php</w:t>
+              <w:t>home.php</w:t>
             </w:r>
             <w:proofErr w:type="spellEnd"/>
           </w:p>
@@ -19244,7 +19317,7 @@
               <w:rPr>
                 <w:color w:val="75B9E7"/>
               </w:rPr>
-              <w:t>Vue de formulaire d’ajout ou modification</w:t>
+              <w:t>Vue de l’accueil</w:t>
             </w:r>
             <w:r>
               <w:rPr>
@@ -19272,7 +19345,7 @@
             </w:pPr>
             <w:proofErr w:type="spellStart"/>
             <w:r>
-              <w:t>friends.php</w:t>
+              <w:t>profile.php</w:t>
             </w:r>
             <w:proofErr w:type="spellEnd"/>
           </w:p>
@@ -19293,7 +19366,7 @@
               <w:rPr>
                 <w:color w:val="75B9E7"/>
               </w:rPr>
-              <w:t>Vue de la liste des amis</w:t>
+              <w:t>Vue du profil utilisateur</w:t>
             </w:r>
             <w:r>
               <w:rPr>
@@ -19321,7 +19394,7 @@
             </w:pPr>
             <w:proofErr w:type="spellStart"/>
             <w:r>
-              <w:t>home.php</w:t>
+              <w:t>sign_in.php</w:t>
             </w:r>
             <w:proofErr w:type="spellEnd"/>
           </w:p>
@@ -19342,7 +19415,7 @@
               <w:rPr>
                 <w:color w:val="75B9E7"/>
               </w:rPr>
-              <w:t>Vue de l’accueil</w:t>
+              <w:t>Vue du formulaire de connexion</w:t>
             </w:r>
             <w:r>
               <w:rPr>
@@ -19370,7 +19443,7 @@
             </w:pPr>
             <w:proofErr w:type="spellStart"/>
             <w:r>
-              <w:t>profile.php</w:t>
+              <w:t>sign_up.php</w:t>
             </w:r>
             <w:proofErr w:type="spellEnd"/>
           </w:p>
@@ -19391,7 +19464,7 @@
               <w:rPr>
                 <w:color w:val="75B9E7"/>
               </w:rPr>
-              <w:t>Vue du profil utilisateur</w:t>
+              <w:t>Vue du formulaire d’inscription</w:t>
             </w:r>
             <w:r>
               <w:rPr>
@@ -19419,7 +19492,7 @@
             </w:pPr>
             <w:proofErr w:type="spellStart"/>
             <w:r>
-              <w:t>sign_in.php</w:t>
+              <w:t>template.php</w:t>
             </w:r>
             <w:proofErr w:type="spellEnd"/>
           </w:p>
@@ -19440,7 +19513,7 @@
               <w:rPr>
                 <w:color w:val="75B9E7"/>
               </w:rPr>
-              <w:t>Vue du formulaire de connexion</w:t>
+              <w:t>Template des vues (toutes les vues sont construites à l’aide de celle-ci)</w:t>
             </w:r>
             <w:r>
               <w:rPr>
@@ -19468,104 +19541,6 @@
             </w:pPr>
             <w:proofErr w:type="spellStart"/>
             <w:r>
-              <w:t>sign_up.php</w:t>
-            </w:r>
-            <w:proofErr w:type="spellEnd"/>
-          </w:p>
-        </w:tc>
-        <w:tc>
-          <w:tcPr>
-            <w:tcW w:w="4076" w:type="dxa"/>
-            <w:vAlign w:val="center"/>
-          </w:tcPr>
-          <w:p>
-            <w:pPr>
-              <w:spacing w:before="40" w:after="40"/>
-              <w:rPr>
-                <w:color w:val="75B9E7"/>
-              </w:rPr>
-            </w:pPr>
-            <w:r>
-              <w:rPr>
-                <w:color w:val="75B9E7"/>
-              </w:rPr>
-              <w:t>Vue du formulaire d’inscription</w:t>
-            </w:r>
-            <w:r>
-              <w:rPr>
-                <w:color w:val="75B9E7"/>
-              </w:rPr>
-              <w:t>.</w:t>
-            </w:r>
-          </w:p>
-        </w:tc>
-      </w:tr>
-      <w:tr>
-        <w:tc>
-          <w:tcPr>
-            <w:tcW w:w="4950" w:type="dxa"/>
-            <w:vAlign w:val="center"/>
-          </w:tcPr>
-          <w:p>
-            <w:pPr>
-              <w:pStyle w:val="Paragraphedeliste"/>
-              <w:numPr>
-                <w:ilvl w:val="3"/>
-                <w:numId w:val="2"/>
-              </w:numPr>
-              <w:spacing w:before="40" w:after="40"/>
-            </w:pPr>
-            <w:proofErr w:type="spellStart"/>
-            <w:r>
-              <w:t>template.php</w:t>
-            </w:r>
-            <w:proofErr w:type="spellEnd"/>
-          </w:p>
-        </w:tc>
-        <w:tc>
-          <w:tcPr>
-            <w:tcW w:w="4076" w:type="dxa"/>
-            <w:vAlign w:val="center"/>
-          </w:tcPr>
-          <w:p>
-            <w:pPr>
-              <w:spacing w:before="40" w:after="40"/>
-              <w:rPr>
-                <w:color w:val="75B9E7"/>
-              </w:rPr>
-            </w:pPr>
-            <w:r>
-              <w:rPr>
-                <w:color w:val="75B9E7"/>
-              </w:rPr>
-              <w:t>Template des vues (toutes les vues sont construites à l’aide de celle-ci)</w:t>
-            </w:r>
-            <w:r>
-              <w:rPr>
-                <w:color w:val="75B9E7"/>
-              </w:rPr>
-              <w:t>.</w:t>
-            </w:r>
-          </w:p>
-        </w:tc>
-      </w:tr>
-      <w:tr>
-        <w:tc>
-          <w:tcPr>
-            <w:tcW w:w="4950" w:type="dxa"/>
-            <w:vAlign w:val="center"/>
-          </w:tcPr>
-          <w:p>
-            <w:pPr>
-              <w:pStyle w:val="Paragraphedeliste"/>
-              <w:numPr>
-                <w:ilvl w:val="3"/>
-                <w:numId w:val="2"/>
-              </w:numPr>
-              <w:spacing w:before="40" w:after="40"/>
-            </w:pPr>
-            <w:proofErr w:type="spellStart"/>
-            <w:r>
               <w:t>users.php</w:t>
             </w:r>
             <w:proofErr w:type="spellEnd"/>
@@ -19766,7 +19741,6 @@
       </w:pPr>
       <w:bookmarkStart w:id="31" w:name="_Toc72162598"/>
       <w:r>
-        <w:lastRenderedPageBreak/>
         <w:t>Annexes</w:t>
       </w:r>
       <w:bookmarkEnd w:id="31"/>
@@ -19803,6 +19777,7 @@
         </w:numPr>
       </w:pPr>
       <w:r>
+        <w:lastRenderedPageBreak/>
         <w:t>Dossier de projet</w:t>
       </w:r>
     </w:p>
@@ -19997,7 +19972,7 @@
               <w:noProof/>
               <w:color w:val="808080" w:themeColor="background1" w:themeShade="80"/>
             </w:rPr>
-            <w:t>12</w:t>
+            <w:t>38</w:t>
           </w:r>
           <w:r>
             <w:rPr>
@@ -20773,21 +20748,21 @@
         <v:path o:extrusionok="f" gradientshapeok="t" o:connecttype="rect"/>
         <o:lock v:ext="edit" aspectratio="t"/>
       </v:shapetype>
-      <v:shape id="_x0000_i1035" type="#_x0000_t75" style="width:470.25pt;height:470.25pt" o:bullet="t">
+      <v:shape id="_x0000_i1047" type="#_x0000_t75" style="width:470.2pt;height:470.2pt" o:bullet="t">
         <v:imagedata r:id="rId1" o:title="php-2038871-1720084"/>
       </v:shape>
     </w:pict>
   </w:numPicBullet>
   <w:numPicBullet w:numPicBulletId="1">
     <w:pict>
-      <v:shape id="_x0000_i1036" type="#_x0000_t75" style="width:384.75pt;height:384.75pt" o:bullet="t">
+      <v:shape id="_x0000_i1048" type="#_x0000_t75" style="width:385.05pt;height:385.05pt" o:bullet="t">
         <v:imagedata r:id="rId2" o:title="14801979961548330928-512"/>
       </v:shape>
     </w:pict>
   </w:numPicBullet>
   <w:numPicBullet w:numPicBulletId="2">
     <w:pict>
-      <v:shape id="_x0000_i1037" type="#_x0000_t75" style="width:339pt;height:339pt;flip:x;visibility:visible;mso-wrap-style:square" o:bullet="t">
+      <v:shape id="_x0000_i1049" type="#_x0000_t75" style="width:338.7pt;height:338.7pt;flip:x;visibility:visible;mso-wrap-style:square" o:bullet="t">
         <v:imagedata r:id="rId3" o:title=""/>
       </v:shape>
     </w:pict>
@@ -22389,7 +22364,7 @@
 </file>
 
 <file path=customXml/itemProps1.xml><?xml version="1.0" encoding="utf-8"?>
-<ds:datastoreItem xmlns:ds="http://schemas.openxmlformats.org/officeDocument/2006/customXml" ds:itemID="{358B327D-4089-4F74-BE38-3F5FC568B904}">
+<ds:datastoreItem xmlns:ds="http://schemas.openxmlformats.org/officeDocument/2006/customXml" ds:itemID="{210CFB30-5924-4525-9BA3-DCE090AC9F5A}">
   <ds:schemaRefs>
     <ds:schemaRef ds:uri="http://schemas.openxmlformats.org/officeDocument/2006/bibliography"/>
   </ds:schemaRefs>

--- a/Documentation/Édition/Dossier de projet.docx
+++ b/Documentation/Édition/Dossier de projet.docx
@@ -392,7 +392,7 @@
           <w:rFonts w:cs="Arial"/>
           <w:noProof/>
         </w:rPr>
-        <w:t>20 mai 2021</w:t>
+        <w:t>21 mai 2021</w:t>
       </w:r>
       <w:r>
         <w:rPr>
@@ -499,7 +499,7 @@
             </w:rPr>
             <w:fldChar w:fldCharType="separate"/>
           </w:r>
-          <w:hyperlink w:anchor="_Toc72162568" w:history="1">
+          <w:hyperlink w:anchor="_Toc72477811" w:history="1">
             <w:r>
               <w:rPr>
                 <w:rStyle w:val="Lienhypertexte"/>
@@ -544,7 +544,7 @@
                 <w:noProof/>
                 <w:webHidden/>
               </w:rPr>
-              <w:instrText xml:space="preserve"> PAGEREF _Toc72162568 \h </w:instrText>
+              <w:instrText xml:space="preserve"> PAGEREF _Toc72477811 \h </w:instrText>
             </w:r>
             <w:r>
               <w:rPr>
@@ -589,7 +589,7 @@
               <w:lang w:eastAsia="fr-CH"/>
             </w:rPr>
           </w:pPr>
-          <w:hyperlink w:anchor="_Toc72162569" w:history="1">
+          <w:hyperlink w:anchor="_Toc72477812" w:history="1">
             <w:r>
               <w:rPr>
                 <w:rStyle w:val="Lienhypertexte"/>
@@ -634,7 +634,7 @@
                 <w:noProof/>
                 <w:webHidden/>
               </w:rPr>
-              <w:instrText xml:space="preserve"> PAGEREF _Toc72162569 \h </w:instrText>
+              <w:instrText xml:space="preserve"> PAGEREF _Toc72477812 \h </w:instrText>
             </w:r>
             <w:r>
               <w:rPr>
@@ -679,7 +679,7 @@
               <w:lang w:eastAsia="fr-CH"/>
             </w:rPr>
           </w:pPr>
-          <w:hyperlink w:anchor="_Toc72162570" w:history="1">
+          <w:hyperlink w:anchor="_Toc72477813" w:history="1">
             <w:r>
               <w:rPr>
                 <w:rStyle w:val="Lienhypertexte"/>
@@ -724,7 +724,7 @@
                 <w:noProof/>
                 <w:webHidden/>
               </w:rPr>
-              <w:instrText xml:space="preserve"> PAGEREF _Toc72162570 \h </w:instrText>
+              <w:instrText xml:space="preserve"> PAGEREF _Toc72477813 \h </w:instrText>
             </w:r>
             <w:r>
               <w:rPr>
@@ -769,7 +769,7 @@
               <w:lang w:eastAsia="fr-CH"/>
             </w:rPr>
           </w:pPr>
-          <w:hyperlink w:anchor="_Toc72162571" w:history="1">
+          <w:hyperlink w:anchor="_Toc72477814" w:history="1">
             <w:r>
               <w:rPr>
                 <w:rStyle w:val="Lienhypertexte"/>
@@ -814,7 +814,7 @@
                 <w:noProof/>
                 <w:webHidden/>
               </w:rPr>
-              <w:instrText xml:space="preserve"> PAGEREF _Toc72162571 \h </w:instrText>
+              <w:instrText xml:space="preserve"> PAGEREF _Toc72477814 \h </w:instrText>
             </w:r>
             <w:r>
               <w:rPr>
@@ -859,7 +859,7 @@
               <w:lang w:eastAsia="fr-CH"/>
             </w:rPr>
           </w:pPr>
-          <w:hyperlink w:anchor="_Toc72162572" w:history="1">
+          <w:hyperlink w:anchor="_Toc72477815" w:history="1">
             <w:r>
               <w:rPr>
                 <w:rStyle w:val="Lienhypertexte"/>
@@ -904,7 +904,7 @@
                 <w:noProof/>
                 <w:webHidden/>
               </w:rPr>
-              <w:instrText xml:space="preserve"> PAGEREF _Toc72162572 \h </w:instrText>
+              <w:instrText xml:space="preserve"> PAGEREF _Toc72477815 \h </w:instrText>
             </w:r>
             <w:r>
               <w:rPr>
@@ -949,7 +949,7 @@
               <w:lang w:eastAsia="fr-CH"/>
             </w:rPr>
           </w:pPr>
-          <w:hyperlink w:anchor="_Toc72162573" w:history="1">
+          <w:hyperlink w:anchor="_Toc72477816" w:history="1">
             <w:r>
               <w:rPr>
                 <w:rStyle w:val="Lienhypertexte"/>
@@ -994,7 +994,7 @@
                 <w:noProof/>
                 <w:webHidden/>
               </w:rPr>
-              <w:instrText xml:space="preserve"> PAGEREF _Toc72162573 \h </w:instrText>
+              <w:instrText xml:space="preserve"> PAGEREF _Toc72477816 \h </w:instrText>
             </w:r>
             <w:r>
               <w:rPr>
@@ -1039,7 +1039,7 @@
               <w:lang w:eastAsia="fr-CH"/>
             </w:rPr>
           </w:pPr>
-          <w:hyperlink w:anchor="_Toc72162574" w:history="1">
+          <w:hyperlink w:anchor="_Toc72477817" w:history="1">
             <w:r>
               <w:rPr>
                 <w:rStyle w:val="Lienhypertexte"/>
@@ -1084,7 +1084,7 @@
                 <w:noProof/>
                 <w:webHidden/>
               </w:rPr>
-              <w:instrText xml:space="preserve"> PAGEREF _Toc72162574 \h </w:instrText>
+              <w:instrText xml:space="preserve"> PAGEREF _Toc72477817 \h </w:instrText>
             </w:r>
             <w:r>
               <w:rPr>
@@ -1129,7 +1129,7 @@
               <w:lang w:eastAsia="fr-CH"/>
             </w:rPr>
           </w:pPr>
-          <w:hyperlink w:anchor="_Toc72162575" w:history="1">
+          <w:hyperlink w:anchor="_Toc72477818" w:history="1">
             <w:r>
               <w:rPr>
                 <w:rStyle w:val="Lienhypertexte"/>
@@ -1172,7 +1172,7 @@
                 <w:noProof/>
                 <w:webHidden/>
               </w:rPr>
-              <w:instrText xml:space="preserve"> PAGEREF _Toc72162575 \h </w:instrText>
+              <w:instrText xml:space="preserve"> PAGEREF _Toc72477818 \h </w:instrText>
             </w:r>
             <w:r>
               <w:rPr>
@@ -1217,7 +1217,7 @@
               <w:lang w:eastAsia="fr-CH"/>
             </w:rPr>
           </w:pPr>
-          <w:hyperlink w:anchor="_Toc72162576" w:history="1">
+          <w:hyperlink w:anchor="_Toc72477819" w:history="1">
             <w:r>
               <w:rPr>
                 <w:rStyle w:val="Lienhypertexte"/>
@@ -1260,7 +1260,7 @@
                 <w:noProof/>
                 <w:webHidden/>
               </w:rPr>
-              <w:instrText xml:space="preserve"> PAGEREF _Toc72162576 \h </w:instrText>
+              <w:instrText xml:space="preserve"> PAGEREF _Toc72477819 \h </w:instrText>
             </w:r>
             <w:r>
               <w:rPr>
@@ -1305,7 +1305,7 @@
               <w:lang w:eastAsia="fr-CH"/>
             </w:rPr>
           </w:pPr>
-          <w:hyperlink w:anchor="_Toc72162577" w:history="1">
+          <w:hyperlink w:anchor="_Toc72477820" w:history="1">
             <w:r>
               <w:rPr>
                 <w:rStyle w:val="Lienhypertexte"/>
@@ -1348,7 +1348,7 @@
                 <w:noProof/>
                 <w:webHidden/>
               </w:rPr>
-              <w:instrText xml:space="preserve"> PAGEREF _Toc72162577 \h </w:instrText>
+              <w:instrText xml:space="preserve"> PAGEREF _Toc72477820 \h </w:instrText>
             </w:r>
             <w:r>
               <w:rPr>
@@ -1393,7 +1393,7 @@
               <w:lang w:eastAsia="fr-CH"/>
             </w:rPr>
           </w:pPr>
-          <w:hyperlink w:anchor="_Toc72162578" w:history="1">
+          <w:hyperlink w:anchor="_Toc72477821" w:history="1">
             <w:r>
               <w:rPr>
                 <w:rStyle w:val="Lienhypertexte"/>
@@ -1436,7 +1436,7 @@
                 <w:noProof/>
                 <w:webHidden/>
               </w:rPr>
-              <w:instrText xml:space="preserve"> PAGEREF _Toc72162578 \h </w:instrText>
+              <w:instrText xml:space="preserve"> PAGEREF _Toc72477821 \h </w:instrText>
             </w:r>
             <w:r>
               <w:rPr>
@@ -1481,7 +1481,7 @@
               <w:lang w:eastAsia="fr-CH"/>
             </w:rPr>
           </w:pPr>
-          <w:hyperlink w:anchor="_Toc72162579" w:history="1">
+          <w:hyperlink w:anchor="_Toc72477822" w:history="1">
             <w:r>
               <w:rPr>
                 <w:rStyle w:val="Lienhypertexte"/>
@@ -1524,7 +1524,7 @@
                 <w:noProof/>
                 <w:webHidden/>
               </w:rPr>
-              <w:instrText xml:space="preserve"> PAGEREF _Toc72162579 \h </w:instrText>
+              <w:instrText xml:space="preserve"> PAGEREF _Toc72477822 \h </w:instrText>
             </w:r>
             <w:r>
               <w:rPr>
@@ -1569,7 +1569,7 @@
               <w:lang w:eastAsia="fr-CH"/>
             </w:rPr>
           </w:pPr>
-          <w:hyperlink w:anchor="_Toc72162580" w:history="1">
+          <w:hyperlink w:anchor="_Toc72477823" w:history="1">
             <w:r>
               <w:rPr>
                 <w:rStyle w:val="Lienhypertexte"/>
@@ -1612,7 +1612,7 @@
                 <w:noProof/>
                 <w:webHidden/>
               </w:rPr>
-              <w:instrText xml:space="preserve"> PAGEREF _Toc72162580 \h </w:instrText>
+              <w:instrText xml:space="preserve"> PAGEREF _Toc72477823 \h </w:instrText>
             </w:r>
             <w:r>
               <w:rPr>
@@ -1657,7 +1657,7 @@
               <w:lang w:eastAsia="fr-CH"/>
             </w:rPr>
           </w:pPr>
-          <w:hyperlink w:anchor="_Toc72162581" w:history="1">
+          <w:hyperlink w:anchor="_Toc72477824" w:history="1">
             <w:r>
               <w:rPr>
                 <w:rStyle w:val="Lienhypertexte"/>
@@ -1700,7 +1700,7 @@
                 <w:noProof/>
                 <w:webHidden/>
               </w:rPr>
-              <w:instrText xml:space="preserve"> PAGEREF _Toc72162581 \h </w:instrText>
+              <w:instrText xml:space="preserve"> PAGEREF _Toc72477824 \h </w:instrText>
             </w:r>
             <w:r>
               <w:rPr>
@@ -1745,7 +1745,7 @@
               <w:lang w:eastAsia="fr-CH"/>
             </w:rPr>
           </w:pPr>
-          <w:hyperlink w:anchor="_Toc72162582" w:history="1">
+          <w:hyperlink w:anchor="_Toc72477825" w:history="1">
             <w:r>
               <w:rPr>
                 <w:rStyle w:val="Lienhypertexte"/>
@@ -1788,7 +1788,7 @@
                 <w:noProof/>
                 <w:webHidden/>
               </w:rPr>
-              <w:instrText xml:space="preserve"> PAGEREF _Toc72162582 \h </w:instrText>
+              <w:instrText xml:space="preserve"> PAGEREF _Toc72477825 \h </w:instrText>
             </w:r>
             <w:r>
               <w:rPr>
@@ -1833,7 +1833,7 @@
               <w:lang w:eastAsia="fr-CH"/>
             </w:rPr>
           </w:pPr>
-          <w:hyperlink w:anchor="_Toc72162583" w:history="1">
+          <w:hyperlink w:anchor="_Toc72477826" w:history="1">
             <w:r>
               <w:rPr>
                 <w:rStyle w:val="Lienhypertexte"/>
@@ -1876,7 +1876,7 @@
                 <w:noProof/>
                 <w:webHidden/>
               </w:rPr>
-              <w:instrText xml:space="preserve"> PAGEREF _Toc72162583 \h </w:instrText>
+              <w:instrText xml:space="preserve"> PAGEREF _Toc72477826 \h </w:instrText>
             </w:r>
             <w:r>
               <w:rPr>
@@ -1921,7 +1921,7 @@
               <w:lang w:eastAsia="fr-CH"/>
             </w:rPr>
           </w:pPr>
-          <w:hyperlink w:anchor="_Toc72162584" w:history="1">
+          <w:hyperlink w:anchor="_Toc72477827" w:history="1">
             <w:r>
               <w:rPr>
                 <w:rStyle w:val="Lienhypertexte"/>
@@ -1964,7 +1964,7 @@
                 <w:noProof/>
                 <w:webHidden/>
               </w:rPr>
-              <w:instrText xml:space="preserve"> PAGEREF _Toc72162584 \h </w:instrText>
+              <w:instrText xml:space="preserve"> PAGEREF _Toc72477827 \h </w:instrText>
             </w:r>
             <w:r>
               <w:rPr>
@@ -2009,7 +2009,7 @@
               <w:lang w:eastAsia="fr-CH"/>
             </w:rPr>
           </w:pPr>
-          <w:hyperlink w:anchor="_Toc72162585" w:history="1">
+          <w:hyperlink w:anchor="_Toc72477828" w:history="1">
             <w:r>
               <w:rPr>
                 <w:rStyle w:val="Lienhypertexte"/>
@@ -2052,7 +2052,7 @@
                 <w:noProof/>
                 <w:webHidden/>
               </w:rPr>
-              <w:instrText xml:space="preserve"> PAGEREF _Toc72162585 \h </w:instrText>
+              <w:instrText xml:space="preserve"> PAGEREF _Toc72477828 \h </w:instrText>
             </w:r>
             <w:r>
               <w:rPr>
@@ -2097,7 +2097,7 @@
               <w:lang w:eastAsia="fr-CH"/>
             </w:rPr>
           </w:pPr>
-          <w:hyperlink w:anchor="_Toc72162586" w:history="1">
+          <w:hyperlink w:anchor="_Toc72477829" w:history="1">
             <w:r>
               <w:rPr>
                 <w:rStyle w:val="Lienhypertexte"/>
@@ -2140,7 +2140,7 @@
                 <w:noProof/>
                 <w:webHidden/>
               </w:rPr>
-              <w:instrText xml:space="preserve"> PAGEREF _Toc72162586 \h </w:instrText>
+              <w:instrText xml:space="preserve"> PAGEREF _Toc72477829 \h </w:instrText>
             </w:r>
             <w:r>
               <w:rPr>
@@ -2185,7 +2185,7 @@
               <w:lang w:eastAsia="fr-CH"/>
             </w:rPr>
           </w:pPr>
-          <w:hyperlink w:anchor="_Toc72162587" w:history="1">
+          <w:hyperlink w:anchor="_Toc72477830" w:history="1">
             <w:r>
               <w:rPr>
                 <w:rStyle w:val="Lienhypertexte"/>
@@ -2228,7 +2228,7 @@
                 <w:noProof/>
                 <w:webHidden/>
               </w:rPr>
-              <w:instrText xml:space="preserve"> PAGEREF _Toc72162587 \h </w:instrText>
+              <w:instrText xml:space="preserve"> PAGEREF _Toc72477830 \h </w:instrText>
             </w:r>
             <w:r>
               <w:rPr>
@@ -2273,7 +2273,7 @@
               <w:lang w:eastAsia="fr-CH"/>
             </w:rPr>
           </w:pPr>
-          <w:hyperlink w:anchor="_Toc72162588" w:history="1">
+          <w:hyperlink w:anchor="_Toc72477831" w:history="1">
             <w:r>
               <w:rPr>
                 <w:rStyle w:val="Lienhypertexte"/>
@@ -2316,7 +2316,7 @@
                 <w:noProof/>
                 <w:webHidden/>
               </w:rPr>
-              <w:instrText xml:space="preserve"> PAGEREF _Toc72162588 \h </w:instrText>
+              <w:instrText xml:space="preserve"> PAGEREF _Toc72477831 \h </w:instrText>
             </w:r>
             <w:r>
               <w:rPr>
@@ -2361,7 +2361,7 @@
               <w:lang w:eastAsia="fr-CH"/>
             </w:rPr>
           </w:pPr>
-          <w:hyperlink w:anchor="_Toc72162589" w:history="1">
+          <w:hyperlink w:anchor="_Toc72477832" w:history="1">
             <w:r>
               <w:rPr>
                 <w:rStyle w:val="Lienhypertexte"/>
@@ -2404,7 +2404,7 @@
                 <w:noProof/>
                 <w:webHidden/>
               </w:rPr>
-              <w:instrText xml:space="preserve"> PAGEREF _Toc72162589 \h </w:instrText>
+              <w:instrText xml:space="preserve"> PAGEREF _Toc72477832 \h </w:instrText>
             </w:r>
             <w:r>
               <w:rPr>
@@ -2449,7 +2449,7 @@
               <w:lang w:eastAsia="fr-CH"/>
             </w:rPr>
           </w:pPr>
-          <w:hyperlink w:anchor="_Toc72162590" w:history="1">
+          <w:hyperlink w:anchor="_Toc72477833" w:history="1">
             <w:r>
               <w:rPr>
                 <w:rStyle w:val="Lienhypertexte"/>
@@ -2492,7 +2492,7 @@
                 <w:noProof/>
                 <w:webHidden/>
               </w:rPr>
-              <w:instrText xml:space="preserve"> PAGEREF _Toc72162590 \h </w:instrText>
+              <w:instrText xml:space="preserve"> PAGEREF _Toc72477833 \h </w:instrText>
             </w:r>
             <w:r>
               <w:rPr>
@@ -2537,7 +2537,7 @@
               <w:lang w:eastAsia="fr-CH"/>
             </w:rPr>
           </w:pPr>
-          <w:hyperlink w:anchor="_Toc72162591" w:history="1">
+          <w:hyperlink w:anchor="_Toc72477834" w:history="1">
             <w:r>
               <w:rPr>
                 <w:rStyle w:val="Lienhypertexte"/>
@@ -2580,7 +2580,7 @@
                 <w:noProof/>
                 <w:webHidden/>
               </w:rPr>
-              <w:instrText xml:space="preserve"> PAGEREF _Toc72162591 \h </w:instrText>
+              <w:instrText xml:space="preserve"> PAGEREF _Toc72477834 \h </w:instrText>
             </w:r>
             <w:r>
               <w:rPr>
@@ -2625,7 +2625,7 @@
               <w:lang w:eastAsia="fr-CH"/>
             </w:rPr>
           </w:pPr>
-          <w:hyperlink w:anchor="_Toc72162592" w:history="1">
+          <w:hyperlink w:anchor="_Toc72477835" w:history="1">
             <w:r>
               <w:rPr>
                 <w:rStyle w:val="Lienhypertexte"/>
@@ -2668,7 +2668,7 @@
                 <w:noProof/>
                 <w:webHidden/>
               </w:rPr>
-              <w:instrText xml:space="preserve"> PAGEREF _Toc72162592 \h </w:instrText>
+              <w:instrText xml:space="preserve"> PAGEREF _Toc72477835 \h </w:instrText>
             </w:r>
             <w:r>
               <w:rPr>
@@ -2713,7 +2713,7 @@
               <w:lang w:eastAsia="fr-CH"/>
             </w:rPr>
           </w:pPr>
-          <w:hyperlink w:anchor="_Toc72162593" w:history="1">
+          <w:hyperlink w:anchor="_Toc72477836" w:history="1">
             <w:r>
               <w:rPr>
                 <w:rStyle w:val="Lienhypertexte"/>
@@ -2756,7 +2756,7 @@
                 <w:noProof/>
                 <w:webHidden/>
               </w:rPr>
-              <w:instrText xml:space="preserve"> PAGEREF _Toc72162593 \h </w:instrText>
+              <w:instrText xml:space="preserve"> PAGEREF _Toc72477836 \h </w:instrText>
             </w:r>
             <w:r>
               <w:rPr>
@@ -2801,7 +2801,7 @@
               <w:lang w:eastAsia="fr-CH"/>
             </w:rPr>
           </w:pPr>
-          <w:hyperlink w:anchor="_Toc72162594" w:history="1">
+          <w:hyperlink w:anchor="_Toc72477837" w:history="1">
             <w:r>
               <w:rPr>
                 <w:rStyle w:val="Lienhypertexte"/>
@@ -2844,7 +2844,7 @@
                 <w:noProof/>
                 <w:webHidden/>
               </w:rPr>
-              <w:instrText xml:space="preserve"> PAGEREF _Toc72162594 \h </w:instrText>
+              <w:instrText xml:space="preserve"> PAGEREF _Toc72477837 \h </w:instrText>
             </w:r>
             <w:r>
               <w:rPr>
@@ -2889,7 +2889,7 @@
               <w:lang w:eastAsia="fr-CH"/>
             </w:rPr>
           </w:pPr>
-          <w:hyperlink w:anchor="_Toc72162595" w:history="1">
+          <w:hyperlink w:anchor="_Toc72477838" w:history="1">
             <w:r>
               <w:rPr>
                 <w:rStyle w:val="Lienhypertexte"/>
@@ -2932,7 +2932,7 @@
                 <w:noProof/>
                 <w:webHidden/>
               </w:rPr>
-              <w:instrText xml:space="preserve"> PAGEREF _Toc72162595 \h </w:instrText>
+              <w:instrText xml:space="preserve"> PAGEREF _Toc72477838 \h </w:instrText>
             </w:r>
             <w:r>
               <w:rPr>
@@ -2977,7 +2977,7 @@
               <w:lang w:eastAsia="fr-CH"/>
             </w:rPr>
           </w:pPr>
-          <w:hyperlink w:anchor="_Toc72162596" w:history="1">
+          <w:hyperlink w:anchor="_Toc72477839" w:history="1">
             <w:r>
               <w:rPr>
                 <w:rStyle w:val="Lienhypertexte"/>
@@ -3020,7 +3020,7 @@
                 <w:noProof/>
                 <w:webHidden/>
               </w:rPr>
-              <w:instrText xml:space="preserve"> PAGEREF _Toc72162596 \h </w:instrText>
+              <w:instrText xml:space="preserve"> PAGEREF _Toc72477839 \h </w:instrText>
             </w:r>
             <w:r>
               <w:rPr>
@@ -3065,7 +3065,7 @@
               <w:lang w:eastAsia="fr-CH"/>
             </w:rPr>
           </w:pPr>
-          <w:hyperlink w:anchor="_Toc72162597" w:history="1">
+          <w:hyperlink w:anchor="_Toc72477840" w:history="1">
             <w:r>
               <w:rPr>
                 <w:rStyle w:val="Lienhypertexte"/>
@@ -3108,7 +3108,95 @@
                 <w:noProof/>
                 <w:webHidden/>
               </w:rPr>
-              <w:instrText xml:space="preserve"> PAGEREF _Toc72162597 \h </w:instrText>
+              <w:instrText xml:space="preserve"> PAGEREF _Toc72477840 \h </w:instrText>
+            </w:r>
+            <w:r>
+              <w:rPr>
+                <w:noProof/>
+                <w:webHidden/>
+              </w:rPr>
+            </w:r>
+            <w:r>
+              <w:rPr>
+                <w:noProof/>
+                <w:webHidden/>
+              </w:rPr>
+              <w:fldChar w:fldCharType="separate"/>
+            </w:r>
+            <w:r>
+              <w:rPr>
+                <w:noProof/>
+                <w:webHidden/>
+              </w:rPr>
+              <w:t>38</w:t>
+            </w:r>
+            <w:r>
+              <w:rPr>
+                <w:noProof/>
+                <w:webHidden/>
+              </w:rPr>
+              <w:fldChar w:fldCharType="end"/>
+            </w:r>
+          </w:hyperlink>
+        </w:p>
+        <w:p>
+          <w:pPr>
+            <w:pStyle w:val="TM2"/>
+            <w:tabs>
+              <w:tab w:val="left" w:pos="880"/>
+              <w:tab w:val="right" w:leader="dot" w:pos="9736"/>
+            </w:tabs>
+            <w:rPr>
+              <w:rFonts w:asciiTheme="minorHAnsi" w:eastAsiaTheme="minorEastAsia" w:hAnsiTheme="minorHAnsi"/>
+              <w:noProof/>
+              <w:color w:val="auto"/>
+              <w:lang w:eastAsia="fr-CH"/>
+            </w:rPr>
+          </w:pPr>
+          <w:hyperlink w:anchor="_Toc72477841" w:history="1">
+            <w:r>
+              <w:rPr>
+                <w:rStyle w:val="Lienhypertexte"/>
+                <w:noProof/>
+              </w:rPr>
+              <w:t>4.2</w:t>
+            </w:r>
+            <w:r>
+              <w:rPr>
+                <w:rFonts w:asciiTheme="minorHAnsi" w:eastAsiaTheme="minorEastAsia" w:hAnsiTheme="minorHAnsi"/>
+                <w:noProof/>
+                <w:color w:val="auto"/>
+                <w:lang w:eastAsia="fr-CH"/>
+              </w:rPr>
+              <w:tab/>
+            </w:r>
+            <w:r>
+              <w:rPr>
+                <w:rStyle w:val="Lienhypertexte"/>
+                <w:noProof/>
+              </w:rPr>
+              <w:t>Description des tests effectués</w:t>
+            </w:r>
+            <w:r>
+              <w:rPr>
+                <w:noProof/>
+                <w:webHidden/>
+              </w:rPr>
+              <w:tab/>
+            </w:r>
+            <w:r>
+              <w:rPr>
+                <w:noProof/>
+                <w:webHidden/>
+              </w:rPr>
+              <w:fldChar w:fldCharType="begin"/>
+            </w:r>
+            <w:r>
+              <w:rPr>
+                <w:noProof/>
+                <w:webHidden/>
+              </w:rPr>
+              <w:instrText xml:space="preserve"> PAGEREF _Toc72477841 \h </w:instrText>
             </w:r>
             <w:r>
               <w:rPr>
@@ -3153,7 +3241,7 @@
               <w:lang w:eastAsia="fr-CH"/>
             </w:rPr>
           </w:pPr>
-          <w:hyperlink w:anchor="_Toc72162598" w:history="1">
+          <w:hyperlink w:anchor="_Toc72477842" w:history="1">
             <w:r>
               <w:rPr>
                 <w:rStyle w:val="Lienhypertexte"/>
@@ -3196,7 +3284,7 @@
                 <w:noProof/>
                 <w:webHidden/>
               </w:rPr>
-              <w:instrText xml:space="preserve"> PAGEREF _Toc72162598 \h </w:instrText>
+              <w:instrText xml:space="preserve"> PAGEREF _Toc72477842 \h </w:instrText>
             </w:r>
             <w:r>
               <w:rPr>
@@ -3241,7 +3329,7 @@
               <w:lang w:eastAsia="fr-CH"/>
             </w:rPr>
           </w:pPr>
-          <w:hyperlink w:anchor="_Toc72162599" w:history="1">
+          <w:hyperlink w:anchor="_Toc72477843" w:history="1">
             <w:r>
               <w:rPr>
                 <w:rStyle w:val="Lienhypertexte"/>
@@ -3284,7 +3372,7 @@
                 <w:noProof/>
                 <w:webHidden/>
               </w:rPr>
-              <w:instrText xml:space="preserve"> PAGEREF _Toc72162599 \h </w:instrText>
+              <w:instrText xml:space="preserve"> PAGEREF _Toc72477843 \h </w:instrText>
             </w:r>
             <w:r>
               <w:rPr>
@@ -3329,7 +3417,7 @@
               <w:lang w:eastAsia="fr-CH"/>
             </w:rPr>
           </w:pPr>
-          <w:hyperlink w:anchor="_Toc72162600" w:history="1">
+          <w:hyperlink w:anchor="_Toc72477844" w:history="1">
             <w:r>
               <w:rPr>
                 <w:rStyle w:val="Lienhypertexte"/>
@@ -3372,7 +3460,7 @@
                 <w:noProof/>
                 <w:webHidden/>
               </w:rPr>
-              <w:instrText xml:space="preserve"> PAGEREF _Toc72162600 \h </w:instrText>
+              <w:instrText xml:space="preserve"> PAGEREF _Toc72477844 \h </w:instrText>
             </w:r>
             <w:r>
               <w:rPr>
@@ -3431,26 +3519,12 @@
     </w:p>
     <w:p>
       <w:pPr>
-        <w:spacing w:after="0" w:line="240" w:lineRule="auto"/>
+        <w:pStyle w:val="Titre1"/>
         <w:rPr>
           <w:rFonts w:cs="Arial"/>
         </w:rPr>
       </w:pPr>
-      <w:r>
-        <w:rPr>
-          <w:rFonts w:cs="Arial"/>
-        </w:rPr>
-        <w:br w:type="page"/>
-      </w:r>
-    </w:p>
-    <w:p>
-      <w:pPr>
-        <w:pStyle w:val="Titre1"/>
-        <w:rPr>
-          <w:rFonts w:cs="Arial"/>
-        </w:rPr>
-      </w:pPr>
-      <w:bookmarkStart w:id="0" w:name="_Toc72162568"/>
+      <w:bookmarkStart w:id="0" w:name="_Toc72477811"/>
       <w:r>
         <w:rPr>
           <w:rFonts w:cs="Arial"/>
@@ -3467,7 +3541,7 @@
           <w:rFonts w:cs="Arial"/>
         </w:rPr>
       </w:pPr>
-      <w:bookmarkStart w:id="1" w:name="_Toc72162569"/>
+      <w:bookmarkStart w:id="1" w:name="_Toc72477812"/>
       <w:r>
         <w:rPr>
           <w:rFonts w:cs="Arial"/>
@@ -3627,7 +3701,7 @@
           <w:rFonts w:cs="Arial"/>
         </w:rPr>
       </w:pPr>
-      <w:bookmarkStart w:id="2" w:name="_Toc72162570"/>
+      <w:bookmarkStart w:id="2" w:name="_Toc72477813"/>
       <w:r>
         <w:rPr>
           <w:rFonts w:cs="Arial"/>
@@ -3840,12 +3914,14 @@
               <w:rPr>
                 <w:rFonts w:cs="Arial"/>
                 <w:b/>
+                <w:color w:val="A6A6A6" w:themeColor="background1" w:themeShade="A6"/>
               </w:rPr>
             </w:pPr>
             <w:r>
               <w:rPr>
                 <w:rFonts w:cs="Arial"/>
                 <w:b/>
+                <w:color w:val="A6A6A6" w:themeColor="background1" w:themeShade="A6"/>
               </w:rPr>
               <w:t>Expert 1</w:t>
             </w:r>
@@ -3859,24 +3935,44 @@
           <w:p>
             <w:pPr>
               <w:spacing w:before="100" w:after="100"/>
-              <w:rPr>
-                <w:rFonts w:cs="Arial"/>
-              </w:rPr>
-            </w:pPr>
-            <w:r>
-              <w:rPr>
-                <w:rFonts w:cs="Arial"/>
-              </w:rPr>
-              <w:t xml:space="preserve">Alain </w:t>
-            </w:r>
-            <w:r>
               <w:rPr>
                 <w:rFonts w:cs="Arial"/>
                 <w:b/>
+                <w:color w:val="A6A6A6" w:themeColor="background1" w:themeShade="A6"/>
+              </w:rPr>
+            </w:pPr>
+            <w:r>
+              <w:rPr>
+                <w:rFonts w:cs="Arial"/>
+                <w:color w:val="A6A6A6" w:themeColor="background1" w:themeShade="A6"/>
+              </w:rPr>
+              <w:t xml:space="preserve">Alain </w:t>
+            </w:r>
+            <w:r>
+              <w:rPr>
+                <w:rFonts w:cs="Arial"/>
+                <w:b/>
+                <w:color w:val="A6A6A6" w:themeColor="background1" w:themeShade="A6"/>
               </w:rPr>
               <w:t>Roy</w:t>
             </w:r>
           </w:p>
+          <w:p>
+            <w:pPr>
+              <w:spacing w:before="100" w:after="100"/>
+              <w:rPr>
+                <w:rFonts w:cs="Arial"/>
+                <w:color w:val="A6A6A6" w:themeColor="background1" w:themeShade="A6"/>
+              </w:rPr>
+            </w:pPr>
+            <w:r>
+              <w:rPr>
+                <w:rFonts w:cs="Arial"/>
+                <w:color w:val="A6A6A6" w:themeColor="background1" w:themeShade="A6"/>
+              </w:rPr>
+              <w:t>(arrêt maladie)</w:t>
+            </w:r>
+          </w:p>
         </w:tc>
         <w:tc>
           <w:tcPr>
@@ -3888,11 +3984,13 @@
               <w:spacing w:before="100" w:after="100"/>
               <w:rPr>
                 <w:rFonts w:cs="Arial"/>
+                <w:color w:val="A6A6A6" w:themeColor="background1" w:themeShade="A6"/>
               </w:rPr>
             </w:pPr>
             <w:r>
               <w:rPr>
                 <w:rFonts w:cs="Arial"/>
+                <w:color w:val="A6A6A6" w:themeColor="background1" w:themeShade="A6"/>
               </w:rPr>
               <w:t>alain.tpi@bluewin.ch</w:t>
             </w:r>
@@ -3902,11 +4000,13 @@
               <w:spacing w:before="100" w:after="100"/>
               <w:rPr>
                 <w:rFonts w:cs="Arial"/>
+                <w:color w:val="A6A6A6" w:themeColor="background1" w:themeShade="A6"/>
               </w:rPr>
             </w:pPr>
             <w:r>
               <w:rPr>
                 <w:rFonts w:cs="Arial"/>
+                <w:color w:val="A6A6A6" w:themeColor="background1" w:themeShade="A6"/>
               </w:rPr>
               <w:t>+41 79 444 01 54</w:t>
             </w:r>
@@ -3933,7 +4033,14 @@
                 <w:rFonts w:cs="Arial"/>
                 <w:b/>
               </w:rPr>
-              <w:t>Expert 2</w:t>
+              <w:t>E</w:t>
+            </w:r>
+            <w:r>
+              <w:rPr>
+                <w:rFonts w:cs="Arial"/>
+                <w:b/>
+              </w:rPr>
+              <w:t>xpert 1</w:t>
             </w:r>
           </w:p>
         </w:tc>
@@ -3954,13 +4061,94 @@
               <w:rPr>
                 <w:rFonts w:cs="Arial"/>
               </w:rPr>
-              <w:t xml:space="preserve">Alexandre </w:t>
-            </w:r>
-            <w:r>
+              <w:t>Olivier Rutz</w:t>
+            </w:r>
+          </w:p>
+          <w:p>
+            <w:pPr>
+              <w:spacing w:before="100" w:after="100"/>
+              <w:rPr>
+                <w:rFonts w:cs="Arial"/>
+              </w:rPr>
+            </w:pPr>
+            <w:r>
+              <w:rPr>
+                <w:rFonts w:cs="Arial"/>
+              </w:rPr>
+              <w:t>(depuis le 20.05.21)</w:t>
+            </w:r>
+          </w:p>
+        </w:tc>
+        <w:tc>
+          <w:tcPr>
+            <w:tcW w:w="3544" w:type="dxa"/>
+            <w:shd w:val="clear" w:color="auto" w:fill="F2F2F2" w:themeFill="background1" w:themeFillShade="F2"/>
+            <w:vAlign w:val="center"/>
+          </w:tcPr>
+          <w:p>
+            <w:pPr>
+              <w:spacing w:before="100" w:after="100"/>
+              <w:rPr>
+                <w:rFonts w:cs="Arial"/>
+              </w:rPr>
+            </w:pPr>
+            <w:r>
+              <w:rPr>
+                <w:rFonts w:cs="Arial"/>
+              </w:rPr>
+              <w:t>orutz@n2o.ch</w:t>
+            </w:r>
+          </w:p>
+        </w:tc>
+      </w:tr>
+      <w:tr>
+        <w:tc>
+          <w:tcPr>
+            <w:tcW w:w="3261" w:type="dxa"/>
+            <w:shd w:val="clear" w:color="auto" w:fill="FFFFFF" w:themeFill="background1"/>
+            <w:vAlign w:val="center"/>
+          </w:tcPr>
+          <w:p>
+            <w:pPr>
+              <w:spacing w:before="100" w:after="100"/>
               <w:rPr>
                 <w:rFonts w:cs="Arial"/>
                 <w:b/>
               </w:rPr>
+            </w:pPr>
+            <w:r>
+              <w:rPr>
+                <w:rFonts w:cs="Arial"/>
+                <w:b/>
+              </w:rPr>
+              <w:t>Expert 2</w:t>
+            </w:r>
+          </w:p>
+        </w:tc>
+        <w:tc>
+          <w:tcPr>
+            <w:tcW w:w="2976" w:type="dxa"/>
+            <w:shd w:val="clear" w:color="auto" w:fill="FFFFFF" w:themeFill="background1"/>
+            <w:vAlign w:val="center"/>
+          </w:tcPr>
+          <w:p>
+            <w:pPr>
+              <w:spacing w:before="100" w:after="100"/>
+              <w:rPr>
+                <w:rFonts w:cs="Arial"/>
+              </w:rPr>
+            </w:pPr>
+            <w:r>
+              <w:rPr>
+                <w:rFonts w:cs="Arial"/>
+              </w:rPr>
+              <w:t xml:space="preserve">Alexandre </w:t>
+            </w:r>
+            <w:r>
+              <w:rPr>
+                <w:rFonts w:cs="Arial"/>
+                <w:b/>
+              </w:rPr>
               <w:t>Graf</w:t>
             </w:r>
           </w:p>
@@ -3968,7 +4156,7 @@
         <w:tc>
           <w:tcPr>
             <w:tcW w:w="3544" w:type="dxa"/>
-            <w:shd w:val="clear" w:color="auto" w:fill="F2F2F2" w:themeFill="background1" w:themeFillShade="F2"/>
+            <w:shd w:val="clear" w:color="auto" w:fill="FFFFFF" w:themeFill="background1"/>
             <w:vAlign w:val="center"/>
           </w:tcPr>
           <w:p>
@@ -4016,7 +4204,7 @@
           <w:rFonts w:cs="Arial"/>
         </w:rPr>
       </w:pPr>
-      <w:bookmarkStart w:id="3" w:name="_Toc72162571"/>
+      <w:bookmarkStart w:id="3" w:name="_Toc72477814"/>
       <w:r>
         <w:rPr>
           <w:rFonts w:cs="Arial"/>
@@ -4232,6 +4420,8 @@
           <w:docGrid w:linePitch="360"/>
         </w:sectPr>
       </w:pPr>
+      <w:bookmarkStart w:id="4" w:name="_GoBack"/>
+      <w:bookmarkEnd w:id="4"/>
     </w:p>
     <w:p>
       <w:pPr>
@@ -4240,7 +4430,7 @@
           <w:rFonts w:cs="Arial"/>
         </w:rPr>
       </w:pPr>
-      <w:bookmarkStart w:id="4" w:name="_Toc72162572"/>
+      <w:bookmarkStart w:id="5" w:name="_Toc72477815"/>
       <w:r>
         <w:rPr>
           <w:rFonts w:cs="Arial"/>
@@ -4248,7 +4438,7 @@
         <w:lastRenderedPageBreak/>
         <w:t>Planification initiale</w:t>
       </w:r>
-      <w:bookmarkEnd w:id="4"/>
+      <w:bookmarkEnd w:id="5"/>
     </w:p>
     <w:p>
       <w:pPr>
@@ -4288,7 +4478,7 @@
           <w:rFonts w:cs="Arial"/>
         </w:rPr>
         <w:pict>
-          <v:shape id="_x0000_i1028" type="#_x0000_t75" style="width:768.85pt;height:393.2pt">
+          <v:shape id="_x0000_i1028" type="#_x0000_t75" style="width:768.4pt;height:393.5pt">
             <v:imagedata r:id="rId10" o:title="Planification initiale"/>
           </v:shape>
         </w:pict>
@@ -4332,7 +4522,7 @@
           <w:rFonts w:cs="Arial"/>
         </w:rPr>
       </w:pPr>
-      <w:bookmarkStart w:id="5" w:name="_Toc72162573"/>
+      <w:bookmarkStart w:id="6" w:name="_Toc72477816"/>
       <w:r>
         <w:rPr>
           <w:rFonts w:cs="Arial"/>
@@ -4340,7 +4530,7 @@
         <w:lastRenderedPageBreak/>
         <w:t>Analyse</w:t>
       </w:r>
-      <w:bookmarkEnd w:id="5"/>
+      <w:bookmarkEnd w:id="6"/>
     </w:p>
     <w:p>
       <w:pPr>
@@ -4349,14 +4539,14 @@
           <w:rFonts w:cs="Arial"/>
         </w:rPr>
       </w:pPr>
-      <w:bookmarkStart w:id="6" w:name="_Toc72162574"/>
+      <w:bookmarkStart w:id="7" w:name="_Toc72477817"/>
       <w:r>
         <w:rPr>
           <w:rFonts w:cs="Arial"/>
         </w:rPr>
         <w:t>Cahier des charges détaillé</w:t>
       </w:r>
-      <w:bookmarkEnd w:id="6"/>
+      <w:bookmarkEnd w:id="7"/>
     </w:p>
     <w:p>
       <w:pPr>
@@ -4932,12 +5122,12 @@
       <w:pPr>
         <w:pStyle w:val="Titre2"/>
       </w:pPr>
-      <w:bookmarkStart w:id="7" w:name="_Toc72162575"/>
+      <w:bookmarkStart w:id="8" w:name="_Toc72477818"/>
       <w:r>
         <w:lastRenderedPageBreak/>
         <w:t>Définition de l’audience</w:t>
       </w:r>
-      <w:bookmarkEnd w:id="7"/>
+      <w:bookmarkEnd w:id="8"/>
     </w:p>
     <w:p>
       <w:r>
@@ -4959,11 +5149,11 @@
       <w:pPr>
         <w:pStyle w:val="Titre2"/>
       </w:pPr>
-      <w:bookmarkStart w:id="8" w:name="_Toc72162576"/>
+      <w:bookmarkStart w:id="9" w:name="_Toc72477819"/>
       <w:r>
         <w:t>Analyse concurrentielle</w:t>
       </w:r>
-      <w:bookmarkEnd w:id="8"/>
+      <w:bookmarkEnd w:id="9"/>
     </w:p>
     <w:p>
       <w:r>
@@ -4976,7 +5166,7 @@
       </w:r>
       <w:r>
         <w:pict>
-          <v:shape id="_x0000_i1029" type="#_x0000_t75" style="width:488.35pt;height:370pt">
+          <v:shape id="_x0000_i1029" type="#_x0000_t75" style="width:487.85pt;height:369.95pt">
             <v:imagedata r:id="rId13" o:title="Screenshot_2021-05-11 IMDb Ratings, Reviews, and Where to Watch the Best Movies TV Shows" cropleft="10951f" cropright="11079f"/>
           </v:shape>
         </w:pict>
@@ -5113,7 +5303,7 @@
       </w:r>
       <w:r>
         <w:pict>
-          <v:shape id="_x0000_i1030" type="#_x0000_t75" style="width:488.35pt;height:376.3pt">
+          <v:shape id="_x0000_i1030" type="#_x0000_t75" style="width:487.85pt;height:376.15pt">
             <v:imagedata r:id="rId14" o:title="Screenshot_2021-05-11 Metacritic - Movie Reviews, TV Reviews, Game Reviews, and Music Reviews" cropleft="11815f" cropright="11188f"/>
           </v:shape>
         </w:pict>
@@ -5205,12 +5395,12 @@
       <w:pPr>
         <w:pStyle w:val="Titre2"/>
       </w:pPr>
-      <w:bookmarkStart w:id="9" w:name="_Toc72162577"/>
+      <w:bookmarkStart w:id="10" w:name="_Toc72477820"/>
       <w:r>
         <w:lastRenderedPageBreak/>
         <w:t>Cas d’utilisation</w:t>
       </w:r>
-      <w:bookmarkEnd w:id="9"/>
+      <w:bookmarkEnd w:id="10"/>
     </w:p>
     <w:p>
       <w:pPr>
@@ -5231,7 +5421,7 @@
       </w:pPr>
       <w:r>
         <w:pict>
-          <v:shape id="_x0000_i1031" type="#_x0000_t75" style="width:391.3pt;height:250.45pt">
+          <v:shape id="_x0000_i1031" type="#_x0000_t75" style="width:391.05pt;height:250.75pt">
             <v:imagedata r:id="rId15" o:title="Cas d'utilisation - Utilisateur non authentifié"/>
           </v:shape>
         </w:pict>
@@ -5261,7 +5451,7 @@
       </w:pPr>
       <w:r>
         <w:pict>
-          <v:shape id="_x0000_i1032" type="#_x0000_t75" style="width:458.9pt;height:292.4pt">
+          <v:shape id="_x0000_i1032" type="#_x0000_t75" style="width:459.3pt;height:292.95pt">
             <v:imagedata r:id="rId16" o:title="Cas d'utilisation - Utilisateur authentifié"/>
           </v:shape>
         </w:pict>
@@ -5292,7 +5482,7 @@
       </w:pPr>
       <w:r>
         <w:pict>
-          <v:shape id="_x0000_i1033" type="#_x0000_t75" style="width:486.45pt;height:4in">
+          <v:shape id="_x0000_i1033" type="#_x0000_t75" style="width:486.6pt;height:4in">
             <v:imagedata r:id="rId17" o:title="Cas d'utilisation - Administrateur"/>
           </v:shape>
         </w:pict>
@@ -5312,12 +5502,12 @@
       <w:pPr>
         <w:pStyle w:val="Titre2"/>
       </w:pPr>
-      <w:bookmarkStart w:id="10" w:name="_Toc72162578"/>
+      <w:bookmarkStart w:id="11" w:name="_Toc72477821"/>
       <w:r>
         <w:lastRenderedPageBreak/>
         <w:t>Scénarios</w:t>
       </w:r>
-      <w:bookmarkEnd w:id="10"/>
+      <w:bookmarkEnd w:id="11"/>
     </w:p>
     <w:p>
       <w:r>
@@ -8712,12 +8902,12 @@
       <w:pPr>
         <w:pStyle w:val="Titre2"/>
       </w:pPr>
-      <w:bookmarkStart w:id="11" w:name="_Toc72162579"/>
+      <w:bookmarkStart w:id="12" w:name="_Toc72477822"/>
       <w:r>
         <w:lastRenderedPageBreak/>
         <w:t>Stratégie de test</w:t>
       </w:r>
-      <w:bookmarkEnd w:id="11"/>
+      <w:bookmarkEnd w:id="12"/>
     </w:p>
     <w:p>
       <w:r>
@@ -13179,12 +13369,12 @@
       <w:pPr>
         <w:pStyle w:val="Titre2"/>
       </w:pPr>
-      <w:bookmarkStart w:id="12" w:name="_Toc72162580"/>
+      <w:bookmarkStart w:id="13" w:name="_Toc72477823"/>
       <w:r>
         <w:lastRenderedPageBreak/>
         <w:t>Étude de faisabilité</w:t>
       </w:r>
-      <w:bookmarkEnd w:id="12"/>
+      <w:bookmarkEnd w:id="13"/>
     </w:p>
     <w:tbl>
       <w:tblPr>
@@ -14003,12 +14193,12 @@
       <w:pPr>
         <w:pStyle w:val="Titre2"/>
       </w:pPr>
-      <w:bookmarkStart w:id="13" w:name="_Toc72162581"/>
+      <w:bookmarkStart w:id="14" w:name="_Toc72477824"/>
       <w:r>
         <w:lastRenderedPageBreak/>
         <w:t>MCD</w:t>
       </w:r>
-      <w:bookmarkEnd w:id="13"/>
+      <w:bookmarkEnd w:id="14"/>
     </w:p>
     <w:p>
       <w:r>
@@ -14017,7 +14207,7 @@
           <w:lang w:eastAsia="fr-CH"/>
         </w:rPr>
         <w:pict>
-          <v:shape id="_x0000_i1034" type="#_x0000_t75" style="width:486.45pt;height:262.35pt">
+          <v:shape id="_x0000_i1034" type="#_x0000_t75" style="width:486.6pt;height:261.95pt">
             <v:imagedata r:id="rId18" o:title="MCD"/>
           </v:shape>
         </w:pict>
@@ -14027,11 +14217,11 @@
       <w:pPr>
         <w:pStyle w:val="Titre2"/>
       </w:pPr>
-      <w:bookmarkStart w:id="14" w:name="_Toc72162582"/>
+      <w:bookmarkStart w:id="15" w:name="_Toc72477825"/>
       <w:r>
         <w:t>Nom du site et du domaine</w:t>
       </w:r>
-      <w:bookmarkEnd w:id="14"/>
+      <w:bookmarkEnd w:id="15"/>
     </w:p>
     <w:p>
       <w:pPr>
@@ -14053,11 +14243,11 @@
       <w:pPr>
         <w:pStyle w:val="Titre2"/>
       </w:pPr>
-      <w:bookmarkStart w:id="15" w:name="_Toc72162583"/>
+      <w:bookmarkStart w:id="16" w:name="_Toc72477826"/>
       <w:r>
         <w:t>Budget initial</w:t>
       </w:r>
-      <w:bookmarkEnd w:id="15"/>
+      <w:bookmarkEnd w:id="16"/>
     </w:p>
     <w:tbl>
       <w:tblPr>
@@ -14799,12 +14989,12 @@
       <w:pPr>
         <w:pStyle w:val="Titre2"/>
       </w:pPr>
-      <w:bookmarkStart w:id="16" w:name="_Toc72162584"/>
+      <w:bookmarkStart w:id="17" w:name="_Toc72477827"/>
       <w:r>
         <w:lastRenderedPageBreak/>
         <w:t>Planification détaillée</w:t>
       </w:r>
-      <w:bookmarkEnd w:id="16"/>
+      <w:bookmarkEnd w:id="17"/>
     </w:p>
     <w:tbl>
       <w:tblPr>
@@ -14972,7 +15162,7 @@
           <w:sz w:val="24"/>
         </w:rPr>
         <w:pict>
-          <v:shape id="_x0000_i1035" type="#_x0000_t75" style="width:768.85pt;height:401.95pt">
+          <v:shape id="_x0000_i1035" type="#_x0000_t75" style="width:768.4pt;height:402.2pt">
             <v:imagedata r:id="rId24" o:title="Planification détaillée"/>
           </v:shape>
         </w:pict>
@@ -15966,15 +16156,98 @@
       </w:tr>
     </w:tbl>
     <w:p/>
+    <w:tbl>
+      <w:tblPr>
+        <w:tblStyle w:val="Grilledutableau"/>
+        <w:tblW w:w="9781" w:type="dxa"/>
+        <w:tblBorders>
+          <w:top w:val="none" w:sz="0" w:space="0" w:color="auto"/>
+          <w:left w:val="none" w:sz="0" w:space="0" w:color="auto"/>
+          <w:bottom w:val="none" w:sz="0" w:space="0" w:color="auto"/>
+          <w:right w:val="none" w:sz="0" w:space="0" w:color="auto"/>
+          <w:insideH w:val="none" w:sz="0" w:space="0" w:color="auto"/>
+          <w:insideV w:val="none" w:sz="0" w:space="0" w:color="auto"/>
+        </w:tblBorders>
+        <w:tblLook w:val="04A0" w:firstRow="1" w:lastRow="0" w:firstColumn="1" w:lastColumn="0" w:noHBand="0" w:noVBand="1"/>
+      </w:tblPr>
+      <w:tblGrid>
+        <w:gridCol w:w="9781"/>
+      </w:tblGrid>
+      <w:tr>
+        <w:trPr>
+          <w:trHeight w:val="282"/>
+        </w:trPr>
+        <w:tc>
+          <w:tcPr>
+            <w:tcW w:w="9781" w:type="dxa"/>
+            <w:shd w:val="clear" w:color="auto" w:fill="2283C8"/>
+            <w:vAlign w:val="center"/>
+          </w:tcPr>
+          <w:p>
+            <w:pPr>
+              <w:spacing w:before="40" w:after="40"/>
+              <w:jc w:val="center"/>
+              <w:rPr>
+                <w:color w:val="FFFFFF" w:themeColor="background1"/>
+                <w:sz w:val="24"/>
+              </w:rPr>
+            </w:pPr>
+            <w:r>
+              <w:rPr>
+                <w:color w:val="FFFFFF" w:themeColor="background1"/>
+                <w:sz w:val="24"/>
+              </w:rPr>
+              <w:t>Présentation/Défense</w:t>
+            </w:r>
+          </w:p>
+        </w:tc>
+      </w:tr>
+      <w:tr>
+        <w:tc>
+          <w:tcPr>
+            <w:tcW w:w="9781" w:type="dxa"/>
+            <w:vAlign w:val="center"/>
+          </w:tcPr>
+          <w:p>
+            <w:pPr>
+              <w:spacing w:before="40" w:after="40"/>
+            </w:pPr>
+            <w:r>
+              <w:t>14.06.21</w:t>
+            </w:r>
+            <w:r>
+              <w:t xml:space="preserve"> – 9 :10</w:t>
+            </w:r>
+          </w:p>
+          <w:p>
+            <w:pPr>
+              <w:spacing w:before="40" w:after="40"/>
+            </w:pPr>
+            <w:r>
+              <w:t>Avenue de la Gare 14, 1450 Sainte-Croix</w:t>
+            </w:r>
+          </w:p>
+          <w:p>
+            <w:pPr>
+              <w:spacing w:before="40" w:after="40"/>
+            </w:pPr>
+            <w:r>
+              <w:t>Salle C213</w:t>
+            </w:r>
+          </w:p>
+        </w:tc>
+      </w:tr>
+    </w:tbl>
+    <w:p/>
     <w:p>
       <w:pPr>
         <w:pStyle w:val="Titre2"/>
       </w:pPr>
-      <w:bookmarkStart w:id="17" w:name="_Toc72162585"/>
+      <w:bookmarkStart w:id="18" w:name="_Toc72477828"/>
       <w:r>
         <w:t>Historique</w:t>
       </w:r>
-      <w:bookmarkEnd w:id="17"/>
+      <w:bookmarkEnd w:id="18"/>
     </w:p>
     <w:p>
       <w:r>
@@ -16332,22 +16605,22 @@
       <w:pPr>
         <w:pStyle w:val="Titre1"/>
       </w:pPr>
-      <w:bookmarkStart w:id="18" w:name="_Toc72162586"/>
+      <w:bookmarkStart w:id="19" w:name="_Toc72477829"/>
       <w:r>
         <w:lastRenderedPageBreak/>
         <w:t>Conception</w:t>
       </w:r>
-      <w:bookmarkEnd w:id="18"/>
+      <w:bookmarkEnd w:id="19"/>
     </w:p>
     <w:p>
       <w:pPr>
         <w:pStyle w:val="Titre2"/>
       </w:pPr>
-      <w:bookmarkStart w:id="19" w:name="_Toc72162587"/>
+      <w:bookmarkStart w:id="20" w:name="_Toc72477830"/>
       <w:r>
         <w:t>Analyse de l’environnement</w:t>
       </w:r>
-      <w:bookmarkEnd w:id="19"/>
+      <w:bookmarkEnd w:id="20"/>
     </w:p>
     <w:p>
       <w:pPr>
@@ -16600,11 +16873,11 @@
       <w:pPr>
         <w:pStyle w:val="Titre2"/>
       </w:pPr>
-      <w:bookmarkStart w:id="20" w:name="_Toc72162588"/>
+      <w:bookmarkStart w:id="21" w:name="_Toc72477831"/>
       <w:r>
         <w:t>Détermination de l’arborescence du site et des rubriques</w:t>
       </w:r>
-      <w:bookmarkEnd w:id="20"/>
+      <w:bookmarkEnd w:id="21"/>
     </w:p>
     <w:p>
       <w:r>
@@ -16813,7 +17086,7 @@
       <w:pPr>
         <w:pStyle w:val="Titre2"/>
       </w:pPr>
-      <w:bookmarkStart w:id="21" w:name="_Toc72162589"/>
+      <w:bookmarkStart w:id="22" w:name="_Toc72477832"/>
       <w:r>
         <w:t>Défin</w:t>
       </w:r>
@@ -16826,7 +17099,7 @@
       <w:r>
         <w:t xml:space="preserve"> de la charte graphique</w:t>
       </w:r>
-      <w:bookmarkEnd w:id="21"/>
+      <w:bookmarkEnd w:id="22"/>
     </w:p>
     <w:p>
       <w:r>
@@ -16842,22 +17115,22 @@
       <w:pPr>
         <w:pStyle w:val="Titre2"/>
       </w:pPr>
-      <w:bookmarkStart w:id="22" w:name="_Toc72162590"/>
+      <w:bookmarkStart w:id="23" w:name="_Toc72477833"/>
       <w:r>
         <w:lastRenderedPageBreak/>
         <w:t>Maquette graphique</w:t>
       </w:r>
-      <w:bookmarkEnd w:id="22"/>
+      <w:bookmarkEnd w:id="23"/>
     </w:p>
     <w:p>
       <w:pPr>
         <w:pStyle w:val="Titre3"/>
       </w:pPr>
-      <w:bookmarkStart w:id="23" w:name="_Toc72162591"/>
+      <w:bookmarkStart w:id="24" w:name="_Toc72477834"/>
       <w:r>
         <w:t>Zoning</w:t>
       </w:r>
-      <w:bookmarkEnd w:id="23"/>
+      <w:bookmarkEnd w:id="24"/>
     </w:p>
     <w:p>
       <w:r>
@@ -16975,13 +17248,13 @@
       <w:pPr>
         <w:pStyle w:val="Titre3"/>
       </w:pPr>
-      <w:bookmarkStart w:id="24" w:name="_Toc72162592"/>
+      <w:bookmarkStart w:id="25" w:name="_Toc72477835"/>
       <w:proofErr w:type="spellStart"/>
       <w:r>
         <w:lastRenderedPageBreak/>
         <w:t>Wireframes</w:t>
       </w:r>
-      <w:bookmarkEnd w:id="24"/>
+      <w:bookmarkEnd w:id="25"/>
       <w:proofErr w:type="spellEnd"/>
     </w:p>
     <w:p>
@@ -18409,12 +18682,12 @@
       <w:pPr>
         <w:pStyle w:val="Titre2"/>
       </w:pPr>
-      <w:bookmarkStart w:id="25" w:name="_Toc72162593"/>
+      <w:bookmarkStart w:id="26" w:name="_Toc72477836"/>
       <w:r>
         <w:lastRenderedPageBreak/>
         <w:t>Conception de la base de données</w:t>
       </w:r>
-      <w:bookmarkEnd w:id="25"/>
+      <w:bookmarkEnd w:id="26"/>
     </w:p>
     <w:p>
       <w:r>
@@ -18425,7 +18698,7 @@
       </w:r>
       <w:r>
         <w:pict>
-          <v:shape id="_x0000_i1036" type="#_x0000_t75" style="width:486.45pt;height:324.3pt">
+          <v:shape id="_x0000_i1036" type="#_x0000_t75" style="width:486.6pt;height:324pt">
             <v:imagedata r:id="rId48" o:title="MLD"/>
           </v:shape>
         </w:pict>
@@ -18438,12 +18711,12 @@
       <w:pPr>
         <w:pStyle w:val="Titre2"/>
       </w:pPr>
-      <w:bookmarkStart w:id="26" w:name="_Toc72162594"/>
+      <w:bookmarkStart w:id="27" w:name="_Toc72477837"/>
       <w:r>
         <w:lastRenderedPageBreak/>
         <w:t>Conception du code</w:t>
       </w:r>
-      <w:bookmarkEnd w:id="26"/>
+      <w:bookmarkEnd w:id="27"/>
     </w:p>
     <w:p>
       <w:r>
@@ -18477,11 +18750,11 @@
       <w:pPr>
         <w:pStyle w:val="Titre2"/>
       </w:pPr>
-      <w:bookmarkStart w:id="27" w:name="_Toc72162595"/>
+      <w:bookmarkStart w:id="28" w:name="_Toc72477838"/>
       <w:r>
         <w:t>Choix de la formule d’hébergement</w:t>
       </w:r>
-      <w:bookmarkEnd w:id="27"/>
+      <w:bookmarkEnd w:id="28"/>
     </w:p>
     <w:p>
       <w:r>
@@ -18513,7 +18786,7 @@
       <w:pPr>
         <w:pStyle w:val="Titre1"/>
       </w:pPr>
-      <w:bookmarkStart w:id="28" w:name="_Toc72162596"/>
+      <w:bookmarkStart w:id="29" w:name="_Toc72477839"/>
       <w:r>
         <w:lastRenderedPageBreak/>
         <w:t>R</w:t>
@@ -18521,20 +18794,20 @@
       <w:r>
         <w:t>éalisation</w:t>
       </w:r>
-      <w:bookmarkEnd w:id="28"/>
+      <w:bookmarkEnd w:id="29"/>
     </w:p>
     <w:p>
       <w:pPr>
         <w:pStyle w:val="Titre2"/>
       </w:pPr>
-      <w:bookmarkStart w:id="29" w:name="_Toc72162597"/>
+      <w:bookmarkStart w:id="30" w:name="_Toc72477840"/>
       <w:r>
         <w:t xml:space="preserve">Dossier de </w:t>
       </w:r>
       <w:r>
         <w:t>réalisation</w:t>
       </w:r>
-      <w:bookmarkEnd w:id="29"/>
+      <w:bookmarkEnd w:id="30"/>
     </w:p>
     <w:p>
       <w:r>
@@ -18752,8 +19025,6 @@
             <w:r>
               <w:t>checkers</w:t>
             </w:r>
-            <w:bookmarkStart w:id="30" w:name="_GoBack"/>
-            <w:bookmarkEnd w:id="30"/>
             <w:r>
               <w:t>.php</w:t>
             </w:r>
@@ -19737,23 +20008,39 @@
     </w:tbl>
     <w:p>
       <w:pPr>
+        <w:pStyle w:val="Titre2"/>
+      </w:pPr>
+      <w:bookmarkStart w:id="31" w:name="_Toc72477841"/>
+      <w:r>
+        <w:t>Description des tests effectués</w:t>
+      </w:r>
+      <w:bookmarkEnd w:id="31"/>
+    </w:p>
+    <w:p>
+      <w:r>
+        <w:t>En rédaction…</w:t>
+      </w:r>
+    </w:p>
+    <w:p>
+      <w:pPr>
         <w:pStyle w:val="Titre1"/>
       </w:pPr>
-      <w:bookmarkStart w:id="31" w:name="_Toc72162598"/>
-      <w:r>
+      <w:bookmarkStart w:id="32" w:name="_Toc72477842"/>
+      <w:r>
+        <w:lastRenderedPageBreak/>
         <w:t>Annexes</w:t>
       </w:r>
-      <w:bookmarkEnd w:id="31"/>
+      <w:bookmarkEnd w:id="32"/>
     </w:p>
     <w:p>
       <w:pPr>
         <w:pStyle w:val="Titre2"/>
       </w:pPr>
-      <w:bookmarkStart w:id="32" w:name="_Toc72162599"/>
+      <w:bookmarkStart w:id="33" w:name="_Toc72477843"/>
       <w:r>
         <w:t>Sources</w:t>
       </w:r>
-      <w:bookmarkEnd w:id="32"/>
+      <w:bookmarkEnd w:id="33"/>
     </w:p>
     <w:p>
       <w:r>
@@ -19777,7 +20064,6 @@
         </w:numPr>
       </w:pPr>
       <w:r>
-        <w:lastRenderedPageBreak/>
         <w:t>Dossier de projet</w:t>
       </w:r>
     </w:p>
@@ -19830,11 +20116,11 @@
       <w:pPr>
         <w:pStyle w:val="Titre2"/>
       </w:pPr>
-      <w:bookmarkStart w:id="33" w:name="_Toc72162600"/>
+      <w:bookmarkStart w:id="34" w:name="_Toc72477844"/>
       <w:r>
         <w:t>Journal de bord</w:t>
       </w:r>
-      <w:bookmarkEnd w:id="33"/>
+      <w:bookmarkEnd w:id="34"/>
     </w:p>
     <w:p>
       <w:r>
@@ -19972,7 +20258,7 @@
               <w:noProof/>
               <w:color w:val="808080" w:themeColor="background1" w:themeShade="80"/>
             </w:rPr>
-            <w:t>38</w:t>
+            <w:t>34</w:t>
           </w:r>
           <w:r>
             <w:rPr>
@@ -20748,21 +21034,21 @@
         <v:path o:extrusionok="f" gradientshapeok="t" o:connecttype="rect"/>
         <o:lock v:ext="edit" aspectratio="t"/>
       </v:shapetype>
-      <v:shape id="_x0000_i1047" type="#_x0000_t75" style="width:470.2pt;height:470.2pt" o:bullet="t">
+      <v:shape id="_x0000_i1032" type="#_x0000_t75" style="width:470.5pt;height:470.5pt" o:bullet="t">
         <v:imagedata r:id="rId1" o:title="php-2038871-1720084"/>
       </v:shape>
     </w:pict>
   </w:numPicBullet>
   <w:numPicBullet w:numPicBulletId="1">
     <w:pict>
-      <v:shape id="_x0000_i1048" type="#_x0000_t75" style="width:385.05pt;height:385.05pt" o:bullet="t">
+      <v:shape id="_x0000_i1033" type="#_x0000_t75" style="width:384.85pt;height:384.85pt" o:bullet="t">
         <v:imagedata r:id="rId2" o:title="14801979961548330928-512"/>
       </v:shape>
     </w:pict>
   </w:numPicBullet>
   <w:numPicBullet w:numPicBulletId="2">
     <w:pict>
-      <v:shape id="_x0000_i1049" type="#_x0000_t75" style="width:338.7pt;height:338.7pt;flip:x;visibility:visible;mso-wrap-style:square" o:bullet="t">
+      <v:shape id="_x0000_i1034" type="#_x0000_t75" style="width:338.9pt;height:338.9pt;flip:x;visibility:visible;mso-wrap-style:square" o:bullet="t">
         <v:imagedata r:id="rId3" o:title=""/>
       </v:shape>
     </w:pict>
@@ -22364,7 +22650,7 @@
 </file>
 
 <file path=customXml/itemProps1.xml><?xml version="1.0" encoding="utf-8"?>
-<ds:datastoreItem xmlns:ds="http://schemas.openxmlformats.org/officeDocument/2006/customXml" ds:itemID="{210CFB30-5924-4525-9BA3-DCE090AC9F5A}">
+<ds:datastoreItem xmlns:ds="http://schemas.openxmlformats.org/officeDocument/2006/customXml" ds:itemID="{F9F90796-9231-4491-BF51-734BDB0AE5D6}">
   <ds:schemaRefs>
     <ds:schemaRef ds:uri="http://schemas.openxmlformats.org/officeDocument/2006/bibliography"/>
   </ds:schemaRefs>

--- a/Documentation/Édition/Dossier de projet.docx
+++ b/Documentation/Édition/Dossier de projet.docx
@@ -392,7 +392,7 @@
           <w:rFonts w:cs="Arial"/>
           <w:noProof/>
         </w:rPr>
-        <w:t>21 mai 2021</w:t>
+        <w:t>25 mai 2021</w:t>
       </w:r>
       <w:r>
         <w:rPr>
@@ -4420,8 +4420,6 @@
           <w:docGrid w:linePitch="360"/>
         </w:sectPr>
       </w:pPr>
-      <w:bookmarkStart w:id="4" w:name="_GoBack"/>
-      <w:bookmarkEnd w:id="4"/>
     </w:p>
     <w:p>
       <w:pPr>
@@ -4430,7 +4428,7 @@
           <w:rFonts w:cs="Arial"/>
         </w:rPr>
       </w:pPr>
-      <w:bookmarkStart w:id="5" w:name="_Toc72477815"/>
+      <w:bookmarkStart w:id="4" w:name="_Toc72477815"/>
       <w:r>
         <w:rPr>
           <w:rFonts w:cs="Arial"/>
@@ -4438,7 +4436,7 @@
         <w:lastRenderedPageBreak/>
         <w:t>Planification initiale</w:t>
       </w:r>
-      <w:bookmarkEnd w:id="5"/>
+      <w:bookmarkEnd w:id="4"/>
     </w:p>
     <w:p>
       <w:pPr>
@@ -4478,7 +4476,7 @@
           <w:rFonts w:cs="Arial"/>
         </w:rPr>
         <w:pict>
-          <v:shape id="_x0000_i1028" type="#_x0000_t75" style="width:768.4pt;height:393.5pt">
+          <v:shape id="_x0000_i1028" type="#_x0000_t75" style="width:768.55pt;height:393.5pt">
             <v:imagedata r:id="rId10" o:title="Planification initiale"/>
           </v:shape>
         </w:pict>
@@ -4522,7 +4520,7 @@
           <w:rFonts w:cs="Arial"/>
         </w:rPr>
       </w:pPr>
-      <w:bookmarkStart w:id="6" w:name="_Toc72477816"/>
+      <w:bookmarkStart w:id="5" w:name="_Toc72477816"/>
       <w:r>
         <w:rPr>
           <w:rFonts w:cs="Arial"/>
@@ -4530,7 +4528,7 @@
         <w:lastRenderedPageBreak/>
         <w:t>Analyse</w:t>
       </w:r>
-      <w:bookmarkEnd w:id="6"/>
+      <w:bookmarkEnd w:id="5"/>
     </w:p>
     <w:p>
       <w:pPr>
@@ -4539,14 +4537,14 @@
           <w:rFonts w:cs="Arial"/>
         </w:rPr>
       </w:pPr>
-      <w:bookmarkStart w:id="7" w:name="_Toc72477817"/>
+      <w:bookmarkStart w:id="6" w:name="_Toc72477817"/>
       <w:r>
         <w:rPr>
           <w:rFonts w:cs="Arial"/>
         </w:rPr>
         <w:t>Cahier des charges détaillé</w:t>
       </w:r>
-      <w:bookmarkEnd w:id="7"/>
+      <w:bookmarkEnd w:id="6"/>
     </w:p>
     <w:p>
       <w:pPr>
@@ -5122,12 +5120,12 @@
       <w:pPr>
         <w:pStyle w:val="Titre2"/>
       </w:pPr>
-      <w:bookmarkStart w:id="8" w:name="_Toc72477818"/>
+      <w:bookmarkStart w:id="7" w:name="_Toc72477818"/>
       <w:r>
         <w:lastRenderedPageBreak/>
         <w:t>Définition de l’audience</w:t>
       </w:r>
-      <w:bookmarkEnd w:id="8"/>
+      <w:bookmarkEnd w:id="7"/>
     </w:p>
     <w:p>
       <w:r>
@@ -5149,11 +5147,11 @@
       <w:pPr>
         <w:pStyle w:val="Titre2"/>
       </w:pPr>
-      <w:bookmarkStart w:id="9" w:name="_Toc72477819"/>
+      <w:bookmarkStart w:id="8" w:name="_Toc72477819"/>
       <w:r>
         <w:t>Analyse concurrentielle</w:t>
       </w:r>
-      <w:bookmarkEnd w:id="9"/>
+      <w:bookmarkEnd w:id="8"/>
     </w:p>
     <w:p>
       <w:r>
@@ -5166,7 +5164,7 @@
       </w:r>
       <w:r>
         <w:pict>
-          <v:shape id="_x0000_i1029" type="#_x0000_t75" style="width:487.85pt;height:369.95pt">
+          <v:shape id="_x0000_i1029" type="#_x0000_t75" style="width:488.1pt;height:370.05pt">
             <v:imagedata r:id="rId13" o:title="Screenshot_2021-05-11 IMDb Ratings, Reviews, and Where to Watch the Best Movies TV Shows" cropleft="10951f" cropright="11079f"/>
           </v:shape>
         </w:pict>
@@ -5303,7 +5301,7 @@
       </w:r>
       <w:r>
         <w:pict>
-          <v:shape id="_x0000_i1030" type="#_x0000_t75" style="width:487.85pt;height:376.15pt">
+          <v:shape id="_x0000_i1030" type="#_x0000_t75" style="width:488.1pt;height:376.75pt">
             <v:imagedata r:id="rId14" o:title="Screenshot_2021-05-11 Metacritic - Movie Reviews, TV Reviews, Game Reviews, and Music Reviews" cropleft="11815f" cropright="11188f"/>
           </v:shape>
         </w:pict>
@@ -5395,12 +5393,12 @@
       <w:pPr>
         <w:pStyle w:val="Titre2"/>
       </w:pPr>
-      <w:bookmarkStart w:id="10" w:name="_Toc72477820"/>
+      <w:bookmarkStart w:id="9" w:name="_Toc72477820"/>
       <w:r>
         <w:lastRenderedPageBreak/>
         <w:t>Cas d’utilisation</w:t>
       </w:r>
-      <w:bookmarkEnd w:id="10"/>
+      <w:bookmarkEnd w:id="9"/>
     </w:p>
     <w:p>
       <w:pPr>
@@ -5421,7 +5419,7 @@
       </w:pPr>
       <w:r>
         <w:pict>
-          <v:shape id="_x0000_i1031" type="#_x0000_t75" style="width:391.05pt;height:250.75pt">
+          <v:shape id="_x0000_i1031" type="#_x0000_t75" style="width:391pt;height:250.35pt">
             <v:imagedata r:id="rId15" o:title="Cas d'utilisation - Utilisateur non authentifié"/>
           </v:shape>
         </w:pict>
@@ -5451,7 +5449,7 @@
       </w:pPr>
       <w:r>
         <w:pict>
-          <v:shape id="_x0000_i1032" type="#_x0000_t75" style="width:459.3pt;height:292.95pt">
+          <v:shape id="_x0000_i1032" type="#_x0000_t75" style="width:459.65pt;height:293pt">
             <v:imagedata r:id="rId16" o:title="Cas d'utilisation - Utilisateur authentifié"/>
           </v:shape>
         </w:pict>
@@ -5482,7 +5480,7 @@
       </w:pPr>
       <w:r>
         <w:pict>
-          <v:shape id="_x0000_i1033" type="#_x0000_t75" style="width:486.6pt;height:4in">
+          <v:shape id="_x0000_i1033" type="#_x0000_t75" style="width:486.4pt;height:4in">
             <v:imagedata r:id="rId17" o:title="Cas d'utilisation - Administrateur"/>
           </v:shape>
         </w:pict>
@@ -5502,12 +5500,12 @@
       <w:pPr>
         <w:pStyle w:val="Titre2"/>
       </w:pPr>
-      <w:bookmarkStart w:id="11" w:name="_Toc72477821"/>
+      <w:bookmarkStart w:id="10" w:name="_Toc72477821"/>
       <w:r>
         <w:lastRenderedPageBreak/>
         <w:t>Scénarios</w:t>
       </w:r>
-      <w:bookmarkEnd w:id="11"/>
+      <w:bookmarkEnd w:id="10"/>
     </w:p>
     <w:p>
       <w:r>
@@ -8902,16 +8900,32 @@
       <w:pPr>
         <w:pStyle w:val="Titre2"/>
       </w:pPr>
-      <w:bookmarkStart w:id="12" w:name="_Toc72477822"/>
+      <w:bookmarkStart w:id="11" w:name="_Toc72477822"/>
       <w:r>
         <w:lastRenderedPageBreak/>
         <w:t>Stratégie de test</w:t>
       </w:r>
+      <w:bookmarkEnd w:id="11"/>
+    </w:p>
+    <w:p>
+      <w:r>
+        <w:t xml:space="preserve">Les tests se feront sur </w:t>
+      </w:r>
+      <w:r>
+        <w:t xml:space="preserve">l’environnement de développement, depuis </w:t>
+      </w:r>
+      <w:proofErr w:type="spellStart"/>
+      <w:r>
+        <w:t>SwissCenter</w:t>
+      </w:r>
+      <w:proofErr w:type="spellEnd"/>
+      <w:r>
+        <w:t xml:space="preserve"> (hébergeur) à l’aide de plusieurs navigateurs web tel que Firefox ou Google Chrome</w:t>
+      </w:r>
+      <w:bookmarkStart w:id="12" w:name="_GoBack"/>
       <w:bookmarkEnd w:id="12"/>
-    </w:p>
-    <w:p>
-      <w:r>
-        <w:t xml:space="preserve">Les tests se feront sur l’environnement de développement et plusieurs navigateurs web tel que Firefox et Google Chrome. Ils seront effectués par M. Samuel Meyer à l’aide du débogueur installé sur </w:t>
+      <w:r>
+        <w:t xml:space="preserve">. Ils seront effectués par M. Samuel Meyer à l’aide du débogueur installé sur </w:t>
       </w:r>
       <w:proofErr w:type="spellStart"/>
       <w:r>
@@ -8920,6 +8934,9 @@
       <w:proofErr w:type="spellEnd"/>
       <w:r>
         <w:t>.</w:t>
+      </w:r>
+      <w:r>
+        <w:t xml:space="preserve"> </w:t>
       </w:r>
     </w:p>
     <w:p>
@@ -14207,7 +14224,7 @@
           <w:lang w:eastAsia="fr-CH"/>
         </w:rPr>
         <w:pict>
-          <v:shape id="_x0000_i1034" type="#_x0000_t75" style="width:486.6pt;height:261.95pt">
+          <v:shape id="_x0000_i1038" type="#_x0000_t75" style="width:487.25pt;height:262.05pt">
             <v:imagedata r:id="rId18" o:title="MCD"/>
           </v:shape>
         </w:pict>
@@ -15162,7 +15179,7 @@
           <w:sz w:val="24"/>
         </w:rPr>
         <w:pict>
-          <v:shape id="_x0000_i1035" type="#_x0000_t75" style="width:768.4pt;height:402.2pt">
+          <v:shape id="_x0000_i1035" type="#_x0000_t75" style="width:768.55pt;height:401.85pt">
             <v:imagedata r:id="rId24" o:title="Planification détaillée"/>
           </v:shape>
         </w:pict>
@@ -16591,6 +16608,155 @@
                 <w:sz w:val="24"/>
               </w:rPr>
               <w:t>- Tel que la nouvelle organisation de la document.</w:t>
+            </w:r>
+          </w:p>
+        </w:tc>
+      </w:tr>
+      <w:tr>
+        <w:trPr>
+          <w:trHeight w:val="282"/>
+        </w:trPr>
+        <w:tc>
+          <w:tcPr>
+            <w:tcW w:w="1151" w:type="dxa"/>
+            <w:shd w:val="clear" w:color="auto" w:fill="E9F4FB"/>
+            <w:vAlign w:val="center"/>
+          </w:tcPr>
+          <w:p>
+            <w:pPr>
+              <w:spacing w:before="40" w:after="40"/>
+              <w:jc w:val="center"/>
+              <w:rPr>
+                <w:sz w:val="24"/>
+              </w:rPr>
+            </w:pPr>
+            <w:r>
+              <w:rPr>
+                <w:sz w:val="24"/>
+              </w:rPr>
+              <w:t>25.05.21</w:t>
+            </w:r>
+          </w:p>
+        </w:tc>
+        <w:tc>
+          <w:tcPr>
+            <w:tcW w:w="4378" w:type="dxa"/>
+            <w:shd w:val="clear" w:color="auto" w:fill="E9F4FB"/>
+            <w:vAlign w:val="center"/>
+          </w:tcPr>
+          <w:p>
+            <w:pPr>
+              <w:spacing w:before="40" w:after="40"/>
+              <w:rPr>
+                <w:sz w:val="24"/>
+              </w:rPr>
+            </w:pPr>
+            <w:r>
+              <w:rPr>
+                <w:sz w:val="24"/>
+              </w:rPr>
+              <w:t>- Utilisation du terme « </w:t>
+            </w:r>
+            <w:proofErr w:type="spellStart"/>
+            <w:r>
+              <w:rPr>
+                <w:sz w:val="24"/>
+              </w:rPr>
+              <w:t>Artwork</w:t>
+            </w:r>
+            <w:proofErr w:type="spellEnd"/>
+            <w:r>
+              <w:rPr>
+                <w:sz w:val="24"/>
+              </w:rPr>
+              <w:t> »</w:t>
+            </w:r>
+            <w:r>
+              <w:rPr>
+                <w:sz w:val="24"/>
+              </w:rPr>
+              <w:t xml:space="preserve"> à la place de </w:t>
+            </w:r>
+            <w:r>
+              <w:rPr>
+                <w:sz w:val="24"/>
+              </w:rPr>
+              <w:t>« </w:t>
+            </w:r>
+            <w:proofErr w:type="spellStart"/>
+            <w:r>
+              <w:rPr>
+                <w:sz w:val="24"/>
+              </w:rPr>
+              <w:t>Comicwork</w:t>
+            </w:r>
+            <w:proofErr w:type="spellEnd"/>
+            <w:r>
+              <w:rPr>
+                <w:sz w:val="24"/>
+              </w:rPr>
+              <w:t> ».</w:t>
+            </w:r>
+          </w:p>
+        </w:tc>
+        <w:tc>
+          <w:tcPr>
+            <w:tcW w:w="4252" w:type="dxa"/>
+            <w:shd w:val="clear" w:color="auto" w:fill="E9F4FB"/>
+            <w:vAlign w:val="center"/>
+          </w:tcPr>
+          <w:p>
+            <w:pPr>
+              <w:spacing w:before="40" w:after="40"/>
+              <w:rPr>
+                <w:sz w:val="24"/>
+              </w:rPr>
+            </w:pPr>
+            <w:r>
+              <w:rPr>
+                <w:sz w:val="24"/>
+              </w:rPr>
+              <w:t>- « </w:t>
+            </w:r>
+            <w:proofErr w:type="spellStart"/>
+            <w:r>
+              <w:rPr>
+                <w:sz w:val="24"/>
+              </w:rPr>
+              <w:t>Artwork</w:t>
+            </w:r>
+            <w:proofErr w:type="spellEnd"/>
+            <w:r>
+              <w:rPr>
+                <w:sz w:val="24"/>
+              </w:rPr>
+              <w:t> » est une traduction littérale de « l’</w:t>
+            </w:r>
+            <w:r>
+              <w:rPr>
+                <w:sz w:val="24"/>
+              </w:rPr>
+              <w:t>Œ</w:t>
+            </w:r>
+            <w:r>
+              <w:rPr>
+                <w:sz w:val="24"/>
+              </w:rPr>
+              <w:t>uvre » et s’applique à tout type d’œuvre. « </w:t>
+            </w:r>
+            <w:proofErr w:type="spellStart"/>
+            <w:r>
+              <w:rPr>
+                <w:sz w:val="24"/>
+              </w:rPr>
+              <w:t>Comicwork</w:t>
+            </w:r>
+            <w:proofErr w:type="spellEnd"/>
+            <w:r>
+              <w:rPr>
+                <w:sz w:val="24"/>
+              </w:rPr>
+              <w:t> » est un terme imaginé qui ne peut s’attribuer qu’aux œuvres graphiques de type animation ou bande dessinée.</w:t>
             </w:r>
           </w:p>
         </w:tc>
@@ -18698,7 +18864,7 @@
       </w:r>
       <w:r>
         <w:pict>
-          <v:shape id="_x0000_i1036" type="#_x0000_t75" style="width:486.6pt;height:324pt">
+          <v:shape id="_x0000_i1036" type="#_x0000_t75" style="width:486.4pt;height:324pt">
             <v:imagedata r:id="rId48" o:title="MLD"/>
           </v:shape>
         </w:pict>
@@ -20258,7 +20424,7 @@
               <w:noProof/>
               <w:color w:val="808080" w:themeColor="background1" w:themeShade="80"/>
             </w:rPr>
-            <w:t>34</w:t>
+            <w:t>14</w:t>
           </w:r>
           <w:r>
             <w:rPr>
@@ -20321,7 +20487,32 @@
             <w:rPr>
               <w:color w:val="808080" w:themeColor="background1" w:themeShade="80"/>
             </w:rPr>
-            <w:t>03.05.2021</w:t>
+            <w:fldChar w:fldCharType="begin"/>
+          </w:r>
+          <w:r>
+            <w:rPr>
+              <w:color w:val="808080" w:themeColor="background1" w:themeShade="80"/>
+            </w:rPr>
+            <w:instrText xml:space="preserve"> TIME \@ "dd.MM.yyyy" </w:instrText>
+          </w:r>
+          <w:r>
+            <w:rPr>
+              <w:color w:val="808080" w:themeColor="background1" w:themeShade="80"/>
+            </w:rPr>
+            <w:fldChar w:fldCharType="separate"/>
+          </w:r>
+          <w:r>
+            <w:rPr>
+              <w:noProof/>
+              <w:color w:val="808080" w:themeColor="background1" w:themeShade="80"/>
+            </w:rPr>
+            <w:t>25.05.2021</w:t>
+          </w:r>
+          <w:r>
+            <w:rPr>
+              <w:color w:val="808080" w:themeColor="background1" w:themeShade="80"/>
+            </w:rPr>
+            <w:fldChar w:fldCharType="end"/>
           </w:r>
         </w:p>
       </w:tc>
@@ -21034,21 +21225,21 @@
         <v:path o:extrusionok="f" gradientshapeok="t" o:connecttype="rect"/>
         <o:lock v:ext="edit" aspectratio="t"/>
       </v:shapetype>
-      <v:shape id="_x0000_i1032" type="#_x0000_t75" style="width:470.5pt;height:470.5pt" o:bullet="t">
+      <v:shape id="_x0000_i1059" type="#_x0000_t75" style="width:470.5pt;height:470.5pt" o:bullet="t">
         <v:imagedata r:id="rId1" o:title="php-2038871-1720084"/>
       </v:shape>
     </w:pict>
   </w:numPicBullet>
   <w:numPicBullet w:numPicBulletId="1">
     <w:pict>
-      <v:shape id="_x0000_i1033" type="#_x0000_t75" style="width:384.85pt;height:384.85pt" o:bullet="t">
+      <v:shape id="_x0000_i1060" type="#_x0000_t75" style="width:385.1pt;height:385.1pt" o:bullet="t">
         <v:imagedata r:id="rId2" o:title="14801979961548330928-512"/>
       </v:shape>
     </w:pict>
   </w:numPicBullet>
   <w:numPicBullet w:numPicBulletId="2">
     <w:pict>
-      <v:shape id="_x0000_i1034" type="#_x0000_t75" style="width:338.9pt;height:338.9pt;flip:x;visibility:visible;mso-wrap-style:square" o:bullet="t">
+      <v:shape id="_x0000_i1061" type="#_x0000_t75" style="width:339.05pt;height:339.05pt;flip:x;visibility:visible;mso-wrap-style:square" o:bullet="t">
         <v:imagedata r:id="rId3" o:title=""/>
       </v:shape>
     </w:pict>
@@ -22650,7 +22841,7 @@
 </file>
 
 <file path=customXml/itemProps1.xml><?xml version="1.0" encoding="utf-8"?>
-<ds:datastoreItem xmlns:ds="http://schemas.openxmlformats.org/officeDocument/2006/customXml" ds:itemID="{F9F90796-9231-4491-BF51-734BDB0AE5D6}">
+<ds:datastoreItem xmlns:ds="http://schemas.openxmlformats.org/officeDocument/2006/customXml" ds:itemID="{4A5436D0-D894-4D57-8D51-CEAC45DD3AB6}">
   <ds:schemaRefs>
     <ds:schemaRef ds:uri="http://schemas.openxmlformats.org/officeDocument/2006/bibliography"/>
   </ds:schemaRefs>

--- a/Documentation/Édition/Dossier de projet.docx
+++ b/Documentation/Édition/Dossier de projet.docx
@@ -8922,22 +8922,22 @@
       <w:r>
         <w:t xml:space="preserve"> (hébergeur) à l’aide de plusieurs navigateurs web tel que Firefox ou Google Chrome</w:t>
       </w:r>
+      <w:r>
+        <w:t xml:space="preserve">. Ils seront effectués par M. Samuel Meyer à l’aide du débogueur installé sur </w:t>
+      </w:r>
+      <w:proofErr w:type="spellStart"/>
+      <w:r>
+        <w:t>PhpStorm</w:t>
+      </w:r>
+      <w:proofErr w:type="spellEnd"/>
+      <w:r>
+        <w:t>.</w:t>
+      </w:r>
+      <w:r>
+        <w:t xml:space="preserve"> </w:t>
+      </w:r>
       <w:bookmarkStart w:id="12" w:name="_GoBack"/>
       <w:bookmarkEnd w:id="12"/>
-      <w:r>
-        <w:t xml:space="preserve">. Ils seront effectués par M. Samuel Meyer à l’aide du débogueur installé sur </w:t>
-      </w:r>
-      <w:proofErr w:type="spellStart"/>
-      <w:r>
-        <w:t>PhpStorm</w:t>
-      </w:r>
-      <w:proofErr w:type="spellEnd"/>
-      <w:r>
-        <w:t>.</w:t>
-      </w:r>
-      <w:r>
-        <w:t xml:space="preserve"> </w:t>
-      </w:r>
     </w:p>
     <w:p>
       <w:pPr>
@@ -20424,7 +20424,7 @@
               <w:noProof/>
               <w:color w:val="808080" w:themeColor="background1" w:themeShade="80"/>
             </w:rPr>
-            <w:t>14</w:t>
+            <w:t>22</w:t>
           </w:r>
           <w:r>
             <w:rPr>
@@ -21225,21 +21225,21 @@
         <v:path o:extrusionok="f" gradientshapeok="t" o:connecttype="rect"/>
         <o:lock v:ext="edit" aspectratio="t"/>
       </v:shapetype>
-      <v:shape id="_x0000_i1059" type="#_x0000_t75" style="width:470.5pt;height:470.5pt" o:bullet="t">
+      <v:shape id="_x0000_i1062" type="#_x0000_t75" style="width:470.5pt;height:470.5pt" o:bullet="t">
         <v:imagedata r:id="rId1" o:title="php-2038871-1720084"/>
       </v:shape>
     </w:pict>
   </w:numPicBullet>
   <w:numPicBullet w:numPicBulletId="1">
     <w:pict>
-      <v:shape id="_x0000_i1060" type="#_x0000_t75" style="width:385.1pt;height:385.1pt" o:bullet="t">
+      <v:shape id="_x0000_i1063" type="#_x0000_t75" style="width:385.1pt;height:385.1pt" o:bullet="t">
         <v:imagedata r:id="rId2" o:title="14801979961548330928-512"/>
       </v:shape>
     </w:pict>
   </w:numPicBullet>
   <w:numPicBullet w:numPicBulletId="2">
     <w:pict>
-      <v:shape id="_x0000_i1061" type="#_x0000_t75" style="width:339.05pt;height:339.05pt;flip:x;visibility:visible;mso-wrap-style:square" o:bullet="t">
+      <v:shape id="_x0000_i1064" type="#_x0000_t75" style="width:339.05pt;height:339.05pt;flip:x;visibility:visible;mso-wrap-style:square" o:bullet="t">
         <v:imagedata r:id="rId3" o:title=""/>
       </v:shape>
     </w:pict>
@@ -22841,7 +22841,7 @@
 </file>
 
 <file path=customXml/itemProps1.xml><?xml version="1.0" encoding="utf-8"?>
-<ds:datastoreItem xmlns:ds="http://schemas.openxmlformats.org/officeDocument/2006/customXml" ds:itemID="{4A5436D0-D894-4D57-8D51-CEAC45DD3AB6}">
+<ds:datastoreItem xmlns:ds="http://schemas.openxmlformats.org/officeDocument/2006/customXml" ds:itemID="{5AD40FA9-6494-4220-82AA-9DE6A97393E1}">
   <ds:schemaRefs>
     <ds:schemaRef ds:uri="http://schemas.openxmlformats.org/officeDocument/2006/bibliography"/>
   </ds:schemaRefs>

--- a/Documentation/Édition/Dossier de projet.docx
+++ b/Documentation/Édition/Dossier de projet.docx
@@ -392,7 +392,7 @@
           <w:rFonts w:cs="Arial"/>
           <w:noProof/>
         </w:rPr>
-        <w:t>25 mai 2021</w:t>
+        <w:t>28 mai 2021</w:t>
       </w:r>
       <w:r>
         <w:rPr>
@@ -499,7 +499,7 @@
             </w:rPr>
             <w:fldChar w:fldCharType="separate"/>
           </w:r>
-          <w:hyperlink w:anchor="_Toc72477811" w:history="1">
+          <w:hyperlink w:anchor="_Toc73081434" w:history="1">
             <w:r>
               <w:rPr>
                 <w:rStyle w:val="Lienhypertexte"/>
@@ -544,7 +544,7 @@
                 <w:noProof/>
                 <w:webHidden/>
               </w:rPr>
-              <w:instrText xml:space="preserve"> PAGEREF _Toc72477811 \h </w:instrText>
+              <w:instrText xml:space="preserve"> PAGEREF _Toc73081434 \h </w:instrText>
             </w:r>
             <w:r>
               <w:rPr>
@@ -589,7 +589,7 @@
               <w:lang w:eastAsia="fr-CH"/>
             </w:rPr>
           </w:pPr>
-          <w:hyperlink w:anchor="_Toc72477812" w:history="1">
+          <w:hyperlink w:anchor="_Toc73081435" w:history="1">
             <w:r>
               <w:rPr>
                 <w:rStyle w:val="Lienhypertexte"/>
@@ -634,7 +634,7 @@
                 <w:noProof/>
                 <w:webHidden/>
               </w:rPr>
-              <w:instrText xml:space="preserve"> PAGEREF _Toc72477812 \h </w:instrText>
+              <w:instrText xml:space="preserve"> PAGEREF _Toc73081435 \h </w:instrText>
             </w:r>
             <w:r>
               <w:rPr>
@@ -679,7 +679,7 @@
               <w:lang w:eastAsia="fr-CH"/>
             </w:rPr>
           </w:pPr>
-          <w:hyperlink w:anchor="_Toc72477813" w:history="1">
+          <w:hyperlink w:anchor="_Toc73081436" w:history="1">
             <w:r>
               <w:rPr>
                 <w:rStyle w:val="Lienhypertexte"/>
@@ -724,7 +724,7 @@
                 <w:noProof/>
                 <w:webHidden/>
               </w:rPr>
-              <w:instrText xml:space="preserve"> PAGEREF _Toc72477813 \h </w:instrText>
+              <w:instrText xml:space="preserve"> PAGEREF _Toc73081436 \h </w:instrText>
             </w:r>
             <w:r>
               <w:rPr>
@@ -769,7 +769,7 @@
               <w:lang w:eastAsia="fr-CH"/>
             </w:rPr>
           </w:pPr>
-          <w:hyperlink w:anchor="_Toc72477814" w:history="1">
+          <w:hyperlink w:anchor="_Toc73081437" w:history="1">
             <w:r>
               <w:rPr>
                 <w:rStyle w:val="Lienhypertexte"/>
@@ -814,7 +814,7 @@
                 <w:noProof/>
                 <w:webHidden/>
               </w:rPr>
-              <w:instrText xml:space="preserve"> PAGEREF _Toc72477814 \h </w:instrText>
+              <w:instrText xml:space="preserve"> PAGEREF _Toc73081437 \h </w:instrText>
             </w:r>
             <w:r>
               <w:rPr>
@@ -859,7 +859,7 @@
               <w:lang w:eastAsia="fr-CH"/>
             </w:rPr>
           </w:pPr>
-          <w:hyperlink w:anchor="_Toc72477815" w:history="1">
+          <w:hyperlink w:anchor="_Toc73081438" w:history="1">
             <w:r>
               <w:rPr>
                 <w:rStyle w:val="Lienhypertexte"/>
@@ -904,7 +904,7 @@
                 <w:noProof/>
                 <w:webHidden/>
               </w:rPr>
-              <w:instrText xml:space="preserve"> PAGEREF _Toc72477815 \h </w:instrText>
+              <w:instrText xml:space="preserve"> PAGEREF _Toc73081438 \h </w:instrText>
             </w:r>
             <w:r>
               <w:rPr>
@@ -949,7 +949,7 @@
               <w:lang w:eastAsia="fr-CH"/>
             </w:rPr>
           </w:pPr>
-          <w:hyperlink w:anchor="_Toc72477816" w:history="1">
+          <w:hyperlink w:anchor="_Toc73081439" w:history="1">
             <w:r>
               <w:rPr>
                 <w:rStyle w:val="Lienhypertexte"/>
@@ -994,7 +994,7 @@
                 <w:noProof/>
                 <w:webHidden/>
               </w:rPr>
-              <w:instrText xml:space="preserve"> PAGEREF _Toc72477816 \h </w:instrText>
+              <w:instrText xml:space="preserve"> PAGEREF _Toc73081439 \h </w:instrText>
             </w:r>
             <w:r>
               <w:rPr>
@@ -1039,7 +1039,7 @@
               <w:lang w:eastAsia="fr-CH"/>
             </w:rPr>
           </w:pPr>
-          <w:hyperlink w:anchor="_Toc72477817" w:history="1">
+          <w:hyperlink w:anchor="_Toc73081440" w:history="1">
             <w:r>
               <w:rPr>
                 <w:rStyle w:val="Lienhypertexte"/>
@@ -1084,7 +1084,7 @@
                 <w:noProof/>
                 <w:webHidden/>
               </w:rPr>
-              <w:instrText xml:space="preserve"> PAGEREF _Toc72477817 \h </w:instrText>
+              <w:instrText xml:space="preserve"> PAGEREF _Toc73081440 \h </w:instrText>
             </w:r>
             <w:r>
               <w:rPr>
@@ -1129,7 +1129,7 @@
               <w:lang w:eastAsia="fr-CH"/>
             </w:rPr>
           </w:pPr>
-          <w:hyperlink w:anchor="_Toc72477818" w:history="1">
+          <w:hyperlink w:anchor="_Toc73081441" w:history="1">
             <w:r>
               <w:rPr>
                 <w:rStyle w:val="Lienhypertexte"/>
@@ -1172,7 +1172,7 @@
                 <w:noProof/>
                 <w:webHidden/>
               </w:rPr>
-              <w:instrText xml:space="preserve"> PAGEREF _Toc72477818 \h </w:instrText>
+              <w:instrText xml:space="preserve"> PAGEREF _Toc73081441 \h </w:instrText>
             </w:r>
             <w:r>
               <w:rPr>
@@ -1217,7 +1217,7 @@
               <w:lang w:eastAsia="fr-CH"/>
             </w:rPr>
           </w:pPr>
-          <w:hyperlink w:anchor="_Toc72477819" w:history="1">
+          <w:hyperlink w:anchor="_Toc73081442" w:history="1">
             <w:r>
               <w:rPr>
                 <w:rStyle w:val="Lienhypertexte"/>
@@ -1260,7 +1260,7 @@
                 <w:noProof/>
                 <w:webHidden/>
               </w:rPr>
-              <w:instrText xml:space="preserve"> PAGEREF _Toc72477819 \h </w:instrText>
+              <w:instrText xml:space="preserve"> PAGEREF _Toc73081442 \h </w:instrText>
             </w:r>
             <w:r>
               <w:rPr>
@@ -1305,7 +1305,7 @@
               <w:lang w:eastAsia="fr-CH"/>
             </w:rPr>
           </w:pPr>
-          <w:hyperlink w:anchor="_Toc72477820" w:history="1">
+          <w:hyperlink w:anchor="_Toc73081443" w:history="1">
             <w:r>
               <w:rPr>
                 <w:rStyle w:val="Lienhypertexte"/>
@@ -1348,7 +1348,7 @@
                 <w:noProof/>
                 <w:webHidden/>
               </w:rPr>
-              <w:instrText xml:space="preserve"> PAGEREF _Toc72477820 \h </w:instrText>
+              <w:instrText xml:space="preserve"> PAGEREF _Toc73081443 \h </w:instrText>
             </w:r>
             <w:r>
               <w:rPr>
@@ -1393,7 +1393,7 @@
               <w:lang w:eastAsia="fr-CH"/>
             </w:rPr>
           </w:pPr>
-          <w:hyperlink w:anchor="_Toc72477821" w:history="1">
+          <w:hyperlink w:anchor="_Toc73081444" w:history="1">
             <w:r>
               <w:rPr>
                 <w:rStyle w:val="Lienhypertexte"/>
@@ -1436,7 +1436,7 @@
                 <w:noProof/>
                 <w:webHidden/>
               </w:rPr>
-              <w:instrText xml:space="preserve"> PAGEREF _Toc72477821 \h </w:instrText>
+              <w:instrText xml:space="preserve"> PAGEREF _Toc73081444 \h </w:instrText>
             </w:r>
             <w:r>
               <w:rPr>
@@ -1481,7 +1481,7 @@
               <w:lang w:eastAsia="fr-CH"/>
             </w:rPr>
           </w:pPr>
-          <w:hyperlink w:anchor="_Toc72477822" w:history="1">
+          <w:hyperlink w:anchor="_Toc73081445" w:history="1">
             <w:r>
               <w:rPr>
                 <w:rStyle w:val="Lienhypertexte"/>
@@ -1524,7 +1524,7 @@
                 <w:noProof/>
                 <w:webHidden/>
               </w:rPr>
-              <w:instrText xml:space="preserve"> PAGEREF _Toc72477822 \h </w:instrText>
+              <w:instrText xml:space="preserve"> PAGEREF _Toc73081445 \h </w:instrText>
             </w:r>
             <w:r>
               <w:rPr>
@@ -1569,7 +1569,7 @@
               <w:lang w:eastAsia="fr-CH"/>
             </w:rPr>
           </w:pPr>
-          <w:hyperlink w:anchor="_Toc72477823" w:history="1">
+          <w:hyperlink w:anchor="_Toc73081446" w:history="1">
             <w:r>
               <w:rPr>
                 <w:rStyle w:val="Lienhypertexte"/>
@@ -1612,7 +1612,7 @@
                 <w:noProof/>
                 <w:webHidden/>
               </w:rPr>
-              <w:instrText xml:space="preserve"> PAGEREF _Toc72477823 \h </w:instrText>
+              <w:instrText xml:space="preserve"> PAGEREF _Toc73081446 \h </w:instrText>
             </w:r>
             <w:r>
               <w:rPr>
@@ -1657,7 +1657,7 @@
               <w:lang w:eastAsia="fr-CH"/>
             </w:rPr>
           </w:pPr>
-          <w:hyperlink w:anchor="_Toc72477824" w:history="1">
+          <w:hyperlink w:anchor="_Toc73081447" w:history="1">
             <w:r>
               <w:rPr>
                 <w:rStyle w:val="Lienhypertexte"/>
@@ -1700,7 +1700,7 @@
                 <w:noProof/>
                 <w:webHidden/>
               </w:rPr>
-              <w:instrText xml:space="preserve"> PAGEREF _Toc72477824 \h </w:instrText>
+              <w:instrText xml:space="preserve"> PAGEREF _Toc73081447 \h </w:instrText>
             </w:r>
             <w:r>
               <w:rPr>
@@ -1745,7 +1745,7 @@
               <w:lang w:eastAsia="fr-CH"/>
             </w:rPr>
           </w:pPr>
-          <w:hyperlink w:anchor="_Toc72477825" w:history="1">
+          <w:hyperlink w:anchor="_Toc73081448" w:history="1">
             <w:r>
               <w:rPr>
                 <w:rStyle w:val="Lienhypertexte"/>
@@ -1788,7 +1788,7 @@
                 <w:noProof/>
                 <w:webHidden/>
               </w:rPr>
-              <w:instrText xml:space="preserve"> PAGEREF _Toc72477825 \h </w:instrText>
+              <w:instrText xml:space="preserve"> PAGEREF _Toc73081448 \h </w:instrText>
             </w:r>
             <w:r>
               <w:rPr>
@@ -1833,7 +1833,7 @@
               <w:lang w:eastAsia="fr-CH"/>
             </w:rPr>
           </w:pPr>
-          <w:hyperlink w:anchor="_Toc72477826" w:history="1">
+          <w:hyperlink w:anchor="_Toc73081449" w:history="1">
             <w:r>
               <w:rPr>
                 <w:rStyle w:val="Lienhypertexte"/>
@@ -1876,7 +1876,7 @@
                 <w:noProof/>
                 <w:webHidden/>
               </w:rPr>
-              <w:instrText xml:space="preserve"> PAGEREF _Toc72477826 \h </w:instrText>
+              <w:instrText xml:space="preserve"> PAGEREF _Toc73081449 \h </w:instrText>
             </w:r>
             <w:r>
               <w:rPr>
@@ -1921,7 +1921,7 @@
               <w:lang w:eastAsia="fr-CH"/>
             </w:rPr>
           </w:pPr>
-          <w:hyperlink w:anchor="_Toc72477827" w:history="1">
+          <w:hyperlink w:anchor="_Toc73081450" w:history="1">
             <w:r>
               <w:rPr>
                 <w:rStyle w:val="Lienhypertexte"/>
@@ -1964,7 +1964,7 @@
                 <w:noProof/>
                 <w:webHidden/>
               </w:rPr>
-              <w:instrText xml:space="preserve"> PAGEREF _Toc72477827 \h </w:instrText>
+              <w:instrText xml:space="preserve"> PAGEREF _Toc73081450 \h </w:instrText>
             </w:r>
             <w:r>
               <w:rPr>
@@ -2009,7 +2009,7 @@
               <w:lang w:eastAsia="fr-CH"/>
             </w:rPr>
           </w:pPr>
-          <w:hyperlink w:anchor="_Toc72477828" w:history="1">
+          <w:hyperlink w:anchor="_Toc73081451" w:history="1">
             <w:r>
               <w:rPr>
                 <w:rStyle w:val="Lienhypertexte"/>
@@ -2052,7 +2052,7 @@
                 <w:noProof/>
                 <w:webHidden/>
               </w:rPr>
-              <w:instrText xml:space="preserve"> PAGEREF _Toc72477828 \h </w:instrText>
+              <w:instrText xml:space="preserve"> PAGEREF _Toc73081451 \h </w:instrText>
             </w:r>
             <w:r>
               <w:rPr>
@@ -2097,7 +2097,7 @@
               <w:lang w:eastAsia="fr-CH"/>
             </w:rPr>
           </w:pPr>
-          <w:hyperlink w:anchor="_Toc72477829" w:history="1">
+          <w:hyperlink w:anchor="_Toc73081452" w:history="1">
             <w:r>
               <w:rPr>
                 <w:rStyle w:val="Lienhypertexte"/>
@@ -2140,7 +2140,7 @@
                 <w:noProof/>
                 <w:webHidden/>
               </w:rPr>
-              <w:instrText xml:space="preserve"> PAGEREF _Toc72477829 \h </w:instrText>
+              <w:instrText xml:space="preserve"> PAGEREF _Toc73081452 \h </w:instrText>
             </w:r>
             <w:r>
               <w:rPr>
@@ -2185,7 +2185,7 @@
               <w:lang w:eastAsia="fr-CH"/>
             </w:rPr>
           </w:pPr>
-          <w:hyperlink w:anchor="_Toc72477830" w:history="1">
+          <w:hyperlink w:anchor="_Toc73081453" w:history="1">
             <w:r>
               <w:rPr>
                 <w:rStyle w:val="Lienhypertexte"/>
@@ -2228,7 +2228,7 @@
                 <w:noProof/>
                 <w:webHidden/>
               </w:rPr>
-              <w:instrText xml:space="preserve"> PAGEREF _Toc72477830 \h </w:instrText>
+              <w:instrText xml:space="preserve"> PAGEREF _Toc73081453 \h </w:instrText>
             </w:r>
             <w:r>
               <w:rPr>
@@ -2273,7 +2273,7 @@
               <w:lang w:eastAsia="fr-CH"/>
             </w:rPr>
           </w:pPr>
-          <w:hyperlink w:anchor="_Toc72477831" w:history="1">
+          <w:hyperlink w:anchor="_Toc73081454" w:history="1">
             <w:r>
               <w:rPr>
                 <w:rStyle w:val="Lienhypertexte"/>
@@ -2316,7 +2316,7 @@
                 <w:noProof/>
                 <w:webHidden/>
               </w:rPr>
-              <w:instrText xml:space="preserve"> PAGEREF _Toc72477831 \h </w:instrText>
+              <w:instrText xml:space="preserve"> PAGEREF _Toc73081454 \h </w:instrText>
             </w:r>
             <w:r>
               <w:rPr>
@@ -2361,7 +2361,7 @@
               <w:lang w:eastAsia="fr-CH"/>
             </w:rPr>
           </w:pPr>
-          <w:hyperlink w:anchor="_Toc72477832" w:history="1">
+          <w:hyperlink w:anchor="_Toc73081455" w:history="1">
             <w:r>
               <w:rPr>
                 <w:rStyle w:val="Lienhypertexte"/>
@@ -2404,7 +2404,7 @@
                 <w:noProof/>
                 <w:webHidden/>
               </w:rPr>
-              <w:instrText xml:space="preserve"> PAGEREF _Toc72477832 \h </w:instrText>
+              <w:instrText xml:space="preserve"> PAGEREF _Toc73081455 \h </w:instrText>
             </w:r>
             <w:r>
               <w:rPr>
@@ -2449,7 +2449,7 @@
               <w:lang w:eastAsia="fr-CH"/>
             </w:rPr>
           </w:pPr>
-          <w:hyperlink w:anchor="_Toc72477833" w:history="1">
+          <w:hyperlink w:anchor="_Toc73081456" w:history="1">
             <w:r>
               <w:rPr>
                 <w:rStyle w:val="Lienhypertexte"/>
@@ -2492,7 +2492,7 @@
                 <w:noProof/>
                 <w:webHidden/>
               </w:rPr>
-              <w:instrText xml:space="preserve"> PAGEREF _Toc72477833 \h </w:instrText>
+              <w:instrText xml:space="preserve"> PAGEREF _Toc73081456 \h </w:instrText>
             </w:r>
             <w:r>
               <w:rPr>
@@ -2537,7 +2537,7 @@
               <w:lang w:eastAsia="fr-CH"/>
             </w:rPr>
           </w:pPr>
-          <w:hyperlink w:anchor="_Toc72477834" w:history="1">
+          <w:hyperlink w:anchor="_Toc73081457" w:history="1">
             <w:r>
               <w:rPr>
                 <w:rStyle w:val="Lienhypertexte"/>
@@ -2580,7 +2580,7 @@
                 <w:noProof/>
                 <w:webHidden/>
               </w:rPr>
-              <w:instrText xml:space="preserve"> PAGEREF _Toc72477834 \h </w:instrText>
+              <w:instrText xml:space="preserve"> PAGEREF _Toc73081457 \h </w:instrText>
             </w:r>
             <w:r>
               <w:rPr>
@@ -2625,7 +2625,7 @@
               <w:lang w:eastAsia="fr-CH"/>
             </w:rPr>
           </w:pPr>
-          <w:hyperlink w:anchor="_Toc72477835" w:history="1">
+          <w:hyperlink w:anchor="_Toc73081458" w:history="1">
             <w:r>
               <w:rPr>
                 <w:rStyle w:val="Lienhypertexte"/>
@@ -2668,7 +2668,7 @@
                 <w:noProof/>
                 <w:webHidden/>
               </w:rPr>
-              <w:instrText xml:space="preserve"> PAGEREF _Toc72477835 \h </w:instrText>
+              <w:instrText xml:space="preserve"> PAGEREF _Toc73081458 \h </w:instrText>
             </w:r>
             <w:r>
               <w:rPr>
@@ -2713,7 +2713,7 @@
               <w:lang w:eastAsia="fr-CH"/>
             </w:rPr>
           </w:pPr>
-          <w:hyperlink w:anchor="_Toc72477836" w:history="1">
+          <w:hyperlink w:anchor="_Toc73081459" w:history="1">
             <w:r>
               <w:rPr>
                 <w:rStyle w:val="Lienhypertexte"/>
@@ -2756,7 +2756,7 @@
                 <w:noProof/>
                 <w:webHidden/>
               </w:rPr>
-              <w:instrText xml:space="preserve"> PAGEREF _Toc72477836 \h </w:instrText>
+              <w:instrText xml:space="preserve"> PAGEREF _Toc73081459 \h </w:instrText>
             </w:r>
             <w:r>
               <w:rPr>
@@ -2801,7 +2801,7 @@
               <w:lang w:eastAsia="fr-CH"/>
             </w:rPr>
           </w:pPr>
-          <w:hyperlink w:anchor="_Toc72477837" w:history="1">
+          <w:hyperlink w:anchor="_Toc73081460" w:history="1">
             <w:r>
               <w:rPr>
                 <w:rStyle w:val="Lienhypertexte"/>
@@ -2844,7 +2844,7 @@
                 <w:noProof/>
                 <w:webHidden/>
               </w:rPr>
-              <w:instrText xml:space="preserve"> PAGEREF _Toc72477837 \h </w:instrText>
+              <w:instrText xml:space="preserve"> PAGEREF _Toc73081460 \h </w:instrText>
             </w:r>
             <w:r>
               <w:rPr>
@@ -2889,7 +2889,7 @@
               <w:lang w:eastAsia="fr-CH"/>
             </w:rPr>
           </w:pPr>
-          <w:hyperlink w:anchor="_Toc72477838" w:history="1">
+          <w:hyperlink w:anchor="_Toc73081461" w:history="1">
             <w:r>
               <w:rPr>
                 <w:rStyle w:val="Lienhypertexte"/>
@@ -2932,7 +2932,7 @@
                 <w:noProof/>
                 <w:webHidden/>
               </w:rPr>
-              <w:instrText xml:space="preserve"> PAGEREF _Toc72477838 \h </w:instrText>
+              <w:instrText xml:space="preserve"> PAGEREF _Toc73081461 \h </w:instrText>
             </w:r>
             <w:r>
               <w:rPr>
@@ -2977,7 +2977,7 @@
               <w:lang w:eastAsia="fr-CH"/>
             </w:rPr>
           </w:pPr>
-          <w:hyperlink w:anchor="_Toc72477839" w:history="1">
+          <w:hyperlink w:anchor="_Toc73081462" w:history="1">
             <w:r>
               <w:rPr>
                 <w:rStyle w:val="Lienhypertexte"/>
@@ -3020,7 +3020,7 @@
                 <w:noProof/>
                 <w:webHidden/>
               </w:rPr>
-              <w:instrText xml:space="preserve"> PAGEREF _Toc72477839 \h </w:instrText>
+              <w:instrText xml:space="preserve"> PAGEREF _Toc73081462 \h </w:instrText>
             </w:r>
             <w:r>
               <w:rPr>
@@ -3065,7 +3065,7 @@
               <w:lang w:eastAsia="fr-CH"/>
             </w:rPr>
           </w:pPr>
-          <w:hyperlink w:anchor="_Toc72477840" w:history="1">
+          <w:hyperlink w:anchor="_Toc73081463" w:history="1">
             <w:r>
               <w:rPr>
                 <w:rStyle w:val="Lienhypertexte"/>
@@ -3108,7 +3108,7 @@
                 <w:noProof/>
                 <w:webHidden/>
               </w:rPr>
-              <w:instrText xml:space="preserve"> PAGEREF _Toc72477840 \h </w:instrText>
+              <w:instrText xml:space="preserve"> PAGEREF _Toc73081463 \h </w:instrText>
             </w:r>
             <w:r>
               <w:rPr>
@@ -3153,7 +3153,7 @@
               <w:lang w:eastAsia="fr-CH"/>
             </w:rPr>
           </w:pPr>
-          <w:hyperlink w:anchor="_Toc72477841" w:history="1">
+          <w:hyperlink w:anchor="_Toc73081464" w:history="1">
             <w:r>
               <w:rPr>
                 <w:rStyle w:val="Lienhypertexte"/>
@@ -3196,7 +3196,7 @@
                 <w:noProof/>
                 <w:webHidden/>
               </w:rPr>
-              <w:instrText xml:space="preserve"> PAGEREF _Toc72477841 \h </w:instrText>
+              <w:instrText xml:space="preserve"> PAGEREF _Toc73081464 \h </w:instrText>
             </w:r>
             <w:r>
               <w:rPr>
@@ -3241,7 +3241,7 @@
               <w:lang w:eastAsia="fr-CH"/>
             </w:rPr>
           </w:pPr>
-          <w:hyperlink w:anchor="_Toc72477842" w:history="1">
+          <w:hyperlink w:anchor="_Toc73081465" w:history="1">
             <w:r>
               <w:rPr>
                 <w:rStyle w:val="Lienhypertexte"/>
@@ -3284,7 +3284,7 @@
                 <w:noProof/>
                 <w:webHidden/>
               </w:rPr>
-              <w:instrText xml:space="preserve"> PAGEREF _Toc72477842 \h </w:instrText>
+              <w:instrText xml:space="preserve"> PAGEREF _Toc73081465 \h </w:instrText>
             </w:r>
             <w:r>
               <w:rPr>
@@ -3329,7 +3329,7 @@
               <w:lang w:eastAsia="fr-CH"/>
             </w:rPr>
           </w:pPr>
-          <w:hyperlink w:anchor="_Toc72477843" w:history="1">
+          <w:hyperlink w:anchor="_Toc73081466" w:history="1">
             <w:r>
               <w:rPr>
                 <w:rStyle w:val="Lienhypertexte"/>
@@ -3372,7 +3372,7 @@
                 <w:noProof/>
                 <w:webHidden/>
               </w:rPr>
-              <w:instrText xml:space="preserve"> PAGEREF _Toc72477843 \h </w:instrText>
+              <w:instrText xml:space="preserve"> PAGEREF _Toc73081466 \h </w:instrText>
             </w:r>
             <w:r>
               <w:rPr>
@@ -3417,7 +3417,7 @@
               <w:lang w:eastAsia="fr-CH"/>
             </w:rPr>
           </w:pPr>
-          <w:hyperlink w:anchor="_Toc72477844" w:history="1">
+          <w:hyperlink w:anchor="_Toc73081467" w:history="1">
             <w:r>
               <w:rPr>
                 <w:rStyle w:val="Lienhypertexte"/>
@@ -3460,7 +3460,7 @@
                 <w:noProof/>
                 <w:webHidden/>
               </w:rPr>
-              <w:instrText xml:space="preserve"> PAGEREF _Toc72477844 \h </w:instrText>
+              <w:instrText xml:space="preserve"> PAGEREF _Toc73081467 \h </w:instrText>
             </w:r>
             <w:r>
               <w:rPr>
@@ -3524,7 +3524,7 @@
           <w:rFonts w:cs="Arial"/>
         </w:rPr>
       </w:pPr>
-      <w:bookmarkStart w:id="0" w:name="_Toc72477811"/>
+      <w:bookmarkStart w:id="0" w:name="_Toc73081434"/>
       <w:r>
         <w:rPr>
           <w:rFonts w:cs="Arial"/>
@@ -3541,7 +3541,7 @@
           <w:rFonts w:cs="Arial"/>
         </w:rPr>
       </w:pPr>
-      <w:bookmarkStart w:id="1" w:name="_Toc72477812"/>
+      <w:bookmarkStart w:id="1" w:name="_Toc73081435"/>
       <w:r>
         <w:rPr>
           <w:rFonts w:cs="Arial"/>
@@ -3701,7 +3701,7 @@
           <w:rFonts w:cs="Arial"/>
         </w:rPr>
       </w:pPr>
-      <w:bookmarkStart w:id="2" w:name="_Toc72477813"/>
+      <w:bookmarkStart w:id="2" w:name="_Toc73081436"/>
       <w:r>
         <w:rPr>
           <w:rFonts w:cs="Arial"/>
@@ -4204,7 +4204,7 @@
           <w:rFonts w:cs="Arial"/>
         </w:rPr>
       </w:pPr>
-      <w:bookmarkStart w:id="3" w:name="_Toc72477814"/>
+      <w:bookmarkStart w:id="3" w:name="_Toc73081437"/>
       <w:r>
         <w:rPr>
           <w:rFonts w:cs="Arial"/>
@@ -4428,7 +4428,7 @@
           <w:rFonts w:cs="Arial"/>
         </w:rPr>
       </w:pPr>
-      <w:bookmarkStart w:id="4" w:name="_Toc72477815"/>
+      <w:bookmarkStart w:id="4" w:name="_Toc73081438"/>
       <w:r>
         <w:rPr>
           <w:rFonts w:cs="Arial"/>
@@ -4520,7 +4520,7 @@
           <w:rFonts w:cs="Arial"/>
         </w:rPr>
       </w:pPr>
-      <w:bookmarkStart w:id="5" w:name="_Toc72477816"/>
+      <w:bookmarkStart w:id="5" w:name="_Toc73081439"/>
       <w:r>
         <w:rPr>
           <w:rFonts w:cs="Arial"/>
@@ -4537,7 +4537,7 @@
           <w:rFonts w:cs="Arial"/>
         </w:rPr>
       </w:pPr>
-      <w:bookmarkStart w:id="6" w:name="_Toc72477817"/>
+      <w:bookmarkStart w:id="6" w:name="_Toc73081440"/>
       <w:r>
         <w:rPr>
           <w:rFonts w:cs="Arial"/>
@@ -5120,7 +5120,7 @@
       <w:pPr>
         <w:pStyle w:val="Titre2"/>
       </w:pPr>
-      <w:bookmarkStart w:id="7" w:name="_Toc72477818"/>
+      <w:bookmarkStart w:id="7" w:name="_Toc73081441"/>
       <w:r>
         <w:lastRenderedPageBreak/>
         <w:t>Définition de l’audience</w:t>
@@ -5147,7 +5147,7 @@
       <w:pPr>
         <w:pStyle w:val="Titre2"/>
       </w:pPr>
-      <w:bookmarkStart w:id="8" w:name="_Toc72477819"/>
+      <w:bookmarkStart w:id="8" w:name="_Toc73081442"/>
       <w:r>
         <w:t>Analyse concurrentielle</w:t>
       </w:r>
@@ -5393,7 +5393,7 @@
       <w:pPr>
         <w:pStyle w:val="Titre2"/>
       </w:pPr>
-      <w:bookmarkStart w:id="9" w:name="_Toc72477820"/>
+      <w:bookmarkStart w:id="9" w:name="_Toc73081443"/>
       <w:r>
         <w:lastRenderedPageBreak/>
         <w:t>Cas d’utilisation</w:t>
@@ -5500,7 +5500,7 @@
       <w:pPr>
         <w:pStyle w:val="Titre2"/>
       </w:pPr>
-      <w:bookmarkStart w:id="10" w:name="_Toc72477821"/>
+      <w:bookmarkStart w:id="10" w:name="_Toc73081444"/>
       <w:r>
         <w:lastRenderedPageBreak/>
         <w:t>Scénarios</w:t>
@@ -8900,7 +8900,7 @@
       <w:pPr>
         <w:pStyle w:val="Titre2"/>
       </w:pPr>
-      <w:bookmarkStart w:id="11" w:name="_Toc72477822"/>
+      <w:bookmarkStart w:id="11" w:name="_Toc73081445"/>
       <w:r>
         <w:lastRenderedPageBreak/>
         <w:t>Stratégie de test</w:t>
@@ -8936,8 +8936,6 @@
       <w:r>
         <w:t xml:space="preserve"> </w:t>
       </w:r>
-      <w:bookmarkStart w:id="12" w:name="_GoBack"/>
-      <w:bookmarkEnd w:id="12"/>
     </w:p>
     <w:p>
       <w:pPr>
@@ -13386,12 +13384,12 @@
       <w:pPr>
         <w:pStyle w:val="Titre2"/>
       </w:pPr>
-      <w:bookmarkStart w:id="13" w:name="_Toc72477823"/>
+      <w:bookmarkStart w:id="12" w:name="_Toc73081446"/>
       <w:r>
         <w:lastRenderedPageBreak/>
         <w:t>Étude de faisabilité</w:t>
       </w:r>
-      <w:bookmarkEnd w:id="13"/>
+      <w:bookmarkEnd w:id="12"/>
     </w:p>
     <w:tbl>
       <w:tblPr>
@@ -14210,12 +14208,12 @@
       <w:pPr>
         <w:pStyle w:val="Titre2"/>
       </w:pPr>
-      <w:bookmarkStart w:id="14" w:name="_Toc72477824"/>
+      <w:bookmarkStart w:id="13" w:name="_Toc73081447"/>
       <w:r>
         <w:lastRenderedPageBreak/>
         <w:t>MCD</w:t>
       </w:r>
-      <w:bookmarkEnd w:id="14"/>
+      <w:bookmarkEnd w:id="13"/>
     </w:p>
     <w:p>
       <w:r>
@@ -14224,7 +14222,7 @@
           <w:lang w:eastAsia="fr-CH"/>
         </w:rPr>
         <w:pict>
-          <v:shape id="_x0000_i1038" type="#_x0000_t75" style="width:487.25pt;height:262.05pt">
+          <v:shape id="_x0000_i1034" type="#_x0000_t75" style="width:487.25pt;height:262.05pt">
             <v:imagedata r:id="rId18" o:title="MCD"/>
           </v:shape>
         </w:pict>
@@ -14234,11 +14232,11 @@
       <w:pPr>
         <w:pStyle w:val="Titre2"/>
       </w:pPr>
-      <w:bookmarkStart w:id="15" w:name="_Toc72477825"/>
+      <w:bookmarkStart w:id="14" w:name="_Toc73081448"/>
       <w:r>
         <w:t>Nom du site et du domaine</w:t>
       </w:r>
-      <w:bookmarkEnd w:id="15"/>
+      <w:bookmarkEnd w:id="14"/>
     </w:p>
     <w:p>
       <w:pPr>
@@ -14260,11 +14258,11 @@
       <w:pPr>
         <w:pStyle w:val="Titre2"/>
       </w:pPr>
-      <w:bookmarkStart w:id="16" w:name="_Toc72477826"/>
+      <w:bookmarkStart w:id="15" w:name="_Toc73081449"/>
       <w:r>
         <w:t>Budget initial</w:t>
       </w:r>
-      <w:bookmarkEnd w:id="16"/>
+      <w:bookmarkEnd w:id="15"/>
     </w:p>
     <w:tbl>
       <w:tblPr>
@@ -15006,12 +15004,12 @@
       <w:pPr>
         <w:pStyle w:val="Titre2"/>
       </w:pPr>
-      <w:bookmarkStart w:id="17" w:name="_Toc72477827"/>
+      <w:bookmarkStart w:id="16" w:name="_Toc73081450"/>
       <w:r>
         <w:lastRenderedPageBreak/>
         <w:t>Planification détaillée</w:t>
       </w:r>
-      <w:bookmarkEnd w:id="17"/>
+      <w:bookmarkEnd w:id="16"/>
     </w:p>
     <w:tbl>
       <w:tblPr>
@@ -16260,11 +16258,11 @@
       <w:pPr>
         <w:pStyle w:val="Titre2"/>
       </w:pPr>
-      <w:bookmarkStart w:id="18" w:name="_Toc72477828"/>
+      <w:bookmarkStart w:id="17" w:name="_Toc73081451"/>
       <w:r>
         <w:t>Historique</w:t>
       </w:r>
-      <w:bookmarkEnd w:id="18"/>
+      <w:bookmarkEnd w:id="17"/>
     </w:p>
     <w:p>
       <w:r>
@@ -16771,22 +16769,22 @@
       <w:pPr>
         <w:pStyle w:val="Titre1"/>
       </w:pPr>
-      <w:bookmarkStart w:id="19" w:name="_Toc72477829"/>
+      <w:bookmarkStart w:id="18" w:name="_Toc73081452"/>
       <w:r>
         <w:lastRenderedPageBreak/>
         <w:t>Conception</w:t>
       </w:r>
-      <w:bookmarkEnd w:id="19"/>
+      <w:bookmarkEnd w:id="18"/>
     </w:p>
     <w:p>
       <w:pPr>
         <w:pStyle w:val="Titre2"/>
       </w:pPr>
-      <w:bookmarkStart w:id="20" w:name="_Toc72477830"/>
+      <w:bookmarkStart w:id="19" w:name="_Toc73081453"/>
       <w:r>
         <w:t>Analyse de l’environnement</w:t>
       </w:r>
-      <w:bookmarkEnd w:id="20"/>
+      <w:bookmarkEnd w:id="19"/>
     </w:p>
     <w:p>
       <w:pPr>
@@ -17039,11 +17037,11 @@
       <w:pPr>
         <w:pStyle w:val="Titre2"/>
       </w:pPr>
-      <w:bookmarkStart w:id="21" w:name="_Toc72477831"/>
+      <w:bookmarkStart w:id="20" w:name="_Toc73081454"/>
       <w:r>
         <w:t>Détermination de l’arborescence du site et des rubriques</w:t>
       </w:r>
-      <w:bookmarkEnd w:id="21"/>
+      <w:bookmarkEnd w:id="20"/>
     </w:p>
     <w:p>
       <w:r>
@@ -17252,7 +17250,7 @@
       <w:pPr>
         <w:pStyle w:val="Titre2"/>
       </w:pPr>
-      <w:bookmarkStart w:id="22" w:name="_Toc72477832"/>
+      <w:bookmarkStart w:id="21" w:name="_Toc73081455"/>
       <w:r>
         <w:t>Défin</w:t>
       </w:r>
@@ -17265,7 +17263,7 @@
       <w:r>
         <w:t xml:space="preserve"> de la charte graphique</w:t>
       </w:r>
-      <w:bookmarkEnd w:id="22"/>
+      <w:bookmarkEnd w:id="21"/>
     </w:p>
     <w:p>
       <w:r>
@@ -17281,22 +17279,22 @@
       <w:pPr>
         <w:pStyle w:val="Titre2"/>
       </w:pPr>
-      <w:bookmarkStart w:id="23" w:name="_Toc72477833"/>
+      <w:bookmarkStart w:id="22" w:name="_Toc73081456"/>
       <w:r>
         <w:lastRenderedPageBreak/>
         <w:t>Maquette graphique</w:t>
       </w:r>
-      <w:bookmarkEnd w:id="23"/>
+      <w:bookmarkEnd w:id="22"/>
     </w:p>
     <w:p>
       <w:pPr>
         <w:pStyle w:val="Titre3"/>
       </w:pPr>
-      <w:bookmarkStart w:id="24" w:name="_Toc72477834"/>
+      <w:bookmarkStart w:id="23" w:name="_Toc73081457"/>
       <w:r>
         <w:t>Zoning</w:t>
       </w:r>
-      <w:bookmarkEnd w:id="24"/>
+      <w:bookmarkEnd w:id="23"/>
     </w:p>
     <w:p>
       <w:r>
@@ -17414,13 +17412,13 @@
       <w:pPr>
         <w:pStyle w:val="Titre3"/>
       </w:pPr>
-      <w:bookmarkStart w:id="25" w:name="_Toc72477835"/>
+      <w:bookmarkStart w:id="24" w:name="_Toc73081458"/>
       <w:proofErr w:type="spellStart"/>
       <w:r>
         <w:lastRenderedPageBreak/>
         <w:t>Wireframes</w:t>
       </w:r>
-      <w:bookmarkEnd w:id="25"/>
+      <w:bookmarkEnd w:id="24"/>
       <w:proofErr w:type="spellEnd"/>
     </w:p>
     <w:p>
@@ -18848,12 +18846,12 @@
       <w:pPr>
         <w:pStyle w:val="Titre2"/>
       </w:pPr>
-      <w:bookmarkStart w:id="26" w:name="_Toc72477836"/>
+      <w:bookmarkStart w:id="25" w:name="_Toc73081459"/>
       <w:r>
         <w:lastRenderedPageBreak/>
         <w:t>Conception de la base de données</w:t>
       </w:r>
-      <w:bookmarkEnd w:id="26"/>
+      <w:bookmarkEnd w:id="25"/>
     </w:p>
     <w:p>
       <w:r>
@@ -18877,12 +18875,12 @@
       <w:pPr>
         <w:pStyle w:val="Titre2"/>
       </w:pPr>
-      <w:bookmarkStart w:id="27" w:name="_Toc72477837"/>
+      <w:bookmarkStart w:id="26" w:name="_Toc73081460"/>
       <w:r>
         <w:lastRenderedPageBreak/>
         <w:t>Conception du code</w:t>
       </w:r>
-      <w:bookmarkEnd w:id="27"/>
+      <w:bookmarkEnd w:id="26"/>
     </w:p>
     <w:p>
       <w:r>
@@ -18916,43 +18914,45 @@
       <w:pPr>
         <w:pStyle w:val="Titre2"/>
       </w:pPr>
-      <w:bookmarkStart w:id="28" w:name="_Toc72477838"/>
+      <w:bookmarkStart w:id="27" w:name="_Toc73081461"/>
       <w:r>
         <w:t>Choix de la formule d’hébergement</w:t>
       </w:r>
+      <w:bookmarkEnd w:id="27"/>
+    </w:p>
+    <w:p>
+      <w:r>
+        <w:t>Le choix d’une formule chez un hébergeur est plus efficace, moins coûteux et aucune maintenance n’est nécessaire.</w:t>
+      </w:r>
+    </w:p>
+    <w:p>
+      <w:r>
+        <w:t xml:space="preserve">Les services </w:t>
+      </w:r>
+      <w:proofErr w:type="spellStart"/>
+      <w:r>
+        <w:t>SwissCenter</w:t>
+      </w:r>
+      <w:proofErr w:type="spellEnd"/>
+      <w:r>
+        <w:t xml:space="preserve"> ont été choisi car peu coûteux, fiable et principalement car le CPNV possède un compte où les élèves peuvent demander l’hébergement de sites web pour leu</w:t>
+      </w:r>
+      <w:r>
+        <w:t>rs projets dans le contexte de leur formation.</w:t>
+      </w:r>
+    </w:p>
+    <w:p>
+      <w:r>
+        <w:br w:type="page"/>
+      </w:r>
+      <w:bookmarkStart w:id="28" w:name="_GoBack"/>
       <w:bookmarkEnd w:id="28"/>
-    </w:p>
-    <w:p>
-      <w:r>
-        <w:t>Le choix d’une formule chez un hébergeur est plus efficace, moins coûteux et aucune maintenance n’est nécessaire.</w:t>
-      </w:r>
-    </w:p>
-    <w:p>
-      <w:r>
-        <w:t xml:space="preserve">Les services </w:t>
-      </w:r>
-      <w:proofErr w:type="spellStart"/>
-      <w:r>
-        <w:t>SwissCenter</w:t>
-      </w:r>
-      <w:proofErr w:type="spellEnd"/>
-      <w:r>
-        <w:t xml:space="preserve"> ont été choisi car peu coûteux, fiable et principalement car le CPNV possède un compte où les élèves peuvent demander l’hébergement de sites web pour leu</w:t>
-      </w:r>
-      <w:r>
-        <w:t>rs projets dans le contexte de leur formation.</w:t>
-      </w:r>
-    </w:p>
-    <w:p>
-      <w:r>
-        <w:br w:type="page"/>
-      </w:r>
     </w:p>
     <w:p>
       <w:pPr>
         <w:pStyle w:val="Titre1"/>
       </w:pPr>
-      <w:bookmarkStart w:id="29" w:name="_Toc72477839"/>
+      <w:bookmarkStart w:id="29" w:name="_Toc73081462"/>
       <w:r>
         <w:lastRenderedPageBreak/>
         <w:t>R</w:t>
@@ -18966,7 +18966,7 @@
       <w:pPr>
         <w:pStyle w:val="Titre2"/>
       </w:pPr>
-      <w:bookmarkStart w:id="30" w:name="_Toc72477840"/>
+      <w:bookmarkStart w:id="30" w:name="_Toc73081463"/>
       <w:r>
         <w:t xml:space="preserve">Dossier de </w:t>
       </w:r>
@@ -20176,7 +20176,7 @@
       <w:pPr>
         <w:pStyle w:val="Titre2"/>
       </w:pPr>
-      <w:bookmarkStart w:id="31" w:name="_Toc72477841"/>
+      <w:bookmarkStart w:id="31" w:name="_Toc73081464"/>
       <w:r>
         <w:t>Description des tests effectués</w:t>
       </w:r>
@@ -20191,7 +20191,7 @@
       <w:pPr>
         <w:pStyle w:val="Titre1"/>
       </w:pPr>
-      <w:bookmarkStart w:id="32" w:name="_Toc72477842"/>
+      <w:bookmarkStart w:id="32" w:name="_Toc73081465"/>
       <w:r>
         <w:lastRenderedPageBreak/>
         <w:t>Annexes</w:t>
@@ -20202,7 +20202,7 @@
       <w:pPr>
         <w:pStyle w:val="Titre2"/>
       </w:pPr>
-      <w:bookmarkStart w:id="33" w:name="_Toc72477843"/>
+      <w:bookmarkStart w:id="33" w:name="_Toc73081466"/>
       <w:r>
         <w:t>Sources</w:t>
       </w:r>
@@ -20282,7 +20282,7 @@
       <w:pPr>
         <w:pStyle w:val="Titre2"/>
       </w:pPr>
-      <w:bookmarkStart w:id="34" w:name="_Toc72477844"/>
+      <w:bookmarkStart w:id="34" w:name="_Toc73081467"/>
       <w:r>
         <w:t>Journal de bord</w:t>
       </w:r>
@@ -20424,7 +20424,7 @@
               <w:noProof/>
               <w:color w:val="808080" w:themeColor="background1" w:themeShade="80"/>
             </w:rPr>
-            <w:t>22</w:t>
+            <w:t>38</w:t>
           </w:r>
           <w:r>
             <w:rPr>
@@ -20506,7 +20506,7 @@
               <w:noProof/>
               <w:color w:val="808080" w:themeColor="background1" w:themeShade="80"/>
             </w:rPr>
-            <w:t>25.05.2021</w:t>
+            <w:t>28.05.2021</w:t>
           </w:r>
           <w:r>
             <w:rPr>
@@ -21225,21 +21225,21 @@
         <v:path o:extrusionok="f" gradientshapeok="t" o:connecttype="rect"/>
         <o:lock v:ext="edit" aspectratio="t"/>
       </v:shapetype>
-      <v:shape id="_x0000_i1062" type="#_x0000_t75" style="width:470.5pt;height:470.5pt" o:bullet="t">
+      <v:shape id="_x0000_i1029" type="#_x0000_t75" style="width:470.5pt;height:470.5pt" o:bullet="t">
         <v:imagedata r:id="rId1" o:title="php-2038871-1720084"/>
       </v:shape>
     </w:pict>
   </w:numPicBullet>
   <w:numPicBullet w:numPicBulletId="1">
     <w:pict>
-      <v:shape id="_x0000_i1063" type="#_x0000_t75" style="width:385.1pt;height:385.1pt" o:bullet="t">
+      <v:shape id="_x0000_i1030" type="#_x0000_t75" style="width:385.1pt;height:385.1pt" o:bullet="t">
         <v:imagedata r:id="rId2" o:title="14801979961548330928-512"/>
       </v:shape>
     </w:pict>
   </w:numPicBullet>
   <w:numPicBullet w:numPicBulletId="2">
     <w:pict>
-      <v:shape id="_x0000_i1064" type="#_x0000_t75" style="width:339.05pt;height:339.05pt;flip:x;visibility:visible;mso-wrap-style:square" o:bullet="t">
+      <v:shape id="_x0000_i1031" type="#_x0000_t75" style="width:339.05pt;height:339.05pt;flip:x;visibility:visible;mso-wrap-style:square" o:bullet="t">
         <v:imagedata r:id="rId3" o:title=""/>
       </v:shape>
     </w:pict>
@@ -22841,7 +22841,7 @@
 </file>
 
 <file path=customXml/itemProps1.xml><?xml version="1.0" encoding="utf-8"?>
-<ds:datastoreItem xmlns:ds="http://schemas.openxmlformats.org/officeDocument/2006/customXml" ds:itemID="{5AD40FA9-6494-4220-82AA-9DE6A97393E1}">
+<ds:datastoreItem xmlns:ds="http://schemas.openxmlformats.org/officeDocument/2006/customXml" ds:itemID="{61429FE7-DEC3-45AE-9AE0-F28E5B87A898}">
   <ds:schemaRefs>
     <ds:schemaRef ds:uri="http://schemas.openxmlformats.org/officeDocument/2006/bibliography"/>
   </ds:schemaRefs>

--- a/Documentation/Édition/Dossier de projet.docx
+++ b/Documentation/Édition/Dossier de projet.docx
@@ -10,6 +10,8 @@
           <w:rFonts w:cs="Arial"/>
         </w:rPr>
       </w:pPr>
+      <w:bookmarkStart w:id="0" w:name="_GoBack"/>
+      <w:bookmarkEnd w:id="0"/>
     </w:p>
     <w:p>
       <w:pPr>
@@ -327,23 +329,7 @@
           <w:rFonts w:cs="Arial"/>
           <w:lang w:val="de-CH"/>
         </w:rPr>
-        <w:t xml:space="preserve">1450, </w:t>
-      </w:r>
-      <w:proofErr w:type="spellStart"/>
-      <w:r>
-        <w:rPr>
-          <w:rFonts w:cs="Arial"/>
-          <w:lang w:val="de-CH"/>
-        </w:rPr>
-        <w:t>Ste</w:t>
-      </w:r>
-      <w:proofErr w:type="spellEnd"/>
-      <w:r>
-        <w:rPr>
-          <w:rFonts w:cs="Arial"/>
-          <w:lang w:val="de-CH"/>
-        </w:rPr>
-        <w:t>-Croix</w:t>
+        <w:t>1450, Ste-Croix</w:t>
       </w:r>
     </w:p>
     <w:p>
@@ -3216,7 +3202,7 @@
                 <w:noProof/>
                 <w:webHidden/>
               </w:rPr>
-              <w:t>38</w:t>
+              <w:t>39</w:t>
             </w:r>
             <w:r>
               <w:rPr>
@@ -3524,7 +3510,7 @@
           <w:rFonts w:cs="Arial"/>
         </w:rPr>
       </w:pPr>
-      <w:bookmarkStart w:id="0" w:name="_Toc73081434"/>
+      <w:bookmarkStart w:id="1" w:name="_Toc73081434"/>
       <w:r>
         <w:rPr>
           <w:rFonts w:cs="Arial"/>
@@ -3532,7 +3518,7 @@
         <w:lastRenderedPageBreak/>
         <w:t>Analyse préliminaire</w:t>
       </w:r>
-      <w:bookmarkEnd w:id="0"/>
+      <w:bookmarkEnd w:id="1"/>
     </w:p>
     <w:p>
       <w:pPr>
@@ -3541,14 +3527,14 @@
           <w:rFonts w:cs="Arial"/>
         </w:rPr>
       </w:pPr>
-      <w:bookmarkStart w:id="1" w:name="_Toc73081435"/>
+      <w:bookmarkStart w:id="2" w:name="_Toc73081435"/>
       <w:r>
         <w:rPr>
           <w:rFonts w:cs="Arial"/>
         </w:rPr>
         <w:t>Introduction</w:t>
       </w:r>
-      <w:bookmarkEnd w:id="1"/>
+      <w:bookmarkEnd w:id="2"/>
     </w:p>
     <w:p>
       <w:pPr>
@@ -3640,21 +3626,7 @@
         <w:rPr>
           <w:rFonts w:cs="Arial"/>
         </w:rPr>
-        <w:t>La méthode de gestion de projet est une combinaison « </w:t>
-      </w:r>
-      <w:proofErr w:type="spellStart"/>
-      <w:r>
-        <w:rPr>
-          <w:rFonts w:cs="Arial"/>
-        </w:rPr>
-        <w:t>Waterfall</w:t>
-      </w:r>
-      <w:proofErr w:type="spellEnd"/>
-      <w:r>
-        <w:rPr>
-          <w:rFonts w:cs="Arial"/>
-        </w:rPr>
-        <w:t> » et « Agile ».</w:t>
+        <w:t>La méthode de gestion de projet est une combinaison « Waterfall » et « Agile ».</w:t>
       </w:r>
     </w:p>
     <w:p>
@@ -3701,14 +3673,14 @@
           <w:rFonts w:cs="Arial"/>
         </w:rPr>
       </w:pPr>
-      <w:bookmarkStart w:id="2" w:name="_Toc73081436"/>
+      <w:bookmarkStart w:id="3" w:name="_Toc73081436"/>
       <w:r>
         <w:rPr>
           <w:rFonts w:cs="Arial"/>
         </w:rPr>
         <w:t>Organisation</w:t>
       </w:r>
-      <w:bookmarkEnd w:id="2"/>
+      <w:bookmarkEnd w:id="3"/>
     </w:p>
     <w:tbl>
       <w:tblPr>
@@ -4204,14 +4176,14 @@
           <w:rFonts w:cs="Arial"/>
         </w:rPr>
       </w:pPr>
-      <w:bookmarkStart w:id="3" w:name="_Toc73081437"/>
+      <w:bookmarkStart w:id="4" w:name="_Toc73081437"/>
       <w:r>
         <w:rPr>
           <w:rFonts w:cs="Arial"/>
         </w:rPr>
         <w:t>Objectifs</w:t>
       </w:r>
-      <w:bookmarkEnd w:id="3"/>
+      <w:bookmarkEnd w:id="4"/>
     </w:p>
     <w:p>
       <w:pPr>
@@ -4242,14 +4214,12 @@
           <w:rFonts w:cs="Arial"/>
         </w:rPr>
       </w:pPr>
-      <w:proofErr w:type="gramStart"/>
       <w:r>
         <w:rPr>
           <w:rFonts w:cs="Arial"/>
         </w:rPr>
         <w:t>structure</w:t>
       </w:r>
-      <w:proofErr w:type="gramEnd"/>
       <w:r>
         <w:rPr>
           <w:rFonts w:cs="Arial"/>
@@ -4286,19 +4256,11 @@
           <w:rFonts w:cs="Arial"/>
         </w:rPr>
       </w:pPr>
-      <w:proofErr w:type="gramStart"/>
       <w:r>
         <w:rPr>
           <w:rFonts w:cs="Arial"/>
         </w:rPr>
-        <w:t>code</w:t>
-      </w:r>
-      <w:proofErr w:type="gramEnd"/>
-      <w:r>
-        <w:rPr>
-          <w:rFonts w:cs="Arial"/>
-        </w:rPr>
-        <w:t xml:space="preserve"> correctement commenté ;</w:t>
+        <w:t>code correctement commenté ;</w:t>
       </w:r>
     </w:p>
     <w:p>
@@ -4312,19 +4274,11 @@
           <w:rFonts w:cs="Arial"/>
         </w:rPr>
       </w:pPr>
-      <w:proofErr w:type="gramStart"/>
       <w:r>
         <w:rPr>
           <w:rFonts w:cs="Arial"/>
         </w:rPr>
-        <w:t>site</w:t>
-      </w:r>
-      <w:proofErr w:type="gramEnd"/>
-      <w:r>
-        <w:rPr>
-          <w:rFonts w:cs="Arial"/>
-        </w:rPr>
-        <w:t xml:space="preserve"> </w:t>
+        <w:t xml:space="preserve">site </w:t>
       </w:r>
       <w:r>
         <w:rPr>
@@ -4350,19 +4304,11 @@
           <w:rFonts w:cs="Arial"/>
         </w:rPr>
       </w:pPr>
-      <w:proofErr w:type="gramStart"/>
       <w:r>
         <w:rPr>
           <w:rFonts w:cs="Arial"/>
         </w:rPr>
-        <w:t>respect</w:t>
-      </w:r>
-      <w:proofErr w:type="gramEnd"/>
-      <w:r>
-        <w:rPr>
-          <w:rFonts w:cs="Arial"/>
-        </w:rPr>
-        <w:t xml:space="preserve"> de la planification ;</w:t>
+        <w:t>respect de la planification ;</w:t>
       </w:r>
     </w:p>
     <w:p>
@@ -4376,19 +4322,11 @@
           <w:rFonts w:cs="Arial"/>
         </w:rPr>
       </w:pPr>
-      <w:proofErr w:type="gramStart"/>
       <w:r>
         <w:rPr>
           <w:rFonts w:cs="Arial"/>
         </w:rPr>
-        <w:t>documentation</w:t>
-      </w:r>
-      <w:proofErr w:type="gramEnd"/>
-      <w:r>
-        <w:rPr>
-          <w:rFonts w:cs="Arial"/>
-        </w:rPr>
-        <w:t xml:space="preserve"> exhaustive.</w:t>
+        <w:t>documentation exhaustive.</w:t>
       </w:r>
     </w:p>
     <w:p>
@@ -4428,7 +4366,7 @@
           <w:rFonts w:cs="Arial"/>
         </w:rPr>
       </w:pPr>
-      <w:bookmarkStart w:id="4" w:name="_Toc73081438"/>
+      <w:bookmarkStart w:id="5" w:name="_Toc73081438"/>
       <w:r>
         <w:rPr>
           <w:rFonts w:cs="Arial"/>
@@ -4436,7 +4374,7 @@
         <w:lastRenderedPageBreak/>
         <w:t>Planification initiale</w:t>
       </w:r>
-      <w:bookmarkEnd w:id="4"/>
+      <w:bookmarkEnd w:id="5"/>
     </w:p>
     <w:p>
       <w:pPr>
@@ -4520,7 +4458,7 @@
           <w:rFonts w:cs="Arial"/>
         </w:rPr>
       </w:pPr>
-      <w:bookmarkStart w:id="5" w:name="_Toc73081439"/>
+      <w:bookmarkStart w:id="6" w:name="_Toc73081439"/>
       <w:r>
         <w:rPr>
           <w:rFonts w:cs="Arial"/>
@@ -4528,7 +4466,7 @@
         <w:lastRenderedPageBreak/>
         <w:t>Analyse</w:t>
       </w:r>
-      <w:bookmarkEnd w:id="5"/>
+      <w:bookmarkEnd w:id="6"/>
     </w:p>
     <w:p>
       <w:pPr>
@@ -4537,14 +4475,14 @@
           <w:rFonts w:cs="Arial"/>
         </w:rPr>
       </w:pPr>
-      <w:bookmarkStart w:id="6" w:name="_Toc73081440"/>
+      <w:bookmarkStart w:id="7" w:name="_Toc73081440"/>
       <w:r>
         <w:rPr>
           <w:rFonts w:cs="Arial"/>
         </w:rPr>
         <w:t>Cahier des charges détaillé</w:t>
       </w:r>
-      <w:bookmarkEnd w:id="6"/>
+      <w:bookmarkEnd w:id="7"/>
     </w:p>
     <w:p>
       <w:pPr>
@@ -4579,7 +4517,6 @@
           <w:rFonts w:cs="Arial"/>
         </w:rPr>
       </w:pPr>
-      <w:proofErr w:type="gramStart"/>
       <w:r>
         <w:rPr>
           <w:rFonts w:cs="Arial"/>
@@ -4590,14 +4527,7 @@
         <w:rPr>
           <w:rFonts w:cs="Arial"/>
         </w:rPr>
-        <w:t>ccès</w:t>
-      </w:r>
-      <w:proofErr w:type="gramEnd"/>
-      <w:r>
-        <w:rPr>
-          <w:rFonts w:cs="Arial"/>
-        </w:rPr>
-        <w:t xml:space="preserve"> à la page de connexion</w:t>
+        <w:t>ccès à la page de connexion</w:t>
       </w:r>
       <w:r>
         <w:rPr>
@@ -4617,7 +4547,6 @@
           <w:rFonts w:cs="Arial"/>
         </w:rPr>
       </w:pPr>
-      <w:proofErr w:type="gramStart"/>
       <w:r>
         <w:rPr>
           <w:rFonts w:cs="Arial"/>
@@ -4628,14 +4557,7 @@
         <w:rPr>
           <w:rFonts w:cs="Arial"/>
         </w:rPr>
-        <w:t>ccès</w:t>
-      </w:r>
-      <w:proofErr w:type="gramEnd"/>
-      <w:r>
-        <w:rPr>
-          <w:rFonts w:cs="Arial"/>
-        </w:rPr>
-        <w:t xml:space="preserve"> à la page d’inscription</w:t>
+        <w:t>ccès à la page d’inscription</w:t>
       </w:r>
       <w:r>
         <w:rPr>
@@ -4655,7 +4577,6 @@
           <w:rFonts w:cs="Arial"/>
         </w:rPr>
       </w:pPr>
-      <w:proofErr w:type="gramStart"/>
       <w:r>
         <w:rPr>
           <w:rFonts w:cs="Arial"/>
@@ -4666,14 +4587,7 @@
         <w:rPr>
           <w:rFonts w:cs="Arial"/>
         </w:rPr>
-        <w:t>ccès</w:t>
-      </w:r>
-      <w:proofErr w:type="gramEnd"/>
-      <w:r>
-        <w:rPr>
-          <w:rFonts w:cs="Arial"/>
-        </w:rPr>
-        <w:t xml:space="preserve"> aux informations des différentes œuvres et leur</w:t>
+        <w:t>ccès aux informations des différentes œuvres et leur</w:t>
       </w:r>
       <w:r>
         <w:rPr>
@@ -4705,19 +4619,11 @@
           <w:rFonts w:cs="Arial"/>
         </w:rPr>
       </w:pPr>
-      <w:proofErr w:type="gramStart"/>
       <w:r>
         <w:rPr>
           <w:rFonts w:cs="Arial"/>
         </w:rPr>
-        <w:t>ils</w:t>
-      </w:r>
-      <w:proofErr w:type="gramEnd"/>
-      <w:r>
-        <w:rPr>
-          <w:rFonts w:cs="Arial"/>
-        </w:rPr>
-        <w:t xml:space="preserve"> contiennent le nom, l’année de parution, le synopsis et</w:t>
+        <w:t>ils contiennent le nom, l’année de parution, le synopsis et</w:t>
       </w:r>
       <w:r>
         <w:rPr>
@@ -4743,19 +4649,11 @@
           <w:rFonts w:cs="Arial"/>
         </w:rPr>
       </w:pPr>
-      <w:proofErr w:type="gramStart"/>
       <w:r>
         <w:rPr>
           <w:rFonts w:cs="Arial"/>
         </w:rPr>
-        <w:t>recherche</w:t>
-      </w:r>
-      <w:proofErr w:type="gramEnd"/>
-      <w:r>
-        <w:rPr>
-          <w:rFonts w:cs="Arial"/>
-        </w:rPr>
-        <w:t xml:space="preserve"> filtrée ;</w:t>
+        <w:t>recherche filtrée ;</w:t>
       </w:r>
     </w:p>
     <w:p>
@@ -4769,19 +4667,11 @@
           <w:rFonts w:cs="Arial"/>
         </w:rPr>
       </w:pPr>
-      <w:proofErr w:type="gramStart"/>
       <w:r>
         <w:rPr>
           <w:rFonts w:cs="Arial"/>
         </w:rPr>
-        <w:t>filtrer</w:t>
-      </w:r>
-      <w:proofErr w:type="gramEnd"/>
-      <w:r>
-        <w:rPr>
-          <w:rFonts w:cs="Arial"/>
-        </w:rPr>
-        <w:t xml:space="preserve"> par type d’œuvre, catégorie et rédacteur</w:t>
+        <w:t>filtrer par type d’œuvre, catégorie et rédacteur</w:t>
       </w:r>
       <w:r>
         <w:rPr>
@@ -4816,19 +4706,11 @@
           <w:rFonts w:cs="Arial"/>
         </w:rPr>
       </w:pPr>
-      <w:proofErr w:type="gramStart"/>
       <w:r>
         <w:rPr>
           <w:rFonts w:cs="Arial"/>
         </w:rPr>
-        <w:t>modification</w:t>
-      </w:r>
-      <w:proofErr w:type="gramEnd"/>
-      <w:r>
-        <w:rPr>
-          <w:rFonts w:cs="Arial"/>
-        </w:rPr>
-        <w:t xml:space="preserve"> du profil personnel ;</w:t>
+        <w:t>modification du profil personnel ;</w:t>
       </w:r>
     </w:p>
     <w:p>
@@ -4842,19 +4724,11 @@
           <w:rFonts w:cs="Arial"/>
         </w:rPr>
       </w:pPr>
-      <w:proofErr w:type="gramStart"/>
       <w:r>
         <w:rPr>
           <w:rFonts w:cs="Arial"/>
         </w:rPr>
-        <w:t>description</w:t>
-      </w:r>
-      <w:proofErr w:type="gramEnd"/>
-      <w:r>
-        <w:rPr>
-          <w:rFonts w:cs="Arial"/>
-        </w:rPr>
-        <w:t>, image de profil ;</w:t>
+        <w:t>description, image de profil ;</w:t>
       </w:r>
     </w:p>
     <w:p>
@@ -4868,19 +4742,11 @@
           <w:rFonts w:cs="Arial"/>
         </w:rPr>
       </w:pPr>
-      <w:proofErr w:type="gramStart"/>
       <w:r>
         <w:rPr>
           <w:rFonts w:cs="Arial"/>
         </w:rPr>
-        <w:t>ajout</w:t>
-      </w:r>
-      <w:proofErr w:type="gramEnd"/>
-      <w:r>
-        <w:rPr>
-          <w:rFonts w:cs="Arial"/>
-        </w:rPr>
-        <w:t xml:space="preserve"> d’utilisateurs en tant qu’ami ;</w:t>
+        <w:t>ajout d’utilisateurs en tant qu’ami ;</w:t>
       </w:r>
     </w:p>
     <w:p>
@@ -4894,19 +4760,11 @@
           <w:rFonts w:cs="Arial"/>
         </w:rPr>
       </w:pPr>
-      <w:proofErr w:type="gramStart"/>
       <w:r>
         <w:rPr>
           <w:rFonts w:cs="Arial"/>
         </w:rPr>
-        <w:t>création</w:t>
-      </w:r>
-      <w:proofErr w:type="gramEnd"/>
-      <w:r>
-        <w:rPr>
-          <w:rFonts w:cs="Arial"/>
-        </w:rPr>
-        <w:t xml:space="preserve"> d’articles ;</w:t>
+        <w:t>création d’articles ;</w:t>
       </w:r>
     </w:p>
     <w:p>
@@ -4920,19 +4778,11 @@
           <w:rFonts w:cs="Arial"/>
         </w:rPr>
       </w:pPr>
-      <w:proofErr w:type="gramStart"/>
       <w:r>
         <w:rPr>
           <w:rFonts w:cs="Arial"/>
         </w:rPr>
-        <w:t>notation</w:t>
-      </w:r>
-      <w:proofErr w:type="gramEnd"/>
-      <w:r>
-        <w:rPr>
-          <w:rFonts w:cs="Arial"/>
-        </w:rPr>
-        <w:t xml:space="preserve"> des articles</w:t>
+        <w:t>notation des articles</w:t>
       </w:r>
       <w:r>
         <w:rPr>
@@ -4967,7 +4817,6 @@
           <w:rFonts w:cs="Arial"/>
         </w:rPr>
       </w:pPr>
-      <w:proofErr w:type="gramStart"/>
       <w:r>
         <w:rPr>
           <w:rFonts w:cs="Arial"/>
@@ -4978,14 +4827,7 @@
         <w:rPr>
           <w:rFonts w:cs="Arial"/>
         </w:rPr>
-        <w:t>jout</w:t>
-      </w:r>
-      <w:proofErr w:type="gramEnd"/>
-      <w:r>
-        <w:rPr>
-          <w:rFonts w:cs="Arial"/>
-        </w:rPr>
-        <w:t>, modification et suppression d’œuvres ;</w:t>
+        <w:t>jout, modification et suppression d’œuvres ;</w:t>
       </w:r>
     </w:p>
     <w:p>
@@ -4999,7 +4841,6 @@
           <w:rFonts w:cs="Arial"/>
         </w:rPr>
       </w:pPr>
-      <w:proofErr w:type="gramStart"/>
       <w:r>
         <w:rPr>
           <w:rFonts w:cs="Arial"/>
@@ -5010,14 +4851,7 @@
         <w:rPr>
           <w:rFonts w:cs="Arial"/>
         </w:rPr>
-        <w:t>jout</w:t>
-      </w:r>
-      <w:proofErr w:type="gramEnd"/>
-      <w:r>
-        <w:rPr>
-          <w:rFonts w:cs="Arial"/>
-        </w:rPr>
-        <w:t>, modification et suppression d’articles ;</w:t>
+        <w:t>jout, modification et suppression d’articles ;</w:t>
       </w:r>
     </w:p>
     <w:p>
@@ -5031,7 +4865,6 @@
           <w:rFonts w:cs="Arial"/>
         </w:rPr>
       </w:pPr>
-      <w:proofErr w:type="gramStart"/>
       <w:r>
         <w:rPr>
           <w:rFonts w:cs="Arial"/>
@@ -5042,14 +4875,7 @@
         <w:rPr>
           <w:rFonts w:cs="Arial"/>
         </w:rPr>
-        <w:t>jout</w:t>
-      </w:r>
-      <w:proofErr w:type="gramEnd"/>
-      <w:r>
-        <w:rPr>
-          <w:rFonts w:cs="Arial"/>
-        </w:rPr>
-        <w:t>, modification et suppression de catégories ;</w:t>
+        <w:t>jout, modification et suppression de catégories ;</w:t>
       </w:r>
     </w:p>
     <w:p>
@@ -5063,7 +4889,6 @@
           <w:rFonts w:cs="Arial"/>
         </w:rPr>
       </w:pPr>
-      <w:proofErr w:type="gramStart"/>
       <w:r>
         <w:rPr>
           <w:rFonts w:cs="Arial"/>
@@ -5074,14 +4899,7 @@
         <w:rPr>
           <w:rFonts w:cs="Arial"/>
         </w:rPr>
-        <w:t>jout</w:t>
-      </w:r>
-      <w:proofErr w:type="gramEnd"/>
-      <w:r>
-        <w:rPr>
-          <w:rFonts w:cs="Arial"/>
-        </w:rPr>
-        <w:t>, modification et suppression d’utilisateurs</w:t>
+        <w:t>jout, modification et suppression d’utilisateurs</w:t>
       </w:r>
       <w:r>
         <w:rPr>
@@ -5120,12 +4938,12 @@
       <w:pPr>
         <w:pStyle w:val="Titre2"/>
       </w:pPr>
-      <w:bookmarkStart w:id="7" w:name="_Toc73081441"/>
+      <w:bookmarkStart w:id="8" w:name="_Toc73081441"/>
       <w:r>
         <w:lastRenderedPageBreak/>
         <w:t>Définition de l’audience</w:t>
       </w:r>
-      <w:bookmarkEnd w:id="7"/>
+      <w:bookmarkEnd w:id="8"/>
     </w:p>
     <w:p>
       <w:r>
@@ -5147,11 +4965,11 @@
       <w:pPr>
         <w:pStyle w:val="Titre2"/>
       </w:pPr>
-      <w:bookmarkStart w:id="8" w:name="_Toc73081442"/>
+      <w:bookmarkStart w:id="9" w:name="_Toc73081442"/>
       <w:r>
         <w:t>Analyse concurrentielle</w:t>
       </w:r>
-      <w:bookmarkEnd w:id="8"/>
+      <w:bookmarkEnd w:id="9"/>
     </w:p>
     <w:p>
       <w:r>
@@ -5393,12 +5211,12 @@
       <w:pPr>
         <w:pStyle w:val="Titre2"/>
       </w:pPr>
-      <w:bookmarkStart w:id="9" w:name="_Toc73081443"/>
+      <w:bookmarkStart w:id="10" w:name="_Toc73081443"/>
       <w:r>
         <w:lastRenderedPageBreak/>
         <w:t>Cas d’utilisation</w:t>
       </w:r>
-      <w:bookmarkEnd w:id="9"/>
+      <w:bookmarkEnd w:id="10"/>
     </w:p>
     <w:p>
       <w:pPr>
@@ -5500,12 +5318,12 @@
       <w:pPr>
         <w:pStyle w:val="Titre2"/>
       </w:pPr>
-      <w:bookmarkStart w:id="10" w:name="_Toc73081444"/>
+      <w:bookmarkStart w:id="11" w:name="_Toc73081444"/>
       <w:r>
         <w:lastRenderedPageBreak/>
         <w:t>Scénarios</w:t>
       </w:r>
-      <w:bookmarkEnd w:id="10"/>
+      <w:bookmarkEnd w:id="11"/>
     </w:p>
     <w:p>
       <w:r>
@@ -8900,38 +8718,22 @@
       <w:pPr>
         <w:pStyle w:val="Titre2"/>
       </w:pPr>
-      <w:bookmarkStart w:id="11" w:name="_Toc73081445"/>
+      <w:bookmarkStart w:id="12" w:name="_Toc73081445"/>
       <w:r>
         <w:lastRenderedPageBreak/>
         <w:t>Stratégie de test</w:t>
       </w:r>
-      <w:bookmarkEnd w:id="11"/>
+      <w:bookmarkEnd w:id="12"/>
     </w:p>
     <w:p>
       <w:r>
         <w:t xml:space="preserve">Les tests se feront sur </w:t>
       </w:r>
       <w:r>
-        <w:t xml:space="preserve">l’environnement de développement, depuis </w:t>
-      </w:r>
-      <w:proofErr w:type="spellStart"/>
-      <w:r>
-        <w:t>SwissCenter</w:t>
-      </w:r>
-      <w:proofErr w:type="spellEnd"/>
-      <w:r>
-        <w:t xml:space="preserve"> (hébergeur) à l’aide de plusieurs navigateurs web tel que Firefox ou Google Chrome</w:t>
-      </w:r>
-      <w:r>
-        <w:t xml:space="preserve">. Ils seront effectués par M. Samuel Meyer à l’aide du débogueur installé sur </w:t>
-      </w:r>
-      <w:proofErr w:type="spellStart"/>
-      <w:r>
-        <w:t>PhpStorm</w:t>
-      </w:r>
-      <w:proofErr w:type="spellEnd"/>
-      <w:r>
-        <w:t>.</w:t>
+        <w:t>l’environnement de développement, depuis SwissCenter (hébergeur) à l’aide de plusieurs navigateurs web tel que Firefox ou Google Chrome</w:t>
+      </w:r>
+      <w:r>
+        <w:t>. Ils seront effectués par M. Samuel Meyer à l’aide du débogueur installé sur PhpStorm.</w:t>
       </w:r>
       <w:r>
         <w:t xml:space="preserve"> </w:t>
@@ -13384,12 +13186,12 @@
       <w:pPr>
         <w:pStyle w:val="Titre2"/>
       </w:pPr>
-      <w:bookmarkStart w:id="12" w:name="_Toc73081446"/>
+      <w:bookmarkStart w:id="13" w:name="_Toc73081446"/>
       <w:r>
         <w:lastRenderedPageBreak/>
         <w:t>Étude de faisabilité</w:t>
       </w:r>
-      <w:bookmarkEnd w:id="12"/>
+      <w:bookmarkEnd w:id="13"/>
     </w:p>
     <w:tbl>
       <w:tblPr>
@@ -13505,13 +13307,8 @@
               <w:spacing w:before="40" w:after="40"/>
               <w:jc w:val="center"/>
             </w:pPr>
-            <w:proofErr w:type="spellStart"/>
-            <w:r>
-              <w:t>Bootstrap</w:t>
-            </w:r>
-            <w:proofErr w:type="spellEnd"/>
-            <w:r>
-              <w:t xml:space="preserve"> (SCSS)</w:t>
+            <w:r>
+              <w:t>Bootstrap (SCSS)</w:t>
             </w:r>
           </w:p>
         </w:tc>
@@ -13852,11 +13649,9 @@
               <w:spacing w:before="40" w:after="40"/>
               <w:jc w:val="center"/>
             </w:pPr>
-            <w:proofErr w:type="spellStart"/>
             <w:r>
               <w:t>Atom</w:t>
             </w:r>
-            <w:proofErr w:type="spellEnd"/>
           </w:p>
         </w:tc>
         <w:tc>
@@ -13886,11 +13681,9 @@
               <w:spacing w:before="40" w:after="40"/>
               <w:jc w:val="center"/>
             </w:pPr>
-            <w:proofErr w:type="spellStart"/>
             <w:r>
               <w:t>ClickUp</w:t>
             </w:r>
-            <w:proofErr w:type="spellEnd"/>
           </w:p>
         </w:tc>
         <w:tc>
@@ -13952,11 +13745,9 @@
               <w:spacing w:before="40" w:after="40"/>
               <w:jc w:val="center"/>
             </w:pPr>
-            <w:proofErr w:type="spellStart"/>
             <w:r>
               <w:t>Github</w:t>
             </w:r>
-            <w:proofErr w:type="spellEnd"/>
           </w:p>
         </w:tc>
         <w:tc>
@@ -14056,11 +13847,9 @@
               <w:spacing w:before="40" w:after="40"/>
               <w:jc w:val="center"/>
             </w:pPr>
-            <w:proofErr w:type="spellStart"/>
             <w:r>
               <w:t>Pencil</w:t>
             </w:r>
-            <w:proofErr w:type="spellEnd"/>
           </w:p>
         </w:tc>
         <w:tc>
@@ -14093,11 +13882,9 @@
               <w:spacing w:before="40" w:after="40"/>
               <w:jc w:val="center"/>
             </w:pPr>
-            <w:proofErr w:type="spellStart"/>
             <w:r>
               <w:t>PhpStorm</w:t>
             </w:r>
-            <w:proofErr w:type="spellEnd"/>
           </w:p>
         </w:tc>
         <w:tc>
@@ -14131,11 +13918,9 @@
               <w:spacing w:before="40" w:after="40"/>
               <w:jc w:val="center"/>
             </w:pPr>
-            <w:proofErr w:type="spellStart"/>
             <w:r>
               <w:t>SwissCenter</w:t>
             </w:r>
-            <w:proofErr w:type="spellEnd"/>
           </w:p>
         </w:tc>
         <w:tc>
@@ -14208,12 +13993,12 @@
       <w:pPr>
         <w:pStyle w:val="Titre2"/>
       </w:pPr>
-      <w:bookmarkStart w:id="13" w:name="_Toc73081447"/>
+      <w:bookmarkStart w:id="14" w:name="_Toc73081447"/>
       <w:r>
         <w:lastRenderedPageBreak/>
         <w:t>MCD</w:t>
       </w:r>
-      <w:bookmarkEnd w:id="13"/>
+      <w:bookmarkEnd w:id="14"/>
     </w:p>
     <w:p>
       <w:r>
@@ -14232,11 +14017,11 @@
       <w:pPr>
         <w:pStyle w:val="Titre2"/>
       </w:pPr>
-      <w:bookmarkStart w:id="14" w:name="_Toc73081448"/>
+      <w:bookmarkStart w:id="15" w:name="_Toc73081448"/>
       <w:r>
         <w:t>Nom du site et du domaine</w:t>
       </w:r>
-      <w:bookmarkEnd w:id="14"/>
+      <w:bookmarkEnd w:id="15"/>
     </w:p>
     <w:p>
       <w:pPr>
@@ -14258,11 +14043,11 @@
       <w:pPr>
         <w:pStyle w:val="Titre2"/>
       </w:pPr>
-      <w:bookmarkStart w:id="15" w:name="_Toc73081449"/>
+      <w:bookmarkStart w:id="16" w:name="_Toc73081449"/>
       <w:r>
         <w:t>Budget initial</w:t>
       </w:r>
-      <w:bookmarkEnd w:id="15"/>
+      <w:bookmarkEnd w:id="16"/>
     </w:p>
     <w:tbl>
       <w:tblPr>
@@ -14372,11 +14157,9 @@
               <w:spacing w:before="40" w:after="40"/>
               <w:jc w:val="center"/>
             </w:pPr>
-            <w:proofErr w:type="spellStart"/>
             <w:r>
               <w:t>Atom</w:t>
             </w:r>
-            <w:proofErr w:type="spellEnd"/>
           </w:p>
         </w:tc>
         <w:tc>
@@ -14421,11 +14204,9 @@
               <w:spacing w:before="40" w:after="40"/>
               <w:jc w:val="center"/>
             </w:pPr>
-            <w:proofErr w:type="spellStart"/>
             <w:r>
               <w:t>ClickUp</w:t>
             </w:r>
-            <w:proofErr w:type="spellEnd"/>
           </w:p>
         </w:tc>
         <w:tc>
@@ -14517,11 +14298,9 @@
               <w:spacing w:before="40" w:after="40"/>
               <w:jc w:val="center"/>
             </w:pPr>
-            <w:proofErr w:type="spellStart"/>
             <w:r>
               <w:t>Github</w:t>
             </w:r>
-            <w:proofErr w:type="spellEnd"/>
           </w:p>
         </w:tc>
         <w:tc>
@@ -14666,11 +14445,9 @@
               <w:spacing w:before="40" w:after="40"/>
               <w:jc w:val="center"/>
             </w:pPr>
-            <w:proofErr w:type="spellStart"/>
             <w:r>
               <w:t>Pencil</w:t>
             </w:r>
-            <w:proofErr w:type="spellEnd"/>
           </w:p>
         </w:tc>
         <w:tc>
@@ -14715,19 +14492,9 @@
               <w:spacing w:before="40" w:after="40"/>
               <w:jc w:val="center"/>
             </w:pPr>
-            <w:proofErr w:type="spellStart"/>
-            <w:r>
-              <w:t>JetBrains</w:t>
-            </w:r>
-            <w:proofErr w:type="spellEnd"/>
-            <w:r>
-              <w:t xml:space="preserve"> </w:t>
-            </w:r>
-            <w:proofErr w:type="spellStart"/>
-            <w:r>
-              <w:t>PhpStorm</w:t>
-            </w:r>
-            <w:proofErr w:type="spellEnd"/>
+            <w:r>
+              <w:t>JetBrains PhpStorm</w:t>
+            </w:r>
           </w:p>
         </w:tc>
         <w:tc>
@@ -14784,11 +14551,9 @@
               <w:spacing w:before="40" w:after="40"/>
               <w:jc w:val="center"/>
             </w:pPr>
-            <w:proofErr w:type="spellStart"/>
             <w:r>
               <w:t>SwissCenter</w:t>
             </w:r>
-            <w:proofErr w:type="spellEnd"/>
           </w:p>
         </w:tc>
         <w:tc>
@@ -15004,12 +14769,12 @@
       <w:pPr>
         <w:pStyle w:val="Titre2"/>
       </w:pPr>
-      <w:bookmarkStart w:id="16" w:name="_Toc73081450"/>
+      <w:bookmarkStart w:id="17" w:name="_Toc73081450"/>
       <w:r>
         <w:lastRenderedPageBreak/>
         <w:t>Planification détaillée</w:t>
       </w:r>
-      <w:bookmarkEnd w:id="16"/>
+      <w:bookmarkEnd w:id="17"/>
     </w:p>
     <w:tbl>
       <w:tblPr>
@@ -15294,13 +15059,8 @@
               <w:spacing w:before="40" w:after="40"/>
             </w:pPr>
             <w:r>
-              <w:t xml:space="preserve">Mise en place de </w:t>
-            </w:r>
-            <w:proofErr w:type="spellStart"/>
-            <w:r>
-              <w:t>Github</w:t>
-            </w:r>
-            <w:proofErr w:type="spellEnd"/>
+              <w:t>Mise en place de Github</w:t>
+            </w:r>
           </w:p>
           <w:p>
             <w:pPr>
@@ -16258,23 +16018,15 @@
       <w:pPr>
         <w:pStyle w:val="Titre2"/>
       </w:pPr>
-      <w:bookmarkStart w:id="17" w:name="_Toc73081451"/>
+      <w:bookmarkStart w:id="18" w:name="_Toc73081451"/>
       <w:r>
         <w:t>Historique</w:t>
       </w:r>
-      <w:bookmarkEnd w:id="17"/>
-    </w:p>
-    <w:p>
-      <w:r>
-        <w:t xml:space="preserve">L’avancée des différentes tâches du projet peuvent être consultées depuis l’interface de gestion de projet </w:t>
-      </w:r>
-      <w:proofErr w:type="spellStart"/>
-      <w:r>
-        <w:t>ClickUp</w:t>
-      </w:r>
-      <w:proofErr w:type="spellEnd"/>
-      <w:r>
-        <w:t xml:space="preserve"> (</w:t>
+      <w:bookmarkEnd w:id="18"/>
+    </w:p>
+    <w:p>
+      <w:r>
+        <w:t>L’avancée des différentes tâches du projet peuvent être consultées depuis l’interface de gestion de projet ClickUp (</w:t>
       </w:r>
       <w:r>
         <w:t>main/Documentation/Liens</w:t>
@@ -16653,47 +16405,19 @@
               <w:rPr>
                 <w:sz w:val="24"/>
               </w:rPr>
-              <w:t>- Utilisation du terme « </w:t>
-            </w:r>
-            <w:proofErr w:type="spellStart"/>
+              <w:t>- Utilisation du terme « Artwork »</w:t>
+            </w:r>
             <w:r>
               <w:rPr>
                 <w:sz w:val="24"/>
               </w:rPr>
-              <w:t>Artwork</w:t>
-            </w:r>
-            <w:proofErr w:type="spellEnd"/>
+              <w:t xml:space="preserve"> à la place de </w:t>
+            </w:r>
             <w:r>
               <w:rPr>
                 <w:sz w:val="24"/>
               </w:rPr>
-              <w:t> »</w:t>
-            </w:r>
-            <w:r>
-              <w:rPr>
-                <w:sz w:val="24"/>
-              </w:rPr>
-              <w:t xml:space="preserve"> à la place de </w:t>
-            </w:r>
-            <w:r>
-              <w:rPr>
-                <w:sz w:val="24"/>
-              </w:rPr>
-              <w:t>« </w:t>
-            </w:r>
-            <w:proofErr w:type="spellStart"/>
-            <w:r>
-              <w:rPr>
-                <w:sz w:val="24"/>
-              </w:rPr>
-              <w:t>Comicwork</w:t>
-            </w:r>
-            <w:proofErr w:type="spellEnd"/>
-            <w:r>
-              <w:rPr>
-                <w:sz w:val="24"/>
-              </w:rPr>
-              <w:t> ».</w:t>
+              <w:t>« Comicwork ».</w:t>
             </w:r>
           </w:p>
         </w:tc>
@@ -16714,47 +16438,19 @@
               <w:rPr>
                 <w:sz w:val="24"/>
               </w:rPr>
-              <w:t>- « </w:t>
-            </w:r>
-            <w:proofErr w:type="spellStart"/>
+              <w:t>- « Artwork » est une traduction littérale de « l’</w:t>
+            </w:r>
             <w:r>
               <w:rPr>
                 <w:sz w:val="24"/>
               </w:rPr>
-              <w:t>Artwork</w:t>
-            </w:r>
-            <w:proofErr w:type="spellEnd"/>
+              <w:t>Œ</w:t>
+            </w:r>
             <w:r>
               <w:rPr>
                 <w:sz w:val="24"/>
               </w:rPr>
-              <w:t> » est une traduction littérale de « l’</w:t>
-            </w:r>
-            <w:r>
-              <w:rPr>
-                <w:sz w:val="24"/>
-              </w:rPr>
-              <w:t>Œ</w:t>
-            </w:r>
-            <w:r>
-              <w:rPr>
-                <w:sz w:val="24"/>
-              </w:rPr>
-              <w:t>uvre » et s’applique à tout type d’œuvre. « </w:t>
-            </w:r>
-            <w:proofErr w:type="spellStart"/>
-            <w:r>
-              <w:rPr>
-                <w:sz w:val="24"/>
-              </w:rPr>
-              <w:t>Comicwork</w:t>
-            </w:r>
-            <w:proofErr w:type="spellEnd"/>
-            <w:r>
-              <w:rPr>
-                <w:sz w:val="24"/>
-              </w:rPr>
-              <w:t> » est un terme imaginé qui ne peut s’attribuer qu’aux œuvres graphiques de type animation ou bande dessinée.</w:t>
+              <w:t>uvre » et s’applique à tout type d’œuvre. « Comicwork » est un terme imaginé qui ne peut s’attribuer qu’aux œuvres graphiques de type animation ou bande dessinée.</w:t>
             </w:r>
           </w:p>
         </w:tc>
@@ -16769,22 +16465,22 @@
       <w:pPr>
         <w:pStyle w:val="Titre1"/>
       </w:pPr>
-      <w:bookmarkStart w:id="18" w:name="_Toc73081452"/>
+      <w:bookmarkStart w:id="19" w:name="_Toc73081452"/>
       <w:r>
         <w:lastRenderedPageBreak/>
         <w:t>Conception</w:t>
       </w:r>
-      <w:bookmarkEnd w:id="18"/>
+      <w:bookmarkEnd w:id="19"/>
     </w:p>
     <w:p>
       <w:pPr>
         <w:pStyle w:val="Titre2"/>
       </w:pPr>
-      <w:bookmarkStart w:id="19" w:name="_Toc73081453"/>
+      <w:bookmarkStart w:id="20" w:name="_Toc73081453"/>
       <w:r>
         <w:t>Analyse de l’environnement</w:t>
       </w:r>
-      <w:bookmarkEnd w:id="19"/>
+      <w:bookmarkEnd w:id="20"/>
     </w:p>
     <w:p>
       <w:pPr>
@@ -16825,15 +16521,7 @@
         </w:numPr>
       </w:pPr>
       <w:r>
-        <w:t xml:space="preserve">CPU Intel </w:t>
-      </w:r>
-      <w:proofErr w:type="spellStart"/>
-      <w:r>
-        <w:t>Core</w:t>
-      </w:r>
-      <w:proofErr w:type="spellEnd"/>
-      <w:r>
-        <w:t xml:space="preserve"> i7-6700 3.4 GHz</w:t>
+        <w:t>CPU Intel Core i7-6700 3.4 GHz</w:t>
       </w:r>
     </w:p>
     <w:p>
@@ -16868,11 +16556,9 @@
           <w:numId w:val="2"/>
         </w:numPr>
       </w:pPr>
-      <w:proofErr w:type="spellStart"/>
       <w:r>
         <w:t>Atom</w:t>
       </w:r>
-      <w:proofErr w:type="spellEnd"/>
       <w:r>
         <w:t xml:space="preserve"> (scripts SQL)</w:t>
       </w:r>
@@ -16885,11 +16571,9 @@
           <w:numId w:val="2"/>
         </w:numPr>
       </w:pPr>
-      <w:proofErr w:type="spellStart"/>
       <w:r>
         <w:t>ClickUp</w:t>
       </w:r>
-      <w:proofErr w:type="spellEnd"/>
       <w:r>
         <w:t xml:space="preserve"> (gestion de projet)</w:t>
       </w:r>
@@ -16917,11 +16601,9 @@
           <w:numId w:val="2"/>
         </w:numPr>
       </w:pPr>
-      <w:proofErr w:type="spellStart"/>
       <w:r>
         <w:t>Github</w:t>
       </w:r>
-      <w:proofErr w:type="spellEnd"/>
       <w:r>
         <w:t xml:space="preserve"> (gestion de version et stockage du répertoire de projet)</w:t>
       </w:r>
@@ -16964,11 +16646,9 @@
           <w:numId w:val="2"/>
         </w:numPr>
       </w:pPr>
-      <w:proofErr w:type="spellStart"/>
       <w:r>
         <w:t>Pencil</w:t>
       </w:r>
-      <w:proofErr w:type="spellEnd"/>
       <w:r>
         <w:t xml:space="preserve"> (maquette graphique)</w:t>
       </w:r>
@@ -16981,19 +16661,9 @@
           <w:numId w:val="2"/>
         </w:numPr>
       </w:pPr>
-      <w:proofErr w:type="spellStart"/>
-      <w:r>
-        <w:t>JetBrains</w:t>
-      </w:r>
-      <w:proofErr w:type="spellEnd"/>
-      <w:r>
-        <w:t xml:space="preserve"> </w:t>
-      </w:r>
-      <w:proofErr w:type="spellStart"/>
-      <w:r>
-        <w:t>PhpStorm</w:t>
-      </w:r>
-      <w:proofErr w:type="spellEnd"/>
+      <w:r>
+        <w:t>JetBrains PhpStorm</w:t>
+      </w:r>
       <w:r>
         <w:t xml:space="preserve"> (HTML, JavaScript, PHP, SCSS)</w:t>
       </w:r>
@@ -17018,11 +16688,9 @@
           <w:numId w:val="2"/>
         </w:numPr>
       </w:pPr>
-      <w:proofErr w:type="spellStart"/>
       <w:r>
         <w:t>SwissCenter</w:t>
       </w:r>
-      <w:proofErr w:type="spellEnd"/>
       <w:r>
         <w:t xml:space="preserve"> (hébergement</w:t>
       </w:r>
@@ -17037,11 +16705,11 @@
       <w:pPr>
         <w:pStyle w:val="Titre2"/>
       </w:pPr>
-      <w:bookmarkStart w:id="20" w:name="_Toc73081454"/>
+      <w:bookmarkStart w:id="21" w:name="_Toc73081454"/>
       <w:r>
         <w:t>Détermination de l’arborescence du site et des rubriques</w:t>
       </w:r>
-      <w:bookmarkEnd w:id="20"/>
+      <w:bookmarkEnd w:id="21"/>
     </w:p>
     <w:p>
       <w:r>
@@ -17250,7 +16918,7 @@
       <w:pPr>
         <w:pStyle w:val="Titre2"/>
       </w:pPr>
-      <w:bookmarkStart w:id="21" w:name="_Toc73081455"/>
+      <w:bookmarkStart w:id="22" w:name="_Toc73081455"/>
       <w:r>
         <w:t>Défin</w:t>
       </w:r>
@@ -17263,7 +16931,7 @@
       <w:r>
         <w:t xml:space="preserve"> de la charte graphique</w:t>
       </w:r>
-      <w:bookmarkEnd w:id="21"/>
+      <w:bookmarkEnd w:id="22"/>
     </w:p>
     <w:p>
       <w:r>
@@ -17279,22 +16947,22 @@
       <w:pPr>
         <w:pStyle w:val="Titre2"/>
       </w:pPr>
-      <w:bookmarkStart w:id="22" w:name="_Toc73081456"/>
+      <w:bookmarkStart w:id="23" w:name="_Toc73081456"/>
       <w:r>
         <w:lastRenderedPageBreak/>
         <w:t>Maquette graphique</w:t>
       </w:r>
-      <w:bookmarkEnd w:id="22"/>
+      <w:bookmarkEnd w:id="23"/>
     </w:p>
     <w:p>
       <w:pPr>
         <w:pStyle w:val="Titre3"/>
       </w:pPr>
-      <w:bookmarkStart w:id="23" w:name="_Toc73081457"/>
+      <w:bookmarkStart w:id="24" w:name="_Toc73081457"/>
       <w:r>
         <w:t>Zoning</w:t>
       </w:r>
-      <w:bookmarkEnd w:id="23"/>
+      <w:bookmarkEnd w:id="24"/>
     </w:p>
     <w:p>
       <w:r>
@@ -17365,13 +17033,8 @@
           <w:numId w:val="2"/>
         </w:numPr>
       </w:pPr>
-      <w:proofErr w:type="gramStart"/>
-      <w:r>
-        <w:t>la</w:t>
-      </w:r>
-      <w:proofErr w:type="gramEnd"/>
-      <w:r>
-        <w:t xml:space="preserve"> barre de menu ;</w:t>
+      <w:r>
+        <w:t>la barre de menu ;</w:t>
       </w:r>
     </w:p>
     <w:p>
@@ -17382,13 +17045,8 @@
           <w:numId w:val="2"/>
         </w:numPr>
       </w:pPr>
-      <w:proofErr w:type="gramStart"/>
-      <w:r>
-        <w:t>l’en</w:t>
-      </w:r>
-      <w:proofErr w:type="gramEnd"/>
-      <w:r>
-        <w:t>-tête de page ;</w:t>
+      <w:r>
+        <w:t>l’en-tête de page ;</w:t>
       </w:r>
     </w:p>
     <w:p>
@@ -17399,27 +17057,20 @@
           <w:numId w:val="2"/>
         </w:numPr>
       </w:pPr>
-      <w:proofErr w:type="gramStart"/>
-      <w:r>
-        <w:t>le</w:t>
-      </w:r>
-      <w:proofErr w:type="gramEnd"/>
-      <w:r>
-        <w:t xml:space="preserve"> contenu.</w:t>
+      <w:r>
+        <w:t>le contenu.</w:t>
       </w:r>
     </w:p>
     <w:p>
       <w:pPr>
         <w:pStyle w:val="Titre3"/>
       </w:pPr>
-      <w:bookmarkStart w:id="24" w:name="_Toc73081458"/>
-      <w:proofErr w:type="spellStart"/>
+      <w:bookmarkStart w:id="25" w:name="_Toc73081458"/>
       <w:r>
         <w:lastRenderedPageBreak/>
         <w:t>Wireframes</w:t>
       </w:r>
-      <w:bookmarkEnd w:id="24"/>
-      <w:proofErr w:type="spellEnd"/>
+      <w:bookmarkEnd w:id="25"/>
     </w:p>
     <w:p>
       <w:pPr>
@@ -18251,15 +17902,7 @@
     </w:p>
     <w:p>
       <w:r>
-        <w:t>En cliquant sur « </w:t>
-      </w:r>
-      <w:proofErr w:type="spellStart"/>
-      <w:r>
-        <w:t>My</w:t>
-      </w:r>
-      <w:proofErr w:type="spellEnd"/>
-      <w:r>
-        <w:t xml:space="preserve"> mark … », l’utilisateur peut noter l’article.</w:t>
+        <w:t>En cliquant sur « My mark … », l’utilisateur peut noter l’article.</w:t>
       </w:r>
     </w:p>
     <w:p>
@@ -18846,12 +18489,12 @@
       <w:pPr>
         <w:pStyle w:val="Titre2"/>
       </w:pPr>
-      <w:bookmarkStart w:id="25" w:name="_Toc73081459"/>
+      <w:bookmarkStart w:id="26" w:name="_Toc73081459"/>
       <w:r>
         <w:lastRenderedPageBreak/>
         <w:t>Conception de la base de données</w:t>
       </w:r>
-      <w:bookmarkEnd w:id="25"/>
+      <w:bookmarkEnd w:id="26"/>
     </w:p>
     <w:p>
       <w:r>
@@ -18875,12 +18518,12 @@
       <w:pPr>
         <w:pStyle w:val="Titre2"/>
       </w:pPr>
-      <w:bookmarkStart w:id="26" w:name="_Toc73081460"/>
+      <w:bookmarkStart w:id="27" w:name="_Toc73081460"/>
       <w:r>
         <w:lastRenderedPageBreak/>
         <w:t>Conception du code</w:t>
       </w:r>
-      <w:bookmarkEnd w:id="26"/>
+      <w:bookmarkEnd w:id="27"/>
     </w:p>
     <w:p>
       <w:r>
@@ -18914,11 +18557,11 @@
       <w:pPr>
         <w:pStyle w:val="Titre2"/>
       </w:pPr>
-      <w:bookmarkStart w:id="27" w:name="_Toc73081461"/>
+      <w:bookmarkStart w:id="28" w:name="_Toc73081461"/>
       <w:r>
         <w:t>Choix de la formule d’hébergement</w:t>
       </w:r>
-      <w:bookmarkEnd w:id="27"/>
+      <w:bookmarkEnd w:id="28"/>
     </w:p>
     <w:p>
       <w:r>
@@ -18927,15 +18570,7 @@
     </w:p>
     <w:p>
       <w:r>
-        <w:t xml:space="preserve">Les services </w:t>
-      </w:r>
-      <w:proofErr w:type="spellStart"/>
-      <w:r>
-        <w:t>SwissCenter</w:t>
-      </w:r>
-      <w:proofErr w:type="spellEnd"/>
-      <w:r>
-        <w:t xml:space="preserve"> ont été choisi car peu coûteux, fiable et principalement car le CPNV possède un compte où les élèves peuvent demander l’hébergement de sites web pour leu</w:t>
+        <w:t>Les services SwissCenter ont été choisi car peu coûteux, fiable et principalement car le CPNV possède un compte où les élèves peuvent demander l’hébergement de sites web pour leu</w:t>
       </w:r>
       <w:r>
         <w:t>rs projets dans le contexte de leur formation.</w:t>
@@ -18945,8 +18580,6 @@
       <w:r>
         <w:br w:type="page"/>
       </w:r>
-      <w:bookmarkStart w:id="28" w:name="_GoBack"/>
-      <w:bookmarkEnd w:id="28"/>
     </w:p>
     <w:p>
       <w:pPr>
@@ -18977,28 +18610,12 @@
     </w:p>
     <w:p>
       <w:r>
-        <w:t xml:space="preserve">Le dossier de réalisation se trouve dans le répertoire </w:t>
-      </w:r>
-      <w:proofErr w:type="spellStart"/>
-      <w:r>
-        <w:t>Github</w:t>
-      </w:r>
-      <w:proofErr w:type="spellEnd"/>
-      <w:r>
-        <w:t xml:space="preserve"> du projet :</w:t>
-      </w:r>
-    </w:p>
-    <w:p>
-      <w:r>
-        <w:t>github.com/TPI-Samuel-Meyer/BloomComics/</w:t>
-      </w:r>
-      <w:proofErr w:type="spellStart"/>
-      <w:r>
-        <w:t>tree</w:t>
-      </w:r>
-      <w:proofErr w:type="spellEnd"/>
-      <w:r>
-        <w:t>/main/</w:t>
+        <w:t>Le dossier de réalisation se trouve dans le répertoire Github du projet :</w:t>
+      </w:r>
+    </w:p>
+    <w:p>
+      <w:r>
+        <w:t>github.com/TPI-Samuel-Meyer/BloomComics/tree/main/</w:t>
       </w:r>
       <w:r>
         <w:t>Réalisation</w:t>
@@ -19020,8 +18637,8 @@
         <w:tblLook w:val="04A0" w:firstRow="1" w:lastRow="0" w:firstColumn="1" w:lastColumn="0" w:noHBand="0" w:noVBand="1"/>
       </w:tblPr>
       <w:tblGrid>
-        <w:gridCol w:w="4950"/>
-        <w:gridCol w:w="4076"/>
+        <w:gridCol w:w="5380"/>
+        <w:gridCol w:w="3646"/>
       </w:tblGrid>
       <w:tr>
         <w:tc>
@@ -19135,14 +18752,12 @@
                 <w:b/>
               </w:rPr>
             </w:pPr>
-            <w:proofErr w:type="spellStart"/>
             <w:r>
               <w:rPr>
                 <w:b/>
               </w:rPr>
               <w:t>controller</w:t>
             </w:r>
-            <w:proofErr w:type="spellEnd"/>
           </w:p>
         </w:tc>
         <w:tc>
@@ -19187,14 +18802,12 @@
               </w:numPr>
               <w:spacing w:before="40" w:after="40"/>
             </w:pPr>
-            <w:proofErr w:type="spellStart"/>
             <w:r>
               <w:t>checkers</w:t>
             </w:r>
             <w:r>
               <w:t>.php</w:t>
             </w:r>
-            <w:proofErr w:type="spellEnd"/>
           </w:p>
         </w:tc>
         <w:tc>
@@ -19245,11 +18858,9 @@
               </w:numPr>
               <w:spacing w:before="40" w:after="40"/>
             </w:pPr>
-            <w:proofErr w:type="spellStart"/>
             <w:r>
               <w:t>main.php</w:t>
             </w:r>
-            <w:proofErr w:type="spellEnd"/>
           </w:p>
         </w:tc>
         <w:tc>
@@ -19341,11 +18952,9 @@
               </w:numPr>
               <w:spacing w:before="40" w:after="40"/>
             </w:pPr>
-            <w:proofErr w:type="spellStart"/>
             <w:r>
               <w:t>dbConnector.php</w:t>
             </w:r>
-            <w:proofErr w:type="spellEnd"/>
           </w:p>
         </w:tc>
         <w:tc>
@@ -19396,11 +19005,9 @@
               </w:numPr>
               <w:spacing w:before="40" w:after="40"/>
             </w:pPr>
-            <w:proofErr w:type="spellStart"/>
             <w:r>
               <w:t>dbManager.php</w:t>
             </w:r>
-            <w:proofErr w:type="spellEnd"/>
           </w:p>
         </w:tc>
         <w:tc>
@@ -19454,14 +19061,12 @@
                 <w:b/>
               </w:rPr>
             </w:pPr>
-            <w:proofErr w:type="spellStart"/>
             <w:r>
               <w:rPr>
                 <w:b/>
               </w:rPr>
               <w:t>view</w:t>
             </w:r>
-            <w:proofErr w:type="spellEnd"/>
           </w:p>
         </w:tc>
         <w:tc>
@@ -19505,15 +19110,16 @@
                 <w:numId w:val="2"/>
               </w:numPr>
               <w:spacing w:before="40" w:after="40"/>
-            </w:pPr>
-            <w:proofErr w:type="spellStart"/>
-            <w:r>
-              <w:t>artwork</w:t>
-            </w:r>
-            <w:r>
-              <w:t>.php</w:t>
-            </w:r>
-            <w:proofErr w:type="spellEnd"/>
+              <w:rPr>
+                <w:b/>
+              </w:rPr>
+            </w:pPr>
+            <w:r>
+              <w:rPr>
+                <w:b/>
+              </w:rPr>
+              <w:t>content</w:t>
+            </w:r>
           </w:p>
         </w:tc>
         <w:tc>
@@ -19532,7 +19138,160 @@
               <w:rPr>
                 <w:color w:val="75B9E7"/>
               </w:rPr>
-              <w:t>Vue de la liste des œuvres</w:t>
+              <w:t>Dossier de contenu frontend</w:t>
+            </w:r>
+            <w:r>
+              <w:rPr>
+                <w:color w:val="75B9E7"/>
+              </w:rPr>
+              <w:t>.</w:t>
+            </w:r>
+          </w:p>
+        </w:tc>
+      </w:tr>
+      <w:tr>
+        <w:tc>
+          <w:tcPr>
+            <w:tcW w:w="4950" w:type="dxa"/>
+            <w:vAlign w:val="center"/>
+          </w:tcPr>
+          <w:p>
+            <w:pPr>
+              <w:pStyle w:val="Paragraphedeliste"/>
+              <w:numPr>
+                <w:ilvl w:val="4"/>
+                <w:numId w:val="2"/>
+              </w:numPr>
+              <w:spacing w:before="40" w:after="40"/>
+              <w:rPr>
+                <w:b/>
+              </w:rPr>
+            </w:pPr>
+            <w:r>
+              <w:rPr>
+                <w:b/>
+              </w:rPr>
+              <w:t>picture</w:t>
+            </w:r>
+          </w:p>
+        </w:tc>
+        <w:tc>
+          <w:tcPr>
+            <w:tcW w:w="4076" w:type="dxa"/>
+            <w:vAlign w:val="center"/>
+          </w:tcPr>
+          <w:p>
+            <w:pPr>
+              <w:spacing w:before="40" w:after="40"/>
+              <w:rPr>
+                <w:color w:val="75B9E7"/>
+              </w:rPr>
+            </w:pPr>
+            <w:r>
+              <w:rPr>
+                <w:color w:val="75B9E7"/>
+              </w:rPr>
+              <w:t>Dossier des images</w:t>
+            </w:r>
+            <w:r>
+              <w:rPr>
+                <w:color w:val="75B9E7"/>
+              </w:rPr>
+              <w:t>.</w:t>
+            </w:r>
+          </w:p>
+        </w:tc>
+      </w:tr>
+      <w:tr>
+        <w:tc>
+          <w:tcPr>
+            <w:tcW w:w="4950" w:type="dxa"/>
+            <w:vAlign w:val="center"/>
+          </w:tcPr>
+          <w:p>
+            <w:pPr>
+              <w:pStyle w:val="Paragraphedeliste"/>
+              <w:numPr>
+                <w:ilvl w:val="4"/>
+                <w:numId w:val="2"/>
+              </w:numPr>
+              <w:spacing w:before="40" w:after="40"/>
+              <w:rPr>
+                <w:b/>
+              </w:rPr>
+            </w:pPr>
+            <w:r>
+              <w:rPr>
+                <w:b/>
+              </w:rPr>
+              <w:t>style</w:t>
+            </w:r>
+          </w:p>
+        </w:tc>
+        <w:tc>
+          <w:tcPr>
+            <w:tcW w:w="4076" w:type="dxa"/>
+            <w:vAlign w:val="center"/>
+          </w:tcPr>
+          <w:p>
+            <w:pPr>
+              <w:spacing w:before="40" w:after="40"/>
+              <w:rPr>
+                <w:color w:val="75B9E7"/>
+              </w:rPr>
+            </w:pPr>
+            <w:r>
+              <w:rPr>
+                <w:color w:val="75B9E7"/>
+              </w:rPr>
+              <w:t>Dossier de style CSS</w:t>
+            </w:r>
+            <w:r>
+              <w:rPr>
+                <w:color w:val="75B9E7"/>
+              </w:rPr>
+              <w:t>.</w:t>
+            </w:r>
+          </w:p>
+        </w:tc>
+      </w:tr>
+      <w:tr>
+        <w:tc>
+          <w:tcPr>
+            <w:tcW w:w="4950" w:type="dxa"/>
+            <w:vAlign w:val="center"/>
+          </w:tcPr>
+          <w:p>
+            <w:pPr>
+              <w:pStyle w:val="Paragraphedeliste"/>
+              <w:numPr>
+                <w:ilvl w:val="5"/>
+                <w:numId w:val="2"/>
+              </w:numPr>
+              <w:spacing w:before="40" w:after="40"/>
+            </w:pPr>
+            <w:r>
+              <w:t>style.css</w:t>
+            </w:r>
+          </w:p>
+        </w:tc>
+        <w:tc>
+          <w:tcPr>
+            <w:tcW w:w="4076" w:type="dxa"/>
+            <w:vAlign w:val="center"/>
+          </w:tcPr>
+          <w:p>
+            <w:pPr>
+              <w:spacing w:before="40" w:after="40"/>
+              <w:rPr>
+                <w:color w:val="75B9E7"/>
+              </w:rPr>
+            </w:pPr>
+            <w:r>
+              <w:rPr>
+                <w:color w:val="75B9E7"/>
+              </w:rPr>
+              <w:t>Style CSS</w:t>
             </w:r>
             <w:r>
               <w:rPr>
@@ -19557,12 +19316,16 @@
                 <w:numId w:val="2"/>
               </w:numPr>
               <w:spacing w:before="40" w:after="40"/>
-            </w:pPr>
-            <w:proofErr w:type="spellStart"/>
-            <w:r>
-              <w:t>description.php</w:t>
-            </w:r>
-            <w:proofErr w:type="spellEnd"/>
+              <w:rPr>
+                <w:b/>
+              </w:rPr>
+            </w:pPr>
+            <w:r>
+              <w:rPr>
+                <w:b/>
+              </w:rPr>
+              <w:t>script</w:t>
+            </w:r>
           </w:p>
         </w:tc>
         <w:tc>
@@ -19581,33 +19344,54 @@
               <w:rPr>
                 <w:color w:val="75B9E7"/>
               </w:rPr>
-              <w:t xml:space="preserve">Vue </w:t>
+              <w:t>Dossier de contenu JavaScript</w:t>
             </w:r>
             <w:r>
               <w:rPr>
                 <w:color w:val="75B9E7"/>
               </w:rPr>
-              <w:t>« </w:t>
-            </w:r>
-            <w:proofErr w:type="spellStart"/>
-            <w:r>
+              <w:t>.</w:t>
+            </w:r>
+          </w:p>
+        </w:tc>
+      </w:tr>
+      <w:tr>
+        <w:tc>
+          <w:tcPr>
+            <w:tcW w:w="4950" w:type="dxa"/>
+            <w:vAlign w:val="center"/>
+          </w:tcPr>
+          <w:p>
+            <w:pPr>
+              <w:pStyle w:val="Paragraphedeliste"/>
+              <w:numPr>
+                <w:ilvl w:val="4"/>
+                <w:numId w:val="2"/>
+              </w:numPr>
+              <w:spacing w:before="40" w:after="40"/>
+            </w:pPr>
+            <w:r>
+              <w:t>pop-up.js</w:t>
+            </w:r>
+          </w:p>
+        </w:tc>
+        <w:tc>
+          <w:tcPr>
+            <w:tcW w:w="4076" w:type="dxa"/>
+            <w:vAlign w:val="center"/>
+          </w:tcPr>
+          <w:p>
+            <w:pPr>
+              <w:spacing w:before="40" w:after="40"/>
               <w:rPr>
                 <w:color w:val="75B9E7"/>
               </w:rPr>
-              <w:t>template</w:t>
-            </w:r>
-            <w:proofErr w:type="spellEnd"/>
+            </w:pPr>
             <w:r>
               <w:rPr>
                 <w:color w:val="75B9E7"/>
               </w:rPr>
-              <w:t> »</w:t>
-            </w:r>
-            <w:r>
-              <w:rPr>
-                <w:color w:val="75B9E7"/>
-              </w:rPr>
-              <w:t xml:space="preserve"> des pages descriptives</w:t>
+              <w:t>Fonctions JavaScript pour les pop-ups</w:t>
             </w:r>
             <w:r>
               <w:rPr>
@@ -19633,11 +19417,9 @@
               </w:numPr>
               <w:spacing w:before="40" w:after="40"/>
             </w:pPr>
-            <w:proofErr w:type="spellStart"/>
-            <w:r>
-              <w:t>form.php</w:t>
-            </w:r>
-            <w:proofErr w:type="spellEnd"/>
+            <w:r>
+              <w:t>article.php</w:t>
+            </w:r>
           </w:p>
         </w:tc>
         <w:tc>
@@ -19656,13 +19438,13 @@
               <w:rPr>
                 <w:color w:val="75B9E7"/>
               </w:rPr>
-              <w:t>Vue de formulaire d’ajout ou modification</w:t>
+              <w:t>V</w:t>
             </w:r>
             <w:r>
               <w:rPr>
                 <w:color w:val="75B9E7"/>
               </w:rPr>
-              <w:t>.</w:t>
+              <w:t>ue descriptive des articles.</w:t>
             </w:r>
           </w:p>
         </w:tc>
@@ -19682,11 +19464,12 @@
               </w:numPr>
               <w:spacing w:before="40" w:after="40"/>
             </w:pPr>
-            <w:proofErr w:type="spellStart"/>
-            <w:r>
-              <w:t>friends.php</w:t>
-            </w:r>
-            <w:proofErr w:type="spellEnd"/>
+            <w:r>
+              <w:t>artwork</w:t>
+            </w:r>
+            <w:r>
+              <w:t>.php</w:t>
+            </w:r>
           </w:p>
         </w:tc>
         <w:tc>
@@ -19705,13 +19488,7 @@
               <w:rPr>
                 <w:color w:val="75B9E7"/>
               </w:rPr>
-              <w:t>Vue de la liste des amis</w:t>
-            </w:r>
-            <w:r>
-              <w:rPr>
-                <w:color w:val="75B9E7"/>
-              </w:rPr>
-              <w:t>.</w:t>
+              <w:t>Vue de la liste des œuvres.</w:t>
             </w:r>
           </w:p>
         </w:tc>
@@ -19731,11 +19508,9 @@
               </w:numPr>
               <w:spacing w:before="40" w:after="40"/>
             </w:pPr>
-            <w:proofErr w:type="spellStart"/>
-            <w:r>
-              <w:t>home.php</w:t>
-            </w:r>
-            <w:proofErr w:type="spellEnd"/>
+            <w:r>
+              <w:t>description.php</w:t>
+            </w:r>
           </w:p>
         </w:tc>
         <w:tc>
@@ -19754,13 +19529,19 @@
               <w:rPr>
                 <w:color w:val="75B9E7"/>
               </w:rPr>
-              <w:t>Vue de l’accueil</w:t>
+              <w:t xml:space="preserve">Vue </w:t>
             </w:r>
             <w:r>
               <w:rPr>
                 <w:color w:val="75B9E7"/>
               </w:rPr>
-              <w:t>.</w:t>
+              <w:t xml:space="preserve">descriptive des </w:t>
+            </w:r>
+            <w:r>
+              <w:rPr>
+                <w:color w:val="75B9E7"/>
+              </w:rPr>
+              <w:t>œuvres.</w:t>
             </w:r>
           </w:p>
         </w:tc>
@@ -19780,11 +19561,9 @@
               </w:numPr>
               <w:spacing w:before="40" w:after="40"/>
             </w:pPr>
-            <w:proofErr w:type="spellStart"/>
-            <w:r>
-              <w:t>profile.php</w:t>
-            </w:r>
-            <w:proofErr w:type="spellEnd"/>
+            <w:r>
+              <w:t>form.php</w:t>
+            </w:r>
           </w:p>
         </w:tc>
         <w:tc>
@@ -19803,13 +19582,7 @@
               <w:rPr>
                 <w:color w:val="75B9E7"/>
               </w:rPr>
-              <w:t>Vue du profil utilisateur</w:t>
-            </w:r>
-            <w:r>
-              <w:rPr>
-                <w:color w:val="75B9E7"/>
-              </w:rPr>
-              <w:t>.</w:t>
+              <w:t>Vue de formulaire d’ajout ou modification.</w:t>
             </w:r>
           </w:p>
         </w:tc>
@@ -19829,11 +19602,9 @@
               </w:numPr>
               <w:spacing w:before="40" w:after="40"/>
             </w:pPr>
-            <w:proofErr w:type="spellStart"/>
-            <w:r>
-              <w:t>sign_in.php</w:t>
-            </w:r>
-            <w:proofErr w:type="spellEnd"/>
+            <w:r>
+              <w:t>friends.php</w:t>
+            </w:r>
           </w:p>
         </w:tc>
         <w:tc>
@@ -19852,13 +19623,7 @@
               <w:rPr>
                 <w:color w:val="75B9E7"/>
               </w:rPr>
-              <w:t>Vue du formulaire de connexion</w:t>
-            </w:r>
-            <w:r>
-              <w:rPr>
-                <w:color w:val="75B9E7"/>
-              </w:rPr>
-              <w:t>.</w:t>
+              <w:t>Vue de la liste des amis.</w:t>
             </w:r>
           </w:p>
         </w:tc>
@@ -19878,11 +19643,9 @@
               </w:numPr>
               <w:spacing w:before="40" w:after="40"/>
             </w:pPr>
-            <w:proofErr w:type="spellStart"/>
-            <w:r>
-              <w:t>sign_up.php</w:t>
-            </w:r>
-            <w:proofErr w:type="spellEnd"/>
+            <w:r>
+              <w:t>home.php</w:t>
+            </w:r>
           </w:p>
         </w:tc>
         <w:tc>
@@ -19901,13 +19664,7 @@
               <w:rPr>
                 <w:color w:val="75B9E7"/>
               </w:rPr>
-              <w:t>Vue du formulaire d’inscription</w:t>
-            </w:r>
-            <w:r>
-              <w:rPr>
-                <w:color w:val="75B9E7"/>
-              </w:rPr>
-              <w:t>.</w:t>
+              <w:t>Vue de l’accueil.</w:t>
             </w:r>
           </w:p>
         </w:tc>
@@ -19927,11 +19684,9 @@
               </w:numPr>
               <w:spacing w:before="40" w:after="40"/>
             </w:pPr>
-            <w:proofErr w:type="spellStart"/>
-            <w:r>
-              <w:t>template.php</w:t>
-            </w:r>
-            <w:proofErr w:type="spellEnd"/>
+            <w:r>
+              <w:t>profile.php</w:t>
+            </w:r>
           </w:p>
         </w:tc>
         <w:tc>
@@ -19950,13 +19705,7 @@
               <w:rPr>
                 <w:color w:val="75B9E7"/>
               </w:rPr>
-              <w:t>Template des vues (toutes les vues sont construites à l’aide de celle-ci)</w:t>
-            </w:r>
-            <w:r>
-              <w:rPr>
-                <w:color w:val="75B9E7"/>
-              </w:rPr>
-              <w:t>.</w:t>
+              <w:t>Vue du profil utilisateur.</w:t>
             </w:r>
           </w:p>
         </w:tc>
@@ -19976,11 +19725,133 @@
               </w:numPr>
               <w:spacing w:before="40" w:after="40"/>
             </w:pPr>
-            <w:proofErr w:type="spellStart"/>
-            <w:r>
+            <w:r>
+              <w:t>sign_in.php</w:t>
+            </w:r>
+          </w:p>
+        </w:tc>
+        <w:tc>
+          <w:tcPr>
+            <w:tcW w:w="4076" w:type="dxa"/>
+            <w:vAlign w:val="center"/>
+          </w:tcPr>
+          <w:p>
+            <w:pPr>
+              <w:spacing w:before="40" w:after="40"/>
+              <w:rPr>
+                <w:color w:val="75B9E7"/>
+              </w:rPr>
+            </w:pPr>
+            <w:r>
+              <w:rPr>
+                <w:color w:val="75B9E7"/>
+              </w:rPr>
+              <w:t>Vue du formulaire de connexion.</w:t>
+            </w:r>
+          </w:p>
+        </w:tc>
+      </w:tr>
+      <w:tr>
+        <w:tc>
+          <w:tcPr>
+            <w:tcW w:w="4950" w:type="dxa"/>
+            <w:vAlign w:val="center"/>
+          </w:tcPr>
+          <w:p>
+            <w:pPr>
+              <w:pStyle w:val="Paragraphedeliste"/>
+              <w:numPr>
+                <w:ilvl w:val="3"/>
+                <w:numId w:val="2"/>
+              </w:numPr>
+              <w:spacing w:before="40" w:after="40"/>
+            </w:pPr>
+            <w:r>
+              <w:t>sign_up.php</w:t>
+            </w:r>
+          </w:p>
+        </w:tc>
+        <w:tc>
+          <w:tcPr>
+            <w:tcW w:w="4076" w:type="dxa"/>
+            <w:vAlign w:val="center"/>
+          </w:tcPr>
+          <w:p>
+            <w:pPr>
+              <w:spacing w:before="40" w:after="40"/>
+              <w:rPr>
+                <w:color w:val="75B9E7"/>
+              </w:rPr>
+            </w:pPr>
+            <w:r>
+              <w:rPr>
+                <w:color w:val="75B9E7"/>
+              </w:rPr>
+              <w:t>Vue du formulaire d’inscription.</w:t>
+            </w:r>
+          </w:p>
+        </w:tc>
+      </w:tr>
+      <w:tr>
+        <w:tc>
+          <w:tcPr>
+            <w:tcW w:w="4950" w:type="dxa"/>
+            <w:vAlign w:val="center"/>
+          </w:tcPr>
+          <w:p>
+            <w:pPr>
+              <w:pStyle w:val="Paragraphedeliste"/>
+              <w:numPr>
+                <w:ilvl w:val="3"/>
+                <w:numId w:val="2"/>
+              </w:numPr>
+              <w:spacing w:before="40" w:after="40"/>
+            </w:pPr>
+            <w:r>
+              <w:t>template.php</w:t>
+            </w:r>
+          </w:p>
+        </w:tc>
+        <w:tc>
+          <w:tcPr>
+            <w:tcW w:w="4076" w:type="dxa"/>
+            <w:vAlign w:val="center"/>
+          </w:tcPr>
+          <w:p>
+            <w:pPr>
+              <w:spacing w:before="40" w:after="40"/>
+              <w:rPr>
+                <w:color w:val="75B9E7"/>
+              </w:rPr>
+            </w:pPr>
+            <w:r>
+              <w:rPr>
+                <w:color w:val="75B9E7"/>
+              </w:rPr>
+              <w:t>Template des vues (toutes les vues sont construites à l’aide de celle-ci).</w:t>
+            </w:r>
+          </w:p>
+        </w:tc>
+      </w:tr>
+      <w:tr>
+        <w:tc>
+          <w:tcPr>
+            <w:tcW w:w="4950" w:type="dxa"/>
+            <w:vAlign w:val="center"/>
+          </w:tcPr>
+          <w:p>
+            <w:pPr>
+              <w:pStyle w:val="Paragraphedeliste"/>
+              <w:numPr>
+                <w:ilvl w:val="3"/>
+                <w:numId w:val="2"/>
+              </w:numPr>
+              <w:spacing w:before="40" w:after="40"/>
+            </w:pPr>
+            <w:r>
+              <w:lastRenderedPageBreak/>
               <w:t>users.php</w:t>
             </w:r>
-            <w:proofErr w:type="spellEnd"/>
           </w:p>
         </w:tc>
         <w:tc>
@@ -19999,7 +19870,48 @@
               <w:rPr>
                 <w:color w:val="75B9E7"/>
               </w:rPr>
-              <w:t>Vue de la liste des utilisateurs</w:t>
+              <w:t>Vue de la liste des utilisateurs.</w:t>
+            </w:r>
+          </w:p>
+        </w:tc>
+      </w:tr>
+      <w:tr>
+        <w:tc>
+          <w:tcPr>
+            <w:tcW w:w="4950" w:type="dxa"/>
+            <w:vAlign w:val="center"/>
+          </w:tcPr>
+          <w:p>
+            <w:pPr>
+              <w:pStyle w:val="Paragraphedeliste"/>
+              <w:numPr>
+                <w:ilvl w:val="3"/>
+                <w:numId w:val="2"/>
+              </w:numPr>
+              <w:spacing w:before="40" w:after="40"/>
+            </w:pPr>
+            <w:r>
+              <w:t>view_helper.php</w:t>
+            </w:r>
+          </w:p>
+        </w:tc>
+        <w:tc>
+          <w:tcPr>
+            <w:tcW w:w="4076" w:type="dxa"/>
+            <w:vAlign w:val="center"/>
+          </w:tcPr>
+          <w:p>
+            <w:pPr>
+              <w:spacing w:before="40" w:after="40"/>
+              <w:rPr>
+                <w:color w:val="75B9E7"/>
+              </w:rPr>
+            </w:pPr>
+            <w:r>
+              <w:rPr>
+                <w:color w:val="75B9E7"/>
+              </w:rPr>
+              <w:t>Fonctions de soutiens de la vue</w:t>
             </w:r>
             <w:r>
               <w:rPr>
@@ -20028,14 +19940,12 @@
                 <w:b/>
               </w:rPr>
             </w:pPr>
-            <w:proofErr w:type="spellStart"/>
             <w:r>
               <w:rPr>
                 <w:b/>
               </w:rPr>
               <w:t>sql</w:t>
             </w:r>
-            <w:proofErr w:type="spellEnd"/>
           </w:p>
         </w:tc>
         <w:tc>
@@ -20054,21 +19964,7 @@
               <w:rPr>
                 <w:color w:val="75B9E7"/>
               </w:rPr>
-              <w:t xml:space="preserve">Dossier des fichiers </w:t>
-            </w:r>
-            <w:proofErr w:type="spellStart"/>
-            <w:r>
-              <w:rPr>
-                <w:color w:val="75B9E7"/>
-              </w:rPr>
-              <w:t>sql</w:t>
-            </w:r>
-            <w:proofErr w:type="spellEnd"/>
-            <w:r>
-              <w:rPr>
-                <w:color w:val="75B9E7"/>
-              </w:rPr>
-              <w:t>.</w:t>
+              <w:t>Dossier des fichiers sql.</w:t>
             </w:r>
           </w:p>
         </w:tc>
@@ -20088,11 +19984,9 @@
               </w:numPr>
               <w:spacing w:before="40" w:after="40"/>
             </w:pPr>
-            <w:proofErr w:type="spellStart"/>
             <w:r>
               <w:t>create_db.sql</w:t>
             </w:r>
-            <w:proofErr w:type="spellEnd"/>
           </w:p>
         </w:tc>
         <w:tc>
@@ -20111,13 +20005,7 @@
               <w:rPr>
                 <w:color w:val="75B9E7"/>
               </w:rPr>
-              <w:t>Script de création de la base de données</w:t>
-            </w:r>
-            <w:r>
-              <w:rPr>
-                <w:color w:val="75B9E7"/>
-              </w:rPr>
-              <w:t>.</w:t>
+              <w:t>Script de création de la base de données.</w:t>
             </w:r>
           </w:p>
         </w:tc>
@@ -20137,11 +20025,9 @@
               </w:numPr>
               <w:spacing w:before="40" w:after="40"/>
             </w:pPr>
-            <w:proofErr w:type="spellStart"/>
             <w:r>
               <w:t>index.php</w:t>
             </w:r>
-            <w:proofErr w:type="spellEnd"/>
           </w:p>
         </w:tc>
         <w:tc>
@@ -20160,13 +20046,7 @@
               <w:rPr>
                 <w:color w:val="75B9E7"/>
               </w:rPr>
-              <w:t>Index du site web</w:t>
-            </w:r>
-            <w:r>
-              <w:rPr>
-                <w:color w:val="75B9E7"/>
-              </w:rPr>
-              <w:t>.</w:t>
+              <w:t>Index du site web.</w:t>
             </w:r>
           </w:p>
         </w:tc>
@@ -20193,7 +20073,6 @@
       </w:pPr>
       <w:bookmarkStart w:id="32" w:name="_Toc73081465"/>
       <w:r>
-        <w:lastRenderedPageBreak/>
         <w:t>Annexes</w:t>
       </w:r>
       <w:bookmarkEnd w:id="32"/>
@@ -20210,15 +20089,7 @@
     </w:p>
     <w:p>
       <w:r>
-        <w:t xml:space="preserve">Tous liens et les documents sont également disponibles dans le répertoire « main/Support » du </w:t>
-      </w:r>
-      <w:proofErr w:type="spellStart"/>
-      <w:r>
-        <w:t>Github</w:t>
-      </w:r>
-      <w:proofErr w:type="spellEnd"/>
-      <w:r>
-        <w:t>.</w:t>
+        <w:t>Tous liens et les documents sont également disponibles dans le répertoire « main/Support » du Github.</w:t>
       </w:r>
     </w:p>
     <w:p>
@@ -20290,15 +20161,7 @@
     </w:p>
     <w:p>
       <w:r>
-        <w:t xml:space="preserve">Le journal de bord se trouve en annexe ou dans le répertoire « main/Documentation » du </w:t>
-      </w:r>
-      <w:proofErr w:type="spellStart"/>
-      <w:r>
-        <w:t>Github</w:t>
-      </w:r>
-      <w:proofErr w:type="spellEnd"/>
-      <w:r>
-        <w:t xml:space="preserve"> sous le nom de « Journal de bord.pdf ».</w:t>
+        <w:t>Le journal de bord se trouve en annexe ou dans le répertoire « main/Documentation » du Github sous le nom de « Journal de bord.pdf ».</w:t>
       </w:r>
     </w:p>
     <w:p/>
@@ -20424,7 +20287,7 @@
               <w:noProof/>
               <w:color w:val="808080" w:themeColor="background1" w:themeShade="80"/>
             </w:rPr>
-            <w:t>38</w:t>
+            <w:t>19</w:t>
           </w:r>
           <w:r>
             <w:rPr>
@@ -21296,7 +21159,7 @@
         <w:rFonts w:ascii="Symbol" w:hAnsi="Symbol" w:hint="default"/>
       </w:rPr>
     </w:lvl>
-    <w:lvl w:ilvl="4" w:tplc="100C0003" w:tentative="1">
+    <w:lvl w:ilvl="4" w:tplc="100C0003">
       <w:start w:val="1"/>
       <w:numFmt w:val="bullet"/>
       <w:lvlText w:val="o"/>
@@ -21308,7 +21171,7 @@
         <w:rFonts w:ascii="Courier New" w:hAnsi="Courier New" w:cs="Courier New" w:hint="default"/>
       </w:rPr>
     </w:lvl>
-    <w:lvl w:ilvl="5" w:tplc="100C0005" w:tentative="1">
+    <w:lvl w:ilvl="5" w:tplc="100C0005">
       <w:start w:val="1"/>
       <w:numFmt w:val="bullet"/>
       <w:lvlText w:val=""/>
@@ -22841,7 +22704,7 @@
 </file>
 
 <file path=customXml/itemProps1.xml><?xml version="1.0" encoding="utf-8"?>
-<ds:datastoreItem xmlns:ds="http://schemas.openxmlformats.org/officeDocument/2006/customXml" ds:itemID="{61429FE7-DEC3-45AE-9AE0-F28E5B87A898}">
+<ds:datastoreItem xmlns:ds="http://schemas.openxmlformats.org/officeDocument/2006/customXml" ds:itemID="{3DF1CAFC-63C5-43F6-9532-E7DF4AD3B07D}">
   <ds:schemaRefs>
     <ds:schemaRef ds:uri="http://schemas.openxmlformats.org/officeDocument/2006/bibliography"/>
   </ds:schemaRefs>

--- a/Documentation/Édition/Dossier de projet.docx
+++ b/Documentation/Édition/Dossier de projet.docx
@@ -10,8 +10,6 @@
           <w:rFonts w:cs="Arial"/>
         </w:rPr>
       </w:pPr>
-      <w:bookmarkStart w:id="0" w:name="_GoBack"/>
-      <w:bookmarkEnd w:id="0"/>
     </w:p>
     <w:p>
       <w:pPr>
@@ -378,7 +376,7 @@
           <w:rFonts w:cs="Arial"/>
           <w:noProof/>
         </w:rPr>
-        <w:t>28 mai 2021</w:t>
+        <w:t>31 mai 2021</w:t>
       </w:r>
       <w:r>
         <w:rPr>
@@ -3510,7 +3508,7 @@
           <w:rFonts w:cs="Arial"/>
         </w:rPr>
       </w:pPr>
-      <w:bookmarkStart w:id="1" w:name="_Toc73081434"/>
+      <w:bookmarkStart w:id="0" w:name="_Toc73081434"/>
       <w:r>
         <w:rPr>
           <w:rFonts w:cs="Arial"/>
@@ -3518,7 +3516,7 @@
         <w:lastRenderedPageBreak/>
         <w:t>Analyse préliminaire</w:t>
       </w:r>
-      <w:bookmarkEnd w:id="1"/>
+      <w:bookmarkEnd w:id="0"/>
     </w:p>
     <w:p>
       <w:pPr>
@@ -3527,14 +3525,14 @@
           <w:rFonts w:cs="Arial"/>
         </w:rPr>
       </w:pPr>
-      <w:bookmarkStart w:id="2" w:name="_Toc73081435"/>
+      <w:bookmarkStart w:id="1" w:name="_Toc73081435"/>
       <w:r>
         <w:rPr>
           <w:rFonts w:cs="Arial"/>
         </w:rPr>
         <w:t>Introduction</w:t>
       </w:r>
-      <w:bookmarkEnd w:id="2"/>
+      <w:bookmarkEnd w:id="1"/>
     </w:p>
     <w:p>
       <w:pPr>
@@ -3673,14 +3671,14 @@
           <w:rFonts w:cs="Arial"/>
         </w:rPr>
       </w:pPr>
-      <w:bookmarkStart w:id="3" w:name="_Toc73081436"/>
+      <w:bookmarkStart w:id="2" w:name="_Toc73081436"/>
       <w:r>
         <w:rPr>
           <w:rFonts w:cs="Arial"/>
         </w:rPr>
         <w:t>Organisation</w:t>
       </w:r>
-      <w:bookmarkEnd w:id="3"/>
+      <w:bookmarkEnd w:id="2"/>
     </w:p>
     <w:tbl>
       <w:tblPr>
@@ -4176,14 +4174,14 @@
           <w:rFonts w:cs="Arial"/>
         </w:rPr>
       </w:pPr>
-      <w:bookmarkStart w:id="4" w:name="_Toc73081437"/>
+      <w:bookmarkStart w:id="3" w:name="_Toc73081437"/>
       <w:r>
         <w:rPr>
           <w:rFonts w:cs="Arial"/>
         </w:rPr>
         <w:t>Objectifs</w:t>
       </w:r>
-      <w:bookmarkEnd w:id="4"/>
+      <w:bookmarkEnd w:id="3"/>
     </w:p>
     <w:p>
       <w:pPr>
@@ -4366,7 +4364,7 @@
           <w:rFonts w:cs="Arial"/>
         </w:rPr>
       </w:pPr>
-      <w:bookmarkStart w:id="5" w:name="_Toc73081438"/>
+      <w:bookmarkStart w:id="4" w:name="_Toc73081438"/>
       <w:r>
         <w:rPr>
           <w:rFonts w:cs="Arial"/>
@@ -4374,7 +4372,7 @@
         <w:lastRenderedPageBreak/>
         <w:t>Planification initiale</w:t>
       </w:r>
-      <w:bookmarkEnd w:id="5"/>
+      <w:bookmarkEnd w:id="4"/>
     </w:p>
     <w:p>
       <w:pPr>
@@ -4458,7 +4456,7 @@
           <w:rFonts w:cs="Arial"/>
         </w:rPr>
       </w:pPr>
-      <w:bookmarkStart w:id="6" w:name="_Toc73081439"/>
+      <w:bookmarkStart w:id="5" w:name="_Toc73081439"/>
       <w:r>
         <w:rPr>
           <w:rFonts w:cs="Arial"/>
@@ -4466,7 +4464,7 @@
         <w:lastRenderedPageBreak/>
         <w:t>Analyse</w:t>
       </w:r>
-      <w:bookmarkEnd w:id="6"/>
+      <w:bookmarkEnd w:id="5"/>
     </w:p>
     <w:p>
       <w:pPr>
@@ -4475,14 +4473,14 @@
           <w:rFonts w:cs="Arial"/>
         </w:rPr>
       </w:pPr>
-      <w:bookmarkStart w:id="7" w:name="_Toc73081440"/>
+      <w:bookmarkStart w:id="6" w:name="_Toc73081440"/>
       <w:r>
         <w:rPr>
           <w:rFonts w:cs="Arial"/>
         </w:rPr>
         <w:t>Cahier des charges détaillé</w:t>
       </w:r>
-      <w:bookmarkEnd w:id="7"/>
+      <w:bookmarkEnd w:id="6"/>
     </w:p>
     <w:p>
       <w:pPr>
@@ -4938,12 +4936,12 @@
       <w:pPr>
         <w:pStyle w:val="Titre2"/>
       </w:pPr>
-      <w:bookmarkStart w:id="8" w:name="_Toc73081441"/>
+      <w:bookmarkStart w:id="7" w:name="_Toc73081441"/>
       <w:r>
         <w:lastRenderedPageBreak/>
         <w:t>Définition de l’audience</w:t>
       </w:r>
-      <w:bookmarkEnd w:id="8"/>
+      <w:bookmarkEnd w:id="7"/>
     </w:p>
     <w:p>
       <w:r>
@@ -4965,11 +4963,11 @@
       <w:pPr>
         <w:pStyle w:val="Titre2"/>
       </w:pPr>
-      <w:bookmarkStart w:id="9" w:name="_Toc73081442"/>
+      <w:bookmarkStart w:id="8" w:name="_Toc73081442"/>
       <w:r>
         <w:t>Analyse concurrentielle</w:t>
       </w:r>
-      <w:bookmarkEnd w:id="9"/>
+      <w:bookmarkEnd w:id="8"/>
     </w:p>
     <w:p>
       <w:r>
@@ -5211,12 +5209,12 @@
       <w:pPr>
         <w:pStyle w:val="Titre2"/>
       </w:pPr>
-      <w:bookmarkStart w:id="10" w:name="_Toc73081443"/>
+      <w:bookmarkStart w:id="9" w:name="_Toc73081443"/>
       <w:r>
         <w:lastRenderedPageBreak/>
         <w:t>Cas d’utilisation</w:t>
       </w:r>
-      <w:bookmarkEnd w:id="10"/>
+      <w:bookmarkEnd w:id="9"/>
     </w:p>
     <w:p>
       <w:pPr>
@@ -5318,12 +5316,12 @@
       <w:pPr>
         <w:pStyle w:val="Titre2"/>
       </w:pPr>
-      <w:bookmarkStart w:id="11" w:name="_Toc73081444"/>
+      <w:bookmarkStart w:id="10" w:name="_Toc73081444"/>
       <w:r>
         <w:lastRenderedPageBreak/>
         <w:t>Scénarios</w:t>
       </w:r>
-      <w:bookmarkEnd w:id="11"/>
+      <w:bookmarkEnd w:id="10"/>
     </w:p>
     <w:p>
       <w:r>
@@ -8718,12 +8716,12 @@
       <w:pPr>
         <w:pStyle w:val="Titre2"/>
       </w:pPr>
-      <w:bookmarkStart w:id="12" w:name="_Toc73081445"/>
+      <w:bookmarkStart w:id="11" w:name="_Toc73081445"/>
       <w:r>
         <w:lastRenderedPageBreak/>
         <w:t>Stratégie de test</w:t>
       </w:r>
-      <w:bookmarkEnd w:id="12"/>
+      <w:bookmarkEnd w:id="11"/>
     </w:p>
     <w:p>
       <w:r>
@@ -13186,12 +13184,12 @@
       <w:pPr>
         <w:pStyle w:val="Titre2"/>
       </w:pPr>
-      <w:bookmarkStart w:id="13" w:name="_Toc73081446"/>
+      <w:bookmarkStart w:id="12" w:name="_Toc73081446"/>
       <w:r>
         <w:lastRenderedPageBreak/>
         <w:t>Étude de faisabilité</w:t>
       </w:r>
-      <w:bookmarkEnd w:id="13"/>
+      <w:bookmarkEnd w:id="12"/>
     </w:p>
     <w:tbl>
       <w:tblPr>
@@ -13993,12 +13991,12 @@
       <w:pPr>
         <w:pStyle w:val="Titre2"/>
       </w:pPr>
-      <w:bookmarkStart w:id="14" w:name="_Toc73081447"/>
+      <w:bookmarkStart w:id="13" w:name="_Toc73081447"/>
       <w:r>
         <w:lastRenderedPageBreak/>
         <w:t>MCD</w:t>
       </w:r>
-      <w:bookmarkEnd w:id="14"/>
+      <w:bookmarkEnd w:id="13"/>
     </w:p>
     <w:p>
       <w:r>
@@ -14017,11 +14015,11 @@
       <w:pPr>
         <w:pStyle w:val="Titre2"/>
       </w:pPr>
-      <w:bookmarkStart w:id="15" w:name="_Toc73081448"/>
+      <w:bookmarkStart w:id="14" w:name="_Toc73081448"/>
       <w:r>
         <w:t>Nom du site et du domaine</w:t>
       </w:r>
-      <w:bookmarkEnd w:id="15"/>
+      <w:bookmarkEnd w:id="14"/>
     </w:p>
     <w:p>
       <w:pPr>
@@ -14043,11 +14041,11 @@
       <w:pPr>
         <w:pStyle w:val="Titre2"/>
       </w:pPr>
-      <w:bookmarkStart w:id="16" w:name="_Toc73081449"/>
+      <w:bookmarkStart w:id="15" w:name="_Toc73081449"/>
       <w:r>
         <w:t>Budget initial</w:t>
       </w:r>
-      <w:bookmarkEnd w:id="16"/>
+      <w:bookmarkEnd w:id="15"/>
     </w:p>
     <w:tbl>
       <w:tblPr>
@@ -14769,12 +14767,12 @@
       <w:pPr>
         <w:pStyle w:val="Titre2"/>
       </w:pPr>
-      <w:bookmarkStart w:id="17" w:name="_Toc73081450"/>
+      <w:bookmarkStart w:id="16" w:name="_Toc73081450"/>
       <w:r>
         <w:lastRenderedPageBreak/>
         <w:t>Planification détaillée</w:t>
       </w:r>
-      <w:bookmarkEnd w:id="17"/>
+      <w:bookmarkEnd w:id="16"/>
     </w:p>
     <w:tbl>
       <w:tblPr>
@@ -15988,7 +15986,12 @@
               <w:spacing w:before="40" w:after="40"/>
             </w:pPr>
             <w:r>
-              <w:t>14.06.21</w:t>
+              <w:t>15</w:t>
+            </w:r>
+            <w:bookmarkStart w:id="17" w:name="_GoBack"/>
+            <w:bookmarkEnd w:id="17"/>
+            <w:r>
+              <w:t>.06.21</w:t>
             </w:r>
             <w:r>
               <w:t xml:space="preserve"> – 9 :10</w:t>
@@ -20287,7 +20290,7 @@
               <w:noProof/>
               <w:color w:val="808080" w:themeColor="background1" w:themeShade="80"/>
             </w:rPr>
-            <w:t>19</w:t>
+            <w:t>22</w:t>
           </w:r>
           <w:r>
             <w:rPr>
@@ -20369,7 +20372,7 @@
               <w:noProof/>
               <w:color w:val="808080" w:themeColor="background1" w:themeShade="80"/>
             </w:rPr>
-            <w:t>28.05.2021</w:t>
+            <w:t>31.05.2021</w:t>
           </w:r>
           <w:r>
             <w:rPr>
@@ -21088,21 +21091,21 @@
         <v:path o:extrusionok="f" gradientshapeok="t" o:connecttype="rect"/>
         <o:lock v:ext="edit" aspectratio="t"/>
       </v:shapetype>
-      <v:shape id="_x0000_i1029" type="#_x0000_t75" style="width:470.5pt;height:470.5pt" o:bullet="t">
+      <v:shape id="_x0000_i1032" type="#_x0000_t75" style="width:470.5pt;height:470.5pt" o:bullet="t">
         <v:imagedata r:id="rId1" o:title="php-2038871-1720084"/>
       </v:shape>
     </w:pict>
   </w:numPicBullet>
   <w:numPicBullet w:numPicBulletId="1">
     <w:pict>
-      <v:shape id="_x0000_i1030" type="#_x0000_t75" style="width:385.1pt;height:385.1pt" o:bullet="t">
+      <v:shape id="_x0000_i1033" type="#_x0000_t75" style="width:385.1pt;height:385.1pt" o:bullet="t">
         <v:imagedata r:id="rId2" o:title="14801979961548330928-512"/>
       </v:shape>
     </w:pict>
   </w:numPicBullet>
   <w:numPicBullet w:numPicBulletId="2">
     <w:pict>
-      <v:shape id="_x0000_i1031" type="#_x0000_t75" style="width:339.05pt;height:339.05pt;flip:x;visibility:visible;mso-wrap-style:square" o:bullet="t">
+      <v:shape id="_x0000_i1034" type="#_x0000_t75" style="width:339.05pt;height:339.05pt;flip:x;visibility:visible;mso-wrap-style:square" o:bullet="t">
         <v:imagedata r:id="rId3" o:title=""/>
       </v:shape>
     </w:pict>
@@ -22704,7 +22707,7 @@
 </file>
 
 <file path=customXml/itemProps1.xml><?xml version="1.0" encoding="utf-8"?>
-<ds:datastoreItem xmlns:ds="http://schemas.openxmlformats.org/officeDocument/2006/customXml" ds:itemID="{3DF1CAFC-63C5-43F6-9532-E7DF4AD3B07D}">
+<ds:datastoreItem xmlns:ds="http://schemas.openxmlformats.org/officeDocument/2006/customXml" ds:itemID="{294929A4-136C-4C05-BE37-A217B8440F98}">
   <ds:schemaRefs>
     <ds:schemaRef ds:uri="http://schemas.openxmlformats.org/officeDocument/2006/bibliography"/>
   </ds:schemaRefs>

--- a/Documentation/Édition/Dossier de projet.docx
+++ b/Documentation/Édition/Dossier de projet.docx
@@ -327,7 +327,23 @@
           <w:rFonts w:cs="Arial"/>
           <w:lang w:val="de-CH"/>
         </w:rPr>
-        <w:t>1450, Ste-Croix</w:t>
+        <w:t xml:space="preserve">1450, </w:t>
+      </w:r>
+      <w:proofErr w:type="spellStart"/>
+      <w:r>
+        <w:rPr>
+          <w:rFonts w:cs="Arial"/>
+          <w:lang w:val="de-CH"/>
+        </w:rPr>
+        <w:t>Ste</w:t>
+      </w:r>
+      <w:proofErr w:type="spellEnd"/>
+      <w:r>
+        <w:rPr>
+          <w:rFonts w:cs="Arial"/>
+          <w:lang w:val="de-CH"/>
+        </w:rPr>
+        <w:t>-Croix</w:t>
       </w:r>
     </w:p>
     <w:p>
@@ -3624,7 +3640,21 @@
         <w:rPr>
           <w:rFonts w:cs="Arial"/>
         </w:rPr>
-        <w:t>La méthode de gestion de projet est une combinaison « Waterfall » et « Agile ».</w:t>
+        <w:t>La méthode de gestion de projet est une combinaison « </w:t>
+      </w:r>
+      <w:proofErr w:type="spellStart"/>
+      <w:r>
+        <w:rPr>
+          <w:rFonts w:cs="Arial"/>
+        </w:rPr>
+        <w:t>Waterfall</w:t>
+      </w:r>
+      <w:proofErr w:type="spellEnd"/>
+      <w:r>
+        <w:rPr>
+          <w:rFonts w:cs="Arial"/>
+        </w:rPr>
+        <w:t> » et « Agile ».</w:t>
       </w:r>
     </w:p>
     <w:p>
@@ -4212,12 +4242,14 @@
           <w:rFonts w:cs="Arial"/>
         </w:rPr>
       </w:pPr>
+      <w:proofErr w:type="gramStart"/>
       <w:r>
         <w:rPr>
           <w:rFonts w:cs="Arial"/>
         </w:rPr>
         <w:t>structure</w:t>
       </w:r>
+      <w:proofErr w:type="gramEnd"/>
       <w:r>
         <w:rPr>
           <w:rFonts w:cs="Arial"/>
@@ -4254,11 +4286,19 @@
           <w:rFonts w:cs="Arial"/>
         </w:rPr>
       </w:pPr>
+      <w:proofErr w:type="gramStart"/>
       <w:r>
         <w:rPr>
           <w:rFonts w:cs="Arial"/>
         </w:rPr>
-        <w:t>code correctement commenté ;</w:t>
+        <w:t>code</w:t>
+      </w:r>
+      <w:proofErr w:type="gramEnd"/>
+      <w:r>
+        <w:rPr>
+          <w:rFonts w:cs="Arial"/>
+        </w:rPr>
+        <w:t xml:space="preserve"> correctement commenté ;</w:t>
       </w:r>
     </w:p>
     <w:p>
@@ -4272,11 +4312,19 @@
           <w:rFonts w:cs="Arial"/>
         </w:rPr>
       </w:pPr>
+      <w:proofErr w:type="gramStart"/>
       <w:r>
         <w:rPr>
           <w:rFonts w:cs="Arial"/>
         </w:rPr>
-        <w:t xml:space="preserve">site </w:t>
+        <w:t>site</w:t>
+      </w:r>
+      <w:proofErr w:type="gramEnd"/>
+      <w:r>
+        <w:rPr>
+          <w:rFonts w:cs="Arial"/>
+        </w:rPr>
+        <w:t xml:space="preserve"> </w:t>
       </w:r>
       <w:r>
         <w:rPr>
@@ -4302,11 +4350,19 @@
           <w:rFonts w:cs="Arial"/>
         </w:rPr>
       </w:pPr>
+      <w:proofErr w:type="gramStart"/>
       <w:r>
         <w:rPr>
           <w:rFonts w:cs="Arial"/>
         </w:rPr>
-        <w:t>respect de la planification ;</w:t>
+        <w:t>respect</w:t>
+      </w:r>
+      <w:proofErr w:type="gramEnd"/>
+      <w:r>
+        <w:rPr>
+          <w:rFonts w:cs="Arial"/>
+        </w:rPr>
+        <w:t xml:space="preserve"> de la planification ;</w:t>
       </w:r>
     </w:p>
     <w:p>
@@ -4320,11 +4376,19 @@
           <w:rFonts w:cs="Arial"/>
         </w:rPr>
       </w:pPr>
+      <w:proofErr w:type="gramStart"/>
       <w:r>
         <w:rPr>
           <w:rFonts w:cs="Arial"/>
         </w:rPr>
-        <w:t>documentation exhaustive.</w:t>
+        <w:t>documentation</w:t>
+      </w:r>
+      <w:proofErr w:type="gramEnd"/>
+      <w:r>
+        <w:rPr>
+          <w:rFonts w:cs="Arial"/>
+        </w:rPr>
+        <w:t xml:space="preserve"> exhaustive.</w:t>
       </w:r>
     </w:p>
     <w:p>
@@ -4515,6 +4579,7 @@
           <w:rFonts w:cs="Arial"/>
         </w:rPr>
       </w:pPr>
+      <w:proofErr w:type="gramStart"/>
       <w:r>
         <w:rPr>
           <w:rFonts w:cs="Arial"/>
@@ -4525,7 +4590,14 @@
         <w:rPr>
           <w:rFonts w:cs="Arial"/>
         </w:rPr>
-        <w:t>ccès à la page de connexion</w:t>
+        <w:t>ccès</w:t>
+      </w:r>
+      <w:proofErr w:type="gramEnd"/>
+      <w:r>
+        <w:rPr>
+          <w:rFonts w:cs="Arial"/>
+        </w:rPr>
+        <w:t xml:space="preserve"> à la page de connexion</w:t>
       </w:r>
       <w:r>
         <w:rPr>
@@ -4545,6 +4617,7 @@
           <w:rFonts w:cs="Arial"/>
         </w:rPr>
       </w:pPr>
+      <w:proofErr w:type="gramStart"/>
       <w:r>
         <w:rPr>
           <w:rFonts w:cs="Arial"/>
@@ -4555,7 +4628,14 @@
         <w:rPr>
           <w:rFonts w:cs="Arial"/>
         </w:rPr>
-        <w:t>ccès à la page d’inscription</w:t>
+        <w:t>ccès</w:t>
+      </w:r>
+      <w:proofErr w:type="gramEnd"/>
+      <w:r>
+        <w:rPr>
+          <w:rFonts w:cs="Arial"/>
+        </w:rPr>
+        <w:t xml:space="preserve"> à la page d’inscription</w:t>
       </w:r>
       <w:r>
         <w:rPr>
@@ -4575,6 +4655,7 @@
           <w:rFonts w:cs="Arial"/>
         </w:rPr>
       </w:pPr>
+      <w:proofErr w:type="gramStart"/>
       <w:r>
         <w:rPr>
           <w:rFonts w:cs="Arial"/>
@@ -4585,7 +4666,14 @@
         <w:rPr>
           <w:rFonts w:cs="Arial"/>
         </w:rPr>
-        <w:t>ccès aux informations des différentes œuvres et leur</w:t>
+        <w:t>ccès</w:t>
+      </w:r>
+      <w:proofErr w:type="gramEnd"/>
+      <w:r>
+        <w:rPr>
+          <w:rFonts w:cs="Arial"/>
+        </w:rPr>
+        <w:t xml:space="preserve"> aux informations des différentes œuvres et leur</w:t>
       </w:r>
       <w:r>
         <w:rPr>
@@ -4617,11 +4705,19 @@
           <w:rFonts w:cs="Arial"/>
         </w:rPr>
       </w:pPr>
+      <w:proofErr w:type="gramStart"/>
       <w:r>
         <w:rPr>
           <w:rFonts w:cs="Arial"/>
         </w:rPr>
-        <w:t>ils contiennent le nom, l’année de parution, le synopsis et</w:t>
+        <w:t>ils</w:t>
+      </w:r>
+      <w:proofErr w:type="gramEnd"/>
+      <w:r>
+        <w:rPr>
+          <w:rFonts w:cs="Arial"/>
+        </w:rPr>
+        <w:t xml:space="preserve"> contiennent le nom, l’année de parution, le synopsis et</w:t>
       </w:r>
       <w:r>
         <w:rPr>
@@ -4647,11 +4743,19 @@
           <w:rFonts w:cs="Arial"/>
         </w:rPr>
       </w:pPr>
+      <w:proofErr w:type="gramStart"/>
       <w:r>
         <w:rPr>
           <w:rFonts w:cs="Arial"/>
         </w:rPr>
-        <w:t>recherche filtrée ;</w:t>
+        <w:t>recherche</w:t>
+      </w:r>
+      <w:proofErr w:type="gramEnd"/>
+      <w:r>
+        <w:rPr>
+          <w:rFonts w:cs="Arial"/>
+        </w:rPr>
+        <w:t xml:space="preserve"> filtrée ;</w:t>
       </w:r>
     </w:p>
     <w:p>
@@ -4665,11 +4769,19 @@
           <w:rFonts w:cs="Arial"/>
         </w:rPr>
       </w:pPr>
+      <w:proofErr w:type="gramStart"/>
       <w:r>
         <w:rPr>
           <w:rFonts w:cs="Arial"/>
         </w:rPr>
-        <w:t>filtrer par type d’œuvre, catégorie et rédacteur</w:t>
+        <w:t>filtrer</w:t>
+      </w:r>
+      <w:proofErr w:type="gramEnd"/>
+      <w:r>
+        <w:rPr>
+          <w:rFonts w:cs="Arial"/>
+        </w:rPr>
+        <w:t xml:space="preserve"> par type d’œuvre, catégorie et rédacteur</w:t>
       </w:r>
       <w:r>
         <w:rPr>
@@ -4704,11 +4816,19 @@
           <w:rFonts w:cs="Arial"/>
         </w:rPr>
       </w:pPr>
+      <w:proofErr w:type="gramStart"/>
       <w:r>
         <w:rPr>
           <w:rFonts w:cs="Arial"/>
         </w:rPr>
-        <w:t>modification du profil personnel ;</w:t>
+        <w:t>modification</w:t>
+      </w:r>
+      <w:proofErr w:type="gramEnd"/>
+      <w:r>
+        <w:rPr>
+          <w:rFonts w:cs="Arial"/>
+        </w:rPr>
+        <w:t xml:space="preserve"> du profil personnel ;</w:t>
       </w:r>
     </w:p>
     <w:p>
@@ -4722,11 +4842,19 @@
           <w:rFonts w:cs="Arial"/>
         </w:rPr>
       </w:pPr>
+      <w:proofErr w:type="gramStart"/>
       <w:r>
         <w:rPr>
           <w:rFonts w:cs="Arial"/>
         </w:rPr>
-        <w:t>description, image de profil ;</w:t>
+        <w:t>description</w:t>
+      </w:r>
+      <w:proofErr w:type="gramEnd"/>
+      <w:r>
+        <w:rPr>
+          <w:rFonts w:cs="Arial"/>
+        </w:rPr>
+        <w:t>, image de profil ;</w:t>
       </w:r>
     </w:p>
     <w:p>
@@ -4740,11 +4868,19 @@
           <w:rFonts w:cs="Arial"/>
         </w:rPr>
       </w:pPr>
+      <w:proofErr w:type="gramStart"/>
       <w:r>
         <w:rPr>
           <w:rFonts w:cs="Arial"/>
         </w:rPr>
-        <w:t>ajout d’utilisateurs en tant qu’ami ;</w:t>
+        <w:t>ajout</w:t>
+      </w:r>
+      <w:proofErr w:type="gramEnd"/>
+      <w:r>
+        <w:rPr>
+          <w:rFonts w:cs="Arial"/>
+        </w:rPr>
+        <w:t xml:space="preserve"> d’utilisateurs en tant qu’ami ;</w:t>
       </w:r>
     </w:p>
     <w:p>
@@ -4758,11 +4894,19 @@
           <w:rFonts w:cs="Arial"/>
         </w:rPr>
       </w:pPr>
+      <w:proofErr w:type="gramStart"/>
       <w:r>
         <w:rPr>
           <w:rFonts w:cs="Arial"/>
         </w:rPr>
-        <w:t>création d’articles ;</w:t>
+        <w:t>création</w:t>
+      </w:r>
+      <w:proofErr w:type="gramEnd"/>
+      <w:r>
+        <w:rPr>
+          <w:rFonts w:cs="Arial"/>
+        </w:rPr>
+        <w:t xml:space="preserve"> d’articles ;</w:t>
       </w:r>
     </w:p>
     <w:p>
@@ -4776,11 +4920,19 @@
           <w:rFonts w:cs="Arial"/>
         </w:rPr>
       </w:pPr>
+      <w:proofErr w:type="gramStart"/>
       <w:r>
         <w:rPr>
           <w:rFonts w:cs="Arial"/>
         </w:rPr>
-        <w:t>notation des articles</w:t>
+        <w:t>notation</w:t>
+      </w:r>
+      <w:proofErr w:type="gramEnd"/>
+      <w:r>
+        <w:rPr>
+          <w:rFonts w:cs="Arial"/>
+        </w:rPr>
+        <w:t xml:space="preserve"> des articles</w:t>
       </w:r>
       <w:r>
         <w:rPr>
@@ -4815,6 +4967,7 @@
           <w:rFonts w:cs="Arial"/>
         </w:rPr>
       </w:pPr>
+      <w:proofErr w:type="gramStart"/>
       <w:r>
         <w:rPr>
           <w:rFonts w:cs="Arial"/>
@@ -4825,7 +4978,14 @@
         <w:rPr>
           <w:rFonts w:cs="Arial"/>
         </w:rPr>
-        <w:t>jout, modification et suppression d’œuvres ;</w:t>
+        <w:t>jout</w:t>
+      </w:r>
+      <w:proofErr w:type="gramEnd"/>
+      <w:r>
+        <w:rPr>
+          <w:rFonts w:cs="Arial"/>
+        </w:rPr>
+        <w:t>, modification et suppression d’œuvres ;</w:t>
       </w:r>
     </w:p>
     <w:p>
@@ -4839,6 +4999,7 @@
           <w:rFonts w:cs="Arial"/>
         </w:rPr>
       </w:pPr>
+      <w:proofErr w:type="gramStart"/>
       <w:r>
         <w:rPr>
           <w:rFonts w:cs="Arial"/>
@@ -4849,7 +5010,14 @@
         <w:rPr>
           <w:rFonts w:cs="Arial"/>
         </w:rPr>
-        <w:t>jout, modification et suppression d’articles ;</w:t>
+        <w:t>jout</w:t>
+      </w:r>
+      <w:proofErr w:type="gramEnd"/>
+      <w:r>
+        <w:rPr>
+          <w:rFonts w:cs="Arial"/>
+        </w:rPr>
+        <w:t>, modification et suppression d’articles ;</w:t>
       </w:r>
     </w:p>
     <w:p>
@@ -4863,6 +5031,7 @@
           <w:rFonts w:cs="Arial"/>
         </w:rPr>
       </w:pPr>
+      <w:proofErr w:type="gramStart"/>
       <w:r>
         <w:rPr>
           <w:rFonts w:cs="Arial"/>
@@ -4873,7 +5042,14 @@
         <w:rPr>
           <w:rFonts w:cs="Arial"/>
         </w:rPr>
-        <w:t>jout, modification et suppression de catégories ;</w:t>
+        <w:t>jout</w:t>
+      </w:r>
+      <w:proofErr w:type="gramEnd"/>
+      <w:r>
+        <w:rPr>
+          <w:rFonts w:cs="Arial"/>
+        </w:rPr>
+        <w:t>, modification et suppression de catégories ;</w:t>
       </w:r>
     </w:p>
     <w:p>
@@ -4887,6 +5063,7 @@
           <w:rFonts w:cs="Arial"/>
         </w:rPr>
       </w:pPr>
+      <w:proofErr w:type="gramStart"/>
       <w:r>
         <w:rPr>
           <w:rFonts w:cs="Arial"/>
@@ -4897,7 +5074,14 @@
         <w:rPr>
           <w:rFonts w:cs="Arial"/>
         </w:rPr>
-        <w:t>jout, modification et suppression d’utilisateurs</w:t>
+        <w:t>jout</w:t>
+      </w:r>
+      <w:proofErr w:type="gramEnd"/>
+      <w:r>
+        <w:rPr>
+          <w:rFonts w:cs="Arial"/>
+        </w:rPr>
+        <w:t>, modification et suppression d’utilisateurs</w:t>
       </w:r>
       <w:r>
         <w:rPr>
@@ -8728,10 +8912,26 @@
         <w:t xml:space="preserve">Les tests se feront sur </w:t>
       </w:r>
       <w:r>
-        <w:t>l’environnement de développement, depuis SwissCenter (hébergeur) à l’aide de plusieurs navigateurs web tel que Firefox ou Google Chrome</w:t>
-      </w:r>
-      <w:r>
-        <w:t>. Ils seront effectués par M. Samuel Meyer à l’aide du débogueur installé sur PhpStorm.</w:t>
+        <w:t xml:space="preserve">l’environnement de développement, depuis </w:t>
+      </w:r>
+      <w:proofErr w:type="spellStart"/>
+      <w:r>
+        <w:t>SwissCenter</w:t>
+      </w:r>
+      <w:proofErr w:type="spellEnd"/>
+      <w:r>
+        <w:t xml:space="preserve"> (hébergeur) à l’aide de plusieurs navigateurs web tel que Firefox ou Google Chrome</w:t>
+      </w:r>
+      <w:r>
+        <w:t xml:space="preserve">. Ils seront effectués par M. Samuel Meyer à l’aide du débogueur installé sur </w:t>
+      </w:r>
+      <w:proofErr w:type="spellStart"/>
+      <w:r>
+        <w:t>PhpStorm</w:t>
+      </w:r>
+      <w:proofErr w:type="spellEnd"/>
+      <w:r>
+        <w:t>.</w:t>
       </w:r>
       <w:r>
         <w:t xml:space="preserve"> </w:t>
@@ -13305,8 +13505,13 @@
               <w:spacing w:before="40" w:after="40"/>
               <w:jc w:val="center"/>
             </w:pPr>
-            <w:r>
-              <w:t>Bootstrap (SCSS)</w:t>
+            <w:proofErr w:type="spellStart"/>
+            <w:r>
+              <w:t>Bootstrap</w:t>
+            </w:r>
+            <w:proofErr w:type="spellEnd"/>
+            <w:r>
+              <w:t xml:space="preserve"> (SCSS)</w:t>
             </w:r>
           </w:p>
         </w:tc>
@@ -13647,9 +13852,11 @@
               <w:spacing w:before="40" w:after="40"/>
               <w:jc w:val="center"/>
             </w:pPr>
+            <w:proofErr w:type="spellStart"/>
             <w:r>
               <w:t>Atom</w:t>
             </w:r>
+            <w:proofErr w:type="spellEnd"/>
           </w:p>
         </w:tc>
         <w:tc>
@@ -13679,9 +13886,11 @@
               <w:spacing w:before="40" w:after="40"/>
               <w:jc w:val="center"/>
             </w:pPr>
+            <w:proofErr w:type="spellStart"/>
             <w:r>
               <w:t>ClickUp</w:t>
             </w:r>
+            <w:proofErr w:type="spellEnd"/>
           </w:p>
         </w:tc>
         <w:tc>
@@ -13743,9 +13952,11 @@
               <w:spacing w:before="40" w:after="40"/>
               <w:jc w:val="center"/>
             </w:pPr>
+            <w:proofErr w:type="spellStart"/>
             <w:r>
               <w:t>Github</w:t>
             </w:r>
+            <w:proofErr w:type="spellEnd"/>
           </w:p>
         </w:tc>
         <w:tc>
@@ -13845,9 +14056,11 @@
               <w:spacing w:before="40" w:after="40"/>
               <w:jc w:val="center"/>
             </w:pPr>
+            <w:proofErr w:type="spellStart"/>
             <w:r>
               <w:t>Pencil</w:t>
             </w:r>
+            <w:proofErr w:type="spellEnd"/>
           </w:p>
         </w:tc>
         <w:tc>
@@ -13880,9 +14093,11 @@
               <w:spacing w:before="40" w:after="40"/>
               <w:jc w:val="center"/>
             </w:pPr>
+            <w:proofErr w:type="spellStart"/>
             <w:r>
               <w:t>PhpStorm</w:t>
             </w:r>
+            <w:proofErr w:type="spellEnd"/>
           </w:p>
         </w:tc>
         <w:tc>
@@ -13916,9 +14131,11 @@
               <w:spacing w:before="40" w:after="40"/>
               <w:jc w:val="center"/>
             </w:pPr>
+            <w:proofErr w:type="spellStart"/>
             <w:r>
               <w:t>SwissCenter</w:t>
             </w:r>
+            <w:proofErr w:type="spellEnd"/>
           </w:p>
         </w:tc>
         <w:tc>
@@ -14155,9 +14372,11 @@
               <w:spacing w:before="40" w:after="40"/>
               <w:jc w:val="center"/>
             </w:pPr>
+            <w:proofErr w:type="spellStart"/>
             <w:r>
               <w:t>Atom</w:t>
             </w:r>
+            <w:proofErr w:type="spellEnd"/>
           </w:p>
         </w:tc>
         <w:tc>
@@ -14202,9 +14421,11 @@
               <w:spacing w:before="40" w:after="40"/>
               <w:jc w:val="center"/>
             </w:pPr>
+            <w:proofErr w:type="spellStart"/>
             <w:r>
               <w:t>ClickUp</w:t>
             </w:r>
+            <w:proofErr w:type="spellEnd"/>
           </w:p>
         </w:tc>
         <w:tc>
@@ -14296,9 +14517,11 @@
               <w:spacing w:before="40" w:after="40"/>
               <w:jc w:val="center"/>
             </w:pPr>
+            <w:proofErr w:type="spellStart"/>
             <w:r>
               <w:t>Github</w:t>
             </w:r>
+            <w:proofErr w:type="spellEnd"/>
           </w:p>
         </w:tc>
         <w:tc>
@@ -14443,9 +14666,11 @@
               <w:spacing w:before="40" w:after="40"/>
               <w:jc w:val="center"/>
             </w:pPr>
+            <w:proofErr w:type="spellStart"/>
             <w:r>
               <w:t>Pencil</w:t>
             </w:r>
+            <w:proofErr w:type="spellEnd"/>
           </w:p>
         </w:tc>
         <w:tc>
@@ -14490,9 +14715,19 @@
               <w:spacing w:before="40" w:after="40"/>
               <w:jc w:val="center"/>
             </w:pPr>
-            <w:r>
-              <w:t>JetBrains PhpStorm</w:t>
-            </w:r>
+            <w:proofErr w:type="spellStart"/>
+            <w:r>
+              <w:t>JetBrains</w:t>
+            </w:r>
+            <w:proofErr w:type="spellEnd"/>
+            <w:r>
+              <w:t xml:space="preserve"> </w:t>
+            </w:r>
+            <w:proofErr w:type="spellStart"/>
+            <w:r>
+              <w:t>PhpStorm</w:t>
+            </w:r>
+            <w:proofErr w:type="spellEnd"/>
           </w:p>
         </w:tc>
         <w:tc>
@@ -14549,9 +14784,11 @@
               <w:spacing w:before="40" w:after="40"/>
               <w:jc w:val="center"/>
             </w:pPr>
+            <w:proofErr w:type="spellStart"/>
             <w:r>
               <w:t>SwissCenter</w:t>
             </w:r>
+            <w:proofErr w:type="spellEnd"/>
           </w:p>
         </w:tc>
         <w:tc>
@@ -15057,8 +15294,13 @@
               <w:spacing w:before="40" w:after="40"/>
             </w:pPr>
             <w:r>
-              <w:t>Mise en place de Github</w:t>
-            </w:r>
+              <w:t xml:space="preserve">Mise en place de </w:t>
+            </w:r>
+            <w:proofErr w:type="spellStart"/>
+            <w:r>
+              <w:t>Github</w:t>
+            </w:r>
+            <w:proofErr w:type="spellEnd"/>
           </w:p>
           <w:p>
             <w:pPr>
@@ -15988,8 +16230,6 @@
             <w:r>
               <w:t>15</w:t>
             </w:r>
-            <w:bookmarkStart w:id="17" w:name="_GoBack"/>
-            <w:bookmarkEnd w:id="17"/>
             <w:r>
               <w:t>.06.21</w:t>
             </w:r>
@@ -16017,19 +16257,35 @@
       </w:tr>
     </w:tbl>
     <w:p/>
+    <w:p>
+      <w:r>
+        <w:br w:type="page"/>
+      </w:r>
+    </w:p>
     <w:p>
       <w:pPr>
         <w:pStyle w:val="Titre2"/>
       </w:pPr>
-      <w:bookmarkStart w:id="18" w:name="_Toc73081451"/>
-      <w:r>
+      <w:bookmarkStart w:id="17" w:name="_Toc73081451"/>
+      <w:bookmarkStart w:id="18" w:name="_GoBack"/>
+      <w:bookmarkEnd w:id="18"/>
+      <w:r>
+        <w:lastRenderedPageBreak/>
         <w:t>Historique</w:t>
       </w:r>
-      <w:bookmarkEnd w:id="18"/>
+      <w:bookmarkEnd w:id="17"/>
     </w:p>
     <w:p>
       <w:r>
-        <w:t>L’avancée des différentes tâches du projet peuvent être consultées depuis l’interface de gestion de projet ClickUp (</w:t>
+        <w:t xml:space="preserve">L’avancée des différentes tâches du projet peuvent être consultées depuis l’interface de gestion de projet </w:t>
+      </w:r>
+      <w:proofErr w:type="spellStart"/>
+      <w:r>
+        <w:t>ClickUp</w:t>
+      </w:r>
+      <w:proofErr w:type="spellEnd"/>
+      <w:r>
+        <w:t xml:space="preserve"> (</w:t>
       </w:r>
       <w:r>
         <w:t>main/Documentation/Liens</w:t>
@@ -16408,19 +16664,47 @@
               <w:rPr>
                 <w:sz w:val="24"/>
               </w:rPr>
-              <w:t>- Utilisation du terme « Artwork »</w:t>
-            </w:r>
+              <w:t>- Utilisation du terme « </w:t>
+            </w:r>
+            <w:proofErr w:type="spellStart"/>
             <w:r>
               <w:rPr>
                 <w:sz w:val="24"/>
               </w:rPr>
+              <w:t>Artwork</w:t>
+            </w:r>
+            <w:proofErr w:type="spellEnd"/>
+            <w:r>
+              <w:rPr>
+                <w:sz w:val="24"/>
+              </w:rPr>
+              <w:t> »</w:t>
+            </w:r>
+            <w:r>
+              <w:rPr>
+                <w:sz w:val="24"/>
+              </w:rPr>
               <w:t xml:space="preserve"> à la place de </w:t>
             </w:r>
             <w:r>
               <w:rPr>
                 <w:sz w:val="24"/>
               </w:rPr>
-              <w:t>« Comicwork ».</w:t>
+              <w:t>« </w:t>
+            </w:r>
+            <w:proofErr w:type="spellStart"/>
+            <w:r>
+              <w:rPr>
+                <w:sz w:val="24"/>
+              </w:rPr>
+              <w:t>Comicwork</w:t>
+            </w:r>
+            <w:proofErr w:type="spellEnd"/>
+            <w:r>
+              <w:rPr>
+                <w:sz w:val="24"/>
+              </w:rPr>
+              <w:t> ».</w:t>
             </w:r>
           </w:p>
         </w:tc>
@@ -16441,19 +16725,449 @@
               <w:rPr>
                 <w:sz w:val="24"/>
               </w:rPr>
-              <w:t>- « Artwork » est une traduction littérale de « l’</w:t>
-            </w:r>
+              <w:t>- « </w:t>
+            </w:r>
+            <w:proofErr w:type="spellStart"/>
             <w:r>
               <w:rPr>
                 <w:sz w:val="24"/>
               </w:rPr>
+              <w:t>Artwork</w:t>
+            </w:r>
+            <w:proofErr w:type="spellEnd"/>
+            <w:r>
+              <w:rPr>
+                <w:sz w:val="24"/>
+              </w:rPr>
+              <w:t> » est une traduction littérale de « l’</w:t>
+            </w:r>
+            <w:r>
+              <w:rPr>
+                <w:sz w:val="24"/>
+              </w:rPr>
               <w:t>Œ</w:t>
             </w:r>
             <w:r>
               <w:rPr>
                 <w:sz w:val="24"/>
               </w:rPr>
-              <w:t>uvre » et s’applique à tout type d’œuvre. « Comicwork » est un terme imaginé qui ne peut s’attribuer qu’aux œuvres graphiques de type animation ou bande dessinée.</w:t>
+              <w:t>uvre » et s’applique à tout type d’œuvre. « </w:t>
+            </w:r>
+            <w:proofErr w:type="spellStart"/>
+            <w:r>
+              <w:rPr>
+                <w:sz w:val="24"/>
+              </w:rPr>
+              <w:t>Comicwork</w:t>
+            </w:r>
+            <w:proofErr w:type="spellEnd"/>
+            <w:r>
+              <w:rPr>
+                <w:sz w:val="24"/>
+              </w:rPr>
+              <w:t> » est un terme imaginé qui ne peut s’attribuer qu’aux œuvres graphiques de type animation ou bande dessinée.</w:t>
+            </w:r>
+          </w:p>
+        </w:tc>
+      </w:tr>
+      <w:tr>
+        <w:trPr>
+          <w:trHeight w:val="282"/>
+        </w:trPr>
+        <w:tc>
+          <w:tcPr>
+            <w:tcW w:w="1151" w:type="dxa"/>
+            <w:shd w:val="clear" w:color="auto" w:fill="auto"/>
+            <w:vAlign w:val="center"/>
+          </w:tcPr>
+          <w:p>
+            <w:pPr>
+              <w:spacing w:before="40" w:after="40"/>
+              <w:jc w:val="center"/>
+              <w:rPr>
+                <w:sz w:val="24"/>
+              </w:rPr>
+            </w:pPr>
+            <w:r>
+              <w:rPr>
+                <w:sz w:val="24"/>
+              </w:rPr>
+              <w:t>28.05.21</w:t>
+            </w:r>
+          </w:p>
+        </w:tc>
+        <w:tc>
+          <w:tcPr>
+            <w:tcW w:w="4378" w:type="dxa"/>
+            <w:shd w:val="clear" w:color="auto" w:fill="auto"/>
+            <w:vAlign w:val="center"/>
+          </w:tcPr>
+          <w:p>
+            <w:pPr>
+              <w:spacing w:before="40" w:after="40"/>
+              <w:rPr>
+                <w:sz w:val="24"/>
+              </w:rPr>
+            </w:pPr>
+            <w:r>
+              <w:rPr>
+                <w:sz w:val="24"/>
+              </w:rPr>
+              <w:t xml:space="preserve">- Utilisation de couleurs différentes que dans les </w:t>
+            </w:r>
+            <w:proofErr w:type="spellStart"/>
+            <w:r>
+              <w:rPr>
+                <w:sz w:val="24"/>
+              </w:rPr>
+              <w:t>Wireframes</w:t>
+            </w:r>
+            <w:proofErr w:type="spellEnd"/>
+            <w:r>
+              <w:rPr>
+                <w:sz w:val="24"/>
+              </w:rPr>
+              <w:t xml:space="preserve"> pour les différents boutons.</w:t>
+            </w:r>
+          </w:p>
+        </w:tc>
+        <w:tc>
+          <w:tcPr>
+            <w:tcW w:w="4252" w:type="dxa"/>
+            <w:shd w:val="clear" w:color="auto" w:fill="auto"/>
+            <w:vAlign w:val="center"/>
+          </w:tcPr>
+          <w:p>
+            <w:pPr>
+              <w:pStyle w:val="Paragraphedeliste"/>
+              <w:numPr>
+                <w:ilvl w:val="0"/>
+                <w:numId w:val="2"/>
+              </w:numPr>
+              <w:spacing w:before="40" w:after="40"/>
+              <w:rPr>
+                <w:sz w:val="24"/>
+              </w:rPr>
+            </w:pPr>
+            <w:r>
+              <w:rPr>
+                <w:sz w:val="24"/>
+              </w:rPr>
+              <w:t xml:space="preserve">Ainsi, le type de bouton est plus facile à </w:t>
+            </w:r>
+            <w:r>
+              <w:rPr>
+                <w:sz w:val="24"/>
+              </w:rPr>
+              <w:t>identifier</w:t>
+            </w:r>
+            <w:r>
+              <w:rPr>
+                <w:sz w:val="24"/>
+              </w:rPr>
+              <w:t>.</w:t>
+            </w:r>
+          </w:p>
+        </w:tc>
+      </w:tr>
+      <w:tr>
+        <w:trPr>
+          <w:trHeight w:val="282"/>
+        </w:trPr>
+        <w:tc>
+          <w:tcPr>
+            <w:tcW w:w="1151" w:type="dxa"/>
+            <w:shd w:val="clear" w:color="auto" w:fill="E9F4FB"/>
+            <w:vAlign w:val="center"/>
+          </w:tcPr>
+          <w:p>
+            <w:pPr>
+              <w:spacing w:before="40" w:after="40"/>
+              <w:jc w:val="center"/>
+              <w:rPr>
+                <w:sz w:val="24"/>
+              </w:rPr>
+            </w:pPr>
+            <w:r>
+              <w:rPr>
+                <w:sz w:val="24"/>
+              </w:rPr>
+              <w:t>31.05.21</w:t>
+            </w:r>
+          </w:p>
+        </w:tc>
+        <w:tc>
+          <w:tcPr>
+            <w:tcW w:w="4378" w:type="dxa"/>
+            <w:shd w:val="clear" w:color="auto" w:fill="E9F4FB"/>
+            <w:vAlign w:val="center"/>
+          </w:tcPr>
+          <w:p>
+            <w:pPr>
+              <w:spacing w:before="40" w:after="40"/>
+              <w:rPr>
+                <w:sz w:val="24"/>
+              </w:rPr>
+            </w:pPr>
+            <w:r>
+              <w:rPr>
+                <w:sz w:val="24"/>
+              </w:rPr>
+              <w:t>- Passage en ‘</w:t>
+            </w:r>
+            <w:r>
+              <w:rPr>
+                <w:i/>
+                <w:sz w:val="24"/>
+              </w:rPr>
+              <w:t>NULL’</w:t>
+            </w:r>
+            <w:r>
+              <w:rPr>
+                <w:sz w:val="24"/>
+              </w:rPr>
+              <w:t xml:space="preserve"> comme valeur par défaut pour les champs : ‘</w:t>
+            </w:r>
+            <w:r>
+              <w:rPr>
+                <w:i/>
+                <w:sz w:val="24"/>
+              </w:rPr>
+              <w:t>description</w:t>
+            </w:r>
+            <w:r>
+              <w:rPr>
+                <w:i/>
+                <w:sz w:val="24"/>
+              </w:rPr>
+              <w:t>’</w:t>
+            </w:r>
+            <w:r>
+              <w:rPr>
+                <w:sz w:val="24"/>
+              </w:rPr>
+              <w:t xml:space="preserve"> et </w:t>
+            </w:r>
+            <w:r>
+              <w:rPr>
+                <w:i/>
+                <w:sz w:val="24"/>
+              </w:rPr>
+              <w:t>‘date de sortie’</w:t>
+            </w:r>
+            <w:r>
+              <w:rPr>
+                <w:i/>
+                <w:sz w:val="24"/>
+              </w:rPr>
+              <w:t xml:space="preserve"> </w:t>
+            </w:r>
+            <w:r>
+              <w:rPr>
+                <w:sz w:val="24"/>
+              </w:rPr>
+              <w:t xml:space="preserve">de la table </w:t>
+            </w:r>
+            <w:r>
+              <w:rPr>
+                <w:i/>
+                <w:sz w:val="24"/>
+              </w:rPr>
+              <w:t xml:space="preserve">‘articles’ </w:t>
+            </w:r>
+            <w:r>
+              <w:rPr>
+                <w:sz w:val="24"/>
+              </w:rPr>
+              <w:t>et les champs : ‘</w:t>
+            </w:r>
+            <w:r>
+              <w:rPr>
+                <w:i/>
+                <w:sz w:val="24"/>
+              </w:rPr>
+              <w:t>description’</w:t>
+            </w:r>
+            <w:r>
+              <w:rPr>
+                <w:sz w:val="24"/>
+              </w:rPr>
+              <w:t xml:space="preserve">, </w:t>
+            </w:r>
+            <w:r>
+              <w:rPr>
+                <w:i/>
+                <w:sz w:val="24"/>
+              </w:rPr>
+              <w:t>‘date de sortie’</w:t>
+            </w:r>
+            <w:r>
+              <w:rPr>
+                <w:sz w:val="24"/>
+              </w:rPr>
+              <w:t xml:space="preserve"> et ‘</w:t>
+            </w:r>
+            <w:r>
+              <w:rPr>
+                <w:i/>
+                <w:sz w:val="24"/>
+              </w:rPr>
+              <w:t>éditeur’</w:t>
+            </w:r>
+            <w:r>
+              <w:rPr>
+                <w:sz w:val="24"/>
+              </w:rPr>
+              <w:t xml:space="preserve"> de la table ‘</w:t>
+            </w:r>
+            <w:r>
+              <w:rPr>
+                <w:i/>
+                <w:sz w:val="24"/>
+              </w:rPr>
+              <w:t>œuvres’</w:t>
+            </w:r>
+            <w:r>
+              <w:rPr>
+                <w:sz w:val="24"/>
+              </w:rPr>
+              <w:t>.</w:t>
+            </w:r>
+          </w:p>
+        </w:tc>
+        <w:tc>
+          <w:tcPr>
+            <w:tcW w:w="4252" w:type="dxa"/>
+            <w:shd w:val="clear" w:color="auto" w:fill="E9F4FB"/>
+            <w:vAlign w:val="center"/>
+          </w:tcPr>
+          <w:p>
+            <w:pPr>
+              <w:pStyle w:val="Paragraphedeliste"/>
+              <w:numPr>
+                <w:ilvl w:val="0"/>
+                <w:numId w:val="2"/>
+              </w:numPr>
+              <w:spacing w:before="40" w:after="40"/>
+              <w:rPr>
+                <w:sz w:val="24"/>
+              </w:rPr>
+            </w:pPr>
+            <w:r>
+              <w:rPr>
+                <w:sz w:val="24"/>
+              </w:rPr>
+              <w:t>Ainsi, la gestion des différents articles et œuvres est facilitées car moins de champs sont obligatoires.</w:t>
+            </w:r>
+          </w:p>
+        </w:tc>
+      </w:tr>
+      <w:tr>
+        <w:trPr>
+          <w:trHeight w:val="282"/>
+        </w:trPr>
+        <w:tc>
+          <w:tcPr>
+            <w:tcW w:w="1151" w:type="dxa"/>
+            <w:shd w:val="clear" w:color="auto" w:fill="auto"/>
+            <w:vAlign w:val="center"/>
+          </w:tcPr>
+          <w:p>
+            <w:pPr>
+              <w:spacing w:before="40" w:after="40"/>
+              <w:jc w:val="center"/>
+              <w:rPr>
+                <w:sz w:val="24"/>
+              </w:rPr>
+            </w:pPr>
+            <w:r>
+              <w:rPr>
+                <w:sz w:val="24"/>
+              </w:rPr>
+              <w:t>31.05.21</w:t>
+            </w:r>
+          </w:p>
+        </w:tc>
+        <w:tc>
+          <w:tcPr>
+            <w:tcW w:w="4378" w:type="dxa"/>
+            <w:shd w:val="clear" w:color="auto" w:fill="auto"/>
+            <w:vAlign w:val="center"/>
+          </w:tcPr>
+          <w:p>
+            <w:pPr>
+              <w:spacing w:before="40" w:after="40"/>
+              <w:rPr>
+                <w:sz w:val="24"/>
+              </w:rPr>
+            </w:pPr>
+            <w:r>
+              <w:rPr>
+                <w:sz w:val="24"/>
+              </w:rPr>
+              <w:t>- R</w:t>
+            </w:r>
+            <w:r>
+              <w:rPr>
+                <w:sz w:val="24"/>
+              </w:rPr>
+              <w:t>etirage</w:t>
+            </w:r>
+            <w:r>
+              <w:rPr>
+                <w:sz w:val="24"/>
+              </w:rPr>
+              <w:t xml:space="preserve"> de la liste déroulante « Éditeur » dans les filtres de recherche de la page « Œuvres »</w:t>
+            </w:r>
+            <w:r>
+              <w:rPr>
+                <w:sz w:val="24"/>
+              </w:rPr>
+              <w:t xml:space="preserve"> et utilisation du contenu recherché dans la barre de recherche à la place.</w:t>
+            </w:r>
+          </w:p>
+        </w:tc>
+        <w:tc>
+          <w:tcPr>
+            <w:tcW w:w="4252" w:type="dxa"/>
+            <w:shd w:val="clear" w:color="auto" w:fill="auto"/>
+            <w:vAlign w:val="center"/>
+          </w:tcPr>
+          <w:p>
+            <w:pPr>
+              <w:pStyle w:val="Paragraphedeliste"/>
+              <w:numPr>
+                <w:ilvl w:val="0"/>
+                <w:numId w:val="2"/>
+              </w:numPr>
+              <w:spacing w:before="40" w:after="40"/>
+              <w:rPr>
+                <w:sz w:val="24"/>
+              </w:rPr>
+            </w:pPr>
+            <w:r>
+              <w:rPr>
+                <w:sz w:val="24"/>
+              </w:rPr>
+              <w:t>Car l</w:t>
+            </w:r>
+            <w:r>
+              <w:rPr>
+                <w:sz w:val="24"/>
+              </w:rPr>
+              <w:t xml:space="preserve">a table « Éditeurs » </w:t>
+            </w:r>
+            <w:r>
+              <w:rPr>
+                <w:sz w:val="24"/>
+              </w:rPr>
+              <w:t>n’a</w:t>
+            </w:r>
+            <w:r>
+              <w:rPr>
+                <w:sz w:val="24"/>
+              </w:rPr>
+              <w:t xml:space="preserve"> pas été créée dans la base de données.</w:t>
             </w:r>
           </w:p>
         </w:tc>
@@ -16524,7 +17238,15 @@
         </w:numPr>
       </w:pPr>
       <w:r>
-        <w:t>CPU Intel Core i7-6700 3.4 GHz</w:t>
+        <w:t xml:space="preserve">CPU Intel </w:t>
+      </w:r>
+      <w:proofErr w:type="spellStart"/>
+      <w:r>
+        <w:t>Core</w:t>
+      </w:r>
+      <w:proofErr w:type="spellEnd"/>
+      <w:r>
+        <w:t xml:space="preserve"> i7-6700 3.4 GHz</w:t>
       </w:r>
     </w:p>
     <w:p>
@@ -16559,9 +17281,11 @@
           <w:numId w:val="2"/>
         </w:numPr>
       </w:pPr>
+      <w:proofErr w:type="spellStart"/>
       <w:r>
         <w:t>Atom</w:t>
       </w:r>
+      <w:proofErr w:type="spellEnd"/>
       <w:r>
         <w:t xml:space="preserve"> (scripts SQL)</w:t>
       </w:r>
@@ -16574,9 +17298,11 @@
           <w:numId w:val="2"/>
         </w:numPr>
       </w:pPr>
+      <w:proofErr w:type="spellStart"/>
       <w:r>
         <w:t>ClickUp</w:t>
       </w:r>
+      <w:proofErr w:type="spellEnd"/>
       <w:r>
         <w:t xml:space="preserve"> (gestion de projet)</w:t>
       </w:r>
@@ -16604,9 +17330,11 @@
           <w:numId w:val="2"/>
         </w:numPr>
       </w:pPr>
+      <w:proofErr w:type="spellStart"/>
       <w:r>
         <w:t>Github</w:t>
       </w:r>
+      <w:proofErr w:type="spellEnd"/>
       <w:r>
         <w:t xml:space="preserve"> (gestion de version et stockage du répertoire de projet)</w:t>
       </w:r>
@@ -16649,9 +17377,11 @@
           <w:numId w:val="2"/>
         </w:numPr>
       </w:pPr>
+      <w:proofErr w:type="spellStart"/>
       <w:r>
         <w:t>Pencil</w:t>
       </w:r>
+      <w:proofErr w:type="spellEnd"/>
       <w:r>
         <w:t xml:space="preserve"> (maquette graphique)</w:t>
       </w:r>
@@ -16664,9 +17394,19 @@
           <w:numId w:val="2"/>
         </w:numPr>
       </w:pPr>
-      <w:r>
-        <w:t>JetBrains PhpStorm</w:t>
-      </w:r>
+      <w:proofErr w:type="spellStart"/>
+      <w:r>
+        <w:t>JetBrains</w:t>
+      </w:r>
+      <w:proofErr w:type="spellEnd"/>
+      <w:r>
+        <w:t xml:space="preserve"> </w:t>
+      </w:r>
+      <w:proofErr w:type="spellStart"/>
+      <w:r>
+        <w:t>PhpStorm</w:t>
+      </w:r>
+      <w:proofErr w:type="spellEnd"/>
       <w:r>
         <w:t xml:space="preserve"> (HTML, JavaScript, PHP, SCSS)</w:t>
       </w:r>
@@ -16691,9 +17431,11 @@
           <w:numId w:val="2"/>
         </w:numPr>
       </w:pPr>
+      <w:proofErr w:type="spellStart"/>
       <w:r>
         <w:t>SwissCenter</w:t>
       </w:r>
+      <w:proofErr w:type="spellEnd"/>
       <w:r>
         <w:t xml:space="preserve"> (hébergement</w:t>
       </w:r>
@@ -17036,8 +17778,13 @@
           <w:numId w:val="2"/>
         </w:numPr>
       </w:pPr>
-      <w:r>
-        <w:t>la barre de menu ;</w:t>
+      <w:proofErr w:type="gramStart"/>
+      <w:r>
+        <w:t>la</w:t>
+      </w:r>
+      <w:proofErr w:type="gramEnd"/>
+      <w:r>
+        <w:t xml:space="preserve"> barre de menu ;</w:t>
       </w:r>
     </w:p>
     <w:p>
@@ -17048,8 +17795,13 @@
           <w:numId w:val="2"/>
         </w:numPr>
       </w:pPr>
-      <w:r>
-        <w:t>l’en-tête de page ;</w:t>
+      <w:proofErr w:type="gramStart"/>
+      <w:r>
+        <w:t>l’en</w:t>
+      </w:r>
+      <w:proofErr w:type="gramEnd"/>
+      <w:r>
+        <w:t>-tête de page ;</w:t>
       </w:r>
     </w:p>
     <w:p>
@@ -17060,8 +17812,13 @@
           <w:numId w:val="2"/>
         </w:numPr>
       </w:pPr>
-      <w:r>
-        <w:t>le contenu.</w:t>
+      <w:proofErr w:type="gramStart"/>
+      <w:r>
+        <w:t>le</w:t>
+      </w:r>
+      <w:proofErr w:type="gramEnd"/>
+      <w:r>
+        <w:t xml:space="preserve"> contenu.</w:t>
       </w:r>
     </w:p>
     <w:p>
@@ -17069,11 +17826,13 @@
         <w:pStyle w:val="Titre3"/>
       </w:pPr>
       <w:bookmarkStart w:id="25" w:name="_Toc73081458"/>
+      <w:proofErr w:type="spellStart"/>
       <w:r>
         <w:lastRenderedPageBreak/>
         <w:t>Wireframes</w:t>
       </w:r>
       <w:bookmarkEnd w:id="25"/>
+      <w:proofErr w:type="spellEnd"/>
     </w:p>
     <w:p>
       <w:pPr>
@@ -17905,7 +18664,15 @@
     </w:p>
     <w:p>
       <w:r>
-        <w:t>En cliquant sur « My mark … », l’utilisateur peut noter l’article.</w:t>
+        <w:t>En cliquant sur « </w:t>
+      </w:r>
+      <w:proofErr w:type="spellStart"/>
+      <w:r>
+        <w:t>My</w:t>
+      </w:r>
+      <w:proofErr w:type="spellEnd"/>
+      <w:r>
+        <w:t xml:space="preserve"> mark … », l’utilisateur peut noter l’article.</w:t>
       </w:r>
     </w:p>
     <w:p>
@@ -18573,7 +19340,15 @@
     </w:p>
     <w:p>
       <w:r>
-        <w:t>Les services SwissCenter ont été choisi car peu coûteux, fiable et principalement car le CPNV possède un compte où les élèves peuvent demander l’hébergement de sites web pour leu</w:t>
+        <w:t xml:space="preserve">Les services </w:t>
+      </w:r>
+      <w:proofErr w:type="spellStart"/>
+      <w:r>
+        <w:t>SwissCenter</w:t>
+      </w:r>
+      <w:proofErr w:type="spellEnd"/>
+      <w:r>
+        <w:t xml:space="preserve"> ont été choisi car peu coûteux, fiable et principalement car le CPNV possède un compte où les élèves peuvent demander l’hébergement de sites web pour leu</w:t>
       </w:r>
       <w:r>
         <w:t>rs projets dans le contexte de leur formation.</w:t>
@@ -18613,12 +19388,28 @@
     </w:p>
     <w:p>
       <w:r>
-        <w:t>Le dossier de réalisation se trouve dans le répertoire Github du projet :</w:t>
+        <w:t xml:space="preserve">Le dossier de réalisation se trouve dans le répertoire </w:t>
+      </w:r>
+      <w:proofErr w:type="spellStart"/>
+      <w:r>
+        <w:t>Github</w:t>
+      </w:r>
+      <w:proofErr w:type="spellEnd"/>
+      <w:r>
+        <w:t xml:space="preserve"> du projet :</w:t>
       </w:r>
     </w:p>
     <w:p>
       <w:r>
-        <w:t>github.com/TPI-Samuel-Meyer/BloomComics/tree/main/</w:t>
+        <w:t>github.com/TPI-Samuel-Meyer/BloomComics/</w:t>
+      </w:r>
+      <w:proofErr w:type="spellStart"/>
+      <w:r>
+        <w:t>tree</w:t>
+      </w:r>
+      <w:proofErr w:type="spellEnd"/>
+      <w:r>
+        <w:t>/main/</w:t>
       </w:r>
       <w:r>
         <w:t>Réalisation</w:t>
@@ -18755,12 +19546,14 @@
                 <w:b/>
               </w:rPr>
             </w:pPr>
+            <w:proofErr w:type="spellStart"/>
             <w:r>
               <w:rPr>
                 <w:b/>
               </w:rPr>
               <w:t>controller</w:t>
             </w:r>
+            <w:proofErr w:type="spellEnd"/>
           </w:p>
         </w:tc>
         <w:tc>
@@ -18805,12 +19598,14 @@
               </w:numPr>
               <w:spacing w:before="40" w:after="40"/>
             </w:pPr>
+            <w:proofErr w:type="spellStart"/>
             <w:r>
               <w:t>checkers</w:t>
             </w:r>
             <w:r>
               <w:t>.php</w:t>
             </w:r>
+            <w:proofErr w:type="spellEnd"/>
           </w:p>
         </w:tc>
         <w:tc>
@@ -18861,9 +19656,11 @@
               </w:numPr>
               <w:spacing w:before="40" w:after="40"/>
             </w:pPr>
+            <w:proofErr w:type="spellStart"/>
             <w:r>
               <w:t>main.php</w:t>
             </w:r>
+            <w:proofErr w:type="spellEnd"/>
           </w:p>
         </w:tc>
         <w:tc>
@@ -18955,9 +19752,11 @@
               </w:numPr>
               <w:spacing w:before="40" w:after="40"/>
             </w:pPr>
+            <w:proofErr w:type="spellStart"/>
             <w:r>
               <w:t>dbConnector.php</w:t>
             </w:r>
+            <w:proofErr w:type="spellEnd"/>
           </w:p>
         </w:tc>
         <w:tc>
@@ -19008,9 +19807,11 @@
               </w:numPr>
               <w:spacing w:before="40" w:after="40"/>
             </w:pPr>
+            <w:proofErr w:type="spellStart"/>
             <w:r>
               <w:t>dbManager.php</w:t>
             </w:r>
+            <w:proofErr w:type="spellEnd"/>
           </w:p>
         </w:tc>
         <w:tc>
@@ -19064,12 +19865,14 @@
                 <w:b/>
               </w:rPr>
             </w:pPr>
+            <w:proofErr w:type="spellStart"/>
             <w:r>
               <w:rPr>
                 <w:b/>
               </w:rPr>
               <w:t>view</w:t>
             </w:r>
+            <w:proofErr w:type="spellEnd"/>
           </w:p>
         </w:tc>
         <w:tc>
@@ -19141,8 +19944,16 @@
               <w:rPr>
                 <w:color w:val="75B9E7"/>
               </w:rPr>
-              <w:t>Dossier de contenu frontend</w:t>
-            </w:r>
+              <w:t xml:space="preserve">Dossier de contenu </w:t>
+            </w:r>
+            <w:proofErr w:type="spellStart"/>
+            <w:r>
+              <w:rPr>
+                <w:color w:val="75B9E7"/>
+              </w:rPr>
+              <w:t>frontend</w:t>
+            </w:r>
+            <w:proofErr w:type="spellEnd"/>
             <w:r>
               <w:rPr>
                 <w:color w:val="75B9E7"/>
@@ -19170,12 +19981,14 @@
                 <w:b/>
               </w:rPr>
             </w:pPr>
+            <w:proofErr w:type="spellStart"/>
             <w:r>
               <w:rPr>
                 <w:b/>
               </w:rPr>
               <w:t>picture</w:t>
             </w:r>
+            <w:proofErr w:type="spellEnd"/>
           </w:p>
         </w:tc>
         <w:tc>
@@ -19420,9 +20233,11 @@
               </w:numPr>
               <w:spacing w:before="40" w:after="40"/>
             </w:pPr>
+            <w:proofErr w:type="spellStart"/>
             <w:r>
               <w:t>article.php</w:t>
             </w:r>
+            <w:proofErr w:type="spellEnd"/>
           </w:p>
         </w:tc>
         <w:tc>
@@ -19467,12 +20282,14 @@
               </w:numPr>
               <w:spacing w:before="40" w:after="40"/>
             </w:pPr>
+            <w:proofErr w:type="spellStart"/>
             <w:r>
               <w:t>artwork</w:t>
             </w:r>
             <w:r>
               <w:t>.php</w:t>
             </w:r>
+            <w:proofErr w:type="spellEnd"/>
           </w:p>
         </w:tc>
         <w:tc>
@@ -19511,9 +20328,11 @@
               </w:numPr>
               <w:spacing w:before="40" w:after="40"/>
             </w:pPr>
+            <w:proofErr w:type="spellStart"/>
             <w:r>
               <w:t>description.php</w:t>
             </w:r>
+            <w:proofErr w:type="spellEnd"/>
           </w:p>
         </w:tc>
         <w:tc>
@@ -19564,9 +20383,11 @@
               </w:numPr>
               <w:spacing w:before="40" w:after="40"/>
             </w:pPr>
+            <w:proofErr w:type="spellStart"/>
             <w:r>
               <w:t>form.php</w:t>
             </w:r>
+            <w:proofErr w:type="spellEnd"/>
           </w:p>
         </w:tc>
         <w:tc>
@@ -19605,9 +20426,11 @@
               </w:numPr>
               <w:spacing w:before="40" w:after="40"/>
             </w:pPr>
+            <w:proofErr w:type="spellStart"/>
             <w:r>
               <w:t>friends.php</w:t>
             </w:r>
+            <w:proofErr w:type="spellEnd"/>
           </w:p>
         </w:tc>
         <w:tc>
@@ -19646,9 +20469,11 @@
               </w:numPr>
               <w:spacing w:before="40" w:after="40"/>
             </w:pPr>
+            <w:proofErr w:type="spellStart"/>
             <w:r>
               <w:t>home.php</w:t>
             </w:r>
+            <w:proofErr w:type="spellEnd"/>
           </w:p>
         </w:tc>
         <w:tc>
@@ -19687,9 +20512,11 @@
               </w:numPr>
               <w:spacing w:before="40" w:after="40"/>
             </w:pPr>
+            <w:proofErr w:type="spellStart"/>
             <w:r>
               <w:t>profile.php</w:t>
             </w:r>
+            <w:proofErr w:type="spellEnd"/>
           </w:p>
         </w:tc>
         <w:tc>
@@ -19728,9 +20555,11 @@
               </w:numPr>
               <w:spacing w:before="40" w:after="40"/>
             </w:pPr>
+            <w:proofErr w:type="spellStart"/>
             <w:r>
               <w:t>sign_in.php</w:t>
             </w:r>
+            <w:proofErr w:type="spellEnd"/>
           </w:p>
         </w:tc>
         <w:tc>
@@ -19769,9 +20598,11 @@
               </w:numPr>
               <w:spacing w:before="40" w:after="40"/>
             </w:pPr>
+            <w:proofErr w:type="spellStart"/>
             <w:r>
               <w:t>sign_up.php</w:t>
             </w:r>
+            <w:proofErr w:type="spellEnd"/>
           </w:p>
         </w:tc>
         <w:tc>
@@ -19810,9 +20641,11 @@
               </w:numPr>
               <w:spacing w:before="40" w:after="40"/>
             </w:pPr>
+            <w:proofErr w:type="spellStart"/>
             <w:r>
               <w:t>template.php</w:t>
             </w:r>
+            <w:proofErr w:type="spellEnd"/>
           </w:p>
         </w:tc>
         <w:tc>
@@ -19851,10 +20684,12 @@
               </w:numPr>
               <w:spacing w:before="40" w:after="40"/>
             </w:pPr>
+            <w:proofErr w:type="spellStart"/>
             <w:r>
               <w:lastRenderedPageBreak/>
               <w:t>users.php</w:t>
             </w:r>
+            <w:proofErr w:type="spellEnd"/>
           </w:p>
         </w:tc>
         <w:tc>
@@ -19893,9 +20728,11 @@
               </w:numPr>
               <w:spacing w:before="40" w:after="40"/>
             </w:pPr>
+            <w:proofErr w:type="spellStart"/>
             <w:r>
               <w:t>view_helper.php</w:t>
             </w:r>
+            <w:proofErr w:type="spellEnd"/>
           </w:p>
         </w:tc>
         <w:tc>
@@ -19943,12 +20780,14 @@
                 <w:b/>
               </w:rPr>
             </w:pPr>
+            <w:proofErr w:type="spellStart"/>
             <w:r>
               <w:rPr>
                 <w:b/>
               </w:rPr>
               <w:t>sql</w:t>
             </w:r>
+            <w:proofErr w:type="spellEnd"/>
           </w:p>
         </w:tc>
         <w:tc>
@@ -19967,7 +20806,21 @@
               <w:rPr>
                 <w:color w:val="75B9E7"/>
               </w:rPr>
-              <w:t>Dossier des fichiers sql.</w:t>
+              <w:t xml:space="preserve">Dossier des fichiers </w:t>
+            </w:r>
+            <w:proofErr w:type="spellStart"/>
+            <w:r>
+              <w:rPr>
+                <w:color w:val="75B9E7"/>
+              </w:rPr>
+              <w:t>sql</w:t>
+            </w:r>
+            <w:proofErr w:type="spellEnd"/>
+            <w:r>
+              <w:rPr>
+                <w:color w:val="75B9E7"/>
+              </w:rPr>
+              <w:t>.</w:t>
             </w:r>
           </w:p>
         </w:tc>
@@ -19987,9 +20840,11 @@
               </w:numPr>
               <w:spacing w:before="40" w:after="40"/>
             </w:pPr>
+            <w:proofErr w:type="spellStart"/>
             <w:r>
               <w:t>create_db.sql</w:t>
             </w:r>
+            <w:proofErr w:type="spellEnd"/>
           </w:p>
         </w:tc>
         <w:tc>
@@ -20028,9 +20883,11 @@
               </w:numPr>
               <w:spacing w:before="40" w:after="40"/>
             </w:pPr>
+            <w:proofErr w:type="spellStart"/>
             <w:r>
               <w:t>index.php</w:t>
             </w:r>
+            <w:proofErr w:type="spellEnd"/>
           </w:p>
         </w:tc>
         <w:tc>
@@ -20092,7 +20949,15 @@
     </w:p>
     <w:p>
       <w:r>
-        <w:t>Tous liens et les documents sont également disponibles dans le répertoire « main/Support » du Github.</w:t>
+        <w:t xml:space="preserve">Tous liens et les documents sont également disponibles dans le répertoire « main/Support » du </w:t>
+      </w:r>
+      <w:proofErr w:type="spellStart"/>
+      <w:r>
+        <w:t>Github</w:t>
+      </w:r>
+      <w:proofErr w:type="spellEnd"/>
+      <w:r>
+        <w:t>.</w:t>
       </w:r>
     </w:p>
     <w:p>
@@ -20164,7 +21029,15 @@
     </w:p>
     <w:p>
       <w:r>
-        <w:t>Le journal de bord se trouve en annexe ou dans le répertoire « main/Documentation » du Github sous le nom de « Journal de bord.pdf ».</w:t>
+        <w:t xml:space="preserve">Le journal de bord se trouve en annexe ou dans le répertoire « main/Documentation » du </w:t>
+      </w:r>
+      <w:proofErr w:type="spellStart"/>
+      <w:r>
+        <w:t>Github</w:t>
+      </w:r>
+      <w:proofErr w:type="spellEnd"/>
+      <w:r>
+        <w:t xml:space="preserve"> sous le nom de « Journal de bord.pdf ».</w:t>
       </w:r>
     </w:p>
     <w:p/>
@@ -20290,7 +21163,7 @@
               <w:noProof/>
               <w:color w:val="808080" w:themeColor="background1" w:themeShade="80"/>
             </w:rPr>
-            <w:t>22</w:t>
+            <w:t>34</w:t>
           </w:r>
           <w:r>
             <w:rPr>
@@ -20327,7 +21200,7 @@
               <w:noProof/>
               <w:color w:val="808080" w:themeColor="background1" w:themeShade="80"/>
             </w:rPr>
-            <w:t>39</w:t>
+            <w:t>40</w:t>
           </w:r>
           <w:r>
             <w:rPr>
@@ -20690,7 +21563,7 @@
               <w:noProof/>
               <w:color w:val="808080" w:themeColor="background1" w:themeShade="80"/>
             </w:rPr>
-            <w:t>39</w:t>
+            <w:t>40</w:t>
           </w:r>
           <w:r>
             <w:rPr>
@@ -21091,21 +21964,21 @@
         <v:path o:extrusionok="f" gradientshapeok="t" o:connecttype="rect"/>
         <o:lock v:ext="edit" aspectratio="t"/>
       </v:shapetype>
-      <v:shape id="_x0000_i1032" type="#_x0000_t75" style="width:470.5pt;height:470.5pt" o:bullet="t">
+      <v:shape id="_x0000_i1077" type="#_x0000_t75" style="width:470.5pt;height:470.5pt" o:bullet="t">
         <v:imagedata r:id="rId1" o:title="php-2038871-1720084"/>
       </v:shape>
     </w:pict>
   </w:numPicBullet>
   <w:numPicBullet w:numPicBulletId="1">
     <w:pict>
-      <v:shape id="_x0000_i1033" type="#_x0000_t75" style="width:385.1pt;height:385.1pt" o:bullet="t">
+      <v:shape id="_x0000_i1078" type="#_x0000_t75" style="width:385.1pt;height:385.1pt" o:bullet="t">
         <v:imagedata r:id="rId2" o:title="14801979961548330928-512"/>
       </v:shape>
     </w:pict>
   </w:numPicBullet>
   <w:numPicBullet w:numPicBulletId="2">
     <w:pict>
-      <v:shape id="_x0000_i1034" type="#_x0000_t75" style="width:339.05pt;height:339.05pt;flip:x;visibility:visible;mso-wrap-style:square" o:bullet="t">
+      <v:shape id="_x0000_i1079" type="#_x0000_t75" style="width:339.05pt;height:339.05pt;flip:x;visibility:visible;mso-wrap-style:square" o:bullet="t">
         <v:imagedata r:id="rId3" o:title=""/>
       </v:shape>
     </w:pict>
@@ -22707,7 +23580,7 @@
 </file>
 
 <file path=customXml/itemProps1.xml><?xml version="1.0" encoding="utf-8"?>
-<ds:datastoreItem xmlns:ds="http://schemas.openxmlformats.org/officeDocument/2006/customXml" ds:itemID="{294929A4-136C-4C05-BE37-A217B8440F98}">
+<ds:datastoreItem xmlns:ds="http://schemas.openxmlformats.org/officeDocument/2006/customXml" ds:itemID="{AE22C116-8874-4869-A099-47F5BF1E8114}">
   <ds:schemaRefs>
     <ds:schemaRef ds:uri="http://schemas.openxmlformats.org/officeDocument/2006/bibliography"/>
   </ds:schemaRefs>

--- a/Documentation/Édition/Dossier de projet.docx
+++ b/Documentation/Édition/Dossier de projet.docx
@@ -392,7 +392,7 @@
           <w:rFonts w:cs="Arial"/>
           <w:noProof/>
         </w:rPr>
-        <w:t>31 mai 2021</w:t>
+        <w:t>1er juin 2021</w:t>
       </w:r>
       <w:r>
         <w:rPr>
@@ -2072,7 +2072,7 @@
                 <w:noProof/>
                 <w:webHidden/>
               </w:rPr>
-              <w:t>22</w:t>
+              <w:t>23</w:t>
             </w:r>
             <w:r>
               <w:rPr>
@@ -2160,7 +2160,7 @@
                 <w:noProof/>
                 <w:webHidden/>
               </w:rPr>
-              <w:t>23</w:t>
+              <w:t>24</w:t>
             </w:r>
             <w:r>
               <w:rPr>
@@ -2248,7 +2248,7 @@
                 <w:noProof/>
                 <w:webHidden/>
               </w:rPr>
-              <w:t>23</w:t>
+              <w:t>24</w:t>
             </w:r>
             <w:r>
               <w:rPr>
@@ -2336,7 +2336,7 @@
                 <w:noProof/>
                 <w:webHidden/>
               </w:rPr>
-              <w:t>23</w:t>
+              <w:t>24</w:t>
             </w:r>
             <w:r>
               <w:rPr>
@@ -2424,7 +2424,7 @@
                 <w:noProof/>
                 <w:webHidden/>
               </w:rPr>
-              <w:t>24</w:t>
+              <w:t>25</w:t>
             </w:r>
             <w:r>
               <w:rPr>
@@ -2512,7 +2512,7 @@
                 <w:noProof/>
                 <w:webHidden/>
               </w:rPr>
-              <w:t>25</w:t>
+              <w:t>26</w:t>
             </w:r>
             <w:r>
               <w:rPr>
@@ -2600,7 +2600,7 @@
                 <w:noProof/>
                 <w:webHidden/>
               </w:rPr>
-              <w:t>25</w:t>
+              <w:t>26</w:t>
             </w:r>
             <w:r>
               <w:rPr>
@@ -2688,7 +2688,7 @@
                 <w:noProof/>
                 <w:webHidden/>
               </w:rPr>
-              <w:t>26</w:t>
+              <w:t>27</w:t>
             </w:r>
             <w:r>
               <w:rPr>
@@ -2776,7 +2776,7 @@
                 <w:noProof/>
                 <w:webHidden/>
               </w:rPr>
-              <w:t>36</w:t>
+              <w:t>37</w:t>
             </w:r>
             <w:r>
               <w:rPr>
@@ -2864,7 +2864,7 @@
                 <w:noProof/>
                 <w:webHidden/>
               </w:rPr>
-              <w:t>37</w:t>
+              <w:t>38</w:t>
             </w:r>
             <w:r>
               <w:rPr>
@@ -2952,7 +2952,7 @@
                 <w:noProof/>
                 <w:webHidden/>
               </w:rPr>
-              <w:t>37</w:t>
+              <w:t>38</w:t>
             </w:r>
             <w:r>
               <w:rPr>
@@ -3040,7 +3040,7 @@
                 <w:noProof/>
                 <w:webHidden/>
               </w:rPr>
-              <w:t>38</w:t>
+              <w:t>39</w:t>
             </w:r>
             <w:r>
               <w:rPr>
@@ -3128,7 +3128,7 @@
                 <w:noProof/>
                 <w:webHidden/>
               </w:rPr>
-              <w:t>38</w:t>
+              <w:t>39</w:t>
             </w:r>
             <w:r>
               <w:rPr>
@@ -3216,7 +3216,7 @@
                 <w:noProof/>
                 <w:webHidden/>
               </w:rPr>
-              <w:t>39</w:t>
+              <w:t>40</w:t>
             </w:r>
             <w:r>
               <w:rPr>
@@ -3304,7 +3304,7 @@
                 <w:noProof/>
                 <w:webHidden/>
               </w:rPr>
-              <w:t>39</w:t>
+              <w:t>40</w:t>
             </w:r>
             <w:r>
               <w:rPr>
@@ -3392,7 +3392,7 @@
                 <w:noProof/>
                 <w:webHidden/>
               </w:rPr>
-              <w:t>39</w:t>
+              <w:t>40</w:t>
             </w:r>
             <w:r>
               <w:rPr>
@@ -3480,7 +3480,7 @@
                 <w:noProof/>
                 <w:webHidden/>
               </w:rPr>
-              <w:t>39</w:t>
+              <w:t>40</w:t>
             </w:r>
             <w:r>
               <w:rPr>
@@ -16234,7 +16234,18 @@
               <w:t>.06.21</w:t>
             </w:r>
             <w:r>
-              <w:t xml:space="preserve"> – 9 :10</w:t>
+              <w:t xml:space="preserve"> – </w:t>
+            </w:r>
+            <w:proofErr w:type="gramStart"/>
+            <w:r>
+              <w:t>0</w:t>
+            </w:r>
+            <w:r>
+              <w:t>9:</w:t>
+            </w:r>
+            <w:proofErr w:type="gramEnd"/>
+            <w:r>
+              <w:t>10</w:t>
             </w:r>
           </w:p>
           <w:p>
@@ -16267,8 +16278,6 @@
         <w:pStyle w:val="Titre2"/>
       </w:pPr>
       <w:bookmarkStart w:id="17" w:name="_Toc73081451"/>
-      <w:bookmarkStart w:id="18" w:name="_GoBack"/>
-      <w:bookmarkEnd w:id="18"/>
       <w:r>
         <w:lastRenderedPageBreak/>
         <w:t>Historique</w:t>
@@ -17182,22 +17191,22 @@
       <w:pPr>
         <w:pStyle w:val="Titre1"/>
       </w:pPr>
-      <w:bookmarkStart w:id="19" w:name="_Toc73081452"/>
+      <w:bookmarkStart w:id="18" w:name="_Toc73081452"/>
       <w:r>
         <w:lastRenderedPageBreak/>
         <w:t>Conception</w:t>
       </w:r>
-      <w:bookmarkEnd w:id="19"/>
+      <w:bookmarkEnd w:id="18"/>
     </w:p>
     <w:p>
       <w:pPr>
         <w:pStyle w:val="Titre2"/>
       </w:pPr>
-      <w:bookmarkStart w:id="20" w:name="_Toc73081453"/>
+      <w:bookmarkStart w:id="19" w:name="_Toc73081453"/>
       <w:r>
         <w:t>Analyse de l’environnement</w:t>
       </w:r>
-      <w:bookmarkEnd w:id="20"/>
+      <w:bookmarkEnd w:id="19"/>
     </w:p>
     <w:p>
       <w:pPr>
@@ -17450,11 +17459,11 @@
       <w:pPr>
         <w:pStyle w:val="Titre2"/>
       </w:pPr>
-      <w:bookmarkStart w:id="21" w:name="_Toc73081454"/>
+      <w:bookmarkStart w:id="20" w:name="_Toc73081454"/>
       <w:r>
         <w:t>Détermination de l’arborescence du site et des rubriques</w:t>
       </w:r>
-      <w:bookmarkEnd w:id="21"/>
+      <w:bookmarkEnd w:id="20"/>
     </w:p>
     <w:p>
       <w:r>
@@ -17663,7 +17672,7 @@
       <w:pPr>
         <w:pStyle w:val="Titre2"/>
       </w:pPr>
-      <w:bookmarkStart w:id="22" w:name="_Toc73081455"/>
+      <w:bookmarkStart w:id="21" w:name="_Toc73081455"/>
       <w:r>
         <w:t>Défin</w:t>
       </w:r>
@@ -17676,7 +17685,7 @@
       <w:r>
         <w:t xml:space="preserve"> de la charte graphique</w:t>
       </w:r>
-      <w:bookmarkEnd w:id="22"/>
+      <w:bookmarkEnd w:id="21"/>
     </w:p>
     <w:p>
       <w:r>
@@ -17692,22 +17701,22 @@
       <w:pPr>
         <w:pStyle w:val="Titre2"/>
       </w:pPr>
-      <w:bookmarkStart w:id="23" w:name="_Toc73081456"/>
+      <w:bookmarkStart w:id="22" w:name="_Toc73081456"/>
       <w:r>
         <w:lastRenderedPageBreak/>
         <w:t>Maquette graphique</w:t>
       </w:r>
-      <w:bookmarkEnd w:id="23"/>
+      <w:bookmarkEnd w:id="22"/>
     </w:p>
     <w:p>
       <w:pPr>
         <w:pStyle w:val="Titre3"/>
       </w:pPr>
-      <w:bookmarkStart w:id="24" w:name="_Toc73081457"/>
+      <w:bookmarkStart w:id="23" w:name="_Toc73081457"/>
       <w:r>
         <w:t>Zoning</w:t>
       </w:r>
-      <w:bookmarkEnd w:id="24"/>
+      <w:bookmarkEnd w:id="23"/>
     </w:p>
     <w:p>
       <w:r>
@@ -17825,13 +17834,13 @@
       <w:pPr>
         <w:pStyle w:val="Titre3"/>
       </w:pPr>
-      <w:bookmarkStart w:id="25" w:name="_Toc73081458"/>
+      <w:bookmarkStart w:id="24" w:name="_Toc73081458"/>
       <w:proofErr w:type="spellStart"/>
       <w:r>
         <w:lastRenderedPageBreak/>
         <w:t>Wireframes</w:t>
       </w:r>
-      <w:bookmarkEnd w:id="25"/>
+      <w:bookmarkEnd w:id="24"/>
       <w:proofErr w:type="spellEnd"/>
     </w:p>
     <w:p>
@@ -19259,12 +19268,12 @@
       <w:pPr>
         <w:pStyle w:val="Titre2"/>
       </w:pPr>
-      <w:bookmarkStart w:id="26" w:name="_Toc73081459"/>
+      <w:bookmarkStart w:id="25" w:name="_Toc73081459"/>
       <w:r>
         <w:lastRenderedPageBreak/>
         <w:t>Conception de la base de données</w:t>
       </w:r>
-      <w:bookmarkEnd w:id="26"/>
+      <w:bookmarkEnd w:id="25"/>
     </w:p>
     <w:p>
       <w:r>
@@ -19288,12 +19297,12 @@
       <w:pPr>
         <w:pStyle w:val="Titre2"/>
       </w:pPr>
-      <w:bookmarkStart w:id="27" w:name="_Toc73081460"/>
+      <w:bookmarkStart w:id="26" w:name="_Toc73081460"/>
       <w:r>
         <w:lastRenderedPageBreak/>
         <w:t>Conception du code</w:t>
       </w:r>
-      <w:bookmarkEnd w:id="27"/>
+      <w:bookmarkEnd w:id="26"/>
     </w:p>
     <w:p>
       <w:r>
@@ -19327,11 +19336,11 @@
       <w:pPr>
         <w:pStyle w:val="Titre2"/>
       </w:pPr>
-      <w:bookmarkStart w:id="28" w:name="_Toc73081461"/>
+      <w:bookmarkStart w:id="27" w:name="_Toc73081461"/>
       <w:r>
         <w:t>Choix de la formule d’hébergement</w:t>
       </w:r>
-      <w:bookmarkEnd w:id="28"/>
+      <w:bookmarkEnd w:id="27"/>
     </w:p>
     <w:p>
       <w:r>
@@ -19363,7 +19372,7 @@
       <w:pPr>
         <w:pStyle w:val="Titre1"/>
       </w:pPr>
-      <w:bookmarkStart w:id="29" w:name="_Toc73081462"/>
+      <w:bookmarkStart w:id="28" w:name="_Toc73081462"/>
       <w:r>
         <w:lastRenderedPageBreak/>
         <w:t>R</w:t>
@@ -19371,20 +19380,20 @@
       <w:r>
         <w:t>éalisation</w:t>
       </w:r>
-      <w:bookmarkEnd w:id="29"/>
+      <w:bookmarkEnd w:id="28"/>
     </w:p>
     <w:p>
       <w:pPr>
         <w:pStyle w:val="Titre2"/>
       </w:pPr>
-      <w:bookmarkStart w:id="30" w:name="_Toc73081463"/>
+      <w:bookmarkStart w:id="29" w:name="_Toc73081463"/>
       <w:r>
         <w:t xml:space="preserve">Dossier de </w:t>
       </w:r>
       <w:r>
         <w:t>réalisation</w:t>
       </w:r>
-      <w:bookmarkEnd w:id="30"/>
+      <w:bookmarkEnd w:id="29"/>
     </w:p>
     <w:p>
       <w:r>
@@ -20916,16 +20925,18 @@
       <w:pPr>
         <w:pStyle w:val="Titre2"/>
       </w:pPr>
-      <w:bookmarkStart w:id="31" w:name="_Toc73081464"/>
+      <w:bookmarkStart w:id="30" w:name="_Toc73081464"/>
       <w:r>
         <w:t>Description des tests effectués</w:t>
       </w:r>
-      <w:bookmarkEnd w:id="31"/>
+      <w:bookmarkEnd w:id="30"/>
     </w:p>
     <w:p>
       <w:r>
         <w:t>En rédaction…</w:t>
       </w:r>
+      <w:bookmarkStart w:id="31" w:name="_GoBack"/>
+      <w:bookmarkEnd w:id="31"/>
     </w:p>
     <w:p>
       <w:pPr>
@@ -21163,7 +21174,7 @@
               <w:noProof/>
               <w:color w:val="808080" w:themeColor="background1" w:themeShade="80"/>
             </w:rPr>
-            <w:t>34</w:t>
+            <w:t>36</w:t>
           </w:r>
           <w:r>
             <w:rPr>
@@ -21245,7 +21256,7 @@
               <w:noProof/>
               <w:color w:val="808080" w:themeColor="background1" w:themeShade="80"/>
             </w:rPr>
-            <w:t>31.05.2021</w:t>
+            <w:t>01.06.2021</w:t>
           </w:r>
           <w:r>
             <w:rPr>
@@ -21394,7 +21405,7 @@
               <w:noProof/>
               <w:color w:val="808080" w:themeColor="background1" w:themeShade="80"/>
             </w:rPr>
-            <w:t>39</w:t>
+            <w:t>40</w:t>
           </w:r>
           <w:r>
             <w:rPr>
@@ -21964,21 +21975,21 @@
         <v:path o:extrusionok="f" gradientshapeok="t" o:connecttype="rect"/>
         <o:lock v:ext="edit" aspectratio="t"/>
       </v:shapetype>
-      <v:shape id="_x0000_i1077" type="#_x0000_t75" style="width:470.5pt;height:470.5pt" o:bullet="t">
+      <v:shape id="_x0000_i1032" type="#_x0000_t75" style="width:470.5pt;height:470.5pt" o:bullet="t">
         <v:imagedata r:id="rId1" o:title="php-2038871-1720084"/>
       </v:shape>
     </w:pict>
   </w:numPicBullet>
   <w:numPicBullet w:numPicBulletId="1">
     <w:pict>
-      <v:shape id="_x0000_i1078" type="#_x0000_t75" style="width:385.1pt;height:385.1pt" o:bullet="t">
+      <v:shape id="_x0000_i1033" type="#_x0000_t75" style="width:385.1pt;height:385.1pt" o:bullet="t">
         <v:imagedata r:id="rId2" o:title="14801979961548330928-512"/>
       </v:shape>
     </w:pict>
   </w:numPicBullet>
   <w:numPicBullet w:numPicBulletId="2">
     <w:pict>
-      <v:shape id="_x0000_i1079" type="#_x0000_t75" style="width:339.05pt;height:339.05pt;flip:x;visibility:visible;mso-wrap-style:square" o:bullet="t">
+      <v:shape id="_x0000_i1034" type="#_x0000_t75" style="width:339.05pt;height:339.05pt;flip:x;visibility:visible;mso-wrap-style:square" o:bullet="t">
         <v:imagedata r:id="rId3" o:title=""/>
       </v:shape>
     </w:pict>
@@ -23580,7 +23591,7 @@
 </file>
 
 <file path=customXml/itemProps1.xml><?xml version="1.0" encoding="utf-8"?>
-<ds:datastoreItem xmlns:ds="http://schemas.openxmlformats.org/officeDocument/2006/customXml" ds:itemID="{AE22C116-8874-4869-A099-47F5BF1E8114}">
+<ds:datastoreItem xmlns:ds="http://schemas.openxmlformats.org/officeDocument/2006/customXml" ds:itemID="{A72FE155-E2E4-49A2-856D-F5EC88D7A250}">
   <ds:schemaRefs>
     <ds:schemaRef ds:uri="http://schemas.openxmlformats.org/officeDocument/2006/bibliography"/>
   </ds:schemaRefs>

--- a/Documentation/Édition/Dossier de projet.docx
+++ b/Documentation/Édition/Dossier de projet.docx
@@ -392,7 +392,7 @@
           <w:rFonts w:cs="Arial"/>
           <w:noProof/>
         </w:rPr>
-        <w:t>1er juin 2021</w:t>
+        <w:t>3 juin 2021</w:t>
       </w:r>
       <w:r>
         <w:rPr>
@@ -499,7 +499,7 @@
             </w:rPr>
             <w:fldChar w:fldCharType="separate"/>
           </w:r>
-          <w:hyperlink w:anchor="_Toc73081434" w:history="1">
+          <w:hyperlink w:anchor="_Toc73627455" w:history="1">
             <w:r>
               <w:rPr>
                 <w:rStyle w:val="Lienhypertexte"/>
@@ -544,7 +544,7 @@
                 <w:noProof/>
                 <w:webHidden/>
               </w:rPr>
-              <w:instrText xml:space="preserve"> PAGEREF _Toc73081434 \h </w:instrText>
+              <w:instrText xml:space="preserve"> PAGEREF _Toc73627455 \h </w:instrText>
             </w:r>
             <w:r>
               <w:rPr>
@@ -578,10 +578,6 @@
         <w:p>
           <w:pPr>
             <w:pStyle w:val="TM2"/>
-            <w:tabs>
-              <w:tab w:val="left" w:pos="880"/>
-              <w:tab w:val="right" w:leader="dot" w:pos="9736"/>
-            </w:tabs>
             <w:rPr>
               <w:rFonts w:asciiTheme="minorHAnsi" w:eastAsiaTheme="minorEastAsia" w:hAnsiTheme="minorHAnsi"/>
               <w:noProof/>
@@ -589,7 +585,7 @@
               <w:lang w:eastAsia="fr-CH"/>
             </w:rPr>
           </w:pPr>
-          <w:hyperlink w:anchor="_Toc73081435" w:history="1">
+          <w:hyperlink w:anchor="_Toc73627456" w:history="1">
             <w:r>
               <w:rPr>
                 <w:rStyle w:val="Lienhypertexte"/>
@@ -634,7 +630,7 @@
                 <w:noProof/>
                 <w:webHidden/>
               </w:rPr>
-              <w:instrText xml:space="preserve"> PAGEREF _Toc73081435 \h </w:instrText>
+              <w:instrText xml:space="preserve"> PAGEREF _Toc73627456 \h </w:instrText>
             </w:r>
             <w:r>
               <w:rPr>
@@ -668,10 +664,6 @@
         <w:p>
           <w:pPr>
             <w:pStyle w:val="TM2"/>
-            <w:tabs>
-              <w:tab w:val="left" w:pos="880"/>
-              <w:tab w:val="right" w:leader="dot" w:pos="9736"/>
-            </w:tabs>
             <w:rPr>
               <w:rFonts w:asciiTheme="minorHAnsi" w:eastAsiaTheme="minorEastAsia" w:hAnsiTheme="minorHAnsi"/>
               <w:noProof/>
@@ -679,7 +671,7 @@
               <w:lang w:eastAsia="fr-CH"/>
             </w:rPr>
           </w:pPr>
-          <w:hyperlink w:anchor="_Toc73081436" w:history="1">
+          <w:hyperlink w:anchor="_Toc73627457" w:history="1">
             <w:r>
               <w:rPr>
                 <w:rStyle w:val="Lienhypertexte"/>
@@ -724,7 +716,7 @@
                 <w:noProof/>
                 <w:webHidden/>
               </w:rPr>
-              <w:instrText xml:space="preserve"> PAGEREF _Toc73081436 \h </w:instrText>
+              <w:instrText xml:space="preserve"> PAGEREF _Toc73627457 \h </w:instrText>
             </w:r>
             <w:r>
               <w:rPr>
@@ -758,10 +750,6 @@
         <w:p>
           <w:pPr>
             <w:pStyle w:val="TM2"/>
-            <w:tabs>
-              <w:tab w:val="left" w:pos="880"/>
-              <w:tab w:val="right" w:leader="dot" w:pos="9736"/>
-            </w:tabs>
             <w:rPr>
               <w:rFonts w:asciiTheme="minorHAnsi" w:eastAsiaTheme="minorEastAsia" w:hAnsiTheme="minorHAnsi"/>
               <w:noProof/>
@@ -769,7 +757,7 @@
               <w:lang w:eastAsia="fr-CH"/>
             </w:rPr>
           </w:pPr>
-          <w:hyperlink w:anchor="_Toc73081437" w:history="1">
+          <w:hyperlink w:anchor="_Toc73627458" w:history="1">
             <w:r>
               <w:rPr>
                 <w:rStyle w:val="Lienhypertexte"/>
@@ -814,7 +802,7 @@
                 <w:noProof/>
                 <w:webHidden/>
               </w:rPr>
-              <w:instrText xml:space="preserve"> PAGEREF _Toc73081437 \h </w:instrText>
+              <w:instrText xml:space="preserve"> PAGEREF _Toc73627458 \h </w:instrText>
             </w:r>
             <w:r>
               <w:rPr>
@@ -848,10 +836,6 @@
         <w:p>
           <w:pPr>
             <w:pStyle w:val="TM2"/>
-            <w:tabs>
-              <w:tab w:val="left" w:pos="880"/>
-              <w:tab w:val="right" w:leader="dot" w:pos="9736"/>
-            </w:tabs>
             <w:rPr>
               <w:rFonts w:asciiTheme="minorHAnsi" w:eastAsiaTheme="minorEastAsia" w:hAnsiTheme="minorHAnsi"/>
               <w:noProof/>
@@ -859,7 +843,7 @@
               <w:lang w:eastAsia="fr-CH"/>
             </w:rPr>
           </w:pPr>
-          <w:hyperlink w:anchor="_Toc73081438" w:history="1">
+          <w:hyperlink w:anchor="_Toc73627459" w:history="1">
             <w:r>
               <w:rPr>
                 <w:rStyle w:val="Lienhypertexte"/>
@@ -904,7 +888,7 @@
                 <w:noProof/>
                 <w:webHidden/>
               </w:rPr>
-              <w:instrText xml:space="preserve"> PAGEREF _Toc73081438 \h </w:instrText>
+              <w:instrText xml:space="preserve"> PAGEREF _Toc73627459 \h </w:instrText>
             </w:r>
             <w:r>
               <w:rPr>
@@ -949,7 +933,7 @@
               <w:lang w:eastAsia="fr-CH"/>
             </w:rPr>
           </w:pPr>
-          <w:hyperlink w:anchor="_Toc73081439" w:history="1">
+          <w:hyperlink w:anchor="_Toc73627460" w:history="1">
             <w:r>
               <w:rPr>
                 <w:rStyle w:val="Lienhypertexte"/>
@@ -994,7 +978,7 @@
                 <w:noProof/>
                 <w:webHidden/>
               </w:rPr>
-              <w:instrText xml:space="preserve"> PAGEREF _Toc73081439 \h </w:instrText>
+              <w:instrText xml:space="preserve"> PAGEREF _Toc73627460 \h </w:instrText>
             </w:r>
             <w:r>
               <w:rPr>
@@ -1028,10 +1012,6 @@
         <w:p>
           <w:pPr>
             <w:pStyle w:val="TM2"/>
-            <w:tabs>
-              <w:tab w:val="left" w:pos="880"/>
-              <w:tab w:val="right" w:leader="dot" w:pos="9736"/>
-            </w:tabs>
             <w:rPr>
               <w:rFonts w:asciiTheme="minorHAnsi" w:eastAsiaTheme="minorEastAsia" w:hAnsiTheme="minorHAnsi"/>
               <w:noProof/>
@@ -1039,7 +1019,7 @@
               <w:lang w:eastAsia="fr-CH"/>
             </w:rPr>
           </w:pPr>
-          <w:hyperlink w:anchor="_Toc73081440" w:history="1">
+          <w:hyperlink w:anchor="_Toc73627461" w:history="1">
             <w:r>
               <w:rPr>
                 <w:rStyle w:val="Lienhypertexte"/>
@@ -1084,7 +1064,7 @@
                 <w:noProof/>
                 <w:webHidden/>
               </w:rPr>
-              <w:instrText xml:space="preserve"> PAGEREF _Toc73081440 \h </w:instrText>
+              <w:instrText xml:space="preserve"> PAGEREF _Toc73627461 \h </w:instrText>
             </w:r>
             <w:r>
               <w:rPr>
@@ -1118,10 +1098,6 @@
         <w:p>
           <w:pPr>
             <w:pStyle w:val="TM2"/>
-            <w:tabs>
-              <w:tab w:val="left" w:pos="880"/>
-              <w:tab w:val="right" w:leader="dot" w:pos="9736"/>
-            </w:tabs>
             <w:rPr>
               <w:rFonts w:asciiTheme="minorHAnsi" w:eastAsiaTheme="minorEastAsia" w:hAnsiTheme="minorHAnsi"/>
               <w:noProof/>
@@ -1129,7 +1105,7 @@
               <w:lang w:eastAsia="fr-CH"/>
             </w:rPr>
           </w:pPr>
-          <w:hyperlink w:anchor="_Toc73081441" w:history="1">
+          <w:hyperlink w:anchor="_Toc73627462" w:history="1">
             <w:r>
               <w:rPr>
                 <w:rStyle w:val="Lienhypertexte"/>
@@ -1172,7 +1148,7 @@
                 <w:noProof/>
                 <w:webHidden/>
               </w:rPr>
-              <w:instrText xml:space="preserve"> PAGEREF _Toc73081441 \h </w:instrText>
+              <w:instrText xml:space="preserve"> PAGEREF _Toc73627462 \h </w:instrText>
             </w:r>
             <w:r>
               <w:rPr>
@@ -1206,10 +1182,6 @@
         <w:p>
           <w:pPr>
             <w:pStyle w:val="TM2"/>
-            <w:tabs>
-              <w:tab w:val="left" w:pos="880"/>
-              <w:tab w:val="right" w:leader="dot" w:pos="9736"/>
-            </w:tabs>
             <w:rPr>
               <w:rFonts w:asciiTheme="minorHAnsi" w:eastAsiaTheme="minorEastAsia" w:hAnsiTheme="minorHAnsi"/>
               <w:noProof/>
@@ -1217,7 +1189,7 @@
               <w:lang w:eastAsia="fr-CH"/>
             </w:rPr>
           </w:pPr>
-          <w:hyperlink w:anchor="_Toc73081442" w:history="1">
+          <w:hyperlink w:anchor="_Toc73627463" w:history="1">
             <w:r>
               <w:rPr>
                 <w:rStyle w:val="Lienhypertexte"/>
@@ -1260,7 +1232,7 @@
                 <w:noProof/>
                 <w:webHidden/>
               </w:rPr>
-              <w:instrText xml:space="preserve"> PAGEREF _Toc73081442 \h </w:instrText>
+              <w:instrText xml:space="preserve"> PAGEREF _Toc73627463 \h </w:instrText>
             </w:r>
             <w:r>
               <w:rPr>
@@ -1294,10 +1266,6 @@
         <w:p>
           <w:pPr>
             <w:pStyle w:val="TM2"/>
-            <w:tabs>
-              <w:tab w:val="left" w:pos="880"/>
-              <w:tab w:val="right" w:leader="dot" w:pos="9736"/>
-            </w:tabs>
             <w:rPr>
               <w:rFonts w:asciiTheme="minorHAnsi" w:eastAsiaTheme="minorEastAsia" w:hAnsiTheme="minorHAnsi"/>
               <w:noProof/>
@@ -1305,7 +1273,7 @@
               <w:lang w:eastAsia="fr-CH"/>
             </w:rPr>
           </w:pPr>
-          <w:hyperlink w:anchor="_Toc73081443" w:history="1">
+          <w:hyperlink w:anchor="_Toc73627464" w:history="1">
             <w:r>
               <w:rPr>
                 <w:rStyle w:val="Lienhypertexte"/>
@@ -1348,7 +1316,7 @@
                 <w:noProof/>
                 <w:webHidden/>
               </w:rPr>
-              <w:instrText xml:space="preserve"> PAGEREF _Toc73081443 \h </w:instrText>
+              <w:instrText xml:space="preserve"> PAGEREF _Toc73627464 \h </w:instrText>
             </w:r>
             <w:r>
               <w:rPr>
@@ -1382,10 +1350,6 @@
         <w:p>
           <w:pPr>
             <w:pStyle w:val="TM2"/>
-            <w:tabs>
-              <w:tab w:val="left" w:pos="880"/>
-              <w:tab w:val="right" w:leader="dot" w:pos="9736"/>
-            </w:tabs>
             <w:rPr>
               <w:rFonts w:asciiTheme="minorHAnsi" w:eastAsiaTheme="minorEastAsia" w:hAnsiTheme="minorHAnsi"/>
               <w:noProof/>
@@ -1393,7 +1357,7 @@
               <w:lang w:eastAsia="fr-CH"/>
             </w:rPr>
           </w:pPr>
-          <w:hyperlink w:anchor="_Toc73081444" w:history="1">
+          <w:hyperlink w:anchor="_Toc73627465" w:history="1">
             <w:r>
               <w:rPr>
                 <w:rStyle w:val="Lienhypertexte"/>
@@ -1436,7 +1400,7 @@
                 <w:noProof/>
                 <w:webHidden/>
               </w:rPr>
-              <w:instrText xml:space="preserve"> PAGEREF _Toc73081444 \h </w:instrText>
+              <w:instrText xml:space="preserve"> PAGEREF _Toc73627465 \h </w:instrText>
             </w:r>
             <w:r>
               <w:rPr>
@@ -1470,10 +1434,6 @@
         <w:p>
           <w:pPr>
             <w:pStyle w:val="TM2"/>
-            <w:tabs>
-              <w:tab w:val="left" w:pos="880"/>
-              <w:tab w:val="right" w:leader="dot" w:pos="9736"/>
-            </w:tabs>
             <w:rPr>
               <w:rFonts w:asciiTheme="minorHAnsi" w:eastAsiaTheme="minorEastAsia" w:hAnsiTheme="minorHAnsi"/>
               <w:noProof/>
@@ -1481,7 +1441,7 @@
               <w:lang w:eastAsia="fr-CH"/>
             </w:rPr>
           </w:pPr>
-          <w:hyperlink w:anchor="_Toc73081445" w:history="1">
+          <w:hyperlink w:anchor="_Toc73627466" w:history="1">
             <w:r>
               <w:rPr>
                 <w:rStyle w:val="Lienhypertexte"/>
@@ -1524,7 +1484,7 @@
                 <w:noProof/>
                 <w:webHidden/>
               </w:rPr>
-              <w:instrText xml:space="preserve"> PAGEREF _Toc73081445 \h </w:instrText>
+              <w:instrText xml:space="preserve"> PAGEREF _Toc73627466 \h </w:instrText>
             </w:r>
             <w:r>
               <w:rPr>
@@ -1558,10 +1518,6 @@
         <w:p>
           <w:pPr>
             <w:pStyle w:val="TM2"/>
-            <w:tabs>
-              <w:tab w:val="left" w:pos="880"/>
-              <w:tab w:val="right" w:leader="dot" w:pos="9736"/>
-            </w:tabs>
             <w:rPr>
               <w:rFonts w:asciiTheme="minorHAnsi" w:eastAsiaTheme="minorEastAsia" w:hAnsiTheme="minorHAnsi"/>
               <w:noProof/>
@@ -1569,7 +1525,7 @@
               <w:lang w:eastAsia="fr-CH"/>
             </w:rPr>
           </w:pPr>
-          <w:hyperlink w:anchor="_Toc73081446" w:history="1">
+          <w:hyperlink w:anchor="_Toc73627467" w:history="1">
             <w:r>
               <w:rPr>
                 <w:rStyle w:val="Lienhypertexte"/>
@@ -1612,7 +1568,7 @@
                 <w:noProof/>
                 <w:webHidden/>
               </w:rPr>
-              <w:instrText xml:space="preserve"> PAGEREF _Toc73081446 \h </w:instrText>
+              <w:instrText xml:space="preserve"> PAGEREF _Toc73627467 \h </w:instrText>
             </w:r>
             <w:r>
               <w:rPr>
@@ -1646,10 +1602,6 @@
         <w:p>
           <w:pPr>
             <w:pStyle w:val="TM2"/>
-            <w:tabs>
-              <w:tab w:val="left" w:pos="880"/>
-              <w:tab w:val="right" w:leader="dot" w:pos="9736"/>
-            </w:tabs>
             <w:rPr>
               <w:rFonts w:asciiTheme="minorHAnsi" w:eastAsiaTheme="minorEastAsia" w:hAnsiTheme="minorHAnsi"/>
               <w:noProof/>
@@ -1657,7 +1609,7 @@
               <w:lang w:eastAsia="fr-CH"/>
             </w:rPr>
           </w:pPr>
-          <w:hyperlink w:anchor="_Toc73081447" w:history="1">
+          <w:hyperlink w:anchor="_Toc73627468" w:history="1">
             <w:r>
               <w:rPr>
                 <w:rStyle w:val="Lienhypertexte"/>
@@ -1700,7 +1652,7 @@
                 <w:noProof/>
                 <w:webHidden/>
               </w:rPr>
-              <w:instrText xml:space="preserve"> PAGEREF _Toc73081447 \h </w:instrText>
+              <w:instrText xml:space="preserve"> PAGEREF _Toc73627468 \h </w:instrText>
             </w:r>
             <w:r>
               <w:rPr>
@@ -1734,10 +1686,6 @@
         <w:p>
           <w:pPr>
             <w:pStyle w:val="TM2"/>
-            <w:tabs>
-              <w:tab w:val="left" w:pos="880"/>
-              <w:tab w:val="right" w:leader="dot" w:pos="9736"/>
-            </w:tabs>
             <w:rPr>
               <w:rFonts w:asciiTheme="minorHAnsi" w:eastAsiaTheme="minorEastAsia" w:hAnsiTheme="minorHAnsi"/>
               <w:noProof/>
@@ -1745,7 +1693,7 @@
               <w:lang w:eastAsia="fr-CH"/>
             </w:rPr>
           </w:pPr>
-          <w:hyperlink w:anchor="_Toc73081448" w:history="1">
+          <w:hyperlink w:anchor="_Toc73627469" w:history="1">
             <w:r>
               <w:rPr>
                 <w:rStyle w:val="Lienhypertexte"/>
@@ -1788,7 +1736,7 @@
                 <w:noProof/>
                 <w:webHidden/>
               </w:rPr>
-              <w:instrText xml:space="preserve"> PAGEREF _Toc73081448 \h </w:instrText>
+              <w:instrText xml:space="preserve"> PAGEREF _Toc73627469 \h </w:instrText>
             </w:r>
             <w:r>
               <w:rPr>
@@ -1822,10 +1770,6 @@
         <w:p>
           <w:pPr>
             <w:pStyle w:val="TM2"/>
-            <w:tabs>
-              <w:tab w:val="left" w:pos="880"/>
-              <w:tab w:val="right" w:leader="dot" w:pos="9736"/>
-            </w:tabs>
             <w:rPr>
               <w:rFonts w:asciiTheme="minorHAnsi" w:eastAsiaTheme="minorEastAsia" w:hAnsiTheme="minorHAnsi"/>
               <w:noProof/>
@@ -1833,7 +1777,7 @@
               <w:lang w:eastAsia="fr-CH"/>
             </w:rPr>
           </w:pPr>
-          <w:hyperlink w:anchor="_Toc73081449" w:history="1">
+          <w:hyperlink w:anchor="_Toc73627470" w:history="1">
             <w:r>
               <w:rPr>
                 <w:rStyle w:val="Lienhypertexte"/>
@@ -1876,7 +1820,7 @@
                 <w:noProof/>
                 <w:webHidden/>
               </w:rPr>
-              <w:instrText xml:space="preserve"> PAGEREF _Toc73081449 \h </w:instrText>
+              <w:instrText xml:space="preserve"> PAGEREF _Toc73627470 \h </w:instrText>
             </w:r>
             <w:r>
               <w:rPr>
@@ -1910,10 +1854,6 @@
         <w:p>
           <w:pPr>
             <w:pStyle w:val="TM2"/>
-            <w:tabs>
-              <w:tab w:val="left" w:pos="880"/>
-              <w:tab w:val="right" w:leader="dot" w:pos="9736"/>
-            </w:tabs>
             <w:rPr>
               <w:rFonts w:asciiTheme="minorHAnsi" w:eastAsiaTheme="minorEastAsia" w:hAnsiTheme="minorHAnsi"/>
               <w:noProof/>
@@ -1921,7 +1861,7 @@
               <w:lang w:eastAsia="fr-CH"/>
             </w:rPr>
           </w:pPr>
-          <w:hyperlink w:anchor="_Toc73081450" w:history="1">
+          <w:hyperlink w:anchor="_Toc73627471" w:history="1">
             <w:r>
               <w:rPr>
                 <w:rStyle w:val="Lienhypertexte"/>
@@ -1964,7 +1904,7 @@
                 <w:noProof/>
                 <w:webHidden/>
               </w:rPr>
-              <w:instrText xml:space="preserve"> PAGEREF _Toc73081450 \h </w:instrText>
+              <w:instrText xml:space="preserve"> PAGEREF _Toc73627471 \h </w:instrText>
             </w:r>
             <w:r>
               <w:rPr>
@@ -1998,10 +1938,6 @@
         <w:p>
           <w:pPr>
             <w:pStyle w:val="TM2"/>
-            <w:tabs>
-              <w:tab w:val="left" w:pos="880"/>
-              <w:tab w:val="right" w:leader="dot" w:pos="9736"/>
-            </w:tabs>
             <w:rPr>
               <w:rFonts w:asciiTheme="minorHAnsi" w:eastAsiaTheme="minorEastAsia" w:hAnsiTheme="minorHAnsi"/>
               <w:noProof/>
@@ -2009,7 +1945,7 @@
               <w:lang w:eastAsia="fr-CH"/>
             </w:rPr>
           </w:pPr>
-          <w:hyperlink w:anchor="_Toc73081451" w:history="1">
+          <w:hyperlink w:anchor="_Toc73627472" w:history="1">
             <w:r>
               <w:rPr>
                 <w:rStyle w:val="Lienhypertexte"/>
@@ -2052,7 +1988,7 @@
                 <w:noProof/>
                 <w:webHidden/>
               </w:rPr>
-              <w:instrText xml:space="preserve"> PAGEREF _Toc73081451 \h </w:instrText>
+              <w:instrText xml:space="preserve"> PAGEREF _Toc73627472 \h </w:instrText>
             </w:r>
             <w:r>
               <w:rPr>
@@ -2097,7 +2033,7 @@
               <w:lang w:eastAsia="fr-CH"/>
             </w:rPr>
           </w:pPr>
-          <w:hyperlink w:anchor="_Toc73081452" w:history="1">
+          <w:hyperlink w:anchor="_Toc73627473" w:history="1">
             <w:r>
               <w:rPr>
                 <w:rStyle w:val="Lienhypertexte"/>
@@ -2140,7 +2076,7 @@
                 <w:noProof/>
                 <w:webHidden/>
               </w:rPr>
-              <w:instrText xml:space="preserve"> PAGEREF _Toc73081452 \h </w:instrText>
+              <w:instrText xml:space="preserve"> PAGEREF _Toc73627473 \h </w:instrText>
             </w:r>
             <w:r>
               <w:rPr>
@@ -2174,10 +2110,6 @@
         <w:p>
           <w:pPr>
             <w:pStyle w:val="TM2"/>
-            <w:tabs>
-              <w:tab w:val="left" w:pos="880"/>
-              <w:tab w:val="right" w:leader="dot" w:pos="9736"/>
-            </w:tabs>
             <w:rPr>
               <w:rFonts w:asciiTheme="minorHAnsi" w:eastAsiaTheme="minorEastAsia" w:hAnsiTheme="minorHAnsi"/>
               <w:noProof/>
@@ -2185,7 +2117,7 @@
               <w:lang w:eastAsia="fr-CH"/>
             </w:rPr>
           </w:pPr>
-          <w:hyperlink w:anchor="_Toc73081453" w:history="1">
+          <w:hyperlink w:anchor="_Toc73627474" w:history="1">
             <w:r>
               <w:rPr>
                 <w:rStyle w:val="Lienhypertexte"/>
@@ -2228,7 +2160,7 @@
                 <w:noProof/>
                 <w:webHidden/>
               </w:rPr>
-              <w:instrText xml:space="preserve"> PAGEREF _Toc73081453 \h </w:instrText>
+              <w:instrText xml:space="preserve"> PAGEREF _Toc73627474 \h </w:instrText>
             </w:r>
             <w:r>
               <w:rPr>
@@ -2262,10 +2194,6 @@
         <w:p>
           <w:pPr>
             <w:pStyle w:val="TM2"/>
-            <w:tabs>
-              <w:tab w:val="left" w:pos="880"/>
-              <w:tab w:val="right" w:leader="dot" w:pos="9736"/>
-            </w:tabs>
             <w:rPr>
               <w:rFonts w:asciiTheme="minorHAnsi" w:eastAsiaTheme="minorEastAsia" w:hAnsiTheme="minorHAnsi"/>
               <w:noProof/>
@@ -2273,7 +2201,7 @@
               <w:lang w:eastAsia="fr-CH"/>
             </w:rPr>
           </w:pPr>
-          <w:hyperlink w:anchor="_Toc73081454" w:history="1">
+          <w:hyperlink w:anchor="_Toc73627475" w:history="1">
             <w:r>
               <w:rPr>
                 <w:rStyle w:val="Lienhypertexte"/>
@@ -2316,7 +2244,7 @@
                 <w:noProof/>
                 <w:webHidden/>
               </w:rPr>
-              <w:instrText xml:space="preserve"> PAGEREF _Toc73081454 \h </w:instrText>
+              <w:instrText xml:space="preserve"> PAGEREF _Toc73627475 \h </w:instrText>
             </w:r>
             <w:r>
               <w:rPr>
@@ -2350,10 +2278,6 @@
         <w:p>
           <w:pPr>
             <w:pStyle w:val="TM2"/>
-            <w:tabs>
-              <w:tab w:val="left" w:pos="880"/>
-              <w:tab w:val="right" w:leader="dot" w:pos="9736"/>
-            </w:tabs>
             <w:rPr>
               <w:rFonts w:asciiTheme="minorHAnsi" w:eastAsiaTheme="minorEastAsia" w:hAnsiTheme="minorHAnsi"/>
               <w:noProof/>
@@ -2361,7 +2285,7 @@
               <w:lang w:eastAsia="fr-CH"/>
             </w:rPr>
           </w:pPr>
-          <w:hyperlink w:anchor="_Toc73081455" w:history="1">
+          <w:hyperlink w:anchor="_Toc73627476" w:history="1">
             <w:r>
               <w:rPr>
                 <w:rStyle w:val="Lienhypertexte"/>
@@ -2404,7 +2328,7 @@
                 <w:noProof/>
                 <w:webHidden/>
               </w:rPr>
-              <w:instrText xml:space="preserve"> PAGEREF _Toc73081455 \h </w:instrText>
+              <w:instrText xml:space="preserve"> PAGEREF _Toc73627476 \h </w:instrText>
             </w:r>
             <w:r>
               <w:rPr>
@@ -2438,10 +2362,6 @@
         <w:p>
           <w:pPr>
             <w:pStyle w:val="TM2"/>
-            <w:tabs>
-              <w:tab w:val="left" w:pos="880"/>
-              <w:tab w:val="right" w:leader="dot" w:pos="9736"/>
-            </w:tabs>
             <w:rPr>
               <w:rFonts w:asciiTheme="minorHAnsi" w:eastAsiaTheme="minorEastAsia" w:hAnsiTheme="minorHAnsi"/>
               <w:noProof/>
@@ -2449,7 +2369,7 @@
               <w:lang w:eastAsia="fr-CH"/>
             </w:rPr>
           </w:pPr>
-          <w:hyperlink w:anchor="_Toc73081456" w:history="1">
+          <w:hyperlink w:anchor="_Toc73627477" w:history="1">
             <w:r>
               <w:rPr>
                 <w:rStyle w:val="Lienhypertexte"/>
@@ -2492,7 +2412,7 @@
                 <w:noProof/>
                 <w:webHidden/>
               </w:rPr>
-              <w:instrText xml:space="preserve"> PAGEREF _Toc73081456 \h </w:instrText>
+              <w:instrText xml:space="preserve"> PAGEREF _Toc73627477 \h </w:instrText>
             </w:r>
             <w:r>
               <w:rPr>
@@ -2537,7 +2457,7 @@
               <w:lang w:eastAsia="fr-CH"/>
             </w:rPr>
           </w:pPr>
-          <w:hyperlink w:anchor="_Toc73081457" w:history="1">
+          <w:hyperlink w:anchor="_Toc73627478" w:history="1">
             <w:r>
               <w:rPr>
                 <w:rStyle w:val="Lienhypertexte"/>
@@ -2580,7 +2500,7 @@
                 <w:noProof/>
                 <w:webHidden/>
               </w:rPr>
-              <w:instrText xml:space="preserve"> PAGEREF _Toc73081457 \h </w:instrText>
+              <w:instrText xml:space="preserve"> PAGEREF _Toc73627478 \h </w:instrText>
             </w:r>
             <w:r>
               <w:rPr>
@@ -2625,7 +2545,7 @@
               <w:lang w:eastAsia="fr-CH"/>
             </w:rPr>
           </w:pPr>
-          <w:hyperlink w:anchor="_Toc73081458" w:history="1">
+          <w:hyperlink w:anchor="_Toc73627479" w:history="1">
             <w:r>
               <w:rPr>
                 <w:rStyle w:val="Lienhypertexte"/>
@@ -2668,7 +2588,7 @@
                 <w:noProof/>
                 <w:webHidden/>
               </w:rPr>
-              <w:instrText xml:space="preserve"> PAGEREF _Toc73081458 \h </w:instrText>
+              <w:instrText xml:space="preserve"> PAGEREF _Toc73627479 \h </w:instrText>
             </w:r>
             <w:r>
               <w:rPr>
@@ -2702,10 +2622,6 @@
         <w:p>
           <w:pPr>
             <w:pStyle w:val="TM2"/>
-            <w:tabs>
-              <w:tab w:val="left" w:pos="880"/>
-              <w:tab w:val="right" w:leader="dot" w:pos="9736"/>
-            </w:tabs>
             <w:rPr>
               <w:rFonts w:asciiTheme="minorHAnsi" w:eastAsiaTheme="minorEastAsia" w:hAnsiTheme="minorHAnsi"/>
               <w:noProof/>
@@ -2713,7 +2629,7 @@
               <w:lang w:eastAsia="fr-CH"/>
             </w:rPr>
           </w:pPr>
-          <w:hyperlink w:anchor="_Toc73081459" w:history="1">
+          <w:hyperlink w:anchor="_Toc73627480" w:history="1">
             <w:r>
               <w:rPr>
                 <w:rStyle w:val="Lienhypertexte"/>
@@ -2756,7 +2672,7 @@
                 <w:noProof/>
                 <w:webHidden/>
               </w:rPr>
-              <w:instrText xml:space="preserve"> PAGEREF _Toc73081459 \h </w:instrText>
+              <w:instrText xml:space="preserve"> PAGEREF _Toc73627480 \h </w:instrText>
             </w:r>
             <w:r>
               <w:rPr>
@@ -2790,10 +2706,6 @@
         <w:p>
           <w:pPr>
             <w:pStyle w:val="TM2"/>
-            <w:tabs>
-              <w:tab w:val="left" w:pos="880"/>
-              <w:tab w:val="right" w:leader="dot" w:pos="9736"/>
-            </w:tabs>
             <w:rPr>
               <w:rFonts w:asciiTheme="minorHAnsi" w:eastAsiaTheme="minorEastAsia" w:hAnsiTheme="minorHAnsi"/>
               <w:noProof/>
@@ -2801,7 +2713,7 @@
               <w:lang w:eastAsia="fr-CH"/>
             </w:rPr>
           </w:pPr>
-          <w:hyperlink w:anchor="_Toc73081460" w:history="1">
+          <w:hyperlink w:anchor="_Toc73627481" w:history="1">
             <w:r>
               <w:rPr>
                 <w:rStyle w:val="Lienhypertexte"/>
@@ -2844,7 +2756,7 @@
                 <w:noProof/>
                 <w:webHidden/>
               </w:rPr>
-              <w:instrText xml:space="preserve"> PAGEREF _Toc73081460 \h </w:instrText>
+              <w:instrText xml:space="preserve"> PAGEREF _Toc73627481 \h </w:instrText>
             </w:r>
             <w:r>
               <w:rPr>
@@ -2864,7 +2776,7 @@
                 <w:noProof/>
                 <w:webHidden/>
               </w:rPr>
-              <w:t>38</w:t>
+              <w:t>37</w:t>
             </w:r>
             <w:r>
               <w:rPr>
@@ -2878,10 +2790,6 @@
         <w:p>
           <w:pPr>
             <w:pStyle w:val="TM2"/>
-            <w:tabs>
-              <w:tab w:val="left" w:pos="880"/>
-              <w:tab w:val="right" w:leader="dot" w:pos="9736"/>
-            </w:tabs>
             <w:rPr>
               <w:rFonts w:asciiTheme="minorHAnsi" w:eastAsiaTheme="minorEastAsia" w:hAnsiTheme="minorHAnsi"/>
               <w:noProof/>
@@ -2889,7 +2797,7 @@
               <w:lang w:eastAsia="fr-CH"/>
             </w:rPr>
           </w:pPr>
-          <w:hyperlink w:anchor="_Toc73081461" w:history="1">
+          <w:hyperlink w:anchor="_Toc73627482" w:history="1">
             <w:r>
               <w:rPr>
                 <w:rStyle w:val="Lienhypertexte"/>
@@ -2932,7 +2840,7 @@
                 <w:noProof/>
                 <w:webHidden/>
               </w:rPr>
-              <w:instrText xml:space="preserve"> PAGEREF _Toc73081461 \h </w:instrText>
+              <w:instrText xml:space="preserve"> PAGEREF _Toc73627482 \h </w:instrText>
             </w:r>
             <w:r>
               <w:rPr>
@@ -2952,7 +2860,7 @@
                 <w:noProof/>
                 <w:webHidden/>
               </w:rPr>
-              <w:t>38</w:t>
+              <w:t>37</w:t>
             </w:r>
             <w:r>
               <w:rPr>
@@ -2977,7 +2885,7 @@
               <w:lang w:eastAsia="fr-CH"/>
             </w:rPr>
           </w:pPr>
-          <w:hyperlink w:anchor="_Toc73081462" w:history="1">
+          <w:hyperlink w:anchor="_Toc73627483" w:history="1">
             <w:r>
               <w:rPr>
                 <w:rStyle w:val="Lienhypertexte"/>
@@ -3020,7 +2928,7 @@
                 <w:noProof/>
                 <w:webHidden/>
               </w:rPr>
-              <w:instrText xml:space="preserve"> PAGEREF _Toc73081462 \h </w:instrText>
+              <w:instrText xml:space="preserve"> PAGEREF _Toc73627483 \h </w:instrText>
             </w:r>
             <w:r>
               <w:rPr>
@@ -3040,7 +2948,7 @@
                 <w:noProof/>
                 <w:webHidden/>
               </w:rPr>
-              <w:t>39</w:t>
+              <w:t>38</w:t>
             </w:r>
             <w:r>
               <w:rPr>
@@ -3054,8 +2962,260 @@
         <w:p>
           <w:pPr>
             <w:pStyle w:val="TM2"/>
+            <w:rPr>
+              <w:rFonts w:asciiTheme="minorHAnsi" w:eastAsiaTheme="minorEastAsia" w:hAnsiTheme="minorHAnsi"/>
+              <w:noProof/>
+              <w:color w:val="auto"/>
+              <w:lang w:eastAsia="fr-CH"/>
+            </w:rPr>
+          </w:pPr>
+          <w:hyperlink w:anchor="_Toc73627484" w:history="1">
+            <w:r>
+              <w:rPr>
+                <w:rStyle w:val="Lienhypertexte"/>
+                <w:noProof/>
+              </w:rPr>
+              <w:t>4.1</w:t>
+            </w:r>
+            <w:r>
+              <w:rPr>
+                <w:rFonts w:asciiTheme="minorHAnsi" w:eastAsiaTheme="minorEastAsia" w:hAnsiTheme="minorHAnsi"/>
+                <w:noProof/>
+                <w:color w:val="auto"/>
+                <w:lang w:eastAsia="fr-CH"/>
+              </w:rPr>
+              <w:tab/>
+            </w:r>
+            <w:r>
+              <w:rPr>
+                <w:rStyle w:val="Lienhypertexte"/>
+                <w:noProof/>
+              </w:rPr>
+              <w:t>Dossier de réalisation</w:t>
+            </w:r>
+            <w:r>
+              <w:rPr>
+                <w:noProof/>
+                <w:webHidden/>
+              </w:rPr>
+              <w:tab/>
+            </w:r>
+            <w:r>
+              <w:rPr>
+                <w:noProof/>
+                <w:webHidden/>
+              </w:rPr>
+              <w:fldChar w:fldCharType="begin"/>
+            </w:r>
+            <w:r>
+              <w:rPr>
+                <w:noProof/>
+                <w:webHidden/>
+              </w:rPr>
+              <w:instrText xml:space="preserve"> PAGEREF _Toc73627484 \h </w:instrText>
+            </w:r>
+            <w:r>
+              <w:rPr>
+                <w:noProof/>
+                <w:webHidden/>
+              </w:rPr>
+            </w:r>
+            <w:r>
+              <w:rPr>
+                <w:noProof/>
+                <w:webHidden/>
+              </w:rPr>
+              <w:fldChar w:fldCharType="separate"/>
+            </w:r>
+            <w:r>
+              <w:rPr>
+                <w:noProof/>
+                <w:webHidden/>
+              </w:rPr>
+              <w:t>38</w:t>
+            </w:r>
+            <w:r>
+              <w:rPr>
+                <w:noProof/>
+                <w:webHidden/>
+              </w:rPr>
+              <w:fldChar w:fldCharType="end"/>
+            </w:r>
+          </w:hyperlink>
+        </w:p>
+        <w:p>
+          <w:pPr>
+            <w:pStyle w:val="TM2"/>
+            <w:rPr>
+              <w:rFonts w:asciiTheme="minorHAnsi" w:eastAsiaTheme="minorEastAsia" w:hAnsiTheme="minorHAnsi"/>
+              <w:noProof/>
+              <w:color w:val="auto"/>
+              <w:lang w:eastAsia="fr-CH"/>
+            </w:rPr>
+          </w:pPr>
+          <w:hyperlink w:anchor="_Toc73627485" w:history="1">
+            <w:r>
+              <w:rPr>
+                <w:rStyle w:val="Lienhypertexte"/>
+                <w:noProof/>
+              </w:rPr>
+              <w:t>4.2</w:t>
+            </w:r>
+            <w:r>
+              <w:rPr>
+                <w:rFonts w:asciiTheme="minorHAnsi" w:eastAsiaTheme="minorEastAsia" w:hAnsiTheme="minorHAnsi"/>
+                <w:noProof/>
+                <w:color w:val="auto"/>
+                <w:lang w:eastAsia="fr-CH"/>
+              </w:rPr>
+              <w:tab/>
+            </w:r>
+            <w:r>
+              <w:rPr>
+                <w:rStyle w:val="Lienhypertexte"/>
+                <w:noProof/>
+              </w:rPr>
+              <w:t>Description des tests effectués</w:t>
+            </w:r>
+            <w:r>
+              <w:rPr>
+                <w:noProof/>
+                <w:webHidden/>
+              </w:rPr>
+              <w:tab/>
+            </w:r>
+            <w:r>
+              <w:rPr>
+                <w:noProof/>
+                <w:webHidden/>
+              </w:rPr>
+              <w:fldChar w:fldCharType="begin"/>
+            </w:r>
+            <w:r>
+              <w:rPr>
+                <w:noProof/>
+                <w:webHidden/>
+              </w:rPr>
+              <w:instrText xml:space="preserve"> PAGEREF _Toc73627485 \h </w:instrText>
+            </w:r>
+            <w:r>
+              <w:rPr>
+                <w:noProof/>
+                <w:webHidden/>
+              </w:rPr>
+            </w:r>
+            <w:r>
+              <w:rPr>
+                <w:noProof/>
+                <w:webHidden/>
+              </w:rPr>
+              <w:fldChar w:fldCharType="separate"/>
+            </w:r>
+            <w:r>
+              <w:rPr>
+                <w:noProof/>
+                <w:webHidden/>
+              </w:rPr>
+              <w:t>40</w:t>
+            </w:r>
+            <w:r>
+              <w:rPr>
+                <w:noProof/>
+                <w:webHidden/>
+              </w:rPr>
+              <w:fldChar w:fldCharType="end"/>
+            </w:r>
+          </w:hyperlink>
+        </w:p>
+        <w:p>
+          <w:pPr>
+            <w:pStyle w:val="TM2"/>
+            <w:rPr>
+              <w:rFonts w:asciiTheme="minorHAnsi" w:eastAsiaTheme="minorEastAsia" w:hAnsiTheme="minorHAnsi"/>
+              <w:noProof/>
+              <w:color w:val="auto"/>
+              <w:lang w:eastAsia="fr-CH"/>
+            </w:rPr>
+          </w:pPr>
+          <w:hyperlink w:anchor="_Toc73627486" w:history="1">
+            <w:r>
+              <w:rPr>
+                <w:rStyle w:val="Lienhypertexte"/>
+                <w:noProof/>
+              </w:rPr>
+              <w:t>4.3</w:t>
+            </w:r>
+            <w:r>
+              <w:rPr>
+                <w:rFonts w:asciiTheme="minorHAnsi" w:eastAsiaTheme="minorEastAsia" w:hAnsiTheme="minorHAnsi"/>
+                <w:noProof/>
+                <w:color w:val="auto"/>
+                <w:lang w:eastAsia="fr-CH"/>
+              </w:rPr>
+              <w:tab/>
+            </w:r>
+            <w:r>
+              <w:rPr>
+                <w:rStyle w:val="Lienhypertexte"/>
+                <w:noProof/>
+              </w:rPr>
+              <w:t>Erreurs restantes</w:t>
+            </w:r>
+            <w:r>
+              <w:rPr>
+                <w:noProof/>
+                <w:webHidden/>
+              </w:rPr>
+              <w:tab/>
+            </w:r>
+            <w:r>
+              <w:rPr>
+                <w:noProof/>
+                <w:webHidden/>
+              </w:rPr>
+              <w:fldChar w:fldCharType="begin"/>
+            </w:r>
+            <w:r>
+              <w:rPr>
+                <w:noProof/>
+                <w:webHidden/>
+              </w:rPr>
+              <w:instrText xml:space="preserve"> PAGEREF _Toc73627486 \h </w:instrText>
+            </w:r>
+            <w:r>
+              <w:rPr>
+                <w:noProof/>
+                <w:webHidden/>
+              </w:rPr>
+            </w:r>
+            <w:r>
+              <w:rPr>
+                <w:noProof/>
+                <w:webHidden/>
+              </w:rPr>
+              <w:fldChar w:fldCharType="separate"/>
+            </w:r>
+            <w:r>
+              <w:rPr>
+                <w:noProof/>
+                <w:webHidden/>
+              </w:rPr>
+              <w:t>40</w:t>
+            </w:r>
+            <w:r>
+              <w:rPr>
+                <w:noProof/>
+                <w:webHidden/>
+              </w:rPr>
+              <w:fldChar w:fldCharType="end"/>
+            </w:r>
+          </w:hyperlink>
+        </w:p>
+        <w:p>
+          <w:pPr>
+            <w:pStyle w:val="TM3"/>
             <w:tabs>
-              <w:tab w:val="left" w:pos="880"/>
+              <w:tab w:val="left" w:pos="1320"/>
               <w:tab w:val="right" w:leader="dot" w:pos="9736"/>
             </w:tabs>
             <w:rPr>
@@ -3065,13 +3225,13 @@
               <w:lang w:eastAsia="fr-CH"/>
             </w:rPr>
           </w:pPr>
-          <w:hyperlink w:anchor="_Toc73081463" w:history="1">
+          <w:hyperlink w:anchor="_Toc73627487" w:history="1">
             <w:r>
               <w:rPr>
                 <w:rStyle w:val="Lienhypertexte"/>
                 <w:noProof/>
               </w:rPr>
-              <w:t>4.1</w:t>
+              <w:t>4.3.1</w:t>
             </w:r>
             <w:r>
               <w:rPr>
@@ -3087,7 +3247,7 @@
                 <w:rStyle w:val="Lienhypertexte"/>
                 <w:noProof/>
               </w:rPr>
-              <w:t>Dossier de réalisation</w:t>
+              <w:t>Non terminé</w:t>
             </w:r>
             <w:r>
               <w:rPr>
@@ -3108,7 +3268,7 @@
                 <w:noProof/>
                 <w:webHidden/>
               </w:rPr>
-              <w:instrText xml:space="preserve"> PAGEREF _Toc73081463 \h </w:instrText>
+              <w:instrText xml:space="preserve"> PAGEREF _Toc73627487 \h </w:instrText>
             </w:r>
             <w:r>
               <w:rPr>
@@ -3128,7 +3288,7 @@
                 <w:noProof/>
                 <w:webHidden/>
               </w:rPr>
-              <w:t>39</w:t>
+              <w:t>40</w:t>
             </w:r>
             <w:r>
               <w:rPr>
@@ -3142,10 +3302,6 @@
         <w:p>
           <w:pPr>
             <w:pStyle w:val="TM2"/>
-            <w:tabs>
-              <w:tab w:val="left" w:pos="880"/>
-              <w:tab w:val="right" w:leader="dot" w:pos="9736"/>
-            </w:tabs>
             <w:rPr>
               <w:rFonts w:asciiTheme="minorHAnsi" w:eastAsiaTheme="minorEastAsia" w:hAnsiTheme="minorHAnsi"/>
               <w:noProof/>
@@ -3153,13 +3309,13 @@
               <w:lang w:eastAsia="fr-CH"/>
             </w:rPr>
           </w:pPr>
-          <w:hyperlink w:anchor="_Toc73081464" w:history="1">
+          <w:hyperlink w:anchor="_Toc73627488" w:history="1">
             <w:r>
               <w:rPr>
                 <w:rStyle w:val="Lienhypertexte"/>
                 <w:noProof/>
               </w:rPr>
-              <w:t>4.2</w:t>
+              <w:t>4.4</w:t>
             </w:r>
             <w:r>
               <w:rPr>
@@ -3175,7 +3331,7 @@
                 <w:rStyle w:val="Lienhypertexte"/>
                 <w:noProof/>
               </w:rPr>
-              <w:t>Description des tests effectués</w:t>
+              <w:t>Dossier d’archivage</w:t>
             </w:r>
             <w:r>
               <w:rPr>
@@ -3196,7 +3352,7 @@
                 <w:noProof/>
                 <w:webHidden/>
               </w:rPr>
-              <w:instrText xml:space="preserve"> PAGEREF _Toc73081464 \h </w:instrText>
+              <w:instrText xml:space="preserve"> PAGEREF _Toc73627488 \h </w:instrText>
             </w:r>
             <w:r>
               <w:rPr>
@@ -3216,7 +3372,7 @@
                 <w:noProof/>
                 <w:webHidden/>
               </w:rPr>
-              <w:t>40</w:t>
+              <w:t>41</w:t>
             </w:r>
             <w:r>
               <w:rPr>
@@ -3241,7 +3397,7 @@
               <w:lang w:eastAsia="fr-CH"/>
             </w:rPr>
           </w:pPr>
-          <w:hyperlink w:anchor="_Toc73081465" w:history="1">
+          <w:hyperlink w:anchor="_Toc73627489" w:history="1">
             <w:r>
               <w:rPr>
                 <w:rStyle w:val="Lienhypertexte"/>
@@ -3263,7 +3419,7 @@
                 <w:rStyle w:val="Lienhypertexte"/>
                 <w:noProof/>
               </w:rPr>
-              <w:t>Annexes</w:t>
+              <w:t>Mise en service</w:t>
             </w:r>
             <w:r>
               <w:rPr>
@@ -3284,7 +3440,7 @@
                 <w:noProof/>
                 <w:webHidden/>
               </w:rPr>
-              <w:instrText xml:space="preserve"> PAGEREF _Toc73081465 \h </w:instrText>
+              <w:instrText xml:space="preserve"> PAGEREF _Toc73627489 \h </w:instrText>
             </w:r>
             <w:r>
               <w:rPr>
@@ -3304,7 +3460,7 @@
                 <w:noProof/>
                 <w:webHidden/>
               </w:rPr>
-              <w:t>40</w:t>
+              <w:t>42</w:t>
             </w:r>
             <w:r>
               <w:rPr>
@@ -3318,8 +3474,176 @@
         <w:p>
           <w:pPr>
             <w:pStyle w:val="TM2"/>
+            <w:rPr>
+              <w:rFonts w:asciiTheme="minorHAnsi" w:eastAsiaTheme="minorEastAsia" w:hAnsiTheme="minorHAnsi"/>
+              <w:noProof/>
+              <w:color w:val="auto"/>
+              <w:lang w:eastAsia="fr-CH"/>
+            </w:rPr>
+          </w:pPr>
+          <w:hyperlink w:anchor="_Toc73627490" w:history="1">
+            <w:r>
+              <w:rPr>
+                <w:rStyle w:val="Lienhypertexte"/>
+                <w:noProof/>
+              </w:rPr>
+              <w:t>5.1</w:t>
+            </w:r>
+            <w:r>
+              <w:rPr>
+                <w:rFonts w:asciiTheme="minorHAnsi" w:eastAsiaTheme="minorEastAsia" w:hAnsiTheme="minorHAnsi"/>
+                <w:noProof/>
+                <w:color w:val="auto"/>
+                <w:lang w:eastAsia="fr-CH"/>
+              </w:rPr>
+              <w:tab/>
+            </w:r>
+            <w:r>
+              <w:rPr>
+                <w:rStyle w:val="Lienhypertexte"/>
+                <w:noProof/>
+              </w:rPr>
+              <w:t>Rapport de mise en service</w:t>
+            </w:r>
+            <w:r>
+              <w:rPr>
+                <w:noProof/>
+                <w:webHidden/>
+              </w:rPr>
+              <w:tab/>
+            </w:r>
+            <w:r>
+              <w:rPr>
+                <w:noProof/>
+                <w:webHidden/>
+              </w:rPr>
+              <w:fldChar w:fldCharType="begin"/>
+            </w:r>
+            <w:r>
+              <w:rPr>
+                <w:noProof/>
+                <w:webHidden/>
+              </w:rPr>
+              <w:instrText xml:space="preserve"> PAGEREF _Toc73627490 \h </w:instrText>
+            </w:r>
+            <w:r>
+              <w:rPr>
+                <w:noProof/>
+                <w:webHidden/>
+              </w:rPr>
+            </w:r>
+            <w:r>
+              <w:rPr>
+                <w:noProof/>
+                <w:webHidden/>
+              </w:rPr>
+              <w:fldChar w:fldCharType="separate"/>
+            </w:r>
+            <w:r>
+              <w:rPr>
+                <w:noProof/>
+                <w:webHidden/>
+              </w:rPr>
+              <w:t>42</w:t>
+            </w:r>
+            <w:r>
+              <w:rPr>
+                <w:noProof/>
+                <w:webHidden/>
+              </w:rPr>
+              <w:fldChar w:fldCharType="end"/>
+            </w:r>
+          </w:hyperlink>
+        </w:p>
+        <w:p>
+          <w:pPr>
+            <w:pStyle w:val="TM2"/>
+            <w:rPr>
+              <w:rFonts w:asciiTheme="minorHAnsi" w:eastAsiaTheme="minorEastAsia" w:hAnsiTheme="minorHAnsi"/>
+              <w:noProof/>
+              <w:color w:val="auto"/>
+              <w:lang w:eastAsia="fr-CH"/>
+            </w:rPr>
+          </w:pPr>
+          <w:hyperlink w:anchor="_Toc73627491" w:history="1">
+            <w:r>
+              <w:rPr>
+                <w:rStyle w:val="Lienhypertexte"/>
+                <w:noProof/>
+              </w:rPr>
+              <w:t>5.2</w:t>
+            </w:r>
+            <w:r>
+              <w:rPr>
+                <w:rFonts w:asciiTheme="minorHAnsi" w:eastAsiaTheme="minorEastAsia" w:hAnsiTheme="minorHAnsi"/>
+                <w:noProof/>
+                <w:color w:val="auto"/>
+                <w:lang w:eastAsia="fr-CH"/>
+              </w:rPr>
+              <w:tab/>
+            </w:r>
+            <w:r>
+              <w:rPr>
+                <w:rStyle w:val="Lienhypertexte"/>
+                <w:noProof/>
+              </w:rPr>
+              <w:t>Liste des documents fournis</w:t>
+            </w:r>
+            <w:r>
+              <w:rPr>
+                <w:noProof/>
+                <w:webHidden/>
+              </w:rPr>
+              <w:tab/>
+            </w:r>
+            <w:r>
+              <w:rPr>
+                <w:noProof/>
+                <w:webHidden/>
+              </w:rPr>
+              <w:fldChar w:fldCharType="begin"/>
+            </w:r>
+            <w:r>
+              <w:rPr>
+                <w:noProof/>
+                <w:webHidden/>
+              </w:rPr>
+              <w:instrText xml:space="preserve"> PAGEREF _Toc73627491 \h </w:instrText>
+            </w:r>
+            <w:r>
+              <w:rPr>
+                <w:noProof/>
+                <w:webHidden/>
+              </w:rPr>
+            </w:r>
+            <w:r>
+              <w:rPr>
+                <w:noProof/>
+                <w:webHidden/>
+              </w:rPr>
+              <w:fldChar w:fldCharType="separate"/>
+            </w:r>
+            <w:r>
+              <w:rPr>
+                <w:noProof/>
+                <w:webHidden/>
+              </w:rPr>
+              <w:t>42</w:t>
+            </w:r>
+            <w:r>
+              <w:rPr>
+                <w:noProof/>
+                <w:webHidden/>
+              </w:rPr>
+              <w:fldChar w:fldCharType="end"/>
+            </w:r>
+          </w:hyperlink>
+        </w:p>
+        <w:p>
+          <w:pPr>
+            <w:pStyle w:val="TM1"/>
             <w:tabs>
-              <w:tab w:val="left" w:pos="880"/>
+              <w:tab w:val="left" w:pos="440"/>
               <w:tab w:val="right" w:leader="dot" w:pos="9736"/>
             </w:tabs>
             <w:rPr>
@@ -3329,13 +3653,13 @@
               <w:lang w:eastAsia="fr-CH"/>
             </w:rPr>
           </w:pPr>
-          <w:hyperlink w:anchor="_Toc73081466" w:history="1">
+          <w:hyperlink w:anchor="_Toc73627492" w:history="1">
             <w:r>
               <w:rPr>
                 <w:rStyle w:val="Lienhypertexte"/>
                 <w:noProof/>
               </w:rPr>
-              <w:t>5.1</w:t>
+              <w:t>6</w:t>
             </w:r>
             <w:r>
               <w:rPr>
@@ -3351,7 +3675,7 @@
                 <w:rStyle w:val="Lienhypertexte"/>
                 <w:noProof/>
               </w:rPr>
-              <w:t>Sources</w:t>
+              <w:t>Conclusion</w:t>
             </w:r>
             <w:r>
               <w:rPr>
@@ -3372,7 +3696,7 @@
                 <w:noProof/>
                 <w:webHidden/>
               </w:rPr>
-              <w:instrText xml:space="preserve"> PAGEREF _Toc73081466 \h </w:instrText>
+              <w:instrText xml:space="preserve"> PAGEREF _Toc73627492 \h </w:instrText>
             </w:r>
             <w:r>
               <w:rPr>
@@ -3392,7 +3716,7 @@
                 <w:noProof/>
                 <w:webHidden/>
               </w:rPr>
-              <w:t>40</w:t>
+              <w:t>43</w:t>
             </w:r>
             <w:r>
               <w:rPr>
@@ -3405,9 +3729,9 @@
         </w:p>
         <w:p>
           <w:pPr>
-            <w:pStyle w:val="TM2"/>
+            <w:pStyle w:val="TM1"/>
             <w:tabs>
-              <w:tab w:val="left" w:pos="880"/>
+              <w:tab w:val="left" w:pos="440"/>
               <w:tab w:val="right" w:leader="dot" w:pos="9736"/>
             </w:tabs>
             <w:rPr>
@@ -3417,13 +3741,13 @@
               <w:lang w:eastAsia="fr-CH"/>
             </w:rPr>
           </w:pPr>
-          <w:hyperlink w:anchor="_Toc73081467" w:history="1">
+          <w:hyperlink w:anchor="_Toc73627493" w:history="1">
             <w:r>
               <w:rPr>
                 <w:rStyle w:val="Lienhypertexte"/>
                 <w:noProof/>
               </w:rPr>
-              <w:t>5.2</w:t>
+              <w:t>7</w:t>
             </w:r>
             <w:r>
               <w:rPr>
@@ -3439,6 +3763,174 @@
                 <w:rStyle w:val="Lienhypertexte"/>
                 <w:noProof/>
               </w:rPr>
+              <w:t>Annexes</w:t>
+            </w:r>
+            <w:r>
+              <w:rPr>
+                <w:noProof/>
+                <w:webHidden/>
+              </w:rPr>
+              <w:tab/>
+            </w:r>
+            <w:r>
+              <w:rPr>
+                <w:noProof/>
+                <w:webHidden/>
+              </w:rPr>
+              <w:fldChar w:fldCharType="begin"/>
+            </w:r>
+            <w:r>
+              <w:rPr>
+                <w:noProof/>
+                <w:webHidden/>
+              </w:rPr>
+              <w:instrText xml:space="preserve"> PAGEREF _Toc73627493 \h </w:instrText>
+            </w:r>
+            <w:r>
+              <w:rPr>
+                <w:noProof/>
+                <w:webHidden/>
+              </w:rPr>
+            </w:r>
+            <w:r>
+              <w:rPr>
+                <w:noProof/>
+                <w:webHidden/>
+              </w:rPr>
+              <w:fldChar w:fldCharType="separate"/>
+            </w:r>
+            <w:r>
+              <w:rPr>
+                <w:noProof/>
+                <w:webHidden/>
+              </w:rPr>
+              <w:t>44</w:t>
+            </w:r>
+            <w:r>
+              <w:rPr>
+                <w:noProof/>
+                <w:webHidden/>
+              </w:rPr>
+              <w:fldChar w:fldCharType="end"/>
+            </w:r>
+          </w:hyperlink>
+        </w:p>
+        <w:p>
+          <w:pPr>
+            <w:pStyle w:val="TM2"/>
+            <w:rPr>
+              <w:rFonts w:asciiTheme="minorHAnsi" w:eastAsiaTheme="minorEastAsia" w:hAnsiTheme="minorHAnsi"/>
+              <w:noProof/>
+              <w:color w:val="auto"/>
+              <w:lang w:eastAsia="fr-CH"/>
+            </w:rPr>
+          </w:pPr>
+          <w:hyperlink w:anchor="_Toc73627494" w:history="1">
+            <w:r>
+              <w:rPr>
+                <w:rStyle w:val="Lienhypertexte"/>
+                <w:noProof/>
+              </w:rPr>
+              <w:t>7.1</w:t>
+            </w:r>
+            <w:r>
+              <w:rPr>
+                <w:rFonts w:asciiTheme="minorHAnsi" w:eastAsiaTheme="minorEastAsia" w:hAnsiTheme="minorHAnsi"/>
+                <w:noProof/>
+                <w:color w:val="auto"/>
+                <w:lang w:eastAsia="fr-CH"/>
+              </w:rPr>
+              <w:tab/>
+            </w:r>
+            <w:r>
+              <w:rPr>
+                <w:rStyle w:val="Lienhypertexte"/>
+                <w:noProof/>
+              </w:rPr>
+              <w:t>Sources</w:t>
+            </w:r>
+            <w:r>
+              <w:rPr>
+                <w:noProof/>
+                <w:webHidden/>
+              </w:rPr>
+              <w:tab/>
+            </w:r>
+            <w:r>
+              <w:rPr>
+                <w:noProof/>
+                <w:webHidden/>
+              </w:rPr>
+              <w:fldChar w:fldCharType="begin"/>
+            </w:r>
+            <w:r>
+              <w:rPr>
+                <w:noProof/>
+                <w:webHidden/>
+              </w:rPr>
+              <w:instrText xml:space="preserve"> PAGEREF _Toc73627494 \h </w:instrText>
+            </w:r>
+            <w:r>
+              <w:rPr>
+                <w:noProof/>
+                <w:webHidden/>
+              </w:rPr>
+            </w:r>
+            <w:r>
+              <w:rPr>
+                <w:noProof/>
+                <w:webHidden/>
+              </w:rPr>
+              <w:fldChar w:fldCharType="separate"/>
+            </w:r>
+            <w:r>
+              <w:rPr>
+                <w:noProof/>
+                <w:webHidden/>
+              </w:rPr>
+              <w:t>44</w:t>
+            </w:r>
+            <w:r>
+              <w:rPr>
+                <w:noProof/>
+                <w:webHidden/>
+              </w:rPr>
+              <w:fldChar w:fldCharType="end"/>
+            </w:r>
+          </w:hyperlink>
+        </w:p>
+        <w:p>
+          <w:pPr>
+            <w:pStyle w:val="TM2"/>
+            <w:rPr>
+              <w:rFonts w:asciiTheme="minorHAnsi" w:eastAsiaTheme="minorEastAsia" w:hAnsiTheme="minorHAnsi"/>
+              <w:noProof/>
+              <w:color w:val="auto"/>
+              <w:lang w:eastAsia="fr-CH"/>
+            </w:rPr>
+          </w:pPr>
+          <w:hyperlink w:anchor="_Toc73627495" w:history="1">
+            <w:r>
+              <w:rPr>
+                <w:rStyle w:val="Lienhypertexte"/>
+                <w:noProof/>
+              </w:rPr>
+              <w:t>7.2</w:t>
+            </w:r>
+            <w:r>
+              <w:rPr>
+                <w:rFonts w:asciiTheme="minorHAnsi" w:eastAsiaTheme="minorEastAsia" w:hAnsiTheme="minorHAnsi"/>
+                <w:noProof/>
+                <w:color w:val="auto"/>
+                <w:lang w:eastAsia="fr-CH"/>
+              </w:rPr>
+              <w:tab/>
+            </w:r>
+            <w:r>
+              <w:rPr>
+                <w:rStyle w:val="Lienhypertexte"/>
+                <w:noProof/>
+              </w:rPr>
               <w:t>Journal de bord</w:t>
             </w:r>
             <w:r>
@@ -3460,7 +3952,7 @@
                 <w:noProof/>
                 <w:webHidden/>
               </w:rPr>
-              <w:instrText xml:space="preserve"> PAGEREF _Toc73081467 \h </w:instrText>
+              <w:instrText xml:space="preserve"> PAGEREF _Toc73627495 \h </w:instrText>
             </w:r>
             <w:r>
               <w:rPr>
@@ -3480,7 +3972,179 @@
                 <w:noProof/>
                 <w:webHidden/>
               </w:rPr>
-              <w:t>40</w:t>
+              <w:t>45</w:t>
+            </w:r>
+            <w:r>
+              <w:rPr>
+                <w:noProof/>
+                <w:webHidden/>
+              </w:rPr>
+              <w:fldChar w:fldCharType="end"/>
+            </w:r>
+          </w:hyperlink>
+        </w:p>
+        <w:p>
+          <w:pPr>
+            <w:pStyle w:val="TM2"/>
+            <w:rPr>
+              <w:rFonts w:asciiTheme="minorHAnsi" w:eastAsiaTheme="minorEastAsia" w:hAnsiTheme="minorHAnsi"/>
+              <w:noProof/>
+              <w:color w:val="auto"/>
+              <w:lang w:eastAsia="fr-CH"/>
+            </w:rPr>
+          </w:pPr>
+          <w:hyperlink w:anchor="_Toc73627496" w:history="1">
+            <w:r>
+              <w:rPr>
+                <w:rStyle w:val="Lienhypertexte"/>
+                <w:noProof/>
+              </w:rPr>
+              <w:t>7.3</w:t>
+            </w:r>
+            <w:r>
+              <w:rPr>
+                <w:rFonts w:asciiTheme="minorHAnsi" w:eastAsiaTheme="minorEastAsia" w:hAnsiTheme="minorHAnsi"/>
+                <w:noProof/>
+                <w:color w:val="auto"/>
+                <w:lang w:eastAsia="fr-CH"/>
+              </w:rPr>
+              <w:tab/>
+            </w:r>
+            <w:r>
+              <w:rPr>
+                <w:rStyle w:val="Lienhypertexte"/>
+                <w:noProof/>
+              </w:rPr>
+              <w:t>Manuel d’installation</w:t>
+            </w:r>
+            <w:r>
+              <w:rPr>
+                <w:noProof/>
+                <w:webHidden/>
+              </w:rPr>
+              <w:tab/>
+            </w:r>
+            <w:r>
+              <w:rPr>
+                <w:noProof/>
+                <w:webHidden/>
+              </w:rPr>
+              <w:fldChar w:fldCharType="begin"/>
+            </w:r>
+            <w:r>
+              <w:rPr>
+                <w:noProof/>
+                <w:webHidden/>
+              </w:rPr>
+              <w:instrText xml:space="preserve"> PAGEREF _Toc73627496 \h </w:instrText>
+            </w:r>
+            <w:r>
+              <w:rPr>
+                <w:noProof/>
+                <w:webHidden/>
+              </w:rPr>
+            </w:r>
+            <w:r>
+              <w:rPr>
+                <w:noProof/>
+                <w:webHidden/>
+              </w:rPr>
+              <w:fldChar w:fldCharType="separate"/>
+            </w:r>
+            <w:r>
+              <w:rPr>
+                <w:noProof/>
+                <w:webHidden/>
+              </w:rPr>
+              <w:t>45</w:t>
+            </w:r>
+            <w:r>
+              <w:rPr>
+                <w:noProof/>
+                <w:webHidden/>
+              </w:rPr>
+              <w:fldChar w:fldCharType="end"/>
+            </w:r>
+          </w:hyperlink>
+        </w:p>
+        <w:p>
+          <w:pPr>
+            <w:pStyle w:val="TM1"/>
+            <w:tabs>
+              <w:tab w:val="left" w:pos="440"/>
+              <w:tab w:val="right" w:leader="dot" w:pos="9736"/>
+            </w:tabs>
+            <w:rPr>
+              <w:rFonts w:asciiTheme="minorHAnsi" w:eastAsiaTheme="minorEastAsia" w:hAnsiTheme="minorHAnsi"/>
+              <w:noProof/>
+              <w:color w:val="auto"/>
+              <w:lang w:eastAsia="fr-CH"/>
+            </w:rPr>
+          </w:pPr>
+          <w:hyperlink w:anchor="_Toc73627497" w:history="1">
+            <w:r>
+              <w:rPr>
+                <w:rStyle w:val="Lienhypertexte"/>
+                <w:noProof/>
+              </w:rPr>
+              <w:t>8</w:t>
+            </w:r>
+            <w:r>
+              <w:rPr>
+                <w:rFonts w:asciiTheme="minorHAnsi" w:eastAsiaTheme="minorEastAsia" w:hAnsiTheme="minorHAnsi"/>
+                <w:noProof/>
+                <w:color w:val="auto"/>
+                <w:lang w:eastAsia="fr-CH"/>
+              </w:rPr>
+              <w:tab/>
+            </w:r>
+            <w:r>
+              <w:rPr>
+                <w:rStyle w:val="Lienhypertexte"/>
+                <w:noProof/>
+              </w:rPr>
+              <w:t>Glossaire</w:t>
+            </w:r>
+            <w:r>
+              <w:rPr>
+                <w:noProof/>
+                <w:webHidden/>
+              </w:rPr>
+              <w:tab/>
+            </w:r>
+            <w:r>
+              <w:rPr>
+                <w:noProof/>
+                <w:webHidden/>
+              </w:rPr>
+              <w:fldChar w:fldCharType="begin"/>
+            </w:r>
+            <w:r>
+              <w:rPr>
+                <w:noProof/>
+                <w:webHidden/>
+              </w:rPr>
+              <w:instrText xml:space="preserve"> PAGEREF _Toc73627497 \h </w:instrText>
+            </w:r>
+            <w:r>
+              <w:rPr>
+                <w:noProof/>
+                <w:webHidden/>
+              </w:rPr>
+            </w:r>
+            <w:r>
+              <w:rPr>
+                <w:noProof/>
+                <w:webHidden/>
+              </w:rPr>
+              <w:fldChar w:fldCharType="separate"/>
+            </w:r>
+            <w:r>
+              <w:rPr>
+                <w:noProof/>
+                <w:webHidden/>
+              </w:rPr>
+              <w:t>46</w:t>
             </w:r>
             <w:r>
               <w:rPr>
@@ -3504,6 +4168,7 @@
               <w:bCs/>
               <w:lang w:val="fr-FR"/>
             </w:rPr>
+            <w:lastRenderedPageBreak/>
             <w:fldChar w:fldCharType="end"/>
           </w:r>
         </w:p>
@@ -3524,12 +4189,11 @@
           <w:rFonts w:cs="Arial"/>
         </w:rPr>
       </w:pPr>
-      <w:bookmarkStart w:id="0" w:name="_Toc73081434"/>
+      <w:bookmarkStart w:id="0" w:name="_Toc73627455"/>
       <w:r>
         <w:rPr>
           <w:rFonts w:cs="Arial"/>
         </w:rPr>
-        <w:lastRenderedPageBreak/>
         <w:t>Analyse préliminaire</w:t>
       </w:r>
       <w:bookmarkEnd w:id="0"/>
@@ -3541,7 +4205,7 @@
           <w:rFonts w:cs="Arial"/>
         </w:rPr>
       </w:pPr>
-      <w:bookmarkStart w:id="1" w:name="_Toc73081435"/>
+      <w:bookmarkStart w:id="1" w:name="_Toc73627456"/>
       <w:r>
         <w:rPr>
           <w:rFonts w:cs="Arial"/>
@@ -3701,7 +4365,7 @@
           <w:rFonts w:cs="Arial"/>
         </w:rPr>
       </w:pPr>
-      <w:bookmarkStart w:id="2" w:name="_Toc73081436"/>
+      <w:bookmarkStart w:id="2" w:name="_Toc73627457"/>
       <w:r>
         <w:rPr>
           <w:rFonts w:cs="Arial"/>
@@ -4204,7 +4868,7 @@
           <w:rFonts w:cs="Arial"/>
         </w:rPr>
       </w:pPr>
-      <w:bookmarkStart w:id="3" w:name="_Toc73081437"/>
+      <w:bookmarkStart w:id="3" w:name="_Toc73627458"/>
       <w:r>
         <w:rPr>
           <w:rFonts w:cs="Arial"/>
@@ -4428,7 +5092,7 @@
           <w:rFonts w:cs="Arial"/>
         </w:rPr>
       </w:pPr>
-      <w:bookmarkStart w:id="4" w:name="_Toc73081438"/>
+      <w:bookmarkStart w:id="4" w:name="_Toc73627459"/>
       <w:r>
         <w:rPr>
           <w:rFonts w:cs="Arial"/>
@@ -4476,7 +5140,7 @@
           <w:rFonts w:cs="Arial"/>
         </w:rPr>
         <w:pict>
-          <v:shape id="_x0000_i1028" type="#_x0000_t75" style="width:768.55pt;height:393.5pt">
+          <v:shape id="_x0000_i1028" type="#_x0000_t75" style="width:768.6pt;height:393.65pt">
             <v:imagedata r:id="rId10" o:title="Planification initiale"/>
           </v:shape>
         </w:pict>
@@ -4520,7 +5184,7 @@
           <w:rFonts w:cs="Arial"/>
         </w:rPr>
       </w:pPr>
-      <w:bookmarkStart w:id="5" w:name="_Toc73081439"/>
+      <w:bookmarkStart w:id="5" w:name="_Toc73627460"/>
       <w:r>
         <w:rPr>
           <w:rFonts w:cs="Arial"/>
@@ -4537,7 +5201,7 @@
           <w:rFonts w:cs="Arial"/>
         </w:rPr>
       </w:pPr>
-      <w:bookmarkStart w:id="6" w:name="_Toc73081440"/>
+      <w:bookmarkStart w:id="6" w:name="_Toc73627461"/>
       <w:r>
         <w:rPr>
           <w:rFonts w:cs="Arial"/>
@@ -5120,7 +5784,7 @@
       <w:pPr>
         <w:pStyle w:val="Titre2"/>
       </w:pPr>
-      <w:bookmarkStart w:id="7" w:name="_Toc73081441"/>
+      <w:bookmarkStart w:id="7" w:name="_Toc73627462"/>
       <w:r>
         <w:lastRenderedPageBreak/>
         <w:t>Définition de l’audience</w:t>
@@ -5147,7 +5811,7 @@
       <w:pPr>
         <w:pStyle w:val="Titre2"/>
       </w:pPr>
-      <w:bookmarkStart w:id="8" w:name="_Toc73081442"/>
+      <w:bookmarkStart w:id="8" w:name="_Toc73627463"/>
       <w:r>
         <w:t>Analyse concurrentielle</w:t>
       </w:r>
@@ -5164,7 +5828,7 @@
       </w:r>
       <w:r>
         <w:pict>
-          <v:shape id="_x0000_i1029" type="#_x0000_t75" style="width:488.1pt;height:370.05pt">
+          <v:shape id="_x0000_i1029" type="#_x0000_t75" style="width:488.1pt;height:370.3pt">
             <v:imagedata r:id="rId13" o:title="Screenshot_2021-05-11 IMDb Ratings, Reviews, and Where to Watch the Best Movies TV Shows" cropleft="10951f" cropright="11079f"/>
           </v:shape>
         </w:pict>
@@ -5301,7 +5965,7 @@
       </w:r>
       <w:r>
         <w:pict>
-          <v:shape id="_x0000_i1030" type="#_x0000_t75" style="width:488.1pt;height:376.75pt">
+          <v:shape id="_x0000_i1030" type="#_x0000_t75" style="width:488.1pt;height:376.85pt">
             <v:imagedata r:id="rId14" o:title="Screenshot_2021-05-11 Metacritic - Movie Reviews, TV Reviews, Game Reviews, and Music Reviews" cropleft="11815f" cropright="11188f"/>
           </v:shape>
         </w:pict>
@@ -5393,7 +6057,7 @@
       <w:pPr>
         <w:pStyle w:val="Titre2"/>
       </w:pPr>
-      <w:bookmarkStart w:id="9" w:name="_Toc73081443"/>
+      <w:bookmarkStart w:id="9" w:name="_Toc73627464"/>
       <w:r>
         <w:lastRenderedPageBreak/>
         <w:t>Cas d’utilisation</w:t>
@@ -5419,7 +6083,7 @@
       </w:pPr>
       <w:r>
         <w:pict>
-          <v:shape id="_x0000_i1031" type="#_x0000_t75" style="width:391pt;height:250.35pt">
+          <v:shape id="_x0000_i1031" type="#_x0000_t75" style="width:390.85pt;height:250.6pt">
             <v:imagedata r:id="rId15" o:title="Cas d'utilisation - Utilisateur non authentifié"/>
           </v:shape>
         </w:pict>
@@ -5449,7 +6113,7 @@
       </w:pPr>
       <w:r>
         <w:pict>
-          <v:shape id="_x0000_i1032" type="#_x0000_t75" style="width:459.65pt;height:293pt">
+          <v:shape id="_x0000_i1032" type="#_x0000_t75" style="width:459.1pt;height:292.7pt">
             <v:imagedata r:id="rId16" o:title="Cas d'utilisation - Utilisateur authentifié"/>
           </v:shape>
         </w:pict>
@@ -5480,7 +6144,7 @@
       </w:pPr>
       <w:r>
         <w:pict>
-          <v:shape id="_x0000_i1033" type="#_x0000_t75" style="width:486.4pt;height:4in">
+          <v:shape id="_x0000_i1033" type="#_x0000_t75" style="width:486.25pt;height:4in">
             <v:imagedata r:id="rId17" o:title="Cas d'utilisation - Administrateur"/>
           </v:shape>
         </w:pict>
@@ -5500,7 +6164,7 @@
       <w:pPr>
         <w:pStyle w:val="Titre2"/>
       </w:pPr>
-      <w:bookmarkStart w:id="10" w:name="_Toc73081444"/>
+      <w:bookmarkStart w:id="10" w:name="_Toc73627465"/>
       <w:r>
         <w:lastRenderedPageBreak/>
         <w:t>Scénarios</w:t>
@@ -8900,12 +9564,14 @@
       <w:pPr>
         <w:pStyle w:val="Titre2"/>
       </w:pPr>
-      <w:bookmarkStart w:id="11" w:name="_Toc73081445"/>
+      <w:bookmarkStart w:id="11" w:name="_Stratégie_de_test"/>
+      <w:bookmarkStart w:id="12" w:name="_Toc73627466"/>
+      <w:bookmarkEnd w:id="11"/>
       <w:r>
         <w:lastRenderedPageBreak/>
         <w:t>Stratégie de test</w:t>
       </w:r>
-      <w:bookmarkEnd w:id="11"/>
+      <w:bookmarkEnd w:id="12"/>
     </w:p>
     <w:p>
       <w:r>
@@ -9108,6 +9774,12 @@
               </w:rPr>
               <w:t>Responsive et accès à toute les pages du menu</w:t>
             </w:r>
+            <w:r>
+              <w:rPr>
+                <w:b/>
+              </w:rPr>
+              <w:t>.</w:t>
+            </w:r>
           </w:p>
         </w:tc>
       </w:tr>
@@ -9149,7 +9821,7 @@
               <w:spacing w:before="40" w:after="40"/>
             </w:pPr>
             <w:r>
-              <w:t>www.bloomcomics.com</w:t>
+              <w:t>http://bloomcomics.mycpnv.ch</w:t>
             </w:r>
           </w:p>
         </w:tc>
@@ -9235,6 +9907,9 @@
             <w:pPr>
               <w:spacing w:before="40" w:after="40"/>
             </w:pPr>
+            <w:r>
+              <w:t>Samuel Meyer</w:t>
+            </w:r>
           </w:p>
         </w:tc>
       </w:tr>
@@ -9378,12 +10053,20 @@
         <w:tc>
           <w:tcPr>
             <w:tcW w:w="2075" w:type="dxa"/>
-            <w:vAlign w:val="center"/>
-          </w:tcPr>
-          <w:p>
-            <w:pPr>
-              <w:spacing w:before="40" w:after="40"/>
-            </w:pPr>
+            <w:shd w:val="clear" w:color="auto" w:fill="00B050"/>
+            <w:vAlign w:val="center"/>
+          </w:tcPr>
+          <w:p>
+            <w:pPr>
+              <w:spacing w:before="40" w:after="40"/>
+              <w:jc w:val="center"/>
+            </w:pPr>
+            <w:r>
+              <w:rPr>
+                <w:color w:val="FFFFFF" w:themeColor="background1"/>
+              </w:rPr>
+              <w:t>OK</w:t>
+            </w:r>
           </w:p>
         </w:tc>
       </w:tr>
@@ -9448,13 +10131,20 @@
         <w:tc>
           <w:tcPr>
             <w:tcW w:w="2075" w:type="dxa"/>
-            <w:shd w:val="clear" w:color="auto" w:fill="E9F4FB"/>
-            <w:vAlign w:val="center"/>
-          </w:tcPr>
-          <w:p>
-            <w:pPr>
-              <w:spacing w:before="40" w:after="40"/>
-            </w:pPr>
+            <w:shd w:val="clear" w:color="auto" w:fill="C00000"/>
+            <w:vAlign w:val="center"/>
+          </w:tcPr>
+          <w:p>
+            <w:pPr>
+              <w:spacing w:before="40" w:after="40"/>
+              <w:jc w:val="center"/>
+            </w:pPr>
+            <w:r>
+              <w:rPr>
+                <w:color w:val="FFFFFF" w:themeColor="background1"/>
+              </w:rPr>
+              <w:t>N’est pas partout effectif de manière similaire</w:t>
+            </w:r>
           </w:p>
         </w:tc>
       </w:tr>
@@ -9517,12 +10207,20 @@
         <w:tc>
           <w:tcPr>
             <w:tcW w:w="2075" w:type="dxa"/>
-            <w:vAlign w:val="center"/>
-          </w:tcPr>
-          <w:p>
-            <w:pPr>
-              <w:spacing w:before="40" w:after="40"/>
-            </w:pPr>
+            <w:shd w:val="clear" w:color="auto" w:fill="00B050"/>
+            <w:vAlign w:val="center"/>
+          </w:tcPr>
+          <w:p>
+            <w:pPr>
+              <w:spacing w:before="40" w:after="40"/>
+              <w:jc w:val="center"/>
+            </w:pPr>
+            <w:r>
+              <w:rPr>
+                <w:color w:val="FFFFFF" w:themeColor="background1"/>
+              </w:rPr>
+              <w:t>OK</w:t>
+            </w:r>
           </w:p>
         </w:tc>
       </w:tr>
@@ -9686,6 +10384,12 @@
               </w:rPr>
               <w:t xml:space="preserve"> filtré</w:t>
             </w:r>
+            <w:r>
+              <w:rPr>
+                <w:b/>
+              </w:rPr>
+              <w:t>e.</w:t>
+            </w:r>
           </w:p>
         </w:tc>
       </w:tr>
@@ -9727,7 +10431,7 @@
               <w:spacing w:before="40" w:after="40"/>
             </w:pPr>
             <w:r>
-              <w:t>www.bloomcomics.com</w:t>
+              <w:t>http://bloomcomics.mycpnv.ch</w:t>
             </w:r>
           </w:p>
         </w:tc>
@@ -9813,6 +10517,9 @@
             <w:pPr>
               <w:spacing w:before="40" w:after="40"/>
             </w:pPr>
+            <w:r>
+              <w:t>Samuel Meyer</w:t>
+            </w:r>
           </w:p>
         </w:tc>
       </w:tr>
@@ -9956,12 +10663,23 @@
         <w:tc>
           <w:tcPr>
             <w:tcW w:w="2077" w:type="dxa"/>
-            <w:vAlign w:val="center"/>
-          </w:tcPr>
-          <w:p>
-            <w:pPr>
-              <w:spacing w:before="40" w:after="40"/>
-            </w:pPr>
+            <w:shd w:val="clear" w:color="auto" w:fill="00B050"/>
+            <w:vAlign w:val="center"/>
+          </w:tcPr>
+          <w:p>
+            <w:pPr>
+              <w:spacing w:before="40" w:after="40"/>
+              <w:jc w:val="center"/>
+              <w:rPr>
+                <w:color w:val="FFFFFF" w:themeColor="background1"/>
+              </w:rPr>
+            </w:pPr>
+            <w:r>
+              <w:rPr>
+                <w:color w:val="FFFFFF" w:themeColor="background1"/>
+              </w:rPr>
+              <w:t>OK</w:t>
+            </w:r>
           </w:p>
         </w:tc>
       </w:tr>
@@ -10026,13 +10744,23 @@
         <w:tc>
           <w:tcPr>
             <w:tcW w:w="2077" w:type="dxa"/>
-            <w:shd w:val="clear" w:color="auto" w:fill="E9F4FB"/>
-            <w:vAlign w:val="center"/>
-          </w:tcPr>
-          <w:p>
-            <w:pPr>
-              <w:spacing w:before="40" w:after="40"/>
-            </w:pPr>
+            <w:shd w:val="clear" w:color="auto" w:fill="00B050"/>
+            <w:vAlign w:val="center"/>
+          </w:tcPr>
+          <w:p>
+            <w:pPr>
+              <w:spacing w:before="40" w:after="40"/>
+              <w:jc w:val="center"/>
+              <w:rPr>
+                <w:color w:val="FFFFFF" w:themeColor="background1"/>
+              </w:rPr>
+            </w:pPr>
+            <w:r>
+              <w:rPr>
+                <w:color w:val="FFFFFF" w:themeColor="background1"/>
+              </w:rPr>
+              <w:t>OK</w:t>
+            </w:r>
           </w:p>
         </w:tc>
       </w:tr>
@@ -10095,12 +10823,23 @@
         <w:tc>
           <w:tcPr>
             <w:tcW w:w="2077" w:type="dxa"/>
-            <w:vAlign w:val="center"/>
-          </w:tcPr>
-          <w:p>
-            <w:pPr>
-              <w:spacing w:before="40" w:after="40"/>
-            </w:pPr>
+            <w:shd w:val="clear" w:color="auto" w:fill="00B050"/>
+            <w:vAlign w:val="center"/>
+          </w:tcPr>
+          <w:p>
+            <w:pPr>
+              <w:spacing w:before="40" w:after="40"/>
+              <w:jc w:val="center"/>
+              <w:rPr>
+                <w:color w:val="FFFFFF" w:themeColor="background1"/>
+              </w:rPr>
+            </w:pPr>
+            <w:r>
+              <w:rPr>
+                <w:color w:val="FFFFFF" w:themeColor="background1"/>
+              </w:rPr>
+              <w:t>OK</w:t>
+            </w:r>
           </w:p>
         </w:tc>
       </w:tr>
@@ -10140,10 +10879,10 @@
       </w:tblPr>
       <w:tblGrid>
         <w:gridCol w:w="339"/>
-        <w:gridCol w:w="3826"/>
-        <w:gridCol w:w="750"/>
-        <w:gridCol w:w="2754"/>
-        <w:gridCol w:w="2077"/>
+        <w:gridCol w:w="3823"/>
+        <w:gridCol w:w="747"/>
+        <w:gridCol w:w="2755"/>
+        <w:gridCol w:w="2082"/>
       </w:tblGrid>
       <w:tr>
         <w:tc>
@@ -10317,7 +11056,7 @@
               <w:spacing w:before="40" w:after="40"/>
             </w:pPr>
             <w:r>
-              <w:t>www.bloomcomics.com</w:t>
+              <w:t>http://bloomcomics.mycpnv.ch</w:t>
             </w:r>
           </w:p>
         </w:tc>
@@ -10403,6 +11142,9 @@
             <w:pPr>
               <w:spacing w:before="40" w:after="40"/>
             </w:pPr>
+            <w:r>
+              <w:t>Samuel Meyer</w:t>
+            </w:r>
           </w:p>
         </w:tc>
       </w:tr>
@@ -10546,12 +11288,23 @@
         <w:tc>
           <w:tcPr>
             <w:tcW w:w="2086" w:type="dxa"/>
-            <w:vAlign w:val="center"/>
-          </w:tcPr>
-          <w:p>
-            <w:pPr>
-              <w:spacing w:before="40" w:after="40"/>
-            </w:pPr>
+            <w:shd w:val="clear" w:color="auto" w:fill="00B050"/>
+            <w:vAlign w:val="center"/>
+          </w:tcPr>
+          <w:p>
+            <w:pPr>
+              <w:spacing w:before="40" w:after="40"/>
+              <w:jc w:val="center"/>
+              <w:rPr>
+                <w:color w:val="FFFFFF" w:themeColor="background1"/>
+              </w:rPr>
+            </w:pPr>
+            <w:r>
+              <w:rPr>
+                <w:color w:val="FFFFFF" w:themeColor="background1"/>
+              </w:rPr>
+              <w:t>OK</w:t>
+            </w:r>
           </w:p>
         </w:tc>
       </w:tr>
@@ -10616,13 +11369,23 @@
         <w:tc>
           <w:tcPr>
             <w:tcW w:w="2086" w:type="dxa"/>
-            <w:shd w:val="clear" w:color="auto" w:fill="E9F4FB"/>
-            <w:vAlign w:val="center"/>
-          </w:tcPr>
-          <w:p>
-            <w:pPr>
-              <w:spacing w:before="40" w:after="40"/>
-            </w:pPr>
+            <w:shd w:val="clear" w:color="auto" w:fill="00B050"/>
+            <w:vAlign w:val="center"/>
+          </w:tcPr>
+          <w:p>
+            <w:pPr>
+              <w:spacing w:before="40" w:after="40"/>
+              <w:jc w:val="center"/>
+              <w:rPr>
+                <w:color w:val="FFFFFF" w:themeColor="background1"/>
+              </w:rPr>
+            </w:pPr>
+            <w:r>
+              <w:rPr>
+                <w:color w:val="FFFFFF" w:themeColor="background1"/>
+              </w:rPr>
+              <w:t>OK</w:t>
+            </w:r>
           </w:p>
         </w:tc>
       </w:tr>
@@ -10685,12 +11448,23 @@
         <w:tc>
           <w:tcPr>
             <w:tcW w:w="2086" w:type="dxa"/>
-            <w:vAlign w:val="center"/>
-          </w:tcPr>
-          <w:p>
-            <w:pPr>
-              <w:spacing w:before="40" w:after="40"/>
-            </w:pPr>
+            <w:shd w:val="clear" w:color="auto" w:fill="00B050"/>
+            <w:vAlign w:val="center"/>
+          </w:tcPr>
+          <w:p>
+            <w:pPr>
+              <w:spacing w:before="40" w:after="40"/>
+              <w:jc w:val="center"/>
+              <w:rPr>
+                <w:color w:val="FFFFFF" w:themeColor="background1"/>
+              </w:rPr>
+            </w:pPr>
+            <w:r>
+              <w:rPr>
+                <w:color w:val="FFFFFF" w:themeColor="background1"/>
+              </w:rPr>
+              <w:t>OK</w:t>
+            </w:r>
           </w:p>
         </w:tc>
       </w:tr>
@@ -10754,13 +11528,23 @@
         <w:tc>
           <w:tcPr>
             <w:tcW w:w="2086" w:type="dxa"/>
-            <w:shd w:val="clear" w:color="auto" w:fill="E9F4FB"/>
-            <w:vAlign w:val="center"/>
-          </w:tcPr>
-          <w:p>
-            <w:pPr>
-              <w:spacing w:before="40" w:after="40"/>
-            </w:pPr>
+            <w:shd w:val="clear" w:color="auto" w:fill="00B050"/>
+            <w:vAlign w:val="center"/>
+          </w:tcPr>
+          <w:p>
+            <w:pPr>
+              <w:spacing w:before="40" w:after="40"/>
+              <w:jc w:val="center"/>
+              <w:rPr>
+                <w:color w:val="FFFFFF" w:themeColor="background1"/>
+              </w:rPr>
+            </w:pPr>
+            <w:r>
+              <w:rPr>
+                <w:color w:val="FFFFFF" w:themeColor="background1"/>
+              </w:rPr>
+              <w:t>OK</w:t>
+            </w:r>
           </w:p>
         </w:tc>
       </w:tr>
@@ -10918,6 +11702,12 @@
               </w:rPr>
               <w:t>Créer et noter un article</w:t>
             </w:r>
+            <w:r>
+              <w:rPr>
+                <w:b/>
+              </w:rPr>
+              <w:t>.</w:t>
+            </w:r>
           </w:p>
         </w:tc>
       </w:tr>
@@ -10959,7 +11749,7 @@
               <w:spacing w:before="40" w:after="40"/>
             </w:pPr>
             <w:r>
-              <w:t>www.bloomcomics.com</w:t>
+              <w:t>http://bloomcomics.mycpnv.ch</w:t>
             </w:r>
           </w:p>
         </w:tc>
@@ -11045,6 +11835,9 @@
             <w:pPr>
               <w:spacing w:before="40" w:after="40"/>
             </w:pPr>
+            <w:r>
+              <w:t>Samuel Meyer</w:t>
+            </w:r>
           </w:p>
         </w:tc>
       </w:tr>
@@ -11188,12 +11981,23 @@
         <w:tc>
           <w:tcPr>
             <w:tcW w:w="2077" w:type="dxa"/>
-            <w:vAlign w:val="center"/>
-          </w:tcPr>
-          <w:p>
-            <w:pPr>
-              <w:spacing w:before="40" w:after="40"/>
-            </w:pPr>
+            <w:shd w:val="clear" w:color="auto" w:fill="00B050"/>
+            <w:vAlign w:val="center"/>
+          </w:tcPr>
+          <w:p>
+            <w:pPr>
+              <w:spacing w:before="40" w:after="40"/>
+              <w:jc w:val="center"/>
+              <w:rPr>
+                <w:color w:val="FFFFFF" w:themeColor="background1"/>
+              </w:rPr>
+            </w:pPr>
+            <w:r>
+              <w:rPr>
+                <w:color w:val="FFFFFF" w:themeColor="background1"/>
+              </w:rPr>
+              <w:t>OK</w:t>
+            </w:r>
           </w:p>
         </w:tc>
       </w:tr>
@@ -11258,13 +12062,23 @@
         <w:tc>
           <w:tcPr>
             <w:tcW w:w="2077" w:type="dxa"/>
-            <w:shd w:val="clear" w:color="auto" w:fill="E9F4FB"/>
-            <w:vAlign w:val="center"/>
-          </w:tcPr>
-          <w:p>
-            <w:pPr>
-              <w:spacing w:before="40" w:after="40"/>
-            </w:pPr>
+            <w:shd w:val="clear" w:color="auto" w:fill="00B050"/>
+            <w:vAlign w:val="center"/>
+          </w:tcPr>
+          <w:p>
+            <w:pPr>
+              <w:spacing w:before="40" w:after="40"/>
+              <w:jc w:val="center"/>
+              <w:rPr>
+                <w:color w:val="FFFFFF" w:themeColor="background1"/>
+              </w:rPr>
+            </w:pPr>
+            <w:r>
+              <w:rPr>
+                <w:color w:val="FFFFFF" w:themeColor="background1"/>
+              </w:rPr>
+              <w:t>OK</w:t>
+            </w:r>
           </w:p>
         </w:tc>
       </w:tr>
@@ -11327,12 +12141,23 @@
         <w:tc>
           <w:tcPr>
             <w:tcW w:w="2077" w:type="dxa"/>
-            <w:vAlign w:val="center"/>
-          </w:tcPr>
-          <w:p>
-            <w:pPr>
-              <w:spacing w:before="40" w:after="40"/>
-            </w:pPr>
+            <w:shd w:val="clear" w:color="auto" w:fill="00B050"/>
+            <w:vAlign w:val="center"/>
+          </w:tcPr>
+          <w:p>
+            <w:pPr>
+              <w:spacing w:before="40" w:after="40"/>
+              <w:jc w:val="center"/>
+              <w:rPr>
+                <w:color w:val="FFFFFF" w:themeColor="background1"/>
+              </w:rPr>
+            </w:pPr>
+            <w:r>
+              <w:rPr>
+                <w:color w:val="FFFFFF" w:themeColor="background1"/>
+              </w:rPr>
+              <w:t>OK</w:t>
+            </w:r>
           </w:p>
         </w:tc>
       </w:tr>
@@ -11501,6 +12326,12 @@
               </w:rPr>
               <w:t xml:space="preserve"> et voir l’utilisateur dans la liste une fois la demande acceptée</w:t>
             </w:r>
+            <w:r>
+              <w:rPr>
+                <w:b/>
+              </w:rPr>
+              <w:t>.</w:t>
+            </w:r>
           </w:p>
         </w:tc>
       </w:tr>
@@ -11542,7 +12373,7 @@
               <w:spacing w:before="40" w:after="40"/>
             </w:pPr>
             <w:r>
-              <w:t>www.bloomcomics.com</w:t>
+              <w:t>http://bloomcomics.mycpnv.ch</w:t>
             </w:r>
           </w:p>
         </w:tc>
@@ -11628,6 +12459,9 @@
             <w:pPr>
               <w:spacing w:before="40" w:after="40"/>
             </w:pPr>
+            <w:r>
+              <w:t>Samuel Meyer</w:t>
+            </w:r>
           </w:p>
         </w:tc>
       </w:tr>
@@ -11771,12 +12605,23 @@
         <w:tc>
           <w:tcPr>
             <w:tcW w:w="2077" w:type="dxa"/>
-            <w:vAlign w:val="center"/>
-          </w:tcPr>
-          <w:p>
-            <w:pPr>
-              <w:spacing w:before="40" w:after="40"/>
-            </w:pPr>
+            <w:shd w:val="clear" w:color="auto" w:fill="00B050"/>
+            <w:vAlign w:val="center"/>
+          </w:tcPr>
+          <w:p>
+            <w:pPr>
+              <w:spacing w:before="40" w:after="40"/>
+              <w:jc w:val="center"/>
+              <w:rPr>
+                <w:color w:val="FFFFFF" w:themeColor="background1"/>
+              </w:rPr>
+            </w:pPr>
+            <w:r>
+              <w:rPr>
+                <w:color w:val="FFFFFF" w:themeColor="background1"/>
+              </w:rPr>
+              <w:t>OK</w:t>
+            </w:r>
           </w:p>
         </w:tc>
       </w:tr>
@@ -11841,13 +12686,23 @@
         <w:tc>
           <w:tcPr>
             <w:tcW w:w="2077" w:type="dxa"/>
-            <w:shd w:val="clear" w:color="auto" w:fill="E9F4FB"/>
-            <w:vAlign w:val="center"/>
-          </w:tcPr>
-          <w:p>
-            <w:pPr>
-              <w:spacing w:before="40" w:after="40"/>
-            </w:pPr>
+            <w:shd w:val="clear" w:color="auto" w:fill="00B050"/>
+            <w:vAlign w:val="center"/>
+          </w:tcPr>
+          <w:p>
+            <w:pPr>
+              <w:spacing w:before="40" w:after="40"/>
+              <w:jc w:val="center"/>
+              <w:rPr>
+                <w:color w:val="FFFFFF" w:themeColor="background1"/>
+              </w:rPr>
+            </w:pPr>
+            <w:r>
+              <w:rPr>
+                <w:color w:val="FFFFFF" w:themeColor="background1"/>
+              </w:rPr>
+              <w:t>OK</w:t>
+            </w:r>
           </w:p>
         </w:tc>
       </w:tr>
@@ -12023,6 +12878,12 @@
               </w:rPr>
               <w:t>Ajouter une catégorie et l’attribuer à une œuvre</w:t>
             </w:r>
+            <w:r>
+              <w:rPr>
+                <w:b/>
+              </w:rPr>
+              <w:t>.</w:t>
+            </w:r>
           </w:p>
         </w:tc>
       </w:tr>
@@ -12064,7 +12925,7 @@
               <w:spacing w:before="40" w:after="40"/>
             </w:pPr>
             <w:r>
-              <w:t>www.bloomcomics.com</w:t>
+              <w:t>http://bloomcomics.mycpnv.ch</w:t>
             </w:r>
           </w:p>
         </w:tc>
@@ -12150,6 +13011,9 @@
             <w:pPr>
               <w:spacing w:before="40" w:after="40"/>
             </w:pPr>
+            <w:r>
+              <w:t>Samuel Meyer</w:t>
+            </w:r>
           </w:p>
         </w:tc>
       </w:tr>
@@ -12293,12 +13157,23 @@
         <w:tc>
           <w:tcPr>
             <w:tcW w:w="2077" w:type="dxa"/>
-            <w:vAlign w:val="center"/>
-          </w:tcPr>
-          <w:p>
-            <w:pPr>
-              <w:spacing w:before="40" w:after="40"/>
-            </w:pPr>
+            <w:shd w:val="clear" w:color="auto" w:fill="00B050"/>
+            <w:vAlign w:val="center"/>
+          </w:tcPr>
+          <w:p>
+            <w:pPr>
+              <w:spacing w:before="40" w:after="40"/>
+              <w:jc w:val="center"/>
+              <w:rPr>
+                <w:color w:val="FFFFFF" w:themeColor="background1"/>
+              </w:rPr>
+            </w:pPr>
+            <w:r>
+              <w:rPr>
+                <w:color w:val="FFFFFF" w:themeColor="background1"/>
+              </w:rPr>
+              <w:t>OK</w:t>
+            </w:r>
           </w:p>
         </w:tc>
       </w:tr>
@@ -12363,13 +13238,23 @@
         <w:tc>
           <w:tcPr>
             <w:tcW w:w="2077" w:type="dxa"/>
-            <w:shd w:val="clear" w:color="auto" w:fill="E9F4FB"/>
-            <w:vAlign w:val="center"/>
-          </w:tcPr>
-          <w:p>
-            <w:pPr>
-              <w:spacing w:before="40" w:after="40"/>
-            </w:pPr>
+            <w:shd w:val="clear" w:color="auto" w:fill="00B050"/>
+            <w:vAlign w:val="center"/>
+          </w:tcPr>
+          <w:p>
+            <w:pPr>
+              <w:spacing w:before="40" w:after="40"/>
+              <w:jc w:val="center"/>
+              <w:rPr>
+                <w:color w:val="FFFFFF" w:themeColor="background1"/>
+              </w:rPr>
+            </w:pPr>
+            <w:r>
+              <w:rPr>
+                <w:color w:val="FFFFFF" w:themeColor="background1"/>
+              </w:rPr>
+              <w:t>OK</w:t>
+            </w:r>
           </w:p>
         </w:tc>
       </w:tr>
@@ -12432,12 +13317,23 @@
         <w:tc>
           <w:tcPr>
             <w:tcW w:w="2077" w:type="dxa"/>
-            <w:vAlign w:val="center"/>
-          </w:tcPr>
-          <w:p>
-            <w:pPr>
-              <w:spacing w:before="40" w:after="40"/>
-            </w:pPr>
+            <w:shd w:val="clear" w:color="auto" w:fill="00B050"/>
+            <w:vAlign w:val="center"/>
+          </w:tcPr>
+          <w:p>
+            <w:pPr>
+              <w:spacing w:before="40" w:after="40"/>
+              <w:jc w:val="center"/>
+              <w:rPr>
+                <w:color w:val="FFFFFF" w:themeColor="background1"/>
+              </w:rPr>
+            </w:pPr>
+            <w:r>
+              <w:rPr>
+                <w:color w:val="FFFFFF" w:themeColor="background1"/>
+              </w:rPr>
+              <w:t>OK</w:t>
+            </w:r>
           </w:p>
         </w:tc>
       </w:tr>
@@ -12595,6 +13491,12 @@
               </w:rPr>
               <w:t>Supprimer une œuvre</w:t>
             </w:r>
+            <w:r>
+              <w:rPr>
+                <w:b/>
+              </w:rPr>
+              <w:t>.</w:t>
+            </w:r>
           </w:p>
         </w:tc>
       </w:tr>
@@ -12636,7 +13538,7 @@
               <w:spacing w:before="40" w:after="40"/>
             </w:pPr>
             <w:r>
-              <w:t>www.bloomcomics.com</w:t>
+              <w:t>http://bloomcomics.mycpnv.ch</w:t>
             </w:r>
           </w:p>
         </w:tc>
@@ -12722,6 +13624,9 @@
             <w:pPr>
               <w:spacing w:before="40" w:after="40"/>
             </w:pPr>
+            <w:r>
+              <w:t>Samuel Meyer</w:t>
+            </w:r>
           </w:p>
         </w:tc>
       </w:tr>
@@ -12858,90 +13763,27 @@
               <w:spacing w:before="40" w:after="40"/>
             </w:pPr>
             <w:r>
-              <w:t>Une erreur apparaît disant que tous les articles de l’œuvre doivent être préalablement supprimés.</w:t>
+              <w:t>Un pop-up de confirmation apparaît. Une fois confirmé, tous les éléments dépendants de l’article sont supprimés.</w:t>
             </w:r>
           </w:p>
         </w:tc>
         <w:tc>
           <w:tcPr>
             <w:tcW w:w="2077" w:type="dxa"/>
-            <w:vAlign w:val="center"/>
-          </w:tcPr>
-          <w:p>
-            <w:pPr>
-              <w:spacing w:before="40" w:after="40"/>
-            </w:pPr>
-          </w:p>
-        </w:tc>
-      </w:tr>
-      <w:tr>
-        <w:tc>
-          <w:tcPr>
-            <w:tcW w:w="339" w:type="dxa"/>
-            <w:tcBorders>
-              <w:top w:val="single" w:sz="4" w:space="0" w:color="E9F4FB"/>
-              <w:bottom w:val="single" w:sz="4" w:space="0" w:color="E9F4FB"/>
-            </w:tcBorders>
-            <w:shd w:val="clear" w:color="auto" w:fill="54A9E2"/>
+            <w:shd w:val="clear" w:color="auto" w:fill="00B050"/>
             <w:vAlign w:val="center"/>
           </w:tcPr>
           <w:p>
             <w:pPr>
               <w:spacing w:before="40" w:after="40"/>
               <w:jc w:val="center"/>
-              <w:rPr>
-                <w:color w:val="FFFFFF" w:themeColor="background1"/>
-              </w:rPr>
-            </w:pPr>
-            <w:r>
-              <w:rPr>
-                <w:color w:val="FFFFFF" w:themeColor="background1"/>
-              </w:rPr>
-              <w:t>2</w:t>
-            </w:r>
-          </w:p>
-        </w:tc>
-        <w:tc>
-          <w:tcPr>
-            <w:tcW w:w="3826" w:type="dxa"/>
-            <w:shd w:val="clear" w:color="auto" w:fill="E9F4FB"/>
-            <w:vAlign w:val="center"/>
-          </w:tcPr>
-          <w:p>
-            <w:pPr>
-              <w:spacing w:before="40" w:after="40"/>
-            </w:pPr>
-            <w:r>
-              <w:t>Suppression de tous les articles de l’œuvre, puis nouvelle tentative de suppression de l’œuvre.</w:t>
-            </w:r>
-          </w:p>
-        </w:tc>
-        <w:tc>
-          <w:tcPr>
-            <w:tcW w:w="3504" w:type="dxa"/>
-            <w:gridSpan w:val="2"/>
-            <w:shd w:val="clear" w:color="auto" w:fill="E9F4FB"/>
-            <w:vAlign w:val="center"/>
-          </w:tcPr>
-          <w:p>
-            <w:pPr>
-              <w:spacing w:before="40" w:after="40"/>
-            </w:pPr>
-            <w:r>
-              <w:t>L’œuvre est bien supprimée et n’est pas accessible.</w:t>
-            </w:r>
-          </w:p>
-        </w:tc>
-        <w:tc>
-          <w:tcPr>
-            <w:tcW w:w="2077" w:type="dxa"/>
-            <w:shd w:val="clear" w:color="auto" w:fill="E9F4FB"/>
-            <w:vAlign w:val="center"/>
-          </w:tcPr>
-          <w:p>
-            <w:pPr>
-              <w:spacing w:before="40" w:after="40"/>
-            </w:pPr>
+            </w:pPr>
+            <w:r>
+              <w:rPr>
+                <w:color w:val="FFFFFF" w:themeColor="background1"/>
+              </w:rPr>
+              <w:t>OK</w:t>
+            </w:r>
           </w:p>
         </w:tc>
       </w:tr>
@@ -13140,7 +13982,7 @@
               <w:spacing w:before="40" w:after="40"/>
             </w:pPr>
             <w:r>
-              <w:t>www.bloomcomics.com</w:t>
+              <w:t>http://bloomcomics.mycpnv.ch</w:t>
             </w:r>
           </w:p>
         </w:tc>
@@ -13226,6 +14068,9 @@
             <w:pPr>
               <w:spacing w:before="40" w:after="40"/>
             </w:pPr>
+            <w:r>
+              <w:t>Samuel Meyer</w:t>
+            </w:r>
           </w:p>
         </w:tc>
       </w:tr>
@@ -13369,12 +14214,23 @@
         <w:tc>
           <w:tcPr>
             <w:tcW w:w="2077" w:type="dxa"/>
-            <w:vAlign w:val="center"/>
-          </w:tcPr>
-          <w:p>
-            <w:pPr>
-              <w:spacing w:before="40" w:after="40"/>
-            </w:pPr>
+            <w:shd w:val="clear" w:color="auto" w:fill="00B050"/>
+            <w:vAlign w:val="center"/>
+          </w:tcPr>
+          <w:p>
+            <w:pPr>
+              <w:spacing w:before="40" w:after="40"/>
+              <w:jc w:val="center"/>
+              <w:rPr>
+                <w:color w:val="FFFFFF" w:themeColor="background1"/>
+              </w:rPr>
+            </w:pPr>
+            <w:r>
+              <w:rPr>
+                <w:color w:val="FFFFFF" w:themeColor="background1"/>
+              </w:rPr>
+              <w:t>OK</w:t>
+            </w:r>
           </w:p>
         </w:tc>
       </w:tr>
@@ -13384,12 +14240,12 @@
       <w:pPr>
         <w:pStyle w:val="Titre2"/>
       </w:pPr>
-      <w:bookmarkStart w:id="12" w:name="_Toc73081446"/>
+      <w:bookmarkStart w:id="13" w:name="_Toc73627467"/>
       <w:r>
         <w:lastRenderedPageBreak/>
         <w:t>Étude de faisabilité</w:t>
       </w:r>
-      <w:bookmarkEnd w:id="12"/>
+      <w:bookmarkEnd w:id="13"/>
     </w:p>
     <w:tbl>
       <w:tblPr>
@@ -14208,35 +15064,50 @@
       <w:pPr>
         <w:pStyle w:val="Titre2"/>
       </w:pPr>
-      <w:bookmarkStart w:id="13" w:name="_Toc73081447"/>
+      <w:bookmarkStart w:id="14" w:name="_Toc73627468"/>
       <w:r>
         <w:lastRenderedPageBreak/>
         <w:t>MCD</w:t>
       </w:r>
-      <w:bookmarkEnd w:id="13"/>
-    </w:p>
-    <w:p>
-      <w:r>
+      <w:bookmarkEnd w:id="14"/>
+    </w:p>
+    <w:p>
+      <w:pPr>
         <w:rPr>
           <w:noProof/>
           <w:lang w:eastAsia="fr-CH"/>
         </w:rPr>
+      </w:pPr>
+      <w:r>
+        <w:rPr>
+          <w:noProof/>
+          <w:lang w:eastAsia="fr-CH"/>
+        </w:rPr>
         <w:pict>
-          <v:shape id="_x0000_i1034" type="#_x0000_t75" style="width:487.25pt;height:262.05pt">
+          <v:shape id="_x0000_i1034" type="#_x0000_t75" style="width:487.15pt;height:261.8pt">
             <v:imagedata r:id="rId18" o:title="MCD"/>
           </v:shape>
         </w:pict>
       </w:r>
     </w:p>
     <w:p>
+      <w:r>
+        <w:rPr>
+          <w:noProof/>
+          <w:lang w:eastAsia="fr-CH"/>
+        </w:rPr>
+        <w:t>Diagramme MCD de la base de données.</w:t>
+      </w:r>
+    </w:p>
+    <w:p>
       <w:pPr>
         <w:pStyle w:val="Titre2"/>
       </w:pPr>
-      <w:bookmarkStart w:id="14" w:name="_Toc73081448"/>
+      <w:bookmarkStart w:id="15" w:name="_Toc73627469"/>
       <w:r>
         <w:t>Nom du site et du domaine</w:t>
       </w:r>
-      <w:bookmarkEnd w:id="14"/>
+      <w:bookmarkEnd w:id="15"/>
     </w:p>
     <w:p>
       <w:pPr>
@@ -14258,11 +15129,11 @@
       <w:pPr>
         <w:pStyle w:val="Titre2"/>
       </w:pPr>
-      <w:bookmarkStart w:id="15" w:name="_Toc73081449"/>
+      <w:bookmarkStart w:id="16" w:name="_Toc73627470"/>
       <w:r>
         <w:t>Budget initial</w:t>
       </w:r>
-      <w:bookmarkEnd w:id="15"/>
+      <w:bookmarkEnd w:id="16"/>
     </w:p>
     <w:tbl>
       <w:tblPr>
@@ -15004,12 +15875,12 @@
       <w:pPr>
         <w:pStyle w:val="Titre2"/>
       </w:pPr>
-      <w:bookmarkStart w:id="16" w:name="_Toc73081450"/>
+      <w:bookmarkStart w:id="17" w:name="_Toc73627471"/>
       <w:r>
         <w:lastRenderedPageBreak/>
         <w:t>Planification détaillée</w:t>
       </w:r>
-      <w:bookmarkEnd w:id="16"/>
+      <w:bookmarkEnd w:id="17"/>
     </w:p>
     <w:tbl>
       <w:tblPr>
@@ -15177,7 +16048,7 @@
           <w:sz w:val="24"/>
         </w:rPr>
         <w:pict>
-          <v:shape id="_x0000_i1035" type="#_x0000_t75" style="width:768.55pt;height:401.85pt">
+          <v:shape id="_x0000_i1035" type="#_x0000_t75" style="width:768.6pt;height:402.1pt">
             <v:imagedata r:id="rId24" o:title="Planification détaillée"/>
           </v:shape>
         </w:pict>
@@ -16277,12 +17148,12 @@
       <w:pPr>
         <w:pStyle w:val="Titre2"/>
       </w:pPr>
-      <w:bookmarkStart w:id="17" w:name="_Toc73081451"/>
+      <w:bookmarkStart w:id="18" w:name="_Toc73627472"/>
       <w:r>
         <w:lastRenderedPageBreak/>
         <w:t>Historique</w:t>
       </w:r>
-      <w:bookmarkEnd w:id="17"/>
+      <w:bookmarkEnd w:id="18"/>
     </w:p>
     <w:p>
       <w:r>
@@ -17191,22 +18062,22 @@
       <w:pPr>
         <w:pStyle w:val="Titre1"/>
       </w:pPr>
-      <w:bookmarkStart w:id="18" w:name="_Toc73081452"/>
+      <w:bookmarkStart w:id="19" w:name="_Toc73627473"/>
       <w:r>
         <w:lastRenderedPageBreak/>
         <w:t>Conception</w:t>
       </w:r>
-      <w:bookmarkEnd w:id="18"/>
+      <w:bookmarkEnd w:id="19"/>
     </w:p>
     <w:p>
       <w:pPr>
         <w:pStyle w:val="Titre2"/>
       </w:pPr>
-      <w:bookmarkStart w:id="19" w:name="_Toc73081453"/>
+      <w:bookmarkStart w:id="20" w:name="_Toc73627474"/>
       <w:r>
         <w:t>Analyse de l’environnement</w:t>
       </w:r>
-      <w:bookmarkEnd w:id="19"/>
+      <w:bookmarkEnd w:id="20"/>
     </w:p>
     <w:p>
       <w:pPr>
@@ -17459,11 +18330,11 @@
       <w:pPr>
         <w:pStyle w:val="Titre2"/>
       </w:pPr>
-      <w:bookmarkStart w:id="20" w:name="_Toc73081454"/>
+      <w:bookmarkStart w:id="21" w:name="_Toc73627475"/>
       <w:r>
         <w:t>Détermination de l’arborescence du site et des rubriques</w:t>
       </w:r>
-      <w:bookmarkEnd w:id="20"/>
+      <w:bookmarkEnd w:id="21"/>
     </w:p>
     <w:p>
       <w:r>
@@ -17672,7 +18543,7 @@
       <w:pPr>
         <w:pStyle w:val="Titre2"/>
       </w:pPr>
-      <w:bookmarkStart w:id="21" w:name="_Toc73081455"/>
+      <w:bookmarkStart w:id="22" w:name="_Toc73627476"/>
       <w:r>
         <w:t>Défin</w:t>
       </w:r>
@@ -17685,7 +18556,7 @@
       <w:r>
         <w:t xml:space="preserve"> de la charte graphique</w:t>
       </w:r>
-      <w:bookmarkEnd w:id="21"/>
+      <w:bookmarkEnd w:id="22"/>
     </w:p>
     <w:p>
       <w:r>
@@ -17701,22 +18572,22 @@
       <w:pPr>
         <w:pStyle w:val="Titre2"/>
       </w:pPr>
-      <w:bookmarkStart w:id="22" w:name="_Toc73081456"/>
+      <w:bookmarkStart w:id="23" w:name="_Toc73627477"/>
       <w:r>
         <w:lastRenderedPageBreak/>
         <w:t>Maquette graphique</w:t>
       </w:r>
-      <w:bookmarkEnd w:id="22"/>
+      <w:bookmarkEnd w:id="23"/>
     </w:p>
     <w:p>
       <w:pPr>
         <w:pStyle w:val="Titre3"/>
       </w:pPr>
-      <w:bookmarkStart w:id="23" w:name="_Toc73081457"/>
+      <w:bookmarkStart w:id="24" w:name="_Toc73627478"/>
       <w:r>
         <w:t>Zoning</w:t>
       </w:r>
-      <w:bookmarkEnd w:id="23"/>
+      <w:bookmarkEnd w:id="24"/>
     </w:p>
     <w:p>
       <w:r>
@@ -17834,13 +18705,13 @@
       <w:pPr>
         <w:pStyle w:val="Titre3"/>
       </w:pPr>
-      <w:bookmarkStart w:id="24" w:name="_Toc73081458"/>
+      <w:bookmarkStart w:id="25" w:name="_Toc73627479"/>
       <w:proofErr w:type="spellStart"/>
       <w:r>
         <w:lastRenderedPageBreak/>
         <w:t>Wireframes</w:t>
       </w:r>
-      <w:bookmarkEnd w:id="24"/>
+      <w:bookmarkEnd w:id="25"/>
       <w:proofErr w:type="spellEnd"/>
     </w:p>
     <w:p>
@@ -19268,12 +20139,12 @@
       <w:pPr>
         <w:pStyle w:val="Titre2"/>
       </w:pPr>
-      <w:bookmarkStart w:id="25" w:name="_Toc73081459"/>
+      <w:bookmarkStart w:id="26" w:name="_Toc73627480"/>
       <w:r>
         <w:lastRenderedPageBreak/>
         <w:t>Conception de la base de données</w:t>
       </w:r>
-      <w:bookmarkEnd w:id="25"/>
+      <w:bookmarkEnd w:id="26"/>
     </w:p>
     <w:p>
       <w:r>
@@ -19284,25 +20155,26 @@
       </w:r>
       <w:r>
         <w:pict>
-          <v:shape id="_x0000_i1036" type="#_x0000_t75" style="width:486.4pt;height:324pt">
+          <v:shape id="_x0000_i1036" type="#_x0000_t75" style="width:486.25pt;height:323.55pt">
             <v:imagedata r:id="rId48" o:title="MLD"/>
           </v:shape>
         </w:pict>
       </w:r>
-      <w:r>
-        <w:br w:type="page"/>
+    </w:p>
+    <w:p>
+      <w:r>
+        <w:t>Diagramme MLD de la base de données.</w:t>
       </w:r>
     </w:p>
     <w:p>
       <w:pPr>
         <w:pStyle w:val="Titre2"/>
       </w:pPr>
-      <w:bookmarkStart w:id="26" w:name="_Toc73081460"/>
-      <w:r>
-        <w:lastRenderedPageBreak/>
+      <w:bookmarkStart w:id="27" w:name="_Toc73627481"/>
+      <w:r>
         <w:t>Conception du code</w:t>
       </w:r>
-      <w:bookmarkEnd w:id="26"/>
+      <w:bookmarkEnd w:id="27"/>
     </w:p>
     <w:p>
       <w:r>
@@ -19336,11 +20208,11 @@
       <w:pPr>
         <w:pStyle w:val="Titre2"/>
       </w:pPr>
-      <w:bookmarkStart w:id="27" w:name="_Toc73081461"/>
+      <w:bookmarkStart w:id="28" w:name="_Toc73627482"/>
       <w:r>
         <w:t>Choix de la formule d’hébergement</w:t>
       </w:r>
-      <w:bookmarkEnd w:id="27"/>
+      <w:bookmarkEnd w:id="28"/>
     </w:p>
     <w:p>
       <w:r>
@@ -19372,7 +20244,7 @@
       <w:pPr>
         <w:pStyle w:val="Titre1"/>
       </w:pPr>
-      <w:bookmarkStart w:id="28" w:name="_Toc73081462"/>
+      <w:bookmarkStart w:id="29" w:name="_Toc73627483"/>
       <w:r>
         <w:lastRenderedPageBreak/>
         <w:t>R</w:t>
@@ -19380,20 +20252,20 @@
       <w:r>
         <w:t>éalisation</w:t>
       </w:r>
-      <w:bookmarkEnd w:id="28"/>
+      <w:bookmarkEnd w:id="29"/>
     </w:p>
     <w:p>
       <w:pPr>
         <w:pStyle w:val="Titre2"/>
       </w:pPr>
-      <w:bookmarkStart w:id="29" w:name="_Toc73081463"/>
+      <w:bookmarkStart w:id="30" w:name="_Toc73627484"/>
       <w:r>
         <w:t xml:space="preserve">Dossier de </w:t>
       </w:r>
       <w:r>
         <w:t>réalisation</w:t>
       </w:r>
-      <w:bookmarkEnd w:id="29"/>
+      <w:bookmarkEnd w:id="30"/>
     </w:p>
     <w:p>
       <w:r>
@@ -19446,7 +20318,43 @@
       <w:tr>
         <w:tc>
           <w:tcPr>
-            <w:tcW w:w="4950" w:type="dxa"/>
+            <w:tcW w:w="5380" w:type="dxa"/>
+            <w:vAlign w:val="center"/>
+          </w:tcPr>
+          <w:p>
+            <w:pPr>
+              <w:spacing w:before="40" w:after="40"/>
+              <w:rPr>
+                <w:b/>
+              </w:rPr>
+            </w:pPr>
+            <w:r>
+              <w:rPr>
+                <w:b/>
+              </w:rPr>
+              <w:t>Réalisation</w:t>
+            </w:r>
+          </w:p>
+        </w:tc>
+        <w:tc>
+          <w:tcPr>
+            <w:tcW w:w="3646" w:type="dxa"/>
+            <w:vAlign w:val="center"/>
+          </w:tcPr>
+          <w:p>
+            <w:pPr>
+              <w:spacing w:before="40" w:after="40"/>
+              <w:rPr>
+                <w:color w:val="75B9E7"/>
+              </w:rPr>
+            </w:pPr>
+          </w:p>
+        </w:tc>
+      </w:tr>
+      <w:tr>
+        <w:tc>
+          <w:tcPr>
+            <w:tcW w:w="5380" w:type="dxa"/>
             <w:vAlign w:val="center"/>
           </w:tcPr>
           <w:p>
@@ -19465,13 +20373,13 @@
               <w:rPr>
                 <w:b/>
               </w:rPr>
-              <w:t>Réalisation</w:t>
-            </w:r>
-          </w:p>
-        </w:tc>
-        <w:tc>
-          <w:tcPr>
-            <w:tcW w:w="4076" w:type="dxa"/>
+              <w:t>BloomComics</w:t>
+            </w:r>
+          </w:p>
+        </w:tc>
+        <w:tc>
+          <w:tcPr>
+            <w:tcW w:w="3646" w:type="dxa"/>
             <w:vAlign w:val="center"/>
           </w:tcPr>
           <w:p>
@@ -19481,13 +20389,25 @@
                 <w:color w:val="75B9E7"/>
               </w:rPr>
             </w:pPr>
+            <w:r>
+              <w:rPr>
+                <w:color w:val="75B9E7"/>
+              </w:rPr>
+              <w:t>Répertoire du site web</w:t>
+            </w:r>
+            <w:r>
+              <w:rPr>
+                <w:color w:val="75B9E7"/>
+              </w:rPr>
+              <w:t>.</w:t>
+            </w:r>
           </w:p>
         </w:tc>
       </w:tr>
       <w:tr>
         <w:tc>
           <w:tcPr>
-            <w:tcW w:w="4950" w:type="dxa"/>
+            <w:tcW w:w="5380" w:type="dxa"/>
             <w:vAlign w:val="center"/>
           </w:tcPr>
           <w:p>
@@ -19502,17 +20422,19 @@
                 <w:b/>
               </w:rPr>
             </w:pPr>
+            <w:proofErr w:type="spellStart"/>
             <w:r>
               <w:rPr>
                 <w:b/>
               </w:rPr>
-              <w:t>BloomComics</w:t>
-            </w:r>
-          </w:p>
-        </w:tc>
-        <w:tc>
-          <w:tcPr>
-            <w:tcW w:w="4076" w:type="dxa"/>
+              <w:t>controller</w:t>
+            </w:r>
+            <w:proofErr w:type="spellEnd"/>
+          </w:p>
+        </w:tc>
+        <w:tc>
+          <w:tcPr>
+            <w:tcW w:w="3646" w:type="dxa"/>
             <w:vAlign w:val="center"/>
           </w:tcPr>
           <w:p>
@@ -19526,7 +20448,7 @@
               <w:rPr>
                 <w:color w:val="75B9E7"/>
               </w:rPr>
-              <w:t>Répertoire du site web</w:t>
+              <w:t>Dossier « contrôleur »</w:t>
             </w:r>
             <w:r>
               <w:rPr>
@@ -19540,7 +20462,7 @@
       <w:tr>
         <w:tc>
           <w:tcPr>
-            <w:tcW w:w="4950" w:type="dxa"/>
+            <w:tcW w:w="5380" w:type="dxa"/>
             <w:vAlign w:val="center"/>
           </w:tcPr>
           <w:p>
@@ -19551,23 +20473,20 @@
                 <w:numId w:val="2"/>
               </w:numPr>
               <w:spacing w:before="40" w:after="40"/>
-              <w:rPr>
-                <w:b/>
-              </w:rPr>
             </w:pPr>
             <w:proofErr w:type="spellStart"/>
             <w:r>
-              <w:rPr>
-                <w:b/>
-              </w:rPr>
-              <w:t>controller</w:t>
+              <w:t>checkers</w:t>
+            </w:r>
+            <w:r>
+              <w:t>.php</w:t>
             </w:r>
             <w:proofErr w:type="spellEnd"/>
           </w:p>
         </w:tc>
         <w:tc>
           <w:tcPr>
-            <w:tcW w:w="4076" w:type="dxa"/>
+            <w:tcW w:w="3646" w:type="dxa"/>
             <w:vAlign w:val="center"/>
           </w:tcPr>
           <w:p>
@@ -19581,7 +20500,13 @@
               <w:rPr>
                 <w:color w:val="75B9E7"/>
               </w:rPr>
-              <w:t>Dossier « contrôleur »</w:t>
+              <w:t>Contrôleur</w:t>
+            </w:r>
+            <w:r>
+              <w:rPr>
+                <w:color w:val="75B9E7"/>
+              </w:rPr>
+              <w:t xml:space="preserve"> contenant les fonctions de vérification de champs de formulaires</w:t>
             </w:r>
             <w:r>
               <w:rPr>
@@ -19595,7 +20520,329 @@
       <w:tr>
         <w:tc>
           <w:tcPr>
-            <w:tcW w:w="4950" w:type="dxa"/>
+            <w:tcW w:w="5380" w:type="dxa"/>
+            <w:vAlign w:val="center"/>
+          </w:tcPr>
+          <w:p>
+            <w:pPr>
+              <w:pStyle w:val="Paragraphedeliste"/>
+              <w:numPr>
+                <w:ilvl w:val="2"/>
+                <w:numId w:val="2"/>
+              </w:numPr>
+              <w:spacing w:before="40" w:after="40"/>
+            </w:pPr>
+            <w:proofErr w:type="spellStart"/>
+            <w:r>
+              <w:t>main.php</w:t>
+            </w:r>
+            <w:proofErr w:type="spellEnd"/>
+          </w:p>
+        </w:tc>
+        <w:tc>
+          <w:tcPr>
+            <w:tcW w:w="3646" w:type="dxa"/>
+            <w:vAlign w:val="center"/>
+          </w:tcPr>
+          <w:p>
+            <w:pPr>
+              <w:spacing w:before="40" w:after="40"/>
+              <w:rPr>
+                <w:color w:val="75B9E7"/>
+              </w:rPr>
+            </w:pPr>
+            <w:r>
+              <w:rPr>
+                <w:color w:val="75B9E7"/>
+              </w:rPr>
+              <w:t>Contrôleur principal.</w:t>
+            </w:r>
+          </w:p>
+        </w:tc>
+      </w:tr>
+      <w:tr>
+        <w:tc>
+          <w:tcPr>
+            <w:tcW w:w="5380" w:type="dxa"/>
+            <w:vAlign w:val="center"/>
+          </w:tcPr>
+          <w:p>
+            <w:pPr>
+              <w:pStyle w:val="Paragraphedeliste"/>
+              <w:numPr>
+                <w:ilvl w:val="1"/>
+                <w:numId w:val="2"/>
+              </w:numPr>
+              <w:spacing w:before="40" w:after="40"/>
+              <w:rPr>
+                <w:b/>
+              </w:rPr>
+            </w:pPr>
+            <w:r>
+              <w:rPr>
+                <w:b/>
+              </w:rPr>
+              <w:t>model</w:t>
+            </w:r>
+          </w:p>
+        </w:tc>
+        <w:tc>
+          <w:tcPr>
+            <w:tcW w:w="3646" w:type="dxa"/>
+            <w:vAlign w:val="center"/>
+          </w:tcPr>
+          <w:p>
+            <w:pPr>
+              <w:spacing w:before="40" w:after="40"/>
+              <w:rPr>
+                <w:color w:val="75B9E7"/>
+              </w:rPr>
+            </w:pPr>
+            <w:r>
+              <w:rPr>
+                <w:color w:val="75B9E7"/>
+              </w:rPr>
+              <w:t>Dossier « model »</w:t>
+            </w:r>
+            <w:r>
+              <w:rPr>
+                <w:color w:val="75B9E7"/>
+              </w:rPr>
+              <w:t>.</w:t>
+            </w:r>
+          </w:p>
+        </w:tc>
+      </w:tr>
+      <w:tr>
+        <w:tc>
+          <w:tcPr>
+            <w:tcW w:w="5380" w:type="dxa"/>
+            <w:vAlign w:val="center"/>
+          </w:tcPr>
+          <w:p>
+            <w:pPr>
+              <w:pStyle w:val="Paragraphedeliste"/>
+              <w:numPr>
+                <w:ilvl w:val="2"/>
+                <w:numId w:val="2"/>
+              </w:numPr>
+              <w:spacing w:before="40" w:after="40"/>
+            </w:pPr>
+            <w:proofErr w:type="spellStart"/>
+            <w:r>
+              <w:t>dbConnector.php</w:t>
+            </w:r>
+            <w:proofErr w:type="spellEnd"/>
+          </w:p>
+        </w:tc>
+        <w:tc>
+          <w:tcPr>
+            <w:tcW w:w="3646" w:type="dxa"/>
+            <w:vAlign w:val="center"/>
+          </w:tcPr>
+          <w:p>
+            <w:pPr>
+              <w:spacing w:before="40" w:after="40"/>
+              <w:rPr>
+                <w:color w:val="75B9E7"/>
+              </w:rPr>
+            </w:pPr>
+            <w:r>
+              <w:rPr>
+                <w:color w:val="75B9E7"/>
+              </w:rPr>
+              <w:t>Model</w:t>
+            </w:r>
+            <w:r>
+              <w:rPr>
+                <w:color w:val="75B9E7"/>
+              </w:rPr>
+              <w:t xml:space="preserve"> contenant le connecteur à la base de données</w:t>
+            </w:r>
+            <w:r>
+              <w:rPr>
+                <w:color w:val="75B9E7"/>
+              </w:rPr>
+              <w:t>.</w:t>
+            </w:r>
+          </w:p>
+        </w:tc>
+      </w:tr>
+      <w:tr>
+        <w:tc>
+          <w:tcPr>
+            <w:tcW w:w="5380" w:type="dxa"/>
+            <w:vAlign w:val="center"/>
+          </w:tcPr>
+          <w:p>
+            <w:pPr>
+              <w:pStyle w:val="Paragraphedeliste"/>
+              <w:numPr>
+                <w:ilvl w:val="2"/>
+                <w:numId w:val="2"/>
+              </w:numPr>
+              <w:spacing w:before="40" w:after="40"/>
+            </w:pPr>
+            <w:proofErr w:type="spellStart"/>
+            <w:r>
+              <w:t>dbManager.php</w:t>
+            </w:r>
+            <w:proofErr w:type="spellEnd"/>
+          </w:p>
+        </w:tc>
+        <w:tc>
+          <w:tcPr>
+            <w:tcW w:w="3646" w:type="dxa"/>
+            <w:vAlign w:val="center"/>
+          </w:tcPr>
+          <w:p>
+            <w:pPr>
+              <w:spacing w:before="40" w:after="40"/>
+              <w:rPr>
+                <w:color w:val="75B9E7"/>
+              </w:rPr>
+            </w:pPr>
+            <w:r>
+              <w:rPr>
+                <w:color w:val="75B9E7"/>
+              </w:rPr>
+              <w:t>Model</w:t>
+            </w:r>
+            <w:r>
+              <w:rPr>
+                <w:color w:val="75B9E7"/>
+              </w:rPr>
+              <w:t xml:space="preserve"> contenant le manageur de la base de données pour le site web</w:t>
+            </w:r>
+            <w:r>
+              <w:rPr>
+                <w:color w:val="75B9E7"/>
+              </w:rPr>
+              <w:t>.</w:t>
+            </w:r>
+          </w:p>
+        </w:tc>
+      </w:tr>
+      <w:tr>
+        <w:tc>
+          <w:tcPr>
+            <w:tcW w:w="5380" w:type="dxa"/>
+            <w:vAlign w:val="center"/>
+          </w:tcPr>
+          <w:p>
+            <w:pPr>
+              <w:pStyle w:val="Paragraphedeliste"/>
+              <w:numPr>
+                <w:ilvl w:val="1"/>
+                <w:numId w:val="2"/>
+              </w:numPr>
+              <w:spacing w:before="40" w:after="40"/>
+              <w:rPr>
+                <w:b/>
+              </w:rPr>
+            </w:pPr>
+            <w:proofErr w:type="spellStart"/>
+            <w:r>
+              <w:rPr>
+                <w:b/>
+              </w:rPr>
+              <w:t>view</w:t>
+            </w:r>
+            <w:proofErr w:type="spellEnd"/>
+          </w:p>
+        </w:tc>
+        <w:tc>
+          <w:tcPr>
+            <w:tcW w:w="3646" w:type="dxa"/>
+            <w:vAlign w:val="center"/>
+          </w:tcPr>
+          <w:p>
+            <w:pPr>
+              <w:spacing w:before="40" w:after="40"/>
+              <w:rPr>
+                <w:color w:val="75B9E7"/>
+              </w:rPr>
+            </w:pPr>
+            <w:r>
+              <w:rPr>
+                <w:color w:val="75B9E7"/>
+              </w:rPr>
+              <w:t>Dossier « vue »</w:t>
+            </w:r>
+            <w:r>
+              <w:rPr>
+                <w:color w:val="75B9E7"/>
+              </w:rPr>
+              <w:t>.</w:t>
+            </w:r>
+          </w:p>
+        </w:tc>
+      </w:tr>
+      <w:tr>
+        <w:tc>
+          <w:tcPr>
+            <w:tcW w:w="5380" w:type="dxa"/>
+            <w:vAlign w:val="center"/>
+          </w:tcPr>
+          <w:p>
+            <w:pPr>
+              <w:pStyle w:val="Paragraphedeliste"/>
+              <w:numPr>
+                <w:ilvl w:val="2"/>
+                <w:numId w:val="2"/>
+              </w:numPr>
+              <w:spacing w:before="40" w:after="40"/>
+              <w:rPr>
+                <w:b/>
+              </w:rPr>
+            </w:pPr>
+            <w:r>
+              <w:rPr>
+                <w:b/>
+              </w:rPr>
+              <w:t>content</w:t>
+            </w:r>
+          </w:p>
+        </w:tc>
+        <w:tc>
+          <w:tcPr>
+            <w:tcW w:w="3646" w:type="dxa"/>
+            <w:vAlign w:val="center"/>
+          </w:tcPr>
+          <w:p>
+            <w:pPr>
+              <w:spacing w:before="40" w:after="40"/>
+              <w:rPr>
+                <w:color w:val="75B9E7"/>
+              </w:rPr>
+            </w:pPr>
+            <w:r>
+              <w:rPr>
+                <w:color w:val="75B9E7"/>
+              </w:rPr>
+              <w:t xml:space="preserve">Dossier de contenu </w:t>
+            </w:r>
+            <w:proofErr w:type="spellStart"/>
+            <w:r>
+              <w:rPr>
+                <w:color w:val="75B9E7"/>
+              </w:rPr>
+              <w:t>frontend</w:t>
+            </w:r>
+            <w:proofErr w:type="spellEnd"/>
+            <w:r>
+              <w:rPr>
+                <w:color w:val="75B9E7"/>
+              </w:rPr>
+              <w:t>.</w:t>
+            </w:r>
+          </w:p>
+        </w:tc>
+      </w:tr>
+      <w:tr>
+        <w:tc>
+          <w:tcPr>
+            <w:tcW w:w="5380" w:type="dxa"/>
             <w:vAlign w:val="center"/>
           </w:tcPr>
           <w:p>
@@ -19606,20 +20853,23 @@
                 <w:numId w:val="2"/>
               </w:numPr>
               <w:spacing w:before="40" w:after="40"/>
+              <w:rPr>
+                <w:b/>
+              </w:rPr>
             </w:pPr>
             <w:proofErr w:type="spellStart"/>
             <w:r>
-              <w:t>checkers</w:t>
-            </w:r>
-            <w:r>
-              <w:t>.php</w:t>
+              <w:rPr>
+                <w:b/>
+              </w:rPr>
+              <w:t>picture</w:t>
             </w:r>
             <w:proofErr w:type="spellEnd"/>
           </w:p>
         </w:tc>
         <w:tc>
           <w:tcPr>
-            <w:tcW w:w="4076" w:type="dxa"/>
+            <w:tcW w:w="3646" w:type="dxa"/>
             <w:vAlign w:val="center"/>
           </w:tcPr>
           <w:p>
@@ -19633,13 +20883,7 @@
               <w:rPr>
                 <w:color w:val="75B9E7"/>
               </w:rPr>
-              <w:t>Contrôleur</w:t>
-            </w:r>
-            <w:r>
-              <w:rPr>
-                <w:color w:val="75B9E7"/>
-              </w:rPr>
-              <w:t xml:space="preserve"> contenant les fonctions de vérification de champs de formulaires</w:t>
+              <w:t>Dossier des images</w:t>
             </w:r>
             <w:r>
               <w:rPr>
@@ -19653,7 +20897,7 @@
       <w:tr>
         <w:tc>
           <w:tcPr>
-            <w:tcW w:w="4950" w:type="dxa"/>
+            <w:tcW w:w="5380" w:type="dxa"/>
             <w:vAlign w:val="center"/>
           </w:tcPr>
           <w:p>
@@ -19664,17 +20908,21 @@
                 <w:numId w:val="2"/>
               </w:numPr>
               <w:spacing w:before="40" w:after="40"/>
-            </w:pPr>
-            <w:proofErr w:type="spellStart"/>
-            <w:r>
-              <w:t>main.php</w:t>
-            </w:r>
-            <w:proofErr w:type="spellEnd"/>
-          </w:p>
-        </w:tc>
-        <w:tc>
-          <w:tcPr>
-            <w:tcW w:w="4076" w:type="dxa"/>
+              <w:rPr>
+                <w:b/>
+              </w:rPr>
+            </w:pPr>
+            <w:r>
+              <w:rPr>
+                <w:b/>
+              </w:rPr>
+              <w:t>style</w:t>
+            </w:r>
+          </w:p>
+        </w:tc>
+        <w:tc>
+          <w:tcPr>
+            <w:tcW w:w="3646" w:type="dxa"/>
             <w:vAlign w:val="center"/>
           </w:tcPr>
           <w:p>
@@ -19688,7 +20936,13 @@
               <w:rPr>
                 <w:color w:val="75B9E7"/>
               </w:rPr>
-              <w:t>Contrôleur principal.</w:t>
+              <w:t>Dossier de style CSS</w:t>
+            </w:r>
+            <w:r>
+              <w:rPr>
+                <w:color w:val="75B9E7"/>
+              </w:rPr>
+              <w:t>.</w:t>
             </w:r>
           </w:p>
         </w:tc>
@@ -19696,7 +20950,54 @@
       <w:tr>
         <w:tc>
           <w:tcPr>
-            <w:tcW w:w="4950" w:type="dxa"/>
+            <w:tcW w:w="5380" w:type="dxa"/>
+            <w:vAlign w:val="center"/>
+          </w:tcPr>
+          <w:p>
+            <w:pPr>
+              <w:pStyle w:val="Paragraphedeliste"/>
+              <w:numPr>
+                <w:ilvl w:val="4"/>
+                <w:numId w:val="2"/>
+              </w:numPr>
+              <w:spacing w:before="40" w:after="40"/>
+            </w:pPr>
+            <w:r>
+              <w:t>style.css</w:t>
+            </w:r>
+          </w:p>
+        </w:tc>
+        <w:tc>
+          <w:tcPr>
+            <w:tcW w:w="3646" w:type="dxa"/>
+            <w:vAlign w:val="center"/>
+          </w:tcPr>
+          <w:p>
+            <w:pPr>
+              <w:spacing w:before="40" w:after="40"/>
+              <w:rPr>
+                <w:color w:val="75B9E7"/>
+              </w:rPr>
+            </w:pPr>
+            <w:r>
+              <w:rPr>
+                <w:color w:val="75B9E7"/>
+              </w:rPr>
+              <w:t>Style CSS</w:t>
+            </w:r>
+            <w:r>
+              <w:rPr>
+                <w:color w:val="75B9E7"/>
+              </w:rPr>
+              <w:t>.</w:t>
+            </w:r>
+          </w:p>
+        </w:tc>
+      </w:tr>
+      <w:tr>
+        <w:tc>
+          <w:tcPr>
+            <w:tcW w:w="5380" w:type="dxa"/>
             <w:vAlign w:val="center"/>
           </w:tcPr>
           <w:p>
@@ -19715,13 +21016,13 @@
               <w:rPr>
                 <w:b/>
               </w:rPr>
-              <w:t>model</w:t>
-            </w:r>
-          </w:p>
-        </w:tc>
-        <w:tc>
-          <w:tcPr>
-            <w:tcW w:w="4076" w:type="dxa"/>
+              <w:t>script</w:t>
+            </w:r>
+          </w:p>
+        </w:tc>
+        <w:tc>
+          <w:tcPr>
+            <w:tcW w:w="3646" w:type="dxa"/>
             <w:vAlign w:val="center"/>
           </w:tcPr>
           <w:p>
@@ -19735,7 +21036,7 @@
               <w:rPr>
                 <w:color w:val="75B9E7"/>
               </w:rPr>
-              <w:t>Dossier « model »</w:t>
+              <w:t>Dossier de contenu JavaScript</w:t>
             </w:r>
             <w:r>
               <w:rPr>
@@ -19749,7 +21050,7 @@
       <w:tr>
         <w:tc>
           <w:tcPr>
-            <w:tcW w:w="4950" w:type="dxa"/>
+            <w:tcW w:w="5380" w:type="dxa"/>
             <w:vAlign w:val="center"/>
           </w:tcPr>
           <w:p>
@@ -19761,16 +21062,14 @@
               </w:numPr>
               <w:spacing w:before="40" w:after="40"/>
             </w:pPr>
-            <w:proofErr w:type="spellStart"/>
-            <w:r>
-              <w:t>dbConnector.php</w:t>
-            </w:r>
-            <w:proofErr w:type="spellEnd"/>
-          </w:p>
-        </w:tc>
-        <w:tc>
-          <w:tcPr>
-            <w:tcW w:w="4076" w:type="dxa"/>
+            <w:r>
+              <w:t>category.js</w:t>
+            </w:r>
+          </w:p>
+        </w:tc>
+        <w:tc>
+          <w:tcPr>
+            <w:tcW w:w="3646" w:type="dxa"/>
             <w:vAlign w:val="center"/>
           </w:tcPr>
           <w:p>
@@ -19784,19 +21083,7 @@
               <w:rPr>
                 <w:color w:val="75B9E7"/>
               </w:rPr>
-              <w:t>Model</w:t>
-            </w:r>
-            <w:r>
-              <w:rPr>
-                <w:color w:val="75B9E7"/>
-              </w:rPr>
-              <w:t xml:space="preserve"> contenant le connecteur à la base de données</w:t>
-            </w:r>
-            <w:r>
-              <w:rPr>
-                <w:color w:val="75B9E7"/>
-              </w:rPr>
-              <w:t>.</w:t>
+              <w:t>Fonctions JavaScript pour la gestion des catégories.</w:t>
             </w:r>
           </w:p>
         </w:tc>
@@ -19804,7 +21091,7 @@
       <w:tr>
         <w:tc>
           <w:tcPr>
-            <w:tcW w:w="4950" w:type="dxa"/>
+            <w:tcW w:w="5380" w:type="dxa"/>
             <w:vAlign w:val="center"/>
           </w:tcPr>
           <w:p>
@@ -19816,16 +21103,14 @@
               </w:numPr>
               <w:spacing w:before="40" w:after="40"/>
             </w:pPr>
-            <w:proofErr w:type="spellStart"/>
-            <w:r>
-              <w:t>dbManager.php</w:t>
-            </w:r>
-            <w:proofErr w:type="spellEnd"/>
-          </w:p>
-        </w:tc>
-        <w:tc>
-          <w:tcPr>
-            <w:tcW w:w="4076" w:type="dxa"/>
+            <w:r>
+              <w:t>pop-up.js</w:t>
+            </w:r>
+          </w:p>
+        </w:tc>
+        <w:tc>
+          <w:tcPr>
+            <w:tcW w:w="3646" w:type="dxa"/>
             <w:vAlign w:val="center"/>
           </w:tcPr>
           <w:p>
@@ -19839,13 +21124,7 @@
               <w:rPr>
                 <w:color w:val="75B9E7"/>
               </w:rPr>
-              <w:t>Model</w:t>
-            </w:r>
-            <w:r>
-              <w:rPr>
-                <w:color w:val="75B9E7"/>
-              </w:rPr>
-              <w:t xml:space="preserve"> contenant le manageur de la base de données pour le site web</w:t>
+              <w:t>Fonctions JavaScript pour les pop-ups</w:t>
             </w:r>
             <w:r>
               <w:rPr>
@@ -19859,7 +21138,48 @@
       <w:tr>
         <w:tc>
           <w:tcPr>
-            <w:tcW w:w="4950" w:type="dxa"/>
+            <w:tcW w:w="5380" w:type="dxa"/>
+            <w:vAlign w:val="center"/>
+          </w:tcPr>
+          <w:p>
+            <w:pPr>
+              <w:pStyle w:val="Paragraphedeliste"/>
+              <w:numPr>
+                <w:ilvl w:val="3"/>
+                <w:numId w:val="2"/>
+              </w:numPr>
+              <w:spacing w:before="40" w:after="40"/>
+            </w:pPr>
+            <w:r>
+              <w:t>searchbar.js</w:t>
+            </w:r>
+          </w:p>
+        </w:tc>
+        <w:tc>
+          <w:tcPr>
+            <w:tcW w:w="3646" w:type="dxa"/>
+            <w:vAlign w:val="center"/>
+          </w:tcPr>
+          <w:p>
+            <w:pPr>
+              <w:spacing w:before="40" w:after="40"/>
+              <w:rPr>
+                <w:color w:val="75B9E7"/>
+              </w:rPr>
+            </w:pPr>
+            <w:r>
+              <w:rPr>
+                <w:color w:val="75B9E7"/>
+              </w:rPr>
+              <w:t>Fonctions JavaScript pour la barre de recherche.</w:t>
+            </w:r>
+          </w:p>
+        </w:tc>
+      </w:tr>
+      <w:tr>
+        <w:tc>
+          <w:tcPr>
+            <w:tcW w:w="5380" w:type="dxa"/>
             <w:vAlign w:val="center"/>
           </w:tcPr>
           <w:p>
@@ -19870,23 +21190,17 @@
                 <w:numId w:val="2"/>
               </w:numPr>
               <w:spacing w:before="40" w:after="40"/>
-              <w:rPr>
-                <w:b/>
-              </w:rPr>
             </w:pPr>
             <w:proofErr w:type="spellStart"/>
             <w:r>
-              <w:rPr>
-                <w:b/>
-              </w:rPr>
-              <w:t>view</w:t>
+              <w:t>article.php</w:t>
             </w:r>
             <w:proofErr w:type="spellEnd"/>
           </w:p>
         </w:tc>
         <w:tc>
           <w:tcPr>
-            <w:tcW w:w="4076" w:type="dxa"/>
+            <w:tcW w:w="3646" w:type="dxa"/>
             <w:vAlign w:val="center"/>
           </w:tcPr>
           <w:p>
@@ -19900,13 +21214,13 @@
               <w:rPr>
                 <w:color w:val="75B9E7"/>
               </w:rPr>
-              <w:t>Dossier « vue »</w:t>
+              <w:t>V</w:t>
             </w:r>
             <w:r>
               <w:rPr>
                 <w:color w:val="75B9E7"/>
               </w:rPr>
-              <w:t>.</w:t>
+              <w:t>ue descriptive des articles.</w:t>
             </w:r>
           </w:p>
         </w:tc>
@@ -19914,32 +21228,31 @@
       <w:tr>
         <w:tc>
           <w:tcPr>
-            <w:tcW w:w="4950" w:type="dxa"/>
+            <w:tcW w:w="5380" w:type="dxa"/>
             <w:vAlign w:val="center"/>
           </w:tcPr>
           <w:p>
             <w:pPr>
               <w:pStyle w:val="Paragraphedeliste"/>
               <w:numPr>
-                <w:ilvl w:val="3"/>
+                <w:ilvl w:val="2"/>
                 <w:numId w:val="2"/>
               </w:numPr>
               <w:spacing w:before="40" w:after="40"/>
-              <w:rPr>
-                <w:b/>
-              </w:rPr>
-            </w:pPr>
-            <w:r>
-              <w:rPr>
-                <w:b/>
-              </w:rPr>
-              <w:t>content</w:t>
-            </w:r>
-          </w:p>
-        </w:tc>
-        <w:tc>
-          <w:tcPr>
-            <w:tcW w:w="4076" w:type="dxa"/>
+            </w:pPr>
+            <w:proofErr w:type="spellStart"/>
+            <w:r>
+              <w:t>artwork</w:t>
+            </w:r>
+            <w:r>
+              <w:t>.php</w:t>
+            </w:r>
+            <w:proofErr w:type="spellEnd"/>
+          </w:p>
+        </w:tc>
+        <w:tc>
+          <w:tcPr>
+            <w:tcW w:w="3646" w:type="dxa"/>
             <w:vAlign w:val="center"/>
           </w:tcPr>
           <w:p>
@@ -19953,21 +21266,7 @@
               <w:rPr>
                 <w:color w:val="75B9E7"/>
               </w:rPr>
-              <w:t xml:space="preserve">Dossier de contenu </w:t>
-            </w:r>
-            <w:proofErr w:type="spellStart"/>
-            <w:r>
-              <w:rPr>
-                <w:color w:val="75B9E7"/>
-              </w:rPr>
-              <w:t>frontend</w:t>
-            </w:r>
-            <w:proofErr w:type="spellEnd"/>
-            <w:r>
-              <w:rPr>
-                <w:color w:val="75B9E7"/>
-              </w:rPr>
-              <w:t>.</w:t>
+              <w:t>Vue de la liste des œuvres.</w:t>
             </w:r>
           </w:p>
         </w:tc>
@@ -19975,34 +21274,28 @@
       <w:tr>
         <w:tc>
           <w:tcPr>
-            <w:tcW w:w="4950" w:type="dxa"/>
+            <w:tcW w:w="5380" w:type="dxa"/>
             <w:vAlign w:val="center"/>
           </w:tcPr>
           <w:p>
             <w:pPr>
               <w:pStyle w:val="Paragraphedeliste"/>
               <w:numPr>
-                <w:ilvl w:val="4"/>
+                <w:ilvl w:val="2"/>
                 <w:numId w:val="2"/>
               </w:numPr>
               <w:spacing w:before="40" w:after="40"/>
-              <w:rPr>
-                <w:b/>
-              </w:rPr>
             </w:pPr>
             <w:proofErr w:type="spellStart"/>
             <w:r>
-              <w:rPr>
-                <w:b/>
-              </w:rPr>
-              <w:t>picture</w:t>
+              <w:t>description.php</w:t>
             </w:r>
             <w:proofErr w:type="spellEnd"/>
           </w:p>
         </w:tc>
         <w:tc>
           <w:tcPr>
-            <w:tcW w:w="4076" w:type="dxa"/>
+            <w:tcW w:w="3646" w:type="dxa"/>
             <w:vAlign w:val="center"/>
           </w:tcPr>
           <w:p>
@@ -20016,13 +21309,19 @@
               <w:rPr>
                 <w:color w:val="75B9E7"/>
               </w:rPr>
-              <w:t>Dossier des images</w:t>
+              <w:t xml:space="preserve">Vue </w:t>
             </w:r>
             <w:r>
               <w:rPr>
                 <w:color w:val="75B9E7"/>
               </w:rPr>
-              <w:t>.</w:t>
+              <w:t xml:space="preserve">descriptive des </w:t>
+            </w:r>
+            <w:r>
+              <w:rPr>
+                <w:color w:val="75B9E7"/>
+              </w:rPr>
+              <w:t>œuvres.</w:t>
             </w:r>
           </w:p>
         </w:tc>
@@ -20030,32 +21329,28 @@
       <w:tr>
         <w:tc>
           <w:tcPr>
-            <w:tcW w:w="4950" w:type="dxa"/>
+            <w:tcW w:w="5380" w:type="dxa"/>
             <w:vAlign w:val="center"/>
           </w:tcPr>
           <w:p>
             <w:pPr>
               <w:pStyle w:val="Paragraphedeliste"/>
               <w:numPr>
-                <w:ilvl w:val="4"/>
+                <w:ilvl w:val="2"/>
                 <w:numId w:val="2"/>
               </w:numPr>
               <w:spacing w:before="40" w:after="40"/>
-              <w:rPr>
-                <w:b/>
-              </w:rPr>
-            </w:pPr>
-            <w:r>
-              <w:rPr>
-                <w:b/>
-              </w:rPr>
-              <w:t>style</w:t>
-            </w:r>
-          </w:p>
-        </w:tc>
-        <w:tc>
-          <w:tcPr>
-            <w:tcW w:w="4076" w:type="dxa"/>
+            </w:pPr>
+            <w:proofErr w:type="spellStart"/>
+            <w:r>
+              <w:t>form.php</w:t>
+            </w:r>
+            <w:proofErr w:type="spellEnd"/>
+          </w:p>
+        </w:tc>
+        <w:tc>
+          <w:tcPr>
+            <w:tcW w:w="3646" w:type="dxa"/>
             <w:vAlign w:val="center"/>
           </w:tcPr>
           <w:p>
@@ -20069,13 +21364,7 @@
               <w:rPr>
                 <w:color w:val="75B9E7"/>
               </w:rPr>
-              <w:t>Dossier de style CSS</w:t>
-            </w:r>
-            <w:r>
-              <w:rPr>
-                <w:color w:val="75B9E7"/>
-              </w:rPr>
-              <w:t>.</w:t>
+              <w:t>Vue de formulaire d’ajout ou modification.</w:t>
             </w:r>
           </w:p>
         </w:tc>
@@ -20083,26 +21372,28 @@
       <w:tr>
         <w:tc>
           <w:tcPr>
-            <w:tcW w:w="4950" w:type="dxa"/>
+            <w:tcW w:w="5380" w:type="dxa"/>
             <w:vAlign w:val="center"/>
           </w:tcPr>
           <w:p>
             <w:pPr>
               <w:pStyle w:val="Paragraphedeliste"/>
               <w:numPr>
-                <w:ilvl w:val="5"/>
+                <w:ilvl w:val="2"/>
                 <w:numId w:val="2"/>
               </w:numPr>
               <w:spacing w:before="40" w:after="40"/>
             </w:pPr>
-            <w:r>
-              <w:t>style.css</w:t>
-            </w:r>
-          </w:p>
-        </w:tc>
-        <w:tc>
-          <w:tcPr>
-            <w:tcW w:w="4076" w:type="dxa"/>
+            <w:proofErr w:type="spellStart"/>
+            <w:r>
+              <w:t>home.php</w:t>
+            </w:r>
+            <w:proofErr w:type="spellEnd"/>
+          </w:p>
+        </w:tc>
+        <w:tc>
+          <w:tcPr>
+            <w:tcW w:w="3646" w:type="dxa"/>
             <w:vAlign w:val="center"/>
           </w:tcPr>
           <w:p>
@@ -20116,13 +21407,7 @@
               <w:rPr>
                 <w:color w:val="75B9E7"/>
               </w:rPr>
-              <w:t>Style CSS</w:t>
-            </w:r>
-            <w:r>
-              <w:rPr>
-                <w:color w:val="75B9E7"/>
-              </w:rPr>
-              <w:t>.</w:t>
+              <w:t>Vue de l’accueil.</w:t>
             </w:r>
           </w:p>
         </w:tc>
@@ -20130,32 +21415,28 @@
       <w:tr>
         <w:tc>
           <w:tcPr>
-            <w:tcW w:w="4950" w:type="dxa"/>
+            <w:tcW w:w="5380" w:type="dxa"/>
             <w:vAlign w:val="center"/>
           </w:tcPr>
           <w:p>
             <w:pPr>
               <w:pStyle w:val="Paragraphedeliste"/>
               <w:numPr>
-                <w:ilvl w:val="3"/>
+                <w:ilvl w:val="2"/>
                 <w:numId w:val="2"/>
               </w:numPr>
               <w:spacing w:before="40" w:after="40"/>
-              <w:rPr>
-                <w:b/>
-              </w:rPr>
-            </w:pPr>
-            <w:r>
-              <w:rPr>
-                <w:b/>
-              </w:rPr>
-              <w:t>script</w:t>
-            </w:r>
-          </w:p>
-        </w:tc>
-        <w:tc>
-          <w:tcPr>
-            <w:tcW w:w="4076" w:type="dxa"/>
+            </w:pPr>
+            <w:proofErr w:type="spellStart"/>
+            <w:r>
+              <w:t>modify_categories.php</w:t>
+            </w:r>
+            <w:proofErr w:type="spellEnd"/>
+          </w:p>
+        </w:tc>
+        <w:tc>
+          <w:tcPr>
+            <w:tcW w:w="3646" w:type="dxa"/>
             <w:vAlign w:val="center"/>
           </w:tcPr>
           <w:p>
@@ -20169,13 +21450,7 @@
               <w:rPr>
                 <w:color w:val="75B9E7"/>
               </w:rPr>
-              <w:t>Dossier de contenu JavaScript</w:t>
-            </w:r>
-            <w:r>
-              <w:rPr>
-                <w:color w:val="75B9E7"/>
-              </w:rPr>
-              <w:t>.</w:t>
+              <w:t>Vue de gestion des catégories.</w:t>
             </w:r>
           </w:p>
         </w:tc>
@@ -20183,26 +21458,28 @@
       <w:tr>
         <w:tc>
           <w:tcPr>
-            <w:tcW w:w="4950" w:type="dxa"/>
+            <w:tcW w:w="5380" w:type="dxa"/>
             <w:vAlign w:val="center"/>
           </w:tcPr>
           <w:p>
             <w:pPr>
               <w:pStyle w:val="Paragraphedeliste"/>
               <w:numPr>
-                <w:ilvl w:val="4"/>
+                <w:ilvl w:val="2"/>
                 <w:numId w:val="2"/>
               </w:numPr>
               <w:spacing w:before="40" w:after="40"/>
             </w:pPr>
-            <w:r>
-              <w:t>pop-up.js</w:t>
-            </w:r>
-          </w:p>
-        </w:tc>
-        <w:tc>
-          <w:tcPr>
-            <w:tcW w:w="4076" w:type="dxa"/>
+            <w:proofErr w:type="spellStart"/>
+            <w:r>
+              <w:t>profile.php</w:t>
+            </w:r>
+            <w:proofErr w:type="spellEnd"/>
+          </w:p>
+        </w:tc>
+        <w:tc>
+          <w:tcPr>
+            <w:tcW w:w="3646" w:type="dxa"/>
             <w:vAlign w:val="center"/>
           </w:tcPr>
           <w:p>
@@ -20216,13 +21493,7 @@
               <w:rPr>
                 <w:color w:val="75B9E7"/>
               </w:rPr>
-              <w:t>Fonctions JavaScript pour les pop-ups</w:t>
-            </w:r>
-            <w:r>
-              <w:rPr>
-                <w:color w:val="75B9E7"/>
-              </w:rPr>
-              <w:t>.</w:t>
+              <w:t>Vue du profil utilisateur.</w:t>
             </w:r>
           </w:p>
         </w:tc>
@@ -20230,28 +21501,28 @@
       <w:tr>
         <w:tc>
           <w:tcPr>
-            <w:tcW w:w="4950" w:type="dxa"/>
+            <w:tcW w:w="5380" w:type="dxa"/>
             <w:vAlign w:val="center"/>
           </w:tcPr>
           <w:p>
             <w:pPr>
               <w:pStyle w:val="Paragraphedeliste"/>
               <w:numPr>
-                <w:ilvl w:val="3"/>
+                <w:ilvl w:val="2"/>
                 <w:numId w:val="2"/>
               </w:numPr>
               <w:spacing w:before="40" w:after="40"/>
             </w:pPr>
             <w:proofErr w:type="spellStart"/>
             <w:r>
-              <w:t>article.php</w:t>
+              <w:t>sign_in.php</w:t>
             </w:r>
             <w:proofErr w:type="spellEnd"/>
           </w:p>
         </w:tc>
         <w:tc>
           <w:tcPr>
-            <w:tcW w:w="4076" w:type="dxa"/>
+            <w:tcW w:w="3646" w:type="dxa"/>
             <w:vAlign w:val="center"/>
           </w:tcPr>
           <w:p>
@@ -20265,13 +21536,7 @@
               <w:rPr>
                 <w:color w:val="75B9E7"/>
               </w:rPr>
-              <w:t>V</w:t>
-            </w:r>
-            <w:r>
-              <w:rPr>
-                <w:color w:val="75B9E7"/>
-              </w:rPr>
-              <w:t>ue descriptive des articles.</w:t>
+              <w:t>Vue du formulaire de connexion.</w:t>
             </w:r>
           </w:p>
         </w:tc>
@@ -20279,31 +21544,29 @@
       <w:tr>
         <w:tc>
           <w:tcPr>
-            <w:tcW w:w="4950" w:type="dxa"/>
+            <w:tcW w:w="5380" w:type="dxa"/>
             <w:vAlign w:val="center"/>
           </w:tcPr>
           <w:p>
             <w:pPr>
               <w:pStyle w:val="Paragraphedeliste"/>
               <w:numPr>
-                <w:ilvl w:val="3"/>
+                <w:ilvl w:val="2"/>
                 <w:numId w:val="2"/>
               </w:numPr>
               <w:spacing w:before="40" w:after="40"/>
             </w:pPr>
             <w:proofErr w:type="spellStart"/>
             <w:r>
-              <w:t>artwork</w:t>
-            </w:r>
-            <w:r>
-              <w:t>.php</w:t>
+              <w:lastRenderedPageBreak/>
+              <w:t>sign_up.php</w:t>
             </w:r>
             <w:proofErr w:type="spellEnd"/>
           </w:p>
         </w:tc>
         <w:tc>
           <w:tcPr>
-            <w:tcW w:w="4076" w:type="dxa"/>
+            <w:tcW w:w="3646" w:type="dxa"/>
             <w:vAlign w:val="center"/>
           </w:tcPr>
           <w:p>
@@ -20317,7 +21580,7 @@
               <w:rPr>
                 <w:color w:val="75B9E7"/>
               </w:rPr>
-              <w:t>Vue de la liste des œuvres.</w:t>
+              <w:t>Vue du formulaire d’inscription.</w:t>
             </w:r>
           </w:p>
         </w:tc>
@@ -20325,28 +21588,28 @@
       <w:tr>
         <w:tc>
           <w:tcPr>
-            <w:tcW w:w="4950" w:type="dxa"/>
+            <w:tcW w:w="5380" w:type="dxa"/>
             <w:vAlign w:val="center"/>
           </w:tcPr>
           <w:p>
             <w:pPr>
               <w:pStyle w:val="Paragraphedeliste"/>
               <w:numPr>
-                <w:ilvl w:val="3"/>
+                <w:ilvl w:val="2"/>
                 <w:numId w:val="2"/>
               </w:numPr>
               <w:spacing w:before="40" w:after="40"/>
             </w:pPr>
             <w:proofErr w:type="spellStart"/>
             <w:r>
-              <w:t>description.php</w:t>
+              <w:t>template.php</w:t>
             </w:r>
             <w:proofErr w:type="spellEnd"/>
           </w:p>
         </w:tc>
         <w:tc>
           <w:tcPr>
-            <w:tcW w:w="4076" w:type="dxa"/>
+            <w:tcW w:w="3646" w:type="dxa"/>
             <w:vAlign w:val="center"/>
           </w:tcPr>
           <w:p>
@@ -20360,19 +21623,7 @@
               <w:rPr>
                 <w:color w:val="75B9E7"/>
               </w:rPr>
-              <w:t xml:space="preserve">Vue </w:t>
-            </w:r>
-            <w:r>
-              <w:rPr>
-                <w:color w:val="75B9E7"/>
-              </w:rPr>
-              <w:t xml:space="preserve">descriptive des </w:t>
-            </w:r>
-            <w:r>
-              <w:rPr>
-                <w:color w:val="75B9E7"/>
-              </w:rPr>
-              <w:t>œuvres.</w:t>
+              <w:t>Template des vues (toutes les vues sont construites à l’aide de celle-ci).</w:t>
             </w:r>
           </w:p>
         </w:tc>
@@ -20380,28 +21631,28 @@
       <w:tr>
         <w:tc>
           <w:tcPr>
-            <w:tcW w:w="4950" w:type="dxa"/>
+            <w:tcW w:w="5380" w:type="dxa"/>
             <w:vAlign w:val="center"/>
           </w:tcPr>
           <w:p>
             <w:pPr>
               <w:pStyle w:val="Paragraphedeliste"/>
               <w:numPr>
-                <w:ilvl w:val="3"/>
+                <w:ilvl w:val="2"/>
                 <w:numId w:val="2"/>
               </w:numPr>
               <w:spacing w:before="40" w:after="40"/>
             </w:pPr>
             <w:proofErr w:type="spellStart"/>
             <w:r>
-              <w:t>form.php</w:t>
+              <w:t>users.php</w:t>
             </w:r>
             <w:proofErr w:type="spellEnd"/>
           </w:p>
         </w:tc>
         <w:tc>
           <w:tcPr>
-            <w:tcW w:w="4076" w:type="dxa"/>
+            <w:tcW w:w="3646" w:type="dxa"/>
             <w:vAlign w:val="center"/>
           </w:tcPr>
           <w:p>
@@ -20415,7 +21666,7 @@
               <w:rPr>
                 <w:color w:val="75B9E7"/>
               </w:rPr>
-              <w:t>Vue de formulaire d’ajout ou modification.</w:t>
+              <w:t>Vue de la liste des utilisateurs.</w:t>
             </w:r>
           </w:p>
         </w:tc>
@@ -20423,28 +21674,28 @@
       <w:tr>
         <w:tc>
           <w:tcPr>
-            <w:tcW w:w="4950" w:type="dxa"/>
+            <w:tcW w:w="5380" w:type="dxa"/>
             <w:vAlign w:val="center"/>
           </w:tcPr>
           <w:p>
             <w:pPr>
               <w:pStyle w:val="Paragraphedeliste"/>
               <w:numPr>
-                <w:ilvl w:val="3"/>
+                <w:ilvl w:val="2"/>
                 <w:numId w:val="2"/>
               </w:numPr>
               <w:spacing w:before="40" w:after="40"/>
             </w:pPr>
             <w:proofErr w:type="spellStart"/>
             <w:r>
-              <w:t>friends.php</w:t>
+              <w:t>view_helper.php</w:t>
             </w:r>
             <w:proofErr w:type="spellEnd"/>
           </w:p>
         </w:tc>
         <w:tc>
           <w:tcPr>
-            <w:tcW w:w="4076" w:type="dxa"/>
+            <w:tcW w:w="3646" w:type="dxa"/>
             <w:vAlign w:val="center"/>
           </w:tcPr>
           <w:p>
@@ -20458,7 +21709,13 @@
               <w:rPr>
                 <w:color w:val="75B9E7"/>
               </w:rPr>
-              <w:t>Vue de la liste des amis.</w:t>
+              <w:t>Fonctions de soutiens de la vue</w:t>
+            </w:r>
+            <w:r>
+              <w:rPr>
+                <w:color w:val="75B9E7"/>
+              </w:rPr>
+              <w:t>.</w:t>
             </w:r>
           </w:p>
         </w:tc>
@@ -20466,315 +21723,7 @@
       <w:tr>
         <w:tc>
           <w:tcPr>
-            <w:tcW w:w="4950" w:type="dxa"/>
-            <w:vAlign w:val="center"/>
-          </w:tcPr>
-          <w:p>
-            <w:pPr>
-              <w:pStyle w:val="Paragraphedeliste"/>
-              <w:numPr>
-                <w:ilvl w:val="3"/>
-                <w:numId w:val="2"/>
-              </w:numPr>
-              <w:spacing w:before="40" w:after="40"/>
-            </w:pPr>
-            <w:proofErr w:type="spellStart"/>
-            <w:r>
-              <w:t>home.php</w:t>
-            </w:r>
-            <w:proofErr w:type="spellEnd"/>
-          </w:p>
-        </w:tc>
-        <w:tc>
-          <w:tcPr>
-            <w:tcW w:w="4076" w:type="dxa"/>
-            <w:vAlign w:val="center"/>
-          </w:tcPr>
-          <w:p>
-            <w:pPr>
-              <w:spacing w:before="40" w:after="40"/>
-              <w:rPr>
-                <w:color w:val="75B9E7"/>
-              </w:rPr>
-            </w:pPr>
-            <w:r>
-              <w:rPr>
-                <w:color w:val="75B9E7"/>
-              </w:rPr>
-              <w:t>Vue de l’accueil.</w:t>
-            </w:r>
-          </w:p>
-        </w:tc>
-      </w:tr>
-      <w:tr>
-        <w:tc>
-          <w:tcPr>
-            <w:tcW w:w="4950" w:type="dxa"/>
-            <w:vAlign w:val="center"/>
-          </w:tcPr>
-          <w:p>
-            <w:pPr>
-              <w:pStyle w:val="Paragraphedeliste"/>
-              <w:numPr>
-                <w:ilvl w:val="3"/>
-                <w:numId w:val="2"/>
-              </w:numPr>
-              <w:spacing w:before="40" w:after="40"/>
-            </w:pPr>
-            <w:proofErr w:type="spellStart"/>
-            <w:r>
-              <w:t>profile.php</w:t>
-            </w:r>
-            <w:proofErr w:type="spellEnd"/>
-          </w:p>
-        </w:tc>
-        <w:tc>
-          <w:tcPr>
-            <w:tcW w:w="4076" w:type="dxa"/>
-            <w:vAlign w:val="center"/>
-          </w:tcPr>
-          <w:p>
-            <w:pPr>
-              <w:spacing w:before="40" w:after="40"/>
-              <w:rPr>
-                <w:color w:val="75B9E7"/>
-              </w:rPr>
-            </w:pPr>
-            <w:r>
-              <w:rPr>
-                <w:color w:val="75B9E7"/>
-              </w:rPr>
-              <w:t>Vue du profil utilisateur.</w:t>
-            </w:r>
-          </w:p>
-        </w:tc>
-      </w:tr>
-      <w:tr>
-        <w:tc>
-          <w:tcPr>
-            <w:tcW w:w="4950" w:type="dxa"/>
-            <w:vAlign w:val="center"/>
-          </w:tcPr>
-          <w:p>
-            <w:pPr>
-              <w:pStyle w:val="Paragraphedeliste"/>
-              <w:numPr>
-                <w:ilvl w:val="3"/>
-                <w:numId w:val="2"/>
-              </w:numPr>
-              <w:spacing w:before="40" w:after="40"/>
-            </w:pPr>
-            <w:proofErr w:type="spellStart"/>
-            <w:r>
-              <w:t>sign_in.php</w:t>
-            </w:r>
-            <w:proofErr w:type="spellEnd"/>
-          </w:p>
-        </w:tc>
-        <w:tc>
-          <w:tcPr>
-            <w:tcW w:w="4076" w:type="dxa"/>
-            <w:vAlign w:val="center"/>
-          </w:tcPr>
-          <w:p>
-            <w:pPr>
-              <w:spacing w:before="40" w:after="40"/>
-              <w:rPr>
-                <w:color w:val="75B9E7"/>
-              </w:rPr>
-            </w:pPr>
-            <w:r>
-              <w:rPr>
-                <w:color w:val="75B9E7"/>
-              </w:rPr>
-              <w:t>Vue du formulaire de connexion.</w:t>
-            </w:r>
-          </w:p>
-        </w:tc>
-      </w:tr>
-      <w:tr>
-        <w:tc>
-          <w:tcPr>
-            <w:tcW w:w="4950" w:type="dxa"/>
-            <w:vAlign w:val="center"/>
-          </w:tcPr>
-          <w:p>
-            <w:pPr>
-              <w:pStyle w:val="Paragraphedeliste"/>
-              <w:numPr>
-                <w:ilvl w:val="3"/>
-                <w:numId w:val="2"/>
-              </w:numPr>
-              <w:spacing w:before="40" w:after="40"/>
-            </w:pPr>
-            <w:proofErr w:type="spellStart"/>
-            <w:r>
-              <w:t>sign_up.php</w:t>
-            </w:r>
-            <w:proofErr w:type="spellEnd"/>
-          </w:p>
-        </w:tc>
-        <w:tc>
-          <w:tcPr>
-            <w:tcW w:w="4076" w:type="dxa"/>
-            <w:vAlign w:val="center"/>
-          </w:tcPr>
-          <w:p>
-            <w:pPr>
-              <w:spacing w:before="40" w:after="40"/>
-              <w:rPr>
-                <w:color w:val="75B9E7"/>
-              </w:rPr>
-            </w:pPr>
-            <w:r>
-              <w:rPr>
-                <w:color w:val="75B9E7"/>
-              </w:rPr>
-              <w:t>Vue du formulaire d’inscription.</w:t>
-            </w:r>
-          </w:p>
-        </w:tc>
-      </w:tr>
-      <w:tr>
-        <w:tc>
-          <w:tcPr>
-            <w:tcW w:w="4950" w:type="dxa"/>
-            <w:vAlign w:val="center"/>
-          </w:tcPr>
-          <w:p>
-            <w:pPr>
-              <w:pStyle w:val="Paragraphedeliste"/>
-              <w:numPr>
-                <w:ilvl w:val="3"/>
-                <w:numId w:val="2"/>
-              </w:numPr>
-              <w:spacing w:before="40" w:after="40"/>
-            </w:pPr>
-            <w:proofErr w:type="spellStart"/>
-            <w:r>
-              <w:t>template.php</w:t>
-            </w:r>
-            <w:proofErr w:type="spellEnd"/>
-          </w:p>
-        </w:tc>
-        <w:tc>
-          <w:tcPr>
-            <w:tcW w:w="4076" w:type="dxa"/>
-            <w:vAlign w:val="center"/>
-          </w:tcPr>
-          <w:p>
-            <w:pPr>
-              <w:spacing w:before="40" w:after="40"/>
-              <w:rPr>
-                <w:color w:val="75B9E7"/>
-              </w:rPr>
-            </w:pPr>
-            <w:r>
-              <w:rPr>
-                <w:color w:val="75B9E7"/>
-              </w:rPr>
-              <w:t>Template des vues (toutes les vues sont construites à l’aide de celle-ci).</w:t>
-            </w:r>
-          </w:p>
-        </w:tc>
-      </w:tr>
-      <w:tr>
-        <w:tc>
-          <w:tcPr>
-            <w:tcW w:w="4950" w:type="dxa"/>
-            <w:vAlign w:val="center"/>
-          </w:tcPr>
-          <w:p>
-            <w:pPr>
-              <w:pStyle w:val="Paragraphedeliste"/>
-              <w:numPr>
-                <w:ilvl w:val="3"/>
-                <w:numId w:val="2"/>
-              </w:numPr>
-              <w:spacing w:before="40" w:after="40"/>
-            </w:pPr>
-            <w:proofErr w:type="spellStart"/>
-            <w:r>
-              <w:lastRenderedPageBreak/>
-              <w:t>users.php</w:t>
-            </w:r>
-            <w:proofErr w:type="spellEnd"/>
-          </w:p>
-        </w:tc>
-        <w:tc>
-          <w:tcPr>
-            <w:tcW w:w="4076" w:type="dxa"/>
-            <w:vAlign w:val="center"/>
-          </w:tcPr>
-          <w:p>
-            <w:pPr>
-              <w:spacing w:before="40" w:after="40"/>
-              <w:rPr>
-                <w:color w:val="75B9E7"/>
-              </w:rPr>
-            </w:pPr>
-            <w:r>
-              <w:rPr>
-                <w:color w:val="75B9E7"/>
-              </w:rPr>
-              <w:t>Vue de la liste des utilisateurs.</w:t>
-            </w:r>
-          </w:p>
-        </w:tc>
-      </w:tr>
-      <w:tr>
-        <w:tc>
-          <w:tcPr>
-            <w:tcW w:w="4950" w:type="dxa"/>
-            <w:vAlign w:val="center"/>
-          </w:tcPr>
-          <w:p>
-            <w:pPr>
-              <w:pStyle w:val="Paragraphedeliste"/>
-              <w:numPr>
-                <w:ilvl w:val="3"/>
-                <w:numId w:val="2"/>
-              </w:numPr>
-              <w:spacing w:before="40" w:after="40"/>
-            </w:pPr>
-            <w:proofErr w:type="spellStart"/>
-            <w:r>
-              <w:t>view_helper.php</w:t>
-            </w:r>
-            <w:proofErr w:type="spellEnd"/>
-          </w:p>
-        </w:tc>
-        <w:tc>
-          <w:tcPr>
-            <w:tcW w:w="4076" w:type="dxa"/>
-            <w:vAlign w:val="center"/>
-          </w:tcPr>
-          <w:p>
-            <w:pPr>
-              <w:spacing w:before="40" w:after="40"/>
-              <w:rPr>
-                <w:color w:val="75B9E7"/>
-              </w:rPr>
-            </w:pPr>
-            <w:r>
-              <w:rPr>
-                <w:color w:val="75B9E7"/>
-              </w:rPr>
-              <w:t>Fonctions de soutiens de la vue</w:t>
-            </w:r>
-            <w:r>
-              <w:rPr>
-                <w:color w:val="75B9E7"/>
-              </w:rPr>
-              <w:t>.</w:t>
-            </w:r>
-          </w:p>
-        </w:tc>
-      </w:tr>
-      <w:tr>
-        <w:tc>
-          <w:tcPr>
-            <w:tcW w:w="4950" w:type="dxa"/>
+            <w:tcW w:w="5380" w:type="dxa"/>
             <w:vAlign w:val="center"/>
           </w:tcPr>
           <w:p>
@@ -20785,23 +21734,17 @@
                 <w:numId w:val="2"/>
               </w:numPr>
               <w:spacing w:before="40" w:after="40"/>
-              <w:rPr>
-                <w:b/>
-              </w:rPr>
             </w:pPr>
             <w:proofErr w:type="spellStart"/>
             <w:r>
-              <w:rPr>
-                <w:b/>
-              </w:rPr>
-              <w:t>sql</w:t>
+              <w:t>index.php</w:t>
             </w:r>
             <w:proofErr w:type="spellEnd"/>
           </w:p>
         </w:tc>
         <w:tc>
           <w:tcPr>
-            <w:tcW w:w="4076" w:type="dxa"/>
+            <w:tcW w:w="3646" w:type="dxa"/>
             <w:vAlign w:val="center"/>
           </w:tcPr>
           <w:p>
@@ -20815,21 +21758,7 @@
               <w:rPr>
                 <w:color w:val="75B9E7"/>
               </w:rPr>
-              <w:t xml:space="preserve">Dossier des fichiers </w:t>
-            </w:r>
-            <w:proofErr w:type="spellStart"/>
-            <w:r>
-              <w:rPr>
-                <w:color w:val="75B9E7"/>
-              </w:rPr>
-              <w:t>sql</w:t>
-            </w:r>
-            <w:proofErr w:type="spellEnd"/>
-            <w:r>
-              <w:rPr>
-                <w:color w:val="75B9E7"/>
-              </w:rPr>
-              <w:t>.</w:t>
+              <w:t>Index du site web.</w:t>
             </w:r>
           </w:p>
         </w:tc>
@@ -20837,28 +21766,34 @@
       <w:tr>
         <w:tc>
           <w:tcPr>
-            <w:tcW w:w="4950" w:type="dxa"/>
+            <w:tcW w:w="5380" w:type="dxa"/>
             <w:vAlign w:val="center"/>
           </w:tcPr>
           <w:p>
             <w:pPr>
               <w:pStyle w:val="Paragraphedeliste"/>
               <w:numPr>
-                <w:ilvl w:val="2"/>
+                <w:ilvl w:val="0"/>
                 <w:numId w:val="2"/>
               </w:numPr>
               <w:spacing w:before="40" w:after="40"/>
+              <w:rPr>
+                <w:b/>
+              </w:rPr>
             </w:pPr>
             <w:proofErr w:type="spellStart"/>
             <w:r>
-              <w:t>create_db.sql</w:t>
+              <w:rPr>
+                <w:b/>
+              </w:rPr>
+              <w:t>sql</w:t>
             </w:r>
             <w:proofErr w:type="spellEnd"/>
           </w:p>
         </w:tc>
         <w:tc>
           <w:tcPr>
-            <w:tcW w:w="4076" w:type="dxa"/>
+            <w:tcW w:w="3646" w:type="dxa"/>
             <w:vAlign w:val="center"/>
           </w:tcPr>
           <w:p>
@@ -20872,7 +21807,21 @@
               <w:rPr>
                 <w:color w:val="75B9E7"/>
               </w:rPr>
-              <w:t>Script de création de la base de données.</w:t>
+              <w:t xml:space="preserve">Dossier des fichiers </w:t>
+            </w:r>
+            <w:proofErr w:type="spellStart"/>
+            <w:r>
+              <w:rPr>
+                <w:color w:val="75B9E7"/>
+              </w:rPr>
+              <w:t>sql</w:t>
+            </w:r>
+            <w:proofErr w:type="spellEnd"/>
+            <w:r>
+              <w:rPr>
+                <w:color w:val="75B9E7"/>
+              </w:rPr>
+              <w:t>.</w:t>
             </w:r>
           </w:p>
         </w:tc>
@@ -20880,7 +21829,7 @@
       <w:tr>
         <w:tc>
           <w:tcPr>
-            <w:tcW w:w="4950" w:type="dxa"/>
+            <w:tcW w:w="5380" w:type="dxa"/>
             <w:vAlign w:val="center"/>
           </w:tcPr>
           <w:p>
@@ -20894,14 +21843,14 @@
             </w:pPr>
             <w:proofErr w:type="spellStart"/>
             <w:r>
-              <w:t>index.php</w:t>
+              <w:t>create_db.sql</w:t>
             </w:r>
             <w:proofErr w:type="spellEnd"/>
           </w:p>
         </w:tc>
         <w:tc>
           <w:tcPr>
-            <w:tcW w:w="4076" w:type="dxa"/>
+            <w:tcW w:w="3646" w:type="dxa"/>
             <w:vAlign w:val="center"/>
           </w:tcPr>
           <w:p>
@@ -20915,60 +21864,16 @@
               <w:rPr>
                 <w:color w:val="75B9E7"/>
               </w:rPr>
-              <w:t>Index du site web.</w:t>
+              <w:t>Script de création de la base de données.</w:t>
             </w:r>
           </w:p>
         </w:tc>
       </w:tr>
     </w:tbl>
-    <w:p>
-      <w:pPr>
-        <w:pStyle w:val="Titre2"/>
-      </w:pPr>
-      <w:bookmarkStart w:id="30" w:name="_Toc73081464"/>
-      <w:r>
-        <w:t>Description des tests effectués</w:t>
-      </w:r>
-      <w:bookmarkEnd w:id="30"/>
-    </w:p>
-    <w:p>
-      <w:r>
-        <w:t>En rédaction…</w:t>
-      </w:r>
-      <w:bookmarkStart w:id="31" w:name="_GoBack"/>
-      <w:bookmarkEnd w:id="31"/>
-    </w:p>
-    <w:p>
-      <w:pPr>
-        <w:pStyle w:val="Titre1"/>
-      </w:pPr>
-      <w:bookmarkStart w:id="32" w:name="_Toc73081465"/>
-      <w:r>
-        <w:t>Annexes</w:t>
-      </w:r>
-      <w:bookmarkEnd w:id="32"/>
-    </w:p>
-    <w:p>
-      <w:pPr>
-        <w:pStyle w:val="Titre2"/>
-      </w:pPr>
-      <w:bookmarkStart w:id="33" w:name="_Toc73081466"/>
-      <w:r>
-        <w:t>Sources</w:t>
-      </w:r>
-      <w:bookmarkEnd w:id="33"/>
-    </w:p>
-    <w:p>
-      <w:r>
-        <w:t xml:space="preserve">Tous liens et les documents sont également disponibles dans le répertoire « main/Support » du </w:t>
-      </w:r>
-      <w:proofErr w:type="spellStart"/>
-      <w:r>
-        <w:t>Github</w:t>
-      </w:r>
-      <w:proofErr w:type="spellEnd"/>
-      <w:r>
-        <w:t>.</w:t>
+    <w:p/>
+    <w:p>
+      <w:r>
+        <w:t>Version :</w:t>
       </w:r>
     </w:p>
     <w:p>
@@ -20980,7 +21885,7 @@
         </w:numPr>
       </w:pPr>
       <w:r>
-        <w:t>Dossier de projet</w:t>
+        <w:t>PC</w:t>
       </w:r>
     </w:p>
     <w:p>
@@ -20992,51 +21897,2703 @@
         </w:numPr>
       </w:pPr>
       <w:r>
-        <w:t>Scénario</w:t>
-      </w:r>
-      <w:r>
-        <w:t>s</w:t>
-      </w:r>
-      <w:r>
-        <w:t xml:space="preserve"> : </w:t>
-      </w:r>
-      <w:r>
-        <w:t>Théorie</w:t>
-      </w:r>
-      <w:r>
-        <w:t xml:space="preserve"> </w:t>
-      </w:r>
-      <w:r>
-        <w:t>du</w:t>
-      </w:r>
-      <w:r>
-        <w:t xml:space="preserve"> document</w:t>
-      </w:r>
-      <w:r>
-        <w:t xml:space="preserve"> </w:t>
-      </w:r>
-      <w:r>
-        <w:t>« </w:t>
-      </w:r>
-      <w:r>
-        <w:t>support_courtV3.5.2.pdf</w:t>
-      </w:r>
-      <w:r>
-        <w:t> »</w:t>
-      </w:r>
-      <w:r>
-        <w:t>.</w:t>
+        <w:t>OS Windows 10 Éducation 1909 x64</w:t>
+      </w:r>
+    </w:p>
+    <w:p>
+      <w:pPr>
+        <w:pStyle w:val="Paragraphedeliste"/>
+        <w:numPr>
+          <w:ilvl w:val="1"/>
+          <w:numId w:val="2"/>
+        </w:numPr>
+      </w:pPr>
+      <w:r>
+        <w:t xml:space="preserve">CPU Intel </w:t>
+      </w:r>
+      <w:proofErr w:type="spellStart"/>
+      <w:r>
+        <w:t>Core</w:t>
+      </w:r>
+      <w:proofErr w:type="spellEnd"/>
+      <w:r>
+        <w:t xml:space="preserve"> i7-6700 3.4 GHz</w:t>
+      </w:r>
+    </w:p>
+    <w:p>
+      <w:pPr>
+        <w:pStyle w:val="Paragraphedeliste"/>
+        <w:numPr>
+          <w:ilvl w:val="1"/>
+          <w:numId w:val="2"/>
+        </w:numPr>
+      </w:pPr>
+      <w:r>
+        <w:t>RAM 16 Go</w:t>
+      </w:r>
+    </w:p>
+    <w:tbl>
+      <w:tblPr>
+        <w:tblStyle w:val="Grilledutableau"/>
+        <w:tblW w:w="6521" w:type="dxa"/>
+        <w:tblBorders>
+          <w:top w:val="none" w:sz="0" w:space="0" w:color="auto"/>
+          <w:left w:val="none" w:sz="0" w:space="0" w:color="auto"/>
+          <w:bottom w:val="none" w:sz="0" w:space="0" w:color="auto"/>
+          <w:right w:val="none" w:sz="0" w:space="0" w:color="auto"/>
+          <w:insideH w:val="none" w:sz="0" w:space="0" w:color="auto"/>
+          <w:insideV w:val="none" w:sz="0" w:space="0" w:color="auto"/>
+        </w:tblBorders>
+        <w:tblLook w:val="04A0" w:firstRow="1" w:lastRow="0" w:firstColumn="1" w:lastColumn="0" w:noHBand="0" w:noVBand="1"/>
+      </w:tblPr>
+      <w:tblGrid>
+        <w:gridCol w:w="3261"/>
+        <w:gridCol w:w="3260"/>
+      </w:tblGrid>
+      <w:tr>
+        <w:trPr>
+          <w:trHeight w:val="282"/>
+        </w:trPr>
+        <w:tc>
+          <w:tcPr>
+            <w:tcW w:w="3261" w:type="dxa"/>
+            <w:shd w:val="clear" w:color="auto" w:fill="2283C8"/>
+            <w:vAlign w:val="center"/>
+          </w:tcPr>
+          <w:p>
+            <w:pPr>
+              <w:spacing w:before="40" w:after="40"/>
+              <w:jc w:val="center"/>
+              <w:rPr>
+                <w:color w:val="FFFFFF" w:themeColor="background1"/>
+                <w:sz w:val="24"/>
+              </w:rPr>
+            </w:pPr>
+            <w:r>
+              <w:rPr>
+                <w:color w:val="FFFFFF" w:themeColor="background1"/>
+                <w:sz w:val="24"/>
+              </w:rPr>
+              <w:t>Logiciel</w:t>
+            </w:r>
+          </w:p>
+        </w:tc>
+        <w:tc>
+          <w:tcPr>
+            <w:tcW w:w="3260" w:type="dxa"/>
+            <w:shd w:val="clear" w:color="auto" w:fill="2283C8"/>
+            <w:vAlign w:val="center"/>
+          </w:tcPr>
+          <w:p>
+            <w:pPr>
+              <w:spacing w:before="40" w:after="40"/>
+              <w:jc w:val="center"/>
+              <w:rPr>
+                <w:color w:val="FFFFFF" w:themeColor="background1"/>
+                <w:sz w:val="24"/>
+              </w:rPr>
+            </w:pPr>
+            <w:r>
+              <w:rPr>
+                <w:color w:val="FFFFFF" w:themeColor="background1"/>
+                <w:sz w:val="24"/>
+              </w:rPr>
+              <w:t>Version</w:t>
+            </w:r>
+          </w:p>
+        </w:tc>
+      </w:tr>
+      <w:tr>
+        <w:tc>
+          <w:tcPr>
+            <w:tcW w:w="3261" w:type="dxa"/>
+            <w:shd w:val="clear" w:color="auto" w:fill="auto"/>
+            <w:vAlign w:val="center"/>
+          </w:tcPr>
+          <w:p>
+            <w:pPr>
+              <w:spacing w:before="40" w:after="40"/>
+              <w:jc w:val="center"/>
+            </w:pPr>
+            <w:proofErr w:type="spellStart"/>
+            <w:r>
+              <w:t>Atom</w:t>
+            </w:r>
+            <w:proofErr w:type="spellEnd"/>
+          </w:p>
+        </w:tc>
+        <w:tc>
+          <w:tcPr>
+            <w:tcW w:w="3260" w:type="dxa"/>
+            <w:shd w:val="clear" w:color="auto" w:fill="auto"/>
+            <w:vAlign w:val="center"/>
+          </w:tcPr>
+          <w:p>
+            <w:pPr>
+              <w:spacing w:before="40" w:after="40"/>
+              <w:jc w:val="center"/>
+            </w:pPr>
+            <w:r>
+              <w:t>1.57.0</w:t>
+            </w:r>
+          </w:p>
+        </w:tc>
+      </w:tr>
+      <w:tr>
+        <w:tc>
+          <w:tcPr>
+            <w:tcW w:w="3261" w:type="dxa"/>
+            <w:shd w:val="clear" w:color="auto" w:fill="E9F4FB"/>
+            <w:vAlign w:val="center"/>
+          </w:tcPr>
+          <w:p>
+            <w:pPr>
+              <w:spacing w:before="40" w:after="40"/>
+              <w:jc w:val="center"/>
+            </w:pPr>
+            <w:proofErr w:type="spellStart"/>
+            <w:r>
+              <w:t>ClickUp</w:t>
+            </w:r>
+            <w:proofErr w:type="spellEnd"/>
+          </w:p>
+        </w:tc>
+        <w:tc>
+          <w:tcPr>
+            <w:tcW w:w="3260" w:type="dxa"/>
+            <w:shd w:val="clear" w:color="auto" w:fill="E9F4FB"/>
+            <w:vAlign w:val="center"/>
+          </w:tcPr>
+          <w:p>
+            <w:pPr>
+              <w:spacing w:before="40" w:after="40"/>
+              <w:jc w:val="center"/>
+            </w:pPr>
+            <w:r>
+              <w:t>2.0.22</w:t>
+            </w:r>
+          </w:p>
+        </w:tc>
+      </w:tr>
+      <w:tr>
+        <w:tc>
+          <w:tcPr>
+            <w:tcW w:w="3261" w:type="dxa"/>
+            <w:shd w:val="clear" w:color="auto" w:fill="auto"/>
+            <w:vAlign w:val="center"/>
+          </w:tcPr>
+          <w:p>
+            <w:pPr>
+              <w:spacing w:before="40" w:after="40"/>
+              <w:jc w:val="center"/>
+            </w:pPr>
+            <w:r>
+              <w:t>Draw.io</w:t>
+            </w:r>
+          </w:p>
+        </w:tc>
+        <w:tc>
+          <w:tcPr>
+            <w:tcW w:w="3260" w:type="dxa"/>
+            <w:shd w:val="clear" w:color="auto" w:fill="auto"/>
+            <w:vAlign w:val="center"/>
+          </w:tcPr>
+          <w:p>
+            <w:pPr>
+              <w:spacing w:before="40" w:after="40"/>
+              <w:jc w:val="center"/>
+            </w:pPr>
+            <w:r>
+              <w:t>12.9.9</w:t>
+            </w:r>
+          </w:p>
+        </w:tc>
+      </w:tr>
+      <w:tr>
+        <w:tc>
+          <w:tcPr>
+            <w:tcW w:w="3261" w:type="dxa"/>
+            <w:shd w:val="clear" w:color="auto" w:fill="E9F4FB"/>
+            <w:vAlign w:val="center"/>
+          </w:tcPr>
+          <w:p>
+            <w:pPr>
+              <w:spacing w:before="40" w:after="40"/>
+              <w:jc w:val="center"/>
+            </w:pPr>
+            <w:proofErr w:type="spellStart"/>
+            <w:r>
+              <w:t>Github</w:t>
+            </w:r>
+            <w:proofErr w:type="spellEnd"/>
+          </w:p>
+        </w:tc>
+        <w:tc>
+          <w:tcPr>
+            <w:tcW w:w="3260" w:type="dxa"/>
+            <w:shd w:val="clear" w:color="auto" w:fill="E9F4FB"/>
+            <w:vAlign w:val="center"/>
+          </w:tcPr>
+          <w:p>
+            <w:pPr>
+              <w:spacing w:before="40" w:after="40"/>
+              <w:jc w:val="center"/>
+            </w:pPr>
+            <w:r>
+              <w:t>2.8.2</w:t>
+            </w:r>
+          </w:p>
+        </w:tc>
+      </w:tr>
+      <w:tr>
+        <w:tc>
+          <w:tcPr>
+            <w:tcW w:w="3261" w:type="dxa"/>
+            <w:shd w:val="clear" w:color="auto" w:fill="auto"/>
+            <w:vAlign w:val="center"/>
+          </w:tcPr>
+          <w:p>
+            <w:pPr>
+              <w:spacing w:before="40" w:after="40"/>
+              <w:jc w:val="center"/>
+            </w:pPr>
+            <w:r>
+              <w:t>Microsoft Office</w:t>
+            </w:r>
+          </w:p>
+        </w:tc>
+        <w:tc>
+          <w:tcPr>
+            <w:tcW w:w="3260" w:type="dxa"/>
+            <w:shd w:val="clear" w:color="auto" w:fill="auto"/>
+            <w:vAlign w:val="center"/>
+          </w:tcPr>
+          <w:p>
+            <w:pPr>
+              <w:spacing w:before="40" w:after="40"/>
+              <w:jc w:val="center"/>
+            </w:pPr>
+            <w:r>
+              <w:t>2016</w:t>
+            </w:r>
+          </w:p>
+        </w:tc>
+      </w:tr>
+      <w:tr>
+        <w:tc>
+          <w:tcPr>
+            <w:tcW w:w="3261" w:type="dxa"/>
+            <w:shd w:val="clear" w:color="auto" w:fill="E9F4FB"/>
+            <w:vAlign w:val="center"/>
+          </w:tcPr>
+          <w:p>
+            <w:pPr>
+              <w:spacing w:before="40" w:after="40"/>
+              <w:jc w:val="center"/>
+            </w:pPr>
+            <w:r>
+              <w:t>Microsoft Project</w:t>
+            </w:r>
+          </w:p>
+        </w:tc>
+        <w:tc>
+          <w:tcPr>
+            <w:tcW w:w="3260" w:type="dxa"/>
+            <w:shd w:val="clear" w:color="auto" w:fill="E9F4FB"/>
+            <w:vAlign w:val="center"/>
+          </w:tcPr>
+          <w:p>
+            <w:pPr>
+              <w:spacing w:before="40" w:after="40"/>
+              <w:jc w:val="center"/>
+            </w:pPr>
+            <w:r>
+              <w:t>2016</w:t>
+            </w:r>
+          </w:p>
+        </w:tc>
+      </w:tr>
+      <w:tr>
+        <w:tc>
+          <w:tcPr>
+            <w:tcW w:w="3261" w:type="dxa"/>
+            <w:shd w:val="clear" w:color="auto" w:fill="auto"/>
+            <w:vAlign w:val="center"/>
+          </w:tcPr>
+          <w:p>
+            <w:pPr>
+              <w:spacing w:before="40" w:after="40"/>
+              <w:jc w:val="center"/>
+            </w:pPr>
+            <w:proofErr w:type="spellStart"/>
+            <w:r>
+              <w:t>Pencil</w:t>
+            </w:r>
+            <w:proofErr w:type="spellEnd"/>
+          </w:p>
+        </w:tc>
+        <w:tc>
+          <w:tcPr>
+            <w:tcW w:w="3260" w:type="dxa"/>
+            <w:shd w:val="clear" w:color="auto" w:fill="auto"/>
+            <w:vAlign w:val="center"/>
+          </w:tcPr>
+          <w:p>
+            <w:pPr>
+              <w:spacing w:before="40" w:after="40"/>
+              <w:jc w:val="center"/>
+            </w:pPr>
+            <w:r>
+              <w:t>3.1.0</w:t>
+            </w:r>
+          </w:p>
+        </w:tc>
+      </w:tr>
+      <w:tr>
+        <w:tc>
+          <w:tcPr>
+            <w:tcW w:w="3261" w:type="dxa"/>
+            <w:shd w:val="clear" w:color="auto" w:fill="E9F4FB"/>
+            <w:vAlign w:val="center"/>
+          </w:tcPr>
+          <w:p>
+            <w:pPr>
+              <w:spacing w:before="40" w:after="40"/>
+              <w:jc w:val="center"/>
+            </w:pPr>
+            <w:proofErr w:type="spellStart"/>
+            <w:r>
+              <w:t>JetBrains</w:t>
+            </w:r>
+            <w:proofErr w:type="spellEnd"/>
+            <w:r>
+              <w:t xml:space="preserve"> </w:t>
+            </w:r>
+            <w:proofErr w:type="spellStart"/>
+            <w:r>
+              <w:t>PhpStorm</w:t>
+            </w:r>
+            <w:proofErr w:type="spellEnd"/>
+          </w:p>
+        </w:tc>
+        <w:tc>
+          <w:tcPr>
+            <w:tcW w:w="3260" w:type="dxa"/>
+            <w:shd w:val="clear" w:color="auto" w:fill="E9F4FB"/>
+            <w:vAlign w:val="center"/>
+          </w:tcPr>
+          <w:p>
+            <w:pPr>
+              <w:spacing w:before="40" w:after="40"/>
+              <w:jc w:val="center"/>
+            </w:pPr>
+            <w:r>
+              <w:t>2021.1</w:t>
+            </w:r>
+          </w:p>
+        </w:tc>
+      </w:tr>
+    </w:tbl>
+    <w:p/>
+    <w:p>
+      <w:pPr>
+        <w:pStyle w:val="Paragraphedeliste"/>
+        <w:numPr>
+          <w:ilvl w:val="0"/>
+          <w:numId w:val="2"/>
+        </w:numPr>
+      </w:pPr>
+      <w:r>
+        <w:t>Serveur</w:t>
+      </w:r>
+    </w:p>
+    <w:p>
+      <w:pPr>
+        <w:pStyle w:val="Paragraphedeliste"/>
+        <w:numPr>
+          <w:ilvl w:val="1"/>
+          <w:numId w:val="2"/>
+        </w:numPr>
+      </w:pPr>
+      <w:proofErr w:type="spellStart"/>
+      <w:r>
+        <w:t>SwissCenter</w:t>
+      </w:r>
+      <w:proofErr w:type="spellEnd"/>
+      <w:r>
+        <w:t xml:space="preserve"> (hébergement web et nom de domaine)</w:t>
+      </w:r>
+    </w:p>
+    <w:p>
+      <w:pPr>
+        <w:pStyle w:val="Paragraphedeliste"/>
+        <w:numPr>
+          <w:ilvl w:val="1"/>
+          <w:numId w:val="2"/>
+        </w:numPr>
+        <w:rPr>
+          <w:rFonts w:ascii="Calibri" w:hAnsi="Calibri"/>
+          <w:color w:val="auto"/>
+        </w:rPr>
+      </w:pPr>
+      <w:r>
+        <w:t>Espace Web alloué :       0. 2 GB</w:t>
+      </w:r>
+    </w:p>
+    <w:p>
+      <w:pPr>
+        <w:pStyle w:val="Paragraphedeliste"/>
+        <w:numPr>
+          <w:ilvl w:val="1"/>
+          <w:numId w:val="2"/>
+        </w:numPr>
+      </w:pPr>
+      <w:r>
+        <w:t>Espace mail alloué :        0. 1 GB</w:t>
+      </w:r>
+    </w:p>
+    <w:p>
+      <w:pPr>
+        <w:pStyle w:val="Paragraphedeliste"/>
+        <w:numPr>
+          <w:ilvl w:val="1"/>
+          <w:numId w:val="2"/>
+        </w:numPr>
+      </w:pPr>
+      <w:r>
+        <w:t xml:space="preserve">Nom de domaine :          </w:t>
+      </w:r>
+      <w:hyperlink r:id="rId49" w:history="1">
+        <w:r>
+          <w:rPr>
+            <w:rStyle w:val="Lienhypertexte"/>
+          </w:rPr>
+          <w:t>http://bloomcomics.mycpnv.ch/</w:t>
+        </w:r>
+      </w:hyperlink>
+    </w:p>
+    <w:p>
+      <w:r>
+        <w:t xml:space="preserve">Site web : </w:t>
+      </w:r>
+      <w:r>
+        <w:t xml:space="preserve">BloomComics </w:t>
+      </w:r>
+      <w:proofErr w:type="spellStart"/>
+      <w:r>
+        <w:t>vBeta</w:t>
+      </w:r>
+      <w:proofErr w:type="spellEnd"/>
+      <w:r>
+        <w:t xml:space="preserve"> 1</w:t>
+      </w:r>
+      <w:r>
+        <w:t>.0</w:t>
+      </w:r>
+      <w:r>
+        <w:t>.20</w:t>
+      </w:r>
+    </w:p>
+    <w:p>
+      <w:r>
+        <w:br w:type="page"/>
       </w:r>
     </w:p>
     <w:p>
       <w:pPr>
         <w:pStyle w:val="Titre2"/>
       </w:pPr>
-      <w:bookmarkStart w:id="34" w:name="_Toc73081467"/>
-      <w:r>
+      <w:bookmarkStart w:id="31" w:name="_Toc73627485"/>
+      <w:r>
+        <w:lastRenderedPageBreak/>
+        <w:t>Description des tests effectués</w:t>
+      </w:r>
+      <w:bookmarkEnd w:id="31"/>
+    </w:p>
+    <w:p>
+      <w:r>
+        <w:t xml:space="preserve">Tous les tests effectués, leurs conditions, leur description et les résultats attendus se trouvent tous au point </w:t>
+      </w:r>
+      <w:hyperlink w:anchor="_Stratégie_de_test" w:history="1">
+        <w:r>
+          <w:rPr>
+            <w:rStyle w:val="Lienhypertexte"/>
+            <w:b/>
+          </w:rPr>
+          <w:t>2.6 Stratégie de test</w:t>
+        </w:r>
+      </w:hyperlink>
+      <w:r>
+        <w:t>.</w:t>
+      </w:r>
+    </w:p>
+    <w:p>
+      <w:r>
+        <w:t>Les précisions jugées nécessaires sont spécifiées et décrites ci-dessous :</w:t>
+      </w:r>
+    </w:p>
+    <w:p>
+      <w:pPr>
+        <w:rPr>
+          <w:b/>
+        </w:rPr>
+      </w:pPr>
+      <w:r>
+        <w:rPr>
+          <w:b/>
+        </w:rPr>
+        <w:t>Utilisateur non-authentifié :</w:t>
+      </w:r>
+    </w:p>
+    <w:p>
+      <w:r>
+        <w:t>Responsive et accès à toute</w:t>
+      </w:r>
+      <w:r>
+        <w:t>s</w:t>
+      </w:r>
+      <w:r>
+        <w:t xml:space="preserve"> les pages du menu</w:t>
+      </w:r>
+    </w:p>
+    <w:p>
+      <w:r>
+        <w:t>2 – Le site web n’est pas responsif.</w:t>
+      </w:r>
+    </w:p>
+    <w:p>
+      <w:r>
+        <w:t xml:space="preserve">Raison : Le style du site web n’a pas été abouti. L’utilisation de </w:t>
+      </w:r>
+      <w:proofErr w:type="spellStart"/>
+      <w:r>
+        <w:t>bootstrap</w:t>
+      </w:r>
+      <w:proofErr w:type="spellEnd"/>
+      <w:r>
+        <w:t xml:space="preserve"> n’a également pas été respecté.</w:t>
+      </w:r>
+      <w:r>
+        <w:t xml:space="preserve"> </w:t>
+      </w:r>
+      <w:r>
+        <w:t>Son u</w:t>
+      </w:r>
+      <w:r>
+        <w:t>tilisation aurait probablement permis une économie de temps et un bien plus grand aboutissement du design du site web.</w:t>
+      </w:r>
+    </w:p>
+    <w:p>
+      <w:r>
+        <w:t xml:space="preserve">Conséquences : Les utilisateurs d’un grand nombre d’écrans de différentes résolutions ne pourront pas convenablement utiliser le site. </w:t>
+      </w:r>
+      <w:r>
+        <w:t>Différents éléments ne s’affichent pas correctement, se superpose, etc. rendant ainsi le site web illisible voire inutilisable sur un grand nombre d’appareils</w:t>
+      </w:r>
+      <w:r>
+        <w:t xml:space="preserve"> tels que les smartphones</w:t>
+      </w:r>
+      <w:r>
+        <w:t>.</w:t>
+      </w:r>
+    </w:p>
+    <w:p>
+      <w:pPr>
+        <w:pStyle w:val="Titre2"/>
+      </w:pPr>
+      <w:bookmarkStart w:id="32" w:name="_Toc73627486"/>
+      <w:r>
+        <w:t>Erreurs restantes</w:t>
+      </w:r>
+      <w:bookmarkEnd w:id="32"/>
+    </w:p>
+    <w:tbl>
+      <w:tblPr>
+        <w:tblStyle w:val="Grilledutableau"/>
+        <w:tblW w:w="9781" w:type="dxa"/>
+        <w:tblBorders>
+          <w:top w:val="none" w:sz="0" w:space="0" w:color="auto"/>
+          <w:left w:val="none" w:sz="0" w:space="0" w:color="auto"/>
+          <w:bottom w:val="none" w:sz="0" w:space="0" w:color="auto"/>
+          <w:right w:val="none" w:sz="0" w:space="0" w:color="auto"/>
+          <w:insideH w:val="none" w:sz="0" w:space="0" w:color="auto"/>
+          <w:insideV w:val="none" w:sz="0" w:space="0" w:color="auto"/>
+        </w:tblBorders>
+        <w:tblLook w:val="04A0" w:firstRow="1" w:lastRow="0" w:firstColumn="1" w:lastColumn="0" w:noHBand="0" w:noVBand="1"/>
+      </w:tblPr>
+      <w:tblGrid>
+        <w:gridCol w:w="1985"/>
+        <w:gridCol w:w="3676"/>
+        <w:gridCol w:w="4120"/>
+      </w:tblGrid>
+      <w:tr>
+        <w:trPr>
+          <w:trHeight w:val="282"/>
+        </w:trPr>
+        <w:tc>
+          <w:tcPr>
+            <w:tcW w:w="1985" w:type="dxa"/>
+            <w:shd w:val="clear" w:color="auto" w:fill="2283C8"/>
+            <w:vAlign w:val="center"/>
+          </w:tcPr>
+          <w:p>
+            <w:pPr>
+              <w:spacing w:before="40" w:after="40"/>
+              <w:jc w:val="center"/>
+              <w:rPr>
+                <w:color w:val="FFFFFF" w:themeColor="background1"/>
+                <w:sz w:val="24"/>
+              </w:rPr>
+            </w:pPr>
+          </w:p>
+        </w:tc>
+        <w:tc>
+          <w:tcPr>
+            <w:tcW w:w="3676" w:type="dxa"/>
+            <w:shd w:val="clear" w:color="auto" w:fill="2283C8"/>
+            <w:vAlign w:val="center"/>
+          </w:tcPr>
+          <w:p>
+            <w:pPr>
+              <w:spacing w:before="40" w:after="40"/>
+              <w:jc w:val="center"/>
+              <w:rPr>
+                <w:color w:val="FFFFFF" w:themeColor="background1"/>
+                <w:sz w:val="24"/>
+              </w:rPr>
+            </w:pPr>
+            <w:r>
+              <w:rPr>
+                <w:color w:val="FFFFFF" w:themeColor="background1"/>
+                <w:sz w:val="24"/>
+              </w:rPr>
+              <w:t>Description</w:t>
+            </w:r>
+          </w:p>
+        </w:tc>
+        <w:tc>
+          <w:tcPr>
+            <w:tcW w:w="4120" w:type="dxa"/>
+            <w:shd w:val="clear" w:color="auto" w:fill="2283C8"/>
+            <w:vAlign w:val="center"/>
+          </w:tcPr>
+          <w:p>
+            <w:pPr>
+              <w:spacing w:before="40" w:after="40"/>
+              <w:jc w:val="center"/>
+              <w:rPr>
+                <w:color w:val="FFFFFF" w:themeColor="background1"/>
+                <w:sz w:val="24"/>
+              </w:rPr>
+            </w:pPr>
+            <w:r>
+              <w:rPr>
+                <w:color w:val="FFFFFF" w:themeColor="background1"/>
+                <w:sz w:val="24"/>
+              </w:rPr>
+              <w:t>Conséquences</w:t>
+            </w:r>
+          </w:p>
+        </w:tc>
+      </w:tr>
+      <w:tr>
+        <w:trPr>
+          <w:trHeight w:val="282"/>
+        </w:trPr>
+        <w:tc>
+          <w:tcPr>
+            <w:tcW w:w="1985" w:type="dxa"/>
+            <w:shd w:val="clear" w:color="auto" w:fill="auto"/>
+            <w:vAlign w:val="center"/>
+          </w:tcPr>
+          <w:p>
+            <w:pPr>
+              <w:spacing w:before="40" w:after="40"/>
+              <w:jc w:val="center"/>
+              <w:rPr>
+                <w:sz w:val="24"/>
+              </w:rPr>
+            </w:pPr>
+            <w:r>
+              <w:rPr>
+                <w:sz w:val="24"/>
+              </w:rPr>
+              <w:t>Le design n’est pas responsif</w:t>
+            </w:r>
+            <w:r>
+              <w:rPr>
+                <w:sz w:val="24"/>
+              </w:rPr>
+              <w:t>.</w:t>
+            </w:r>
+          </w:p>
+        </w:tc>
+        <w:tc>
+          <w:tcPr>
+            <w:tcW w:w="3676" w:type="dxa"/>
+            <w:shd w:val="clear" w:color="auto" w:fill="auto"/>
+            <w:vAlign w:val="center"/>
+          </w:tcPr>
+          <w:p>
+            <w:pPr>
+              <w:spacing w:before="40" w:after="40"/>
+              <w:rPr>
+                <w:sz w:val="24"/>
+              </w:rPr>
+            </w:pPr>
+            <w:r>
+              <w:rPr>
+                <w:sz w:val="24"/>
+              </w:rPr>
+              <w:t>La structure design ne s’adapte pas correctement aux dimensions de l’appareil depuis lequel il est visité.</w:t>
+            </w:r>
+            <w:r>
+              <w:rPr>
+                <w:sz w:val="24"/>
+              </w:rPr>
+              <w:t xml:space="preserve"> L’utilisation de </w:t>
+            </w:r>
+            <w:proofErr w:type="spellStart"/>
+            <w:r>
+              <w:rPr>
+                <w:sz w:val="24"/>
+              </w:rPr>
+              <w:t>bootstrap</w:t>
+            </w:r>
+            <w:proofErr w:type="spellEnd"/>
+            <w:r>
+              <w:rPr>
+                <w:sz w:val="24"/>
+              </w:rPr>
+              <w:t xml:space="preserve"> n’a pas été respecté.</w:t>
+            </w:r>
+          </w:p>
+        </w:tc>
+        <w:tc>
+          <w:tcPr>
+            <w:tcW w:w="4120" w:type="dxa"/>
+            <w:shd w:val="clear" w:color="auto" w:fill="auto"/>
+            <w:vAlign w:val="center"/>
+          </w:tcPr>
+          <w:p>
+            <w:pPr>
+              <w:spacing w:before="40" w:after="40"/>
+              <w:rPr>
+                <w:sz w:val="24"/>
+              </w:rPr>
+            </w:pPr>
+            <w:r>
+              <w:rPr>
+                <w:sz w:val="24"/>
+              </w:rPr>
+              <w:t>Les visiteurs accédant au site à l’aide d’un smartphone ou d’une tablette ne pourront pas correctement utiliser le site.</w:t>
+            </w:r>
+          </w:p>
+        </w:tc>
+      </w:tr>
+      <w:tr>
+        <w:trPr>
+          <w:trHeight w:val="282"/>
+        </w:trPr>
+        <w:tc>
+          <w:tcPr>
+            <w:tcW w:w="1985" w:type="dxa"/>
+            <w:shd w:val="clear" w:color="auto" w:fill="E9F4FB"/>
+            <w:vAlign w:val="center"/>
+          </w:tcPr>
+          <w:p>
+            <w:pPr>
+              <w:spacing w:before="40" w:after="40"/>
+              <w:jc w:val="center"/>
+              <w:rPr>
+                <w:sz w:val="24"/>
+              </w:rPr>
+            </w:pPr>
+            <w:r>
+              <w:rPr>
+                <w:sz w:val="24"/>
+              </w:rPr>
+              <w:t>Modification des œuvres</w:t>
+            </w:r>
+          </w:p>
+        </w:tc>
+        <w:tc>
+          <w:tcPr>
+            <w:tcW w:w="3676" w:type="dxa"/>
+            <w:shd w:val="clear" w:color="auto" w:fill="E9F4FB"/>
+            <w:vAlign w:val="center"/>
+          </w:tcPr>
+          <w:p>
+            <w:pPr>
+              <w:spacing w:before="40" w:after="40"/>
+              <w:rPr>
+                <w:sz w:val="24"/>
+              </w:rPr>
+            </w:pPr>
+            <w:r>
+              <w:rPr>
+                <w:sz w:val="24"/>
+              </w:rPr>
+              <w:t>Les catégories ne sont pas affichées sur la page de modification d’œuvre.</w:t>
+            </w:r>
+          </w:p>
+        </w:tc>
+        <w:tc>
+          <w:tcPr>
+            <w:tcW w:w="4120" w:type="dxa"/>
+            <w:shd w:val="clear" w:color="auto" w:fill="E9F4FB"/>
+            <w:vAlign w:val="center"/>
+          </w:tcPr>
+          <w:p>
+            <w:pPr>
+              <w:spacing w:before="40" w:after="40"/>
+              <w:rPr>
+                <w:sz w:val="24"/>
+              </w:rPr>
+            </w:pPr>
+            <w:r>
+              <w:rPr>
+                <w:sz w:val="24"/>
+              </w:rPr>
+              <w:t>Lors de la modification, si des catégories sont ajoutées, les anciennes seront supprimées de la base de données et seront remplacées par celles entrées dans le formulaire.</w:t>
+            </w:r>
+          </w:p>
+        </w:tc>
+      </w:tr>
+    </w:tbl>
+    <w:p>
+      <w:pPr>
+        <w:pStyle w:val="Titre3"/>
+      </w:pPr>
+      <w:bookmarkStart w:id="33" w:name="_Toc73627487"/>
+      <w:r>
+        <w:t xml:space="preserve">Non </w:t>
+      </w:r>
+      <w:r>
+        <w:t>terminé</w:t>
+      </w:r>
+      <w:bookmarkEnd w:id="33"/>
+    </w:p>
+    <w:tbl>
+      <w:tblPr>
+        <w:tblStyle w:val="Grilledutableau"/>
+        <w:tblW w:w="9781" w:type="dxa"/>
+        <w:tblBorders>
+          <w:top w:val="none" w:sz="0" w:space="0" w:color="auto"/>
+          <w:left w:val="none" w:sz="0" w:space="0" w:color="auto"/>
+          <w:bottom w:val="none" w:sz="0" w:space="0" w:color="auto"/>
+          <w:right w:val="none" w:sz="0" w:space="0" w:color="auto"/>
+          <w:insideH w:val="none" w:sz="0" w:space="0" w:color="auto"/>
+          <w:insideV w:val="none" w:sz="0" w:space="0" w:color="auto"/>
+        </w:tblBorders>
+        <w:tblLook w:val="04A0" w:firstRow="1" w:lastRow="0" w:firstColumn="1" w:lastColumn="0" w:noHBand="0" w:noVBand="1"/>
+      </w:tblPr>
+      <w:tblGrid>
+        <w:gridCol w:w="1985"/>
+        <w:gridCol w:w="3676"/>
+        <w:gridCol w:w="4120"/>
+      </w:tblGrid>
+      <w:tr>
+        <w:trPr>
+          <w:trHeight w:val="282"/>
+        </w:trPr>
+        <w:tc>
+          <w:tcPr>
+            <w:tcW w:w="1985" w:type="dxa"/>
+            <w:shd w:val="clear" w:color="auto" w:fill="2283C8"/>
+            <w:vAlign w:val="center"/>
+          </w:tcPr>
+          <w:p>
+            <w:pPr>
+              <w:spacing w:before="40" w:after="40"/>
+              <w:jc w:val="center"/>
+              <w:rPr>
+                <w:color w:val="FFFFFF" w:themeColor="background1"/>
+                <w:sz w:val="24"/>
+              </w:rPr>
+            </w:pPr>
+          </w:p>
+        </w:tc>
+        <w:tc>
+          <w:tcPr>
+            <w:tcW w:w="3676" w:type="dxa"/>
+            <w:shd w:val="clear" w:color="auto" w:fill="2283C8"/>
+            <w:vAlign w:val="center"/>
+          </w:tcPr>
+          <w:p>
+            <w:pPr>
+              <w:spacing w:before="40" w:after="40"/>
+              <w:jc w:val="center"/>
+              <w:rPr>
+                <w:color w:val="FFFFFF" w:themeColor="background1"/>
+                <w:sz w:val="24"/>
+              </w:rPr>
+            </w:pPr>
+            <w:r>
+              <w:rPr>
+                <w:color w:val="FFFFFF" w:themeColor="background1"/>
+                <w:sz w:val="24"/>
+              </w:rPr>
+              <w:t>Description</w:t>
+            </w:r>
+          </w:p>
+        </w:tc>
+        <w:tc>
+          <w:tcPr>
+            <w:tcW w:w="4120" w:type="dxa"/>
+            <w:shd w:val="clear" w:color="auto" w:fill="2283C8"/>
+            <w:vAlign w:val="center"/>
+          </w:tcPr>
+          <w:p>
+            <w:pPr>
+              <w:spacing w:before="40" w:after="40"/>
+              <w:jc w:val="center"/>
+              <w:rPr>
+                <w:color w:val="FFFFFF" w:themeColor="background1"/>
+                <w:sz w:val="24"/>
+              </w:rPr>
+            </w:pPr>
+            <w:r>
+              <w:rPr>
+                <w:color w:val="FFFFFF" w:themeColor="background1"/>
+                <w:sz w:val="24"/>
+              </w:rPr>
+              <w:t>Justification</w:t>
+            </w:r>
+          </w:p>
+        </w:tc>
+      </w:tr>
+      <w:tr>
+        <w:trPr>
+          <w:trHeight w:val="282"/>
+        </w:trPr>
+        <w:tc>
+          <w:tcPr>
+            <w:tcW w:w="1985" w:type="dxa"/>
+            <w:shd w:val="clear" w:color="auto" w:fill="auto"/>
+            <w:vAlign w:val="center"/>
+          </w:tcPr>
+          <w:p>
+            <w:pPr>
+              <w:spacing w:before="40" w:after="40"/>
+              <w:jc w:val="center"/>
+              <w:rPr>
+                <w:sz w:val="24"/>
+              </w:rPr>
+            </w:pPr>
+            <w:r>
+              <w:rPr>
+                <w:sz w:val="24"/>
+              </w:rPr>
+              <w:t>Le design du site n’est pas terminé.</w:t>
+            </w:r>
+          </w:p>
+        </w:tc>
+        <w:tc>
+          <w:tcPr>
+            <w:tcW w:w="3676" w:type="dxa"/>
+            <w:shd w:val="clear" w:color="auto" w:fill="auto"/>
+            <w:vAlign w:val="center"/>
+          </w:tcPr>
+          <w:p>
+            <w:pPr>
+              <w:spacing w:before="40" w:after="40"/>
+              <w:rPr>
+                <w:sz w:val="24"/>
+              </w:rPr>
+            </w:pPr>
+            <w:r>
+              <w:rPr>
+                <w:sz w:val="24"/>
+              </w:rPr>
+              <w:t>Plusieurs éléments n’ont pas de style comme les formulaires.</w:t>
+            </w:r>
+          </w:p>
+        </w:tc>
+        <w:tc>
+          <w:tcPr>
+            <w:tcW w:w="4120" w:type="dxa"/>
+            <w:shd w:val="clear" w:color="auto" w:fill="auto"/>
+            <w:vAlign w:val="center"/>
+          </w:tcPr>
+          <w:p>
+            <w:pPr>
+              <w:spacing w:before="40" w:after="40"/>
+              <w:rPr>
+                <w:sz w:val="24"/>
+              </w:rPr>
+            </w:pPr>
+            <w:r>
+              <w:rPr>
+                <w:sz w:val="24"/>
+              </w:rPr>
+              <w:t xml:space="preserve">L’utilisation de </w:t>
+            </w:r>
+            <w:proofErr w:type="spellStart"/>
+            <w:r>
+              <w:rPr>
+                <w:sz w:val="24"/>
+              </w:rPr>
+              <w:t>bootstrap</w:t>
+            </w:r>
+            <w:proofErr w:type="spellEnd"/>
+            <w:r>
+              <w:rPr>
+                <w:sz w:val="24"/>
+              </w:rPr>
+              <w:t xml:space="preserve"> a été négligée pour la réalisation. Ainsi, une partie du temps n’a pas pu être économisée pour pouvoir terminer le </w:t>
+            </w:r>
+            <w:r>
+              <w:rPr>
+                <w:sz w:val="24"/>
+              </w:rPr>
+              <w:t>design</w:t>
+            </w:r>
+            <w:r>
+              <w:rPr>
+                <w:sz w:val="24"/>
+              </w:rPr>
+              <w:t>.</w:t>
+            </w:r>
+          </w:p>
+        </w:tc>
+      </w:tr>
+    </w:tbl>
+    <w:p>
+      <w:r>
+        <w:br w:type="page"/>
+      </w:r>
+    </w:p>
+    <w:p>
+      <w:pPr>
+        <w:pStyle w:val="Titre2"/>
+      </w:pPr>
+      <w:bookmarkStart w:id="34" w:name="_Toc73627488"/>
+      <w:r>
+        <w:lastRenderedPageBreak/>
+        <w:t>Dossier d’archivage</w:t>
+      </w:r>
+      <w:bookmarkEnd w:id="34"/>
+    </w:p>
+    <w:p>
+      <w:r>
+        <w:t xml:space="preserve">Tous les éléments ayant été </w:t>
+      </w:r>
+      <w:r>
+        <w:t>édité</w:t>
+      </w:r>
+      <w:r>
+        <w:t xml:space="preserve">s dans l’objectif de ce projet se trouvent dans le </w:t>
+      </w:r>
+      <w:proofErr w:type="spellStart"/>
+      <w:r>
+        <w:t>repository</w:t>
+      </w:r>
+      <w:proofErr w:type="spellEnd"/>
+      <w:r>
+        <w:t xml:space="preserve"> </w:t>
+      </w:r>
+      <w:proofErr w:type="spellStart"/>
+      <w:r>
+        <w:t>Github</w:t>
+      </w:r>
+      <w:proofErr w:type="spellEnd"/>
+      <w:r>
+        <w:t xml:space="preserve"> sur le lien suivant : </w:t>
+      </w:r>
+      <w:hyperlink r:id="rId50" w:history="1">
+        <w:r>
+          <w:rPr>
+            <w:rStyle w:val="Lienhypertexte"/>
+          </w:rPr>
+          <w:t>https://github.com/TPI-Samuel-Meyer/BloomComics</w:t>
+        </w:r>
+      </w:hyperlink>
+    </w:p>
+    <w:p>
+      <w:pPr>
+        <w:pStyle w:val="Paragraphedeliste"/>
+        <w:numPr>
+          <w:ilvl w:val="0"/>
+          <w:numId w:val="2"/>
+        </w:numPr>
+      </w:pPr>
+      <w:r>
+        <w:t>/</w:t>
+      </w:r>
+      <w:r>
+        <w:t>Documentation</w:t>
+      </w:r>
+    </w:p>
+    <w:p>
+      <w:pPr>
+        <w:pStyle w:val="Paragraphedeliste"/>
+        <w:numPr>
+          <w:ilvl w:val="1"/>
+          <w:numId w:val="2"/>
+        </w:numPr>
+      </w:pPr>
+      <w:r>
+        <w:t>Contient toute la documentation du projet. Autant les fichiers d’éditions que les fichier</w:t>
+      </w:r>
+      <w:r>
+        <w:t>s achevés</w:t>
+      </w:r>
+      <w:r>
+        <w:t xml:space="preserve"> (documents, diagrammes, liens, </w:t>
+      </w:r>
+      <w:proofErr w:type="spellStart"/>
+      <w:r>
+        <w:t>wireframes</w:t>
+      </w:r>
+      <w:proofErr w:type="spellEnd"/>
+      <w:r>
+        <w:t>, etc.)</w:t>
+      </w:r>
+      <w:r>
+        <w:t>.</w:t>
+      </w:r>
+    </w:p>
+    <w:p>
+      <w:pPr>
+        <w:pStyle w:val="Paragraphedeliste"/>
+        <w:numPr>
+          <w:ilvl w:val="0"/>
+          <w:numId w:val="2"/>
+        </w:numPr>
+      </w:pPr>
+      <w:r>
+        <w:t>/</w:t>
+      </w:r>
+      <w:r>
+        <w:t>Réalisation</w:t>
+      </w:r>
+    </w:p>
+    <w:p>
+      <w:pPr>
+        <w:pStyle w:val="Paragraphedeliste"/>
+        <w:numPr>
+          <w:ilvl w:val="1"/>
+          <w:numId w:val="2"/>
+        </w:numPr>
+      </w:pPr>
+      <w:r>
+        <w:t>/</w:t>
+      </w:r>
+      <w:r>
+        <w:t>BloomComics</w:t>
+      </w:r>
+    </w:p>
+    <w:p>
+      <w:pPr>
+        <w:pStyle w:val="Paragraphedeliste"/>
+        <w:numPr>
+          <w:ilvl w:val="2"/>
+          <w:numId w:val="2"/>
+        </w:numPr>
+      </w:pPr>
+      <w:r>
+        <w:t>Contient tout le code et les composants du site.</w:t>
+      </w:r>
+    </w:p>
+    <w:p>
+      <w:pPr>
+        <w:pStyle w:val="Paragraphedeliste"/>
+        <w:numPr>
+          <w:ilvl w:val="1"/>
+          <w:numId w:val="2"/>
+        </w:numPr>
+      </w:pPr>
+      <w:r>
+        <w:t>/</w:t>
+      </w:r>
+      <w:proofErr w:type="spellStart"/>
+      <w:r>
+        <w:t>sql</w:t>
+      </w:r>
+      <w:proofErr w:type="spellEnd"/>
+    </w:p>
+    <w:p>
+      <w:pPr>
+        <w:pStyle w:val="Paragraphedeliste"/>
+        <w:numPr>
+          <w:ilvl w:val="2"/>
+          <w:numId w:val="2"/>
+        </w:numPr>
+      </w:pPr>
+      <w:r>
+        <w:t>Contient tous les scripts de la base de données.</w:t>
+      </w:r>
+    </w:p>
+    <w:p>
+      <w:pPr>
+        <w:pStyle w:val="Paragraphedeliste"/>
+        <w:numPr>
+          <w:ilvl w:val="0"/>
+          <w:numId w:val="2"/>
+        </w:numPr>
+      </w:pPr>
+      <w:r>
+        <w:t>/</w:t>
+      </w:r>
+      <w:r>
+        <w:t>Support</w:t>
+      </w:r>
+    </w:p>
+    <w:p>
+      <w:pPr>
+        <w:pStyle w:val="Paragraphedeliste"/>
+        <w:numPr>
+          <w:ilvl w:val="1"/>
+          <w:numId w:val="2"/>
+        </w:numPr>
+      </w:pPr>
+      <w:r>
+        <w:t>Contient les documents « </w:t>
+      </w:r>
+      <w:proofErr w:type="spellStart"/>
+      <w:r>
+        <w:t>templates</w:t>
+      </w:r>
+      <w:proofErr w:type="spellEnd"/>
+      <w:r>
+        <w:t> » ou de support les plus importants pour l’organisation du projet.</w:t>
+      </w:r>
+    </w:p>
+    <w:p>
+      <w:r>
+        <w:br w:type="page"/>
+      </w:r>
+    </w:p>
+    <w:p>
+      <w:pPr>
+        <w:pStyle w:val="Titre1"/>
+      </w:pPr>
+      <w:bookmarkStart w:id="35" w:name="_Toc73627489"/>
+      <w:r>
+        <w:lastRenderedPageBreak/>
+        <w:t>Mise en service</w:t>
+      </w:r>
+      <w:bookmarkEnd w:id="35"/>
+    </w:p>
+    <w:p>
+      <w:pPr>
+        <w:pStyle w:val="Titre2"/>
+      </w:pPr>
+      <w:bookmarkStart w:id="36" w:name="_Toc73627490"/>
+      <w:r>
+        <w:t xml:space="preserve">Rapport de </w:t>
+      </w:r>
+      <w:r>
+        <w:t>mise</w:t>
+      </w:r>
+      <w:r>
+        <w:t xml:space="preserve"> en service</w:t>
+      </w:r>
+      <w:bookmarkEnd w:id="36"/>
+    </w:p>
+    <w:p>
+      <w:r>
+        <w:t xml:space="preserve">La procédure ayant été </w:t>
+      </w:r>
+      <w:r>
+        <w:t xml:space="preserve">appliquée </w:t>
+      </w:r>
+      <w:r>
+        <w:t>pour la mise en service du proj</w:t>
+      </w:r>
+      <w:r>
+        <w:t xml:space="preserve">et est similaire aux explications </w:t>
+      </w:r>
+      <w:r>
+        <w:t>du document « Manuel d’installation.pdf ».</w:t>
+      </w:r>
+    </w:p>
+    <w:p>
+      <w:r>
+        <w:t>Les informations d’accès au panneau de configuration de l’hébergeur ont été fournis par le chef de projet M. Raphael Favre dans le cadre du CPNV.</w:t>
+      </w:r>
+    </w:p>
+    <w:p>
+      <w:r>
+        <w:t>Lors de la mise en service, une attention particulière est nécessaire pour la communication entre le site web et la base de données.</w:t>
+      </w:r>
+    </w:p>
+    <w:p/>
+    <w:tbl>
+      <w:tblPr>
+        <w:tblStyle w:val="Grilledutableau"/>
+        <w:tblW w:w="0" w:type="auto"/>
+        <w:tblBorders>
+          <w:top w:val="none" w:sz="0" w:space="0" w:color="auto"/>
+          <w:left w:val="none" w:sz="0" w:space="0" w:color="auto"/>
+          <w:bottom w:val="none" w:sz="0" w:space="0" w:color="auto"/>
+          <w:right w:val="none" w:sz="0" w:space="0" w:color="auto"/>
+          <w:insideH w:val="none" w:sz="0" w:space="0" w:color="auto"/>
+          <w:insideV w:val="none" w:sz="0" w:space="0" w:color="auto"/>
+        </w:tblBorders>
+        <w:tblLook w:val="04A0" w:firstRow="1" w:lastRow="0" w:firstColumn="1" w:lastColumn="0" w:noHBand="0" w:noVBand="1"/>
+      </w:tblPr>
+      <w:tblGrid>
+        <w:gridCol w:w="3245"/>
+        <w:gridCol w:w="3245"/>
+        <w:gridCol w:w="3246"/>
+      </w:tblGrid>
+      <w:tr>
+        <w:tc>
+          <w:tcPr>
+            <w:tcW w:w="3245" w:type="dxa"/>
+            <w:vAlign w:val="center"/>
+          </w:tcPr>
+          <w:p>
+            <w:r>
+              <w:t>Site web (</w:t>
+            </w:r>
+            <w:proofErr w:type="spellStart"/>
+            <w:r>
+              <w:t>dbConnector.php</w:t>
+            </w:r>
+            <w:proofErr w:type="spellEnd"/>
+            <w:r>
+              <w:t>)</w:t>
+            </w:r>
+          </w:p>
+        </w:tc>
+        <w:tc>
+          <w:tcPr>
+            <w:tcW w:w="3245" w:type="dxa"/>
+            <w:vAlign w:val="center"/>
+          </w:tcPr>
+          <w:p>
+            <w:pPr>
+              <w:jc w:val="center"/>
+            </w:pPr>
+            <w:r>
+              <w:rPr>
+                <w:noProof/>
+                <w:lang w:eastAsia="fr-CH"/>
+              </w:rPr>
+              <mc:AlternateContent>
+                <mc:Choice Requires="wps">
+                  <w:drawing>
+                    <wp:anchor distT="0" distB="0" distL="114300" distR="114300" simplePos="0" relativeHeight="251666432" behindDoc="0" locked="0" layoutInCell="1" allowOverlap="1" wp14:anchorId="0F1E8E3A" wp14:editId="2242F993">
+                      <wp:simplePos x="0" y="0"/>
+                      <wp:positionH relativeFrom="column">
+                        <wp:posOffset>-201930</wp:posOffset>
+                      </wp:positionH>
+                      <wp:positionV relativeFrom="paragraph">
+                        <wp:posOffset>-129540</wp:posOffset>
+                      </wp:positionV>
+                      <wp:extent cx="356235" cy="484505"/>
+                      <wp:effectExtent l="0" t="0" r="5715" b="0"/>
+                      <wp:wrapNone/>
+                      <wp:docPr id="27" name="Flèche droite 27"/>
+                      <wp:cNvGraphicFramePr/>
+                      <a:graphic xmlns:a="http://schemas.openxmlformats.org/drawingml/2006/main">
+                        <a:graphicData uri="http://schemas.microsoft.com/office/word/2010/wordprocessingShape">
+                          <wps:wsp>
+                            <wps:cNvSpPr/>
+                            <wps:spPr>
+                              <a:xfrm>
+                                <a:off x="0" y="0"/>
+                                <a:ext cx="356235" cy="484505"/>
+                              </a:xfrm>
+                              <a:prstGeom prst="rightArrow">
+                                <a:avLst/>
+                              </a:prstGeom>
+                              <a:solidFill>
+                                <a:srgbClr val="2283C8"/>
+                              </a:solidFill>
+                              <a:ln>
+                                <a:noFill/>
+                              </a:ln>
+                            </wps:spPr>
+                            <wps:style>
+                              <a:lnRef idx="2">
+                                <a:schemeClr val="accent1">
+                                  <a:shade val="50000"/>
+                                </a:schemeClr>
+                              </a:lnRef>
+                              <a:fillRef idx="1">
+                                <a:schemeClr val="accent1"/>
+                              </a:fillRef>
+                              <a:effectRef idx="0">
+                                <a:schemeClr val="accent1"/>
+                              </a:effectRef>
+                              <a:fontRef idx="minor">
+                                <a:schemeClr val="lt1"/>
+                              </a:fontRef>
+                            </wps:style>
+                            <wps:bodyPr rot="0" spcFirstLastPara="0" vertOverflow="overflow" horzOverflow="overflow" vert="horz" wrap="square" lIns="91440" tIns="45720" rIns="91440" bIns="45720" numCol="1" spcCol="0" rtlCol="0" fromWordArt="0" anchor="ctr" anchorCtr="0" forceAA="0" compatLnSpc="1">
+                              <a:prstTxWarp prst="textNoShape">
+                                <a:avLst/>
+                              </a:prstTxWarp>
+                              <a:noAutofit/>
+                            </wps:bodyPr>
+                          </wps:wsp>
+                        </a:graphicData>
+                      </a:graphic>
+                      <wp14:sizeRelH relativeFrom="margin">
+                        <wp14:pctWidth>0</wp14:pctWidth>
+                      </wp14:sizeRelH>
+                      <wp14:sizeRelV relativeFrom="margin">
+                        <wp14:pctHeight>0</wp14:pctHeight>
+                      </wp14:sizeRelV>
+                    </wp:anchor>
+                  </w:drawing>
+                </mc:Choice>
+                <mc:Fallback>
+                  <w:pict>
+                    <v:shapetype w14:anchorId="51270DFB" id="_x0000_t13" coordsize="21600,21600" o:spt="13" adj="16200,5400" path="m@0,l@0@1,0@1,0@2@0@2@0,21600,21600,10800xe">
+                      <v:stroke joinstyle="miter"/>
+                      <v:formulas>
+                        <v:f eqn="val #0"/>
+                        <v:f eqn="val #1"/>
+                        <v:f eqn="sum height 0 #1"/>
+                        <v:f eqn="sum 10800 0 #1"/>
+                        <v:f eqn="sum width 0 #0"/>
+                        <v:f eqn="prod @4 @3 10800"/>
+                        <v:f eqn="sum width 0 @5"/>
+                      </v:formulas>
+                      <v:path o:connecttype="custom" o:connectlocs="@0,0;0,10800;@0,21600;21600,10800" o:connectangles="270,180,90,0" textboxrect="0,@1,@6,@2"/>
+                      <v:handles>
+                        <v:h position="#0,#1" xrange="0,21600" yrange="0,10800"/>
+                      </v:handles>
+                    </v:shapetype>
+                    <v:shape id="Flèche droite 27" o:spid="_x0000_s1026" type="#_x0000_t13" style="position:absolute;margin-left:-15.9pt;margin-top:-10.2pt;width:28.05pt;height:38.15pt;z-index:251666432;visibility:visible;mso-wrap-style:square;mso-width-percent:0;mso-height-percent:0;mso-wrap-distance-left:9pt;mso-wrap-distance-top:0;mso-wrap-distance-right:9pt;mso-wrap-distance-bottom:0;mso-position-horizontal:absolute;mso-position-horizontal-relative:text;mso-position-vertical:absolute;mso-position-vertical-relative:text;mso-width-percent:0;mso-height-percent:0;mso-width-relative:margin;mso-height-relative:margin;v-text-anchor:middle" o:gfxdata="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" adj="10800" fillcolor="#2283c8" stroked="f" strokeweight="1pt"/>
+                  </w:pict>
+                </mc:Fallback>
+              </mc:AlternateContent>
+            </w:r>
+            <w:r>
+              <w:t>Utilisateur de la base de données</w:t>
+            </w:r>
+          </w:p>
+        </w:tc>
+        <w:tc>
+          <w:tcPr>
+            <w:tcW w:w="3246" w:type="dxa"/>
+            <w:vAlign w:val="center"/>
+          </w:tcPr>
+          <w:p>
+            <w:pPr>
+              <w:jc w:val="right"/>
+            </w:pPr>
+            <w:r>
+              <w:rPr>
+                <w:noProof/>
+                <w:lang w:eastAsia="fr-CH"/>
+              </w:rPr>
+              <mc:AlternateContent>
+                <mc:Choice Requires="wps">
+                  <w:drawing>
+                    <wp:anchor distT="0" distB="0" distL="114300" distR="114300" simplePos="0" relativeHeight="251664384" behindDoc="0" locked="0" layoutInCell="1" allowOverlap="1" wp14:anchorId="0C43516E" wp14:editId="0D97AD13">
+                      <wp:simplePos x="0" y="0"/>
+                      <wp:positionH relativeFrom="column">
+                        <wp:posOffset>99695</wp:posOffset>
+                      </wp:positionH>
+                      <wp:positionV relativeFrom="paragraph">
+                        <wp:posOffset>-120015</wp:posOffset>
+                      </wp:positionV>
+                      <wp:extent cx="356235" cy="484505"/>
+                      <wp:effectExtent l="0" t="0" r="5715" b="0"/>
+                      <wp:wrapNone/>
+                      <wp:docPr id="26" name="Flèche droite 26"/>
+                      <wp:cNvGraphicFramePr/>
+                      <a:graphic xmlns:a="http://schemas.openxmlformats.org/drawingml/2006/main">
+                        <a:graphicData uri="http://schemas.microsoft.com/office/word/2010/wordprocessingShape">
+                          <wps:wsp>
+                            <wps:cNvSpPr/>
+                            <wps:spPr>
+                              <a:xfrm>
+                                <a:off x="0" y="0"/>
+                                <a:ext cx="356235" cy="484505"/>
+                              </a:xfrm>
+                              <a:prstGeom prst="rightArrow">
+                                <a:avLst/>
+                              </a:prstGeom>
+                              <a:solidFill>
+                                <a:srgbClr val="2283C8"/>
+                              </a:solidFill>
+                              <a:ln>
+                                <a:noFill/>
+                              </a:ln>
+                            </wps:spPr>
+                            <wps:style>
+                              <a:lnRef idx="2">
+                                <a:schemeClr val="accent1">
+                                  <a:shade val="50000"/>
+                                </a:schemeClr>
+                              </a:lnRef>
+                              <a:fillRef idx="1">
+                                <a:schemeClr val="accent1"/>
+                              </a:fillRef>
+                              <a:effectRef idx="0">
+                                <a:schemeClr val="accent1"/>
+                              </a:effectRef>
+                              <a:fontRef idx="minor">
+                                <a:schemeClr val="lt1"/>
+                              </a:fontRef>
+                            </wps:style>
+                            <wps:bodyPr rot="0" spcFirstLastPara="0" vertOverflow="overflow" horzOverflow="overflow" vert="horz" wrap="square" lIns="91440" tIns="45720" rIns="91440" bIns="45720" numCol="1" spcCol="0" rtlCol="0" fromWordArt="0" anchor="ctr" anchorCtr="0" forceAA="0" compatLnSpc="1">
+                              <a:prstTxWarp prst="textNoShape">
+                                <a:avLst/>
+                              </a:prstTxWarp>
+                              <a:noAutofit/>
+                            </wps:bodyPr>
+                          </wps:wsp>
+                        </a:graphicData>
+                      </a:graphic>
+                      <wp14:sizeRelH relativeFrom="margin">
+                        <wp14:pctWidth>0</wp14:pctWidth>
+                      </wp14:sizeRelH>
+                      <wp14:sizeRelV relativeFrom="margin">
+                        <wp14:pctHeight>0</wp14:pctHeight>
+                      </wp14:sizeRelV>
+                    </wp:anchor>
+                  </w:drawing>
+                </mc:Choice>
+                <mc:Fallback>
+                  <w:pict>
+                    <v:shape w14:anchorId="1EF3E0EE" id="Flèche droite 26" o:spid="_x0000_s1026" type="#_x0000_t13" style="position:absolute;margin-left:7.85pt;margin-top:-9.45pt;width:28.05pt;height:38.15pt;z-index:251664384;visibility:visible;mso-wrap-style:square;mso-width-percent:0;mso-height-percent:0;mso-wrap-distance-left:9pt;mso-wrap-distance-top:0;mso-wrap-distance-right:9pt;mso-wrap-distance-bottom:0;mso-position-horizontal:absolute;mso-position-horizontal-relative:text;mso-position-vertical:absolute;mso-position-vertical-relative:text;mso-width-percent:0;mso-height-percent:0;mso-width-relative:margin;mso-height-relative:margin;v-text-anchor:middle" o:gfxdata="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" adj="10800" fillcolor="#2283c8" stroked="f" strokeweight="1pt"/>
+                  </w:pict>
+                </mc:Fallback>
+              </mc:AlternateContent>
+            </w:r>
+            <w:r>
+              <w:t>Base de données</w:t>
+            </w:r>
+          </w:p>
+        </w:tc>
+      </w:tr>
+      <w:tr>
+        <w:tc>
+          <w:tcPr>
+            <w:tcW w:w="3245" w:type="dxa"/>
+            <w:vAlign w:val="center"/>
+          </w:tcPr>
+          <w:p>
+            <w:r>
+              <w:t>Informations de connexion entrées.</w:t>
+            </w:r>
+          </w:p>
+        </w:tc>
+        <w:tc>
+          <w:tcPr>
+            <w:tcW w:w="3245" w:type="dxa"/>
+            <w:vAlign w:val="center"/>
+          </w:tcPr>
+          <w:p>
+            <w:pPr>
+              <w:jc w:val="center"/>
+            </w:pPr>
+          </w:p>
+          <w:p>
+            <w:pPr>
+              <w:jc w:val="center"/>
+            </w:pPr>
+            <w:r>
+              <w:t>Création d’un utilisateur attribué au site ayant les droits de Lecture/écriture.</w:t>
+            </w:r>
+          </w:p>
+          <w:p>
+            <w:pPr>
+              <w:jc w:val="center"/>
+            </w:pPr>
+            <w:r>
+              <w:t xml:space="preserve">Nom d’utilisateur et mot de passe similaires à ceux cités dans </w:t>
+            </w:r>
+            <w:proofErr w:type="spellStart"/>
+            <w:r>
+              <w:t>dbConnector.php</w:t>
+            </w:r>
+            <w:proofErr w:type="spellEnd"/>
+          </w:p>
+        </w:tc>
+        <w:tc>
+          <w:tcPr>
+            <w:tcW w:w="3246" w:type="dxa"/>
+            <w:vAlign w:val="center"/>
+          </w:tcPr>
+          <w:p>
+            <w:pPr>
+              <w:jc w:val="right"/>
+            </w:pPr>
+            <w:r>
+              <w:t xml:space="preserve">Nom, port, hôte, etc. similaires à ceux cités dans </w:t>
+            </w:r>
+            <w:proofErr w:type="spellStart"/>
+            <w:r>
+              <w:t>dbConnector.php</w:t>
+            </w:r>
+            <w:proofErr w:type="spellEnd"/>
+          </w:p>
+        </w:tc>
+      </w:tr>
+    </w:tbl>
+    <w:p/>
+    <w:p>
+      <w:r>
+        <w:t>Un seul problème particulier a pu être remarqué :</w:t>
+      </w:r>
+    </w:p>
+    <w:p>
+      <w:r>
+        <w:t xml:space="preserve">La fonction </w:t>
+      </w:r>
+      <w:proofErr w:type="spellStart"/>
+      <w:r>
+        <w:t>php</w:t>
+      </w:r>
+      <w:proofErr w:type="spellEnd"/>
+      <w:r>
+        <w:t xml:space="preserve"> « </w:t>
+      </w:r>
+      <w:proofErr w:type="spellStart"/>
+      <w:r>
+        <w:t>str_</w:t>
+      </w:r>
+      <w:proofErr w:type="gramStart"/>
+      <w:r>
+        <w:t>contains</w:t>
+      </w:r>
+      <w:proofErr w:type="spellEnd"/>
+      <w:r>
+        <w:t>(</w:t>
+      </w:r>
+      <w:proofErr w:type="gramEnd"/>
+      <w:r>
+        <w:t>) » n’est pas reconnue et cause une erreur.</w:t>
+      </w:r>
+      <w:r>
+        <w:t xml:space="preserve"> Ainsi, </w:t>
+      </w:r>
+      <w:r>
+        <w:t xml:space="preserve">elle a été remplacée par </w:t>
+      </w:r>
+      <w:r>
+        <w:t>la fonction « </w:t>
+      </w:r>
+      <w:proofErr w:type="spellStart"/>
+      <w:proofErr w:type="gramStart"/>
+      <w:r>
+        <w:t>strpos</w:t>
+      </w:r>
+      <w:proofErr w:type="spellEnd"/>
+      <w:r>
+        <w:t>(</w:t>
+      </w:r>
+      <w:proofErr w:type="gramEnd"/>
+      <w:r>
+        <w:t>) ».</w:t>
+      </w:r>
+      <w:r>
+        <w:t xml:space="preserve"> La raison du problème n’a pas été </w:t>
+      </w:r>
+      <w:r>
+        <w:t>recherchée.</w:t>
+      </w:r>
+    </w:p>
+    <w:p>
+      <w:pPr>
+        <w:pStyle w:val="Titre2"/>
+      </w:pPr>
+      <w:bookmarkStart w:id="37" w:name="_Toc73627491"/>
+      <w:r>
+        <w:t>Liste des documents fournis</w:t>
+      </w:r>
+      <w:bookmarkEnd w:id="37"/>
+    </w:p>
+    <w:p>
+      <w:pPr>
+        <w:pStyle w:val="Paragraphedeliste"/>
+        <w:numPr>
+          <w:ilvl w:val="0"/>
+          <w:numId w:val="2"/>
+        </w:numPr>
+      </w:pPr>
+      <w:r>
+        <w:t>Dossier de projet.pdf</w:t>
+      </w:r>
+    </w:p>
+    <w:p>
+      <w:pPr>
+        <w:pStyle w:val="Paragraphedeliste"/>
+        <w:numPr>
+          <w:ilvl w:val="0"/>
+          <w:numId w:val="2"/>
+        </w:numPr>
+      </w:pPr>
+      <w:r>
+        <w:t>Journal de travail.pdf</w:t>
+      </w:r>
+    </w:p>
+    <w:p>
+      <w:pPr>
+        <w:pStyle w:val="Paragraphedeliste"/>
+        <w:numPr>
+          <w:ilvl w:val="0"/>
+          <w:numId w:val="2"/>
+        </w:numPr>
+      </w:pPr>
+      <w:r>
+        <w:t>Manuel d’installation.pdf</w:t>
+      </w:r>
+    </w:p>
+    <w:p>
+      <w:pPr>
+        <w:pStyle w:val="Paragraphedeliste"/>
+        <w:numPr>
+          <w:ilvl w:val="0"/>
+          <w:numId w:val="2"/>
+        </w:numPr>
+      </w:pPr>
+      <w:r>
+        <w:t>Résumé du rapoort.pdf</w:t>
+      </w:r>
+    </w:p>
+    <w:p>
+      <w:pPr>
+        <w:pStyle w:val="Paragraphedeliste"/>
+        <w:numPr>
+          <w:ilvl w:val="0"/>
+          <w:numId w:val="2"/>
+        </w:numPr>
+      </w:pPr>
+      <w:r>
+        <w:t>Doss</w:t>
+      </w:r>
+      <w:r>
+        <w:t>ier de réalisation (contenant le site web</w:t>
+      </w:r>
+      <w:r>
+        <w:t xml:space="preserve"> et les scripts SQL</w:t>
+      </w:r>
+      <w:r>
+        <w:t>)</w:t>
+      </w:r>
+    </w:p>
+    <w:p>
+      <w:r>
+        <w:br w:type="page"/>
+      </w:r>
+    </w:p>
+    <w:p>
+      <w:pPr>
+        <w:pStyle w:val="Titre1"/>
+      </w:pPr>
+      <w:bookmarkStart w:id="38" w:name="_Toc73627492"/>
+      <w:r>
+        <w:lastRenderedPageBreak/>
+        <w:t>Conclusion</w:t>
+      </w:r>
+      <w:bookmarkEnd w:id="38"/>
+    </w:p>
+    <w:p>
+      <w:r>
+        <w:t xml:space="preserve">L’intégralité des fonctionnalités ont pu être implémentées. Un petit nombre d’entre eux tel que </w:t>
+      </w:r>
+      <w:r>
+        <w:t>la gestion</w:t>
+      </w:r>
+      <w:r>
+        <w:t xml:space="preserve"> des catégories d’une œuvre n’a pas été totalement implémentée d’une manière « user-</w:t>
+      </w:r>
+      <w:proofErr w:type="spellStart"/>
+      <w:r>
+        <w:t>friendly</w:t>
+      </w:r>
+      <w:proofErr w:type="spellEnd"/>
+      <w:r>
+        <w:t> »</w:t>
+      </w:r>
+      <w:r>
+        <w:t>.</w:t>
+      </w:r>
+    </w:p>
+    <w:p>
+      <w:r>
+        <w:t xml:space="preserve">L’utilisation d’un </w:t>
+      </w:r>
+      <w:proofErr w:type="spellStart"/>
+      <w:r>
+        <w:t>bootstrap</w:t>
+      </w:r>
+      <w:proofErr w:type="spellEnd"/>
+      <w:r>
+        <w:t xml:space="preserve"> aurait pu permettre la responsivité du site à la fin de sa réalisation.</w:t>
+      </w:r>
+    </w:p>
+    <w:p>
+      <w:r>
+        <w:t xml:space="preserve">Plusieurs problèmes sont survenus avec la base de données. </w:t>
+      </w:r>
+      <w:r>
+        <w:t>Premièrement avec sa mise en place sur l’environnement de test, mais également e</w:t>
+      </w:r>
+      <w:r>
+        <w:t>n fin de projet. I</w:t>
+      </w:r>
+      <w:r>
+        <w:t>l arrivait régulièrement qu’e</w:t>
+      </w:r>
+      <w:r>
+        <w:t xml:space="preserve">lle ne soit ne fonctionne plus </w:t>
+      </w:r>
+      <w:r>
+        <w:t>d’un jour à l’autre.</w:t>
+      </w:r>
+    </w:p>
+    <w:p>
+      <w:r>
+        <w:t>Peuvent être amélioré :</w:t>
+      </w:r>
+    </w:p>
+    <w:p>
+      <w:pPr>
+        <w:pStyle w:val="Paragraphedeliste"/>
+        <w:numPr>
+          <w:ilvl w:val="0"/>
+          <w:numId w:val="3"/>
+        </w:numPr>
+      </w:pPr>
+      <w:r>
+        <w:t>Le design et la responsivité du site web.</w:t>
+      </w:r>
+    </w:p>
+    <w:p>
+      <w:pPr>
+        <w:pStyle w:val="Paragraphedeliste"/>
+        <w:numPr>
+          <w:ilvl w:val="0"/>
+          <w:numId w:val="3"/>
+        </w:numPr>
+      </w:pPr>
+      <w:r>
+        <w:t>La gestion des erreurs.</w:t>
+      </w:r>
+    </w:p>
+    <w:p>
+      <w:pPr>
+        <w:pStyle w:val="Paragraphedeliste"/>
+        <w:numPr>
+          <w:ilvl w:val="0"/>
+          <w:numId w:val="3"/>
+        </w:numPr>
+      </w:pPr>
+      <w:r>
+        <w:t>Passer à un modèle MVC en OOP.</w:t>
+      </w:r>
+    </w:p>
+    <w:p>
+      <w:r>
+        <w:t xml:space="preserve">Avant le commencement du projet, je souhaitais </w:t>
+      </w:r>
+      <w:r>
+        <w:t xml:space="preserve">déjà </w:t>
+      </w:r>
+      <w:r>
+        <w:t>m’occuper de</w:t>
+      </w:r>
+      <w:r>
+        <w:t xml:space="preserve"> mes différentes tâches et responsabilités du mieux possible.</w:t>
+      </w:r>
+      <w:r>
+        <w:t xml:space="preserve"> Je me suis beaucoup informé et je me suis constamment investi du mieux possible durant tout le temps à disposition pour le projet.</w:t>
+      </w:r>
+    </w:p>
+    <w:p>
+      <w:r>
+        <w:t xml:space="preserve">Malgré tout, certains problèmes et éléments m’ont fait perdre du temps et je n’ai donc pas osé prendre l’’initiative de l’utilisation de </w:t>
+      </w:r>
+      <w:proofErr w:type="spellStart"/>
+      <w:r>
+        <w:t>bootstrap</w:t>
+      </w:r>
+      <w:proofErr w:type="spellEnd"/>
+      <w:r>
+        <w:t xml:space="preserve"> dû à la peur de perdre trop de temps supplémentaire dans son acquisition.</w:t>
+      </w:r>
+      <w:r>
+        <w:t xml:space="preserve"> Finalement, je pense que j’aurai dû prendre le risque car je pense que cela m’aurait permis de gagner un temps non-négligeable.</w:t>
+      </w:r>
+    </w:p>
+    <w:p>
+      <w:r>
+        <w:t>Pour finir, je suis satisfait du fait que j’ai pu implémenter la grande majorité des fonctionnalités. Cependant, ayant acquis d’autres connaissances en parallèle, je suis frustré de ne pas m’être intéressé au développement Web modèle MVC en OOP</w:t>
+      </w:r>
+      <w:r>
+        <w:t xml:space="preserve"> car l’implémentation du site aurait été plus rapide</w:t>
+      </w:r>
+      <w:r>
+        <w:t>.</w:t>
+      </w:r>
+      <w:r>
+        <w:t xml:space="preserve"> Je suis alors insatisfait de ne pas m’être intéressé à des technologies plus récentes pour </w:t>
+      </w:r>
+      <w:r>
+        <w:t>les appliquer dans</w:t>
+      </w:r>
+      <w:r>
+        <w:t xml:space="preserve"> </w:t>
+      </w:r>
+      <w:r>
+        <w:t>c</w:t>
+      </w:r>
+      <w:r>
+        <w:t>e projet.</w:t>
+      </w:r>
+    </w:p>
+    <w:p>
+      <w:pPr>
+        <w:rPr>
+          <w:color w:val="FF0000"/>
+        </w:rPr>
+      </w:pPr>
+      <w:r>
+        <w:rPr>
+          <w:color w:val="FF0000"/>
+        </w:rPr>
+        <w:br w:type="page"/>
+      </w:r>
+    </w:p>
+    <w:p>
+      <w:pPr>
+        <w:pStyle w:val="Titre1"/>
+      </w:pPr>
+      <w:bookmarkStart w:id="39" w:name="_Toc73627493"/>
+      <w:r>
+        <w:lastRenderedPageBreak/>
+        <w:t>Annexes</w:t>
+      </w:r>
+      <w:bookmarkEnd w:id="39"/>
+    </w:p>
+    <w:p>
+      <w:pPr>
+        <w:pStyle w:val="Titre2"/>
+      </w:pPr>
+      <w:bookmarkStart w:id="40" w:name="_Toc73627494"/>
+      <w:r>
+        <w:t>Sources</w:t>
+      </w:r>
+      <w:bookmarkEnd w:id="40"/>
+    </w:p>
+    <w:p>
+      <w:r>
+        <w:t xml:space="preserve">Tous liens et les documents sont également disponibles dans le répertoire « main/Support » du </w:t>
+      </w:r>
+      <w:proofErr w:type="spellStart"/>
+      <w:r>
+        <w:t>Github</w:t>
+      </w:r>
+      <w:proofErr w:type="spellEnd"/>
+      <w:r>
+        <w:t>.</w:t>
+      </w:r>
+    </w:p>
+    <w:p>
+      <w:pPr>
+        <w:pStyle w:val="Paragraphedeliste"/>
+        <w:numPr>
+          <w:ilvl w:val="0"/>
+          <w:numId w:val="2"/>
+        </w:numPr>
+      </w:pPr>
+      <w:r>
+        <w:t>Dossier de projet</w:t>
+      </w:r>
+    </w:p>
+    <w:p>
+      <w:pPr>
+        <w:pStyle w:val="Paragraphedeliste"/>
+        <w:numPr>
+          <w:ilvl w:val="1"/>
+          <w:numId w:val="2"/>
+        </w:numPr>
+      </w:pPr>
+      <w:r>
+        <w:t>CPNV Template : « </w:t>
+      </w:r>
+      <w:r>
+        <w:t>Dossier de projet Web CPNV v2017.doc</w:t>
+      </w:r>
+      <w:r>
+        <w:t> ».</w:t>
+      </w:r>
+    </w:p>
+    <w:p>
+      <w:pPr>
+        <w:pStyle w:val="Paragraphedeliste"/>
+        <w:numPr>
+          <w:ilvl w:val="1"/>
+          <w:numId w:val="2"/>
+        </w:numPr>
+      </w:pPr>
+      <w:r>
+        <w:t>Scénario</w:t>
+      </w:r>
+      <w:r>
+        <w:t>s</w:t>
+      </w:r>
+      <w:r>
+        <w:t xml:space="preserve"> : </w:t>
+      </w:r>
+      <w:r>
+        <w:t>Théorie</w:t>
+      </w:r>
+      <w:r>
+        <w:t xml:space="preserve"> </w:t>
+      </w:r>
+      <w:r>
+        <w:t>du</w:t>
+      </w:r>
+      <w:r>
+        <w:t xml:space="preserve"> document</w:t>
+      </w:r>
+      <w:r>
+        <w:t xml:space="preserve"> </w:t>
+      </w:r>
+      <w:r>
+        <w:t>« </w:t>
+      </w:r>
+      <w:r>
+        <w:t>support_courtV3.5.2.pdf</w:t>
+      </w:r>
+      <w:r>
+        <w:t> »</w:t>
+      </w:r>
+      <w:r>
+        <w:t>.</w:t>
+      </w:r>
+    </w:p>
+    <w:p>
+      <w:pPr>
+        <w:pStyle w:val="Paragraphedeliste"/>
+        <w:numPr>
+          <w:ilvl w:val="0"/>
+          <w:numId w:val="2"/>
+        </w:numPr>
+      </w:pPr>
+      <w:r>
+        <w:t>Mise en place de l’environnement</w:t>
+      </w:r>
+    </w:p>
+    <w:p>
+      <w:pPr>
+        <w:pStyle w:val="Paragraphedeliste"/>
+        <w:numPr>
+          <w:ilvl w:val="1"/>
+          <w:numId w:val="2"/>
+        </w:numPr>
+        <w:rPr>
+          <w:sz w:val="20"/>
+        </w:rPr>
+      </w:pPr>
+      <w:r>
+        <w:rPr>
+          <w:sz w:val="20"/>
+        </w:rPr>
+        <w:t>https://stackoverflow.com/questions/5282264/php-warning-php-startup-unable-to-load-dynamic-library</w:t>
+      </w:r>
+    </w:p>
+    <w:p>
+      <w:pPr>
+        <w:pStyle w:val="Paragraphedeliste"/>
+        <w:numPr>
+          <w:ilvl w:val="1"/>
+          <w:numId w:val="2"/>
+        </w:numPr>
+        <w:rPr>
+          <w:sz w:val="20"/>
+        </w:rPr>
+      </w:pPr>
+      <w:r>
+        <w:rPr>
+          <w:sz w:val="20"/>
+        </w:rPr>
+        <w:t>https://www.php.net/downloads</w:t>
+      </w:r>
+    </w:p>
+    <w:p>
+      <w:pPr>
+        <w:pStyle w:val="Paragraphedeliste"/>
+        <w:numPr>
+          <w:ilvl w:val="1"/>
+          <w:numId w:val="2"/>
+        </w:numPr>
+        <w:rPr>
+          <w:sz w:val="20"/>
+        </w:rPr>
+      </w:pPr>
+      <w:r>
+        <w:rPr>
+          <w:sz w:val="20"/>
+        </w:rPr>
+        <w:t>https://xdebug.org/download</w:t>
+      </w:r>
+    </w:p>
+    <w:p>
+      <w:pPr>
+        <w:pStyle w:val="Paragraphedeliste"/>
+        <w:numPr>
+          <w:ilvl w:val="1"/>
+          <w:numId w:val="2"/>
+        </w:numPr>
+        <w:rPr>
+          <w:sz w:val="20"/>
+        </w:rPr>
+      </w:pPr>
+      <w:r>
+        <w:rPr>
+          <w:sz w:val="20"/>
+        </w:rPr>
+        <w:t>https://dev.mysql.com/doc/refman/8.0/en/workbench.html</w:t>
+      </w:r>
+    </w:p>
+    <w:p>
+      <w:pPr>
+        <w:pStyle w:val="Paragraphedeliste"/>
+        <w:numPr>
+          <w:ilvl w:val="1"/>
+          <w:numId w:val="2"/>
+        </w:numPr>
+        <w:rPr>
+          <w:sz w:val="20"/>
+        </w:rPr>
+      </w:pPr>
+      <w:r>
+        <w:rPr>
+          <w:sz w:val="20"/>
+        </w:rPr>
+        <w:t>https://www.onlinetutorialspoint.com/mysql/install-mysql-on-windows-10-step-by-step.html</w:t>
+      </w:r>
+    </w:p>
+    <w:p>
+      <w:pPr>
+        <w:pStyle w:val="Paragraphedeliste"/>
+        <w:numPr>
+          <w:ilvl w:val="0"/>
+          <w:numId w:val="2"/>
+        </w:numPr>
+      </w:pPr>
+      <w:r>
+        <w:t>Base du site</w:t>
+      </w:r>
+    </w:p>
+    <w:p>
+      <w:pPr>
+        <w:pStyle w:val="Paragraphedeliste"/>
+        <w:numPr>
+          <w:ilvl w:val="1"/>
+          <w:numId w:val="2"/>
+        </w:numPr>
+        <w:rPr>
+          <w:sz w:val="20"/>
+        </w:rPr>
+      </w:pPr>
+      <w:r>
+        <w:rPr>
+          <w:sz w:val="20"/>
+        </w:rPr>
+        <w:t>https://material.io/components/text-fields</w:t>
+      </w:r>
+    </w:p>
+    <w:p>
+      <w:pPr>
+        <w:pStyle w:val="Paragraphedeliste"/>
+        <w:numPr>
+          <w:ilvl w:val="1"/>
+          <w:numId w:val="2"/>
+        </w:numPr>
+        <w:rPr>
+          <w:sz w:val="20"/>
+        </w:rPr>
+      </w:pPr>
+      <w:r>
+        <w:rPr>
+          <w:sz w:val="20"/>
+        </w:rPr>
+        <w:t>https://material.io/components/buttons/web#using-buttons</w:t>
+      </w:r>
+    </w:p>
+    <w:p>
+      <w:pPr>
+        <w:pStyle w:val="Paragraphedeliste"/>
+        <w:numPr>
+          <w:ilvl w:val="1"/>
+          <w:numId w:val="2"/>
+        </w:numPr>
+        <w:rPr>
+          <w:sz w:val="20"/>
+        </w:rPr>
+      </w:pPr>
+      <w:r>
+        <w:rPr>
+          <w:sz w:val="20"/>
+        </w:rPr>
+        <w:t>https://material.io/components/text-fields/web#other-variations</w:t>
+      </w:r>
+    </w:p>
+    <w:p>
+      <w:pPr>
+        <w:pStyle w:val="Paragraphedeliste"/>
+        <w:numPr>
+          <w:ilvl w:val="1"/>
+          <w:numId w:val="2"/>
+        </w:numPr>
+        <w:rPr>
+          <w:sz w:val="20"/>
+        </w:rPr>
+      </w:pPr>
+      <w:r>
+        <w:rPr>
+          <w:sz w:val="20"/>
+        </w:rPr>
+        <w:t>https://www.w3schools.com/html/html_form_input_types.asp</w:t>
+      </w:r>
+    </w:p>
+    <w:p>
+      <w:pPr>
+        <w:pStyle w:val="Paragraphedeliste"/>
+        <w:numPr>
+          <w:ilvl w:val="0"/>
+          <w:numId w:val="2"/>
+        </w:numPr>
+      </w:pPr>
+      <w:r>
+        <w:t>Création d’article</w:t>
+      </w:r>
+    </w:p>
+    <w:p>
+      <w:pPr>
+        <w:pStyle w:val="Paragraphedeliste"/>
+        <w:numPr>
+          <w:ilvl w:val="1"/>
+          <w:numId w:val="2"/>
+        </w:numPr>
+        <w:rPr>
+          <w:sz w:val="20"/>
+        </w:rPr>
+      </w:pPr>
+      <w:r>
+        <w:rPr>
+          <w:sz w:val="20"/>
+        </w:rPr>
+        <w:t>https://www.php.net/manual/fr/reserved.variables.files.php</w:t>
+      </w:r>
+    </w:p>
+    <w:p>
+      <w:pPr>
+        <w:pStyle w:val="Paragraphedeliste"/>
+        <w:numPr>
+          <w:ilvl w:val="1"/>
+          <w:numId w:val="2"/>
+        </w:numPr>
+        <w:rPr>
+          <w:sz w:val="20"/>
+        </w:rPr>
+      </w:pPr>
+      <w:r>
+        <w:rPr>
+          <w:sz w:val="20"/>
+        </w:rPr>
+        <w:t>https://www.php.net/manual/fr/function.strlen.php</w:t>
+      </w:r>
+    </w:p>
+    <w:p>
+      <w:pPr>
+        <w:pStyle w:val="Paragraphedeliste"/>
+        <w:numPr>
+          <w:ilvl w:val="1"/>
+          <w:numId w:val="2"/>
+        </w:numPr>
+        <w:rPr>
+          <w:sz w:val="20"/>
+        </w:rPr>
+      </w:pPr>
+      <w:r>
+        <w:rPr>
+          <w:sz w:val="20"/>
+        </w:rPr>
+        <w:t>https://www.php.net/manual/fr/function.str-contains.php</w:t>
+      </w:r>
+    </w:p>
+    <w:p>
+      <w:pPr>
+        <w:pStyle w:val="Paragraphedeliste"/>
+        <w:numPr>
+          <w:ilvl w:val="1"/>
+          <w:numId w:val="2"/>
+        </w:numPr>
+        <w:rPr>
+          <w:sz w:val="20"/>
+        </w:rPr>
+      </w:pPr>
+      <w:r>
+        <w:rPr>
+          <w:sz w:val="20"/>
+        </w:rPr>
+        <w:t>https://www.php.net/manual/fr/language.operators.comparison.php</w:t>
+      </w:r>
+    </w:p>
+    <w:p>
+      <w:pPr>
+        <w:pStyle w:val="Paragraphedeliste"/>
+        <w:numPr>
+          <w:ilvl w:val="0"/>
+          <w:numId w:val="2"/>
+        </w:numPr>
+      </w:pPr>
+      <w:r>
+        <w:t>Ajout d’œuvre</w:t>
+      </w:r>
+    </w:p>
+    <w:p>
+      <w:pPr>
+        <w:pStyle w:val="Paragraphedeliste"/>
+        <w:numPr>
+          <w:ilvl w:val="1"/>
+          <w:numId w:val="2"/>
+        </w:numPr>
+        <w:rPr>
+          <w:sz w:val="20"/>
+        </w:rPr>
+      </w:pPr>
+      <w:r>
+        <w:rPr>
+          <w:sz w:val="20"/>
+        </w:rPr>
+        <w:t>https://stackoverflow.com/questions/6507014/how-to-space-the-children-of-a-div-with-css</w:t>
+      </w:r>
+    </w:p>
+    <w:p>
+      <w:pPr>
+        <w:pStyle w:val="Paragraphedeliste"/>
+        <w:numPr>
+          <w:ilvl w:val="0"/>
+          <w:numId w:val="2"/>
+        </w:numPr>
+      </w:pPr>
+      <w:r>
+        <w:t>Suppression des œuvres</w:t>
+      </w:r>
+    </w:p>
+    <w:p>
+      <w:pPr>
+        <w:pStyle w:val="Paragraphedeliste"/>
+        <w:numPr>
+          <w:ilvl w:val="1"/>
+          <w:numId w:val="2"/>
+        </w:numPr>
+        <w:rPr>
+          <w:sz w:val="20"/>
+        </w:rPr>
+      </w:pPr>
+      <w:r>
+        <w:rPr>
+          <w:sz w:val="20"/>
+        </w:rPr>
+        <w:t>https://www.w3schools.com/sql/sql_delete.asp</w:t>
+      </w:r>
+    </w:p>
+    <w:p>
+      <w:pPr>
+        <w:pStyle w:val="Paragraphedeliste"/>
+        <w:numPr>
+          <w:ilvl w:val="0"/>
+          <w:numId w:val="2"/>
+        </w:numPr>
+      </w:pPr>
+      <w:r>
+        <w:t>Pop-up de confirmation</w:t>
+      </w:r>
+    </w:p>
+    <w:p>
+      <w:pPr>
+        <w:pStyle w:val="Paragraphedeliste"/>
+        <w:numPr>
+          <w:ilvl w:val="1"/>
+          <w:numId w:val="2"/>
+        </w:numPr>
+        <w:rPr>
+          <w:sz w:val="20"/>
+        </w:rPr>
+      </w:pPr>
+      <w:r>
+        <w:rPr>
+          <w:sz w:val="20"/>
+        </w:rPr>
+        <w:t>https://www.tutorialrepublic.com/faq/how-to-get-the-current-url-with-javascript.php</w:t>
+      </w:r>
+    </w:p>
+    <w:p>
+      <w:pPr>
+        <w:pStyle w:val="Paragraphedeliste"/>
+        <w:numPr>
+          <w:ilvl w:val="1"/>
+          <w:numId w:val="2"/>
+        </w:numPr>
+        <w:rPr>
+          <w:sz w:val="20"/>
+        </w:rPr>
+      </w:pPr>
+      <w:r>
+        <w:rPr>
+          <w:sz w:val="20"/>
+        </w:rPr>
+        <w:t>https://www.w3schools.com/howto/howto_js_redirect_webpage.asp</w:t>
+      </w:r>
+    </w:p>
+    <w:p>
+      <w:pPr>
+        <w:pStyle w:val="Paragraphedeliste"/>
+        <w:numPr>
+          <w:ilvl w:val="1"/>
+          <w:numId w:val="2"/>
+        </w:numPr>
+        <w:rPr>
+          <w:sz w:val="20"/>
+        </w:rPr>
+      </w:pPr>
+      <w:r>
+        <w:rPr>
+          <w:sz w:val="20"/>
+        </w:rPr>
+        <w:t>https://www.w3schools.com/tags/att_script_src.asp</w:t>
+      </w:r>
+    </w:p>
+    <w:p>
+      <w:pPr>
+        <w:pStyle w:val="Paragraphedeliste"/>
+        <w:numPr>
+          <w:ilvl w:val="1"/>
+          <w:numId w:val="2"/>
+        </w:numPr>
+        <w:rPr>
+          <w:sz w:val="20"/>
+        </w:rPr>
+      </w:pPr>
+      <w:r>
+        <w:rPr>
+          <w:sz w:val="20"/>
+        </w:rPr>
+        <w:t>https://www.w3schools.com/js/js_window_location.asp</w:t>
+      </w:r>
+    </w:p>
+    <w:p>
+      <w:pPr>
+        <w:pStyle w:val="Paragraphedeliste"/>
+        <w:numPr>
+          <w:ilvl w:val="1"/>
+          <w:numId w:val="2"/>
+        </w:numPr>
+        <w:rPr>
+          <w:sz w:val="20"/>
+        </w:rPr>
+      </w:pPr>
+      <w:r>
+        <w:rPr>
+          <w:sz w:val="20"/>
+        </w:rPr>
+        <w:t>https://www.w3schools.com/howto/tryit.asp?filename=tryhow_js_redirect_webpage</w:t>
+      </w:r>
+    </w:p>
+    <w:p>
+      <w:pPr>
+        <w:pStyle w:val="Paragraphedeliste"/>
+        <w:numPr>
+          <w:ilvl w:val="1"/>
+          <w:numId w:val="2"/>
+        </w:numPr>
+        <w:rPr>
+          <w:sz w:val="20"/>
+        </w:rPr>
+      </w:pPr>
+      <w:r>
+        <w:rPr>
+          <w:sz w:val="20"/>
+        </w:rPr>
+        <w:t>https://developer.mozilla.org/fr/docs/Web/API/window/location</w:t>
+      </w:r>
+    </w:p>
+    <w:p>
+      <w:pPr>
+        <w:pStyle w:val="Paragraphedeliste"/>
+        <w:numPr>
+          <w:ilvl w:val="0"/>
+          <w:numId w:val="2"/>
+        </w:numPr>
+      </w:pPr>
+      <w:r>
+        <w:t>Recherche filtrée</w:t>
+      </w:r>
+    </w:p>
+    <w:p>
+      <w:pPr>
+        <w:pStyle w:val="Paragraphedeliste"/>
+        <w:numPr>
+          <w:ilvl w:val="1"/>
+          <w:numId w:val="2"/>
+        </w:numPr>
+        <w:rPr>
+          <w:sz w:val="20"/>
+        </w:rPr>
+      </w:pPr>
+      <w:r>
+        <w:rPr>
+          <w:sz w:val="20"/>
+        </w:rPr>
+        <w:t>https://flaviocopes.com/how-to-string-contains-substring-javascript/</w:t>
+      </w:r>
+    </w:p>
+    <w:p>
+      <w:pPr>
+        <w:pStyle w:val="Paragraphedeliste"/>
+        <w:numPr>
+          <w:ilvl w:val="1"/>
+          <w:numId w:val="2"/>
+        </w:numPr>
+        <w:rPr>
+          <w:sz w:val="20"/>
+        </w:rPr>
+      </w:pPr>
+      <w:r>
+        <w:rPr>
+          <w:sz w:val="20"/>
+        </w:rPr>
+        <w:t>https://www.codegrepper.com/code-examples/html/how+to+make+dynamic+search+box+in+javascript</w:t>
+      </w:r>
+    </w:p>
+    <w:p>
+      <w:pPr>
+        <w:pStyle w:val="Paragraphedeliste"/>
+        <w:numPr>
+          <w:ilvl w:val="1"/>
+          <w:numId w:val="2"/>
+        </w:numPr>
+        <w:rPr>
+          <w:sz w:val="20"/>
+        </w:rPr>
+      </w:pPr>
+      <w:r>
+        <w:rPr>
+          <w:sz w:val="20"/>
+        </w:rPr>
+        <w:t>https://www.w3schools.com/jsref/prop_node_childnodes.asp</w:t>
+      </w:r>
+    </w:p>
+    <w:p>
+      <w:pPr>
+        <w:pStyle w:val="Paragraphedeliste"/>
+        <w:numPr>
+          <w:ilvl w:val="1"/>
+          <w:numId w:val="2"/>
+        </w:numPr>
+        <w:rPr>
+          <w:sz w:val="20"/>
+        </w:rPr>
+      </w:pPr>
+      <w:r>
+        <w:rPr>
+          <w:sz w:val="20"/>
+        </w:rPr>
+        <w:t>https://www.w3schools.com/jsref/jsref_includes.asp</w:t>
+      </w:r>
+    </w:p>
+    <w:p>
+      <w:pPr>
+        <w:pStyle w:val="Paragraphedeliste"/>
+        <w:numPr>
+          <w:ilvl w:val="1"/>
+          <w:numId w:val="2"/>
+        </w:numPr>
+        <w:rPr>
+          <w:sz w:val="20"/>
+        </w:rPr>
+      </w:pPr>
+      <w:r>
+        <w:rPr>
+          <w:sz w:val="20"/>
+        </w:rPr>
+        <w:t>https://www.codegrepper.com/code-examples/javascript/check+if+string+contains+alpha+characters+javascript</w:t>
+      </w:r>
+    </w:p>
+    <w:p>
+      <w:pPr>
+        <w:pStyle w:val="Paragraphedeliste"/>
+        <w:numPr>
+          <w:ilvl w:val="1"/>
+          <w:numId w:val="2"/>
+        </w:numPr>
+        <w:rPr>
+          <w:sz w:val="20"/>
+        </w:rPr>
+      </w:pPr>
+      <w:r>
+        <w:rPr>
+          <w:sz w:val="20"/>
+        </w:rPr>
+        <w:t>https://www.php.net/manual/fr/function.implode.php</w:t>
+      </w:r>
+    </w:p>
+    <w:p>
+      <w:pPr>
+        <w:pStyle w:val="Paragraphedeliste"/>
+        <w:numPr>
+          <w:ilvl w:val="0"/>
+          <w:numId w:val="2"/>
+        </w:numPr>
+      </w:pPr>
+      <w:r>
+        <w:t>Note moyenne des œuvres</w:t>
+      </w:r>
+    </w:p>
+    <w:p>
+      <w:pPr>
+        <w:pStyle w:val="Paragraphedeliste"/>
+        <w:numPr>
+          <w:ilvl w:val="1"/>
+          <w:numId w:val="2"/>
+        </w:numPr>
+        <w:rPr>
+          <w:sz w:val="20"/>
+        </w:rPr>
+      </w:pPr>
+      <w:r>
+        <w:rPr>
+          <w:sz w:val="20"/>
+        </w:rPr>
+        <w:t>https://www.php.net/manual/fr/function.number-format.php</w:t>
+      </w:r>
+    </w:p>
+    <w:p>
+      <w:pPr>
+        <w:pStyle w:val="Paragraphedeliste"/>
+        <w:numPr>
+          <w:ilvl w:val="1"/>
+          <w:numId w:val="2"/>
+        </w:numPr>
+        <w:rPr>
+          <w:sz w:val="20"/>
+        </w:rPr>
+      </w:pPr>
+      <w:r>
+        <w:rPr>
+          <w:sz w:val="20"/>
+        </w:rPr>
+        <w:t>https://stackoverflow.com/questions/3304014/how-to-interpolate-variables-in-strings-in-javascript-without-concatenation</w:t>
+      </w:r>
+    </w:p>
+    <w:p>
+      <w:pPr>
+        <w:pStyle w:val="Titre2"/>
+      </w:pPr>
+      <w:bookmarkStart w:id="41" w:name="_Toc73627495"/>
+      <w:r>
+        <w:lastRenderedPageBreak/>
         <w:t>Journal de bord</w:t>
       </w:r>
-      <w:bookmarkEnd w:id="34"/>
+      <w:bookmarkEnd w:id="41"/>
     </w:p>
     <w:p>
       <w:r>
@@ -21051,10 +24608,1345 @@
         <w:t xml:space="preserve"> sous le nom de « Journal de bord.pdf ».</w:t>
       </w:r>
     </w:p>
+    <w:p>
+      <w:pPr>
+        <w:pStyle w:val="Titre2"/>
+      </w:pPr>
+      <w:bookmarkStart w:id="42" w:name="_Toc73627496"/>
+      <w:r>
+        <w:t>Manuel d’installation</w:t>
+      </w:r>
+      <w:bookmarkEnd w:id="42"/>
+    </w:p>
+    <w:p>
+      <w:r>
+        <w:t xml:space="preserve">Le manuel d’installation se trouve en annexe ou dans le répertoire « main/Documentation » du </w:t>
+      </w:r>
+      <w:proofErr w:type="spellStart"/>
+      <w:r>
+        <w:t>Github</w:t>
+      </w:r>
+      <w:proofErr w:type="spellEnd"/>
+      <w:r>
+        <w:t xml:space="preserve"> sous le nom de « Manuel d’installation.pdf ».</w:t>
+      </w:r>
+    </w:p>
+    <w:p>
+      <w:pPr>
+        <w:pStyle w:val="Titre2"/>
+      </w:pPr>
+      <w:r>
+        <w:t>Archives du projet</w:t>
+      </w:r>
+    </w:p>
+    <w:p>
+      <w:r>
+        <w:t>Un dossier compressé se</w:t>
+      </w:r>
+      <w:r>
+        <w:t>ra envoyé comme rendu de projet. Il contiendra :</w:t>
+      </w:r>
+    </w:p>
+    <w:p>
+      <w:pPr>
+        <w:rPr>
+          <w:b/>
+        </w:rPr>
+      </w:pPr>
+      <w:r>
+        <w:rPr>
+          <w:b/>
+        </w:rPr>
+        <w:t>Rendu-BloomComics.zip</w:t>
+      </w:r>
+    </w:p>
+    <w:p>
+      <w:pPr>
+        <w:pStyle w:val="Paragraphedeliste"/>
+        <w:numPr>
+          <w:ilvl w:val="0"/>
+          <w:numId w:val="2"/>
+        </w:numPr>
+      </w:pPr>
+      <w:r>
+        <w:t>Dossier de projet.pdf</w:t>
+      </w:r>
+    </w:p>
+    <w:p>
+      <w:pPr>
+        <w:pStyle w:val="Paragraphedeliste"/>
+        <w:numPr>
+          <w:ilvl w:val="0"/>
+          <w:numId w:val="2"/>
+        </w:numPr>
+      </w:pPr>
+      <w:r>
+        <w:t>Journal de travail.pdf</w:t>
+      </w:r>
+    </w:p>
+    <w:p>
+      <w:pPr>
+        <w:pStyle w:val="Paragraphedeliste"/>
+        <w:numPr>
+          <w:ilvl w:val="0"/>
+          <w:numId w:val="2"/>
+        </w:numPr>
+      </w:pPr>
+      <w:r>
+        <w:t>Manuel d’installation.pdf</w:t>
+      </w:r>
+    </w:p>
+    <w:p>
+      <w:pPr>
+        <w:pStyle w:val="Paragraphedeliste"/>
+        <w:numPr>
+          <w:ilvl w:val="0"/>
+          <w:numId w:val="2"/>
+        </w:numPr>
+      </w:pPr>
+      <w:r>
+        <w:t>Résumé du rapport.pdf</w:t>
+      </w:r>
+    </w:p>
+    <w:p>
+      <w:pPr>
+        <w:pStyle w:val="Paragraphedeliste"/>
+        <w:numPr>
+          <w:ilvl w:val="0"/>
+          <w:numId w:val="2"/>
+        </w:numPr>
+      </w:pPr>
+      <w:r>
+        <w:t>/BloomComics (dossier contenant le site web)</w:t>
+      </w:r>
+    </w:p>
+    <w:p>
+      <w:pPr>
+        <w:pStyle w:val="Paragraphedeliste"/>
+        <w:numPr>
+          <w:ilvl w:val="0"/>
+          <w:numId w:val="2"/>
+        </w:numPr>
+      </w:pPr>
+      <w:r>
+        <w:t>/</w:t>
+      </w:r>
+      <w:proofErr w:type="spellStart"/>
+      <w:r>
+        <w:t>sql</w:t>
+      </w:r>
+      <w:proofErr w:type="spellEnd"/>
+      <w:r>
+        <w:t xml:space="preserve"> (dossier contenant tous les scripts </w:t>
+      </w:r>
+      <w:proofErr w:type="spellStart"/>
+      <w:r>
+        <w:t>sql</w:t>
+      </w:r>
+      <w:proofErr w:type="spellEnd"/>
+      <w:r>
+        <w:t xml:space="preserve"> à destination de la base de données)</w:t>
+      </w:r>
+    </w:p>
+    <w:p>
+      <w:r>
+        <w:t>Tous les autres fichiers (fichiers d’édition, support, images, documents, etc.) resteront accessibles</w:t>
+      </w:r>
+      <w:r>
+        <w:t xml:space="preserve"> </w:t>
+      </w:r>
+      <w:r>
+        <w:t xml:space="preserve">depuis le </w:t>
+      </w:r>
+      <w:proofErr w:type="spellStart"/>
+      <w:r>
+        <w:t>repository</w:t>
+      </w:r>
+      <w:proofErr w:type="spellEnd"/>
+      <w:r>
+        <w:t xml:space="preserve"> </w:t>
+      </w:r>
+      <w:proofErr w:type="spellStart"/>
+      <w:r>
+        <w:t>Github</w:t>
+      </w:r>
+      <w:proofErr w:type="spellEnd"/>
+      <w:r>
+        <w:t>.</w:t>
+      </w:r>
+    </w:p>
+    <w:p>
+      <w:r>
+        <w:br w:type="page"/>
+      </w:r>
+    </w:p>
+    <w:p>
+      <w:pPr>
+        <w:pStyle w:val="Titre1"/>
+      </w:pPr>
+      <w:bookmarkStart w:id="43" w:name="_Toc73627497"/>
+      <w:r>
+        <w:lastRenderedPageBreak/>
+        <w:t>Glossaire</w:t>
+      </w:r>
+      <w:bookmarkEnd w:id="43"/>
+    </w:p>
+    <w:tbl>
+      <w:tblPr>
+        <w:tblStyle w:val="Grilledutableau"/>
+        <w:tblW w:w="9781" w:type="dxa"/>
+        <w:tblBorders>
+          <w:top w:val="none" w:sz="0" w:space="0" w:color="auto"/>
+          <w:left w:val="none" w:sz="0" w:space="0" w:color="auto"/>
+          <w:bottom w:val="none" w:sz="0" w:space="0" w:color="auto"/>
+          <w:right w:val="none" w:sz="0" w:space="0" w:color="auto"/>
+          <w:insideH w:val="none" w:sz="0" w:space="0" w:color="auto"/>
+          <w:insideV w:val="none" w:sz="0" w:space="0" w:color="auto"/>
+        </w:tblBorders>
+        <w:tblLook w:val="04A0" w:firstRow="1" w:lastRow="0" w:firstColumn="1" w:lastColumn="0" w:noHBand="0" w:noVBand="1"/>
+      </w:tblPr>
+      <w:tblGrid>
+        <w:gridCol w:w="2268"/>
+        <w:gridCol w:w="7513"/>
+      </w:tblGrid>
+      <w:tr>
+        <w:trPr>
+          <w:trHeight w:val="282"/>
+        </w:trPr>
+        <w:tc>
+          <w:tcPr>
+            <w:tcW w:w="2268" w:type="dxa"/>
+            <w:shd w:val="clear" w:color="auto" w:fill="2283C8"/>
+            <w:vAlign w:val="center"/>
+          </w:tcPr>
+          <w:p>
+            <w:pPr>
+              <w:spacing w:before="40" w:after="40"/>
+              <w:jc w:val="center"/>
+              <w:rPr>
+                <w:b/>
+                <w:color w:val="FFFFFF" w:themeColor="background1"/>
+                <w:sz w:val="24"/>
+              </w:rPr>
+            </w:pPr>
+            <w:r>
+              <w:rPr>
+                <w:b/>
+                <w:color w:val="FFFFFF" w:themeColor="background1"/>
+                <w:sz w:val="24"/>
+              </w:rPr>
+              <w:t>Mot</w:t>
+            </w:r>
+          </w:p>
+        </w:tc>
+        <w:tc>
+          <w:tcPr>
+            <w:tcW w:w="7513" w:type="dxa"/>
+            <w:shd w:val="clear" w:color="auto" w:fill="2283C8"/>
+            <w:vAlign w:val="center"/>
+          </w:tcPr>
+          <w:p>
+            <w:pPr>
+              <w:spacing w:before="40" w:after="40"/>
+              <w:jc w:val="center"/>
+              <w:rPr>
+                <w:b/>
+                <w:color w:val="FFFFFF" w:themeColor="background1"/>
+                <w:sz w:val="24"/>
+              </w:rPr>
+            </w:pPr>
+            <w:r>
+              <w:rPr>
+                <w:b/>
+                <w:color w:val="FFFFFF" w:themeColor="background1"/>
+                <w:sz w:val="24"/>
+              </w:rPr>
+              <w:t>Définition</w:t>
+            </w:r>
+          </w:p>
+        </w:tc>
+      </w:tr>
+      <w:tr>
+        <w:tc>
+          <w:tcPr>
+            <w:tcW w:w="2268" w:type="dxa"/>
+            <w:shd w:val="clear" w:color="auto" w:fill="auto"/>
+            <w:vAlign w:val="center"/>
+          </w:tcPr>
+          <w:p>
+            <w:pPr>
+              <w:spacing w:before="40" w:after="40"/>
+              <w:jc w:val="center"/>
+            </w:pPr>
+            <w:r>
+              <w:rPr>
+                <w:bCs/>
+              </w:rPr>
+              <w:t>FTP</w:t>
+            </w:r>
+          </w:p>
+        </w:tc>
+        <w:tc>
+          <w:tcPr>
+            <w:tcW w:w="7513" w:type="dxa"/>
+            <w:shd w:val="clear" w:color="auto" w:fill="auto"/>
+            <w:vAlign w:val="center"/>
+          </w:tcPr>
+          <w:p>
+            <w:pPr>
+              <w:spacing w:before="40" w:after="40"/>
+            </w:pPr>
+            <w:r>
+              <w:t>(File Transfert Protocole) est un protocole de communication destiné au partage de fichiers sur un réseau TCP/IP. Il permet, depuis un ordinateur, de copier, modifier ou supprimer des fichiers vers un autre ordinateur du réseau.</w:t>
+            </w:r>
+          </w:p>
+          <w:p>
+            <w:pPr>
+              <w:pStyle w:val="Paragraphedeliste"/>
+              <w:numPr>
+                <w:ilvl w:val="0"/>
+                <w:numId w:val="2"/>
+              </w:numPr>
+              <w:spacing w:before="40" w:after="40"/>
+            </w:pPr>
+            <w:r>
+              <w:rPr>
+                <w:sz w:val="18"/>
+              </w:rPr>
+              <w:t xml:space="preserve">Source : </w:t>
+            </w:r>
+            <w:r>
+              <w:rPr>
+                <w:sz w:val="18"/>
+              </w:rPr>
+              <w:t>https://fr.wikipedia.org/wiki/File_Transfer_Protocol</w:t>
+            </w:r>
+          </w:p>
+        </w:tc>
+      </w:tr>
+      <w:tr>
+        <w:tc>
+          <w:tcPr>
+            <w:tcW w:w="2268" w:type="dxa"/>
+            <w:shd w:val="clear" w:color="auto" w:fill="E9F4FB"/>
+            <w:vAlign w:val="center"/>
+          </w:tcPr>
+          <w:p>
+            <w:pPr>
+              <w:spacing w:before="40" w:after="40"/>
+              <w:jc w:val="center"/>
+              <w:rPr>
+                <w:bCs/>
+              </w:rPr>
+            </w:pPr>
+            <w:r>
+              <w:rPr>
+                <w:bCs/>
+              </w:rPr>
+              <w:t>MCD</w:t>
+            </w:r>
+          </w:p>
+        </w:tc>
+        <w:tc>
+          <w:tcPr>
+            <w:tcW w:w="7513" w:type="dxa"/>
+            <w:shd w:val="clear" w:color="auto" w:fill="E9F4FB"/>
+            <w:vAlign w:val="center"/>
+          </w:tcPr>
+          <w:p>
+            <w:pPr>
+              <w:spacing w:before="40" w:after="40"/>
+            </w:pPr>
+            <w:r>
+              <w:rPr>
+                <w:bCs/>
+              </w:rPr>
+              <w:t>MCD</w:t>
+            </w:r>
+            <w:r>
+              <w:t xml:space="preserve"> est une abréviation qui signifie </w:t>
+            </w:r>
+            <w:r>
+              <w:rPr>
+                <w:bCs/>
+              </w:rPr>
+              <w:t>modèle conceptuel de données</w:t>
+            </w:r>
+            <w:r>
+              <w:rPr>
+                <w:bCs/>
+              </w:rPr>
+              <w:t>.</w:t>
+            </w:r>
+          </w:p>
+        </w:tc>
+      </w:tr>
+      <w:tr>
+        <w:tc>
+          <w:tcPr>
+            <w:tcW w:w="2268" w:type="dxa"/>
+            <w:shd w:val="clear" w:color="auto" w:fill="auto"/>
+            <w:vAlign w:val="center"/>
+          </w:tcPr>
+          <w:p>
+            <w:pPr>
+              <w:spacing w:before="40" w:after="40"/>
+              <w:jc w:val="center"/>
+              <w:rPr>
+                <w:bCs/>
+              </w:rPr>
+            </w:pPr>
+            <w:r>
+              <w:rPr>
+                <w:bCs/>
+              </w:rPr>
+              <w:t>MLD</w:t>
+            </w:r>
+          </w:p>
+        </w:tc>
+        <w:tc>
+          <w:tcPr>
+            <w:tcW w:w="7513" w:type="dxa"/>
+            <w:shd w:val="clear" w:color="auto" w:fill="auto"/>
+            <w:vAlign w:val="center"/>
+          </w:tcPr>
+          <w:p>
+            <w:pPr>
+              <w:spacing w:before="40" w:after="40"/>
+            </w:pPr>
+            <w:r>
+              <w:rPr>
+                <w:bCs/>
+              </w:rPr>
+              <w:t>MLD</w:t>
+            </w:r>
+            <w:r>
+              <w:t xml:space="preserve"> est une abréviation qui</w:t>
+            </w:r>
+            <w:bookmarkStart w:id="44" w:name="_GoBack"/>
+            <w:bookmarkEnd w:id="44"/>
+            <w:r>
+              <w:t xml:space="preserve"> signifie </w:t>
+            </w:r>
+            <w:r>
+              <w:rPr>
+                <w:bCs/>
+              </w:rPr>
+              <w:t>modèle logique des données</w:t>
+            </w:r>
+            <w:r>
+              <w:rPr>
+                <w:bCs/>
+              </w:rPr>
+              <w:t>.</w:t>
+            </w:r>
+          </w:p>
+        </w:tc>
+      </w:tr>
+      <w:tr>
+        <w:tc>
+          <w:tcPr>
+            <w:tcW w:w="2268" w:type="dxa"/>
+            <w:shd w:val="clear" w:color="auto" w:fill="E9F4FB"/>
+            <w:vAlign w:val="center"/>
+          </w:tcPr>
+          <w:p>
+            <w:pPr>
+              <w:spacing w:before="40" w:after="40"/>
+              <w:jc w:val="center"/>
+              <w:rPr>
+                <w:bCs/>
+              </w:rPr>
+            </w:pPr>
+            <w:r>
+              <w:rPr>
+                <w:bCs/>
+              </w:rPr>
+              <w:t>MVC</w:t>
+            </w:r>
+          </w:p>
+        </w:tc>
+        <w:tc>
+          <w:tcPr>
+            <w:tcW w:w="7513" w:type="dxa"/>
+            <w:shd w:val="clear" w:color="auto" w:fill="E9F4FB"/>
+            <w:vAlign w:val="center"/>
+          </w:tcPr>
+          <w:p>
+            <w:pPr>
+              <w:rPr>
+                <w:rFonts w:ascii="Times New Roman" w:hAnsi="Times New Roman"/>
+                <w:color w:val="auto"/>
+              </w:rPr>
+            </w:pPr>
+            <w:r>
+              <w:rPr>
+                <w:b/>
+                <w:bCs/>
+              </w:rPr>
+              <w:t>Modèle-vue-contrôleur</w:t>
+            </w:r>
+            <w:r>
+              <w:t xml:space="preserve"> ou </w:t>
+            </w:r>
+            <w:r>
+              <w:rPr>
+                <w:b/>
+                <w:bCs/>
+              </w:rPr>
+              <w:t>MVC</w:t>
+            </w:r>
+            <w:r>
+              <w:t xml:space="preserve"> est un motif d'</w:t>
+            </w:r>
+            <w:r>
+              <w:t>architecture logicielle</w:t>
+            </w:r>
+            <w:r>
+              <w:t xml:space="preserve"> destiné aux </w:t>
+            </w:r>
+            <w:r>
+              <w:t>interfaces graphiques</w:t>
+            </w:r>
+            <w:r>
+              <w:t xml:space="preserve"> lancé en 1978 et très populaire pour les </w:t>
+            </w:r>
+            <w:r>
+              <w:t>applications web</w:t>
+            </w:r>
+            <w:r>
+              <w:t xml:space="preserve">. Le motif est composé de trois types de modules ayant trois responsabilités différentes : les modèles, les vues et les contrôleurs. </w:t>
+            </w:r>
+          </w:p>
+          <w:p>
+            <w:pPr>
+              <w:pStyle w:val="Paragraphedeliste"/>
+              <w:numPr>
+                <w:ilvl w:val="0"/>
+                <w:numId w:val="2"/>
+              </w:numPr>
+            </w:pPr>
+            <w:r>
+              <w:t>Un modèle (Model) contient les données à afficher.</w:t>
+            </w:r>
+          </w:p>
+          <w:p>
+            <w:pPr>
+              <w:pStyle w:val="Paragraphedeliste"/>
+              <w:numPr>
+                <w:ilvl w:val="0"/>
+                <w:numId w:val="2"/>
+              </w:numPr>
+            </w:pPr>
+            <w:r>
+              <w:t>Une vue (</w:t>
+            </w:r>
+            <w:proofErr w:type="spellStart"/>
+            <w:r>
+              <w:t>View</w:t>
+            </w:r>
+            <w:proofErr w:type="spellEnd"/>
+            <w:r>
+              <w:t>) contient la présentation de l'interface graphique.</w:t>
+            </w:r>
+          </w:p>
+          <w:p>
+            <w:pPr>
+              <w:pStyle w:val="Paragraphedeliste"/>
+              <w:numPr>
+                <w:ilvl w:val="0"/>
+                <w:numId w:val="2"/>
+              </w:numPr>
+            </w:pPr>
+            <w:r>
+              <w:t>Un contrôleur (</w:t>
+            </w:r>
+            <w:r>
+              <w:rPr>
+                <w:rStyle w:val="lang-en"/>
+                <w:lang w:val="en"/>
+              </w:rPr>
+              <w:t>Controller</w:t>
+            </w:r>
+            <w:r>
+              <w:t>) contient la logique concernant les actions effectuées par l'utilisateur.</w:t>
+            </w:r>
+          </w:p>
+          <w:p>
+            <w:r>
+              <w:rPr>
+                <w:sz w:val="20"/>
+              </w:rPr>
+              <w:t>Source : https://fr.wikipedia.org/wiki/Mod%C3%A8le-vue-contr%C3%B4leur</w:t>
+            </w:r>
+          </w:p>
+        </w:tc>
+      </w:tr>
+      <w:tr>
+        <w:tc>
+          <w:tcPr>
+            <w:tcW w:w="2268" w:type="dxa"/>
+            <w:shd w:val="clear" w:color="auto" w:fill="auto"/>
+            <w:vAlign w:val="center"/>
+          </w:tcPr>
+          <w:p>
+            <w:pPr>
+              <w:spacing w:before="40" w:after="40"/>
+              <w:jc w:val="center"/>
+              <w:rPr>
+                <w:bCs/>
+              </w:rPr>
+            </w:pPr>
+            <w:r>
+              <w:rPr>
+                <w:bCs/>
+              </w:rPr>
+              <w:t>OOP</w:t>
+            </w:r>
+          </w:p>
+        </w:tc>
+        <w:tc>
+          <w:tcPr>
+            <w:tcW w:w="7513" w:type="dxa"/>
+            <w:shd w:val="clear" w:color="auto" w:fill="auto"/>
+            <w:vAlign w:val="center"/>
+          </w:tcPr>
+          <w:p>
+            <w:pPr>
+              <w:spacing w:before="40" w:after="40"/>
+            </w:pPr>
+            <w:r>
+              <w:t xml:space="preserve">La </w:t>
+            </w:r>
+            <w:r>
+              <w:rPr>
+                <w:b/>
+                <w:bCs/>
+              </w:rPr>
+              <w:t>programmation orientée objet (</w:t>
+            </w:r>
+            <w:r>
+              <w:rPr>
+                <w:b/>
+                <w:bCs/>
+              </w:rPr>
+              <w:t xml:space="preserve">OOP, ou </w:t>
+            </w:r>
+            <w:r>
+              <w:rPr>
+                <w:b/>
+                <w:bCs/>
+              </w:rPr>
+              <w:t>POO</w:t>
+            </w:r>
+            <w:r>
+              <w:rPr>
+                <w:b/>
+                <w:bCs/>
+              </w:rPr>
+              <w:t xml:space="preserve"> en français</w:t>
+            </w:r>
+            <w:r>
+              <w:rPr>
+                <w:b/>
+                <w:bCs/>
+              </w:rPr>
+              <w:t>)</w:t>
+            </w:r>
+            <w:r>
+              <w:t xml:space="preserve">, ou </w:t>
+            </w:r>
+            <w:r>
+              <w:rPr>
+                <w:b/>
+                <w:bCs/>
+              </w:rPr>
+              <w:t>programmation par objet</w:t>
+            </w:r>
+            <w:r>
+              <w:t xml:space="preserve">, est un </w:t>
+            </w:r>
+            <w:r>
+              <w:t>paradigme</w:t>
+            </w:r>
+            <w:r>
+              <w:t xml:space="preserve"> de </w:t>
+            </w:r>
+            <w:r>
+              <w:t>programmation informatique</w:t>
+            </w:r>
+            <w:r>
+              <w:t xml:space="preserve">. Elle consiste en la définition et l'interaction de briques logicielles appelées </w:t>
+            </w:r>
+            <w:r>
+              <w:rPr>
+                <w:i/>
+                <w:iCs/>
+              </w:rPr>
+              <w:t>objets</w:t>
+            </w:r>
+            <w:r>
+              <w:t>.</w:t>
+            </w:r>
+          </w:p>
+          <w:p>
+            <w:pPr>
+              <w:spacing w:before="40" w:after="40"/>
+            </w:pPr>
+            <w:r>
+              <w:rPr>
+                <w:sz w:val="20"/>
+              </w:rPr>
+              <w:t>Source : https://fr.wikipedia.org/wiki/Programmation_orient%C3%A9e_objet</w:t>
+            </w:r>
+          </w:p>
+        </w:tc>
+      </w:tr>
+      <w:tr>
+        <w:tc>
+          <w:tcPr>
+            <w:tcW w:w="2268" w:type="dxa"/>
+            <w:shd w:val="clear" w:color="auto" w:fill="E9F4FB"/>
+            <w:vAlign w:val="center"/>
+          </w:tcPr>
+          <w:p>
+            <w:pPr>
+              <w:spacing w:before="40" w:after="40"/>
+              <w:jc w:val="center"/>
+              <w:rPr>
+                <w:bCs/>
+              </w:rPr>
+            </w:pPr>
+            <w:proofErr w:type="spellStart"/>
+            <w:r>
+              <w:rPr>
+                <w:bCs/>
+              </w:rPr>
+              <w:t>Repository</w:t>
+            </w:r>
+            <w:proofErr w:type="spellEnd"/>
+          </w:p>
+        </w:tc>
+        <w:tc>
+          <w:tcPr>
+            <w:tcW w:w="7513" w:type="dxa"/>
+            <w:shd w:val="clear" w:color="auto" w:fill="E9F4FB"/>
+            <w:vAlign w:val="center"/>
+          </w:tcPr>
+          <w:p>
+            <w:pPr>
+              <w:spacing w:before="40" w:after="40"/>
+              <w:rPr>
+                <w:rFonts w:ascii="Times New Roman" w:hAnsi="Times New Roman"/>
+                <w:color w:val="auto"/>
+              </w:rPr>
+            </w:pPr>
+            <w:r>
+              <w:t xml:space="preserve">En </w:t>
+            </w:r>
+            <w:r>
+              <w:t>informatique</w:t>
+            </w:r>
+            <w:r>
+              <w:t xml:space="preserve">, un </w:t>
+            </w:r>
+            <w:r>
+              <w:rPr>
+                <w:bCs/>
+              </w:rPr>
+              <w:t>dépôt</w:t>
+            </w:r>
+            <w:r>
+              <w:t xml:space="preserve"> ou </w:t>
+            </w:r>
+            <w:r>
+              <w:rPr>
+                <w:bCs/>
+              </w:rPr>
+              <w:t>référentiel</w:t>
+            </w:r>
+            <w:r>
+              <w:t xml:space="preserve"> (de l'anglais </w:t>
+            </w:r>
+            <w:r>
+              <w:rPr>
+                <w:rStyle w:val="lang-en"/>
+                <w:i/>
+                <w:iCs/>
+                <w:lang w:val="en"/>
+              </w:rPr>
+              <w:t>repository</w:t>
+            </w:r>
+            <w:r>
+              <w:t xml:space="preserve">) est un stockage centralisé et organisé de données. Ce peut être une ou plusieurs bases de données où les fichiers sont localisés en vue de leur distribution sur le réseau ou bien un endroit directement accessible aux utilisateurs. </w:t>
+            </w:r>
+          </w:p>
+          <w:p>
+            <w:pPr>
+              <w:spacing w:before="40" w:after="40"/>
+            </w:pPr>
+            <w:r>
+              <w:t xml:space="preserve">En </w:t>
+            </w:r>
+            <w:r>
+              <w:t>programmation informatique</w:t>
+            </w:r>
+            <w:r>
+              <w:t xml:space="preserve">, le concept de </w:t>
+            </w:r>
+            <w:r>
+              <w:rPr>
+                <w:bCs/>
+              </w:rPr>
+              <w:t>dépôt</w:t>
+            </w:r>
+            <w:r>
+              <w:t xml:space="preserve"> s'applique aux </w:t>
+            </w:r>
+            <w:r>
+              <w:t>logiciels de gestion de versions</w:t>
+            </w:r>
+            <w:r>
+              <w:t>.</w:t>
+            </w:r>
+          </w:p>
+          <w:p>
+            <w:pPr>
+              <w:pStyle w:val="Paragraphedeliste"/>
+              <w:numPr>
+                <w:ilvl w:val="0"/>
+                <w:numId w:val="2"/>
+              </w:numPr>
+              <w:spacing w:before="40" w:after="40"/>
+              <w:rPr>
+                <w:sz w:val="20"/>
+              </w:rPr>
+            </w:pPr>
+            <w:r>
+              <w:rPr>
+                <w:sz w:val="20"/>
+              </w:rPr>
+              <w:t>Source</w:t>
+            </w:r>
+            <w:r>
+              <w:rPr>
+                <w:sz w:val="20"/>
+              </w:rPr>
+              <w:t> : https://fr.wikipedia.org/wiki/D%C3%A9p%C3%B4t_(informatique)</w:t>
+            </w:r>
+          </w:p>
+        </w:tc>
+      </w:tr>
+      <w:tr>
+        <w:tc>
+          <w:tcPr>
+            <w:tcW w:w="2268" w:type="dxa"/>
+            <w:shd w:val="clear" w:color="auto" w:fill="auto"/>
+            <w:vAlign w:val="center"/>
+          </w:tcPr>
+          <w:p>
+            <w:pPr>
+              <w:spacing w:before="40" w:after="40"/>
+              <w:jc w:val="center"/>
+              <w:rPr>
+                <w:bCs/>
+              </w:rPr>
+            </w:pPr>
+            <w:r>
+              <w:rPr>
+                <w:bCs/>
+              </w:rPr>
+              <w:t>Responsive</w:t>
+            </w:r>
+          </w:p>
+        </w:tc>
+        <w:tc>
+          <w:tcPr>
+            <w:tcW w:w="7513" w:type="dxa"/>
+            <w:shd w:val="clear" w:color="auto" w:fill="auto"/>
+            <w:vAlign w:val="center"/>
+          </w:tcPr>
+          <w:p>
+            <w:pPr>
+              <w:spacing w:before="40" w:after="40"/>
+            </w:pPr>
+            <w:r>
+              <w:t xml:space="preserve">Un </w:t>
+            </w:r>
+            <w:r>
+              <w:rPr>
+                <w:bCs/>
+              </w:rPr>
+              <w:t>site web réactif</w:t>
+            </w:r>
+            <w:r>
+              <w:t xml:space="preserve"> (</w:t>
+            </w:r>
+            <w:r>
+              <w:rPr>
+                <w:bCs/>
+              </w:rPr>
+              <w:t>RWD</w:t>
+            </w:r>
+            <w:r>
+              <w:t xml:space="preserve">, de l’anglais </w:t>
+            </w:r>
+            <w:r>
+              <w:rPr>
+                <w:rStyle w:val="lang-en"/>
+                <w:b/>
+                <w:bCs/>
+                <w:i/>
+                <w:iCs/>
+                <w:lang w:val="en"/>
+              </w:rPr>
+              <w:t>responsive web design</w:t>
+            </w:r>
+            <w:r>
+              <w:t xml:space="preserve"> : </w:t>
+            </w:r>
+            <w:r>
+              <w:rPr>
+                <w:bCs/>
+              </w:rPr>
+              <w:t>conception de sites web réactifs</w:t>
+            </w:r>
+            <w:r>
+              <w:t xml:space="preserve">) est un </w:t>
+            </w:r>
+            <w:r>
+              <w:t>site web</w:t>
+            </w:r>
+            <w:r>
+              <w:t xml:space="preserve"> dont la </w:t>
+            </w:r>
+            <w:r>
+              <w:t>conception</w:t>
+            </w:r>
+            <w:r>
+              <w:t xml:space="preserve"> vise, grâce à différents principes et techniques, à offrir une consultation confortable sur des écrans de tailles très différentes.</w:t>
+            </w:r>
+          </w:p>
+          <w:p>
+            <w:pPr>
+              <w:pStyle w:val="Paragraphedeliste"/>
+              <w:numPr>
+                <w:ilvl w:val="0"/>
+                <w:numId w:val="2"/>
+              </w:numPr>
+              <w:spacing w:before="40" w:after="40"/>
+            </w:pPr>
+            <w:r>
+              <w:rPr>
+                <w:sz w:val="20"/>
+              </w:rPr>
+              <w:t>Source : https://fr.wikipedia.org/wiki/Site_web_r%C3%A9actif</w:t>
+            </w:r>
+          </w:p>
+        </w:tc>
+      </w:tr>
+      <w:tr>
+        <w:trPr>
+          <w:trHeight w:val="1797"/>
+        </w:trPr>
+        <w:tc>
+          <w:tcPr>
+            <w:tcW w:w="2268" w:type="dxa"/>
+            <w:shd w:val="clear" w:color="auto" w:fill="E9F4FB"/>
+            <w:vAlign w:val="center"/>
+          </w:tcPr>
+          <w:p>
+            <w:pPr>
+              <w:spacing w:before="40" w:after="40"/>
+              <w:jc w:val="center"/>
+              <w:rPr>
+                <w:bCs/>
+              </w:rPr>
+            </w:pPr>
+            <w:r>
+              <w:rPr>
+                <w:bCs/>
+              </w:rPr>
+              <w:t>SQL</w:t>
+            </w:r>
+          </w:p>
+        </w:tc>
+        <w:tc>
+          <w:tcPr>
+            <w:tcW w:w="7513" w:type="dxa"/>
+            <w:shd w:val="clear" w:color="auto" w:fill="E9F4FB"/>
+            <w:vAlign w:val="center"/>
+          </w:tcPr>
+          <w:p>
+            <w:pPr>
+              <w:spacing w:before="40" w:after="40"/>
+            </w:pPr>
+            <w:r>
+              <w:rPr>
+                <w:bCs/>
+              </w:rPr>
+              <w:t>SQL</w:t>
+            </w:r>
+            <w:r>
+              <w:t xml:space="preserve"> (sigle de </w:t>
+            </w:r>
+            <w:r>
+              <w:rPr>
+                <w:rStyle w:val="lang-en"/>
+                <w:i/>
+                <w:iCs/>
+                <w:lang w:val="en"/>
+              </w:rPr>
+              <w:t>Structured Query Language</w:t>
+            </w:r>
+            <w:r>
+              <w:t xml:space="preserve">, en </w:t>
+            </w:r>
+            <w:r>
+              <w:t>français</w:t>
+            </w:r>
+            <w:r>
+              <w:t xml:space="preserve"> </w:t>
+            </w:r>
+            <w:r>
+              <w:rPr>
+                <w:bCs/>
+              </w:rPr>
+              <w:t>langage de requête structurée</w:t>
+            </w:r>
+            <w:r>
+              <w:t xml:space="preserve">) est un </w:t>
+            </w:r>
+            <w:r>
+              <w:t>langage informatique</w:t>
+            </w:r>
+            <w:r>
+              <w:t xml:space="preserve"> normalisé servant à exploiter des </w:t>
+            </w:r>
+            <w:r>
+              <w:t>bases de données relationnelles</w:t>
+            </w:r>
+            <w:r>
+              <w:t xml:space="preserve">. La partie </w:t>
+            </w:r>
+            <w:r>
+              <w:rPr>
+                <w:i/>
+                <w:iCs/>
+              </w:rPr>
+              <w:t>langage de manipulation des données</w:t>
+            </w:r>
+            <w:r>
+              <w:t xml:space="preserve"> de SQL permet de rechercher, d'ajouter, de modifier ou de supprimer des données dans les bases de données relationnelles.</w:t>
+            </w:r>
+          </w:p>
+          <w:p>
+            <w:pPr>
+              <w:pStyle w:val="Paragraphedeliste"/>
+              <w:numPr>
+                <w:ilvl w:val="0"/>
+                <w:numId w:val="2"/>
+              </w:numPr>
+              <w:spacing w:before="40" w:after="40"/>
+            </w:pPr>
+            <w:r>
+              <w:rPr>
+                <w:sz w:val="20"/>
+              </w:rPr>
+              <w:t>Source</w:t>
+            </w:r>
+            <w:r>
+              <w:rPr>
+                <w:sz w:val="20"/>
+              </w:rPr>
+              <w:t> : https://fr.wikipedia.org/wiki/Structured_Query_Language</w:t>
+            </w:r>
+          </w:p>
+        </w:tc>
+      </w:tr>
+      <w:tr>
+        <w:tc>
+          <w:tcPr>
+            <w:tcW w:w="2268" w:type="dxa"/>
+            <w:shd w:val="clear" w:color="auto" w:fill="auto"/>
+            <w:vAlign w:val="center"/>
+          </w:tcPr>
+          <w:p>
+            <w:pPr>
+              <w:spacing w:before="40" w:after="40"/>
+              <w:jc w:val="center"/>
+              <w:rPr>
+                <w:bCs/>
+              </w:rPr>
+            </w:pPr>
+            <w:r>
+              <w:rPr>
+                <w:bCs/>
+              </w:rPr>
+              <w:t>User-</w:t>
+            </w:r>
+            <w:proofErr w:type="spellStart"/>
+            <w:r>
+              <w:rPr>
+                <w:bCs/>
+              </w:rPr>
+              <w:t>f</w:t>
+            </w:r>
+            <w:r>
+              <w:rPr>
+                <w:bCs/>
+              </w:rPr>
+              <w:t>riendly</w:t>
+            </w:r>
+            <w:proofErr w:type="spellEnd"/>
+          </w:p>
+        </w:tc>
+        <w:tc>
+          <w:tcPr>
+            <w:tcW w:w="7513" w:type="dxa"/>
+            <w:shd w:val="clear" w:color="auto" w:fill="auto"/>
+            <w:vAlign w:val="center"/>
+          </w:tcPr>
+          <w:p>
+            <w:pPr>
+              <w:spacing w:before="40" w:after="40"/>
+            </w:pPr>
+            <w:r>
+              <w:t xml:space="preserve">S’appliquant à tout software, site-web, </w:t>
+            </w:r>
+            <w:proofErr w:type="spellStart"/>
+            <w:r>
+              <w:t>etc</w:t>
+            </w:r>
+            <w:proofErr w:type="spellEnd"/>
+            <w:r>
+              <w:t xml:space="preserve">, cette expression définit l’outil comme </w:t>
+            </w:r>
+            <w:r>
+              <w:t>« facile d’utilisation », ergonomique et intuitif.</w:t>
+            </w:r>
+          </w:p>
+        </w:tc>
+      </w:tr>
+      <w:tr>
+        <w:tc>
+          <w:tcPr>
+            <w:tcW w:w="2268" w:type="dxa"/>
+            <w:shd w:val="clear" w:color="auto" w:fill="E9F4FB"/>
+            <w:vAlign w:val="center"/>
+          </w:tcPr>
+          <w:p>
+            <w:pPr>
+              <w:spacing w:before="40" w:after="40"/>
+              <w:jc w:val="center"/>
+              <w:rPr>
+                <w:bCs/>
+              </w:rPr>
+            </w:pPr>
+            <w:proofErr w:type="spellStart"/>
+            <w:r>
+              <w:rPr>
+                <w:bCs/>
+              </w:rPr>
+              <w:t>Wireframe</w:t>
+            </w:r>
+            <w:proofErr w:type="spellEnd"/>
+          </w:p>
+        </w:tc>
+        <w:tc>
+          <w:tcPr>
+            <w:tcW w:w="7513" w:type="dxa"/>
+            <w:shd w:val="clear" w:color="auto" w:fill="E9F4FB"/>
+            <w:vAlign w:val="center"/>
+          </w:tcPr>
+          <w:p>
+            <w:pPr>
+              <w:spacing w:before="40" w:after="40"/>
+            </w:pPr>
+            <w:r>
+              <w:t xml:space="preserve">Le </w:t>
+            </w:r>
+            <w:proofErr w:type="spellStart"/>
+            <w:r>
+              <w:rPr>
+                <w:bCs/>
+                <w:i/>
+                <w:iCs/>
+              </w:rPr>
+              <w:t>wireframe</w:t>
+            </w:r>
+            <w:proofErr w:type="spellEnd"/>
+            <w:r>
+              <w:t xml:space="preserve"> ou </w:t>
+            </w:r>
+            <w:r>
+              <w:rPr>
+                <w:bCs/>
+              </w:rPr>
+              <w:t>maquette fonctionnelle</w:t>
+            </w:r>
+            <w:r>
+              <w:t xml:space="preserve"> est un schéma utilisé lors de la conception d'une </w:t>
+            </w:r>
+            <w:r>
+              <w:t>interface utilisateur</w:t>
+            </w:r>
+            <w:r>
+              <w:t xml:space="preserve"> pour définir les zones et </w:t>
+            </w:r>
+            <w:r>
+              <w:t>composants</w:t>
+            </w:r>
+            <w:r>
+              <w:t xml:space="preserve"> qu'elle doit contenir. À partir d'un </w:t>
+            </w:r>
+            <w:proofErr w:type="spellStart"/>
+            <w:r>
+              <w:t>wireframe</w:t>
+            </w:r>
+            <w:proofErr w:type="spellEnd"/>
+            <w:r>
+              <w:t xml:space="preserve"> peut être réalisée l'</w:t>
+            </w:r>
+            <w:r>
+              <w:t>interface</w:t>
+            </w:r>
+            <w:r>
+              <w:t xml:space="preserve"> proprement dite par un </w:t>
+            </w:r>
+            <w:r>
+              <w:t>graphiste</w:t>
+            </w:r>
+            <w:r>
+              <w:t xml:space="preserve">. La démarche de recourir à des </w:t>
+            </w:r>
+            <w:proofErr w:type="spellStart"/>
+            <w:r>
+              <w:t>wireframes</w:t>
+            </w:r>
+            <w:proofErr w:type="spellEnd"/>
+            <w:r>
+              <w:t xml:space="preserve"> s'inscrit dans une recherche d'</w:t>
+            </w:r>
+            <w:r>
+              <w:t>ergonomie</w:t>
+            </w:r>
+            <w:r>
+              <w:t>.</w:t>
+            </w:r>
+          </w:p>
+          <w:p>
+            <w:pPr>
+              <w:pStyle w:val="Paragraphedeliste"/>
+              <w:numPr>
+                <w:ilvl w:val="0"/>
+                <w:numId w:val="2"/>
+              </w:numPr>
+              <w:spacing w:before="40" w:after="40"/>
+            </w:pPr>
+            <w:r>
+              <w:rPr>
+                <w:sz w:val="20"/>
+              </w:rPr>
+              <w:t>Source : https://fr.wikipedia.org/wiki/Wireframe_(design)</w:t>
+            </w:r>
+          </w:p>
+        </w:tc>
+      </w:tr>
+      <w:tr>
+        <w:tc>
+          <w:tcPr>
+            <w:tcW w:w="2268" w:type="dxa"/>
+            <w:shd w:val="clear" w:color="auto" w:fill="auto"/>
+            <w:vAlign w:val="center"/>
+          </w:tcPr>
+          <w:p>
+            <w:pPr>
+              <w:spacing w:before="40" w:after="40"/>
+              <w:jc w:val="center"/>
+              <w:rPr>
+                <w:bCs/>
+              </w:rPr>
+            </w:pPr>
+            <w:r>
+              <w:rPr>
+                <w:bCs/>
+              </w:rPr>
+              <w:lastRenderedPageBreak/>
+              <w:t>Zo</w:t>
+            </w:r>
+            <w:r>
+              <w:rPr>
+                <w:bCs/>
+              </w:rPr>
+              <w:t>ning</w:t>
+            </w:r>
+          </w:p>
+        </w:tc>
+        <w:tc>
+          <w:tcPr>
+            <w:tcW w:w="7513" w:type="dxa"/>
+            <w:shd w:val="clear" w:color="auto" w:fill="auto"/>
+            <w:vAlign w:val="center"/>
+          </w:tcPr>
+          <w:p>
+            <w:pPr>
+              <w:spacing w:before="40" w:after="40"/>
+            </w:pPr>
+            <w:r>
+              <w:t>L</w:t>
+            </w:r>
+            <w:r>
+              <w:t xml:space="preserve">e </w:t>
+            </w:r>
+            <w:r>
+              <w:rPr>
+                <w:bCs/>
+              </w:rPr>
+              <w:t>zoning web</w:t>
+            </w:r>
+            <w:r>
+              <w:t xml:space="preserve"> est l’organisation visuelle d’une page web.</w:t>
+            </w:r>
+            <w:r>
+              <w:t xml:space="preserve"> I</w:t>
+            </w:r>
+            <w:r>
+              <w:t xml:space="preserve">l s’agit de </w:t>
+            </w:r>
+            <w:r>
+              <w:rPr>
+                <w:bCs/>
+              </w:rPr>
+              <w:t>découper visuellement la page en plusieurs zones</w:t>
+            </w:r>
+            <w:r>
+              <w:t xml:space="preserve"> en fonction des besoins.</w:t>
+            </w:r>
+          </w:p>
+          <w:p>
+            <w:pPr>
+              <w:pStyle w:val="Paragraphedeliste"/>
+              <w:numPr>
+                <w:ilvl w:val="0"/>
+                <w:numId w:val="2"/>
+              </w:numPr>
+              <w:spacing w:before="40" w:after="40"/>
+            </w:pPr>
+            <w:r>
+              <w:rPr>
+                <w:sz w:val="20"/>
+              </w:rPr>
+              <w:t>Source : https://www.anthedesign.fr/webdesign-2/zoning-web/</w:t>
+            </w:r>
+          </w:p>
+        </w:tc>
+      </w:tr>
+    </w:tbl>
     <w:p/>
     <w:sectPr>
-      <w:headerReference w:type="first" r:id="rId49"/>
-      <w:footerReference w:type="first" r:id="rId50"/>
+      <w:headerReference w:type="first" r:id="rId51"/>
+      <w:footerReference w:type="first" r:id="rId52"/>
       <w:pgSz w:w="11906" w:h="16838"/>
       <w:pgMar w:top="1440" w:right="1080" w:bottom="1440" w:left="1080" w:header="709" w:footer="709" w:gutter="0"/>
       <w:cols w:space="708"/>
@@ -21174,7 +26066,7 @@
               <w:noProof/>
               <w:color w:val="808080" w:themeColor="background1" w:themeShade="80"/>
             </w:rPr>
-            <w:t>36</w:t>
+            <w:t>46</w:t>
           </w:r>
           <w:r>
             <w:rPr>
@@ -21211,7 +26103,7 @@
               <w:noProof/>
               <w:color w:val="808080" w:themeColor="background1" w:themeShade="80"/>
             </w:rPr>
-            <w:t>40</w:t>
+            <w:t>47</w:t>
           </w:r>
           <w:r>
             <w:rPr>
@@ -21256,7 +26148,7 @@
               <w:noProof/>
               <w:color w:val="808080" w:themeColor="background1" w:themeShade="80"/>
             </w:rPr>
-            <w:t>01.06.2021</w:t>
+            <w:t>03.06.2021</w:t>
           </w:r>
           <w:r>
             <w:rPr>
@@ -21405,7 +26297,7 @@
               <w:noProof/>
               <w:color w:val="808080" w:themeColor="background1" w:themeShade="80"/>
             </w:rPr>
-            <w:t>40</w:t>
+            <w:t>47</w:t>
           </w:r>
           <w:r>
             <w:rPr>
@@ -21574,7 +26466,7 @@
               <w:noProof/>
               <w:color w:val="808080" w:themeColor="background1" w:themeShade="80"/>
             </w:rPr>
-            <w:t>40</w:t>
+            <w:t>47</w:t>
           </w:r>
           <w:r>
             <w:rPr>
@@ -21975,26 +26867,288 @@
         <v:path o:extrusionok="f" gradientshapeok="t" o:connecttype="rect"/>
         <o:lock v:ext="edit" aspectratio="t"/>
       </v:shapetype>
-      <v:shape id="_x0000_i1032" type="#_x0000_t75" style="width:470.5pt;height:470.5pt" o:bullet="t">
+      <v:shape id="_x0000_i1476" type="#_x0000_t75" style="width:512.4pt;height:512.4pt" o:bullet="t">
         <v:imagedata r:id="rId1" o:title="php-2038871-1720084"/>
       </v:shape>
     </w:pict>
   </w:numPicBullet>
   <w:numPicBullet w:numPicBulletId="1">
     <w:pict>
-      <v:shape id="_x0000_i1033" type="#_x0000_t75" style="width:385.1pt;height:385.1pt" o:bullet="t">
+      <v:shape id="_x0000_i1477" type="#_x0000_t75" style="width:384.3pt;height:384.3pt" o:bullet="t">
         <v:imagedata r:id="rId2" o:title="14801979961548330928-512"/>
       </v:shape>
     </w:pict>
   </w:numPicBullet>
   <w:numPicBullet w:numPicBulletId="2">
     <w:pict>
-      <v:shape id="_x0000_i1034" type="#_x0000_t75" style="width:339.05pt;height:339.05pt;flip:x;visibility:visible;mso-wrap-style:square" o:bullet="t">
+      <v:shape id="_x0000_i1478" type="#_x0000_t75" style="width:339.45pt;height:339.45pt;flip:x;visibility:visible;mso-wrap-style:square" o:bullet="t">
         <v:imagedata r:id="rId3" o:title=""/>
       </v:shape>
     </w:pict>
   </w:numPicBullet>
   <w:abstractNum w:abstractNumId="0" w15:restartNumberingAfterBreak="0">
+    <w:nsid w:val="5D402BE5"/>
+    <w:multiLevelType w:val="multilevel"/>
+    <w:tmpl w:val="46243BBC"/>
+    <w:lvl w:ilvl="0">
+      <w:start w:val="1"/>
+      <w:numFmt w:val="bullet"/>
+      <w:lvlText w:val=""/>
+      <w:lvlJc w:val="left"/>
+      <w:pPr>
+        <w:tabs>
+          <w:tab w:val="num" w:pos="720"/>
+        </w:tabs>
+        <w:ind w:left="720" w:hanging="360"/>
+      </w:pPr>
+      <w:rPr>
+        <w:rFonts w:ascii="Symbol" w:hAnsi="Symbol" w:hint="default"/>
+        <w:sz w:val="20"/>
+      </w:rPr>
+    </w:lvl>
+    <w:lvl w:ilvl="1" w:tentative="1">
+      <w:start w:val="1"/>
+      <w:numFmt w:val="bullet"/>
+      <w:lvlText w:val="o"/>
+      <w:lvlJc w:val="left"/>
+      <w:pPr>
+        <w:tabs>
+          <w:tab w:val="num" w:pos="1440"/>
+        </w:tabs>
+        <w:ind w:left="1440" w:hanging="360"/>
+      </w:pPr>
+      <w:rPr>
+        <w:rFonts w:ascii="Courier New" w:hAnsi="Courier New" w:hint="default"/>
+        <w:sz w:val="20"/>
+      </w:rPr>
+    </w:lvl>
+    <w:lvl w:ilvl="2" w:tentative="1">
+      <w:start w:val="1"/>
+      <w:numFmt w:val="bullet"/>
+      <w:lvlText w:val=""/>
+      <w:lvlJc w:val="left"/>
+      <w:pPr>
+        <w:tabs>
+          <w:tab w:val="num" w:pos="2160"/>
+        </w:tabs>
+        <w:ind w:left="2160" w:hanging="360"/>
+      </w:pPr>
+      <w:rPr>
+        <w:rFonts w:ascii="Wingdings" w:hAnsi="Wingdings" w:hint="default"/>
+        <w:sz w:val="20"/>
+      </w:rPr>
+    </w:lvl>
+    <w:lvl w:ilvl="3" w:tentative="1">
+      <w:start w:val="1"/>
+      <w:numFmt w:val="bullet"/>
+      <w:lvlText w:val=""/>
+      <w:lvlJc w:val="left"/>
+      <w:pPr>
+        <w:tabs>
+          <w:tab w:val="num" w:pos="2880"/>
+        </w:tabs>
+        <w:ind w:left="2880" w:hanging="360"/>
+      </w:pPr>
+      <w:rPr>
+        <w:rFonts w:ascii="Wingdings" w:hAnsi="Wingdings" w:hint="default"/>
+        <w:sz w:val="20"/>
+      </w:rPr>
+    </w:lvl>
+    <w:lvl w:ilvl="4" w:tentative="1">
+      <w:start w:val="1"/>
+      <w:numFmt w:val="bullet"/>
+      <w:lvlText w:val=""/>
+      <w:lvlJc w:val="left"/>
+      <w:pPr>
+        <w:tabs>
+          <w:tab w:val="num" w:pos="3600"/>
+        </w:tabs>
+        <w:ind w:left="3600" w:hanging="360"/>
+      </w:pPr>
+      <w:rPr>
+        <w:rFonts w:ascii="Wingdings" w:hAnsi="Wingdings" w:hint="default"/>
+        <w:sz w:val="20"/>
+      </w:rPr>
+    </w:lvl>
+    <w:lvl w:ilvl="5" w:tentative="1">
+      <w:start w:val="1"/>
+      <w:numFmt w:val="bullet"/>
+      <w:lvlText w:val=""/>
+      <w:lvlJc w:val="left"/>
+      <w:pPr>
+        <w:tabs>
+          <w:tab w:val="num" w:pos="4320"/>
+        </w:tabs>
+        <w:ind w:left="4320" w:hanging="360"/>
+      </w:pPr>
+      <w:rPr>
+        <w:rFonts w:ascii="Wingdings" w:hAnsi="Wingdings" w:hint="default"/>
+        <w:sz w:val="20"/>
+      </w:rPr>
+    </w:lvl>
+    <w:lvl w:ilvl="6" w:tentative="1">
+      <w:start w:val="1"/>
+      <w:numFmt w:val="bullet"/>
+      <w:lvlText w:val=""/>
+      <w:lvlJc w:val="left"/>
+      <w:pPr>
+        <w:tabs>
+          <w:tab w:val="num" w:pos="5040"/>
+        </w:tabs>
+        <w:ind w:left="5040" w:hanging="360"/>
+      </w:pPr>
+      <w:rPr>
+        <w:rFonts w:ascii="Wingdings" w:hAnsi="Wingdings" w:hint="default"/>
+        <w:sz w:val="20"/>
+      </w:rPr>
+    </w:lvl>
+    <w:lvl w:ilvl="7" w:tentative="1">
+      <w:start w:val="1"/>
+      <w:numFmt w:val="bullet"/>
+      <w:lvlText w:val=""/>
+      <w:lvlJc w:val="left"/>
+      <w:pPr>
+        <w:tabs>
+          <w:tab w:val="num" w:pos="5760"/>
+        </w:tabs>
+        <w:ind w:left="5760" w:hanging="360"/>
+      </w:pPr>
+      <w:rPr>
+        <w:rFonts w:ascii="Wingdings" w:hAnsi="Wingdings" w:hint="default"/>
+        <w:sz w:val="20"/>
+      </w:rPr>
+    </w:lvl>
+    <w:lvl w:ilvl="8" w:tentative="1">
+      <w:start w:val="1"/>
+      <w:numFmt w:val="bullet"/>
+      <w:lvlText w:val=""/>
+      <w:lvlJc w:val="left"/>
+      <w:pPr>
+        <w:tabs>
+          <w:tab w:val="num" w:pos="6480"/>
+        </w:tabs>
+        <w:ind w:left="6480" w:hanging="360"/>
+      </w:pPr>
+      <w:rPr>
+        <w:rFonts w:ascii="Wingdings" w:hAnsi="Wingdings" w:hint="default"/>
+        <w:sz w:val="20"/>
+      </w:rPr>
+    </w:lvl>
+  </w:abstractNum>
+  <w:abstractNum w:abstractNumId="1" w15:restartNumberingAfterBreak="0">
+    <w:nsid w:val="5E826DC2"/>
+    <w:multiLevelType w:val="hybridMultilevel"/>
+    <w:tmpl w:val="FAFC44B0"/>
+    <w:lvl w:ilvl="0" w:tplc="B97A2AEC">
+      <w:start w:val="6"/>
+      <w:numFmt w:val="bullet"/>
+      <w:lvlText w:val="-"/>
+      <w:lvlJc w:val="left"/>
+      <w:pPr>
+        <w:ind w:left="720" w:hanging="360"/>
+      </w:pPr>
+      <w:rPr>
+        <w:rFonts w:ascii="Calibri" w:eastAsiaTheme="minorHAnsi" w:hAnsi="Calibri" w:cs="Calibri" w:hint="default"/>
+      </w:rPr>
+    </w:lvl>
+    <w:lvl w:ilvl="1" w:tplc="100C0003" w:tentative="1">
+      <w:start w:val="1"/>
+      <w:numFmt w:val="bullet"/>
+      <w:lvlText w:val="o"/>
+      <w:lvlJc w:val="left"/>
+      <w:pPr>
+        <w:ind w:left="1440" w:hanging="360"/>
+      </w:pPr>
+      <w:rPr>
+        <w:rFonts w:ascii="Courier New" w:hAnsi="Courier New" w:cs="Courier New" w:hint="default"/>
+      </w:rPr>
+    </w:lvl>
+    <w:lvl w:ilvl="2" w:tplc="100C0005" w:tentative="1">
+      <w:start w:val="1"/>
+      <w:numFmt w:val="bullet"/>
+      <w:lvlText w:val=""/>
+      <w:lvlJc w:val="left"/>
+      <w:pPr>
+        <w:ind w:left="2160" w:hanging="360"/>
+      </w:pPr>
+      <w:rPr>
+        <w:rFonts w:ascii="Wingdings" w:hAnsi="Wingdings" w:hint="default"/>
+      </w:rPr>
+    </w:lvl>
+    <w:lvl w:ilvl="3" w:tplc="100C0001" w:tentative="1">
+      <w:start w:val="1"/>
+      <w:numFmt w:val="bullet"/>
+      <w:lvlText w:val=""/>
+      <w:lvlJc w:val="left"/>
+      <w:pPr>
+        <w:ind w:left="2880" w:hanging="360"/>
+      </w:pPr>
+      <w:rPr>
+        <w:rFonts w:ascii="Symbol" w:hAnsi="Symbol" w:hint="default"/>
+      </w:rPr>
+    </w:lvl>
+    <w:lvl w:ilvl="4" w:tplc="100C0003" w:tentative="1">
+      <w:start w:val="1"/>
+      <w:numFmt w:val="bullet"/>
+      <w:lvlText w:val="o"/>
+      <w:lvlJc w:val="left"/>
+      <w:pPr>
+        <w:ind w:left="3600" w:hanging="360"/>
+      </w:pPr>
+      <w:rPr>
+        <w:rFonts w:ascii="Courier New" w:hAnsi="Courier New" w:cs="Courier New" w:hint="default"/>
+      </w:rPr>
+    </w:lvl>
+    <w:lvl w:ilvl="5" w:tplc="100C0005" w:tentative="1">
+      <w:start w:val="1"/>
+      <w:numFmt w:val="bullet"/>
+      <w:lvlText w:val=""/>
+      <w:lvlJc w:val="left"/>
+      <w:pPr>
+        <w:ind w:left="4320" w:hanging="360"/>
+      </w:pPr>
+      <w:rPr>
+        <w:rFonts w:ascii="Wingdings" w:hAnsi="Wingdings" w:hint="default"/>
+      </w:rPr>
+    </w:lvl>
+    <w:lvl w:ilvl="6" w:tplc="100C0001" w:tentative="1">
+      <w:start w:val="1"/>
+      <w:numFmt w:val="bullet"/>
+      <w:lvlText w:val=""/>
+      <w:lvlJc w:val="left"/>
+      <w:pPr>
+        <w:ind w:left="5040" w:hanging="360"/>
+      </w:pPr>
+      <w:rPr>
+        <w:rFonts w:ascii="Symbol" w:hAnsi="Symbol" w:hint="default"/>
+      </w:rPr>
+    </w:lvl>
+    <w:lvl w:ilvl="7" w:tplc="100C0003" w:tentative="1">
+      <w:start w:val="1"/>
+      <w:numFmt w:val="bullet"/>
+      <w:lvlText w:val="o"/>
+      <w:lvlJc w:val="left"/>
+      <w:pPr>
+        <w:ind w:left="5760" w:hanging="360"/>
+      </w:pPr>
+      <w:rPr>
+        <w:rFonts w:ascii="Courier New" w:hAnsi="Courier New" w:cs="Courier New" w:hint="default"/>
+      </w:rPr>
+    </w:lvl>
+    <w:lvl w:ilvl="8" w:tplc="100C0005" w:tentative="1">
+      <w:start w:val="1"/>
+      <w:numFmt w:val="bullet"/>
+      <w:lvlText w:val=""/>
+      <w:lvlJc w:val="left"/>
+      <w:pPr>
+        <w:ind w:left="6480" w:hanging="360"/>
+      </w:pPr>
+      <w:rPr>
+        <w:rFonts w:ascii="Wingdings" w:hAnsi="Wingdings" w:hint="default"/>
+      </w:rPr>
+    </w:lvl>
+  </w:abstractNum>
+  <w:abstractNum w:abstractNumId="2" w15:restartNumberingAfterBreak="0">
     <w:nsid w:val="63EA4F46"/>
     <w:multiLevelType w:val="hybridMultilevel"/>
     <w:tmpl w:val="AF34CC2C"/>
@@ -22107,7 +27261,120 @@
       </w:rPr>
     </w:lvl>
   </w:abstractNum>
-  <w:abstractNum w:abstractNumId="1" w15:restartNumberingAfterBreak="0">
+  <w:abstractNum w:abstractNumId="3" w15:restartNumberingAfterBreak="0">
+    <w:nsid w:val="7396132C"/>
+    <w:multiLevelType w:val="hybridMultilevel"/>
+    <w:tmpl w:val="B62ADB1A"/>
+    <w:lvl w:ilvl="0" w:tplc="0CD237D8">
+      <w:start w:val="6"/>
+      <w:numFmt w:val="bullet"/>
+      <w:lvlText w:val="-"/>
+      <w:lvlJc w:val="left"/>
+      <w:pPr>
+        <w:ind w:left="720" w:hanging="360"/>
+      </w:pPr>
+      <w:rPr>
+        <w:rFonts w:ascii="Calibri" w:eastAsiaTheme="minorHAnsi" w:hAnsi="Calibri" w:cs="Calibri" w:hint="default"/>
+      </w:rPr>
+    </w:lvl>
+    <w:lvl w:ilvl="1" w:tplc="100C0003" w:tentative="1">
+      <w:start w:val="1"/>
+      <w:numFmt w:val="bullet"/>
+      <w:lvlText w:val="o"/>
+      <w:lvlJc w:val="left"/>
+      <w:pPr>
+        <w:ind w:left="1440" w:hanging="360"/>
+      </w:pPr>
+      <w:rPr>
+        <w:rFonts w:ascii="Courier New" w:hAnsi="Courier New" w:cs="Courier New" w:hint="default"/>
+      </w:rPr>
+    </w:lvl>
+    <w:lvl w:ilvl="2" w:tplc="100C0005" w:tentative="1">
+      <w:start w:val="1"/>
+      <w:numFmt w:val="bullet"/>
+      <w:lvlText w:val=""/>
+      <w:lvlJc w:val="left"/>
+      <w:pPr>
+        <w:ind w:left="2160" w:hanging="360"/>
+      </w:pPr>
+      <w:rPr>
+        <w:rFonts w:ascii="Wingdings" w:hAnsi="Wingdings" w:hint="default"/>
+      </w:rPr>
+    </w:lvl>
+    <w:lvl w:ilvl="3" w:tplc="100C0001" w:tentative="1">
+      <w:start w:val="1"/>
+      <w:numFmt w:val="bullet"/>
+      <w:lvlText w:val=""/>
+      <w:lvlJc w:val="left"/>
+      <w:pPr>
+        <w:ind w:left="2880" w:hanging="360"/>
+      </w:pPr>
+      <w:rPr>
+        <w:rFonts w:ascii="Symbol" w:hAnsi="Symbol" w:hint="default"/>
+      </w:rPr>
+    </w:lvl>
+    <w:lvl w:ilvl="4" w:tplc="100C0003" w:tentative="1">
+      <w:start w:val="1"/>
+      <w:numFmt w:val="bullet"/>
+      <w:lvlText w:val="o"/>
+      <w:lvlJc w:val="left"/>
+      <w:pPr>
+        <w:ind w:left="3600" w:hanging="360"/>
+      </w:pPr>
+      <w:rPr>
+        <w:rFonts w:ascii="Courier New" w:hAnsi="Courier New" w:cs="Courier New" w:hint="default"/>
+      </w:rPr>
+    </w:lvl>
+    <w:lvl w:ilvl="5" w:tplc="100C0005" w:tentative="1">
+      <w:start w:val="1"/>
+      <w:numFmt w:val="bullet"/>
+      <w:lvlText w:val=""/>
+      <w:lvlJc w:val="left"/>
+      <w:pPr>
+        <w:ind w:left="4320" w:hanging="360"/>
+      </w:pPr>
+      <w:rPr>
+        <w:rFonts w:ascii="Wingdings" w:hAnsi="Wingdings" w:hint="default"/>
+      </w:rPr>
+    </w:lvl>
+    <w:lvl w:ilvl="6" w:tplc="100C0001" w:tentative="1">
+      <w:start w:val="1"/>
+      <w:numFmt w:val="bullet"/>
+      <w:lvlText w:val=""/>
+      <w:lvlJc w:val="left"/>
+      <w:pPr>
+        <w:ind w:left="5040" w:hanging="360"/>
+      </w:pPr>
+      <w:rPr>
+        <w:rFonts w:ascii="Symbol" w:hAnsi="Symbol" w:hint="default"/>
+      </w:rPr>
+    </w:lvl>
+    <w:lvl w:ilvl="7" w:tplc="100C0003" w:tentative="1">
+      <w:start w:val="1"/>
+      <w:numFmt w:val="bullet"/>
+      <w:lvlText w:val="o"/>
+      <w:lvlJc w:val="left"/>
+      <w:pPr>
+        <w:ind w:left="5760" w:hanging="360"/>
+      </w:pPr>
+      <w:rPr>
+        <w:rFonts w:ascii="Courier New" w:hAnsi="Courier New" w:cs="Courier New" w:hint="default"/>
+      </w:rPr>
+    </w:lvl>
+    <w:lvl w:ilvl="8" w:tplc="100C0005" w:tentative="1">
+      <w:start w:val="1"/>
+      <w:numFmt w:val="bullet"/>
+      <w:lvlText w:val=""/>
+      <w:lvlJc w:val="left"/>
+      <w:pPr>
+        <w:ind w:left="6480" w:hanging="360"/>
+      </w:pPr>
+      <w:rPr>
+        <w:rFonts w:ascii="Wingdings" w:hAnsi="Wingdings" w:hint="default"/>
+      </w:rPr>
+    </w:lvl>
+  </w:abstractNum>
+  <w:abstractNum w:abstractNumId="4" w15:restartNumberingAfterBreak="0">
     <w:nsid w:val="7A4A390A"/>
     <w:multiLevelType w:val="multilevel"/>
     <w:tmpl w:val="BFAA68BA"/>
@@ -22206,9 +27473,18 @@
     </w:lvl>
   </w:abstractNum>
   <w:num w:numId="1">
+    <w:abstractNumId w:val="4"/>
+  </w:num>
+  <w:num w:numId="2">
+    <w:abstractNumId w:val="2"/>
+  </w:num>
+  <w:num w:numId="3">
     <w:abstractNumId w:val="1"/>
   </w:num>
-  <w:num w:numId="2">
+  <w:num w:numId="4">
+    <w:abstractNumId w:val="3"/>
+  </w:num>
+  <w:num w:numId="5">
     <w:abstractNumId w:val="0"/>
   </w:num>
 </w:numbering>
@@ -23207,10 +28483,14 @@
     <w:autoRedefine/>
     <w:uiPriority w:val="39"/>
     <w:unhideWhenUsed/>
-    <w:rsid w:val="00DC292F"/>
+    <w:rsid w:val="00E279A7"/>
     <w:pPr>
-      <w:spacing w:after="100"/>
-      <w:ind w:left="220"/>
+      <w:tabs>
+        <w:tab w:val="left" w:pos="880"/>
+        <w:tab w:val="right" w:leader="dot" w:pos="9736"/>
+      </w:tabs>
+      <w:spacing w:before="40" w:after="40" w:line="240" w:lineRule="auto"/>
+      <w:ind w:left="221"/>
     </w:pPr>
   </w:style>
   <w:style w:type="paragraph" w:styleId="TM3">
@@ -23320,6 +28600,45 @@
     <w:rsid w:val="00732E6C"/>
     <w:rPr>
       <w:vertAlign w:val="superscript"/>
+    </w:rPr>
+  </w:style>
+  <w:style w:type="paragraph" w:customStyle="1" w:styleId="Default">
+    <w:name w:val="Default"/>
+    <w:rsid w:val="0076303F"/>
+    <w:pPr>
+      <w:autoSpaceDE w:val="0"/>
+      <w:autoSpaceDN w:val="0"/>
+      <w:adjustRightInd w:val="0"/>
+      <w:spacing w:after="0" w:line="240" w:lineRule="auto"/>
+    </w:pPr>
+    <w:rPr>
+      <w:rFonts w:ascii="Arial" w:hAnsi="Arial" w:cs="Arial"/>
+      <w:color w:val="000000"/>
+      <w:sz w:val="24"/>
+      <w:szCs w:val="24"/>
+    </w:rPr>
+  </w:style>
+  <w:style w:type="character" w:customStyle="1" w:styleId="lang-en">
+    <w:name w:val="lang-en"/>
+    <w:basedOn w:val="Policepardfaut"/>
+    <w:rsid w:val="008D185B"/>
+  </w:style>
+  <w:style w:type="paragraph" w:styleId="NormalWeb">
+    <w:name w:val="Normal (Web)"/>
+    <w:basedOn w:val="Normal"/>
+    <w:uiPriority w:val="99"/>
+    <w:semiHidden/>
+    <w:unhideWhenUsed/>
+    <w:rsid w:val="00401136"/>
+    <w:pPr>
+      <w:spacing w:before="100" w:beforeAutospacing="1" w:after="100" w:afterAutospacing="1" w:line="240" w:lineRule="auto"/>
+    </w:pPr>
+    <w:rPr>
+      <w:rFonts w:ascii="Times New Roman" w:eastAsia="Times New Roman" w:hAnsi="Times New Roman" w:cs="Times New Roman"/>
+      <w:color w:val="auto"/>
+      <w:sz w:val="24"/>
+      <w:szCs w:val="24"/>
+      <w:lang w:eastAsia="fr-CH"/>
     </w:rPr>
   </w:style>
 </w:styles>
@@ -23591,7 +28910,7 @@
 </file>
 
 <file path=customXml/itemProps1.xml><?xml version="1.0" encoding="utf-8"?>
-<ds:datastoreItem xmlns:ds="http://schemas.openxmlformats.org/officeDocument/2006/customXml" ds:itemID="{A72FE155-E2E4-49A2-856D-F5EC88D7A250}">
+<ds:datastoreItem xmlns:ds="http://schemas.openxmlformats.org/officeDocument/2006/customXml" ds:itemID="{AB454FD4-617A-478C-B063-96A227C92944}">
   <ds:schemaRefs>
     <ds:schemaRef ds:uri="http://schemas.openxmlformats.org/officeDocument/2006/bibliography"/>
   </ds:schemaRefs>
